--- a/services/templates/pdf/submissions/subd-submission-template.docx
+++ b/services/templates/pdf/submissions/subd-submission-template.docx
@@ -1188,8 +1188,8 @@
         </w:tblCellMar>
       </w:tblPr>
       <w:tblGrid>
-        <w:gridCol w:w="3064"/>
-        <w:gridCol w:w="2551"/>
+        <w:gridCol w:w="3063"/>
+        <w:gridCol w:w="2552"/>
         <w:gridCol w:w="1639"/>
         <w:gridCol w:w="1819"/>
         <w:gridCol w:w="1818"/>
@@ -1198,7 +1198,7 @@
         <w:trPr/>
         <w:tc>
           <w:tcPr>
-            <w:tcW w:w="3064" w:type="dxa"/>
+            <w:tcW w:w="3063" w:type="dxa"/>
             <w:tcBorders/>
           </w:tcPr>
           <w:p>
@@ -1225,7 +1225,7 @@
         </w:tc>
         <w:tc>
           <w:tcPr>
-            <w:tcW w:w="2551" w:type="dxa"/>
+            <w:tcW w:w="2552" w:type="dxa"/>
             <w:tcBorders/>
           </w:tcPr>
           <w:p>
@@ -1336,7 +1336,7 @@
         <w:trPr/>
         <w:tc>
           <w:tcPr>
-            <w:tcW w:w="3064" w:type="dxa"/>
+            <w:tcW w:w="3063" w:type="dxa"/>
             <w:tcBorders/>
           </w:tcPr>
           <w:p>
@@ -1361,7 +1361,7 @@
         </w:tc>
         <w:tc>
           <w:tcPr>
-            <w:tcW w:w="2551" w:type="dxa"/>
+            <w:tcW w:w="2552" w:type="dxa"/>
             <w:tcBorders/>
           </w:tcPr>
           <w:p>
@@ -1464,7 +1464,7 @@
         <w:trPr/>
         <w:tc>
           <w:tcPr>
-            <w:tcW w:w="3064" w:type="dxa"/>
+            <w:tcW w:w="3063" w:type="dxa"/>
             <w:tcBorders/>
           </w:tcPr>
           <w:p>
@@ -1489,7 +1489,7 @@
         </w:tc>
         <w:tc>
           <w:tcPr>
-            <w:tcW w:w="2551" w:type="dxa"/>
+            <w:tcW w:w="2552" w:type="dxa"/>
             <w:tcBorders/>
           </w:tcPr>
           <w:p>
@@ -2777,9 +2777,9 @@
         </w:tblCellMar>
       </w:tblPr>
       <w:tblGrid>
-        <w:gridCol w:w="2671"/>
+        <w:gridCol w:w="2670"/>
         <w:gridCol w:w="2494"/>
-        <w:gridCol w:w="2089"/>
+        <w:gridCol w:w="2090"/>
         <w:gridCol w:w="1821"/>
         <w:gridCol w:w="1816"/>
       </w:tblGrid>
@@ -2787,7 +2787,7 @@
         <w:trPr/>
         <w:tc>
           <w:tcPr>
-            <w:tcW w:w="2671" w:type="dxa"/>
+            <w:tcW w:w="2670" w:type="dxa"/>
             <w:tcBorders/>
           </w:tcPr>
           <w:p>
@@ -2841,7 +2841,7 @@
         </w:tc>
         <w:tc>
           <w:tcPr>
-            <w:tcW w:w="2089" w:type="dxa"/>
+            <w:tcW w:w="2090" w:type="dxa"/>
             <w:tcBorders/>
           </w:tcPr>
           <w:p>
@@ -4585,7 +4585,7 @@
       </w:tblPr>
       <w:tblGrid>
         <w:gridCol w:w="4028"/>
-        <w:gridCol w:w="6857"/>
+        <w:gridCol w:w="6856"/>
       </w:tblGrid>
       <w:tr>
         <w:trPr/>
@@ -4617,7 +4617,7 @@
         </w:tc>
         <w:tc>
           <w:tcPr>
-            <w:tcW w:w="6857" w:type="dxa"/>
+            <w:tcW w:w="6856" w:type="dxa"/>
             <w:tcBorders/>
           </w:tcPr>
           <w:p>
@@ -4955,7 +4955,7 @@
         </w:tc>
         <w:tc>
           <w:tcPr>
-            <w:tcW w:w="6857" w:type="dxa"/>
+            <w:tcW w:w="6856" w:type="dxa"/>
             <w:tcBorders/>
           </w:tcPr>
           <w:p>
@@ -5008,7 +5008,7 @@
         </w:tc>
         <w:tc>
           <w:tcPr>
-            <w:tcW w:w="6857" w:type="dxa"/>
+            <w:tcW w:w="6856" w:type="dxa"/>
             <w:tcBorders/>
           </w:tcPr>
           <w:p>
@@ -5066,7 +5066,7 @@
         </w:tc>
         <w:tc>
           <w:tcPr>
-            <w:tcW w:w="6857" w:type="dxa"/>
+            <w:tcW w:w="6856" w:type="dxa"/>
             <w:tcBorders/>
           </w:tcPr>
           <w:p>
@@ -5124,7 +5124,7 @@
         </w:tc>
         <w:tc>
           <w:tcPr>
-            <w:tcW w:w="6857" w:type="dxa"/>
+            <w:tcW w:w="6856" w:type="dxa"/>
             <w:tcBorders/>
           </w:tcPr>
           <w:p>
@@ -5182,7 +5182,7 @@
         </w:tc>
         <w:tc>
           <w:tcPr>
-            <w:tcW w:w="6857" w:type="dxa"/>
+            <w:tcW w:w="6856" w:type="dxa"/>
             <w:tcBorders/>
           </w:tcPr>
           <w:p>
@@ -5240,7 +5240,7 @@
         </w:tc>
         <w:tc>
           <w:tcPr>
-            <w:tcW w:w="6857" w:type="dxa"/>
+            <w:tcW w:w="6856" w:type="dxa"/>
             <w:tcBorders/>
           </w:tcPr>
           <w:p>
@@ -5282,73 +5282,7 @@
           <w:szCs w:val="20"/>
           <w:lang w:val="en-CA" w:eastAsia="zh-CN" w:bidi="hi-IN"/>
         </w:rPr>
-        <w:t>{d.subdIsHomeSiteSeverance:</w:t>
-      </w:r>
-      <w:r>
-        <w:rPr>
-          <w:rFonts w:eastAsia="Songti SC" w:cs="Arial Unicode MS" w:ascii="BC Sans" w:hAnsi="BC Sans"/>
-          <w:color w:val="B85C00"/>
-          <w:kern w:val="2"/>
-          <w:sz w:val="20"/>
-          <w:szCs w:val="20"/>
-          <w:lang w:val="en-CA" w:eastAsia="zh-CN" w:bidi="hi-IN"/>
-        </w:rPr>
-        <w:t>ifEQ</w:t>
-      </w:r>
-      <w:r>
-        <w:rPr>
-          <w:rFonts w:eastAsia="Songti SC" w:cs="Arial Unicode MS" w:ascii="BC Sans" w:hAnsi="BC Sans"/>
-          <w:color w:val="B85C00"/>
-          <w:kern w:val="2"/>
-          <w:sz w:val="20"/>
-          <w:szCs w:val="20"/>
-          <w:lang w:val="en-CA" w:eastAsia="zh-CN" w:bidi="hi-IN"/>
-        </w:rPr>
-        <w:t>(</w:t>
-      </w:r>
-      <w:r>
-        <w:rPr>
-          <w:rFonts w:eastAsia="Songti SC" w:cs="Arial Unicode MS" w:ascii="BC Sans" w:hAnsi="BC Sans"/>
-          <w:color w:val="B85C00"/>
-          <w:kern w:val="2"/>
-          <w:sz w:val="20"/>
-          <w:szCs w:val="20"/>
-          <w:lang w:val="en-CA" w:eastAsia="zh-CN" w:bidi="hi-IN"/>
-        </w:rPr>
-        <w:t>Yes</w:t>
-      </w:r>
-      <w:r>
-        <w:rPr>
-          <w:rFonts w:eastAsia="Songti SC" w:cs="Arial Unicode MS" w:ascii="BC Sans" w:hAnsi="BC Sans"/>
-          <w:color w:val="B85C00"/>
-          <w:kern w:val="2"/>
-          <w:sz w:val="20"/>
-          <w:szCs w:val="20"/>
-          <w:lang w:val="en-CA" w:eastAsia="zh-CN" w:bidi="hi-IN"/>
-        </w:rPr>
-        <w:t>):show</w:t>
-      </w:r>
-      <w:r>
-        <w:rPr>
-          <w:rFonts w:eastAsia="Songti SC" w:cs="Arial Unicode MS" w:ascii="BC Sans" w:hAnsi="BC Sans"/>
-          <w:color w:val="B85C00"/>
-          <w:kern w:val="2"/>
-          <w:sz w:val="20"/>
-          <w:szCs w:val="20"/>
-          <w:lang w:val="en-CA" w:eastAsia="zh-CN" w:bidi="hi-IN"/>
-        </w:rPr>
-        <w:t>Begin</w:t>
-      </w:r>
-      <w:r>
-        <w:rPr>
-          <w:rFonts w:eastAsia="Songti SC" w:cs="Arial Unicode MS" w:ascii="BC Sans" w:hAnsi="BC Sans"/>
-          <w:color w:val="B85C00"/>
-          <w:kern w:val="2"/>
-          <w:sz w:val="20"/>
-          <w:szCs w:val="20"/>
-          <w:lang w:val="en-CA" w:eastAsia="zh-CN" w:bidi="hi-IN"/>
-        </w:rPr>
-        <w:t>}</w:t>
+        <w:t>{d.subdIsHomeSiteSeverance:ifEQ(Yes):showBegin}</w:t>
       </w:r>
     </w:p>
     <w:tbl>
@@ -5366,7 +5300,7 @@
       </w:tblPr>
       <w:tblGrid>
         <w:gridCol w:w="4028"/>
-        <w:gridCol w:w="6857"/>
+        <w:gridCol w:w="6856"/>
       </w:tblGrid>
       <w:tr>
         <w:trPr/>
@@ -5403,9 +5337,45 @@
         </w:tc>
         <w:tc>
           <w:tcPr>
-            <w:tcW w:w="6857" w:type="dxa"/>
-            <w:tcBorders/>
-          </w:tcPr>
+            <w:tcW w:w="6856" w:type="dxa"/>
+            <w:tcBorders/>
+          </w:tcPr>
+          <w:p>
+            <w:pPr>
+              <w:pStyle w:val="TableContents"/>
+              <w:widowControl w:val="false"/>
+              <w:rPr>
+                <w:sz w:val="20"/>
+                <w:szCs w:val="20"/>
+              </w:rPr>
+            </w:pPr>
+            <w:r>
+              <w:rPr>
+                <w:rFonts w:ascii="BC Sans" w:hAnsi="BC Sans"/>
+                <w:sz w:val="20"/>
+                <w:szCs w:val="20"/>
+              </w:rPr>
+              <w:t>{d.homesiteSeverance[i].fileName:ifEM():show(.noData)}</w:t>
+            </w:r>
+          </w:p>
+          <w:p>
+            <w:pPr>
+              <w:pStyle w:val="TableContents"/>
+              <w:widowControl w:val="false"/>
+              <w:rPr>
+                <w:sz w:val="20"/>
+                <w:szCs w:val="20"/>
+              </w:rPr>
+            </w:pPr>
+            <w:r>
+              <w:rPr>
+                <w:rFonts w:ascii="BC Sans" w:hAnsi="BC Sans"/>
+                <w:sz w:val="20"/>
+                <w:szCs w:val="20"/>
+              </w:rPr>
+              <w:t>{d.homesiteSeverance[i+1].fileName:ifEM():show(.noData)}</w:t>
+            </w:r>
+          </w:p>
           <w:p>
             <w:pPr>
               <w:pStyle w:val="TableContents"/>
@@ -5424,33 +5394,15 @@
                 <w:szCs w:val="20"/>
                 <w:lang w:val="en-CA" w:eastAsia="zh-CN" w:bidi="hi-IN"/>
               </w:rPr>
-              <w:t>{d.homesiteSeverance:len():ifGT(0):showBegin}</w:t>
-            </w:r>
-            <w:r>
-              <w:rPr>
-                <w:rFonts w:ascii="BC Sans" w:hAnsi="BC Sans"/>
-                <w:sz w:val="20"/>
-                <w:szCs w:val="20"/>
-              </w:rPr>
-              <w:t>{d.homesiteSeverance[i].fileName:ifEM():show(.noData)}</w:t>
-            </w:r>
-          </w:p>
-          <w:p>
-            <w:pPr>
-              <w:pStyle w:val="TableContents"/>
-              <w:widowControl w:val="false"/>
-              <w:rPr>
-                <w:sz w:val="20"/>
-                <w:szCs w:val="20"/>
-              </w:rPr>
-            </w:pPr>
-            <w:r>
-              <w:rPr>
-                <w:rFonts w:ascii="BC Sans" w:hAnsi="BC Sans"/>
-                <w:sz w:val="20"/>
-                <w:szCs w:val="20"/>
-              </w:rPr>
-              <w:t>{d.homesiteSeverance[i+1].fileName:ifEM():show(.noData)}</w:t>
+              <w:t>{d.homesiteSeverance:len():ifLTE(0):showBegin}</w:t>
+            </w:r>
+            <w:r>
+              <w:rPr>
+                <w:rFonts w:ascii="BC Sans" w:hAnsi="BC Sans"/>
+                <w:sz w:val="20"/>
+                <w:szCs w:val="20"/>
+              </w:rPr>
+              <w:t>{d.homesiteSeverance:show(.noData)}</w:t>
             </w:r>
           </w:p>
           <w:p>
@@ -5471,80 +5423,7 @@
                 <w:szCs w:val="20"/>
                 <w:lang w:val="en-CA" w:eastAsia="zh-CN" w:bidi="hi-IN"/>
               </w:rPr>
-              <w:t>{d.homesiteSeverance:len():ifGT(0):</w:t>
-            </w:r>
-            <w:r>
-              <w:rPr>
-                <w:rFonts w:eastAsia="Songti SC" w:cs="Arial Unicode MS" w:ascii="BC Sans" w:hAnsi="BC Sans"/>
-                <w:color w:val="B85C00"/>
-                <w:kern w:val="2"/>
-                <w:sz w:val="20"/>
-                <w:szCs w:val="20"/>
-                <w:lang w:val="en-CA" w:eastAsia="zh-CN" w:bidi="hi-IN"/>
-              </w:rPr>
-              <w:t>showEnd</w:t>
-            </w:r>
-            <w:r>
-              <w:rPr>
-                <w:rFonts w:eastAsia="Songti SC" w:cs="Arial Unicode MS" w:ascii="BC Sans" w:hAnsi="BC Sans"/>
-                <w:color w:val="B85C00"/>
-                <w:kern w:val="2"/>
-                <w:sz w:val="20"/>
-                <w:szCs w:val="20"/>
-                <w:lang w:val="en-CA" w:eastAsia="zh-CN" w:bidi="hi-IN"/>
-              </w:rPr>
-              <w:t>}{d.homesiteSeverance:len():ifLTE(0):showBegin}</w:t>
-            </w:r>
-            <w:r>
-              <w:rPr>
-                <w:rFonts w:ascii="BC Sans" w:hAnsi="BC Sans"/>
-                <w:sz w:val="20"/>
-                <w:szCs w:val="20"/>
-              </w:rPr>
-              <w:t>{d.homesiteSeverance:show(.noData)}</w:t>
-            </w:r>
-          </w:p>
-          <w:p>
-            <w:pPr>
-              <w:pStyle w:val="TableContents"/>
-              <w:widowControl w:val="false"/>
-              <w:rPr>
-                <w:sz w:val="20"/>
-                <w:szCs w:val="20"/>
-              </w:rPr>
-            </w:pPr>
-            <w:r>
-              <w:rPr>
-                <w:rFonts w:eastAsia="Songti SC" w:cs="Arial Unicode MS" w:ascii="BC Sans" w:hAnsi="BC Sans"/>
-                <w:color w:val="B85C00"/>
-                <w:kern w:val="2"/>
-                <w:sz w:val="20"/>
-                <w:szCs w:val="20"/>
-                <w:lang w:val="en-CA" w:eastAsia="zh-CN" w:bidi="hi-IN"/>
-              </w:rPr>
-              <w:t>{d.homesiteSeverance:len():ifLTE(0):</w:t>
-            </w:r>
-            <w:r>
-              <w:rPr>
-                <w:rFonts w:eastAsia="Songti SC" w:cs="Arial Unicode MS" w:ascii="BC Sans" w:hAnsi="BC Sans"/>
-                <w:color w:val="B85C00"/>
-                <w:kern w:val="2"/>
-                <w:sz w:val="20"/>
-                <w:szCs w:val="20"/>
-                <w:lang w:val="en-CA" w:eastAsia="zh-CN" w:bidi="hi-IN"/>
-              </w:rPr>
-              <w:t>showEnd</w:t>
-            </w:r>
-            <w:r>
-              <w:rPr>
-                <w:rFonts w:eastAsia="Songti SC" w:cs="Arial Unicode MS" w:ascii="BC Sans" w:hAnsi="BC Sans"/>
-                <w:color w:val="B85C00"/>
-                <w:kern w:val="2"/>
-                <w:sz w:val="20"/>
-                <w:szCs w:val="20"/>
-                <w:lang w:val="en-CA" w:eastAsia="zh-CN" w:bidi="hi-IN"/>
-              </w:rPr>
-              <w:t>}</w:t>
+              <w:t>{d.homesiteSeverance:len():ifLTE(0):showEnd}</w:t>
             </w:r>
           </w:p>
         </w:tc>
@@ -5568,73 +5447,7 @@
           <w:szCs w:val="20"/>
           <w:lang w:val="en-CA" w:eastAsia="zh-CN" w:bidi="hi-IN"/>
         </w:rPr>
-        <w:t>{d.subdIsHomeSiteSeverance:</w:t>
-      </w:r>
-      <w:r>
-        <w:rPr>
-          <w:rFonts w:eastAsia="Songti SC" w:cs="Arial Unicode MS" w:ascii="BC Sans" w:hAnsi="BC Sans"/>
-          <w:color w:val="B85C00"/>
-          <w:kern w:val="2"/>
-          <w:sz w:val="20"/>
-          <w:szCs w:val="20"/>
-          <w:lang w:val="en-CA" w:eastAsia="zh-CN" w:bidi="hi-IN"/>
-        </w:rPr>
-        <w:t>ifEQ</w:t>
-      </w:r>
-      <w:r>
-        <w:rPr>
-          <w:rFonts w:eastAsia="Songti SC" w:cs="Arial Unicode MS" w:ascii="BC Sans" w:hAnsi="BC Sans"/>
-          <w:color w:val="B85C00"/>
-          <w:kern w:val="2"/>
-          <w:sz w:val="20"/>
-          <w:szCs w:val="20"/>
-          <w:lang w:val="en-CA" w:eastAsia="zh-CN" w:bidi="hi-IN"/>
-        </w:rPr>
-        <w:t>(</w:t>
-      </w:r>
-      <w:r>
-        <w:rPr>
-          <w:rFonts w:eastAsia="Songti SC" w:cs="Arial Unicode MS" w:ascii="BC Sans" w:hAnsi="BC Sans"/>
-          <w:color w:val="B85C00"/>
-          <w:kern w:val="2"/>
-          <w:sz w:val="20"/>
-          <w:szCs w:val="20"/>
-          <w:lang w:val="en-CA" w:eastAsia="zh-CN" w:bidi="hi-IN"/>
-        </w:rPr>
-        <w:t>Yes</w:t>
-      </w:r>
-      <w:r>
-        <w:rPr>
-          <w:rFonts w:eastAsia="Songti SC" w:cs="Arial Unicode MS" w:ascii="BC Sans" w:hAnsi="BC Sans"/>
-          <w:color w:val="B85C00"/>
-          <w:kern w:val="2"/>
-          <w:sz w:val="20"/>
-          <w:szCs w:val="20"/>
-          <w:lang w:val="en-CA" w:eastAsia="zh-CN" w:bidi="hi-IN"/>
-        </w:rPr>
-        <w:t>):</w:t>
-      </w:r>
-      <w:r>
-        <w:rPr>
-          <w:rFonts w:eastAsia="Songti SC" w:cs="Arial Unicode MS" w:ascii="BC Sans" w:hAnsi="BC Sans"/>
-          <w:color w:val="B85C00"/>
-          <w:kern w:val="2"/>
-          <w:sz w:val="20"/>
-          <w:szCs w:val="20"/>
-          <w:lang w:val="en-CA" w:eastAsia="zh-CN" w:bidi="hi-IN"/>
-        </w:rPr>
-        <w:t>showEnd</w:t>
-      </w:r>
-      <w:r>
-        <w:rPr>
-          <w:rFonts w:eastAsia="Songti SC" w:cs="Arial Unicode MS" w:ascii="BC Sans" w:hAnsi="BC Sans"/>
-          <w:color w:val="B85C00"/>
-          <w:kern w:val="2"/>
-          <w:sz w:val="20"/>
-          <w:szCs w:val="20"/>
-          <w:lang w:val="en-CA" w:eastAsia="zh-CN" w:bidi="hi-IN"/>
-        </w:rPr>
-        <w:t>}</w:t>
+        <w:t>{d.subdIsHomeSiteSeverance:ifEQ(Yes):showEnd}</w:t>
       </w:r>
     </w:p>
     <w:p>
@@ -6009,7 +5822,7 @@
         <w:szCs w:val="20"/>
         <w:rFonts w:ascii="BC Sans" w:hAnsi="BC Sans"/>
       </w:rPr>
-      <w:t>3</w:t>
+      <w:t>5</w:t>
     </w:r>
     <w:r>
       <w:rPr>

--- a/services/templates/pdf/submissions/subd-submission-template.docx
+++ b/services/templates/pdf/submissions/subd-submission-template.docx
@@ -1,12 +1,9 @@
 
 <file path=word/document.xml><?xml version="1.0" encoding="utf-8"?>
-<w:document xmlns:o="urn:schemas-microsoft-com:office:office" xmlns:r="http://schemas.openxmlformats.org/officeDocument/2006/relationships" xmlns:v="urn:schemas-microsoft-com:vml" xmlns:w="http://schemas.openxmlformats.org/wordprocessingml/2006/main" xmlns:w10="urn:schemas-microsoft-com:office:word" xmlns:wp="http://schemas.openxmlformats.org/drawingml/2006/wordprocessingDrawing" xmlns:wps="http://schemas.microsoft.com/office/word/2010/wordprocessingShape" xmlns:wpg="http://schemas.microsoft.com/office/word/2010/wordprocessingGroup" xmlns:mc="http://schemas.openxmlformats.org/markup-compatibility/2006" xmlns:wp14="http://schemas.microsoft.com/office/word/2010/wordprocessingDrawing" xmlns:w14="http://schemas.microsoft.com/office/word/2010/wordml" xmlns:w15="http://schemas.microsoft.com/office/word/2012/wordml" mc:Ignorable="w14 wp14 w15">
+<w:document xmlns:wpc="http://schemas.microsoft.com/office/word/2010/wordprocessingCanvas" xmlns:cx="http://schemas.microsoft.com/office/drawing/2014/chartex" xmlns:cx1="http://schemas.microsoft.com/office/drawing/2015/9/8/chartex" xmlns:cx2="http://schemas.microsoft.com/office/drawing/2015/10/21/chartex" xmlns:cx3="http://schemas.microsoft.com/office/drawing/2016/5/9/chartex" xmlns:cx4="http://schemas.microsoft.com/office/drawing/2016/5/10/chartex" xmlns:cx5="http://schemas.microsoft.com/office/drawing/2016/5/11/chartex" xmlns:cx6="http://schemas.microsoft.com/office/drawing/2016/5/12/chartex" xmlns:cx7="http://schemas.microsoft.com/office/drawing/2016/5/13/chartex" xmlns:cx8="http://schemas.microsoft.com/office/drawing/2016/5/14/chartex" xmlns:mc="http://schemas.openxmlformats.org/markup-compatibility/2006" xmlns:aink="http://schemas.microsoft.com/office/drawing/2016/ink" xmlns:am3d="http://schemas.microsoft.com/office/drawing/2017/model3d" xmlns:o="urn:schemas-microsoft-com:office:office" xmlns:oel="http://schemas.microsoft.com/office/2019/extlst" xmlns:r="http://schemas.openxmlformats.org/officeDocument/2006/relationships" xmlns:m="http://schemas.openxmlformats.org/officeDocument/2006/math" xmlns:v="urn:schemas-microsoft-com:vml" xmlns:wp14="http://schemas.microsoft.com/office/word/2010/wordprocessingDrawing" xmlns:wp="http://schemas.openxmlformats.org/drawingml/2006/wordprocessingDrawing" xmlns:w10="urn:schemas-microsoft-com:office:word" xmlns:w="http://schemas.openxmlformats.org/wordprocessingml/2006/main" xmlns:w14="http://schemas.microsoft.com/office/word/2010/wordml" xmlns:w15="http://schemas.microsoft.com/office/word/2012/wordml" xmlns:w16cex="http://schemas.microsoft.com/office/word/2018/wordml/cex" xmlns:w16cid="http://schemas.microsoft.com/office/word/2016/wordml/cid" xmlns:w16="http://schemas.microsoft.com/office/word/2018/wordml" xmlns:w16sdtdh="http://schemas.microsoft.com/office/word/2020/wordml/sdtdatahash" xmlns:w16se="http://schemas.microsoft.com/office/word/2015/wordml/symex" xmlns:wpg="http://schemas.microsoft.com/office/word/2010/wordprocessingGroup" xmlns:wpi="http://schemas.microsoft.com/office/word/2010/wordprocessingInk" xmlns:wne="http://schemas.microsoft.com/office/word/2006/wordml" xmlns:wps="http://schemas.microsoft.com/office/word/2010/wordprocessingShape" mc:Ignorable="w14 w15 w16se w16cid w16 w16cex w16sdtdh wp14">
   <w:body>
     <w:p>
       <w:pPr>
-        <w:pStyle w:val="Normal"/>
-        <w:bidi w:val="0"/>
-        <w:jc w:val="left"/>
         <w:rPr>
           <w:rFonts w:ascii="BC Sans" w:hAnsi="BC Sans"/>
         </w:rPr>
@@ -14,9 +11,10 @@
       <w:r>
         <w:rPr>
           <w:rFonts w:ascii="BC Sans" w:hAnsi="BC Sans"/>
+          <w:noProof/>
         </w:rPr>
         <w:drawing>
-          <wp:anchor behindDoc="0" distT="0" distB="0" distL="0" distR="0" simplePos="0" locked="0" layoutInCell="0" allowOverlap="1" relativeHeight="2">
+          <wp:anchor distT="0" distB="0" distL="0" distR="0" simplePos="0" relativeHeight="2" behindDoc="0" locked="0" layoutInCell="0" allowOverlap="1" wp14:anchorId="370D3FFD" wp14:editId="125C9598">
             <wp:simplePos x="0" y="0"/>
             <wp:positionH relativeFrom="column">
               <wp:posOffset>30480</wp:posOffset>
@@ -27,7 +25,7 @@
             <wp:extent cx="1828165" cy="1198245"/>
             <wp:effectExtent l="0" t="0" r="0" b="0"/>
             <wp:wrapSquare wrapText="largest"/>
-            <wp:docPr id="1" name="Image1" descr=""/>
+            <wp:docPr id="1" name="Image1"/>
             <wp:cNvGraphicFramePr>
               <a:graphicFrameLocks xmlns:a="http://schemas.openxmlformats.org/drawingml/2006/main" noChangeAspect="1"/>
             </wp:cNvGraphicFramePr>
@@ -35,13 +33,13 @@
               <a:graphicData uri="http://schemas.openxmlformats.org/drawingml/2006/picture">
                 <pic:pic xmlns:pic="http://schemas.openxmlformats.org/drawingml/2006/picture">
                   <pic:nvPicPr>
-                    <pic:cNvPr id="1" name="Image1" descr=""/>
+                    <pic:cNvPr id="1" name="Image1"/>
                     <pic:cNvPicPr>
                       <a:picLocks noChangeAspect="1" noChangeArrowheads="1"/>
                     </pic:cNvPicPr>
                   </pic:nvPicPr>
                   <pic:blipFill>
-                    <a:blip r:embed="rId2"/>
+                    <a:blip r:embed="rId7"/>
                     <a:stretch>
                       <a:fillRect/>
                     </a:stretch>
@@ -64,120 +62,57 @@
     </w:p>
     <w:p>
       <w:pPr>
-        <w:pStyle w:val="Normal"/>
-        <w:bidi w:val="0"/>
-        <w:jc w:val="left"/>
         <w:rPr>
           <w:rFonts w:ascii="BC Sans" w:hAnsi="BC Sans"/>
         </w:rPr>
       </w:pPr>
-      <w:r>
-        <w:rPr>
-          <w:rFonts w:ascii="BC Sans" w:hAnsi="BC Sans"/>
-        </w:rPr>
-      </w:r>
     </w:p>
     <w:p>
       <w:pPr>
-        <w:pStyle w:val="Normal"/>
-        <w:bidi w:val="0"/>
-        <w:jc w:val="left"/>
         <w:rPr>
           <w:rFonts w:ascii="BC Sans" w:hAnsi="BC Sans"/>
         </w:rPr>
       </w:pPr>
-      <w:r>
-        <w:rPr>
-          <w:rFonts w:ascii="BC Sans" w:hAnsi="BC Sans"/>
-        </w:rPr>
-      </w:r>
     </w:p>
     <w:p>
       <w:pPr>
-        <w:pStyle w:val="Normal"/>
-        <w:bidi w:val="0"/>
-        <w:jc w:val="left"/>
         <w:rPr>
           <w:rFonts w:ascii="BC Sans" w:hAnsi="BC Sans"/>
         </w:rPr>
       </w:pPr>
-      <w:r>
-        <w:rPr>
-          <w:rFonts w:ascii="BC Sans" w:hAnsi="BC Sans"/>
-        </w:rPr>
-      </w:r>
     </w:p>
     <w:p>
       <w:pPr>
-        <w:pStyle w:val="Normal"/>
-        <w:bidi w:val="0"/>
-        <w:jc w:val="left"/>
         <w:rPr>
           <w:rFonts w:ascii="BC Sans" w:hAnsi="BC Sans"/>
         </w:rPr>
       </w:pPr>
-      <w:r>
-        <w:rPr>
-          <w:rFonts w:ascii="BC Sans" w:hAnsi="BC Sans"/>
-        </w:rPr>
-      </w:r>
     </w:p>
     <w:p>
       <w:pPr>
-        <w:pStyle w:val="Normal"/>
-        <w:bidi w:val="0"/>
-        <w:jc w:val="left"/>
         <w:rPr>
           <w:rFonts w:ascii="BC Sans" w:hAnsi="BC Sans"/>
         </w:rPr>
       </w:pPr>
-      <w:r>
-        <w:rPr>
-          <w:rFonts w:ascii="BC Sans" w:hAnsi="BC Sans"/>
-        </w:rPr>
-      </w:r>
     </w:p>
     <w:p>
       <w:pPr>
-        <w:pStyle w:val="Normal"/>
-        <w:bidi w:val="0"/>
-        <w:jc w:val="left"/>
         <w:rPr>
           <w:rFonts w:ascii="BC Sans" w:hAnsi="BC Sans"/>
         </w:rPr>
       </w:pPr>
-      <w:r>
-        <w:rPr>
-          <w:rFonts w:ascii="BC Sans" w:hAnsi="BC Sans"/>
-        </w:rPr>
-      </w:r>
     </w:p>
     <w:p>
       <w:pPr>
-        <w:pStyle w:val="Normal"/>
-        <w:bidi w:val="0"/>
-        <w:jc w:val="left"/>
         <w:rPr>
           <w:rFonts w:ascii="BC Sans" w:hAnsi="BC Sans"/>
           <w:u w:val="double"/>
         </w:rPr>
       </w:pPr>
-      <w:r>
-        <w:rPr>
-          <w:rFonts w:ascii="BC Sans" w:hAnsi="BC Sans"/>
-          <w:u w:val="double"/>
-        </w:rPr>
-      </w:r>
     </w:p>
     <w:p>
       <w:pPr>
         <w:pStyle w:val="Heading1"/>
-        <w:numPr>
-          <w:ilvl w:val="0"/>
-          <w:numId w:val="2"/>
-        </w:numPr>
-        <w:bidi w:val="0"/>
-        <w:jc w:val="left"/>
         <w:rPr>
           <w:rFonts w:ascii="BC Sans" w:hAnsi="BC Sans"/>
           <w:sz w:val="32"/>
@@ -196,8 +131,6 @@
     <w:tbl>
       <w:tblPr>
         <w:tblW w:w="5000" w:type="pct"/>
-        <w:jc w:val="left"/>
-        <w:tblInd w:w="0" w:type="dxa"/>
         <w:tblLayout w:type="fixed"/>
         <w:tblCellMar>
           <w:top w:w="55" w:type="dxa"/>
@@ -205,25 +138,22 @@
           <w:bottom w:w="55" w:type="dxa"/>
           <w:right w:w="55" w:type="dxa"/>
         </w:tblCellMar>
+        <w:tblLook w:val="04A0" w:firstRow="1" w:lastRow="0" w:firstColumn="1" w:lastColumn="0" w:noHBand="0" w:noVBand="1"/>
       </w:tblPr>
       <w:tblGrid>
         <w:gridCol w:w="4171"/>
-        <w:gridCol w:w="6719"/>
+        <w:gridCol w:w="6720"/>
       </w:tblGrid>
       <w:tr>
-        <w:trPr/>
         <w:tc>
           <w:tcPr>
             <w:tcW w:w="4171" w:type="dxa"/>
-            <w:tcBorders/>
-          </w:tcPr>
-          <w:p>
-            <w:pPr>
-              <w:pStyle w:val="TextBody"/>
-              <w:widowControl w:val="false"/>
-              <w:bidi w:val="0"/>
-              <w:spacing w:lineRule="auto" w:line="276" w:before="0" w:after="0"/>
-              <w:jc w:val="left"/>
+          </w:tcPr>
+          <w:p>
+            <w:pPr>
+              <w:pStyle w:val="BodyText"/>
+              <w:widowControl w:val="0"/>
+              <w:spacing w:after="0"/>
               <w:rPr>
                 <w:rFonts w:ascii="BC Sans" w:hAnsi="BC Sans"/>
                 <w:sz w:val="20"/>
@@ -245,15 +175,12 @@
         <w:tc>
           <w:tcPr>
             <w:tcW w:w="6719" w:type="dxa"/>
-            <w:tcBorders/>
-          </w:tcPr>
-          <w:p>
-            <w:pPr>
-              <w:pStyle w:val="TextBody"/>
-              <w:widowControl w:val="false"/>
-              <w:bidi w:val="0"/>
-              <w:spacing w:lineRule="auto" w:line="276" w:before="0" w:after="0"/>
-              <w:jc w:val="left"/>
+          </w:tcPr>
+          <w:p>
+            <w:pPr>
+              <w:pStyle w:val="BodyText"/>
+              <w:widowControl w:val="0"/>
+              <w:spacing w:after="0"/>
               <w:rPr>
                 <w:rFonts w:ascii="BC Sans" w:hAnsi="BC Sans"/>
                 <w:sz w:val="20"/>
@@ -272,19 +199,15 @@
         </w:tc>
       </w:tr>
       <w:tr>
-        <w:trPr/>
         <w:tc>
           <w:tcPr>
             <w:tcW w:w="4171" w:type="dxa"/>
-            <w:tcBorders/>
-          </w:tcPr>
-          <w:p>
-            <w:pPr>
-              <w:pStyle w:val="TextBody"/>
-              <w:widowControl w:val="false"/>
-              <w:bidi w:val="0"/>
-              <w:spacing w:lineRule="auto" w:line="276" w:before="0" w:after="0"/>
-              <w:jc w:val="left"/>
+          </w:tcPr>
+          <w:p>
+            <w:pPr>
+              <w:pStyle w:val="BodyText"/>
+              <w:widowControl w:val="0"/>
+              <w:spacing w:after="0"/>
               <w:rPr>
                 <w:rFonts w:ascii="BC Sans" w:hAnsi="BC Sans"/>
                 <w:sz w:val="20"/>
@@ -306,15 +229,12 @@
         <w:tc>
           <w:tcPr>
             <w:tcW w:w="6719" w:type="dxa"/>
-            <w:tcBorders/>
-          </w:tcPr>
-          <w:p>
-            <w:pPr>
-              <w:pStyle w:val="TextBody"/>
-              <w:widowControl w:val="false"/>
-              <w:bidi w:val="0"/>
-              <w:spacing w:lineRule="auto" w:line="276" w:before="0" w:after="0"/>
-              <w:jc w:val="left"/>
+          </w:tcPr>
+          <w:p>
+            <w:pPr>
+              <w:pStyle w:val="BodyText"/>
+              <w:widowControl w:val="0"/>
+              <w:spacing w:after="0"/>
               <w:rPr>
                 <w:rFonts w:ascii="BC Sans" w:hAnsi="BC Sans"/>
                 <w:sz w:val="20"/>
@@ -333,19 +253,15 @@
         </w:tc>
       </w:tr>
       <w:tr>
-        <w:trPr/>
         <w:tc>
           <w:tcPr>
             <w:tcW w:w="4171" w:type="dxa"/>
-            <w:tcBorders/>
-          </w:tcPr>
-          <w:p>
-            <w:pPr>
-              <w:pStyle w:val="TextBody"/>
-              <w:widowControl w:val="false"/>
-              <w:bidi w:val="0"/>
-              <w:spacing w:lineRule="auto" w:line="276" w:before="0" w:after="0"/>
-              <w:jc w:val="left"/>
+          </w:tcPr>
+          <w:p>
+            <w:pPr>
+              <w:pStyle w:val="BodyText"/>
+              <w:widowControl w:val="0"/>
+              <w:spacing w:after="0"/>
               <w:rPr>
                 <w:rFonts w:ascii="BC Sans" w:hAnsi="BC Sans"/>
                 <w:sz w:val="20"/>
@@ -367,15 +283,12 @@
         <w:tc>
           <w:tcPr>
             <w:tcW w:w="6719" w:type="dxa"/>
-            <w:tcBorders/>
-          </w:tcPr>
-          <w:p>
-            <w:pPr>
-              <w:pStyle w:val="TextBody"/>
-              <w:widowControl w:val="false"/>
-              <w:bidi w:val="0"/>
-              <w:spacing w:lineRule="auto" w:line="276" w:before="0" w:after="0"/>
-              <w:jc w:val="left"/>
+          </w:tcPr>
+          <w:p>
+            <w:pPr>
+              <w:pStyle w:val="BodyText"/>
+              <w:widowControl w:val="0"/>
+              <w:spacing w:after="0"/>
               <w:rPr>
                 <w:rFonts w:ascii="BC Sans" w:hAnsi="BC Sans"/>
                 <w:sz w:val="20"/>
@@ -394,19 +307,15 @@
         </w:tc>
       </w:tr>
       <w:tr>
-        <w:trPr/>
         <w:tc>
           <w:tcPr>
             <w:tcW w:w="4171" w:type="dxa"/>
-            <w:tcBorders/>
-          </w:tcPr>
-          <w:p>
-            <w:pPr>
-              <w:pStyle w:val="TextBody"/>
-              <w:widowControl w:val="false"/>
-              <w:bidi w:val="0"/>
-              <w:spacing w:lineRule="auto" w:line="276" w:before="0" w:after="0"/>
-              <w:jc w:val="left"/>
+          </w:tcPr>
+          <w:p>
+            <w:pPr>
+              <w:pStyle w:val="BodyText"/>
+              <w:widowControl w:val="0"/>
+              <w:spacing w:after="0"/>
               <w:rPr>
                 <w:rFonts w:ascii="BC Sans" w:hAnsi="BC Sans"/>
                 <w:sz w:val="20"/>
@@ -428,15 +337,12 @@
         <w:tc>
           <w:tcPr>
             <w:tcW w:w="6719" w:type="dxa"/>
-            <w:tcBorders/>
-          </w:tcPr>
-          <w:p>
-            <w:pPr>
-              <w:pStyle w:val="TextBody"/>
-              <w:widowControl w:val="false"/>
-              <w:bidi w:val="0"/>
-              <w:spacing w:lineRule="auto" w:line="276" w:before="0" w:after="0"/>
-              <w:jc w:val="left"/>
+          </w:tcPr>
+          <w:p>
+            <w:pPr>
+              <w:pStyle w:val="BodyText"/>
+              <w:widowControl w:val="0"/>
+              <w:spacing w:after="0"/>
               <w:rPr>
                 <w:rFonts w:ascii="BC Sans" w:hAnsi="BC Sans"/>
                 <w:sz w:val="20"/>
@@ -455,19 +361,15 @@
         </w:tc>
       </w:tr>
       <w:tr>
-        <w:trPr/>
         <w:tc>
           <w:tcPr>
             <w:tcW w:w="4171" w:type="dxa"/>
-            <w:tcBorders/>
-          </w:tcPr>
-          <w:p>
-            <w:pPr>
-              <w:pStyle w:val="TextBody"/>
-              <w:widowControl w:val="false"/>
-              <w:bidi w:val="0"/>
-              <w:spacing w:lineRule="auto" w:line="276" w:before="0" w:after="0"/>
-              <w:jc w:val="left"/>
+          </w:tcPr>
+          <w:p>
+            <w:pPr>
+              <w:pStyle w:val="BodyText"/>
+              <w:widowControl w:val="0"/>
+              <w:spacing w:after="0"/>
               <w:rPr>
                 <w:rFonts w:ascii="BC Sans" w:hAnsi="BC Sans"/>
                 <w:sz w:val="20"/>
@@ -489,15 +391,12 @@
         <w:tc>
           <w:tcPr>
             <w:tcW w:w="6719" w:type="dxa"/>
-            <w:tcBorders/>
-          </w:tcPr>
-          <w:p>
-            <w:pPr>
-              <w:pStyle w:val="TextBody"/>
-              <w:widowControl w:val="false"/>
-              <w:bidi w:val="0"/>
-              <w:spacing w:lineRule="auto" w:line="276" w:before="0" w:after="0"/>
-              <w:jc w:val="left"/>
+          </w:tcPr>
+          <w:p>
+            <w:pPr>
+              <w:pStyle w:val="BodyText"/>
+              <w:widowControl w:val="0"/>
+              <w:spacing w:after="0"/>
               <w:rPr>
                 <w:rFonts w:ascii="BC Sans" w:hAnsi="BC Sans"/>
                 <w:sz w:val="20"/>
@@ -518,19 +417,11 @@
     </w:tbl>
     <w:p>
       <w:pPr>
-        <w:pStyle w:val="Normal"/>
-        <w:bidi w:val="0"/>
-        <w:spacing w:before="0" w:after="140"/>
-        <w:jc w:val="left"/>
+        <w:spacing w:after="140"/>
         <w:rPr>
           <w:rFonts w:ascii="BC Sans" w:hAnsi="BC Sans"/>
         </w:rPr>
       </w:pPr>
-      <w:r>
-        <w:rPr>
-          <w:rFonts w:ascii="BC Sans" w:hAnsi="BC Sans"/>
-        </w:rPr>
-      </w:r>
     </w:p>
     <w:p>
       <w:pPr>
@@ -539,7 +430,6 @@
           <w:ilvl w:val="0"/>
           <w:numId w:val="0"/>
         </w:numPr>
-        <w:ind w:left="0" w:hanging="0"/>
         <w:rPr>
           <w:rFonts w:ascii="BC Sans" w:hAnsi="BC Sans"/>
           <w:sz w:val="28"/>
@@ -558,17 +448,11 @@
     <w:p>
       <w:pPr>
         <w:pStyle w:val="Heading3"/>
-        <w:keepNext w:val="true"/>
-        <w:widowControl/>
         <w:numPr>
           <w:ilvl w:val="0"/>
           <w:numId w:val="3"/>
         </w:numPr>
-        <w:suppressAutoHyphens w:val="true"/>
-        <w:bidi w:val="0"/>
-        <w:spacing w:before="140" w:after="120"/>
-        <w:ind w:left="0" w:right="0" w:hanging="0"/>
-        <w:jc w:val="left"/>
+        <w:ind w:left="0" w:firstLine="0"/>
         <w:rPr>
           <w:rFonts w:ascii="BC Sans" w:hAnsi="BC Sans"/>
           <w:sz w:val="24"/>
@@ -578,8 +462,6 @@
       <w:r>
         <w:rPr>
           <w:rFonts w:ascii="BC Sans" w:hAnsi="BC Sans"/>
-          <w:b/>
-          <w:bCs/>
           <w:sz w:val="24"/>
           <w:szCs w:val="24"/>
         </w:rPr>
@@ -588,8 +470,6 @@
       <w:r>
         <w:rPr>
           <w:rFonts w:ascii="BC Sans" w:hAnsi="BC Sans"/>
-          <w:b/>
-          <w:bCs/>
           <w:color w:val="B85C00"/>
           <w:sz w:val="24"/>
           <w:szCs w:val="24"/>
@@ -599,8 +479,6 @@
       <w:r>
         <w:rPr>
           <w:rFonts w:ascii="BC Sans" w:hAnsi="BC Sans"/>
-          <w:b/>
-          <w:bCs/>
           <w:sz w:val="24"/>
           <w:szCs w:val="24"/>
         </w:rPr>
@@ -609,46 +487,16 @@
       <w:r>
         <w:rPr>
           <w:rFonts w:ascii="BC Sans" w:hAnsi="BC Sans"/>
-          <w:b/>
-          <w:bCs/>
           <w:color w:val="B85C00"/>
           <w:sz w:val="24"/>
           <w:szCs w:val="24"/>
         </w:rPr>
-        <w:t>{d.parcels[i].ownershipType:ifEQ(</w:t>
-      </w:r>
-      <w:r>
-        <w:rPr>
-          <w:rFonts w:ascii="BC Sans" w:hAnsi="BC Sans"/>
-          <w:b/>
-          <w:bCs/>
-          <w:i w:val="false"/>
-          <w:caps w:val="false"/>
-          <w:smallCaps w:val="false"/>
-          <w:color w:val="B85C00"/>
-          <w:spacing w:val="0"/>
-          <w:sz w:val="24"/>
-          <w:szCs w:val="24"/>
-        </w:rPr>
-        <w:t>'Crown'</w:t>
-      </w:r>
-      <w:r>
-        <w:rPr>
-          <w:rFonts w:ascii="BC Sans" w:hAnsi="BC Sans"/>
-          <w:b/>
-          <w:bCs/>
-          <w:color w:val="B85C00"/>
-          <w:sz w:val="24"/>
-          <w:szCs w:val="24"/>
-        </w:rPr>
-        <w:t>):hideBegin}</w:t>
+        <w:t>{d.parcels[i].ownershipType:ifEQ('Crown'):hideBegin}</w:t>
       </w:r>
     </w:p>
     <w:tbl>
       <w:tblPr>
         <w:tblW w:w="5000" w:type="pct"/>
-        <w:jc w:val="left"/>
-        <w:tblInd w:w="0" w:type="dxa"/>
         <w:tblLayout w:type="fixed"/>
         <w:tblCellMar>
           <w:top w:w="55" w:type="dxa"/>
@@ -656,23 +504,21 @@
           <w:bottom w:w="55" w:type="dxa"/>
           <w:right w:w="55" w:type="dxa"/>
         </w:tblCellMar>
+        <w:tblLook w:val="04A0" w:firstRow="1" w:lastRow="0" w:firstColumn="1" w:lastColumn="0" w:noHBand="0" w:noVBand="1"/>
       </w:tblPr>
       <w:tblGrid>
         <w:gridCol w:w="3077"/>
-        <w:gridCol w:w="7813"/>
+        <w:gridCol w:w="7814"/>
       </w:tblGrid>
       <w:tr>
-        <w:trPr/>
         <w:tc>
           <w:tcPr>
             <w:tcW w:w="3077" w:type="dxa"/>
-            <w:tcBorders/>
-          </w:tcPr>
-          <w:p>
-            <w:pPr>
-              <w:pStyle w:val="TableContents"/>
-              <w:widowControl w:val="false"/>
-              <w:spacing w:lineRule="auto" w:line="276"/>
+          </w:tcPr>
+          <w:p>
+            <w:pPr>
+              <w:pStyle w:val="TableContents"/>
+              <w:spacing w:line="276" w:lineRule="auto"/>
               <w:rPr>
                 <w:rFonts w:ascii="BC Sans" w:hAnsi="BC Sans"/>
                 <w:sz w:val="20"/>
@@ -694,13 +540,11 @@
         <w:tc>
           <w:tcPr>
             <w:tcW w:w="7813" w:type="dxa"/>
-            <w:tcBorders/>
-          </w:tcPr>
-          <w:p>
-            <w:pPr>
-              <w:pStyle w:val="TableContents"/>
-              <w:widowControl w:val="false"/>
-              <w:spacing w:lineRule="auto" w:line="276"/>
+          </w:tcPr>
+          <w:p>
+            <w:pPr>
+              <w:pStyle w:val="TableContents"/>
+              <w:spacing w:line="276" w:lineRule="auto"/>
               <w:rPr>
                 <w:rFonts w:ascii="BC Sans" w:hAnsi="BC Sans"/>
                 <w:sz w:val="20"/>
@@ -719,17 +563,14 @@
         </w:tc>
       </w:tr>
       <w:tr>
-        <w:trPr/>
         <w:tc>
           <w:tcPr>
             <w:tcW w:w="3077" w:type="dxa"/>
-            <w:tcBorders/>
-          </w:tcPr>
-          <w:p>
-            <w:pPr>
-              <w:pStyle w:val="TableContents"/>
-              <w:widowControl w:val="false"/>
-              <w:spacing w:lineRule="auto" w:line="276"/>
+          </w:tcPr>
+          <w:p>
+            <w:pPr>
+              <w:pStyle w:val="TableContents"/>
+              <w:spacing w:line="276" w:lineRule="auto"/>
               <w:rPr>
                 <w:rFonts w:ascii="BC Sans" w:hAnsi="BC Sans"/>
                 <w:sz w:val="20"/>
@@ -751,13 +592,11 @@
         <w:tc>
           <w:tcPr>
             <w:tcW w:w="7813" w:type="dxa"/>
-            <w:tcBorders/>
-          </w:tcPr>
-          <w:p>
-            <w:pPr>
-              <w:pStyle w:val="TableContents"/>
-              <w:widowControl w:val="false"/>
-              <w:spacing w:lineRule="auto" w:line="276"/>
+          </w:tcPr>
+          <w:p>
+            <w:pPr>
+              <w:pStyle w:val="TableContents"/>
+              <w:spacing w:line="276" w:lineRule="auto"/>
               <w:rPr>
                 <w:rFonts w:ascii="BC Sans" w:hAnsi="BC Sans"/>
                 <w:sz w:val="20"/>
@@ -776,17 +615,14 @@
         </w:tc>
       </w:tr>
       <w:tr>
-        <w:trPr/>
         <w:tc>
           <w:tcPr>
             <w:tcW w:w="3077" w:type="dxa"/>
-            <w:tcBorders/>
-          </w:tcPr>
-          <w:p>
-            <w:pPr>
-              <w:pStyle w:val="TableContents"/>
-              <w:widowControl w:val="false"/>
-              <w:spacing w:lineRule="auto" w:line="276"/>
+          </w:tcPr>
+          <w:p>
+            <w:pPr>
+              <w:pStyle w:val="TableContents"/>
+              <w:spacing w:line="276" w:lineRule="auto"/>
               <w:rPr>
                 <w:rFonts w:ascii="BC Sans" w:hAnsi="BC Sans"/>
                 <w:sz w:val="20"/>
@@ -808,13 +644,11 @@
         <w:tc>
           <w:tcPr>
             <w:tcW w:w="7813" w:type="dxa"/>
-            <w:tcBorders/>
-          </w:tcPr>
-          <w:p>
-            <w:pPr>
-              <w:pStyle w:val="TableContents"/>
-              <w:widowControl w:val="false"/>
-              <w:spacing w:lineRule="auto" w:line="276"/>
+          </w:tcPr>
+          <w:p>
+            <w:pPr>
+              <w:pStyle w:val="TableContents"/>
+              <w:spacing w:line="276" w:lineRule="auto"/>
               <w:rPr>
                 <w:rFonts w:ascii="BC Sans" w:hAnsi="BC Sans"/>
                 <w:sz w:val="20"/>
@@ -833,17 +667,14 @@
         </w:tc>
       </w:tr>
       <w:tr>
-        <w:trPr/>
         <w:tc>
           <w:tcPr>
             <w:tcW w:w="3077" w:type="dxa"/>
-            <w:tcBorders/>
-          </w:tcPr>
-          <w:p>
-            <w:pPr>
-              <w:pStyle w:val="TableContents"/>
-              <w:widowControl w:val="false"/>
-              <w:spacing w:lineRule="auto" w:line="276"/>
+          </w:tcPr>
+          <w:p>
+            <w:pPr>
+              <w:pStyle w:val="TableContents"/>
+              <w:spacing w:line="276" w:lineRule="auto"/>
               <w:rPr>
                 <w:rFonts w:ascii="BC Sans" w:hAnsi="BC Sans"/>
                 <w:sz w:val="20"/>
@@ -865,13 +696,11 @@
         <w:tc>
           <w:tcPr>
             <w:tcW w:w="7813" w:type="dxa"/>
-            <w:tcBorders/>
-          </w:tcPr>
-          <w:p>
-            <w:pPr>
-              <w:pStyle w:val="TableContents"/>
-              <w:widowControl w:val="false"/>
-              <w:spacing w:lineRule="auto" w:line="276"/>
+          </w:tcPr>
+          <w:p>
+            <w:pPr>
+              <w:pStyle w:val="TableContents"/>
+              <w:spacing w:line="276" w:lineRule="auto"/>
               <w:rPr>
                 <w:rFonts w:ascii="BC Sans" w:hAnsi="BC Sans"/>
                 <w:sz w:val="20"/>
@@ -890,17 +719,14 @@
         </w:tc>
       </w:tr>
       <w:tr>
-        <w:trPr/>
         <w:tc>
           <w:tcPr>
             <w:tcW w:w="3077" w:type="dxa"/>
-            <w:tcBorders/>
-          </w:tcPr>
-          <w:p>
-            <w:pPr>
-              <w:pStyle w:val="TableContents"/>
-              <w:widowControl w:val="false"/>
-              <w:spacing w:lineRule="auto" w:line="276"/>
+          </w:tcPr>
+          <w:p>
+            <w:pPr>
+              <w:pStyle w:val="TableContents"/>
+              <w:spacing w:line="276" w:lineRule="auto"/>
               <w:rPr>
                 <w:rFonts w:ascii="BC Sans" w:hAnsi="BC Sans"/>
                 <w:sz w:val="20"/>
@@ -922,13 +748,11 @@
         <w:tc>
           <w:tcPr>
             <w:tcW w:w="7813" w:type="dxa"/>
-            <w:tcBorders/>
-          </w:tcPr>
-          <w:p>
-            <w:pPr>
-              <w:pStyle w:val="TableContents"/>
-              <w:widowControl w:val="false"/>
-              <w:spacing w:lineRule="auto" w:line="276"/>
+          </w:tcPr>
+          <w:p>
+            <w:pPr>
+              <w:pStyle w:val="TableContents"/>
+              <w:spacing w:line="276" w:lineRule="auto"/>
               <w:rPr>
                 <w:rFonts w:ascii="BC Sans" w:hAnsi="BC Sans"/>
                 <w:sz w:val="20"/>
@@ -947,17 +771,14 @@
         </w:tc>
       </w:tr>
       <w:tr>
-        <w:trPr/>
         <w:tc>
           <w:tcPr>
             <w:tcW w:w="3077" w:type="dxa"/>
-            <w:tcBorders/>
-          </w:tcPr>
-          <w:p>
-            <w:pPr>
-              <w:pStyle w:val="TableContents"/>
-              <w:widowControl w:val="false"/>
-              <w:spacing w:lineRule="auto" w:line="276"/>
+          </w:tcPr>
+          <w:p>
+            <w:pPr>
+              <w:pStyle w:val="TableContents"/>
+              <w:spacing w:line="276" w:lineRule="auto"/>
               <w:rPr>
                 <w:rFonts w:ascii="BC Sans" w:hAnsi="BC Sans"/>
                 <w:sz w:val="20"/>
@@ -979,13 +800,11 @@
         <w:tc>
           <w:tcPr>
             <w:tcW w:w="7813" w:type="dxa"/>
-            <w:tcBorders/>
-          </w:tcPr>
-          <w:p>
-            <w:pPr>
-              <w:pStyle w:val="TableContents"/>
-              <w:widowControl w:val="false"/>
-              <w:spacing w:lineRule="auto" w:line="276"/>
+          </w:tcPr>
+          <w:p>
+            <w:pPr>
+              <w:pStyle w:val="TableContents"/>
+              <w:spacing w:line="276" w:lineRule="auto"/>
               <w:rPr>
                 <w:rFonts w:ascii="BC Sans" w:hAnsi="BC Sans"/>
                 <w:sz w:val="20"/>
@@ -1004,17 +823,14 @@
         </w:tc>
       </w:tr>
       <w:tr>
-        <w:trPr/>
         <w:tc>
           <w:tcPr>
             <w:tcW w:w="3077" w:type="dxa"/>
-            <w:tcBorders/>
-          </w:tcPr>
-          <w:p>
-            <w:pPr>
-              <w:pStyle w:val="TableContents"/>
-              <w:widowControl w:val="false"/>
-              <w:spacing w:lineRule="auto" w:line="276"/>
+          </w:tcPr>
+          <w:p>
+            <w:pPr>
+              <w:pStyle w:val="TableContents"/>
+              <w:spacing w:line="276" w:lineRule="auto"/>
               <w:rPr>
                 <w:rFonts w:ascii="BC Sans" w:hAnsi="BC Sans"/>
                 <w:sz w:val="20"/>
@@ -1036,13 +852,11 @@
         <w:tc>
           <w:tcPr>
             <w:tcW w:w="7813" w:type="dxa"/>
-            <w:tcBorders/>
-          </w:tcPr>
-          <w:p>
-            <w:pPr>
-              <w:pStyle w:val="TableContents"/>
-              <w:widowControl w:val="false"/>
-              <w:spacing w:lineRule="auto" w:line="276"/>
+          </w:tcPr>
+          <w:p>
+            <w:pPr>
+              <w:pStyle w:val="TableContents"/>
+              <w:spacing w:line="276" w:lineRule="auto"/>
               <w:rPr>
                 <w:rFonts w:ascii="BC Sans" w:hAnsi="BC Sans"/>
                 <w:sz w:val="20"/>
@@ -1061,17 +875,14 @@
         </w:tc>
       </w:tr>
       <w:tr>
-        <w:trPr/>
         <w:tc>
           <w:tcPr>
             <w:tcW w:w="3077" w:type="dxa"/>
-            <w:tcBorders/>
-          </w:tcPr>
-          <w:p>
-            <w:pPr>
-              <w:pStyle w:val="TableContents"/>
-              <w:widowControl w:val="false"/>
-              <w:spacing w:lineRule="auto" w:line="276"/>
+          </w:tcPr>
+          <w:p>
+            <w:pPr>
+              <w:pStyle w:val="TableContents"/>
+              <w:spacing w:line="276" w:lineRule="auto"/>
               <w:rPr>
                 <w:rFonts w:ascii="BC Sans" w:hAnsi="BC Sans"/>
                 <w:sz w:val="20"/>
@@ -1093,13 +904,11 @@
         <w:tc>
           <w:tcPr>
             <w:tcW w:w="7813" w:type="dxa"/>
-            <w:tcBorders/>
-          </w:tcPr>
-          <w:p>
-            <w:pPr>
-              <w:pStyle w:val="TableContents"/>
-              <w:widowControl w:val="false"/>
-              <w:spacing w:lineRule="auto" w:line="276"/>
+          </w:tcPr>
+          <w:p>
+            <w:pPr>
+              <w:pStyle w:val="TableContents"/>
+              <w:spacing w:line="276" w:lineRule="auto"/>
               <w:rPr>
                 <w:rFonts w:ascii="BC Sans" w:hAnsi="BC Sans"/>
                 <w:sz w:val="20"/>
@@ -1121,7 +930,6 @@
     <w:p>
       <w:pPr>
         <w:pStyle w:val="TableContents"/>
-        <w:widowControl w:val="false"/>
         <w:rPr>
           <w:sz w:val="20"/>
           <w:szCs w:val="20"/>
@@ -1134,51 +942,12 @@
           <w:sz w:val="20"/>
           <w:szCs w:val="20"/>
         </w:rPr>
-        <w:t xml:space="preserve">{d.parcels[i].ownershipType:hideEnd} </w:t>
-      </w:r>
-      <w:r>
-        <w:rPr>
-          <w:rFonts w:ascii="BC Sans" w:hAnsi="BC Sans"/>
-          <w:b w:val="false"/>
-          <w:bCs w:val="false"/>
-          <w:color w:val="B85C00"/>
-          <w:sz w:val="20"/>
-          <w:szCs w:val="20"/>
-        </w:rPr>
-        <w:t>{d.parcels[i].owners:len():ifGT(0):and(.ownershipType):ifNE(</w:t>
-      </w:r>
-      <w:r>
-        <w:rPr>
-          <w:rFonts w:ascii="BC Sans" w:hAnsi="BC Sans"/>
-          <w:b w:val="false"/>
-          <w:bCs w:val="false"/>
-          <w:i w:val="false"/>
-          <w:caps w:val="false"/>
-          <w:smallCaps w:val="false"/>
-          <w:color w:val="B85C00"/>
-          <w:spacing w:val="0"/>
-          <w:sz w:val="20"/>
-          <w:szCs w:val="20"/>
-        </w:rPr>
-        <w:t>'Crown'</w:t>
-      </w:r>
-      <w:r>
-        <w:rPr>
-          <w:rFonts w:ascii="BC Sans" w:hAnsi="BC Sans"/>
-          <w:b w:val="false"/>
-          <w:bCs w:val="false"/>
-          <w:color w:val="B85C00"/>
-          <w:sz w:val="20"/>
-          <w:szCs w:val="20"/>
-        </w:rPr>
-        <w:t>):showBegin}</w:t>
+        <w:t>{d.parcels[i].ownershipType:hideEnd} {d.parcels[i].owners:len():ifGT(0):and(.ownershipType):ifNE('Crown'):showBegin}</w:t>
       </w:r>
     </w:p>
     <w:tbl>
       <w:tblPr>
         <w:tblW w:w="5000" w:type="pct"/>
-        <w:jc w:val="left"/>
-        <w:tblInd w:w="0" w:type="dxa"/>
         <w:tblLayout w:type="fixed"/>
         <w:tblCellMar>
           <w:top w:w="55" w:type="dxa"/>
@@ -1186,6 +955,7 @@
           <w:bottom w:w="55" w:type="dxa"/>
           <w:right w:w="55" w:type="dxa"/>
         </w:tblCellMar>
+        <w:tblLook w:val="04A0" w:firstRow="1" w:lastRow="0" w:firstColumn="1" w:lastColumn="0" w:noHBand="0" w:noVBand="1"/>
       </w:tblPr>
       <w:tblGrid>
         <w:gridCol w:w="3063"/>
@@ -1195,16 +965,13 @@
         <w:gridCol w:w="1818"/>
       </w:tblGrid>
       <w:tr>
-        <w:trPr/>
         <w:tc>
           <w:tcPr>
             <w:tcW w:w="3063" w:type="dxa"/>
-            <w:tcBorders/>
-          </w:tcPr>
-          <w:p>
-            <w:pPr>
-              <w:pStyle w:val="TableContents"/>
-              <w:widowControl w:val="false"/>
+          </w:tcPr>
+          <w:p>
+            <w:pPr>
+              <w:pStyle w:val="TableContents"/>
               <w:rPr>
                 <w:rFonts w:ascii="BC Sans" w:hAnsi="BC Sans"/>
                 <w:sz w:val="20"/>
@@ -1226,12 +993,10 @@
         <w:tc>
           <w:tcPr>
             <w:tcW w:w="2552" w:type="dxa"/>
-            <w:tcBorders/>
-          </w:tcPr>
-          <w:p>
-            <w:pPr>
-              <w:pStyle w:val="TableContents"/>
-              <w:widowControl w:val="false"/>
+          </w:tcPr>
+          <w:p>
+            <w:pPr>
+              <w:pStyle w:val="TableContents"/>
               <w:rPr>
                 <w:rFonts w:ascii="BC Sans" w:hAnsi="BC Sans"/>
                 <w:sz w:val="20"/>
@@ -1253,12 +1018,10 @@
         <w:tc>
           <w:tcPr>
             <w:tcW w:w="1639" w:type="dxa"/>
-            <w:tcBorders/>
-          </w:tcPr>
-          <w:p>
-            <w:pPr>
-              <w:pStyle w:val="TableContents"/>
-              <w:widowControl w:val="false"/>
+          </w:tcPr>
+          <w:p>
+            <w:pPr>
+              <w:pStyle w:val="TableContents"/>
               <w:rPr>
                 <w:rFonts w:ascii="BC Sans" w:hAnsi="BC Sans"/>
                 <w:sz w:val="20"/>
@@ -1280,12 +1043,10 @@
         <w:tc>
           <w:tcPr>
             <w:tcW w:w="1819" w:type="dxa"/>
-            <w:tcBorders/>
-          </w:tcPr>
-          <w:p>
-            <w:pPr>
-              <w:pStyle w:val="TableContents"/>
-              <w:widowControl w:val="false"/>
+          </w:tcPr>
+          <w:p>
+            <w:pPr>
+              <w:pStyle w:val="TableContents"/>
               <w:rPr>
                 <w:rFonts w:ascii="BC Sans" w:hAnsi="BC Sans"/>
                 <w:sz w:val="20"/>
@@ -1307,12 +1068,10 @@
         <w:tc>
           <w:tcPr>
             <w:tcW w:w="1818" w:type="dxa"/>
-            <w:tcBorders/>
-          </w:tcPr>
-          <w:p>
-            <w:pPr>
-              <w:pStyle w:val="TableContents"/>
-              <w:widowControl w:val="false"/>
+          </w:tcPr>
+          <w:p>
+            <w:pPr>
+              <w:pStyle w:val="TableContents"/>
               <w:rPr>
                 <w:rFonts w:ascii="BC Sans" w:hAnsi="BC Sans"/>
                 <w:sz w:val="20"/>
@@ -1333,16 +1092,13 @@
         </w:tc>
       </w:tr>
       <w:tr>
-        <w:trPr/>
         <w:tc>
           <w:tcPr>
             <w:tcW w:w="3063" w:type="dxa"/>
-            <w:tcBorders/>
-          </w:tcPr>
-          <w:p>
-            <w:pPr>
-              <w:pStyle w:val="TableContents"/>
-              <w:widowControl w:val="false"/>
+          </w:tcPr>
+          <w:p>
+            <w:pPr>
+              <w:pStyle w:val="TableContents"/>
               <w:rPr>
                 <w:rFonts w:ascii="BC Sans" w:hAnsi="BC Sans"/>
                 <w:sz w:val="20"/>
@@ -1362,12 +1118,10 @@
         <w:tc>
           <w:tcPr>
             <w:tcW w:w="2552" w:type="dxa"/>
-            <w:tcBorders/>
-          </w:tcPr>
-          <w:p>
-            <w:pPr>
-              <w:pStyle w:val="TableContents"/>
-              <w:widowControl w:val="false"/>
+          </w:tcPr>
+          <w:p>
+            <w:pPr>
+              <w:pStyle w:val="TableContents"/>
               <w:rPr>
                 <w:rFonts w:ascii="BC Sans" w:hAnsi="BC Sans"/>
                 <w:sz w:val="20"/>
@@ -1387,12 +1141,10 @@
         <w:tc>
           <w:tcPr>
             <w:tcW w:w="1639" w:type="dxa"/>
-            <w:tcBorders/>
-          </w:tcPr>
-          <w:p>
-            <w:pPr>
-              <w:pStyle w:val="TableContents"/>
-              <w:widowControl w:val="false"/>
+          </w:tcPr>
+          <w:p>
+            <w:pPr>
+              <w:pStyle w:val="TableContents"/>
               <w:rPr>
                 <w:rFonts w:ascii="BC Sans" w:hAnsi="BC Sans"/>
                 <w:sz w:val="20"/>
@@ -1412,12 +1164,10 @@
         <w:tc>
           <w:tcPr>
             <w:tcW w:w="1819" w:type="dxa"/>
-            <w:tcBorders/>
-          </w:tcPr>
-          <w:p>
-            <w:pPr>
-              <w:pStyle w:val="TableContents"/>
-              <w:widowControl w:val="false"/>
+          </w:tcPr>
+          <w:p>
+            <w:pPr>
+              <w:pStyle w:val="TableContents"/>
               <w:rPr>
                 <w:rFonts w:ascii="BC Sans" w:hAnsi="BC Sans"/>
                 <w:sz w:val="20"/>
@@ -1437,12 +1187,10 @@
         <w:tc>
           <w:tcPr>
             <w:tcW w:w="1818" w:type="dxa"/>
-            <w:tcBorders/>
-          </w:tcPr>
-          <w:p>
-            <w:pPr>
-              <w:pStyle w:val="TableContents"/>
-              <w:widowControl w:val="false"/>
+          </w:tcPr>
+          <w:p>
+            <w:pPr>
+              <w:pStyle w:val="TableContents"/>
               <w:rPr>
                 <w:rFonts w:ascii="BC Sans" w:hAnsi="BC Sans"/>
                 <w:sz w:val="20"/>
@@ -1461,16 +1209,13 @@
         </w:tc>
       </w:tr>
       <w:tr>
-        <w:trPr/>
         <w:tc>
           <w:tcPr>
             <w:tcW w:w="3063" w:type="dxa"/>
-            <w:tcBorders/>
-          </w:tcPr>
-          <w:p>
-            <w:pPr>
-              <w:pStyle w:val="TableContents"/>
-              <w:widowControl w:val="false"/>
+          </w:tcPr>
+          <w:p>
+            <w:pPr>
+              <w:pStyle w:val="TableContents"/>
               <w:rPr>
                 <w:rFonts w:ascii="BC Sans" w:hAnsi="BC Sans"/>
                 <w:sz w:val="20"/>
@@ -1490,12 +1235,10 @@
         <w:tc>
           <w:tcPr>
             <w:tcW w:w="2552" w:type="dxa"/>
-            <w:tcBorders/>
-          </w:tcPr>
-          <w:p>
-            <w:pPr>
-              <w:pStyle w:val="TableContents"/>
-              <w:widowControl w:val="false"/>
+          </w:tcPr>
+          <w:p>
+            <w:pPr>
+              <w:pStyle w:val="TableContents"/>
               <w:rPr>
                 <w:rFonts w:ascii="BC Sans" w:hAnsi="BC Sans"/>
                 <w:sz w:val="20"/>
@@ -1515,12 +1258,10 @@
         <w:tc>
           <w:tcPr>
             <w:tcW w:w="1639" w:type="dxa"/>
-            <w:tcBorders/>
-          </w:tcPr>
-          <w:p>
-            <w:pPr>
-              <w:pStyle w:val="TableContents"/>
-              <w:widowControl w:val="false"/>
+          </w:tcPr>
+          <w:p>
+            <w:pPr>
+              <w:pStyle w:val="TableContents"/>
               <w:rPr>
                 <w:rFonts w:ascii="BC Sans" w:hAnsi="BC Sans"/>
                 <w:sz w:val="20"/>
@@ -1540,12 +1281,10 @@
         <w:tc>
           <w:tcPr>
             <w:tcW w:w="1819" w:type="dxa"/>
-            <w:tcBorders/>
-          </w:tcPr>
-          <w:p>
-            <w:pPr>
-              <w:pStyle w:val="TableContents"/>
-              <w:widowControl w:val="false"/>
+          </w:tcPr>
+          <w:p>
+            <w:pPr>
+              <w:pStyle w:val="TableContents"/>
               <w:rPr>
                 <w:rFonts w:ascii="BC Sans" w:hAnsi="BC Sans"/>
                 <w:sz w:val="20"/>
@@ -1565,12 +1304,10 @@
         <w:tc>
           <w:tcPr>
             <w:tcW w:w="1818" w:type="dxa"/>
-            <w:tcBorders/>
-          </w:tcPr>
-          <w:p>
-            <w:pPr>
-              <w:pStyle w:val="TableContents"/>
-              <w:widowControl w:val="false"/>
+          </w:tcPr>
+          <w:p>
+            <w:pPr>
+              <w:pStyle w:val="TableContents"/>
               <w:rPr>
                 <w:rFonts w:ascii="BC Sans" w:hAnsi="BC Sans"/>
                 <w:sz w:val="20"/>
@@ -1592,7 +1329,6 @@
     <w:p>
       <w:pPr>
         <w:pStyle w:val="TableContents"/>
-        <w:widowControl w:val="false"/>
         <w:rPr>
           <w:rFonts w:ascii="BC Sans" w:hAnsi="BC Sans"/>
           <w:sz w:val="20"/>
@@ -1606,37 +1342,12 @@
           <w:sz w:val="20"/>
           <w:szCs w:val="20"/>
         </w:rPr>
-        <w:t>{d.parcels[i].owners:showEnd} {d.parcels[i].ownershipType:ifEQ(</w:t>
-      </w:r>
-      <w:r>
-        <w:rPr>
-          <w:rFonts w:ascii="BC Sans" w:hAnsi="BC Sans"/>
-          <w:b w:val="false"/>
-          <w:i w:val="false"/>
-          <w:caps w:val="false"/>
-          <w:smallCaps w:val="false"/>
-          <w:color w:val="B85C00"/>
-          <w:spacing w:val="0"/>
-          <w:sz w:val="20"/>
-          <w:szCs w:val="20"/>
-        </w:rPr>
-        <w:t>'Crown'</w:t>
-      </w:r>
-      <w:r>
-        <w:rPr>
-          <w:rFonts w:ascii="BC Sans" w:hAnsi="BC Sans"/>
-          <w:color w:val="B85C00"/>
-          <w:sz w:val="20"/>
-          <w:szCs w:val="20"/>
-        </w:rPr>
-        <w:t>):showBegin}</w:t>
+        <w:t>{d.parcels[i].owners:showEnd} {d.parcels[i].ownershipType:ifEQ('Crown'):showBegin}</w:t>
       </w:r>
     </w:p>
     <w:tbl>
       <w:tblPr>
         <w:tblW w:w="5000" w:type="pct"/>
-        <w:jc w:val="left"/>
-        <w:tblInd w:w="0" w:type="dxa"/>
         <w:tblLayout w:type="fixed"/>
         <w:tblCellMar>
           <w:top w:w="55" w:type="dxa"/>
@@ -1644,37 +1355,36 @@
           <w:bottom w:w="55" w:type="dxa"/>
           <w:right w:w="55" w:type="dxa"/>
         </w:tblCellMar>
+        <w:tblLook w:val="04A0" w:firstRow="1" w:lastRow="0" w:firstColumn="1" w:lastColumn="0" w:noHBand="0" w:noVBand="1"/>
       </w:tblPr>
       <w:tblGrid>
         <w:gridCol w:w="3077"/>
-        <w:gridCol w:w="7813"/>
+        <w:gridCol w:w="7814"/>
       </w:tblGrid>
       <w:tr>
-        <w:trPr/>
         <w:tc>
           <w:tcPr>
             <w:tcW w:w="3077" w:type="dxa"/>
-            <w:tcBorders/>
-          </w:tcPr>
-          <w:p>
-            <w:pPr>
-              <w:pStyle w:val="TableContents"/>
-              <w:widowControl w:val="false"/>
-              <w:spacing w:lineRule="auto" w:line="276"/>
-              <w:rPr>
-                <w:rFonts w:ascii="BC Sans" w:hAnsi="BC Sans"/>
-                <w:sz w:val="20"/>
-                <w:szCs w:val="20"/>
-              </w:rPr>
-            </w:pPr>
-            <w:r>
-              <w:rPr>
-                <w:rFonts w:ascii="BC Sans" w:hAnsi="BC Sans"/>
-                <w:b/>
-                <w:bCs/>
-                <w:sz w:val="20"/>
-                <w:szCs w:val="20"/>
-              </w:rPr>
+          </w:tcPr>
+          <w:p>
+            <w:pPr>
+              <w:pStyle w:val="TableContents"/>
+              <w:spacing w:line="276" w:lineRule="auto"/>
+              <w:rPr>
+                <w:rFonts w:ascii="BC Sans" w:hAnsi="BC Sans"/>
+                <w:sz w:val="20"/>
+                <w:szCs w:val="20"/>
+              </w:rPr>
+            </w:pPr>
+            <w:r>
+              <w:rPr>
+                <w:rFonts w:ascii="BC Sans" w:hAnsi="BC Sans"/>
+                <w:b/>
+                <w:bCs/>
+                <w:sz w:val="20"/>
+                <w:szCs w:val="20"/>
+              </w:rPr>
+              <w:lastRenderedPageBreak/>
               <w:t>Parcel Type</w:t>
             </w:r>
           </w:p>
@@ -1682,13 +1392,11 @@
         <w:tc>
           <w:tcPr>
             <w:tcW w:w="7813" w:type="dxa"/>
-            <w:tcBorders/>
-          </w:tcPr>
-          <w:p>
-            <w:pPr>
-              <w:pStyle w:val="TableContents"/>
-              <w:widowControl w:val="false"/>
-              <w:spacing w:lineRule="auto" w:line="276"/>
+          </w:tcPr>
+          <w:p>
+            <w:pPr>
+              <w:pStyle w:val="TableContents"/>
+              <w:spacing w:line="276" w:lineRule="auto"/>
               <w:rPr>
                 <w:rFonts w:ascii="BC Sans" w:hAnsi="BC Sans"/>
                 <w:sz w:val="20"/>
@@ -1707,17 +1415,14 @@
         </w:tc>
       </w:tr>
       <w:tr>
-        <w:trPr/>
         <w:tc>
           <w:tcPr>
             <w:tcW w:w="3077" w:type="dxa"/>
-            <w:tcBorders/>
-          </w:tcPr>
-          <w:p>
-            <w:pPr>
-              <w:pStyle w:val="TableContents"/>
-              <w:widowControl w:val="false"/>
-              <w:spacing w:lineRule="auto" w:line="276"/>
+          </w:tcPr>
+          <w:p>
+            <w:pPr>
+              <w:pStyle w:val="TableContents"/>
+              <w:spacing w:line="276" w:lineRule="auto"/>
               <w:rPr>
                 <w:rFonts w:ascii="BC Sans" w:hAnsi="BC Sans"/>
                 <w:sz w:val="20"/>
@@ -1739,13 +1444,11 @@
         <w:tc>
           <w:tcPr>
             <w:tcW w:w="7813" w:type="dxa"/>
-            <w:tcBorders/>
-          </w:tcPr>
-          <w:p>
-            <w:pPr>
-              <w:pStyle w:val="TableContents"/>
-              <w:widowControl w:val="false"/>
-              <w:spacing w:lineRule="auto" w:line="276"/>
+          </w:tcPr>
+          <w:p>
+            <w:pPr>
+              <w:pStyle w:val="TableContents"/>
+              <w:spacing w:line="276" w:lineRule="auto"/>
               <w:rPr>
                 <w:rFonts w:ascii="BC Sans" w:hAnsi="BC Sans"/>
                 <w:sz w:val="20"/>
@@ -1764,17 +1467,14 @@
         </w:tc>
       </w:tr>
       <w:tr>
-        <w:trPr/>
         <w:tc>
           <w:tcPr>
             <w:tcW w:w="3077" w:type="dxa"/>
-            <w:tcBorders/>
-          </w:tcPr>
-          <w:p>
-            <w:pPr>
-              <w:pStyle w:val="TableContents"/>
-              <w:widowControl w:val="false"/>
-              <w:spacing w:lineRule="auto" w:line="276"/>
+          </w:tcPr>
+          <w:p>
+            <w:pPr>
+              <w:pStyle w:val="TableContents"/>
+              <w:spacing w:line="276" w:lineRule="auto"/>
               <w:rPr>
                 <w:rFonts w:ascii="BC Sans" w:hAnsi="BC Sans"/>
                 <w:sz w:val="20"/>
@@ -1796,13 +1496,11 @@
         <w:tc>
           <w:tcPr>
             <w:tcW w:w="7813" w:type="dxa"/>
-            <w:tcBorders/>
-          </w:tcPr>
-          <w:p>
-            <w:pPr>
-              <w:pStyle w:val="TableContents"/>
-              <w:widowControl w:val="false"/>
-              <w:spacing w:lineRule="auto" w:line="276"/>
+          </w:tcPr>
+          <w:p>
+            <w:pPr>
+              <w:pStyle w:val="TableContents"/>
+              <w:spacing w:line="276" w:lineRule="auto"/>
               <w:rPr>
                 <w:rFonts w:ascii="BC Sans" w:hAnsi="BC Sans"/>
                 <w:sz w:val="20"/>
@@ -1821,17 +1519,14 @@
         </w:tc>
       </w:tr>
       <w:tr>
-        <w:trPr/>
         <w:tc>
           <w:tcPr>
             <w:tcW w:w="3077" w:type="dxa"/>
-            <w:tcBorders/>
-          </w:tcPr>
-          <w:p>
-            <w:pPr>
-              <w:pStyle w:val="TableContents"/>
-              <w:widowControl w:val="false"/>
-              <w:spacing w:lineRule="auto" w:line="276"/>
+          </w:tcPr>
+          <w:p>
+            <w:pPr>
+              <w:pStyle w:val="TableContents"/>
+              <w:spacing w:line="276" w:lineRule="auto"/>
               <w:rPr>
                 <w:rFonts w:ascii="BC Sans" w:hAnsi="BC Sans"/>
                 <w:sz w:val="20"/>
@@ -1853,13 +1548,11 @@
         <w:tc>
           <w:tcPr>
             <w:tcW w:w="7813" w:type="dxa"/>
-            <w:tcBorders/>
-          </w:tcPr>
-          <w:p>
-            <w:pPr>
-              <w:pStyle w:val="TableContents"/>
-              <w:widowControl w:val="false"/>
-              <w:spacing w:lineRule="auto" w:line="276"/>
+          </w:tcPr>
+          <w:p>
+            <w:pPr>
+              <w:pStyle w:val="TableContents"/>
+              <w:spacing w:line="276" w:lineRule="auto"/>
               <w:rPr>
                 <w:rFonts w:ascii="BC Sans" w:hAnsi="BC Sans"/>
                 <w:sz w:val="20"/>
@@ -1878,17 +1571,14 @@
         </w:tc>
       </w:tr>
       <w:tr>
-        <w:trPr/>
         <w:tc>
           <w:tcPr>
             <w:tcW w:w="3077" w:type="dxa"/>
-            <w:tcBorders/>
-          </w:tcPr>
-          <w:p>
-            <w:pPr>
-              <w:pStyle w:val="TableContents"/>
-              <w:widowControl w:val="false"/>
-              <w:spacing w:lineRule="auto" w:line="276"/>
+          </w:tcPr>
+          <w:p>
+            <w:pPr>
+              <w:pStyle w:val="TableContents"/>
+              <w:spacing w:line="276" w:lineRule="auto"/>
               <w:rPr>
                 <w:rFonts w:ascii="BC Sans" w:hAnsi="BC Sans"/>
                 <w:sz w:val="20"/>
@@ -1910,13 +1600,11 @@
         <w:tc>
           <w:tcPr>
             <w:tcW w:w="7813" w:type="dxa"/>
-            <w:tcBorders/>
-          </w:tcPr>
-          <w:p>
-            <w:pPr>
-              <w:pStyle w:val="TableContents"/>
-              <w:widowControl w:val="false"/>
-              <w:spacing w:lineRule="auto" w:line="276"/>
+          </w:tcPr>
+          <w:p>
+            <w:pPr>
+              <w:pStyle w:val="TableContents"/>
+              <w:spacing w:line="276" w:lineRule="auto"/>
               <w:rPr>
                 <w:rFonts w:ascii="BC Sans" w:hAnsi="BC Sans"/>
                 <w:sz w:val="20"/>
@@ -1935,17 +1623,14 @@
         </w:tc>
       </w:tr>
       <w:tr>
-        <w:trPr/>
         <w:tc>
           <w:tcPr>
             <w:tcW w:w="3077" w:type="dxa"/>
-            <w:tcBorders/>
-          </w:tcPr>
-          <w:p>
-            <w:pPr>
-              <w:pStyle w:val="TableContents"/>
-              <w:widowControl w:val="false"/>
-              <w:spacing w:lineRule="auto" w:line="276"/>
+          </w:tcPr>
+          <w:p>
+            <w:pPr>
+              <w:pStyle w:val="TableContents"/>
+              <w:spacing w:line="276" w:lineRule="auto"/>
               <w:rPr>
                 <w:rFonts w:ascii="BC Sans" w:hAnsi="BC Sans"/>
                 <w:sz w:val="20"/>
@@ -1967,13 +1652,11 @@
         <w:tc>
           <w:tcPr>
             <w:tcW w:w="7813" w:type="dxa"/>
-            <w:tcBorders/>
-          </w:tcPr>
-          <w:p>
-            <w:pPr>
-              <w:pStyle w:val="TableContents"/>
-              <w:widowControl w:val="false"/>
-              <w:spacing w:lineRule="auto" w:line="276"/>
+          </w:tcPr>
+          <w:p>
+            <w:pPr>
+              <w:pStyle w:val="TableContents"/>
+              <w:spacing w:line="276" w:lineRule="auto"/>
               <w:rPr>
                 <w:rFonts w:ascii="BC Sans" w:hAnsi="BC Sans"/>
                 <w:sz w:val="20"/>
@@ -1992,17 +1675,14 @@
         </w:tc>
       </w:tr>
       <w:tr>
-        <w:trPr/>
         <w:tc>
           <w:tcPr>
             <w:tcW w:w="3077" w:type="dxa"/>
-            <w:tcBorders/>
-          </w:tcPr>
-          <w:p>
-            <w:pPr>
-              <w:pStyle w:val="TableContents"/>
-              <w:widowControl w:val="false"/>
-              <w:spacing w:lineRule="auto" w:line="276"/>
+          </w:tcPr>
+          <w:p>
+            <w:pPr>
+              <w:pStyle w:val="TableContents"/>
+              <w:spacing w:line="276" w:lineRule="auto"/>
               <w:rPr>
                 <w:rFonts w:ascii="BC Sans" w:hAnsi="BC Sans"/>
                 <w:sz w:val="20"/>
@@ -2024,13 +1704,11 @@
         <w:tc>
           <w:tcPr>
             <w:tcW w:w="7813" w:type="dxa"/>
-            <w:tcBorders/>
-          </w:tcPr>
-          <w:p>
-            <w:pPr>
-              <w:pStyle w:val="TableContents"/>
-              <w:widowControl w:val="false"/>
-              <w:spacing w:lineRule="auto" w:line="276"/>
+          </w:tcPr>
+          <w:p>
+            <w:pPr>
+              <w:pStyle w:val="TableContents"/>
+              <w:spacing w:line="276" w:lineRule="auto"/>
               <w:rPr>
                 <w:rFonts w:ascii="BC Sans" w:hAnsi="BC Sans"/>
                 <w:sz w:val="20"/>
@@ -2049,17 +1727,14 @@
         </w:tc>
       </w:tr>
       <w:tr>
-        <w:trPr/>
         <w:tc>
           <w:tcPr>
             <w:tcW w:w="3077" w:type="dxa"/>
-            <w:tcBorders/>
-          </w:tcPr>
-          <w:p>
-            <w:pPr>
-              <w:pStyle w:val="TableContents"/>
-              <w:widowControl w:val="false"/>
-              <w:spacing w:lineRule="auto" w:line="276"/>
+          </w:tcPr>
+          <w:p>
+            <w:pPr>
+              <w:pStyle w:val="TableContents"/>
+              <w:spacing w:line="276" w:lineRule="auto"/>
               <w:rPr>
                 <w:rFonts w:ascii="BC Sans" w:hAnsi="BC Sans"/>
                 <w:sz w:val="20"/>
@@ -2081,13 +1756,11 @@
         <w:tc>
           <w:tcPr>
             <w:tcW w:w="7813" w:type="dxa"/>
-            <w:tcBorders/>
-          </w:tcPr>
-          <w:p>
-            <w:pPr>
-              <w:pStyle w:val="TableContents"/>
-              <w:widowControl w:val="false"/>
-              <w:spacing w:lineRule="auto" w:line="276"/>
+          </w:tcPr>
+          <w:p>
+            <w:pPr>
+              <w:pStyle w:val="TableContents"/>
+              <w:spacing w:line="276" w:lineRule="auto"/>
               <w:rPr>
                 <w:rFonts w:ascii="BC Sans" w:hAnsi="BC Sans"/>
                 <w:sz w:val="20"/>
@@ -2109,25 +1782,16 @@
     <w:p>
       <w:pPr>
         <w:pStyle w:val="TableContents"/>
-        <w:widowControl w:val="false"/>
         <w:rPr>
           <w:rFonts w:ascii="BC Sans" w:hAnsi="BC Sans"/>
           <w:sz w:val="20"/>
           <w:szCs w:val="20"/>
         </w:rPr>
       </w:pPr>
-      <w:r>
-        <w:rPr>
-          <w:rFonts w:ascii="BC Sans" w:hAnsi="BC Sans"/>
-          <w:sz w:val="20"/>
-          <w:szCs w:val="20"/>
-        </w:rPr>
-      </w:r>
     </w:p>
     <w:p>
       <w:pPr>
-        <w:pStyle w:val="TextBody"/>
-        <w:spacing w:before="0" w:after="140"/>
+        <w:pStyle w:val="BodyText"/>
         <w:rPr>
           <w:rFonts w:ascii="BC Sans" w:hAnsi="BC Sans"/>
         </w:rPr>
@@ -2149,8 +1813,6 @@
           <w:b/>
           <w:bCs/>
           <w:color w:val="000000"/>
-          <w:sz w:val="24"/>
-          <w:szCs w:val="24"/>
         </w:rPr>
         <w:t xml:space="preserve"> </w:t>
       </w:r>
@@ -2158,31 +1820,12 @@
         <w:rPr>
           <w:color w:val="B85C00"/>
         </w:rPr>
-        <w:t>{d.parcels[i].owners:len():if</w:t>
-      </w:r>
-      <w:r>
-        <w:rPr>
-          <w:b w:val="false"/>
-          <w:i w:val="false"/>
-          <w:caps w:val="false"/>
-          <w:smallCaps w:val="false"/>
-          <w:color w:val="B85C00"/>
-          <w:spacing w:val="0"/>
-        </w:rPr>
-        <w:t>GT</w:t>
-      </w:r>
-      <w:r>
-        <w:rPr>
-          <w:color w:val="B85C00"/>
-        </w:rPr>
-        <w:t>(0):showBegin}</w:t>
+        <w:t>{d.parcels[i].owners:len():ifGT(0):showBegin}</w:t>
       </w:r>
     </w:p>
     <w:tbl>
       <w:tblPr>
         <w:tblW w:w="5000" w:type="pct"/>
-        <w:jc w:val="left"/>
-        <w:tblInd w:w="0" w:type="dxa"/>
         <w:tblLayout w:type="fixed"/>
         <w:tblCellMar>
           <w:top w:w="55" w:type="dxa"/>
@@ -2190,23 +1833,21 @@
           <w:bottom w:w="55" w:type="dxa"/>
           <w:right w:w="55" w:type="dxa"/>
         </w:tblCellMar>
+        <w:tblLook w:val="04A0" w:firstRow="1" w:lastRow="0" w:firstColumn="1" w:lastColumn="0" w:noHBand="0" w:noVBand="1"/>
       </w:tblPr>
       <w:tblGrid>
         <w:gridCol w:w="3076"/>
-        <w:gridCol w:w="7814"/>
+        <w:gridCol w:w="7815"/>
       </w:tblGrid>
       <w:tr>
-        <w:trPr/>
         <w:tc>
           <w:tcPr>
             <w:tcW w:w="3076" w:type="dxa"/>
-            <w:tcBorders/>
-          </w:tcPr>
-          <w:p>
-            <w:pPr>
-              <w:pStyle w:val="TableContents"/>
-              <w:widowControl w:val="false"/>
-              <w:spacing w:lineRule="auto" w:line="276"/>
+          </w:tcPr>
+          <w:p>
+            <w:pPr>
+              <w:pStyle w:val="TableContents"/>
+              <w:spacing w:line="276" w:lineRule="auto"/>
               <w:rPr>
                 <w:rFonts w:ascii="BC Sans" w:hAnsi="BC Sans"/>
                 <w:sz w:val="20"/>
@@ -2228,13 +1869,11 @@
         <w:tc>
           <w:tcPr>
             <w:tcW w:w="7814" w:type="dxa"/>
-            <w:tcBorders/>
-          </w:tcPr>
-          <w:p>
-            <w:pPr>
-              <w:pStyle w:val="TableContents"/>
-              <w:widowControl w:val="false"/>
-              <w:spacing w:lineRule="auto" w:line="276"/>
+          </w:tcPr>
+          <w:p>
+            <w:pPr>
+              <w:pStyle w:val="TableContents"/>
+              <w:spacing w:line="276" w:lineRule="auto"/>
               <w:rPr>
                 <w:rFonts w:ascii="BC Sans" w:hAnsi="BC Sans"/>
                 <w:sz w:val="20"/>
@@ -2253,17 +1892,14 @@
         </w:tc>
       </w:tr>
       <w:tr>
-        <w:trPr/>
         <w:tc>
           <w:tcPr>
             <w:tcW w:w="3076" w:type="dxa"/>
-            <w:tcBorders/>
-          </w:tcPr>
-          <w:p>
-            <w:pPr>
-              <w:pStyle w:val="TableContents"/>
-              <w:widowControl w:val="false"/>
-              <w:spacing w:lineRule="auto" w:line="276"/>
+          </w:tcPr>
+          <w:p>
+            <w:pPr>
+              <w:pStyle w:val="TableContents"/>
+              <w:spacing w:line="276" w:lineRule="auto"/>
               <w:rPr>
                 <w:rFonts w:ascii="BC Sans" w:hAnsi="BC Sans"/>
                 <w:sz w:val="20"/>
@@ -2285,13 +1921,11 @@
         <w:tc>
           <w:tcPr>
             <w:tcW w:w="7814" w:type="dxa"/>
-            <w:tcBorders/>
-          </w:tcPr>
-          <w:p>
-            <w:pPr>
-              <w:pStyle w:val="TableContents"/>
-              <w:widowControl w:val="false"/>
-              <w:spacing w:lineRule="auto" w:line="276"/>
+          </w:tcPr>
+          <w:p>
+            <w:pPr>
+              <w:pStyle w:val="TableContents"/>
+              <w:spacing w:line="276" w:lineRule="auto"/>
               <w:rPr>
                 <w:rFonts w:ascii="BC Sans" w:hAnsi="BC Sans"/>
                 <w:sz w:val="20"/>
@@ -2310,17 +1944,14 @@
         </w:tc>
       </w:tr>
       <w:tr>
-        <w:trPr/>
         <w:tc>
           <w:tcPr>
             <w:tcW w:w="3076" w:type="dxa"/>
-            <w:tcBorders/>
-          </w:tcPr>
-          <w:p>
-            <w:pPr>
-              <w:pStyle w:val="TableContents"/>
-              <w:widowControl w:val="false"/>
-              <w:spacing w:lineRule="auto" w:line="276"/>
+          </w:tcPr>
+          <w:p>
+            <w:pPr>
+              <w:pStyle w:val="TableContents"/>
+              <w:spacing w:line="276" w:lineRule="auto"/>
               <w:rPr>
                 <w:rFonts w:ascii="BC Sans" w:hAnsi="BC Sans"/>
                 <w:sz w:val="20"/>
@@ -2342,13 +1973,11 @@
         <w:tc>
           <w:tcPr>
             <w:tcW w:w="7814" w:type="dxa"/>
-            <w:tcBorders/>
-          </w:tcPr>
-          <w:p>
-            <w:pPr>
-              <w:pStyle w:val="TableContents"/>
-              <w:widowControl w:val="false"/>
-              <w:spacing w:lineRule="auto" w:line="276"/>
+          </w:tcPr>
+          <w:p>
+            <w:pPr>
+              <w:pStyle w:val="TableContents"/>
+              <w:spacing w:line="276" w:lineRule="auto"/>
               <w:rPr>
                 <w:rFonts w:ascii="BC Sans" w:hAnsi="BC Sans"/>
                 <w:sz w:val="20"/>
@@ -2367,17 +1996,14 @@
         </w:tc>
       </w:tr>
       <w:tr>
-        <w:trPr/>
         <w:tc>
           <w:tcPr>
             <w:tcW w:w="3076" w:type="dxa"/>
-            <w:tcBorders/>
-          </w:tcPr>
-          <w:p>
-            <w:pPr>
-              <w:pStyle w:val="TableContents"/>
-              <w:widowControl w:val="false"/>
-              <w:spacing w:lineRule="auto" w:line="276"/>
+          </w:tcPr>
+          <w:p>
+            <w:pPr>
+              <w:pStyle w:val="TableContents"/>
+              <w:spacing w:line="276" w:lineRule="auto"/>
               <w:rPr>
                 <w:rFonts w:ascii="BC Sans" w:hAnsi="BC Sans"/>
                 <w:sz w:val="20"/>
@@ -2399,13 +2025,11 @@
         <w:tc>
           <w:tcPr>
             <w:tcW w:w="7814" w:type="dxa"/>
-            <w:tcBorders/>
-          </w:tcPr>
-          <w:p>
-            <w:pPr>
-              <w:pStyle w:val="TableContents"/>
-              <w:widowControl w:val="false"/>
-              <w:spacing w:lineRule="auto" w:line="276"/>
+          </w:tcPr>
+          <w:p>
+            <w:pPr>
+              <w:pStyle w:val="TableContents"/>
+              <w:spacing w:line="276" w:lineRule="auto"/>
               <w:rPr>
                 <w:rFonts w:ascii="BC Sans" w:hAnsi="BC Sans"/>
                 <w:sz w:val="20"/>
@@ -2424,17 +2048,14 @@
         </w:tc>
       </w:tr>
       <w:tr>
-        <w:trPr/>
         <w:tc>
           <w:tcPr>
             <w:tcW w:w="3076" w:type="dxa"/>
-            <w:tcBorders/>
-          </w:tcPr>
-          <w:p>
-            <w:pPr>
-              <w:pStyle w:val="TableContents"/>
-              <w:widowControl w:val="false"/>
-              <w:spacing w:lineRule="auto" w:line="276"/>
+          </w:tcPr>
+          <w:p>
+            <w:pPr>
+              <w:pStyle w:val="TableContents"/>
+              <w:spacing w:line="276" w:lineRule="auto"/>
               <w:rPr>
                 <w:rFonts w:ascii="BC Sans" w:hAnsi="BC Sans"/>
                 <w:sz w:val="20"/>
@@ -2456,13 +2077,11 @@
         <w:tc>
           <w:tcPr>
             <w:tcW w:w="7814" w:type="dxa"/>
-            <w:tcBorders/>
-          </w:tcPr>
-          <w:p>
-            <w:pPr>
-              <w:pStyle w:val="TableContents"/>
-              <w:widowControl w:val="false"/>
-              <w:spacing w:lineRule="auto" w:line="276"/>
+          </w:tcPr>
+          <w:p>
+            <w:pPr>
+              <w:pStyle w:val="TableContents"/>
+              <w:spacing w:line="276" w:lineRule="auto"/>
               <w:rPr>
                 <w:rFonts w:ascii="BC Sans" w:hAnsi="BC Sans"/>
                 <w:sz w:val="20"/>
@@ -2481,17 +2100,14 @@
         </w:tc>
       </w:tr>
       <w:tr>
-        <w:trPr/>
         <w:tc>
           <w:tcPr>
             <w:tcW w:w="3076" w:type="dxa"/>
-            <w:tcBorders/>
-          </w:tcPr>
-          <w:p>
-            <w:pPr>
-              <w:pStyle w:val="TableContents"/>
-              <w:widowControl w:val="false"/>
-              <w:spacing w:lineRule="auto" w:line="276"/>
+          </w:tcPr>
+          <w:p>
+            <w:pPr>
+              <w:pStyle w:val="TableContents"/>
+              <w:spacing w:line="276" w:lineRule="auto"/>
               <w:rPr>
                 <w:rFonts w:ascii="BC Sans" w:hAnsi="BC Sans"/>
                 <w:sz w:val="20"/>
@@ -2513,13 +2129,11 @@
         <w:tc>
           <w:tcPr>
             <w:tcW w:w="7814" w:type="dxa"/>
-            <w:tcBorders/>
-          </w:tcPr>
-          <w:p>
-            <w:pPr>
-              <w:pStyle w:val="TableContents"/>
-              <w:widowControl w:val="false"/>
-              <w:spacing w:lineRule="auto" w:line="276"/>
+          </w:tcPr>
+          <w:p>
+            <w:pPr>
+              <w:pStyle w:val="TableContents"/>
+              <w:spacing w:line="276" w:lineRule="auto"/>
               <w:rPr>
                 <w:rFonts w:ascii="BC Sans" w:hAnsi="BC Sans"/>
                 <w:sz w:val="20"/>
@@ -2540,150 +2154,12 @@
     </w:tbl>
     <w:p>
       <w:pPr>
-        <w:pStyle w:val="TextBody"/>
-        <w:spacing w:before="0" w:after="140"/>
+        <w:pStyle w:val="BodyText"/>
         <w:rPr>
           <w:sz w:val="20"/>
           <w:szCs w:val="20"/>
         </w:rPr>
       </w:pPr>
-      <w:r>
-        <w:rPr>
-          <w:rFonts w:ascii="BC Sans" w:hAnsi="BC Sans"/>
-          <w:b w:val="false"/>
-          <w:bCs w:val="false"/>
-          <w:color w:val="B85C00"/>
-          <w:sz w:val="20"/>
-          <w:szCs w:val="20"/>
-        </w:rPr>
-        <w:t>{d.parcels[i].owners:len():if</w:t>
-      </w:r>
-      <w:r>
-        <w:rPr>
-          <w:rFonts w:ascii="BC Sans" w:hAnsi="BC Sans"/>
-          <w:b w:val="false"/>
-          <w:bCs w:val="false"/>
-          <w:i w:val="false"/>
-          <w:caps w:val="false"/>
-          <w:smallCaps w:val="false"/>
-          <w:color w:val="B85C00"/>
-          <w:spacing w:val="0"/>
-          <w:sz w:val="20"/>
-          <w:szCs w:val="20"/>
-        </w:rPr>
-        <w:t>GT</w:t>
-      </w:r>
-      <w:r>
-        <w:rPr>
-          <w:rFonts w:ascii="BC Sans" w:hAnsi="BC Sans"/>
-          <w:b w:val="false"/>
-          <w:bCs w:val="false"/>
-          <w:color w:val="B85C00"/>
-          <w:sz w:val="20"/>
-          <w:szCs w:val="20"/>
-        </w:rPr>
-        <w:t>(0):showEnd} {d.parcels[i].owners:len():if</w:t>
-      </w:r>
-      <w:r>
-        <w:rPr>
-          <w:rFonts w:ascii="BC Sans" w:hAnsi="BC Sans"/>
-          <w:b w:val="false"/>
-          <w:bCs w:val="false"/>
-          <w:i w:val="false"/>
-          <w:caps w:val="false"/>
-          <w:smallCaps w:val="false"/>
-          <w:color w:val="B85C00"/>
-          <w:spacing w:val="0"/>
-          <w:sz w:val="20"/>
-          <w:szCs w:val="20"/>
-        </w:rPr>
-        <w:t>LTE</w:t>
-      </w:r>
-      <w:r>
-        <w:rPr>
-          <w:rFonts w:ascii="BC Sans" w:hAnsi="BC Sans"/>
-          <w:b w:val="false"/>
-          <w:bCs w:val="false"/>
-          <w:color w:val="B85C00"/>
-          <w:sz w:val="20"/>
-          <w:szCs w:val="20"/>
-        </w:rPr>
-        <w:t>(0):showBegin}</w:t>
-      </w:r>
-      <w:r>
-        <w:rPr>
-          <w:rFonts w:ascii="BC Sans" w:hAnsi="BC Sans"/>
-          <w:b w:val="false"/>
-          <w:bCs w:val="false"/>
-          <w:color w:val="000000"/>
-          <w:sz w:val="20"/>
-          <w:szCs w:val="20"/>
-        </w:rPr>
-        <w:t>No Data</w:t>
-      </w:r>
-      <w:r>
-        <w:rPr>
-          <w:rFonts w:ascii="BC Sans" w:hAnsi="BC Sans"/>
-          <w:b w:val="false"/>
-          <w:bCs w:val="false"/>
-          <w:color w:val="B85C00"/>
-          <w:sz w:val="20"/>
-          <w:szCs w:val="20"/>
-        </w:rPr>
-        <w:t>{d.parcels[i].owners:len():if</w:t>
-      </w:r>
-      <w:r>
-        <w:rPr>
-          <w:rFonts w:ascii="BC Sans" w:hAnsi="BC Sans"/>
-          <w:b w:val="false"/>
-          <w:bCs w:val="false"/>
-          <w:i w:val="false"/>
-          <w:caps w:val="false"/>
-          <w:smallCaps w:val="false"/>
-          <w:color w:val="B85C00"/>
-          <w:spacing w:val="0"/>
-          <w:sz w:val="20"/>
-          <w:szCs w:val="20"/>
-        </w:rPr>
-        <w:t>LTE</w:t>
-      </w:r>
-      <w:r>
-        <w:rPr>
-          <w:rFonts w:ascii="BC Sans" w:hAnsi="BC Sans"/>
-          <w:b w:val="false"/>
-          <w:bCs w:val="false"/>
-          <w:color w:val="B85C00"/>
-          <w:sz w:val="20"/>
-          <w:szCs w:val="20"/>
-        </w:rPr>
-        <w:t>(0):showEnd}  {d.parcels[i].ownershipType:ifEQ(</w:t>
-      </w:r>
-      <w:r>
-        <w:rPr>
-          <w:rFonts w:ascii="BC Sans" w:hAnsi="BC Sans"/>
-          <w:b w:val="false"/>
-          <w:bCs w:val="false"/>
-          <w:i w:val="false"/>
-          <w:caps w:val="false"/>
-          <w:smallCaps w:val="false"/>
-          <w:color w:val="B85C00"/>
-          <w:spacing w:val="0"/>
-          <w:sz w:val="20"/>
-          <w:szCs w:val="20"/>
-        </w:rPr>
-        <w:t>'Crown'</w:t>
-      </w:r>
-      <w:r>
-        <w:rPr>
-          <w:rFonts w:ascii="BC Sans" w:hAnsi="BC Sans"/>
-          <w:b w:val="false"/>
-          <w:bCs w:val="false"/>
-          <w:color w:val="B85C00"/>
-          <w:sz w:val="20"/>
-          <w:szCs w:val="20"/>
-        </w:rPr>
-        <w:t>):showEnd}</w:t>
-      </w:r>
       <w:r>
         <w:rPr>
           <w:rFonts w:ascii="BC Sans" w:hAnsi="BC Sans"/>
@@ -2691,21 +2167,16 @@
           <w:sz w:val="20"/>
           <w:szCs w:val="20"/>
         </w:rPr>
-        <w:t xml:space="preserve"> {d.parcels[i].owners:len():if</w:t>
+        <w:t>{d.parcels[i].owners:len():ifGT(0):showEnd} {d.parcels[i].owners:len():ifLTE(0):showBegin}</w:t>
       </w:r>
       <w:r>
         <w:rPr>
           <w:rFonts w:ascii="BC Sans" w:hAnsi="BC Sans"/>
-          <w:b w:val="false"/>
-          <w:i w:val="false"/>
-          <w:caps w:val="false"/>
-          <w:smallCaps w:val="false"/>
-          <w:color w:val="B85C00"/>
-          <w:spacing w:val="0"/>
+          <w:color w:val="000000"/>
           <w:sz w:val="20"/>
           <w:szCs w:val="20"/>
         </w:rPr>
-        <w:t>LTE</w:t>
+        <w:t>No Data</w:t>
       </w:r>
       <w:r>
         <w:rPr>
@@ -2714,60 +2185,12 @@
           <w:sz w:val="20"/>
           <w:szCs w:val="20"/>
         </w:rPr>
-        <w:t>(0)</w:t>
-      </w:r>
-      <w:r>
-        <w:rPr>
-          <w:rFonts w:ascii="BC Sans" w:hAnsi="BC Sans"/>
-          <w:b w:val="false"/>
-          <w:bCs w:val="false"/>
-          <w:color w:val="B85C00"/>
-          <w:sz w:val="20"/>
-          <w:szCs w:val="20"/>
-        </w:rPr>
-        <w:t>:and(.ownershipType):ifNE(</w:t>
-      </w:r>
-      <w:r>
-        <w:rPr>
-          <w:rFonts w:ascii="BC Sans" w:hAnsi="BC Sans"/>
-          <w:b w:val="false"/>
-          <w:bCs w:val="false"/>
-          <w:i w:val="false"/>
-          <w:caps w:val="false"/>
-          <w:smallCaps w:val="false"/>
-          <w:color w:val="B85C00"/>
-          <w:spacing w:val="0"/>
-          <w:sz w:val="20"/>
-          <w:szCs w:val="20"/>
-        </w:rPr>
-        <w:t>'Crown'</w:t>
-      </w:r>
-      <w:r>
-        <w:rPr>
-          <w:rFonts w:ascii="BC Sans" w:hAnsi="BC Sans"/>
-          <w:b w:val="false"/>
-          <w:bCs w:val="false"/>
-          <w:color w:val="B85C00"/>
-          <w:sz w:val="20"/>
-          <w:szCs w:val="20"/>
-        </w:rPr>
-        <w:t>)</w:t>
-      </w:r>
-      <w:r>
-        <w:rPr>
-          <w:rFonts w:ascii="BC Sans" w:hAnsi="BC Sans"/>
-          <w:color w:val="B85C00"/>
-          <w:sz w:val="20"/>
-          <w:szCs w:val="20"/>
-        </w:rPr>
-        <w:t>:showBegin}</w:t>
+        <w:t>{d.parcels[i].owners:len():ifLTE(0):showEnd}  {d.parcels[i].ownershipType:ifEQ('Crown'):showEnd} {d.parcels[i].owners:len():ifLTE(0):and(.ownershipType):ifNE('Crown'):showBegin}</w:t>
       </w:r>
     </w:p>
     <w:tbl>
       <w:tblPr>
         <w:tblW w:w="5000" w:type="pct"/>
-        <w:jc w:val="left"/>
-        <w:tblInd w:w="0" w:type="dxa"/>
         <w:tblLayout w:type="fixed"/>
         <w:tblCellMar>
           <w:top w:w="55" w:type="dxa"/>
@@ -2775,6 +2198,7 @@
           <w:bottom w:w="55" w:type="dxa"/>
           <w:right w:w="55" w:type="dxa"/>
         </w:tblCellMar>
+        <w:tblLook w:val="04A0" w:firstRow="1" w:lastRow="0" w:firstColumn="1" w:lastColumn="0" w:noHBand="0" w:noVBand="1"/>
       </w:tblPr>
       <w:tblGrid>
         <w:gridCol w:w="2670"/>
@@ -2784,16 +2208,13 @@
         <w:gridCol w:w="1816"/>
       </w:tblGrid>
       <w:tr>
-        <w:trPr/>
         <w:tc>
           <w:tcPr>
             <w:tcW w:w="2670" w:type="dxa"/>
-            <w:tcBorders/>
-          </w:tcPr>
-          <w:p>
-            <w:pPr>
-              <w:pStyle w:val="TableContents"/>
-              <w:widowControl w:val="false"/>
+          </w:tcPr>
+          <w:p>
+            <w:pPr>
+              <w:pStyle w:val="TableContents"/>
               <w:rPr>
                 <w:rFonts w:ascii="BC Sans" w:hAnsi="BC Sans"/>
                 <w:sz w:val="20"/>
@@ -2815,12 +2236,10 @@
         <w:tc>
           <w:tcPr>
             <w:tcW w:w="2494" w:type="dxa"/>
-            <w:tcBorders/>
-          </w:tcPr>
-          <w:p>
-            <w:pPr>
-              <w:pStyle w:val="TableContents"/>
-              <w:widowControl w:val="false"/>
+          </w:tcPr>
+          <w:p>
+            <w:pPr>
+              <w:pStyle w:val="TableContents"/>
               <w:rPr>
                 <w:rFonts w:ascii="BC Sans" w:hAnsi="BC Sans"/>
                 <w:sz w:val="20"/>
@@ -2842,12 +2261,10 @@
         <w:tc>
           <w:tcPr>
             <w:tcW w:w="2090" w:type="dxa"/>
-            <w:tcBorders/>
-          </w:tcPr>
-          <w:p>
-            <w:pPr>
-              <w:pStyle w:val="TableContents"/>
-              <w:widowControl w:val="false"/>
+          </w:tcPr>
+          <w:p>
+            <w:pPr>
+              <w:pStyle w:val="TableContents"/>
               <w:rPr>
                 <w:rFonts w:ascii="BC Sans" w:hAnsi="BC Sans"/>
                 <w:sz w:val="20"/>
@@ -2869,12 +2286,10 @@
         <w:tc>
           <w:tcPr>
             <w:tcW w:w="1821" w:type="dxa"/>
-            <w:tcBorders/>
-          </w:tcPr>
-          <w:p>
-            <w:pPr>
-              <w:pStyle w:val="TableContents"/>
-              <w:widowControl w:val="false"/>
+          </w:tcPr>
+          <w:p>
+            <w:pPr>
+              <w:pStyle w:val="TableContents"/>
               <w:rPr>
                 <w:rFonts w:ascii="BC Sans" w:hAnsi="BC Sans"/>
                 <w:sz w:val="20"/>
@@ -2896,12 +2311,10 @@
         <w:tc>
           <w:tcPr>
             <w:tcW w:w="1816" w:type="dxa"/>
-            <w:tcBorders/>
-          </w:tcPr>
-          <w:p>
-            <w:pPr>
-              <w:pStyle w:val="TableContents"/>
-              <w:widowControl w:val="false"/>
+          </w:tcPr>
+          <w:p>
+            <w:pPr>
+              <w:pStyle w:val="TableContents"/>
               <w:rPr>
                 <w:rFonts w:ascii="BC Sans" w:hAnsi="BC Sans"/>
                 <w:sz w:val="20"/>
@@ -2922,17 +2335,14 @@
         </w:tc>
       </w:tr>
       <w:tr>
-        <w:trPr/>
         <w:tc>
           <w:tcPr>
             <w:tcW w:w="10891" w:type="dxa"/>
             <w:gridSpan w:val="5"/>
-            <w:tcBorders/>
-          </w:tcPr>
-          <w:p>
-            <w:pPr>
-              <w:pStyle w:val="TableContents"/>
-              <w:widowControl w:val="false"/>
+          </w:tcPr>
+          <w:p>
+            <w:pPr>
+              <w:pStyle w:val="TableContents"/>
               <w:jc w:val="center"/>
               <w:rPr>
                 <w:rFonts w:ascii="BC Sans" w:hAnsi="BC Sans"/>
@@ -2956,7 +2366,6 @@
     <w:p>
       <w:pPr>
         <w:pStyle w:val="TableContents"/>
-        <w:widowControl w:val="false"/>
         <w:rPr>
           <w:sz w:val="20"/>
           <w:szCs w:val="20"/>
@@ -2979,7 +2388,6 @@
           <w:ilvl w:val="0"/>
           <w:numId w:val="0"/>
         </w:numPr>
-        <w:ind w:left="0" w:hanging="0"/>
         <w:rPr>
           <w:rFonts w:ascii="BC Sans" w:hAnsi="BC Sans"/>
           <w:sz w:val="28"/>
@@ -2998,8 +2406,6 @@
     <w:tbl>
       <w:tblPr>
         <w:tblW w:w="5000" w:type="pct"/>
-        <w:jc w:val="left"/>
-        <w:tblInd w:w="0" w:type="dxa"/>
         <w:tblLayout w:type="fixed"/>
         <w:tblCellMar>
           <w:top w:w="55" w:type="dxa"/>
@@ -3007,23 +2413,21 @@
           <w:bottom w:w="55" w:type="dxa"/>
           <w:right w:w="55" w:type="dxa"/>
         </w:tblCellMar>
+        <w:tblLook w:val="04A0" w:firstRow="1" w:lastRow="0" w:firstColumn="1" w:lastColumn="0" w:noHBand="0" w:noVBand="1"/>
       </w:tblPr>
       <w:tblGrid>
         <w:gridCol w:w="3627"/>
-        <w:gridCol w:w="7263"/>
+        <w:gridCol w:w="7264"/>
       </w:tblGrid>
       <w:tr>
-        <w:trPr/>
         <w:tc>
           <w:tcPr>
             <w:tcW w:w="3627" w:type="dxa"/>
-            <w:tcBorders/>
-          </w:tcPr>
-          <w:p>
-            <w:pPr>
-              <w:pStyle w:val="TableContents"/>
-              <w:widowControl w:val="false"/>
-              <w:spacing w:lineRule="auto" w:line="276"/>
+          </w:tcPr>
+          <w:p>
+            <w:pPr>
+              <w:pStyle w:val="TableContents"/>
+              <w:spacing w:line="276" w:lineRule="auto"/>
               <w:rPr>
                 <w:rFonts w:ascii="BC Sans" w:hAnsi="BC Sans"/>
                 <w:sz w:val="20"/>
@@ -3045,13 +2449,11 @@
         <w:tc>
           <w:tcPr>
             <w:tcW w:w="7263" w:type="dxa"/>
-            <w:tcBorders/>
-          </w:tcPr>
-          <w:p>
-            <w:pPr>
-              <w:pStyle w:val="TableContents"/>
-              <w:widowControl w:val="false"/>
-              <w:spacing w:lineRule="auto" w:line="276"/>
+          </w:tcPr>
+          <w:p>
+            <w:pPr>
+              <w:pStyle w:val="TableContents"/>
+              <w:spacing w:line="276" w:lineRule="auto"/>
               <w:rPr>
                 <w:rFonts w:ascii="BC Sans" w:hAnsi="BC Sans"/>
                 <w:sz w:val="20"/>
@@ -3073,7 +2475,6 @@
     <w:p>
       <w:pPr>
         <w:pStyle w:val="TableContents"/>
-        <w:widowControl w:val="false"/>
         <w:rPr>
           <w:rFonts w:ascii="BC Sans" w:hAnsi="BC Sans"/>
           <w:sz w:val="20"/>
@@ -3083,8 +2484,6 @@
       <w:r>
         <w:rPr>
           <w:rFonts w:ascii="BC Sans" w:hAnsi="BC Sans"/>
-          <w:b w:val="false"/>
-          <w:bCs w:val="false"/>
           <w:color w:val="B85C00"/>
           <w:sz w:val="20"/>
           <w:szCs w:val="20"/>
@@ -3095,8 +2494,6 @@
     <w:tbl>
       <w:tblPr>
         <w:tblW w:w="5000" w:type="pct"/>
-        <w:jc w:val="left"/>
-        <w:tblInd w:w="0" w:type="dxa"/>
         <w:tblLayout w:type="fixed"/>
         <w:tblCellMar>
           <w:top w:w="55" w:type="dxa"/>
@@ -3104,23 +2501,21 @@
           <w:bottom w:w="55" w:type="dxa"/>
           <w:right w:w="55" w:type="dxa"/>
         </w:tblCellMar>
+        <w:tblLook w:val="04A0" w:firstRow="1" w:lastRow="0" w:firstColumn="1" w:lastColumn="0" w:noHBand="0" w:noVBand="1"/>
       </w:tblPr>
       <w:tblGrid>
         <w:gridCol w:w="3626"/>
-        <w:gridCol w:w="7264"/>
+        <w:gridCol w:w="7265"/>
       </w:tblGrid>
       <w:tr>
-        <w:trPr/>
         <w:tc>
           <w:tcPr>
             <w:tcW w:w="3626" w:type="dxa"/>
-            <w:tcBorders/>
-          </w:tcPr>
-          <w:p>
-            <w:pPr>
-              <w:pStyle w:val="TableContents"/>
-              <w:widowControl w:val="false"/>
-              <w:spacing w:lineRule="auto" w:line="276"/>
+          </w:tcPr>
+          <w:p>
+            <w:pPr>
+              <w:pStyle w:val="TableContents"/>
+              <w:spacing w:line="276" w:lineRule="auto"/>
               <w:rPr>
                 <w:rFonts w:ascii="BC Sans" w:hAnsi="BC Sans"/>
                 <w:sz w:val="20"/>
@@ -3142,13 +2537,11 @@
         <w:tc>
           <w:tcPr>
             <w:tcW w:w="7264" w:type="dxa"/>
-            <w:tcBorders/>
-          </w:tcPr>
-          <w:p>
-            <w:pPr>
-              <w:pStyle w:val="TableContents"/>
-              <w:widowControl w:val="false"/>
-              <w:spacing w:lineRule="auto" w:line="276"/>
+          </w:tcPr>
+          <w:p>
+            <w:pPr>
+              <w:pStyle w:val="TableContents"/>
+              <w:spacing w:line="276" w:lineRule="auto"/>
               <w:rPr>
                 <w:rFonts w:ascii="BC Sans" w:hAnsi="BC Sans"/>
                 <w:sz w:val="20"/>
@@ -3174,10 +2567,7 @@
           <w:ilvl w:val="0"/>
           <w:numId w:val="0"/>
         </w:numPr>
-        <w:ind w:left="0" w:hanging="0"/>
-        <w:rPr>
-          <w:b/>
-          <w:bCs/>
+        <w:rPr>
           <w:sz w:val="28"/>
           <w:szCs w:val="28"/>
         </w:rPr>
@@ -3185,8 +2575,6 @@
       <w:r>
         <w:rPr>
           <w:rFonts w:ascii="BC Sans" w:hAnsi="BC Sans"/>
-          <w:b/>
-          <w:bCs/>
           <w:color w:val="B85C00"/>
           <w:sz w:val="28"/>
           <w:szCs w:val="28"/>
@@ -3196,8 +2584,6 @@
       <w:r>
         <w:rPr>
           <w:rFonts w:ascii="BC Sans" w:hAnsi="BC Sans"/>
-          <w:b/>
-          <w:bCs/>
           <w:sz w:val="28"/>
           <w:szCs w:val="28"/>
         </w:rPr>
@@ -3207,8 +2593,6 @@
     <w:tbl>
       <w:tblPr>
         <w:tblW w:w="5000" w:type="pct"/>
-        <w:jc w:val="left"/>
-        <w:tblInd w:w="0" w:type="dxa"/>
         <w:tblLayout w:type="fixed"/>
         <w:tblCellMar>
           <w:top w:w="55" w:type="dxa"/>
@@ -3216,82 +2600,87 @@
           <w:bottom w:w="55" w:type="dxa"/>
           <w:right w:w="55" w:type="dxa"/>
         </w:tblCellMar>
+        <w:tblLook w:val="04A0" w:firstRow="1" w:lastRow="0" w:firstColumn="1" w:lastColumn="0" w:noHBand="0" w:noVBand="1"/>
       </w:tblPr>
       <w:tblGrid>
         <w:gridCol w:w="3623"/>
-        <w:gridCol w:w="7267"/>
+        <w:gridCol w:w="7268"/>
       </w:tblGrid>
       <w:tr>
-        <w:trPr/>
         <w:tc>
           <w:tcPr>
             <w:tcW w:w="3623" w:type="dxa"/>
-            <w:tcBorders/>
-          </w:tcPr>
-          <w:p>
-            <w:pPr>
-              <w:pStyle w:val="TableContents"/>
-              <w:widowControl w:val="false"/>
-              <w:spacing w:lineRule="auto" w:line="276"/>
-              <w:rPr>
-                <w:rFonts w:ascii="BC Sans" w:hAnsi="BC Sans"/>
-                <w:b/>
-                <w:bCs/>
-                <w:sz w:val="20"/>
-                <w:szCs w:val="20"/>
-              </w:rPr>
-            </w:pPr>
-            <w:r>
-              <w:rPr>
-                <w:rFonts w:ascii="BC Sans" w:hAnsi="BC Sans"/>
-                <w:b/>
-                <w:bCs/>
-                <w:sz w:val="20"/>
-                <w:szCs w:val="20"/>
-              </w:rPr>
-              <w:t>Will one of the landowners or government contacts added previously be the primary contact?</w:t>
+          </w:tcPr>
+          <w:p>
+            <w:pPr>
+              <w:pStyle w:val="TableContents"/>
+              <w:spacing w:line="276" w:lineRule="auto"/>
+              <w:rPr>
+                <w:rFonts w:ascii="BC Sans" w:hAnsi="BC Sans"/>
+                <w:b/>
+                <w:bCs/>
+                <w:sz w:val="20"/>
+                <w:szCs w:val="20"/>
+              </w:rPr>
+            </w:pPr>
+            <w:r>
+              <w:rPr>
+                <w:rFonts w:ascii="BC Sans" w:hAnsi="BC Sans"/>
+                <w:b/>
+                <w:bCs/>
+                <w:sz w:val="20"/>
+                <w:szCs w:val="20"/>
+              </w:rPr>
+              <w:t xml:space="preserve">Will one of the landowners or government contacts added </w:t>
+            </w:r>
+            <w:r>
+              <w:rPr>
+                <w:rFonts w:ascii="BC Sans" w:hAnsi="BC Sans"/>
+                <w:b/>
+                <w:bCs/>
+                <w:sz w:val="20"/>
+                <w:szCs w:val="20"/>
+              </w:rPr>
+              <w:lastRenderedPageBreak/>
+              <w:t>previously be the primary contact?</w:t>
             </w:r>
           </w:p>
         </w:tc>
         <w:tc>
           <w:tcPr>
             <w:tcW w:w="7267" w:type="dxa"/>
-            <w:tcBorders/>
-          </w:tcPr>
-          <w:p>
-            <w:pPr>
-              <w:pStyle w:val="TableContents"/>
-              <w:widowControl w:val="false"/>
-              <w:spacing w:lineRule="auto" w:line="276"/>
-              <w:rPr>
-                <w:rFonts w:ascii="BC Sans" w:hAnsi="BC Sans"/>
-                <w:sz w:val="20"/>
-                <w:szCs w:val="20"/>
-              </w:rPr>
-            </w:pPr>
-            <w:r>
-              <w:rPr>
-                <w:rFonts w:ascii="BC Sans" w:hAnsi="BC Sans"/>
-                <w:sz w:val="20"/>
-                <w:szCs w:val="20"/>
-              </w:rPr>
+          </w:tcPr>
+          <w:p>
+            <w:pPr>
+              <w:pStyle w:val="TableContents"/>
+              <w:spacing w:line="276" w:lineRule="auto"/>
+              <w:rPr>
+                <w:rFonts w:ascii="BC Sans" w:hAnsi="BC Sans"/>
+                <w:sz w:val="20"/>
+                <w:szCs w:val="20"/>
+              </w:rPr>
+            </w:pPr>
+            <w:r>
+              <w:rPr>
+                <w:rFonts w:ascii="BC Sans" w:hAnsi="BC Sans"/>
+                <w:sz w:val="20"/>
+                <w:szCs w:val="20"/>
+              </w:rPr>
+              <w:lastRenderedPageBreak/>
               <w:t>{d.selectedThirdPartyAgent:ifEQ(false):show(Yes):elseShow(No)}</w:t>
             </w:r>
           </w:p>
         </w:tc>
       </w:tr>
       <w:tr>
-        <w:trPr/>
         <w:tc>
           <w:tcPr>
             <w:tcW w:w="3623" w:type="dxa"/>
-            <w:tcBorders/>
-          </w:tcPr>
-          <w:p>
-            <w:pPr>
-              <w:pStyle w:val="TableContents"/>
-              <w:widowControl w:val="false"/>
-              <w:spacing w:lineRule="auto" w:line="276"/>
+          </w:tcPr>
+          <w:p>
+            <w:pPr>
+              <w:pStyle w:val="TableContents"/>
+              <w:spacing w:line="276" w:lineRule="auto"/>
               <w:rPr>
                 <w:rFonts w:ascii="BC Sans" w:hAnsi="BC Sans"/>
                 <w:b/>
@@ -3315,13 +2704,11 @@
         <w:tc>
           <w:tcPr>
             <w:tcW w:w="7267" w:type="dxa"/>
-            <w:tcBorders/>
-          </w:tcPr>
-          <w:p>
-            <w:pPr>
-              <w:pStyle w:val="TableContents"/>
-              <w:widowControl w:val="false"/>
-              <w:spacing w:lineRule="auto" w:line="276"/>
+          </w:tcPr>
+          <w:p>
+            <w:pPr>
+              <w:pStyle w:val="TableContents"/>
+              <w:spacing w:line="276" w:lineRule="auto"/>
               <w:rPr>
                 <w:rFonts w:ascii="BC Sans" w:hAnsi="BC Sans"/>
                 <w:sz w:val="20"/>
@@ -3340,17 +2727,14 @@
         </w:tc>
       </w:tr>
       <w:tr>
-        <w:trPr/>
         <w:tc>
           <w:tcPr>
             <w:tcW w:w="3623" w:type="dxa"/>
-            <w:tcBorders/>
-          </w:tcPr>
-          <w:p>
-            <w:pPr>
-              <w:pStyle w:val="TableContents"/>
-              <w:widowControl w:val="false"/>
-              <w:spacing w:lineRule="auto" w:line="276"/>
+          </w:tcPr>
+          <w:p>
+            <w:pPr>
+              <w:pStyle w:val="TableContents"/>
+              <w:spacing w:line="276" w:lineRule="auto"/>
               <w:rPr>
                 <w:rFonts w:ascii="BC Sans" w:hAnsi="BC Sans"/>
                 <w:sz w:val="20"/>
@@ -3372,13 +2756,11 @@
         <w:tc>
           <w:tcPr>
             <w:tcW w:w="7267" w:type="dxa"/>
-            <w:tcBorders/>
-          </w:tcPr>
-          <w:p>
-            <w:pPr>
-              <w:pStyle w:val="TableContents"/>
-              <w:widowControl w:val="false"/>
-              <w:spacing w:lineRule="auto" w:line="276"/>
+          </w:tcPr>
+          <w:p>
+            <w:pPr>
+              <w:pStyle w:val="TableContents"/>
+              <w:spacing w:line="276" w:lineRule="auto"/>
               <w:rPr>
                 <w:rFonts w:ascii="BC Sans" w:hAnsi="BC Sans"/>
                 <w:sz w:val="20"/>
@@ -3397,17 +2779,14 @@
         </w:tc>
       </w:tr>
       <w:tr>
-        <w:trPr/>
         <w:tc>
           <w:tcPr>
             <w:tcW w:w="3623" w:type="dxa"/>
-            <w:tcBorders/>
-          </w:tcPr>
-          <w:p>
-            <w:pPr>
-              <w:pStyle w:val="TableContents"/>
-              <w:widowControl w:val="false"/>
-              <w:spacing w:lineRule="auto" w:line="276"/>
+          </w:tcPr>
+          <w:p>
+            <w:pPr>
+              <w:pStyle w:val="TableContents"/>
+              <w:spacing w:line="276" w:lineRule="auto"/>
               <w:rPr>
                 <w:rFonts w:ascii="BC Sans" w:hAnsi="BC Sans"/>
                 <w:sz w:val="20"/>
@@ -3429,13 +2808,11 @@
         <w:tc>
           <w:tcPr>
             <w:tcW w:w="7267" w:type="dxa"/>
-            <w:tcBorders/>
-          </w:tcPr>
-          <w:p>
-            <w:pPr>
-              <w:pStyle w:val="TableContents"/>
-              <w:widowControl w:val="false"/>
-              <w:spacing w:lineRule="auto" w:line="276"/>
+          </w:tcPr>
+          <w:p>
+            <w:pPr>
+              <w:pStyle w:val="TableContents"/>
+              <w:spacing w:line="276" w:lineRule="auto"/>
               <w:rPr>
                 <w:rFonts w:ascii="BC Sans" w:hAnsi="BC Sans"/>
                 <w:sz w:val="20"/>
@@ -3454,17 +2831,14 @@
         </w:tc>
       </w:tr>
       <w:tr>
-        <w:trPr/>
         <w:tc>
           <w:tcPr>
             <w:tcW w:w="3623" w:type="dxa"/>
-            <w:tcBorders/>
-          </w:tcPr>
-          <w:p>
-            <w:pPr>
-              <w:pStyle w:val="TableContents"/>
-              <w:widowControl w:val="false"/>
-              <w:spacing w:lineRule="auto" w:line="276"/>
+          </w:tcPr>
+          <w:p>
+            <w:pPr>
+              <w:pStyle w:val="TableContents"/>
+              <w:spacing w:line="276" w:lineRule="auto"/>
               <w:rPr>
                 <w:rFonts w:ascii="BC Sans" w:hAnsi="BC Sans"/>
                 <w:sz w:val="20"/>
@@ -3486,13 +2860,11 @@
         <w:tc>
           <w:tcPr>
             <w:tcW w:w="7267" w:type="dxa"/>
-            <w:tcBorders/>
-          </w:tcPr>
-          <w:p>
-            <w:pPr>
-              <w:pStyle w:val="TableContents"/>
-              <w:widowControl w:val="false"/>
-              <w:spacing w:lineRule="auto" w:line="276"/>
+          </w:tcPr>
+          <w:p>
+            <w:pPr>
+              <w:pStyle w:val="TableContents"/>
+              <w:spacing w:line="276" w:lineRule="auto"/>
               <w:rPr>
                 <w:rFonts w:ascii="BC Sans" w:hAnsi="BC Sans"/>
                 <w:sz w:val="20"/>
@@ -3511,17 +2883,14 @@
         </w:tc>
       </w:tr>
       <w:tr>
-        <w:trPr/>
         <w:tc>
           <w:tcPr>
             <w:tcW w:w="3623" w:type="dxa"/>
-            <w:tcBorders/>
-          </w:tcPr>
-          <w:p>
-            <w:pPr>
-              <w:pStyle w:val="TableContents"/>
-              <w:widowControl w:val="false"/>
-              <w:spacing w:lineRule="auto" w:line="276"/>
+          </w:tcPr>
+          <w:p>
+            <w:pPr>
+              <w:pStyle w:val="TableContents"/>
+              <w:spacing w:line="276" w:lineRule="auto"/>
               <w:rPr>
                 <w:rFonts w:ascii="BC Sans" w:hAnsi="BC Sans"/>
                 <w:sz w:val="20"/>
@@ -3543,13 +2912,11 @@
         <w:tc>
           <w:tcPr>
             <w:tcW w:w="7267" w:type="dxa"/>
-            <w:tcBorders/>
-          </w:tcPr>
-          <w:p>
-            <w:pPr>
-              <w:pStyle w:val="TableContents"/>
-              <w:widowControl w:val="false"/>
-              <w:spacing w:lineRule="auto" w:line="276"/>
+          </w:tcPr>
+          <w:p>
+            <w:pPr>
+              <w:pStyle w:val="TableContents"/>
+              <w:spacing w:line="276" w:lineRule="auto"/>
               <w:rPr>
                 <w:rFonts w:ascii="BC Sans" w:hAnsi="BC Sans"/>
                 <w:sz w:val="20"/>
@@ -3568,17 +2935,14 @@
         </w:tc>
       </w:tr>
       <w:tr>
-        <w:trPr/>
         <w:tc>
           <w:tcPr>
             <w:tcW w:w="3623" w:type="dxa"/>
-            <w:tcBorders/>
-          </w:tcPr>
-          <w:p>
-            <w:pPr>
-              <w:pStyle w:val="TableContents"/>
-              <w:widowControl w:val="false"/>
-              <w:spacing w:lineRule="auto" w:line="276"/>
+          </w:tcPr>
+          <w:p>
+            <w:pPr>
+              <w:pStyle w:val="TableContents"/>
+              <w:spacing w:line="276" w:lineRule="auto"/>
               <w:rPr>
                 <w:rFonts w:ascii="BC Sans" w:hAnsi="BC Sans"/>
                 <w:sz w:val="20"/>
@@ -3600,13 +2964,11 @@
         <w:tc>
           <w:tcPr>
             <w:tcW w:w="7267" w:type="dxa"/>
-            <w:tcBorders/>
-          </w:tcPr>
-          <w:p>
-            <w:pPr>
-              <w:pStyle w:val="TableContents"/>
-              <w:widowControl w:val="false"/>
-              <w:spacing w:lineRule="auto" w:line="276"/>
+          </w:tcPr>
+          <w:p>
+            <w:pPr>
+              <w:pStyle w:val="TableContents"/>
+              <w:spacing w:line="276" w:lineRule="auto"/>
               <w:rPr>
                 <w:rFonts w:ascii="BC Sans" w:hAnsi="BC Sans"/>
                 <w:sz w:val="20"/>
@@ -3627,21 +2989,11 @@
     </w:tbl>
     <w:p>
       <w:pPr>
-        <w:pStyle w:val="TextBody"/>
-        <w:numPr>
-          <w:ilvl w:val="0"/>
-          <w:numId w:val="0"/>
-        </w:numPr>
-        <w:ind w:left="0" w:hanging="0"/>
+        <w:pStyle w:val="BodyText"/>
         <w:rPr>
           <w:rFonts w:ascii="BC Sans" w:hAnsi="BC Sans"/>
         </w:rPr>
       </w:pPr>
-      <w:r>
-        <w:rPr>
-          <w:rFonts w:ascii="BC Sans" w:hAnsi="BC Sans"/>
-        </w:rPr>
-      </w:r>
     </w:p>
     <w:p>
       <w:pPr>
@@ -3650,7 +3002,6 @@
           <w:ilvl w:val="0"/>
           <w:numId w:val="0"/>
         </w:numPr>
-        <w:ind w:left="0" w:hanging="0"/>
         <w:rPr>
           <w:sz w:val="20"/>
           <w:szCs w:val="20"/>
@@ -3668,8 +3019,6 @@
     <w:tbl>
       <w:tblPr>
         <w:tblW w:w="5000" w:type="pct"/>
-        <w:jc w:val="left"/>
-        <w:tblInd w:w="0" w:type="dxa"/>
         <w:tblLayout w:type="fixed"/>
         <w:tblCellMar>
           <w:top w:w="55" w:type="dxa"/>
@@ -3677,22 +3026,20 @@
           <w:bottom w:w="55" w:type="dxa"/>
           <w:right w:w="55" w:type="dxa"/>
         </w:tblCellMar>
+        <w:tblLook w:val="04A0" w:firstRow="1" w:lastRow="0" w:firstColumn="1" w:lastColumn="0" w:noHBand="0" w:noVBand="1"/>
       </w:tblPr>
       <w:tblGrid>
         <w:gridCol w:w="3627"/>
-        <w:gridCol w:w="7263"/>
+        <w:gridCol w:w="7264"/>
       </w:tblGrid>
       <w:tr>
-        <w:trPr/>
         <w:tc>
           <w:tcPr>
             <w:tcW w:w="3627" w:type="dxa"/>
-            <w:tcBorders/>
-          </w:tcPr>
-          <w:p>
-            <w:pPr>
-              <w:pStyle w:val="TableContents"/>
-              <w:widowControl w:val="false"/>
+          </w:tcPr>
+          <w:p>
+            <w:pPr>
+              <w:pStyle w:val="TableContents"/>
               <w:rPr>
                 <w:rFonts w:ascii="BC Sans" w:hAnsi="BC Sans"/>
                 <w:sz w:val="20"/>
@@ -3714,12 +3061,10 @@
         <w:tc>
           <w:tcPr>
             <w:tcW w:w="7263" w:type="dxa"/>
-            <w:tcBorders/>
-          </w:tcPr>
-          <w:p>
-            <w:pPr>
-              <w:pStyle w:val="TableContents"/>
-              <w:widowControl w:val="false"/>
+          </w:tcPr>
+          <w:p>
+            <w:pPr>
+              <w:pStyle w:val="TableContents"/>
               <w:rPr>
                 <w:rFonts w:ascii="BC Sans" w:hAnsi="BC Sans"/>
                 <w:sz w:val="20"/>
@@ -3741,7 +3086,6 @@
     <w:p>
       <w:pPr>
         <w:pStyle w:val="TableContents"/>
-        <w:widowControl w:val="false"/>
         <w:rPr>
           <w:rFonts w:ascii="BC Sans" w:hAnsi="BC Sans"/>
           <w:sz w:val="20"/>
@@ -3751,8 +3095,6 @@
       <w:r>
         <w:rPr>
           <w:rFonts w:ascii="BC Sans" w:hAnsi="BC Sans"/>
-          <w:b w:val="false"/>
-          <w:bCs w:val="false"/>
           <w:color w:val="B85C00"/>
           <w:sz w:val="20"/>
           <w:szCs w:val="20"/>
@@ -3762,7 +3104,6 @@
     </w:p>
     <w:p>
       <w:pPr>
-        <w:pStyle w:val="Normal"/>
         <w:jc w:val="center"/>
         <w:rPr>
           <w:rFonts w:ascii="BC Sans" w:hAnsi="BC Sans"/>
@@ -3782,12 +3123,39 @@
         </w:rPr>
         <w:t>Note:  </w:t>
+      </w:r>
+      <w:r>
+        <w:rPr>
+          <w:rFonts w:ascii="BC Sans" w:hAnsi="BC Sans"/>
+          <w:b/>
+          <w:bCs/>
+          <w:sz w:val="20"/>
+          <w:szCs w:val="20"/>
+        </w:rPr>
         <w:br/>
         <w:t xml:space="preserve">This local/First Nation government is not set up with the ALC Portal to receive submissions.   </w:t>
+      </w:r>
+      <w:r>
+        <w:rPr>
+          <w:rFonts w:ascii="BC Sans" w:hAnsi="BC Sans"/>
+          <w:b/>
+          <w:bCs/>
+          <w:sz w:val="20"/>
+          <w:szCs w:val="20"/>
+        </w:rPr>
         <w:br/>
         <w:t xml:space="preserve">You can continue to fill out the form but you will be unable to submit.   </w:t>
+      </w:r>
+      <w:r>
+        <w:rPr>
+          <w:rFonts w:ascii="BC Sans" w:hAnsi="BC Sans"/>
+          <w:b/>
+          <w:bCs/>
+          <w:sz w:val="20"/>
+          <w:szCs w:val="20"/>
+        </w:rPr>
         <w:br/>
         <w:t>Please contact the ALC directly as soon as possible: ALC.Portal@gov.bc.ca / 236-468-3342</w:t>
       </w:r>
@@ -3795,7 +3163,6 @@
     <w:p>
       <w:pPr>
         <w:pStyle w:val="TableContents"/>
-        <w:widowControl w:val="false"/>
         <w:rPr>
           <w:rFonts w:ascii="BC Sans" w:hAnsi="BC Sans"/>
           <w:sz w:val="20"/>
@@ -3805,8 +3172,6 @@
       <w:r>
         <w:rPr>
           <w:rFonts w:ascii="BC Sans" w:hAnsi="BC Sans"/>
-          <w:b w:val="false"/>
-          <w:bCs w:val="false"/>
           <w:color w:val="B85C00"/>
           <w:sz w:val="20"/>
           <w:szCs w:val="20"/>
@@ -3821,7 +3186,6 @@
           <w:ilvl w:val="0"/>
           <w:numId w:val="0"/>
         </w:numPr>
-        <w:ind w:left="0" w:hanging="0"/>
         <w:rPr>
           <w:rFonts w:ascii="BC Sans" w:hAnsi="BC Sans"/>
           <w:sz w:val="28"/>
@@ -3839,16 +3203,9 @@
     </w:p>
     <w:p>
       <w:pPr>
-        <w:pStyle w:val="TextBody"/>
-        <w:numPr>
-          <w:ilvl w:val="0"/>
-          <w:numId w:val="0"/>
-        </w:numPr>
-        <w:ind w:left="0" w:hanging="0"/>
+        <w:pStyle w:val="BodyText"/>
         <w:rPr>
           <w:rFonts w:ascii="BC Sans" w:hAnsi="BC Sans"/>
-          <w:sz w:val="24"/>
-          <w:szCs w:val="24"/>
         </w:rPr>
       </w:pPr>
       <w:r>
@@ -3856,10 +3213,6 @@
           <w:rFonts w:ascii="BC Sans" w:hAnsi="BC Sans"/>
           <w:b/>
           <w:bCs/>
-          <w:i w:val="false"/>
-          <w:iCs w:val="false"/>
-          <w:sz w:val="24"/>
-          <w:szCs w:val="24"/>
         </w:rPr>
         <w:t>Land Use of Parcel(s) under Application</w:t>
       </w:r>
@@ -3867,8 +3220,6 @@
     <w:tbl>
       <w:tblPr>
         <w:tblW w:w="5000" w:type="pct"/>
-        <w:jc w:val="left"/>
-        <w:tblInd w:w="0" w:type="dxa"/>
         <w:tblLayout w:type="fixed"/>
         <w:tblCellMar>
           <w:top w:w="57" w:type="dxa"/>
@@ -3876,23 +3227,21 @@
           <w:bottom w:w="170" w:type="dxa"/>
           <w:right w:w="57" w:type="dxa"/>
         </w:tblCellMar>
+        <w:tblLook w:val="04A0" w:firstRow="1" w:lastRow="0" w:firstColumn="1" w:lastColumn="0" w:noHBand="0" w:noVBand="1"/>
       </w:tblPr>
       <w:tblGrid>
         <w:gridCol w:w="3623"/>
-        <w:gridCol w:w="7267"/>
+        <w:gridCol w:w="7268"/>
       </w:tblGrid>
       <w:tr>
-        <w:trPr/>
         <w:tc>
           <w:tcPr>
             <w:tcW w:w="3623" w:type="dxa"/>
-            <w:tcBorders/>
-          </w:tcPr>
-          <w:p>
-            <w:pPr>
-              <w:pStyle w:val="TableContents"/>
-              <w:widowControl w:val="false"/>
-              <w:spacing w:lineRule="auto" w:line="276"/>
+          </w:tcPr>
+          <w:p>
+            <w:pPr>
+              <w:pStyle w:val="TableContents"/>
+              <w:spacing w:line="276" w:lineRule="auto"/>
               <w:rPr>
                 <w:rFonts w:ascii="BC Sans" w:hAnsi="BC Sans"/>
                 <w:sz w:val="20"/>
@@ -3914,13 +3263,11 @@
         <w:tc>
           <w:tcPr>
             <w:tcW w:w="7267" w:type="dxa"/>
-            <w:tcBorders/>
-          </w:tcPr>
-          <w:p>
-            <w:pPr>
-              <w:pStyle w:val="TableContents"/>
-              <w:widowControl w:val="false"/>
-              <w:spacing w:lineRule="auto" w:line="276"/>
+          </w:tcPr>
+          <w:p>
+            <w:pPr>
+              <w:pStyle w:val="TableContents"/>
+              <w:spacing w:line="276" w:lineRule="auto"/>
               <w:rPr>
                 <w:rFonts w:ascii="BC Sans" w:hAnsi="BC Sans"/>
                 <w:sz w:val="20"/>
@@ -3939,17 +3286,14 @@
         </w:tc>
       </w:tr>
       <w:tr>
-        <w:trPr/>
         <w:tc>
           <w:tcPr>
             <w:tcW w:w="3623" w:type="dxa"/>
-            <w:tcBorders/>
-          </w:tcPr>
-          <w:p>
-            <w:pPr>
-              <w:pStyle w:val="TableContents"/>
-              <w:widowControl w:val="false"/>
-              <w:spacing w:lineRule="auto" w:line="276"/>
+          </w:tcPr>
+          <w:p>
+            <w:pPr>
+              <w:pStyle w:val="TableContents"/>
+              <w:spacing w:line="276" w:lineRule="auto"/>
               <w:rPr>
                 <w:rFonts w:ascii="BC Sans" w:hAnsi="BC Sans"/>
                 <w:sz w:val="20"/>
@@ -3971,13 +3315,11 @@
         <w:tc>
           <w:tcPr>
             <w:tcW w:w="7267" w:type="dxa"/>
-            <w:tcBorders/>
-          </w:tcPr>
-          <w:p>
-            <w:pPr>
-              <w:pStyle w:val="TableContents"/>
-              <w:widowControl w:val="false"/>
-              <w:spacing w:lineRule="auto" w:line="276"/>
+          </w:tcPr>
+          <w:p>
+            <w:pPr>
+              <w:pStyle w:val="TableContents"/>
+              <w:spacing w:line="276" w:lineRule="auto"/>
               <w:rPr>
                 <w:rFonts w:ascii="BC Sans" w:hAnsi="BC Sans"/>
                 <w:sz w:val="20"/>
@@ -3996,17 +3338,14 @@
         </w:tc>
       </w:tr>
       <w:tr>
-        <w:trPr/>
         <w:tc>
           <w:tcPr>
             <w:tcW w:w="3623" w:type="dxa"/>
-            <w:tcBorders/>
-          </w:tcPr>
-          <w:p>
-            <w:pPr>
-              <w:pStyle w:val="TableContents"/>
-              <w:widowControl w:val="false"/>
-              <w:spacing w:lineRule="auto" w:line="276"/>
+          </w:tcPr>
+          <w:p>
+            <w:pPr>
+              <w:pStyle w:val="TableContents"/>
+              <w:spacing w:line="276" w:lineRule="auto"/>
               <w:rPr>
                 <w:rFonts w:ascii="BC Sans" w:hAnsi="BC Sans"/>
                 <w:sz w:val="20"/>
@@ -4028,13 +3367,11 @@
         <w:tc>
           <w:tcPr>
             <w:tcW w:w="7267" w:type="dxa"/>
-            <w:tcBorders/>
-          </w:tcPr>
-          <w:p>
-            <w:pPr>
-              <w:pStyle w:val="TableContents"/>
-              <w:widowControl w:val="false"/>
-              <w:spacing w:lineRule="auto" w:line="276"/>
+          </w:tcPr>
+          <w:p>
+            <w:pPr>
+              <w:pStyle w:val="TableContents"/>
+              <w:spacing w:line="276" w:lineRule="auto"/>
               <w:rPr>
                 <w:rFonts w:ascii="BC Sans" w:hAnsi="BC Sans"/>
                 <w:sz w:val="20"/>
@@ -4055,24 +3392,15 @@
     </w:tbl>
     <w:p>
       <w:pPr>
-        <w:pStyle w:val="Normal"/>
         <w:rPr>
           <w:rFonts w:ascii="BC Sans" w:hAnsi="BC Sans"/>
         </w:rPr>
       </w:pPr>
-      <w:r>
-        <w:rPr>
-          <w:rFonts w:ascii="BC Sans" w:hAnsi="BC Sans"/>
-        </w:rPr>
-      </w:r>
     </w:p>
     <w:p>
       <w:pPr>
-        <w:pStyle w:val="Normal"/>
         <w:rPr>
           <w:rFonts w:ascii="BC Sans" w:hAnsi="BC Sans"/>
-          <w:sz w:val="24"/>
-          <w:szCs w:val="24"/>
         </w:rPr>
       </w:pPr>
       <w:r>
@@ -4080,30 +3408,20 @@
           <w:rFonts w:ascii="BC Sans" w:hAnsi="BC Sans"/>
           <w:b/>
           <w:bCs/>
-          <w:sz w:val="24"/>
-          <w:szCs w:val="24"/>
         </w:rPr>
         <w:t>Choose and describe neighbouring land uses</w:t>
       </w:r>
     </w:p>
     <w:p>
       <w:pPr>
-        <w:pStyle w:val="Normal"/>
         <w:rPr>
           <w:rFonts w:ascii="BC Sans" w:hAnsi="BC Sans"/>
         </w:rPr>
       </w:pPr>
-      <w:r>
-        <w:rPr>
-          <w:rFonts w:ascii="BC Sans" w:hAnsi="BC Sans"/>
-        </w:rPr>
-      </w:r>
     </w:p>
     <w:tbl>
       <w:tblPr>
         <w:tblW w:w="5000" w:type="pct"/>
-        <w:jc w:val="left"/>
-        <w:tblInd w:w="0" w:type="dxa"/>
         <w:tblLayout w:type="fixed"/>
         <w:tblCellMar>
           <w:top w:w="55" w:type="dxa"/>
@@ -4111,6 +3429,7 @@
           <w:bottom w:w="55" w:type="dxa"/>
           <w:right w:w="55" w:type="dxa"/>
         </w:tblCellMar>
+        <w:tblLook w:val="04A0" w:firstRow="1" w:lastRow="0" w:firstColumn="1" w:lastColumn="0" w:noHBand="0" w:noVBand="1"/>
       </w:tblPr>
       <w:tblGrid>
         <w:gridCol w:w="3624"/>
@@ -4118,42 +3437,30 @@
         <w:gridCol w:w="4590"/>
       </w:tblGrid>
       <w:tr>
-        <w:trPr/>
         <w:tc>
           <w:tcPr>
             <w:tcW w:w="3624" w:type="dxa"/>
-            <w:tcBorders/>
-          </w:tcPr>
-          <w:p>
-            <w:pPr>
-              <w:pStyle w:val="TableContents"/>
-              <w:widowControl w:val="false"/>
-              <w:spacing w:lineRule="auto" w:line="276"/>
-              <w:rPr>
-                <w:rFonts w:ascii="BC Sans" w:hAnsi="BC Sans"/>
-                <w:sz w:val="20"/>
-                <w:szCs w:val="20"/>
-              </w:rPr>
-            </w:pPr>
-            <w:r>
-              <w:rPr>
-                <w:rFonts w:ascii="BC Sans" w:hAnsi="BC Sans"/>
-                <w:sz w:val="20"/>
-                <w:szCs w:val="20"/>
-              </w:rPr>
-            </w:r>
+          </w:tcPr>
+          <w:p>
+            <w:pPr>
+              <w:pStyle w:val="TableContents"/>
+              <w:spacing w:line="276" w:lineRule="auto"/>
+              <w:rPr>
+                <w:rFonts w:ascii="BC Sans" w:hAnsi="BC Sans"/>
+                <w:sz w:val="20"/>
+                <w:szCs w:val="20"/>
+              </w:rPr>
+            </w:pPr>
           </w:p>
         </w:tc>
         <w:tc>
           <w:tcPr>
             <w:tcW w:w="2677" w:type="dxa"/>
-            <w:tcBorders/>
-          </w:tcPr>
-          <w:p>
-            <w:pPr>
-              <w:pStyle w:val="TableContents"/>
-              <w:widowControl w:val="false"/>
-              <w:spacing w:lineRule="auto" w:line="276"/>
+          </w:tcPr>
+          <w:p>
+            <w:pPr>
+              <w:pStyle w:val="TableContents"/>
+              <w:spacing w:line="276" w:lineRule="auto"/>
               <w:rPr>
                 <w:rFonts w:ascii="BC Sans" w:hAnsi="BC Sans"/>
                 <w:sz w:val="20"/>
@@ -4175,13 +3482,11 @@
         <w:tc>
           <w:tcPr>
             <w:tcW w:w="4590" w:type="dxa"/>
-            <w:tcBorders/>
-          </w:tcPr>
-          <w:p>
-            <w:pPr>
-              <w:pStyle w:val="TableContents"/>
-              <w:widowControl w:val="false"/>
-              <w:spacing w:lineRule="auto" w:line="276"/>
+          </w:tcPr>
+          <w:p>
+            <w:pPr>
+              <w:pStyle w:val="TableContents"/>
+              <w:spacing w:line="276" w:lineRule="auto"/>
               <w:rPr>
                 <w:rFonts w:ascii="BC Sans" w:hAnsi="BC Sans"/>
                 <w:sz w:val="20"/>
@@ -4202,17 +3507,14 @@
         </w:tc>
       </w:tr>
       <w:tr>
-        <w:trPr/>
         <w:tc>
           <w:tcPr>
             <w:tcW w:w="3624" w:type="dxa"/>
-            <w:tcBorders/>
-          </w:tcPr>
-          <w:p>
-            <w:pPr>
-              <w:pStyle w:val="TableContents"/>
-              <w:widowControl w:val="false"/>
-              <w:spacing w:lineRule="auto" w:line="276"/>
+          </w:tcPr>
+          <w:p>
+            <w:pPr>
+              <w:pStyle w:val="TableContents"/>
+              <w:spacing w:line="276" w:lineRule="auto"/>
               <w:rPr>
                 <w:rFonts w:ascii="BC Sans" w:hAnsi="BC Sans"/>
                 <w:sz w:val="20"/>
@@ -4234,13 +3536,11 @@
         <w:tc>
           <w:tcPr>
             <w:tcW w:w="2677" w:type="dxa"/>
-            <w:tcBorders/>
-          </w:tcPr>
-          <w:p>
-            <w:pPr>
-              <w:pStyle w:val="TableContents"/>
-              <w:widowControl w:val="false"/>
-              <w:spacing w:lineRule="auto" w:line="276"/>
+          </w:tcPr>
+          <w:p>
+            <w:pPr>
+              <w:pStyle w:val="TableContents"/>
+              <w:spacing w:line="276" w:lineRule="auto"/>
               <w:rPr>
                 <w:rFonts w:ascii="BC Sans" w:hAnsi="BC Sans"/>
                 <w:sz w:val="20"/>
@@ -4260,13 +3560,11 @@
         <w:tc>
           <w:tcPr>
             <w:tcW w:w="4590" w:type="dxa"/>
-            <w:tcBorders/>
-          </w:tcPr>
-          <w:p>
-            <w:pPr>
-              <w:pStyle w:val="TableContents"/>
-              <w:widowControl w:val="false"/>
-              <w:spacing w:lineRule="auto" w:line="276"/>
+          </w:tcPr>
+          <w:p>
+            <w:pPr>
+              <w:pStyle w:val="TableContents"/>
+              <w:spacing w:line="276" w:lineRule="auto"/>
               <w:rPr>
                 <w:rFonts w:ascii="BC Sans" w:hAnsi="BC Sans"/>
                 <w:sz w:val="20"/>
@@ -4285,17 +3583,14 @@
         </w:tc>
       </w:tr>
       <w:tr>
-        <w:trPr/>
         <w:tc>
           <w:tcPr>
             <w:tcW w:w="3624" w:type="dxa"/>
-            <w:tcBorders/>
-          </w:tcPr>
-          <w:p>
-            <w:pPr>
-              <w:pStyle w:val="TableContents"/>
-              <w:widowControl w:val="false"/>
-              <w:spacing w:lineRule="auto" w:line="276"/>
+          </w:tcPr>
+          <w:p>
+            <w:pPr>
+              <w:pStyle w:val="TableContents"/>
+              <w:spacing w:line="276" w:lineRule="auto"/>
               <w:rPr>
                 <w:rFonts w:ascii="BC Sans" w:hAnsi="BC Sans"/>
                 <w:sz w:val="20"/>
@@ -4317,13 +3612,11 @@
         <w:tc>
           <w:tcPr>
             <w:tcW w:w="2677" w:type="dxa"/>
-            <w:tcBorders/>
-          </w:tcPr>
-          <w:p>
-            <w:pPr>
-              <w:pStyle w:val="TableContents"/>
-              <w:widowControl w:val="false"/>
-              <w:spacing w:lineRule="auto" w:line="276"/>
+          </w:tcPr>
+          <w:p>
+            <w:pPr>
+              <w:pStyle w:val="TableContents"/>
+              <w:spacing w:line="276" w:lineRule="auto"/>
               <w:rPr>
                 <w:rFonts w:ascii="BC Sans" w:hAnsi="BC Sans"/>
                 <w:sz w:val="20"/>
@@ -4343,13 +3636,11 @@
         <w:tc>
           <w:tcPr>
             <w:tcW w:w="4590" w:type="dxa"/>
-            <w:tcBorders/>
-          </w:tcPr>
-          <w:p>
-            <w:pPr>
-              <w:pStyle w:val="TableContents"/>
-              <w:widowControl w:val="false"/>
-              <w:spacing w:lineRule="auto" w:line="276"/>
+          </w:tcPr>
+          <w:p>
+            <w:pPr>
+              <w:pStyle w:val="TableContents"/>
+              <w:spacing w:line="276" w:lineRule="auto"/>
               <w:rPr>
                 <w:rFonts w:ascii="BC Sans" w:hAnsi="BC Sans"/>
                 <w:sz w:val="20"/>
@@ -4368,17 +3659,14 @@
         </w:tc>
       </w:tr>
       <w:tr>
-        <w:trPr/>
         <w:tc>
           <w:tcPr>
             <w:tcW w:w="3624" w:type="dxa"/>
-            <w:tcBorders/>
-          </w:tcPr>
-          <w:p>
-            <w:pPr>
-              <w:pStyle w:val="TableContents"/>
-              <w:widowControl w:val="false"/>
-              <w:spacing w:lineRule="auto" w:line="276"/>
+          </w:tcPr>
+          <w:p>
+            <w:pPr>
+              <w:pStyle w:val="TableContents"/>
+              <w:spacing w:line="276" w:lineRule="auto"/>
               <w:rPr>
                 <w:rFonts w:ascii="BC Sans" w:hAnsi="BC Sans"/>
                 <w:sz w:val="20"/>
@@ -4400,13 +3688,11 @@
         <w:tc>
           <w:tcPr>
             <w:tcW w:w="2677" w:type="dxa"/>
-            <w:tcBorders/>
-          </w:tcPr>
-          <w:p>
-            <w:pPr>
-              <w:pStyle w:val="TableContents"/>
-              <w:widowControl w:val="false"/>
-              <w:spacing w:lineRule="auto" w:line="276"/>
+          </w:tcPr>
+          <w:p>
+            <w:pPr>
+              <w:pStyle w:val="TableContents"/>
+              <w:spacing w:line="276" w:lineRule="auto"/>
               <w:rPr>
                 <w:rFonts w:ascii="BC Sans" w:hAnsi="BC Sans"/>
                 <w:sz w:val="20"/>
@@ -4426,13 +3712,11 @@
         <w:tc>
           <w:tcPr>
             <w:tcW w:w="4590" w:type="dxa"/>
-            <w:tcBorders/>
-          </w:tcPr>
-          <w:p>
-            <w:pPr>
-              <w:pStyle w:val="TableContents"/>
-              <w:widowControl w:val="false"/>
-              <w:spacing w:lineRule="auto" w:line="276"/>
+          </w:tcPr>
+          <w:p>
+            <w:pPr>
+              <w:pStyle w:val="TableContents"/>
+              <w:spacing w:line="276" w:lineRule="auto"/>
               <w:rPr>
                 <w:rFonts w:ascii="BC Sans" w:hAnsi="BC Sans"/>
                 <w:sz w:val="20"/>
@@ -4451,17 +3735,14 @@
         </w:tc>
       </w:tr>
       <w:tr>
-        <w:trPr/>
         <w:tc>
           <w:tcPr>
             <w:tcW w:w="3624" w:type="dxa"/>
-            <w:tcBorders/>
-          </w:tcPr>
-          <w:p>
-            <w:pPr>
-              <w:pStyle w:val="TableContents"/>
-              <w:widowControl w:val="false"/>
-              <w:spacing w:lineRule="auto" w:line="276"/>
+          </w:tcPr>
+          <w:p>
+            <w:pPr>
+              <w:pStyle w:val="TableContents"/>
+              <w:spacing w:line="276" w:lineRule="auto"/>
               <w:rPr>
                 <w:rFonts w:ascii="BC Sans" w:hAnsi="BC Sans"/>
                 <w:sz w:val="20"/>
@@ -4483,13 +3764,11 @@
         <w:tc>
           <w:tcPr>
             <w:tcW w:w="2677" w:type="dxa"/>
-            <w:tcBorders/>
-          </w:tcPr>
-          <w:p>
-            <w:pPr>
-              <w:pStyle w:val="TableContents"/>
-              <w:widowControl w:val="false"/>
-              <w:spacing w:lineRule="auto" w:line="276"/>
+          </w:tcPr>
+          <w:p>
+            <w:pPr>
+              <w:pStyle w:val="TableContents"/>
+              <w:spacing w:line="276" w:lineRule="auto"/>
               <w:rPr>
                 <w:rFonts w:ascii="BC Sans" w:hAnsi="BC Sans"/>
                 <w:sz w:val="20"/>
@@ -4509,13 +3788,11 @@
         <w:tc>
           <w:tcPr>
             <w:tcW w:w="4590" w:type="dxa"/>
-            <w:tcBorders/>
-          </w:tcPr>
-          <w:p>
-            <w:pPr>
-              <w:pStyle w:val="TableContents"/>
-              <w:widowControl w:val="false"/>
-              <w:spacing w:lineRule="auto" w:line="276"/>
+          </w:tcPr>
+          <w:p>
+            <w:pPr>
+              <w:pStyle w:val="TableContents"/>
+              <w:spacing w:line="276" w:lineRule="auto"/>
               <w:rPr>
                 <w:rFonts w:ascii="BC Sans" w:hAnsi="BC Sans"/>
                 <w:sz w:val="20"/>
@@ -4536,16 +3813,10 @@
     </w:tbl>
     <w:p>
       <w:pPr>
-        <w:pStyle w:val="Normal"/>
         <w:rPr>
           <w:rFonts w:ascii="BC Sans" w:hAnsi="BC Sans"/>
         </w:rPr>
       </w:pPr>
-      <w:r>
-        <w:rPr>
-          <w:rFonts w:ascii="BC Sans" w:hAnsi="BC Sans"/>
-        </w:rPr>
-      </w:r>
     </w:p>
     <w:p>
       <w:pPr>
@@ -4554,7 +3825,6 @@
           <w:ilvl w:val="0"/>
           <w:numId w:val="0"/>
         </w:numPr>
-        <w:ind w:left="0" w:hanging="0"/>
         <w:rPr>
           <w:rFonts w:ascii="BC Sans" w:hAnsi="BC Sans"/>
           <w:sz w:val="28"/>
@@ -4573,8 +3843,6 @@
     <w:tbl>
       <w:tblPr>
         <w:tblW w:w="10885" w:type="dxa"/>
-        <w:jc w:val="left"/>
-        <w:tblInd w:w="0" w:type="dxa"/>
         <w:tblLayout w:type="fixed"/>
         <w:tblCellMar>
           <w:top w:w="57" w:type="dxa"/>
@@ -4582,22 +3850,20 @@
           <w:bottom w:w="170" w:type="dxa"/>
           <w:right w:w="57" w:type="dxa"/>
         </w:tblCellMar>
+        <w:tblLook w:val="04A0" w:firstRow="1" w:lastRow="0" w:firstColumn="1" w:lastColumn="0" w:noHBand="0" w:noVBand="1"/>
       </w:tblPr>
       <w:tblGrid>
         <w:gridCol w:w="4028"/>
-        <w:gridCol w:w="6856"/>
+        <w:gridCol w:w="6857"/>
       </w:tblGrid>
       <w:tr>
-        <w:trPr/>
         <w:tc>
           <w:tcPr>
             <w:tcW w:w="4028" w:type="dxa"/>
-            <w:tcBorders/>
-          </w:tcPr>
-          <w:p>
-            <w:pPr>
-              <w:pStyle w:val="TableContents"/>
-              <w:widowControl w:val="false"/>
+          </w:tcPr>
+          <w:p>
+            <w:pPr>
+              <w:pStyle w:val="TableContents"/>
               <w:rPr>
                 <w:sz w:val="20"/>
                 <w:szCs w:val="20"/>
@@ -4618,40 +3884,27 @@
         <w:tc>
           <w:tcPr>
             <w:tcW w:w="6856" w:type="dxa"/>
-            <w:tcBorders/>
-          </w:tcPr>
-          <w:p>
-            <w:pPr>
-              <w:pStyle w:val="TableContents"/>
-              <w:widowControl w:val="false"/>
-              <w:rPr>
-                <w:rFonts w:ascii="BC Sans" w:hAnsi="BC Sans"/>
-                <w:sz w:val="20"/>
-                <w:szCs w:val="20"/>
-              </w:rPr>
-            </w:pPr>
-            <w:r>
-              <w:rPr>
-                <w:rFonts w:ascii="BC Sans" w:hAnsi="BC Sans"/>
-                <w:sz w:val="20"/>
-                <w:szCs w:val="20"/>
-              </w:rPr>
-            </w:r>
+          </w:tcPr>
+          <w:p>
+            <w:pPr>
+              <w:pStyle w:val="TableContents"/>
+              <w:rPr>
+                <w:rFonts w:ascii="BC Sans" w:hAnsi="BC Sans"/>
+                <w:sz w:val="20"/>
+                <w:szCs w:val="20"/>
+              </w:rPr>
+            </w:pPr>
           </w:p>
         </w:tc>
       </w:tr>
       <w:tr>
-        <w:trPr/>
         <w:tc>
           <w:tcPr>
             <w:tcW w:w="4028" w:type="dxa"/>
-            <w:tcBorders/>
           </w:tcPr>
           <w:tbl>
             <w:tblPr>
               <w:tblW w:w="4082" w:type="dxa"/>
-              <w:jc w:val="left"/>
-              <w:tblInd w:w="0" w:type="dxa"/>
               <w:tblLayout w:type="fixed"/>
               <w:tblCellMar>
                 <w:top w:w="55" w:type="dxa"/>
@@ -4659,6 +3912,7 @@
                 <w:bottom w:w="55" w:type="dxa"/>
                 <w:right w:w="55" w:type="dxa"/>
               </w:tblCellMar>
+              <w:tblLook w:val="04A0" w:firstRow="1" w:lastRow="0" w:firstColumn="1" w:lastColumn="0" w:noHBand="0" w:noVBand="1"/>
             </w:tblPr>
             <w:tblGrid>
               <w:gridCol w:w="560"/>
@@ -4666,7 +3920,6 @@
               <w:gridCol w:w="1535"/>
             </w:tblGrid>
             <w:tr>
-              <w:trPr/>
               <w:tc>
                 <w:tcPr>
                   <w:tcW w:w="560" w:type="dxa"/>
@@ -4679,7 +3932,6 @@
                 <w:p>
                   <w:pPr>
                     <w:pStyle w:val="TableContents"/>
-                    <w:widowControl w:val="false"/>
                     <w:rPr>
                       <w:sz w:val="20"/>
                       <w:szCs w:val="20"/>
@@ -4709,7 +3961,6 @@
                 <w:p>
                   <w:pPr>
                     <w:pStyle w:val="TableContents"/>
-                    <w:widowControl w:val="false"/>
                     <w:rPr>
                       <w:sz w:val="20"/>
                       <w:szCs w:val="20"/>
@@ -4740,7 +3991,6 @@
                 <w:p>
                   <w:pPr>
                     <w:pStyle w:val="TableContents"/>
-                    <w:widowControl w:val="false"/>
                     <w:rPr>
                       <w:sz w:val="20"/>
                       <w:szCs w:val="20"/>
@@ -4760,7 +4010,6 @@
               </w:tc>
             </w:tr>
             <w:tr>
-              <w:trPr/>
               <w:tc>
                 <w:tcPr>
                   <w:tcW w:w="560" w:type="dxa"/>
@@ -4772,7 +4021,6 @@
                 <w:p>
                   <w:pPr>
                     <w:pStyle w:val="TableContents"/>
-                    <w:widowControl w:val="false"/>
                     <w:rPr>
                       <w:sz w:val="20"/>
                       <w:szCs w:val="20"/>
@@ -4799,7 +4047,6 @@
                 <w:p>
                   <w:pPr>
                     <w:pStyle w:val="TableContents"/>
-                    <w:widowControl w:val="false"/>
                     <w:rPr>
                       <w:sz w:val="20"/>
                       <w:szCs w:val="20"/>
@@ -4827,7 +4074,6 @@
                 <w:p>
                   <w:pPr>
                     <w:pStyle w:val="TableContents"/>
-                    <w:widowControl w:val="false"/>
                     <w:rPr>
                       <w:sz w:val="20"/>
                       <w:szCs w:val="20"/>
@@ -4845,7 +4091,6 @@
               </w:tc>
             </w:tr>
             <w:tr>
-              <w:trPr/>
               <w:tc>
                 <w:tcPr>
                   <w:tcW w:w="560" w:type="dxa"/>
@@ -4857,7 +4102,6 @@
                 <w:p>
                   <w:pPr>
                     <w:pStyle w:val="TableContents"/>
-                    <w:widowControl w:val="false"/>
                     <w:rPr>
                       <w:sz w:val="20"/>
                       <w:szCs w:val="20"/>
@@ -4884,7 +4128,6 @@
                 <w:p>
                   <w:pPr>
                     <w:pStyle w:val="TableContents"/>
-                    <w:widowControl w:val="false"/>
                     <w:rPr>
                       <w:sz w:val="20"/>
                       <w:szCs w:val="20"/>
@@ -4912,7 +4155,6 @@
                 <w:p>
                   <w:pPr>
                     <w:pStyle w:val="TableContents"/>
-                    <w:widowControl w:val="false"/>
                     <w:rPr>
                       <w:sz w:val="20"/>
                       <w:szCs w:val="20"/>
@@ -4933,62 +4175,40 @@
           <w:p>
             <w:pPr>
               <w:pStyle w:val="TableContents"/>
-              <w:widowControl w:val="false"/>
-              <w:rPr>
-                <w:rFonts w:ascii="BC Sans" w:hAnsi="BC Sans"/>
-                <w:b/>
-                <w:bCs/>
-                <w:sz w:val="20"/>
-                <w:szCs w:val="20"/>
-              </w:rPr>
-            </w:pPr>
-            <w:r>
-              <w:rPr>
-                <w:rFonts w:ascii="BC Sans" w:hAnsi="BC Sans"/>
-                <w:b/>
-                <w:bCs/>
-                <w:sz w:val="20"/>
-                <w:szCs w:val="20"/>
-              </w:rPr>
-            </w:r>
+              <w:rPr>
+                <w:rFonts w:ascii="BC Sans" w:hAnsi="BC Sans"/>
+                <w:b/>
+                <w:bCs/>
+                <w:sz w:val="20"/>
+                <w:szCs w:val="20"/>
+              </w:rPr>
+            </w:pPr>
           </w:p>
         </w:tc>
         <w:tc>
           <w:tcPr>
             <w:tcW w:w="6856" w:type="dxa"/>
-            <w:tcBorders/>
-          </w:tcPr>
-          <w:p>
-            <w:pPr>
-              <w:pStyle w:val="TableContents"/>
-              <w:widowControl w:val="false"/>
-              <w:rPr>
-                <w:rFonts w:ascii="BC Sans" w:hAnsi="BC Sans"/>
-                <w:sz w:val="20"/>
-                <w:szCs w:val="20"/>
-              </w:rPr>
-            </w:pPr>
-            <w:r>
-              <w:rPr>
-                <w:rFonts w:ascii="BC Sans" w:hAnsi="BC Sans"/>
-                <w:sz w:val="20"/>
-                <w:szCs w:val="20"/>
-              </w:rPr>
-            </w:r>
+          </w:tcPr>
+          <w:p>
+            <w:pPr>
+              <w:pStyle w:val="TableContents"/>
+              <w:rPr>
+                <w:rFonts w:ascii="BC Sans" w:hAnsi="BC Sans"/>
+                <w:sz w:val="20"/>
+                <w:szCs w:val="20"/>
+              </w:rPr>
+            </w:pPr>
           </w:p>
         </w:tc>
       </w:tr>
       <w:tr>
-        <w:trPr/>
         <w:tc>
           <w:tcPr>
             <w:tcW w:w="4028" w:type="dxa"/>
-            <w:tcBorders/>
-          </w:tcPr>
-          <w:p>
-            <w:pPr>
-              <w:pStyle w:val="TableContents"/>
-              <w:widowControl w:val="false"/>
+          </w:tcPr>
+          <w:p>
+            <w:pPr>
+              <w:pStyle w:val="TableContents"/>
               <w:rPr>
                 <w:sz w:val="20"/>
                 <w:szCs w:val="20"/>
@@ -5009,54 +4229,61 @@
         <w:tc>
           <w:tcPr>
             <w:tcW w:w="6856" w:type="dxa"/>
-            <w:tcBorders/>
-          </w:tcPr>
-          <w:p>
-            <w:pPr>
-              <w:pStyle w:val="TableContents"/>
-              <w:widowControl w:val="false"/>
-              <w:rPr>
-                <w:sz w:val="20"/>
-                <w:szCs w:val="20"/>
-              </w:rPr>
-            </w:pPr>
-            <w:r>
-              <w:rPr>
-                <w:rFonts w:ascii="BC Sans" w:hAnsi="BC Sans"/>
-                <w:sz w:val="20"/>
-                <w:szCs w:val="20"/>
-              </w:rPr>
-              <w:t>{d.subdPurpose:ifEM():show(.noData)}</w:t>
+          </w:tcPr>
+          <w:p>
+            <w:pPr>
+              <w:pStyle w:val="TableContents"/>
+              <w:rPr>
+                <w:sz w:val="20"/>
+                <w:szCs w:val="20"/>
+              </w:rPr>
+            </w:pPr>
+            <w:r>
+              <w:rPr>
+                <w:rFonts w:ascii="BC Sans" w:hAnsi="BC Sans"/>
+                <w:sz w:val="20"/>
+                <w:szCs w:val="20"/>
+              </w:rPr>
+              <w:t>{d.</w:t>
+            </w:r>
+            <w:r>
+              <w:rPr>
+                <w:rFonts w:ascii="BC Sans" w:hAnsi="BC Sans"/>
+                <w:sz w:val="20"/>
+                <w:szCs w:val="20"/>
+              </w:rPr>
+              <w:t>purpose</w:t>
+            </w:r>
+            <w:r>
+              <w:rPr>
+                <w:rFonts w:ascii="BC Sans" w:hAnsi="BC Sans"/>
+                <w:sz w:val="20"/>
+                <w:szCs w:val="20"/>
+              </w:rPr>
+              <w:t>:ifEM():show(.noData)}</w:t>
             </w:r>
           </w:p>
         </w:tc>
       </w:tr>
       <w:tr>
-        <w:trPr/>
         <w:tc>
           <w:tcPr>
             <w:tcW w:w="4028" w:type="dxa"/>
-            <w:tcBorders/>
-          </w:tcPr>
-          <w:p>
-            <w:pPr>
-              <w:pStyle w:val="TableContents"/>
-              <w:widowControl w:val="false"/>
-              <w:rPr>
-                <w:sz w:val="20"/>
-                <w:szCs w:val="20"/>
-              </w:rPr>
-            </w:pPr>
-            <w:r>
-              <w:rPr>
-                <w:rFonts w:ascii="BC Sans" w:hAnsi="BC Sans"/>
-                <w:b/>
-                <w:bCs/>
-                <w:i w:val="false"/>
-                <w:caps w:val="false"/>
-                <w:smallCaps w:val="false"/>
+          </w:tcPr>
+          <w:p>
+            <w:pPr>
+              <w:pStyle w:val="TableContents"/>
+              <w:rPr>
+                <w:sz w:val="20"/>
+                <w:szCs w:val="20"/>
+              </w:rPr>
+            </w:pPr>
+            <w:r>
+              <w:rPr>
+                <w:rFonts w:ascii="BC Sans" w:hAnsi="BC Sans"/>
+                <w:b/>
+                <w:bCs/>
                 <w:color w:val="000000"/>
-                <w:spacing w:val="0"/>
                 <w:sz w:val="20"/>
                 <w:szCs w:val="20"/>
               </w:rPr>
@@ -5067,12 +4294,10 @@
         <w:tc>
           <w:tcPr>
             <w:tcW w:w="6856" w:type="dxa"/>
-            <w:tcBorders/>
-          </w:tcPr>
-          <w:p>
-            <w:pPr>
-              <w:pStyle w:val="TableContents"/>
-              <w:widowControl w:val="false"/>
+          </w:tcPr>
+          <w:p>
+            <w:pPr>
+              <w:pStyle w:val="TableContents"/>
               <w:rPr>
                 <w:sz w:val="20"/>
                 <w:szCs w:val="20"/>
@@ -5090,31 +4315,24 @@
         </w:tc>
       </w:tr>
       <w:tr>
-        <w:trPr/>
         <w:tc>
           <w:tcPr>
             <w:tcW w:w="4028" w:type="dxa"/>
-            <w:tcBorders/>
-          </w:tcPr>
-          <w:p>
-            <w:pPr>
-              <w:pStyle w:val="TableContents"/>
-              <w:widowControl w:val="false"/>
-              <w:rPr>
-                <w:sz w:val="20"/>
-                <w:szCs w:val="20"/>
-              </w:rPr>
-            </w:pPr>
-            <w:r>
-              <w:rPr>
-                <w:rFonts w:ascii="BC Sans" w:hAnsi="BC Sans"/>
-                <w:b/>
-                <w:bCs/>
-                <w:i w:val="false"/>
-                <w:caps w:val="false"/>
-                <w:smallCaps w:val="false"/>
+          </w:tcPr>
+          <w:p>
+            <w:pPr>
+              <w:pStyle w:val="TableContents"/>
+              <w:rPr>
+                <w:sz w:val="20"/>
+                <w:szCs w:val="20"/>
+              </w:rPr>
+            </w:pPr>
+            <w:r>
+              <w:rPr>
+                <w:rFonts w:ascii="BC Sans" w:hAnsi="BC Sans"/>
+                <w:b/>
+                <w:bCs/>
                 <w:color w:val="000000"/>
-                <w:spacing w:val="0"/>
                 <w:sz w:val="20"/>
                 <w:szCs w:val="20"/>
               </w:rPr>
@@ -5125,12 +4343,10 @@
         <w:tc>
           <w:tcPr>
             <w:tcW w:w="6856" w:type="dxa"/>
-            <w:tcBorders/>
-          </w:tcPr>
-          <w:p>
-            <w:pPr>
-              <w:pStyle w:val="TableContents"/>
-              <w:widowControl w:val="false"/>
+          </w:tcPr>
+          <w:p>
+            <w:pPr>
+              <w:pStyle w:val="TableContents"/>
               <w:rPr>
                 <w:sz w:val="20"/>
                 <w:szCs w:val="20"/>
@@ -5148,31 +4364,24 @@
         </w:tc>
       </w:tr>
       <w:tr>
-        <w:trPr/>
         <w:tc>
           <w:tcPr>
             <w:tcW w:w="4028" w:type="dxa"/>
-            <w:tcBorders/>
-          </w:tcPr>
-          <w:p>
-            <w:pPr>
-              <w:pStyle w:val="TableContents"/>
-              <w:widowControl w:val="false"/>
-              <w:rPr>
-                <w:sz w:val="20"/>
-                <w:szCs w:val="20"/>
-              </w:rPr>
-            </w:pPr>
-            <w:r>
-              <w:rPr>
-                <w:rFonts w:ascii="BC Sans" w:hAnsi="BC Sans"/>
-                <w:b/>
-                <w:bCs/>
-                <w:i w:val="false"/>
-                <w:caps w:val="false"/>
-                <w:smallCaps w:val="false"/>
+          </w:tcPr>
+          <w:p>
+            <w:pPr>
+              <w:pStyle w:val="TableContents"/>
+              <w:rPr>
+                <w:sz w:val="20"/>
+                <w:szCs w:val="20"/>
+              </w:rPr>
+            </w:pPr>
+            <w:r>
+              <w:rPr>
+                <w:rFonts w:ascii="BC Sans" w:hAnsi="BC Sans"/>
+                <w:b/>
+                <w:bCs/>
                 <w:color w:val="000000"/>
-                <w:spacing w:val="0"/>
                 <w:sz w:val="20"/>
                 <w:szCs w:val="20"/>
               </w:rPr>
@@ -5183,12 +4392,10 @@
         <w:tc>
           <w:tcPr>
             <w:tcW w:w="6856" w:type="dxa"/>
-            <w:tcBorders/>
-          </w:tcPr>
-          <w:p>
-            <w:pPr>
-              <w:pStyle w:val="TableContents"/>
-              <w:widowControl w:val="false"/>
+          </w:tcPr>
+          <w:p>
+            <w:pPr>
+              <w:pStyle w:val="TableContents"/>
               <w:rPr>
                 <w:sz w:val="20"/>
                 <w:szCs w:val="20"/>
@@ -5206,31 +4413,24 @@
         </w:tc>
       </w:tr>
       <w:tr>
-        <w:trPr/>
         <w:tc>
           <w:tcPr>
             <w:tcW w:w="4028" w:type="dxa"/>
-            <w:tcBorders/>
-          </w:tcPr>
-          <w:p>
-            <w:pPr>
-              <w:pStyle w:val="TableContents"/>
-              <w:widowControl w:val="false"/>
-              <w:rPr>
-                <w:sz w:val="20"/>
-                <w:szCs w:val="20"/>
-              </w:rPr>
-            </w:pPr>
-            <w:r>
-              <w:rPr>
-                <w:rFonts w:ascii="BC Sans" w:hAnsi="BC Sans"/>
-                <w:b/>
-                <w:bCs/>
-                <w:i w:val="false"/>
-                <w:caps w:val="false"/>
-                <w:smallCaps w:val="false"/>
+          </w:tcPr>
+          <w:p>
+            <w:pPr>
+              <w:pStyle w:val="TableContents"/>
+              <w:rPr>
+                <w:sz w:val="20"/>
+                <w:szCs w:val="20"/>
+              </w:rPr>
+            </w:pPr>
+            <w:r>
+              <w:rPr>
+                <w:rFonts w:ascii="BC Sans" w:hAnsi="BC Sans"/>
+                <w:b/>
+                <w:bCs/>
                 <w:color w:val="000000"/>
-                <w:spacing w:val="0"/>
                 <w:sz w:val="20"/>
                 <w:szCs w:val="20"/>
               </w:rPr>
@@ -5241,12 +4441,10 @@
         <w:tc>
           <w:tcPr>
             <w:tcW w:w="6856" w:type="dxa"/>
-            <w:tcBorders/>
-          </w:tcPr>
-          <w:p>
-            <w:pPr>
-              <w:pStyle w:val="TableContents"/>
-              <w:widowControl w:val="false"/>
+          </w:tcPr>
+          <w:p>
+            <w:pPr>
+              <w:pStyle w:val="TableContents"/>
               <w:rPr>
                 <w:sz w:val="20"/>
                 <w:szCs w:val="20"/>
@@ -5267,7 +4465,6 @@
     <w:p>
       <w:pPr>
         <w:pStyle w:val="TableContents"/>
-        <w:widowControl w:val="false"/>
         <w:rPr>
           <w:sz w:val="20"/>
           <w:szCs w:val="20"/>
@@ -5275,12 +4472,10 @@
       </w:pPr>
       <w:r>
         <w:rPr>
-          <w:rFonts w:eastAsia="Songti SC" w:cs="Arial Unicode MS" w:ascii="BC Sans" w:hAnsi="BC Sans"/>
+          <w:rFonts w:ascii="BC Sans" w:hAnsi="BC Sans"/>
           <w:color w:val="B85C00"/>
-          <w:kern w:val="2"/>
           <w:sz w:val="20"/>
           <w:szCs w:val="20"/>
-          <w:lang w:val="en-CA" w:eastAsia="zh-CN" w:bidi="hi-IN"/>
         </w:rPr>
         <w:t>{d.subdIsHomeSiteSeverance:ifEQ(Yes):showBegin}</w:t>
       </w:r>
@@ -5288,8 +4483,6 @@
     <w:tbl>
       <w:tblPr>
         <w:tblW w:w="10885" w:type="dxa"/>
-        <w:jc w:val="left"/>
-        <w:tblInd w:w="0" w:type="dxa"/>
         <w:tblLayout w:type="fixed"/>
         <w:tblCellMar>
           <w:top w:w="57" w:type="dxa"/>
@@ -5297,37 +4490,31 @@
           <w:bottom w:w="170" w:type="dxa"/>
           <w:right w:w="57" w:type="dxa"/>
         </w:tblCellMar>
+        <w:tblLook w:val="04A0" w:firstRow="1" w:lastRow="0" w:firstColumn="1" w:lastColumn="0" w:noHBand="0" w:noVBand="1"/>
       </w:tblPr>
       <w:tblGrid>
         <w:gridCol w:w="4028"/>
-        <w:gridCol w:w="6856"/>
+        <w:gridCol w:w="6857"/>
       </w:tblGrid>
       <w:tr>
-        <w:trPr/>
         <w:tc>
           <w:tcPr>
             <w:tcW w:w="4028" w:type="dxa"/>
-            <w:tcBorders/>
-          </w:tcPr>
-          <w:p>
-            <w:pPr>
-              <w:pStyle w:val="TableContents"/>
-              <w:widowControl w:val="false"/>
-              <w:rPr>
-                <w:sz w:val="20"/>
-                <w:szCs w:val="20"/>
-              </w:rPr>
-            </w:pPr>
-            <w:r>
-              <w:rPr>
-                <w:rFonts w:ascii="BC Sans" w:hAnsi="BC Sans"/>
-                <w:b/>
-                <w:bCs/>
-                <w:i w:val="false"/>
-                <w:caps w:val="false"/>
-                <w:smallCaps w:val="false"/>
+          </w:tcPr>
+          <w:p>
+            <w:pPr>
+              <w:pStyle w:val="TableContents"/>
+              <w:rPr>
+                <w:sz w:val="20"/>
+                <w:szCs w:val="20"/>
+              </w:rPr>
+            </w:pPr>
+            <w:r>
+              <w:rPr>
+                <w:rFonts w:ascii="BC Sans" w:hAnsi="BC Sans"/>
+                <w:b/>
+                <w:bCs/>
                 <w:color w:val="000000"/>
-                <w:spacing w:val="0"/>
                 <w:sz w:val="20"/>
                 <w:szCs w:val="20"/>
               </w:rPr>
@@ -5338,12 +4525,10 @@
         <w:tc>
           <w:tcPr>
             <w:tcW w:w="6856" w:type="dxa"/>
-            <w:tcBorders/>
-          </w:tcPr>
-          <w:p>
-            <w:pPr>
-              <w:pStyle w:val="TableContents"/>
-              <w:widowControl w:val="false"/>
+          </w:tcPr>
+          <w:p>
+            <w:pPr>
+              <w:pStyle w:val="TableContents"/>
               <w:rPr>
                 <w:sz w:val="20"/>
                 <w:szCs w:val="20"/>
@@ -5361,7 +4546,6 @@
           <w:p>
             <w:pPr>
               <w:pStyle w:val="TableContents"/>
-              <w:widowControl w:val="false"/>
               <w:rPr>
                 <w:sz w:val="20"/>
                 <w:szCs w:val="20"/>
@@ -5379,20 +4563,17 @@
           <w:p>
             <w:pPr>
               <w:pStyle w:val="TableContents"/>
-              <w:widowControl w:val="false"/>
-              <w:rPr>
-                <w:sz w:val="20"/>
-                <w:szCs w:val="20"/>
-              </w:rPr>
-            </w:pPr>
-            <w:r>
-              <w:rPr>
-                <w:rFonts w:eastAsia="Songti SC" w:cs="Arial Unicode MS" w:ascii="BC Sans" w:hAnsi="BC Sans"/>
+              <w:rPr>
+                <w:sz w:val="20"/>
+                <w:szCs w:val="20"/>
+              </w:rPr>
+            </w:pPr>
+            <w:r>
+              <w:rPr>
+                <w:rFonts w:ascii="BC Sans" w:hAnsi="BC Sans"/>
                 <w:color w:val="B85C00"/>
-                <w:kern w:val="2"/>
-                <w:sz w:val="20"/>
-                <w:szCs w:val="20"/>
-                <w:lang w:val="en-CA" w:eastAsia="zh-CN" w:bidi="hi-IN"/>
+                <w:sz w:val="20"/>
+                <w:szCs w:val="20"/>
               </w:rPr>
               <w:t>{d.homesiteSeverance:len():ifLTE(0):showBegin}</w:t>
             </w:r>
@@ -5408,20 +4589,17 @@
           <w:p>
             <w:pPr>
               <w:pStyle w:val="TableContents"/>
-              <w:widowControl w:val="false"/>
-              <w:rPr>
-                <w:sz w:val="20"/>
-                <w:szCs w:val="20"/>
-              </w:rPr>
-            </w:pPr>
-            <w:r>
-              <w:rPr>
-                <w:rFonts w:eastAsia="Songti SC" w:cs="Arial Unicode MS" w:ascii="BC Sans" w:hAnsi="BC Sans"/>
+              <w:rPr>
+                <w:sz w:val="20"/>
+                <w:szCs w:val="20"/>
+              </w:rPr>
+            </w:pPr>
+            <w:r>
+              <w:rPr>
+                <w:rFonts w:ascii="BC Sans" w:hAnsi="BC Sans"/>
                 <w:color w:val="B85C00"/>
-                <w:kern w:val="2"/>
-                <w:sz w:val="20"/>
-                <w:szCs w:val="20"/>
-                <w:lang w:val="en-CA" w:eastAsia="zh-CN" w:bidi="hi-IN"/>
+                <w:sz w:val="20"/>
+                <w:szCs w:val="20"/>
               </w:rPr>
               <w:t>{d.homesiteSeverance:len():ifLTE(0):showEnd}</w:t>
             </w:r>
@@ -5432,7 +4610,6 @@
     <w:p>
       <w:pPr>
         <w:pStyle w:val="TableContents"/>
-        <w:widowControl w:val="false"/>
         <w:rPr>
           <w:sz w:val="20"/>
           <w:szCs w:val="20"/>
@@ -5440,12 +4617,10 @@
       </w:pPr>
       <w:r>
         <w:rPr>
-          <w:rFonts w:eastAsia="Songti SC" w:cs="Arial Unicode MS" w:ascii="BC Sans" w:hAnsi="BC Sans"/>
+          <w:rFonts w:ascii="BC Sans" w:hAnsi="BC Sans"/>
           <w:color w:val="B85C00"/>
-          <w:kern w:val="2"/>
           <w:sz w:val="20"/>
           <w:szCs w:val="20"/>
-          <w:lang w:val="en-CA" w:eastAsia="zh-CN" w:bidi="hi-IN"/>
         </w:rPr>
         <w:t>{d.subdIsHomeSiteSeverance:ifEQ(Yes):showEnd}</w:t>
       </w:r>
@@ -5457,7 +4632,6 @@
           <w:ilvl w:val="0"/>
           <w:numId w:val="0"/>
         </w:numPr>
-        <w:ind w:left="0" w:hanging="0"/>
         <w:rPr>
           <w:rFonts w:ascii="BC Sans" w:hAnsi="BC Sans"/>
           <w:sz w:val="28"/>
@@ -5476,8 +4650,6 @@
     <w:tbl>
       <w:tblPr>
         <w:tblW w:w="5000" w:type="pct"/>
-        <w:jc w:val="left"/>
-        <w:tblInd w:w="0" w:type="dxa"/>
         <w:tblLayout w:type="fixed"/>
         <w:tblCellMar>
           <w:top w:w="55" w:type="dxa"/>
@@ -5485,6 +4657,7 @@
           <w:bottom w:w="55" w:type="dxa"/>
           <w:right w:w="55" w:type="dxa"/>
         </w:tblCellMar>
+        <w:tblLook w:val="04A0" w:firstRow="1" w:lastRow="0" w:firstColumn="1" w:lastColumn="0" w:noHBand="0" w:noVBand="1"/>
       </w:tblPr>
       <w:tblGrid>
         <w:gridCol w:w="3630"/>
@@ -5492,17 +4665,14 @@
         <w:gridCol w:w="3631"/>
       </w:tblGrid>
       <w:tr>
-        <w:trPr/>
         <w:tc>
           <w:tcPr>
             <w:tcW w:w="3630" w:type="dxa"/>
-            <w:tcBorders/>
-          </w:tcPr>
-          <w:p>
-            <w:pPr>
-              <w:pStyle w:val="TableContents"/>
-              <w:widowControl w:val="false"/>
-              <w:spacing w:lineRule="auto" w:line="276"/>
+          </w:tcPr>
+          <w:p>
+            <w:pPr>
+              <w:pStyle w:val="TableContents"/>
+              <w:spacing w:line="276" w:lineRule="auto"/>
               <w:rPr>
                 <w:rFonts w:ascii="BC Sans" w:hAnsi="BC Sans"/>
                 <w:sz w:val="20"/>
@@ -5524,13 +4694,11 @@
         <w:tc>
           <w:tcPr>
             <w:tcW w:w="3630" w:type="dxa"/>
-            <w:tcBorders/>
-          </w:tcPr>
-          <w:p>
-            <w:pPr>
-              <w:pStyle w:val="TableContents"/>
-              <w:widowControl w:val="false"/>
-              <w:spacing w:lineRule="auto" w:line="276"/>
+          </w:tcPr>
+          <w:p>
+            <w:pPr>
+              <w:pStyle w:val="TableContents"/>
+              <w:spacing w:line="276" w:lineRule="auto"/>
               <w:rPr>
                 <w:rFonts w:ascii="BC Sans" w:hAnsi="BC Sans"/>
                 <w:sz w:val="20"/>
@@ -5552,13 +4720,11 @@
         <w:tc>
           <w:tcPr>
             <w:tcW w:w="3631" w:type="dxa"/>
-            <w:tcBorders/>
-          </w:tcPr>
-          <w:p>
-            <w:pPr>
-              <w:pStyle w:val="TableContents"/>
-              <w:widowControl w:val="false"/>
-              <w:spacing w:lineRule="auto" w:line="276"/>
+          </w:tcPr>
+          <w:p>
+            <w:pPr>
+              <w:pStyle w:val="TableContents"/>
+              <w:spacing w:line="276" w:lineRule="auto"/>
               <w:rPr>
                 <w:rFonts w:ascii="BC Sans" w:hAnsi="BC Sans"/>
                 <w:sz w:val="20"/>
@@ -5579,17 +4745,14 @@
         </w:tc>
       </w:tr>
       <w:tr>
-        <w:trPr/>
         <w:tc>
           <w:tcPr>
             <w:tcW w:w="3630" w:type="dxa"/>
-            <w:tcBorders/>
-          </w:tcPr>
-          <w:p>
-            <w:pPr>
-              <w:pStyle w:val="TableContents"/>
-              <w:widowControl w:val="false"/>
-              <w:spacing w:lineRule="auto" w:line="276"/>
+          </w:tcPr>
+          <w:p>
+            <w:pPr>
+              <w:pStyle w:val="TableContents"/>
+              <w:spacing w:line="276" w:lineRule="auto"/>
               <w:rPr>
                 <w:rFonts w:ascii="BC Sans" w:hAnsi="BC Sans"/>
                 <w:sz w:val="20"/>
@@ -5609,13 +4772,11 @@
         <w:tc>
           <w:tcPr>
             <w:tcW w:w="3630" w:type="dxa"/>
-            <w:tcBorders/>
-          </w:tcPr>
-          <w:p>
-            <w:pPr>
-              <w:pStyle w:val="TableContents"/>
-              <w:widowControl w:val="false"/>
-              <w:spacing w:lineRule="auto" w:line="276"/>
+          </w:tcPr>
+          <w:p>
+            <w:pPr>
+              <w:pStyle w:val="TableContents"/>
+              <w:spacing w:line="276" w:lineRule="auto"/>
               <w:rPr>
                 <w:rFonts w:ascii="BC Sans" w:hAnsi="BC Sans"/>
                 <w:sz w:val="20"/>
@@ -5635,13 +4796,11 @@
         <w:tc>
           <w:tcPr>
             <w:tcW w:w="3631" w:type="dxa"/>
-            <w:tcBorders/>
-          </w:tcPr>
-          <w:p>
-            <w:pPr>
-              <w:pStyle w:val="TableContents"/>
-              <w:widowControl w:val="false"/>
-              <w:spacing w:lineRule="auto" w:line="276"/>
+          </w:tcPr>
+          <w:p>
+            <w:pPr>
+              <w:pStyle w:val="TableContents"/>
+              <w:spacing w:line="276" w:lineRule="auto"/>
               <w:rPr>
                 <w:rFonts w:ascii="BC Sans" w:hAnsi="BC Sans"/>
                 <w:sz w:val="20"/>
@@ -5660,17 +4819,14 @@
         </w:tc>
       </w:tr>
       <w:tr>
-        <w:trPr/>
         <w:tc>
           <w:tcPr>
             <w:tcW w:w="3630" w:type="dxa"/>
-            <w:tcBorders/>
-          </w:tcPr>
-          <w:p>
-            <w:pPr>
-              <w:pStyle w:val="TableContents"/>
-              <w:widowControl w:val="false"/>
-              <w:spacing w:lineRule="auto" w:line="276"/>
+          </w:tcPr>
+          <w:p>
+            <w:pPr>
+              <w:pStyle w:val="TableContents"/>
+              <w:spacing w:line="276" w:lineRule="auto"/>
               <w:rPr>
                 <w:rFonts w:ascii="BC Sans" w:hAnsi="BC Sans"/>
                 <w:sz w:val="20"/>
@@ -5690,13 +4846,11 @@
         <w:tc>
           <w:tcPr>
             <w:tcW w:w="3630" w:type="dxa"/>
-            <w:tcBorders/>
-          </w:tcPr>
-          <w:p>
-            <w:pPr>
-              <w:pStyle w:val="TableContents"/>
-              <w:widowControl w:val="false"/>
-              <w:spacing w:lineRule="auto" w:line="276"/>
+          </w:tcPr>
+          <w:p>
+            <w:pPr>
+              <w:pStyle w:val="TableContents"/>
+              <w:spacing w:line="276" w:lineRule="auto"/>
               <w:rPr>
                 <w:rFonts w:ascii="BC Sans" w:hAnsi="BC Sans"/>
                 <w:sz w:val="20"/>
@@ -5716,13 +4870,11 @@
         <w:tc>
           <w:tcPr>
             <w:tcW w:w="3631" w:type="dxa"/>
-            <w:tcBorders/>
-          </w:tcPr>
-          <w:p>
-            <w:pPr>
-              <w:pStyle w:val="TableContents"/>
-              <w:widowControl w:val="false"/>
-              <w:spacing w:lineRule="auto" w:line="276"/>
+          </w:tcPr>
+          <w:p>
+            <w:pPr>
+              <w:pStyle w:val="TableContents"/>
+              <w:spacing w:line="276" w:lineRule="auto"/>
               <w:rPr>
                 <w:rFonts w:ascii="BC Sans" w:hAnsi="BC Sans"/>
                 <w:sz w:val="20"/>
@@ -5743,38 +4895,46 @@
     </w:tbl>
     <w:p>
       <w:pPr>
-        <w:pStyle w:val="TextBody"/>
-        <w:numPr>
-          <w:ilvl w:val="0"/>
-          <w:numId w:val="0"/>
-        </w:numPr>
-        <w:spacing w:before="0" w:after="140"/>
-        <w:ind w:left="0" w:hanging="0"/>
+        <w:pStyle w:val="BodyText"/>
         <w:rPr>
           <w:rFonts w:ascii="BC Sans" w:hAnsi="BC Sans"/>
         </w:rPr>
       </w:pPr>
-      <w:r>
-        <w:rPr/>
-      </w:r>
     </w:p>
     <w:sectPr>
-      <w:headerReference w:type="default" r:id="rId3"/>
-      <w:footerReference w:type="default" r:id="rId4"/>
-      <w:type w:val="nextPage"/>
+      <w:headerReference w:type="default" r:id="rId8"/>
+      <w:footerReference w:type="default" r:id="rId9"/>
       <w:pgSz w:w="11906" w:h="15840"/>
-      <w:pgMar w:left="502" w:right="513" w:gutter="0" w:header="731" w:top="1288" w:footer="1141" w:bottom="1690"/>
-      <w:pgNumType w:fmt="decimal"/>
-      <w:formProt w:val="false"/>
-      <w:textDirection w:val="lrTb"/>
-      <w:docGrid w:type="default" w:linePitch="100" w:charSpace="0"/>
+      <w:pgMar w:top="1288" w:right="513" w:bottom="1690" w:left="502" w:header="731" w:footer="1141" w:gutter="0"/>
+      <w:cols w:space="720"/>
+      <w:formProt w:val="0"/>
+      <w:docGrid w:linePitch="100"/>
     </w:sectPr>
   </w:body>
 </w:document>
 </file>
 
+<file path=word/endnotes.xml><?xml version="1.0" encoding="utf-8"?>
+<w:endnotes xmlns:wpc="http://schemas.microsoft.com/office/word/2010/wordprocessingCanvas" xmlns:cx="http://schemas.microsoft.com/office/drawing/2014/chartex" xmlns:cx1="http://schemas.microsoft.com/office/drawing/2015/9/8/chartex" xmlns:cx2="http://schemas.microsoft.com/office/drawing/2015/10/21/chartex" xmlns:cx3="http://schemas.microsoft.com/office/drawing/2016/5/9/chartex" xmlns:cx4="http://schemas.microsoft.com/office/drawing/2016/5/10/chartex" xmlns:cx5="http://schemas.microsoft.com/office/drawing/2016/5/11/chartex" xmlns:cx6="http://schemas.microsoft.com/office/drawing/2016/5/12/chartex" xmlns:cx7="http://schemas.microsoft.com/office/drawing/2016/5/13/chartex" xmlns:cx8="http://schemas.microsoft.com/office/drawing/2016/5/14/chartex" xmlns:mc="http://schemas.openxmlformats.org/markup-compatibility/2006" xmlns:aink="http://schemas.microsoft.com/office/drawing/2016/ink" xmlns:am3d="http://schemas.microsoft.com/office/drawing/2017/model3d" xmlns:o="urn:schemas-microsoft-com:office:office" xmlns:oel="http://schemas.microsoft.com/office/2019/extlst" xmlns:r="http://schemas.openxmlformats.org/officeDocument/2006/relationships" xmlns:m="http://schemas.openxmlformats.org/officeDocument/2006/math" xmlns:v="urn:schemas-microsoft-com:vml" xmlns:wp14="http://schemas.microsoft.com/office/word/2010/wordprocessingDrawing" xmlns:wp="http://schemas.openxmlformats.org/drawingml/2006/wordprocessingDrawing" xmlns:w10="urn:schemas-microsoft-com:office:word" xmlns:w="http://schemas.openxmlformats.org/wordprocessingml/2006/main" xmlns:w14="http://schemas.microsoft.com/office/word/2010/wordml" xmlns:w15="http://schemas.microsoft.com/office/word/2012/wordml" xmlns:w16cex="http://schemas.microsoft.com/office/word/2018/wordml/cex" xmlns:w16cid="http://schemas.microsoft.com/office/word/2016/wordml/cid" xmlns:w16="http://schemas.microsoft.com/office/word/2018/wordml" xmlns:w16sdtdh="http://schemas.microsoft.com/office/word/2020/wordml/sdtdatahash" xmlns:w16se="http://schemas.microsoft.com/office/word/2015/wordml/symex" xmlns:wpg="http://schemas.microsoft.com/office/word/2010/wordprocessingGroup" xmlns:wpi="http://schemas.microsoft.com/office/word/2010/wordprocessingInk" xmlns:wne="http://schemas.microsoft.com/office/word/2006/wordml" xmlns:wps="http://schemas.microsoft.com/office/word/2010/wordprocessingShape" mc:Ignorable="w14 w15 w16se w16cid w16 w16cex w16sdtdh wp14">
+  <w:endnote w:type="separator" w:id="-1">
+    <w:p>
+      <w:r>
+        <w:separator/>
+      </w:r>
+    </w:p>
+  </w:endnote>
+  <w:endnote w:type="continuationSeparator" w:id="0">
+    <w:p>
+      <w:r>
+        <w:continuationSeparator/>
+      </w:r>
+    </w:p>
+  </w:endnote>
+</w:endnotes>
+</file>
+
 <file path=word/footer1.xml><?xml version="1.0" encoding="utf-8"?>
-<w:ftr xmlns:o="urn:schemas-microsoft-com:office:office" xmlns:r="http://schemas.openxmlformats.org/officeDocument/2006/relationships" xmlns:v="urn:schemas-microsoft-com:vml" xmlns:w="http://schemas.openxmlformats.org/wordprocessingml/2006/main" xmlns:w10="urn:schemas-microsoft-com:office:word" xmlns:wp="http://schemas.openxmlformats.org/drawingml/2006/wordprocessingDrawing" xmlns:wps="http://schemas.microsoft.com/office/word/2010/wordprocessingShape" xmlns:wpg="http://schemas.microsoft.com/office/word/2010/wordprocessingGroup" xmlns:mc="http://schemas.openxmlformats.org/markup-compatibility/2006" xmlns:wp14="http://schemas.microsoft.com/office/word/2010/wordprocessingDrawing" xmlns:w14="http://schemas.microsoft.com/office/word/2010/wordml" xmlns:w15="http://schemas.microsoft.com/office/word/2012/wordml" mc:Ignorable="w14 wp14 w15">
+<w:ftr xmlns:wpc="http://schemas.microsoft.com/office/word/2010/wordprocessingCanvas" xmlns:cx="http://schemas.microsoft.com/office/drawing/2014/chartex" xmlns:cx1="http://schemas.microsoft.com/office/drawing/2015/9/8/chartex" xmlns:cx2="http://schemas.microsoft.com/office/drawing/2015/10/21/chartex" xmlns:cx3="http://schemas.microsoft.com/office/drawing/2016/5/9/chartex" xmlns:cx4="http://schemas.microsoft.com/office/drawing/2016/5/10/chartex" xmlns:cx5="http://schemas.microsoft.com/office/drawing/2016/5/11/chartex" xmlns:cx6="http://schemas.microsoft.com/office/drawing/2016/5/12/chartex" xmlns:cx7="http://schemas.microsoft.com/office/drawing/2016/5/13/chartex" xmlns:cx8="http://schemas.microsoft.com/office/drawing/2016/5/14/chartex" xmlns:mc="http://schemas.openxmlformats.org/markup-compatibility/2006" xmlns:aink="http://schemas.microsoft.com/office/drawing/2016/ink" xmlns:am3d="http://schemas.microsoft.com/office/drawing/2017/model3d" xmlns:o="urn:schemas-microsoft-com:office:office" xmlns:oel="http://schemas.microsoft.com/office/2019/extlst" xmlns:r="http://schemas.openxmlformats.org/officeDocument/2006/relationships" xmlns:m="http://schemas.openxmlformats.org/officeDocument/2006/math" xmlns:v="urn:schemas-microsoft-com:vml" xmlns:wp14="http://schemas.microsoft.com/office/word/2010/wordprocessingDrawing" xmlns:wp="http://schemas.openxmlformats.org/drawingml/2006/wordprocessingDrawing" xmlns:w10="urn:schemas-microsoft-com:office:word" xmlns:w="http://schemas.openxmlformats.org/wordprocessingml/2006/main" xmlns:w14="http://schemas.microsoft.com/office/word/2010/wordml" xmlns:w15="http://schemas.microsoft.com/office/word/2012/wordml" xmlns:w16cex="http://schemas.microsoft.com/office/word/2018/wordml/cex" xmlns:w16cid="http://schemas.microsoft.com/office/word/2016/wordml/cid" xmlns:w16="http://schemas.microsoft.com/office/word/2018/wordml" xmlns:w16sdtdh="http://schemas.microsoft.com/office/word/2020/wordml/sdtdatahash" xmlns:w16se="http://schemas.microsoft.com/office/word/2015/wordml/symex" xmlns:wpg="http://schemas.microsoft.com/office/word/2010/wordprocessingGroup" xmlns:wpi="http://schemas.microsoft.com/office/word/2010/wordprocessingInk" xmlns:wne="http://schemas.microsoft.com/office/word/2006/wordml" xmlns:wps="http://schemas.microsoft.com/office/word/2010/wordprocessingShape" mc:Ignorable="w14 w15 w16se w16cid w16 w16cex w16sdtdh wp14">
   <w:p>
     <w:pPr>
       <w:pStyle w:val="Footer"/>
@@ -5802,33 +4962,33 @@
     </w:r>
     <w:r>
       <w:rPr>
+        <w:rFonts w:ascii="BC Sans" w:hAnsi="BC Sans"/>
         <w:sz w:val="20"/>
         <w:szCs w:val="20"/>
-        <w:rFonts w:ascii="BC Sans" w:hAnsi="BC Sans"/>
       </w:rPr>
       <w:instrText xml:space="preserve"> PAGE </w:instrText>
     </w:r>
     <w:r>
       <w:rPr>
+        <w:rFonts w:ascii="BC Sans" w:hAnsi="BC Sans"/>
         <w:sz w:val="20"/>
         <w:szCs w:val="20"/>
-        <w:rFonts w:ascii="BC Sans" w:hAnsi="BC Sans"/>
       </w:rPr>
       <w:fldChar w:fldCharType="separate"/>
     </w:r>
     <w:r>
       <w:rPr>
+        <w:rFonts w:ascii="BC Sans" w:hAnsi="BC Sans"/>
         <w:sz w:val="20"/>
         <w:szCs w:val="20"/>
-        <w:rFonts w:ascii="BC Sans" w:hAnsi="BC Sans"/>
       </w:rPr>
       <w:t>5</w:t>
     </w:r>
     <w:r>
       <w:rPr>
+        <w:rFonts w:ascii="BC Sans" w:hAnsi="BC Sans"/>
         <w:sz w:val="20"/>
         <w:szCs w:val="20"/>
-        <w:rFonts w:ascii="BC Sans" w:hAnsi="BC Sans"/>
       </w:rPr>
       <w:fldChar w:fldCharType="end"/>
     </w:r>
@@ -5850,33 +5010,33 @@
     </w:r>
     <w:r>
       <w:rPr>
+        <w:rFonts w:ascii="BC Sans" w:hAnsi="BC Sans"/>
         <w:sz w:val="20"/>
         <w:szCs w:val="20"/>
-        <w:rFonts w:ascii="BC Sans" w:hAnsi="BC Sans"/>
       </w:rPr>
       <w:instrText xml:space="preserve"> NUMPAGES </w:instrText>
     </w:r>
     <w:r>
       <w:rPr>
+        <w:rFonts w:ascii="BC Sans" w:hAnsi="BC Sans"/>
         <w:sz w:val="20"/>
         <w:szCs w:val="20"/>
-        <w:rFonts w:ascii="BC Sans" w:hAnsi="BC Sans"/>
       </w:rPr>
       <w:fldChar w:fldCharType="separate"/>
     </w:r>
     <w:r>
       <w:rPr>
+        <w:rFonts w:ascii="BC Sans" w:hAnsi="BC Sans"/>
         <w:sz w:val="20"/>
         <w:szCs w:val="20"/>
-        <w:rFonts w:ascii="BC Sans" w:hAnsi="BC Sans"/>
       </w:rPr>
       <w:t>5</w:t>
     </w:r>
     <w:r>
       <w:rPr>
+        <w:rFonts w:ascii="BC Sans" w:hAnsi="BC Sans"/>
         <w:sz w:val="20"/>
         <w:szCs w:val="20"/>
-        <w:rFonts w:ascii="BC Sans" w:hAnsi="BC Sans"/>
       </w:rPr>
       <w:fldChar w:fldCharType="end"/>
     </w:r>
@@ -5884,8 +5044,27 @@
 </w:ftr>
 </file>
 
+<file path=word/footnotes.xml><?xml version="1.0" encoding="utf-8"?>
+<w:footnotes xmlns:wpc="http://schemas.microsoft.com/office/word/2010/wordprocessingCanvas" xmlns:cx="http://schemas.microsoft.com/office/drawing/2014/chartex" xmlns:cx1="http://schemas.microsoft.com/office/drawing/2015/9/8/chartex" xmlns:cx2="http://schemas.microsoft.com/office/drawing/2015/10/21/chartex" xmlns:cx3="http://schemas.microsoft.com/office/drawing/2016/5/9/chartex" xmlns:cx4="http://schemas.microsoft.com/office/drawing/2016/5/10/chartex" xmlns:cx5="http://schemas.microsoft.com/office/drawing/2016/5/11/chartex" xmlns:cx6="http://schemas.microsoft.com/office/drawing/2016/5/12/chartex" xmlns:cx7="http://schemas.microsoft.com/office/drawing/2016/5/13/chartex" xmlns:cx8="http://schemas.microsoft.com/office/drawing/2016/5/14/chartex" xmlns:mc="http://schemas.openxmlformats.org/markup-compatibility/2006" xmlns:aink="http://schemas.microsoft.com/office/drawing/2016/ink" xmlns:am3d="http://schemas.microsoft.com/office/drawing/2017/model3d" xmlns:o="urn:schemas-microsoft-com:office:office" xmlns:oel="http://schemas.microsoft.com/office/2019/extlst" xmlns:r="http://schemas.openxmlformats.org/officeDocument/2006/relationships" xmlns:m="http://schemas.openxmlformats.org/officeDocument/2006/math" xmlns:v="urn:schemas-microsoft-com:vml" xmlns:wp14="http://schemas.microsoft.com/office/word/2010/wordprocessingDrawing" xmlns:wp="http://schemas.openxmlformats.org/drawingml/2006/wordprocessingDrawing" xmlns:w10="urn:schemas-microsoft-com:office:word" xmlns:w="http://schemas.openxmlformats.org/wordprocessingml/2006/main" xmlns:w14="http://schemas.microsoft.com/office/word/2010/wordml" xmlns:w15="http://schemas.microsoft.com/office/word/2012/wordml" xmlns:w16cex="http://schemas.microsoft.com/office/word/2018/wordml/cex" xmlns:w16cid="http://schemas.microsoft.com/office/word/2016/wordml/cid" xmlns:w16="http://schemas.microsoft.com/office/word/2018/wordml" xmlns:w16sdtdh="http://schemas.microsoft.com/office/word/2020/wordml/sdtdatahash" xmlns:w16se="http://schemas.microsoft.com/office/word/2015/wordml/symex" xmlns:wpg="http://schemas.microsoft.com/office/word/2010/wordprocessingGroup" xmlns:wpi="http://schemas.microsoft.com/office/word/2010/wordprocessingInk" xmlns:wne="http://schemas.microsoft.com/office/word/2006/wordml" xmlns:wps="http://schemas.microsoft.com/office/word/2010/wordprocessingShape" mc:Ignorable="w14 w15 w16se w16cid w16 w16cex w16sdtdh wp14">
+  <w:footnote w:type="separator" w:id="-1">
+    <w:p>
+      <w:r>
+        <w:separator/>
+      </w:r>
+    </w:p>
+  </w:footnote>
+  <w:footnote w:type="continuationSeparator" w:id="0">
+    <w:p>
+      <w:r>
+        <w:continuationSeparator/>
+      </w:r>
+    </w:p>
+  </w:footnote>
+</w:footnotes>
+</file>
+
 <file path=word/header1.xml><?xml version="1.0" encoding="utf-8"?>
-<w:hdr xmlns:o="urn:schemas-microsoft-com:office:office" xmlns:r="http://schemas.openxmlformats.org/officeDocument/2006/relationships" xmlns:v="urn:schemas-microsoft-com:vml" xmlns:w="http://schemas.openxmlformats.org/wordprocessingml/2006/main" xmlns:w10="urn:schemas-microsoft-com:office:word" xmlns:wp="http://schemas.openxmlformats.org/drawingml/2006/wordprocessingDrawing" xmlns:wps="http://schemas.microsoft.com/office/word/2010/wordprocessingShape" xmlns:wpg="http://schemas.microsoft.com/office/word/2010/wordprocessingGroup" xmlns:mc="http://schemas.openxmlformats.org/markup-compatibility/2006" xmlns:wp14="http://schemas.microsoft.com/office/word/2010/wordprocessingDrawing" xmlns:w14="http://schemas.microsoft.com/office/word/2010/wordml" xmlns:w15="http://schemas.microsoft.com/office/word/2012/wordml" mc:Ignorable="w14 wp14 w15">
+<w:hdr xmlns:wpc="http://schemas.microsoft.com/office/word/2010/wordprocessingCanvas" xmlns:cx="http://schemas.microsoft.com/office/drawing/2014/chartex" xmlns:cx1="http://schemas.microsoft.com/office/drawing/2015/9/8/chartex" xmlns:cx2="http://schemas.microsoft.com/office/drawing/2015/10/21/chartex" xmlns:cx3="http://schemas.microsoft.com/office/drawing/2016/5/9/chartex" xmlns:cx4="http://schemas.microsoft.com/office/drawing/2016/5/10/chartex" xmlns:cx5="http://schemas.microsoft.com/office/drawing/2016/5/11/chartex" xmlns:cx6="http://schemas.microsoft.com/office/drawing/2016/5/12/chartex" xmlns:cx7="http://schemas.microsoft.com/office/drawing/2016/5/13/chartex" xmlns:cx8="http://schemas.microsoft.com/office/drawing/2016/5/14/chartex" xmlns:mc="http://schemas.openxmlformats.org/markup-compatibility/2006" xmlns:aink="http://schemas.microsoft.com/office/drawing/2016/ink" xmlns:am3d="http://schemas.microsoft.com/office/drawing/2017/model3d" xmlns:o="urn:schemas-microsoft-com:office:office" xmlns:oel="http://schemas.microsoft.com/office/2019/extlst" xmlns:r="http://schemas.openxmlformats.org/officeDocument/2006/relationships" xmlns:m="http://schemas.openxmlformats.org/officeDocument/2006/math" xmlns:v="urn:schemas-microsoft-com:vml" xmlns:wp14="http://schemas.microsoft.com/office/word/2010/wordprocessingDrawing" xmlns:wp="http://schemas.openxmlformats.org/drawingml/2006/wordprocessingDrawing" xmlns:w10="urn:schemas-microsoft-com:office:word" xmlns:w="http://schemas.openxmlformats.org/wordprocessingml/2006/main" xmlns:w14="http://schemas.microsoft.com/office/word/2010/wordml" xmlns:w15="http://schemas.microsoft.com/office/word/2012/wordml" xmlns:w16cex="http://schemas.microsoft.com/office/word/2018/wordml/cex" xmlns:w16cid="http://schemas.microsoft.com/office/word/2016/wordml/cid" xmlns:w16="http://schemas.microsoft.com/office/word/2018/wordml" xmlns:w16sdtdh="http://schemas.microsoft.com/office/word/2020/wordml/sdtdatahash" xmlns:w16se="http://schemas.microsoft.com/office/word/2015/wordml/symex" xmlns:wpg="http://schemas.microsoft.com/office/word/2010/wordprocessingGroup" xmlns:wpi="http://schemas.microsoft.com/office/word/2010/wordprocessingInk" xmlns:wne="http://schemas.microsoft.com/office/word/2006/wordml" xmlns:wps="http://schemas.microsoft.com/office/word/2010/wordprocessingShape" mc:Ignorable="w14 w15 w16se w16cid w16 w16cex w16sdtdh wp14">
   <w:p>
     <w:pPr>
       <w:pStyle w:val="Header"/>
@@ -5908,8 +5087,11 @@
 </file>
 
 <file path=word/numbering.xml><?xml version="1.0" encoding="utf-8"?>
-<w:numbering xmlns:w="http://schemas.openxmlformats.org/wordprocessingml/2006/main" xmlns:o="urn:schemas-microsoft-com:office:office" xmlns:r="http://schemas.openxmlformats.org/officeDocument/2006/relationships" xmlns:v="urn:schemas-microsoft-com:vml" xmlns:mc="http://schemas.openxmlformats.org/markup-compatibility/2006" xmlns:w14="http://schemas.microsoft.com/office/word/2010/wordml" mc:Ignorable="w14">
-  <w:abstractNum w:abstractNumId="1">
+<w:numbering xmlns:wpc="http://schemas.microsoft.com/office/word/2010/wordprocessingCanvas" xmlns:cx="http://schemas.microsoft.com/office/drawing/2014/chartex" xmlns:cx1="http://schemas.microsoft.com/office/drawing/2015/9/8/chartex" xmlns:cx2="http://schemas.microsoft.com/office/drawing/2015/10/21/chartex" xmlns:cx3="http://schemas.microsoft.com/office/drawing/2016/5/9/chartex" xmlns:cx4="http://schemas.microsoft.com/office/drawing/2016/5/10/chartex" xmlns:cx5="http://schemas.microsoft.com/office/drawing/2016/5/11/chartex" xmlns:cx6="http://schemas.microsoft.com/office/drawing/2016/5/12/chartex" xmlns:cx7="http://schemas.microsoft.com/office/drawing/2016/5/13/chartex" xmlns:cx8="http://schemas.microsoft.com/office/drawing/2016/5/14/chartex" xmlns:mc="http://schemas.openxmlformats.org/markup-compatibility/2006" xmlns:aink="http://schemas.microsoft.com/office/drawing/2016/ink" xmlns:am3d="http://schemas.microsoft.com/office/drawing/2017/model3d" xmlns:o="urn:schemas-microsoft-com:office:office" xmlns:oel="http://schemas.microsoft.com/office/2019/extlst" xmlns:r="http://schemas.openxmlformats.org/officeDocument/2006/relationships" xmlns:m="http://schemas.openxmlformats.org/officeDocument/2006/math" xmlns:v="urn:schemas-microsoft-com:vml" xmlns:wp14="http://schemas.microsoft.com/office/word/2010/wordprocessingDrawing" xmlns:wp="http://schemas.openxmlformats.org/drawingml/2006/wordprocessingDrawing" xmlns:w10="urn:schemas-microsoft-com:office:word" xmlns:w="http://schemas.openxmlformats.org/wordprocessingml/2006/main" xmlns:w14="http://schemas.microsoft.com/office/word/2010/wordml" xmlns:w15="http://schemas.microsoft.com/office/word/2012/wordml" xmlns:w16cex="http://schemas.microsoft.com/office/word/2018/wordml/cex" xmlns:w16cid="http://schemas.microsoft.com/office/word/2016/wordml/cid" xmlns:w16="http://schemas.microsoft.com/office/word/2018/wordml" xmlns:w16sdtdh="http://schemas.microsoft.com/office/word/2020/wordml/sdtdatahash" xmlns:w16se="http://schemas.microsoft.com/office/word/2015/wordml/symex" xmlns:wpg="http://schemas.microsoft.com/office/word/2010/wordprocessingGroup" xmlns:wpi="http://schemas.microsoft.com/office/word/2010/wordprocessingInk" xmlns:wne="http://schemas.microsoft.com/office/word/2006/wordml" xmlns:wps="http://schemas.microsoft.com/office/word/2010/wordprocessingShape" mc:Ignorable="w14 w15 w16se w16cid w16 w16cex w16sdtdh wp14">
+  <w:abstractNum w:abstractNumId="0" w15:restartNumberingAfterBreak="0">
+    <w:nsid w:val="0C037B78"/>
+    <w:multiLevelType w:val="multilevel"/>
+    <w:tmpl w:val="1DF6D9B2"/>
     <w:lvl w:ilvl="0">
       <w:start w:val="1"/>
       <w:numFmt w:val="none"/>
@@ -5920,9 +5102,131 @@
         <w:tabs>
           <w:tab w:val="num" w:pos="0"/>
         </w:tabs>
-        <w:ind w:left="0" w:hanging="0"/>
-      </w:pPr>
-      <w:rPr/>
+        <w:ind w:left="0" w:firstLine="0"/>
+      </w:pPr>
+    </w:lvl>
+    <w:lvl w:ilvl="1">
+      <w:start w:val="1"/>
+      <w:numFmt w:val="none"/>
+      <w:pStyle w:val="Heading2"/>
+      <w:suff w:val="nothing"/>
+      <w:lvlText w:val=""/>
+      <w:lvlJc w:val="left"/>
+      <w:pPr>
+        <w:tabs>
+          <w:tab w:val="num" w:pos="0"/>
+        </w:tabs>
+        <w:ind w:left="0" w:firstLine="0"/>
+      </w:pPr>
+    </w:lvl>
+    <w:lvl w:ilvl="2">
+      <w:start w:val="1"/>
+      <w:numFmt w:val="none"/>
+      <w:suff w:val="nothing"/>
+      <w:lvlText w:val=""/>
+      <w:lvlJc w:val="left"/>
+      <w:pPr>
+        <w:tabs>
+          <w:tab w:val="num" w:pos="0"/>
+        </w:tabs>
+        <w:ind w:left="0" w:firstLine="0"/>
+      </w:pPr>
+    </w:lvl>
+    <w:lvl w:ilvl="3">
+      <w:start w:val="1"/>
+      <w:numFmt w:val="none"/>
+      <w:suff w:val="nothing"/>
+      <w:lvlText w:val=""/>
+      <w:lvlJc w:val="left"/>
+      <w:pPr>
+        <w:tabs>
+          <w:tab w:val="num" w:pos="0"/>
+        </w:tabs>
+        <w:ind w:left="0" w:firstLine="0"/>
+      </w:pPr>
+    </w:lvl>
+    <w:lvl w:ilvl="4">
+      <w:start w:val="1"/>
+      <w:numFmt w:val="none"/>
+      <w:suff w:val="nothing"/>
+      <w:lvlText w:val=""/>
+      <w:lvlJc w:val="left"/>
+      <w:pPr>
+        <w:tabs>
+          <w:tab w:val="num" w:pos="0"/>
+        </w:tabs>
+        <w:ind w:left="0" w:firstLine="0"/>
+      </w:pPr>
+    </w:lvl>
+    <w:lvl w:ilvl="5">
+      <w:start w:val="1"/>
+      <w:numFmt w:val="none"/>
+      <w:suff w:val="nothing"/>
+      <w:lvlText w:val=""/>
+      <w:lvlJc w:val="left"/>
+      <w:pPr>
+        <w:tabs>
+          <w:tab w:val="num" w:pos="0"/>
+        </w:tabs>
+        <w:ind w:left="0" w:firstLine="0"/>
+      </w:pPr>
+    </w:lvl>
+    <w:lvl w:ilvl="6">
+      <w:start w:val="1"/>
+      <w:numFmt w:val="none"/>
+      <w:suff w:val="nothing"/>
+      <w:lvlText w:val=""/>
+      <w:lvlJc w:val="left"/>
+      <w:pPr>
+        <w:tabs>
+          <w:tab w:val="num" w:pos="0"/>
+        </w:tabs>
+        <w:ind w:left="0" w:firstLine="0"/>
+      </w:pPr>
+    </w:lvl>
+    <w:lvl w:ilvl="7">
+      <w:start w:val="1"/>
+      <w:numFmt w:val="none"/>
+      <w:suff w:val="nothing"/>
+      <w:lvlText w:val=""/>
+      <w:lvlJc w:val="left"/>
+      <w:pPr>
+        <w:tabs>
+          <w:tab w:val="num" w:pos="0"/>
+        </w:tabs>
+        <w:ind w:left="0" w:firstLine="0"/>
+      </w:pPr>
+    </w:lvl>
+    <w:lvl w:ilvl="8">
+      <w:start w:val="1"/>
+      <w:numFmt w:val="none"/>
+      <w:suff w:val="nothing"/>
+      <w:lvlText w:val=""/>
+      <w:lvlJc w:val="left"/>
+      <w:pPr>
+        <w:tabs>
+          <w:tab w:val="num" w:pos="0"/>
+        </w:tabs>
+        <w:ind w:left="0" w:firstLine="0"/>
+      </w:pPr>
+    </w:lvl>
+  </w:abstractNum>
+  <w:abstractNum w:abstractNumId="1" w15:restartNumberingAfterBreak="0">
+    <w:nsid w:val="12C0141A"/>
+    <w:multiLevelType w:val="multilevel"/>
+    <w:tmpl w:val="9FBC97E6"/>
+    <w:lvl w:ilvl="0">
+      <w:start w:val="1"/>
+      <w:numFmt w:val="none"/>
+      <w:suff w:val="nothing"/>
+      <w:lvlText w:val=""/>
+      <w:lvlJc w:val="left"/>
+      <w:pPr>
+        <w:tabs>
+          <w:tab w:val="num" w:pos="0"/>
+        </w:tabs>
+        <w:ind w:left="0" w:firstLine="0"/>
+      </w:pPr>
     </w:lvl>
     <w:lvl w:ilvl="1">
       <w:start w:val="1"/>
@@ -5934,9 +5238,8 @@
         <w:tabs>
           <w:tab w:val="num" w:pos="0"/>
         </w:tabs>
-        <w:ind w:left="0" w:hanging="0"/>
-      </w:pPr>
-      <w:rPr/>
+        <w:ind w:left="0" w:firstLine="0"/>
+      </w:pPr>
     </w:lvl>
     <w:lvl w:ilvl="2">
       <w:start w:val="1"/>
@@ -5948,9 +5251,8 @@
         <w:tabs>
           <w:tab w:val="num" w:pos="0"/>
         </w:tabs>
-        <w:ind w:left="0" w:hanging="0"/>
-      </w:pPr>
-      <w:rPr/>
+        <w:ind w:left="0" w:firstLine="0"/>
+      </w:pPr>
     </w:lvl>
     <w:lvl w:ilvl="3">
       <w:start w:val="1"/>
@@ -5962,9 +5264,8 @@
         <w:tabs>
           <w:tab w:val="num" w:pos="0"/>
         </w:tabs>
-        <w:ind w:left="0" w:hanging="0"/>
-      </w:pPr>
-      <w:rPr/>
+        <w:ind w:left="0" w:firstLine="0"/>
+      </w:pPr>
     </w:lvl>
     <w:lvl w:ilvl="4">
       <w:start w:val="1"/>
@@ -5976,9 +5277,8 @@
         <w:tabs>
           <w:tab w:val="num" w:pos="0"/>
         </w:tabs>
-        <w:ind w:left="0" w:hanging="0"/>
-      </w:pPr>
-      <w:rPr/>
+        <w:ind w:left="0" w:firstLine="0"/>
+      </w:pPr>
     </w:lvl>
     <w:lvl w:ilvl="5">
       <w:start w:val="1"/>
@@ -5990,9 +5290,8 @@
         <w:tabs>
           <w:tab w:val="num" w:pos="0"/>
         </w:tabs>
-        <w:ind w:left="0" w:hanging="0"/>
-      </w:pPr>
-      <w:rPr/>
+        <w:ind w:left="0" w:firstLine="0"/>
+      </w:pPr>
     </w:lvl>
     <w:lvl w:ilvl="6">
       <w:start w:val="1"/>
@@ -6004,9 +5303,8 @@
         <w:tabs>
           <w:tab w:val="num" w:pos="0"/>
         </w:tabs>
-        <w:ind w:left="0" w:hanging="0"/>
-      </w:pPr>
-      <w:rPr/>
+        <w:ind w:left="0" w:firstLine="0"/>
+      </w:pPr>
     </w:lvl>
     <w:lvl w:ilvl="7">
       <w:start w:val="1"/>
@@ -6018,9 +5316,8 @@
         <w:tabs>
           <w:tab w:val="num" w:pos="0"/>
         </w:tabs>
-        <w:ind w:left="0" w:hanging="0"/>
-      </w:pPr>
-      <w:rPr/>
+        <w:ind w:left="0" w:firstLine="0"/>
+      </w:pPr>
     </w:lvl>
     <w:lvl w:ilvl="8">
       <w:start w:val="1"/>
@@ -6032,15 +5329,18 @@
         <w:tabs>
           <w:tab w:val="num" w:pos="0"/>
         </w:tabs>
-        <w:ind w:left="0" w:hanging="0"/>
-      </w:pPr>
-      <w:rPr/>
+        <w:ind w:left="0" w:firstLine="0"/>
+      </w:pPr>
     </w:lvl>
   </w:abstractNum>
-  <w:abstractNum w:abstractNumId="2">
+  <w:abstractNum w:abstractNumId="2" w15:restartNumberingAfterBreak="0">
+    <w:nsid w:val="17815577"/>
+    <w:multiLevelType w:val="multilevel"/>
+    <w:tmpl w:val="D80CE3A8"/>
     <w:lvl w:ilvl="0">
       <w:start w:val="1"/>
       <w:numFmt w:val="none"/>
+      <w:pStyle w:val="Heading1"/>
       <w:suff w:val="nothing"/>
       <w:lvlText w:val=""/>
       <w:lvlJc w:val="left"/>
@@ -6048,9 +5348,8 @@
         <w:tabs>
           <w:tab w:val="num" w:pos="0"/>
         </w:tabs>
-        <w:ind w:left="0" w:hanging="0"/>
-      </w:pPr>
-      <w:rPr/>
+        <w:ind w:left="0" w:firstLine="0"/>
+      </w:pPr>
     </w:lvl>
     <w:lvl w:ilvl="1">
       <w:start w:val="1"/>
@@ -6062,9 +5361,8 @@
         <w:tabs>
           <w:tab w:val="num" w:pos="0"/>
         </w:tabs>
-        <w:ind w:left="0" w:hanging="0"/>
-      </w:pPr>
-      <w:rPr/>
+        <w:ind w:left="0" w:firstLine="0"/>
+      </w:pPr>
     </w:lvl>
     <w:lvl w:ilvl="2">
       <w:start w:val="1"/>
@@ -6076,9 +5374,8 @@
         <w:tabs>
           <w:tab w:val="num" w:pos="0"/>
         </w:tabs>
-        <w:ind w:left="0" w:hanging="0"/>
-      </w:pPr>
-      <w:rPr/>
+        <w:ind w:left="0" w:firstLine="0"/>
+      </w:pPr>
     </w:lvl>
     <w:lvl w:ilvl="3">
       <w:start w:val="1"/>
@@ -6090,9 +5387,8 @@
         <w:tabs>
           <w:tab w:val="num" w:pos="0"/>
         </w:tabs>
-        <w:ind w:left="0" w:hanging="0"/>
-      </w:pPr>
-      <w:rPr/>
+        <w:ind w:left="0" w:firstLine="0"/>
+      </w:pPr>
     </w:lvl>
     <w:lvl w:ilvl="4">
       <w:start w:val="1"/>
@@ -6104,9 +5400,8 @@
         <w:tabs>
           <w:tab w:val="num" w:pos="0"/>
         </w:tabs>
-        <w:ind w:left="0" w:hanging="0"/>
-      </w:pPr>
-      <w:rPr/>
+        <w:ind w:left="0" w:firstLine="0"/>
+      </w:pPr>
     </w:lvl>
     <w:lvl w:ilvl="5">
       <w:start w:val="1"/>
@@ -6118,9 +5413,8 @@
         <w:tabs>
           <w:tab w:val="num" w:pos="0"/>
         </w:tabs>
-        <w:ind w:left="0" w:hanging="0"/>
-      </w:pPr>
-      <w:rPr/>
+        <w:ind w:left="0" w:firstLine="0"/>
+      </w:pPr>
     </w:lvl>
     <w:lvl w:ilvl="6">
       <w:start w:val="1"/>
@@ -6132,9 +5426,8 @@
         <w:tabs>
           <w:tab w:val="num" w:pos="0"/>
         </w:tabs>
-        <w:ind w:left="0" w:hanging="0"/>
-      </w:pPr>
-      <w:rPr/>
+        <w:ind w:left="0" w:firstLine="0"/>
+      </w:pPr>
     </w:lvl>
     <w:lvl w:ilvl="7">
       <w:start w:val="1"/>
@@ -6146,9 +5439,8 @@
         <w:tabs>
           <w:tab w:val="num" w:pos="0"/>
         </w:tabs>
-        <w:ind w:left="0" w:hanging="0"/>
-      </w:pPr>
-      <w:rPr/>
+        <w:ind w:left="0" w:firstLine="0"/>
+      </w:pPr>
     </w:lvl>
     <w:lvl w:ilvl="8">
       <w:start w:val="1"/>
@@ -6160,12 +5452,14 @@
         <w:tabs>
           <w:tab w:val="num" w:pos="0"/>
         </w:tabs>
-        <w:ind w:left="0" w:hanging="0"/>
-      </w:pPr>
-      <w:rPr/>
+        <w:ind w:left="0" w:firstLine="0"/>
+      </w:pPr>
     </w:lvl>
   </w:abstractNum>
-  <w:abstractNum w:abstractNumId="3">
+  <w:abstractNum w:abstractNumId="3" w15:restartNumberingAfterBreak="0">
+    <w:nsid w:val="3F1847A9"/>
+    <w:multiLevelType w:val="multilevel"/>
+    <w:tmpl w:val="ABAC5748"/>
     <w:lvl w:ilvl="0">
       <w:start w:val="1"/>
       <w:numFmt w:val="decimal"/>
@@ -6192,7 +5486,6 @@
         </w:tabs>
         <w:ind w:left="1080" w:hanging="360"/>
       </w:pPr>
-      <w:rPr/>
     </w:lvl>
     <w:lvl w:ilvl="2">
       <w:start w:val="1"/>
@@ -6205,7 +5498,6 @@
         </w:tabs>
         <w:ind w:left="1440" w:hanging="360"/>
       </w:pPr>
-      <w:rPr/>
     </w:lvl>
     <w:lvl w:ilvl="3">
       <w:start w:val="1"/>
@@ -6218,7 +5510,6 @@
         </w:tabs>
         <w:ind w:left="1800" w:hanging="360"/>
       </w:pPr>
-      <w:rPr/>
     </w:lvl>
     <w:lvl w:ilvl="4">
       <w:start w:val="1"/>
@@ -6231,7 +5522,6 @@
         </w:tabs>
         <w:ind w:left="2160" w:hanging="360"/>
       </w:pPr>
-      <w:rPr/>
     </w:lvl>
     <w:lvl w:ilvl="5">
       <w:start w:val="1"/>
@@ -6244,7 +5534,6 @@
         </w:tabs>
         <w:ind w:left="2520" w:hanging="360"/>
       </w:pPr>
-      <w:rPr/>
     </w:lvl>
     <w:lvl w:ilvl="6">
       <w:start w:val="1"/>
@@ -6257,7 +5546,6 @@
         </w:tabs>
         <w:ind w:left="2880" w:hanging="360"/>
       </w:pPr>
-      <w:rPr/>
     </w:lvl>
     <w:lvl w:ilvl="7">
       <w:start w:val="1"/>
@@ -6270,7 +5558,6 @@
         </w:tabs>
         <w:ind w:left="3240" w:hanging="360"/>
       </w:pPr>
-      <w:rPr/>
     </w:lvl>
     <w:lvl w:ilvl="8">
       <w:start w:val="1"/>
@@ -6283,149 +5570,29 @@
         </w:tabs>
         <w:ind w:left="3600" w:hanging="360"/>
       </w:pPr>
-      <w:rPr/>
     </w:lvl>
   </w:abstractNum>
-  <w:abstractNum w:abstractNumId="4">
-    <w:lvl w:ilvl="0">
-      <w:start w:val="1"/>
-      <w:numFmt w:val="none"/>
-      <w:suff w:val="nothing"/>
-      <w:lvlText w:val=""/>
-      <w:lvlJc w:val="left"/>
-      <w:pPr>
-        <w:tabs>
-          <w:tab w:val="num" w:pos="0"/>
-        </w:tabs>
-        <w:ind w:left="0" w:hanging="0"/>
-      </w:pPr>
-    </w:lvl>
-    <w:lvl w:ilvl="1">
-      <w:start w:val="1"/>
-      <w:numFmt w:val="none"/>
-      <w:suff w:val="nothing"/>
-      <w:lvlText w:val=""/>
-      <w:lvlJc w:val="left"/>
-      <w:pPr>
-        <w:tabs>
-          <w:tab w:val="num" w:pos="0"/>
-        </w:tabs>
-        <w:ind w:left="0" w:hanging="0"/>
-      </w:pPr>
-    </w:lvl>
-    <w:lvl w:ilvl="2">
-      <w:start w:val="1"/>
-      <w:numFmt w:val="none"/>
-      <w:suff w:val="nothing"/>
-      <w:lvlText w:val=""/>
-      <w:lvlJc w:val="left"/>
-      <w:pPr>
-        <w:tabs>
-          <w:tab w:val="num" w:pos="0"/>
-        </w:tabs>
-        <w:ind w:left="0" w:hanging="0"/>
-      </w:pPr>
-    </w:lvl>
-    <w:lvl w:ilvl="3">
-      <w:start w:val="1"/>
-      <w:numFmt w:val="none"/>
-      <w:suff w:val="nothing"/>
-      <w:lvlText w:val=""/>
-      <w:lvlJc w:val="left"/>
-      <w:pPr>
-        <w:tabs>
-          <w:tab w:val="num" w:pos="0"/>
-        </w:tabs>
-        <w:ind w:left="0" w:hanging="0"/>
-      </w:pPr>
-    </w:lvl>
-    <w:lvl w:ilvl="4">
-      <w:start w:val="1"/>
-      <w:numFmt w:val="none"/>
-      <w:suff w:val="nothing"/>
-      <w:lvlText w:val=""/>
-      <w:lvlJc w:val="left"/>
-      <w:pPr>
-        <w:tabs>
-          <w:tab w:val="num" w:pos="0"/>
-        </w:tabs>
-        <w:ind w:left="0" w:hanging="0"/>
-      </w:pPr>
-    </w:lvl>
-    <w:lvl w:ilvl="5">
-      <w:start w:val="1"/>
-      <w:numFmt w:val="none"/>
-      <w:suff w:val="nothing"/>
-      <w:lvlText w:val=""/>
-      <w:lvlJc w:val="left"/>
-      <w:pPr>
-        <w:tabs>
-          <w:tab w:val="num" w:pos="0"/>
-        </w:tabs>
-        <w:ind w:left="0" w:hanging="0"/>
-      </w:pPr>
-    </w:lvl>
-    <w:lvl w:ilvl="6">
-      <w:start w:val="1"/>
-      <w:numFmt w:val="none"/>
-      <w:suff w:val="nothing"/>
-      <w:lvlText w:val=""/>
-      <w:lvlJc w:val="left"/>
-      <w:pPr>
-        <w:tabs>
-          <w:tab w:val="num" w:pos="0"/>
-        </w:tabs>
-        <w:ind w:left="0" w:hanging="0"/>
-      </w:pPr>
-    </w:lvl>
-    <w:lvl w:ilvl="7">
-      <w:start w:val="1"/>
-      <w:numFmt w:val="none"/>
-      <w:suff w:val="nothing"/>
-      <w:lvlText w:val=""/>
-      <w:lvlJc w:val="left"/>
-      <w:pPr>
-        <w:tabs>
-          <w:tab w:val="num" w:pos="0"/>
-        </w:tabs>
-        <w:ind w:left="0" w:hanging="0"/>
-      </w:pPr>
-    </w:lvl>
-    <w:lvl w:ilvl="8">
-      <w:start w:val="1"/>
-      <w:numFmt w:val="none"/>
-      <w:suff w:val="nothing"/>
-      <w:lvlText w:val=""/>
-      <w:lvlJc w:val="left"/>
-      <w:pPr>
-        <w:tabs>
-          <w:tab w:val="num" w:pos="0"/>
-        </w:tabs>
-        <w:ind w:left="0" w:hanging="0"/>
-      </w:pPr>
-    </w:lvl>
-  </w:abstractNum>
-  <w:num w:numId="1">
-    <w:abstractNumId w:val="1"/>
+  <w:num w:numId="1" w16cid:durableId="959192364">
+    <w:abstractNumId w:val="0"/>
   </w:num>
-  <w:num w:numId="2">
+  <w:num w:numId="2" w16cid:durableId="1074012175">
     <w:abstractNumId w:val="2"/>
   </w:num>
-  <w:num w:numId="3">
+  <w:num w:numId="3" w16cid:durableId="2003653544">
     <w:abstractNumId w:val="3"/>
   </w:num>
-  <w:num w:numId="4">
-    <w:abstractNumId w:val="4"/>
+  <w:num w:numId="4" w16cid:durableId="940914520">
+    <w:abstractNumId w:val="1"/>
   </w:num>
 </w:numbering>
 </file>
 
 <file path=word/styles.xml><?xml version="1.0" encoding="utf-8"?>
-<w:styles xmlns:w="http://schemas.openxmlformats.org/wordprocessingml/2006/main" xmlns:w14="http://schemas.microsoft.com/office/word/2010/wordml" xmlns:mc="http://schemas.openxmlformats.org/markup-compatibility/2006" mc:Ignorable="w14">
+<w:styles xmlns:mc="http://schemas.openxmlformats.org/markup-compatibility/2006" xmlns:r="http://schemas.openxmlformats.org/officeDocument/2006/relationships" xmlns:w="http://schemas.openxmlformats.org/wordprocessingml/2006/main" xmlns:w14="http://schemas.microsoft.com/office/word/2010/wordml" xmlns:w15="http://schemas.microsoft.com/office/word/2012/wordml" xmlns:w16cex="http://schemas.microsoft.com/office/word/2018/wordml/cex" xmlns:w16cid="http://schemas.microsoft.com/office/word/2016/wordml/cid" xmlns:w16="http://schemas.microsoft.com/office/word/2018/wordml" xmlns:w16sdtdh="http://schemas.microsoft.com/office/word/2020/wordml/sdtdatahash" xmlns:w16se="http://schemas.microsoft.com/office/word/2015/wordml/symex" mc:Ignorable="w14 w15 w16se w16cid w16 w16cex w16sdtdh">
   <w:docDefaults>
     <w:rPrDefault>
       <w:rPr>
-        <w:rFonts w:ascii="Liberation Serif" w:hAnsi="Liberation Serif" w:eastAsia="Songti SC" w:cs="Arial Unicode MS"/>
+        <w:rFonts w:ascii="Liberation Serif" w:eastAsia="Songti SC" w:hAnsi="Liberation Serif" w:cs="Arial Unicode MS"/>
         <w:kern w:val="2"/>
         <w:sz w:val="24"/>
         <w:szCs w:val="24"/>
@@ -6434,40 +5601,402 @@
     </w:rPrDefault>
     <w:pPrDefault>
       <w:pPr>
-        <w:suppressAutoHyphens w:val="true"/>
+        <w:suppressAutoHyphens/>
       </w:pPr>
     </w:pPrDefault>
   </w:docDefaults>
-  <w:style w:type="paragraph" w:styleId="Normal">
+  <w:latentStyles w:defLockedState="0" w:defUIPriority="99" w:defSemiHidden="0" w:defUnhideWhenUsed="0" w:defQFormat="0" w:count="376">
+    <w:lsdException w:name="Normal" w:uiPriority="0" w:qFormat="1"/>
+    <w:lsdException w:name="heading 1" w:uiPriority="9" w:qFormat="1"/>
+    <w:lsdException w:name="heading 2" w:semiHidden="1" w:uiPriority="9" w:unhideWhenUsed="1" w:qFormat="1"/>
+    <w:lsdException w:name="heading 3" w:semiHidden="1" w:uiPriority="9" w:unhideWhenUsed="1" w:qFormat="1"/>
+    <w:lsdException w:name="heading 4" w:semiHidden="1" w:uiPriority="9" w:unhideWhenUsed="1" w:qFormat="1"/>
+    <w:lsdException w:name="heading 5" w:semiHidden="1" w:uiPriority="9" w:unhideWhenUsed="1" w:qFormat="1"/>
+    <w:lsdException w:name="heading 6" w:semiHidden="1" w:uiPriority="9" w:unhideWhenUsed="1" w:qFormat="1"/>
+    <w:lsdException w:name="heading 7" w:semiHidden="1" w:uiPriority="9" w:unhideWhenUsed="1" w:qFormat="1"/>
+    <w:lsdException w:name="heading 8" w:semiHidden="1" w:uiPriority="9" w:unhideWhenUsed="1" w:qFormat="1"/>
+    <w:lsdException w:name="heading 9" w:semiHidden="1" w:uiPriority="9" w:unhideWhenUsed="1" w:qFormat="1"/>
+    <w:lsdException w:name="index 1" w:semiHidden="1" w:unhideWhenUsed="1"/>
+    <w:lsdException w:name="index 2" w:semiHidden="1" w:unhideWhenUsed="1"/>
+    <w:lsdException w:name="index 3" w:semiHidden="1" w:unhideWhenUsed="1"/>
+    <w:lsdException w:name="index 4" w:semiHidden="1" w:unhideWhenUsed="1"/>
+    <w:lsdException w:name="index 5" w:semiHidden="1" w:unhideWhenUsed="1"/>
+    <w:lsdException w:name="index 6" w:semiHidden="1" w:unhideWhenUsed="1"/>
+    <w:lsdException w:name="index 7" w:semiHidden="1" w:unhideWhenUsed="1"/>
+    <w:lsdException w:name="index 8" w:semiHidden="1" w:unhideWhenUsed="1"/>
+    <w:lsdException w:name="index 9" w:semiHidden="1" w:unhideWhenUsed="1"/>
+    <w:lsdException w:name="toc 1" w:semiHidden="1" w:uiPriority="39" w:unhideWhenUsed="1"/>
+    <w:lsdException w:name="toc 2" w:semiHidden="1" w:uiPriority="39" w:unhideWhenUsed="1"/>
+    <w:lsdException w:name="toc 3" w:semiHidden="1" w:uiPriority="39" w:unhideWhenUsed="1"/>
+    <w:lsdException w:name="toc 4" w:semiHidden="1" w:uiPriority="39" w:unhideWhenUsed="1"/>
+    <w:lsdException w:name="toc 5" w:semiHidden="1" w:uiPriority="39" w:unhideWhenUsed="1"/>
+    <w:lsdException w:name="toc 6" w:semiHidden="1" w:uiPriority="39" w:unhideWhenUsed="1"/>
+    <w:lsdException w:name="toc 7" w:semiHidden="1" w:uiPriority="39" w:unhideWhenUsed="1"/>
+    <w:lsdException w:name="toc 8" w:semiHidden="1" w:uiPriority="39" w:unhideWhenUsed="1"/>
+    <w:lsdException w:name="toc 9" w:semiHidden="1" w:uiPriority="39" w:unhideWhenUsed="1"/>
+    <w:lsdException w:name="Normal Indent" w:semiHidden="1" w:unhideWhenUsed="1"/>
+    <w:lsdException w:name="footnote text" w:semiHidden="1" w:unhideWhenUsed="1"/>
+    <w:lsdException w:name="annotation text" w:semiHidden="1" w:unhideWhenUsed="1"/>
+    <w:lsdException w:name="header" w:semiHidden="1" w:unhideWhenUsed="1"/>
+    <w:lsdException w:name="footer" w:semiHidden="1" w:unhideWhenUsed="1"/>
+    <w:lsdException w:name="index heading" w:semiHidden="1" w:unhideWhenUsed="1"/>
+    <w:lsdException w:name="caption" w:semiHidden="1" w:uiPriority="35" w:unhideWhenUsed="1" w:qFormat="1"/>
+    <w:lsdException w:name="table of figures" w:semiHidden="1" w:unhideWhenUsed="1"/>
+    <w:lsdException w:name="envelope address" w:semiHidden="1" w:unhideWhenUsed="1"/>
+    <w:lsdException w:name="envelope return" w:semiHidden="1" w:unhideWhenUsed="1"/>
+    <w:lsdException w:name="footnote reference" w:semiHidden="1" w:unhideWhenUsed="1"/>
+    <w:lsdException w:name="annotation reference" w:semiHidden="1" w:unhideWhenUsed="1"/>
+    <w:lsdException w:name="line number" w:semiHidden="1" w:unhideWhenUsed="1"/>
+    <w:lsdException w:name="page number" w:semiHidden="1" w:unhideWhenUsed="1"/>
+    <w:lsdException w:name="endnote reference" w:semiHidden="1" w:unhideWhenUsed="1"/>
+    <w:lsdException w:name="endnote text" w:semiHidden="1" w:unhideWhenUsed="1"/>
+    <w:lsdException w:name="table of authorities" w:semiHidden="1" w:unhideWhenUsed="1"/>
+    <w:lsdException w:name="macro" w:semiHidden="1" w:unhideWhenUsed="1"/>
+    <w:lsdException w:name="toa heading" w:semiHidden="1" w:unhideWhenUsed="1"/>
+    <w:lsdException w:name="List" w:semiHidden="1" w:unhideWhenUsed="1"/>
+    <w:lsdException w:name="List Bullet" w:semiHidden="1" w:unhideWhenUsed="1"/>
+    <w:lsdException w:name="List Number" w:semiHidden="1" w:unhideWhenUsed="1"/>
+    <w:lsdException w:name="List 2" w:semiHidden="1" w:unhideWhenUsed="1"/>
+    <w:lsdException w:name="List 3" w:semiHidden="1" w:unhideWhenUsed="1"/>
+    <w:lsdException w:name="List 4" w:semiHidden="1" w:unhideWhenUsed="1"/>
+    <w:lsdException w:name="List 5" w:semiHidden="1" w:unhideWhenUsed="1"/>
+    <w:lsdException w:name="List Bullet 2" w:semiHidden="1" w:unhideWhenUsed="1"/>
+    <w:lsdException w:name="List Bullet 3" w:semiHidden="1" w:unhideWhenUsed="1"/>
+    <w:lsdException w:name="List Bullet 4" w:semiHidden="1" w:unhideWhenUsed="1"/>
+    <w:lsdException w:name="List Bullet 5" w:semiHidden="1" w:unhideWhenUsed="1"/>
+    <w:lsdException w:name="List Number 2" w:semiHidden="1" w:unhideWhenUsed="1"/>
+    <w:lsdException w:name="List Number 3" w:semiHidden="1" w:unhideWhenUsed="1"/>
+    <w:lsdException w:name="List Number 4" w:semiHidden="1" w:unhideWhenUsed="1"/>
+    <w:lsdException w:name="List Number 5" w:semiHidden="1" w:unhideWhenUsed="1"/>
+    <w:lsdException w:name="Title" w:uiPriority="10" w:qFormat="1"/>
+    <w:lsdException w:name="Closing" w:semiHidden="1" w:unhideWhenUsed="1"/>
+    <w:lsdException w:name="Signature" w:semiHidden="1" w:unhideWhenUsed="1"/>
+    <w:lsdException w:name="Default Paragraph Font" w:semiHidden="1" w:uiPriority="1" w:unhideWhenUsed="1"/>
+    <w:lsdException w:name="Body Text" w:semiHidden="1" w:unhideWhenUsed="1"/>
+    <w:lsdException w:name="Body Text Indent" w:semiHidden="1" w:unhideWhenUsed="1"/>
+    <w:lsdException w:name="List Continue" w:semiHidden="1" w:unhideWhenUsed="1"/>
+    <w:lsdException w:name="List Continue 2" w:semiHidden="1" w:unhideWhenUsed="1"/>
+    <w:lsdException w:name="List Continue 3" w:semiHidden="1" w:unhideWhenUsed="1"/>
+    <w:lsdException w:name="List Continue 4" w:semiHidden="1" w:unhideWhenUsed="1"/>
+    <w:lsdException w:name="List Continue 5" w:semiHidden="1" w:unhideWhenUsed="1"/>
+    <w:lsdException w:name="Message Header" w:semiHidden="1" w:unhideWhenUsed="1"/>
+    <w:lsdException w:name="Subtitle" w:uiPriority="11" w:qFormat="1"/>
+    <w:lsdException w:name="Salutation" w:semiHidden="1" w:unhideWhenUsed="1"/>
+    <w:lsdException w:name="Date" w:semiHidden="1" w:unhideWhenUsed="1"/>
+    <w:lsdException w:name="Body Text First Indent" w:semiHidden="1" w:unhideWhenUsed="1"/>
+    <w:lsdException w:name="Body Text First Indent 2" w:semiHidden="1" w:unhideWhenUsed="1"/>
+    <w:lsdException w:name="Note Heading" w:semiHidden="1" w:unhideWhenUsed="1"/>
+    <w:lsdException w:name="Body Text 2" w:semiHidden="1" w:unhideWhenUsed="1"/>
+    <w:lsdException w:name="Body Text 3" w:semiHidden="1" w:unhideWhenUsed="1"/>
+    <w:lsdException w:name="Body Text Indent 2" w:semiHidden="1" w:unhideWhenUsed="1"/>
+    <w:lsdException w:name="Body Text Indent 3" w:semiHidden="1" w:unhideWhenUsed="1"/>
+    <w:lsdException w:name="Block Text" w:semiHidden="1" w:unhideWhenUsed="1"/>
+    <w:lsdException w:name="Hyperlink" w:semiHidden="1" w:unhideWhenUsed="1"/>
+    <w:lsdException w:name="FollowedHyperlink" w:semiHidden="1" w:unhideWhenUsed="1"/>
+    <w:lsdException w:name="Strong" w:uiPriority="22" w:qFormat="1"/>
+    <w:lsdException w:name="Emphasis" w:uiPriority="20" w:qFormat="1"/>
+    <w:lsdException w:name="Document Map" w:semiHidden="1" w:unhideWhenUsed="1"/>
+    <w:lsdException w:name="Plain Text" w:semiHidden="1" w:unhideWhenUsed="1"/>
+    <w:lsdException w:name="E-mail Signature" w:semiHidden="1" w:unhideWhenUsed="1"/>
+    <w:lsdException w:name="HTML Top of Form" w:semiHidden="1" w:unhideWhenUsed="1"/>
+    <w:lsdException w:name="HTML Bottom of Form" w:semiHidden="1" w:unhideWhenUsed="1"/>
+    <w:lsdException w:name="Normal (Web)" w:semiHidden="1" w:unhideWhenUsed="1"/>
+    <w:lsdException w:name="HTML Acronym" w:semiHidden="1" w:unhideWhenUsed="1"/>
+    <w:lsdException w:name="HTML Address" w:semiHidden="1" w:unhideWhenUsed="1"/>
+    <w:lsdException w:name="HTML Cite" w:semiHidden="1" w:unhideWhenUsed="1"/>
+    <w:lsdException w:name="HTML Code" w:semiHidden="1" w:unhideWhenUsed="1"/>
+    <w:lsdException w:name="HTML Definition" w:semiHidden="1" w:unhideWhenUsed="1"/>
+    <w:lsdException w:name="HTML Keyboard" w:semiHidden="1" w:unhideWhenUsed="1"/>
+    <w:lsdException w:name="HTML Preformatted" w:semiHidden="1" w:unhideWhenUsed="1"/>
+    <w:lsdException w:name="HTML Sample" w:semiHidden="1" w:unhideWhenUsed="1"/>
+    <w:lsdException w:name="HTML Typewriter" w:semiHidden="1" w:unhideWhenUsed="1"/>
+    <w:lsdException w:name="HTML Variable" w:semiHidden="1" w:unhideWhenUsed="1"/>
+    <w:lsdException w:name="Normal Table" w:semiHidden="1" w:unhideWhenUsed="1"/>
+    <w:lsdException w:name="annotation subject" w:semiHidden="1" w:unhideWhenUsed="1"/>
+    <w:lsdException w:name="No List" w:semiHidden="1" w:unhideWhenUsed="1"/>
+    <w:lsdException w:name="Outline List 1" w:semiHidden="1" w:unhideWhenUsed="1"/>
+    <w:lsdException w:name="Outline List 2" w:semiHidden="1" w:unhideWhenUsed="1"/>
+    <w:lsdException w:name="Outline List 3" w:semiHidden="1" w:unhideWhenUsed="1"/>
+    <w:lsdException w:name="Table Simple 1" w:semiHidden="1" w:unhideWhenUsed="1"/>
+    <w:lsdException w:name="Table Simple 2" w:semiHidden="1" w:unhideWhenUsed="1"/>
+    <w:lsdException w:name="Table Simple 3" w:semiHidden="1" w:unhideWhenUsed="1"/>
+    <w:lsdException w:name="Table Classic 1" w:semiHidden="1" w:unhideWhenUsed="1"/>
+    <w:lsdException w:name="Table Classic 2" w:semiHidden="1" w:unhideWhenUsed="1"/>
+    <w:lsdException w:name="Table Classic 3" w:semiHidden="1" w:unhideWhenUsed="1"/>
+    <w:lsdException w:name="Table Classic 4" w:semiHidden="1" w:unhideWhenUsed="1"/>
+    <w:lsdException w:name="Table Colorful 1" w:semiHidden="1" w:unhideWhenUsed="1"/>
+    <w:lsdException w:name="Table Colorful 2" w:semiHidden="1" w:unhideWhenUsed="1"/>
+    <w:lsdException w:name="Table Colorful 3" w:semiHidden="1" w:unhideWhenUsed="1"/>
+    <w:lsdException w:name="Table Columns 1" w:semiHidden="1" w:unhideWhenUsed="1"/>
+    <w:lsdException w:name="Table Columns 2" w:semiHidden="1" w:unhideWhenUsed="1"/>
+    <w:lsdException w:name="Table Columns 3" w:semiHidden="1" w:unhideWhenUsed="1"/>
+    <w:lsdException w:name="Table Columns 4" w:semiHidden="1" w:unhideWhenUsed="1"/>
+    <w:lsdException w:name="Table Columns 5" w:semiHidden="1" w:unhideWhenUsed="1"/>
+    <w:lsdException w:name="Table Grid 1" w:semiHidden="1" w:unhideWhenUsed="1"/>
+    <w:lsdException w:name="Table Grid 2" w:semiHidden="1" w:unhideWhenUsed="1"/>
+    <w:lsdException w:name="Table Grid 3" w:semiHidden="1" w:unhideWhenUsed="1"/>
+    <w:lsdException w:name="Table Grid 4" w:semiHidden="1" w:unhideWhenUsed="1"/>
+    <w:lsdException w:name="Table Grid 5" w:semiHidden="1" w:unhideWhenUsed="1"/>
+    <w:lsdException w:name="Table Grid 6" w:semiHidden="1" w:unhideWhenUsed="1"/>
+    <w:lsdException w:name="Table Grid 7" w:semiHidden="1" w:unhideWhenUsed="1"/>
+    <w:lsdException w:name="Table Grid 8" w:semiHidden="1" w:unhideWhenUsed="1"/>
+    <w:lsdException w:name="Table List 1" w:semiHidden="1" w:unhideWhenUsed="1"/>
+    <w:lsdException w:name="Table List 2" w:semiHidden="1" w:unhideWhenUsed="1"/>
+    <w:lsdException w:name="Table List 3" w:semiHidden="1" w:unhideWhenUsed="1"/>
+    <w:lsdException w:name="Table List 4" w:semiHidden="1" w:unhideWhenUsed="1"/>
+    <w:lsdException w:name="Table List 5" w:semiHidden="1" w:unhideWhenUsed="1"/>
+    <w:lsdException w:name="Table List 6" w:semiHidden="1" w:unhideWhenUsed="1"/>
+    <w:lsdException w:name="Table List 7" w:semiHidden="1" w:unhideWhenUsed="1"/>
+    <w:lsdException w:name="Table List 8" w:semiHidden="1" w:unhideWhenUsed="1"/>
+    <w:lsdException w:name="Table 3D effects 1" w:semiHidden="1" w:unhideWhenUsed="1"/>
+    <w:lsdException w:name="Table 3D effects 2" w:semiHidden="1" w:unhideWhenUsed="1"/>
+    <w:lsdException w:name="Table 3D effects 3" w:semiHidden="1" w:unhideWhenUsed="1"/>
+    <w:lsdException w:name="Table Contemporary" w:semiHidden="1" w:unhideWhenUsed="1"/>
+    <w:lsdException w:name="Table Elegant" w:semiHidden="1" w:unhideWhenUsed="1"/>
+    <w:lsdException w:name="Table Professional" w:semiHidden="1" w:unhideWhenUsed="1"/>
+    <w:lsdException w:name="Table Subtle 1" w:semiHidden="1" w:unhideWhenUsed="1"/>
+    <w:lsdException w:name="Table Subtle 2" w:semiHidden="1" w:unhideWhenUsed="1"/>
+    <w:lsdException w:name="Table Web 1" w:semiHidden="1" w:unhideWhenUsed="1"/>
+    <w:lsdException w:name="Table Web 2" w:semiHidden="1" w:unhideWhenUsed="1"/>
+    <w:lsdException w:name="Table Web 3" w:semiHidden="1" w:unhideWhenUsed="1"/>
+    <w:lsdException w:name="Balloon Text" w:semiHidden="1" w:unhideWhenUsed="1"/>
+    <w:lsdException w:name="Table Grid" w:uiPriority="39"/>
+    <w:lsdException w:name="Table Theme" w:semiHidden="1" w:unhideWhenUsed="1"/>
+    <w:lsdException w:name="Placeholder Text" w:semiHidden="1"/>
+    <w:lsdException w:name="No Spacing" w:uiPriority="1" w:qFormat="1"/>
+    <w:lsdException w:name="Light Shading" w:uiPriority="60"/>
+    <w:lsdException w:name="Light List" w:uiPriority="61"/>
+    <w:lsdException w:name="Light Grid" w:uiPriority="62"/>
+    <w:lsdException w:name="Medium Shading 1" w:uiPriority="63"/>
+    <w:lsdException w:name="Medium Shading 2" w:uiPriority="64"/>
+    <w:lsdException w:name="Medium List 1" w:uiPriority="65"/>
+    <w:lsdException w:name="Medium List 2" w:uiPriority="66"/>
+    <w:lsdException w:name="Medium Grid 1" w:uiPriority="67"/>
+    <w:lsdException w:name="Medium Grid 2" w:uiPriority="68"/>
+    <w:lsdException w:name="Medium Grid 3" w:uiPriority="69"/>
+    <w:lsdException w:name="Dark List" w:uiPriority="70"/>
+    <w:lsdException w:name="Colorful Shading" w:uiPriority="71"/>
+    <w:lsdException w:name="Colorful List" w:uiPriority="72"/>
+    <w:lsdException w:name="Colorful Grid" w:uiPriority="73"/>
+    <w:lsdException w:name="Light Shading Accent 1" w:uiPriority="60"/>
+    <w:lsdException w:name="Light List Accent 1" w:uiPriority="61"/>
+    <w:lsdException w:name="Light Grid Accent 1" w:uiPriority="62"/>
+    <w:lsdException w:name="Medium Shading 1 Accent 1" w:uiPriority="63"/>
+    <w:lsdException w:name="Medium Shading 2 Accent 1" w:uiPriority="64"/>
+    <w:lsdException w:name="Medium List 1 Accent 1" w:uiPriority="65"/>
+    <w:lsdException w:name="Revision" w:semiHidden="1"/>
+    <w:lsdException w:name="List Paragraph" w:uiPriority="34" w:qFormat="1"/>
+    <w:lsdException w:name="Quote" w:uiPriority="29" w:qFormat="1"/>
+    <w:lsdException w:name="Intense Quote" w:uiPriority="30" w:qFormat="1"/>
+    <w:lsdException w:name="Medium List 2 Accent 1" w:uiPriority="66"/>
+    <w:lsdException w:name="Medium Grid 1 Accent 1" w:uiPriority="67"/>
+    <w:lsdException w:name="Medium Grid 2 Accent 1" w:uiPriority="68"/>
+    <w:lsdException w:name="Medium Grid 3 Accent 1" w:uiPriority="69"/>
+    <w:lsdException w:name="Dark List Accent 1" w:uiPriority="70"/>
+    <w:lsdException w:name="Colorful Shading Accent 1" w:uiPriority="71"/>
+    <w:lsdException w:name="Colorful List Accent 1" w:uiPriority="72"/>
+    <w:lsdException w:name="Colorful Grid Accent 1" w:uiPriority="73"/>
+    <w:lsdException w:name="Light Shading Accent 2" w:uiPriority="60"/>
+    <w:lsdException w:name="Light List Accent 2" w:uiPriority="61"/>
+    <w:lsdException w:name="Light Grid Accent 2" w:uiPriority="62"/>
+    <w:lsdException w:name="Medium Shading 1 Accent 2" w:uiPriority="63"/>
+    <w:lsdException w:name="Medium Shading 2 Accent 2" w:uiPriority="64"/>
+    <w:lsdException w:name="Medium List 1 Accent 2" w:uiPriority="65"/>
+    <w:lsdException w:name="Medium List 2 Accent 2" w:uiPriority="66"/>
+    <w:lsdException w:name="Medium Grid 1 Accent 2" w:uiPriority="67"/>
+    <w:lsdException w:name="Medium Grid 2 Accent 2" w:uiPriority="68"/>
+    <w:lsdException w:name="Medium Grid 3 Accent 2" w:uiPriority="69"/>
+    <w:lsdException w:name="Dark List Accent 2" w:uiPriority="70"/>
+    <w:lsdException w:name="Colorful Shading Accent 2" w:uiPriority="71"/>
+    <w:lsdException w:name="Colorful List Accent 2" w:uiPriority="72"/>
+    <w:lsdException w:name="Colorful Grid Accent 2" w:uiPriority="73"/>
+    <w:lsdException w:name="Light Shading Accent 3" w:uiPriority="60"/>
+    <w:lsdException w:name="Light List Accent 3" w:uiPriority="61"/>
+    <w:lsdException w:name="Light Grid Accent 3" w:uiPriority="62"/>
+    <w:lsdException w:name="Medium Shading 1 Accent 3" w:uiPriority="63"/>
+    <w:lsdException w:name="Medium Shading 2 Accent 3" w:uiPriority="64"/>
+    <w:lsdException w:name="Medium List 1 Accent 3" w:uiPriority="65"/>
+    <w:lsdException w:name="Medium List 2 Accent 3" w:uiPriority="66"/>
+    <w:lsdException w:name="Medium Grid 1 Accent 3" w:uiPriority="67"/>
+    <w:lsdException w:name="Medium Grid 2 Accent 3" w:uiPriority="68"/>
+    <w:lsdException w:name="Medium Grid 3 Accent 3" w:uiPriority="69"/>
+    <w:lsdException w:name="Dark List Accent 3" w:uiPriority="70"/>
+    <w:lsdException w:name="Colorful Shading Accent 3" w:uiPriority="71"/>
+    <w:lsdException w:name="Colorful List Accent 3" w:uiPriority="72"/>
+    <w:lsdException w:name="Colorful Grid Accent 3" w:uiPriority="73"/>
+    <w:lsdException w:name="Light Shading Accent 4" w:uiPriority="60"/>
+    <w:lsdException w:name="Light List Accent 4" w:uiPriority="61"/>
+    <w:lsdException w:name="Light Grid Accent 4" w:uiPriority="62"/>
+    <w:lsdException w:name="Medium Shading 1 Accent 4" w:uiPriority="63"/>
+    <w:lsdException w:name="Medium Shading 2 Accent 4" w:uiPriority="64"/>
+    <w:lsdException w:name="Medium List 1 Accent 4" w:uiPriority="65"/>
+    <w:lsdException w:name="Medium List 2 Accent 4" w:uiPriority="66"/>
+    <w:lsdException w:name="Medium Grid 1 Accent 4" w:uiPriority="67"/>
+    <w:lsdException w:name="Medium Grid 2 Accent 4" w:uiPriority="68"/>
+    <w:lsdException w:name="Medium Grid 3 Accent 4" w:uiPriority="69"/>
+    <w:lsdException w:name="Dark List Accent 4" w:uiPriority="70"/>
+    <w:lsdException w:name="Colorful Shading Accent 4" w:uiPriority="71"/>
+    <w:lsdException w:name="Colorful List Accent 4" w:uiPriority="72"/>
+    <w:lsdException w:name="Colorful Grid Accent 4" w:uiPriority="73"/>
+    <w:lsdException w:name="Light Shading Accent 5" w:uiPriority="60"/>
+    <w:lsdException w:name="Light List Accent 5" w:uiPriority="61"/>
+    <w:lsdException w:name="Light Grid Accent 5" w:uiPriority="62"/>
+    <w:lsdException w:name="Medium Shading 1 Accent 5" w:uiPriority="63"/>
+    <w:lsdException w:name="Medium Shading 2 Accent 5" w:uiPriority="64"/>
+    <w:lsdException w:name="Medium List 1 Accent 5" w:uiPriority="65"/>
+    <w:lsdException w:name="Medium List 2 Accent 5" w:uiPriority="66"/>
+    <w:lsdException w:name="Medium Grid 1 Accent 5" w:uiPriority="67"/>
+    <w:lsdException w:name="Medium Grid 2 Accent 5" w:uiPriority="68"/>
+    <w:lsdException w:name="Medium Grid 3 Accent 5" w:uiPriority="69"/>
+    <w:lsdException w:name="Dark List Accent 5" w:uiPriority="70"/>
+    <w:lsdException w:name="Colorful Shading Accent 5" w:uiPriority="71"/>
+    <w:lsdException w:name="Colorful List Accent 5" w:uiPriority="72"/>
+    <w:lsdException w:name="Colorful Grid Accent 5" w:uiPriority="73"/>
+    <w:lsdException w:name="Light Shading Accent 6" w:uiPriority="60"/>
+    <w:lsdException w:name="Light List Accent 6" w:uiPriority="61"/>
+    <w:lsdException w:name="Light Grid Accent 6" w:uiPriority="62"/>
+    <w:lsdException w:name="Medium Shading 1 Accent 6" w:uiPriority="63"/>
+    <w:lsdException w:name="Medium Shading 2 Accent 6" w:uiPriority="64"/>
+    <w:lsdException w:name="Medium List 1 Accent 6" w:uiPriority="65"/>
+    <w:lsdException w:name="Medium List 2 Accent 6" w:uiPriority="66"/>
+    <w:lsdException w:name="Medium Grid 1 Accent 6" w:uiPriority="67"/>
+    <w:lsdException w:name="Medium Grid 2 Accent 6" w:uiPriority="68"/>
+    <w:lsdException w:name="Medium Grid 3 Accent 6" w:uiPriority="69"/>
+    <w:lsdException w:name="Dark List Accent 6" w:uiPriority="70"/>
+    <w:lsdException w:name="Colorful Shading Accent 6" w:uiPriority="71"/>
+    <w:lsdException w:name="Colorful List Accent 6" w:uiPriority="72"/>
+    <w:lsdException w:name="Colorful Grid Accent 6" w:uiPriority="73"/>
+    <w:lsdException w:name="Subtle Emphasis" w:uiPriority="19" w:qFormat="1"/>
+    <w:lsdException w:name="Intense Emphasis" w:uiPriority="21" w:qFormat="1"/>
+    <w:lsdException w:name="Subtle Reference" w:uiPriority="31" w:qFormat="1"/>
+    <w:lsdException w:name="Intense Reference" w:uiPriority="32" w:qFormat="1"/>
+    <w:lsdException w:name="Book Title" w:uiPriority="33" w:qFormat="1"/>
+    <w:lsdException w:name="Bibliography" w:semiHidden="1" w:uiPriority="37" w:unhideWhenUsed="1"/>
+    <w:lsdException w:name="TOC Heading" w:semiHidden="1" w:uiPriority="39" w:unhideWhenUsed="1" w:qFormat="1"/>
+    <w:lsdException w:name="Plain Table 1" w:uiPriority="41"/>
+    <w:lsdException w:name="Plain Table 2" w:uiPriority="42"/>
+    <w:lsdException w:name="Plain Table 3" w:uiPriority="43"/>
+    <w:lsdException w:name="Plain Table 4" w:uiPriority="44"/>
+    <w:lsdException w:name="Plain Table 5" w:uiPriority="45"/>
+    <w:lsdException w:name="Grid Table Light" w:uiPriority="40"/>
+    <w:lsdException w:name="Grid Table 1 Light" w:uiPriority="46"/>
+    <w:lsdException w:name="Grid Table 2" w:uiPriority="47"/>
+    <w:lsdException w:name="Grid Table 3" w:uiPriority="48"/>
+    <w:lsdException w:name="Grid Table 4" w:uiPriority="49"/>
+    <w:lsdException w:name="Grid Table 5 Dark" w:uiPriority="50"/>
+    <w:lsdException w:name="Grid Table 6 Colorful" w:uiPriority="51"/>
+    <w:lsdException w:name="Grid Table 7 Colorful" w:uiPriority="52"/>
+    <w:lsdException w:name="Grid Table 1 Light Accent 1" w:uiPriority="46"/>
+    <w:lsdException w:name="Grid Table 2 Accent 1" w:uiPriority="47"/>
+    <w:lsdException w:name="Grid Table 3 Accent 1" w:uiPriority="48"/>
+    <w:lsdException w:name="Grid Table 4 Accent 1" w:uiPriority="49"/>
+    <w:lsdException w:name="Grid Table 5 Dark Accent 1" w:uiPriority="50"/>
+    <w:lsdException w:name="Grid Table 6 Colorful Accent 1" w:uiPriority="51"/>
+    <w:lsdException w:name="Grid Table 7 Colorful Accent 1" w:uiPriority="52"/>
+    <w:lsdException w:name="Grid Table 1 Light Accent 2" w:uiPriority="46"/>
+    <w:lsdException w:name="Grid Table 2 Accent 2" w:uiPriority="47"/>
+    <w:lsdException w:name="Grid Table 3 Accent 2" w:uiPriority="48"/>
+    <w:lsdException w:name="Grid Table 4 Accent 2" w:uiPriority="49"/>
+    <w:lsdException w:name="Grid Table 5 Dark Accent 2" w:uiPriority="50"/>
+    <w:lsdException w:name="Grid Table 6 Colorful Accent 2" w:uiPriority="51"/>
+    <w:lsdException w:name="Grid Table 7 Colorful Accent 2" w:uiPriority="52"/>
+    <w:lsdException w:name="Grid Table 1 Light Accent 3" w:uiPriority="46"/>
+    <w:lsdException w:name="Grid Table 2 Accent 3" w:uiPriority="47"/>
+    <w:lsdException w:name="Grid Table 3 Accent 3" w:uiPriority="48"/>
+    <w:lsdException w:name="Grid Table 4 Accent 3" w:uiPriority="49"/>
+    <w:lsdException w:name="Grid Table 5 Dark Accent 3" w:uiPriority="50"/>
+    <w:lsdException w:name="Grid Table 6 Colorful Accent 3" w:uiPriority="51"/>
+    <w:lsdException w:name="Grid Table 7 Colorful Accent 3" w:uiPriority="52"/>
+    <w:lsdException w:name="Grid Table 1 Light Accent 4" w:uiPriority="46"/>
+    <w:lsdException w:name="Grid Table 2 Accent 4" w:uiPriority="47"/>
+    <w:lsdException w:name="Grid Table 3 Accent 4" w:uiPriority="48"/>
+    <w:lsdException w:name="Grid Table 4 Accent 4" w:uiPriority="49"/>
+    <w:lsdException w:name="Grid Table 5 Dark Accent 4" w:uiPriority="50"/>
+    <w:lsdException w:name="Grid Table 6 Colorful Accent 4" w:uiPriority="51"/>
+    <w:lsdException w:name="Grid Table 7 Colorful Accent 4" w:uiPriority="52"/>
+    <w:lsdException w:name="Grid Table 1 Light Accent 5" w:uiPriority="46"/>
+    <w:lsdException w:name="Grid Table 2 Accent 5" w:uiPriority="47"/>
+    <w:lsdException w:name="Grid Table 3 Accent 5" w:uiPriority="48"/>
+    <w:lsdException w:name="Grid Table 4 Accent 5" w:uiPriority="49"/>
+    <w:lsdException w:name="Grid Table 5 Dark Accent 5" w:uiPriority="50"/>
+    <w:lsdException w:name="Grid Table 6 Colorful Accent 5" w:uiPriority="51"/>
+    <w:lsdException w:name="Grid Table 7 Colorful Accent 5" w:uiPriority="52"/>
+    <w:lsdException w:name="Grid Table 1 Light Accent 6" w:uiPriority="46"/>
+    <w:lsdException w:name="Grid Table 2 Accent 6" w:uiPriority="47"/>
+    <w:lsdException w:name="Grid Table 3 Accent 6" w:uiPriority="48"/>
+    <w:lsdException w:name="Grid Table 4 Accent 6" w:uiPriority="49"/>
+    <w:lsdException w:name="Grid Table 5 Dark Accent 6" w:uiPriority="50"/>
+    <w:lsdException w:name="Grid Table 6 Colorful Accent 6" w:uiPriority="51"/>
+    <w:lsdException w:name="Grid Table 7 Colorful Accent 6" w:uiPriority="52"/>
+    <w:lsdException w:name="List Table 1 Light" w:uiPriority="46"/>
+    <w:lsdException w:name="List Table 2" w:uiPriority="47"/>
+    <w:lsdException w:name="List Table 3" w:uiPriority="48"/>
+    <w:lsdException w:name="List Table 4" w:uiPriority="49"/>
+    <w:lsdException w:name="List Table 5 Dark" w:uiPriority="50"/>
+    <w:lsdException w:name="List Table 6 Colorful" w:uiPriority="51"/>
+    <w:lsdException w:name="List Table 7 Colorful" w:uiPriority="52"/>
+    <w:lsdException w:name="List Table 1 Light Accent 1" w:uiPriority="46"/>
+    <w:lsdException w:name="List Table 2 Accent 1" w:uiPriority="47"/>
+    <w:lsdException w:name="List Table 3 Accent 1" w:uiPriority="48"/>
+    <w:lsdException w:name="List Table 4 Accent 1" w:uiPriority="49"/>
+    <w:lsdException w:name="List Table 5 Dark Accent 1" w:uiPriority="50"/>
+    <w:lsdException w:name="List Table 6 Colorful Accent 1" w:uiPriority="51"/>
+    <w:lsdException w:name="List Table 7 Colorful Accent 1" w:uiPriority="52"/>
+    <w:lsdException w:name="List Table 1 Light Accent 2" w:uiPriority="46"/>
+    <w:lsdException w:name="List Table 2 Accent 2" w:uiPriority="47"/>
+    <w:lsdException w:name="List Table 3 Accent 2" w:uiPriority="48"/>
+    <w:lsdException w:name="List Table 4 Accent 2" w:uiPriority="49"/>
+    <w:lsdException w:name="List Table 5 Dark Accent 2" w:uiPriority="50"/>
+    <w:lsdException w:name="List Table 6 Colorful Accent 2" w:uiPriority="51"/>
+    <w:lsdException w:name="List Table 7 Colorful Accent 2" w:uiPriority="52"/>
+    <w:lsdException w:name="List Table 1 Light Accent 3" w:uiPriority="46"/>
+    <w:lsdException w:name="List Table 2 Accent 3" w:uiPriority="47"/>
+    <w:lsdException w:name="List Table 3 Accent 3" w:uiPriority="48"/>
+    <w:lsdException w:name="List Table 4 Accent 3" w:uiPriority="49"/>
+    <w:lsdException w:name="List Table 5 Dark Accent 3" w:uiPriority="50"/>
+    <w:lsdException w:name="List Table 6 Colorful Accent 3" w:uiPriority="51"/>
+    <w:lsdException w:name="List Table 7 Colorful Accent 3" w:uiPriority="52"/>
+    <w:lsdException w:name="List Table 1 Light Accent 4" w:uiPriority="46"/>
+    <w:lsdException w:name="List Table 2 Accent 4" w:uiPriority="47"/>
+    <w:lsdException w:name="List Table 3 Accent 4" w:uiPriority="48"/>
+    <w:lsdException w:name="List Table 4 Accent 4" w:uiPriority="49"/>
+    <w:lsdException w:name="List Table 5 Dark Accent 4" w:uiPriority="50"/>
+    <w:lsdException w:name="List Table 6 Colorful Accent 4" w:uiPriority="51"/>
+    <w:lsdException w:name="List Table 7 Colorful Accent 4" w:uiPriority="52"/>
+    <w:lsdException w:name="List Table 1 Light Accent 5" w:uiPriority="46"/>
+    <w:lsdException w:name="List Table 2 Accent 5" w:uiPriority="47"/>
+    <w:lsdException w:name="List Table 3 Accent 5" w:uiPriority="48"/>
+    <w:lsdException w:name="List Table 4 Accent 5" w:uiPriority="49"/>
+    <w:lsdException w:name="List Table 5 Dark Accent 5" w:uiPriority="50"/>
+    <w:lsdException w:name="List Table 6 Colorful Accent 5" w:uiPriority="51"/>
+    <w:lsdException w:name="List Table 7 Colorful Accent 5" w:uiPriority="52"/>
+    <w:lsdException w:name="List Table 1 Light Accent 6" w:uiPriority="46"/>
+    <w:lsdException w:name="List Table 2 Accent 6" w:uiPriority="47"/>
+    <w:lsdException w:name="List Table 3 Accent 6" w:uiPriority="48"/>
+    <w:lsdException w:name="List Table 4 Accent 6" w:uiPriority="49"/>
+    <w:lsdException w:name="List Table 5 Dark Accent 6" w:uiPriority="50"/>
+    <w:lsdException w:name="List Table 6 Colorful Accent 6" w:uiPriority="51"/>
+    <w:lsdException w:name="List Table 7 Colorful Accent 6" w:uiPriority="52"/>
+    <w:lsdException w:name="Mention" w:semiHidden="1" w:unhideWhenUsed="1"/>
+    <w:lsdException w:name="Smart Hyperlink" w:semiHidden="1" w:unhideWhenUsed="1"/>
+    <w:lsdException w:name="Hashtag" w:semiHidden="1" w:unhideWhenUsed="1"/>
+    <w:lsdException w:name="Unresolved Mention" w:semiHidden="1" w:unhideWhenUsed="1"/>
+    <w:lsdException w:name="Smart Link" w:semiHidden="1" w:unhideWhenUsed="1"/>
+  </w:latentStyles>
+  <w:style w:type="paragraph" w:default="1" w:styleId="Normal">
     <w:name w:val="Normal"/>
     <w:qFormat/>
-    <w:pPr>
-      <w:widowControl/>
-      <w:suppressAutoHyphens w:val="true"/>
-      <w:bidi w:val="0"/>
-      <w:spacing w:before="0" w:after="0"/>
-      <w:jc w:val="left"/>
-    </w:pPr>
-    <w:rPr>
-      <w:rFonts w:ascii="Liberation Serif" w:hAnsi="Liberation Serif" w:eastAsia="Songti SC" w:cs="Arial Unicode MS"/>
-      <w:color w:val="auto"/>
-      <w:kern w:val="2"/>
-      <w:sz w:val="24"/>
-      <w:szCs w:val="24"/>
-      <w:lang w:val="en-CA" w:eastAsia="zh-CN" w:bidi="hi-IN"/>
-    </w:rPr>
   </w:style>
   <w:style w:type="paragraph" w:styleId="Heading1">
-    <w:name w:val="Heading 1"/>
+    <w:name w:val="heading 1"/>
     <w:basedOn w:val="Heading"/>
-    <w:next w:val="TextBody"/>
+    <w:next w:val="BodyText"/>
+    <w:uiPriority w:val="9"/>
     <w:qFormat/>
     <w:pPr>
       <w:numPr>
-        <w:ilvl w:val="0"/>
         <w:numId w:val="2"/>
       </w:numPr>
-      <w:spacing w:before="240" w:after="120"/>
       <w:outlineLvl w:val="0"/>
     </w:pPr>
     <w:rPr>
@@ -6478,16 +6007,18 @@
     </w:rPr>
   </w:style>
   <w:style w:type="paragraph" w:styleId="Heading2">
-    <w:name w:val="Heading 2"/>
+    <w:name w:val="heading 2"/>
     <w:basedOn w:val="Heading"/>
-    <w:next w:val="TextBody"/>
+    <w:next w:val="BodyText"/>
+    <w:uiPriority w:val="9"/>
+    <w:unhideWhenUsed/>
     <w:qFormat/>
     <w:pPr>
       <w:numPr>
         <w:ilvl w:val="1"/>
         <w:numId w:val="1"/>
       </w:numPr>
-      <w:spacing w:before="200" w:after="120"/>
+      <w:spacing w:before="200"/>
       <w:outlineLvl w:val="1"/>
     </w:pPr>
     <w:rPr>
@@ -6498,60 +6029,81 @@
     </w:rPr>
   </w:style>
   <w:style w:type="paragraph" w:styleId="Heading3">
-    <w:name w:val="Heading 3"/>
+    <w:name w:val="heading 3"/>
     <w:basedOn w:val="Heading"/>
-    <w:next w:val="TextBody"/>
+    <w:next w:val="BodyText"/>
+    <w:uiPriority w:val="9"/>
+    <w:unhideWhenUsed/>
     <w:qFormat/>
     <w:pPr>
-      <w:spacing w:before="140" w:after="120"/>
+      <w:spacing w:before="140"/>
       <w:outlineLvl w:val="2"/>
     </w:pPr>
     <w:rPr>
-      <w:rFonts w:ascii="Liberation Serif" w:hAnsi="Liberation Serif" w:eastAsia="Songti SC" w:cs="Arial Unicode MS"/>
+      <w:rFonts w:ascii="Liberation Serif" w:eastAsia="Songti SC" w:hAnsi="Liberation Serif"/>
       <w:b/>
       <w:bCs/>
+    </w:rPr>
+  </w:style>
+  <w:style w:type="character" w:default="1" w:styleId="DefaultParagraphFont">
+    <w:name w:val="Default Paragraph Font"/>
+    <w:uiPriority w:val="1"/>
+    <w:semiHidden/>
+    <w:unhideWhenUsed/>
+  </w:style>
+  <w:style w:type="table" w:default="1" w:styleId="TableNormal">
+    <w:name w:val="Normal Table"/>
+    <w:uiPriority w:val="99"/>
+    <w:semiHidden/>
+    <w:unhideWhenUsed/>
+    <w:tblPr>
+      <w:tblInd w:w="0" w:type="dxa"/>
+      <w:tblCellMar>
+        <w:top w:w="0" w:type="dxa"/>
+        <w:left w:w="108" w:type="dxa"/>
+        <w:bottom w:w="0" w:type="dxa"/>
+        <w:right w:w="108" w:type="dxa"/>
+      </w:tblCellMar>
+    </w:tblPr>
+  </w:style>
+  <w:style w:type="numbering" w:default="1" w:styleId="NoList">
+    <w:name w:val="No List"/>
+    <w:uiPriority w:val="99"/>
+    <w:semiHidden/>
+    <w:unhideWhenUsed/>
+  </w:style>
+  <w:style w:type="character" w:customStyle="1" w:styleId="NumberingSymbols">
+    <w:name w:val="Numbering Symbols"/>
+    <w:qFormat/>
+  </w:style>
+  <w:style w:type="paragraph" w:customStyle="1" w:styleId="Heading">
+    <w:name w:val="Heading"/>
+    <w:basedOn w:val="Normal"/>
+    <w:next w:val="BodyText"/>
+    <w:qFormat/>
+    <w:pPr>
+      <w:keepNext/>
+      <w:spacing w:before="240" w:after="120"/>
+    </w:pPr>
+    <w:rPr>
+      <w:rFonts w:ascii="Liberation Sans" w:eastAsia="PingFang SC" w:hAnsi="Liberation Sans"/>
       <w:sz w:val="28"/>
       <w:szCs w:val="28"/>
     </w:rPr>
   </w:style>
-  <w:style w:type="character" w:styleId="NumberingSymbols">
-    <w:name w:val="Numbering Symbols"/>
-    <w:qFormat/>
-    <w:rPr/>
-  </w:style>
-  <w:style w:type="paragraph" w:styleId="Heading">
-    <w:name w:val="Heading"/>
-    <w:basedOn w:val="Normal"/>
-    <w:next w:val="TextBody"/>
-    <w:qFormat/>
-    <w:pPr>
-      <w:keepNext w:val="true"/>
-      <w:spacing w:before="240" w:after="120"/>
-    </w:pPr>
-    <w:rPr>
-      <w:rFonts w:ascii="Liberation Sans" w:hAnsi="Liberation Sans" w:eastAsia="PingFang SC" w:cs="Arial Unicode MS"/>
-      <w:sz w:val="28"/>
-      <w:szCs w:val="28"/>
-    </w:rPr>
-  </w:style>
-  <w:style w:type="paragraph" w:styleId="TextBody">
+  <w:style w:type="paragraph" w:styleId="BodyText">
     <w:name w:val="Body Text"/>
     <w:basedOn w:val="Normal"/>
     <w:pPr>
-      <w:spacing w:lineRule="auto" w:line="276" w:before="0" w:after="140"/>
+      <w:spacing w:after="140" w:line="276" w:lineRule="auto"/>
     </w:pPr>
-    <w:rPr/>
   </w:style>
   <w:style w:type="paragraph" w:styleId="List">
     <w:name w:val="List"/>
-    <w:basedOn w:val="TextBody"/>
-    <w:pPr/>
-    <w:rPr>
-      <w:rFonts w:cs="Arial Unicode MS"/>
-    </w:rPr>
+    <w:basedOn w:val="BodyText"/>
   </w:style>
   <w:style w:type="paragraph" w:styleId="Caption">
-    <w:name w:val="Caption"/>
+    <w:name w:val="caption"/>
     <w:basedOn w:val="Normal"/>
     <w:qFormat/>
     <w:pPr>
@@ -6559,28 +6111,23 @@
       <w:spacing w:before="120" w:after="120"/>
     </w:pPr>
     <w:rPr>
-      <w:rFonts w:cs="Arial Unicode MS"/>
       <w:i/>
       <w:iCs/>
-      <w:sz w:val="24"/>
-      <w:szCs w:val="24"/>
     </w:rPr>
   </w:style>
-  <w:style w:type="paragraph" w:styleId="Index">
+  <w:style w:type="paragraph" w:customStyle="1" w:styleId="Index">
     <w:name w:val="Index"/>
     <w:basedOn w:val="Normal"/>
     <w:qFormat/>
     <w:pPr>
       <w:suppressLineNumbers/>
     </w:pPr>
-    <w:rPr>
-      <w:rFonts w:cs="Arial Unicode MS"/>
-    </w:rPr>
   </w:style>
   <w:style w:type="paragraph" w:styleId="Title">
     <w:name w:val="Title"/>
     <w:basedOn w:val="Heading"/>
-    <w:next w:val="TextBody"/>
+    <w:next w:val="BodyText"/>
+    <w:uiPriority w:val="10"/>
     <w:qFormat/>
     <w:pPr>
       <w:jc w:val="center"/>
@@ -6592,45 +6139,39 @@
       <w:szCs w:val="56"/>
     </w:rPr>
   </w:style>
-  <w:style w:type="paragraph" w:styleId="Quotations">
+  <w:style w:type="paragraph" w:customStyle="1" w:styleId="Quotations">
     <w:name w:val="Quotations"/>
     <w:basedOn w:val="Normal"/>
     <w:qFormat/>
     <w:pPr>
-      <w:spacing w:before="0" w:after="283"/>
-      <w:ind w:left="567" w:right="567" w:hanging="0"/>
+      <w:spacing w:after="283"/>
+      <w:ind w:left="567" w:right="567"/>
     </w:pPr>
-    <w:rPr/>
   </w:style>
-  <w:style w:type="paragraph" w:styleId="PreformattedText">
+  <w:style w:type="paragraph" w:customStyle="1" w:styleId="PreformattedText">
     <w:name w:val="Preformatted Text"/>
     <w:basedOn w:val="Normal"/>
     <w:qFormat/>
-    <w:pPr>
-      <w:spacing w:before="0" w:after="0"/>
-    </w:pPr>
     <w:rPr>
-      <w:rFonts w:ascii="Liberation Mono" w:hAnsi="Liberation Mono" w:eastAsia="Liberation Mono" w:cs="Liberation Mono"/>
+      <w:rFonts w:ascii="Liberation Mono" w:eastAsia="Liberation Mono" w:hAnsi="Liberation Mono" w:cs="Liberation Mono"/>
       <w:sz w:val="20"/>
       <w:szCs w:val="20"/>
     </w:rPr>
   </w:style>
-  <w:style w:type="paragraph" w:styleId="TableContents">
+  <w:style w:type="paragraph" w:customStyle="1" w:styleId="TableContents">
     <w:name w:val="Table Contents"/>
     <w:basedOn w:val="Normal"/>
     <w:qFormat/>
     <w:pPr>
-      <w:widowControl w:val="false"/>
+      <w:widowControl w:val="0"/>
       <w:suppressLineNumbers/>
     </w:pPr>
-    <w:rPr/>
   </w:style>
-  <w:style w:type="paragraph" w:styleId="TableHeading">
+  <w:style w:type="paragraph" w:customStyle="1" w:styleId="TableHeading">
     <w:name w:val="Table Heading"/>
     <w:basedOn w:val="TableContents"/>
     <w:qFormat/>
     <w:pPr>
-      <w:suppressLineNumbers/>
       <w:jc w:val="center"/>
     </w:pPr>
     <w:rPr>
@@ -6638,35 +6179,320 @@
       <w:bCs/>
     </w:rPr>
   </w:style>
-  <w:style w:type="paragraph" w:styleId="HeaderandFooter">
+  <w:style w:type="paragraph" w:customStyle="1" w:styleId="HeaderandFooter">
     <w:name w:val="Header and Footer"/>
     <w:basedOn w:val="Normal"/>
     <w:qFormat/>
     <w:pPr>
       <w:suppressLineNumbers/>
       <w:tabs>
-        <w:tab w:val="clear" w:pos="709"/>
-        <w:tab w:val="center" w:pos="5612" w:leader="none"/>
-        <w:tab w:val="right" w:pos="11225" w:leader="none"/>
+        <w:tab w:val="center" w:pos="5612"/>
+        <w:tab w:val="right" w:pos="11225"/>
       </w:tabs>
     </w:pPr>
-    <w:rPr/>
   </w:style>
   <w:style w:type="paragraph" w:styleId="Header">
-    <w:name w:val="Header"/>
+    <w:name w:val="header"/>
     <w:basedOn w:val="HeaderandFooter"/>
-    <w:pPr>
-      <w:suppressLineNumbers/>
-    </w:pPr>
-    <w:rPr/>
   </w:style>
   <w:style w:type="paragraph" w:styleId="Footer">
-    <w:name w:val="Footer"/>
+    <w:name w:val="footer"/>
     <w:basedOn w:val="HeaderandFooter"/>
-    <w:pPr>
-      <w:suppressLineNumbers/>
-    </w:pPr>
-    <w:rPr/>
   </w:style>
 </w:styles>
+</file>
+
+<file path=word/theme/theme1.xml><?xml version="1.0" encoding="utf-8"?>
+<a:theme xmlns:a="http://schemas.openxmlformats.org/drawingml/2006/main" name="Office Theme">
+  <a:themeElements>
+    <a:clrScheme name="Office">
+      <a:dk1>
+        <a:sysClr val="windowText" lastClr="000000"/>
+      </a:dk1>
+      <a:lt1>
+        <a:sysClr val="window" lastClr="FFFFFF"/>
+      </a:lt1>
+      <a:dk2>
+        <a:srgbClr val="44546A"/>
+      </a:dk2>
+      <a:lt2>
+        <a:srgbClr val="E7E6E6"/>
+      </a:lt2>
+      <a:accent1>
+        <a:srgbClr val="4472C4"/>
+      </a:accent1>
+      <a:accent2>
+        <a:srgbClr val="ED7D31"/>
+      </a:accent2>
+      <a:accent3>
+        <a:srgbClr val="A5A5A5"/>
+      </a:accent3>
+      <a:accent4>
+        <a:srgbClr val="FFC000"/>
+      </a:accent4>
+      <a:accent5>
+        <a:srgbClr val="5B9BD5"/>
+      </a:accent5>
+      <a:accent6>
+        <a:srgbClr val="70AD47"/>
+      </a:accent6>
+      <a:hlink>
+        <a:srgbClr val="0563C1"/>
+      </a:hlink>
+      <a:folHlink>
+        <a:srgbClr val="954F72"/>
+      </a:folHlink>
+    </a:clrScheme>
+    <a:fontScheme name="Office">
+      <a:majorFont>
+        <a:latin typeface="Calibri Light" panose="020F0302020204030204"/>
+        <a:ea typeface=""/>
+        <a:cs typeface=""/>
+        <a:font script="Jpan" typeface="游ゴシック Light"/>
+        <a:font script="Hang" typeface="맑은 고딕"/>
+        <a:font script="Hans" typeface="等线 Light"/>
+        <a:font script="Hant" typeface="新細明體"/>
+        <a:font script="Arab" typeface="Times New Roman"/>
+        <a:font script="Hebr" typeface="Times New Roman"/>
+        <a:font script="Thai" typeface="Angsana New"/>
+        <a:font script="Ethi" typeface="Nyala"/>
+        <a:font script="Beng" typeface="Vrinda"/>
+        <a:font script="Gujr" typeface="Shruti"/>
+        <a:font script="Khmr" typeface="MoolBoran"/>
+        <a:font script="Knda" typeface="Tunga"/>
+        <a:font script="Guru" typeface="Raavi"/>
+        <a:font script="Cans" typeface="Euphemia"/>
+        <a:font script="Cher" typeface="Plantagenet Cherokee"/>
+        <a:font script="Yiii" typeface="Microsoft Yi Baiti"/>
+        <a:font script="Tibt" typeface="Microsoft Himalaya"/>
+        <a:font script="Thaa" typeface="MV Boli"/>
+        <a:font script="Deva" typeface="Mangal"/>
+        <a:font script="Telu" typeface="Gautami"/>
+        <a:font script="Taml" typeface="Latha"/>
+        <a:font script="Syrc" typeface="Estrangelo Edessa"/>
+        <a:font script="Orya" typeface="Kalinga"/>
+        <a:font script="Mlym" typeface="Kartika"/>
+        <a:font script="Laoo" typeface="DokChampa"/>
+        <a:font script="Sinh" typeface="Iskoola Pota"/>
+        <a:font script="Mong" typeface="Mongolian Baiti"/>
+        <a:font script="Viet" typeface="Times New Roman"/>
+        <a:font script="Uigh" typeface="Microsoft Uighur"/>
+        <a:font script="Geor" typeface="Sylfaen"/>
+        <a:font script="Armn" typeface="Arial"/>
+        <a:font script="Bugi" typeface="Leelawadee UI"/>
+        <a:font script="Bopo" typeface="Microsoft JhengHei"/>
+        <a:font script="Java" typeface="Javanese Text"/>
+        <a:font script="Lisu" typeface="Segoe UI"/>
+        <a:font script="Mymr" typeface="Myanmar Text"/>
+        <a:font script="Nkoo" typeface="Ebrima"/>
+        <a:font script="Olck" typeface="Nirmala UI"/>
+        <a:font script="Osma" typeface="Ebrima"/>
+        <a:font script="Phag" typeface="Phagspa"/>
+        <a:font script="Syrn" typeface="Estrangelo Edessa"/>
+        <a:font script="Syrj" typeface="Estrangelo Edessa"/>
+        <a:font script="Syre" typeface="Estrangelo Edessa"/>
+        <a:font script="Sora" typeface="Nirmala UI"/>
+        <a:font script="Tale" typeface="Microsoft Tai Le"/>
+        <a:font script="Talu" typeface="Microsoft New Tai Lue"/>
+        <a:font script="Tfng" typeface="Ebrima"/>
+      </a:majorFont>
+      <a:minorFont>
+        <a:latin typeface="Calibri" panose="020F0502020204030204"/>
+        <a:ea typeface=""/>
+        <a:cs typeface=""/>
+        <a:font script="Jpan" typeface="游明朝"/>
+        <a:font script="Hang" typeface="맑은 고딕"/>
+        <a:font script="Hans" typeface="等线"/>
+        <a:font script="Hant" typeface="新細明體"/>
+        <a:font script="Arab" typeface="Arial"/>
+        <a:font script="Hebr" typeface="Arial"/>
+        <a:font script="Thai" typeface="Cordia New"/>
+        <a:font script="Ethi" typeface="Nyala"/>
+        <a:font script="Beng" typeface="Vrinda"/>
+        <a:font script="Gujr" typeface="Shruti"/>
+        <a:font script="Khmr" typeface="DaunPenh"/>
+        <a:font script="Knda" typeface="Tunga"/>
+        <a:font script="Guru" typeface="Raavi"/>
+        <a:font script="Cans" typeface="Euphemia"/>
+        <a:font script="Cher" typeface="Plantagenet Cherokee"/>
+        <a:font script="Yiii" typeface="Microsoft Yi Baiti"/>
+        <a:font script="Tibt" typeface="Microsoft Himalaya"/>
+        <a:font script="Thaa" typeface="MV Boli"/>
+        <a:font script="Deva" typeface="Mangal"/>
+        <a:font script="Telu" typeface="Gautami"/>
+        <a:font script="Taml" typeface="Latha"/>
+        <a:font script="Syrc" typeface="Estrangelo Edessa"/>
+        <a:font script="Orya" typeface="Kalinga"/>
+        <a:font script="Mlym" typeface="Kartika"/>
+        <a:font script="Laoo" typeface="DokChampa"/>
+        <a:font script="Sinh" typeface="Iskoola Pota"/>
+        <a:font script="Mong" typeface="Mongolian Baiti"/>
+        <a:font script="Viet" typeface="Arial"/>
+        <a:font script="Uigh" typeface="Microsoft Uighur"/>
+        <a:font script="Geor" typeface="Sylfaen"/>
+        <a:font script="Armn" typeface="Arial"/>
+        <a:font script="Bugi" typeface="Leelawadee UI"/>
+        <a:font script="Bopo" typeface="Microsoft JhengHei"/>
+        <a:font script="Java" typeface="Javanese Text"/>
+        <a:font script="Lisu" typeface="Segoe UI"/>
+        <a:font script="Mymr" typeface="Myanmar Text"/>
+        <a:font script="Nkoo" typeface="Ebrima"/>
+        <a:font script="Olck" typeface="Nirmala UI"/>
+        <a:font script="Osma" typeface="Ebrima"/>
+        <a:font script="Phag" typeface="Phagspa"/>
+        <a:font script="Syrn" typeface="Estrangelo Edessa"/>
+        <a:font script="Syrj" typeface="Estrangelo Edessa"/>
+        <a:font script="Syre" typeface="Estrangelo Edessa"/>
+        <a:font script="Sora" typeface="Nirmala UI"/>
+        <a:font script="Tale" typeface="Microsoft Tai Le"/>
+        <a:font script="Talu" typeface="Microsoft New Tai Lue"/>
+        <a:font script="Tfng" typeface="Ebrima"/>
+      </a:minorFont>
+    </a:fontScheme>
+    <a:fmtScheme name="Office">
+      <a:fillStyleLst>
+        <a:solidFill>
+          <a:schemeClr val="phClr"/>
+        </a:solidFill>
+        <a:gradFill rotWithShape="1">
+          <a:gsLst>
+            <a:gs pos="0">
+              <a:schemeClr val="phClr">
+                <a:lumMod val="110000"/>
+                <a:satMod val="105000"/>
+                <a:tint val="67000"/>
+              </a:schemeClr>
+            </a:gs>
+            <a:gs pos="50000">
+              <a:schemeClr val="phClr">
+                <a:lumMod val="105000"/>
+                <a:satMod val="103000"/>
+                <a:tint val="73000"/>
+              </a:schemeClr>
+            </a:gs>
+            <a:gs pos="100000">
+              <a:schemeClr val="phClr">
+                <a:lumMod val="105000"/>
+                <a:satMod val="109000"/>
+                <a:tint val="81000"/>
+              </a:schemeClr>
+            </a:gs>
+          </a:gsLst>
+          <a:lin ang="5400000" scaled="0"/>
+        </a:gradFill>
+        <a:gradFill rotWithShape="1">
+          <a:gsLst>
+            <a:gs pos="0">
+              <a:schemeClr val="phClr">
+                <a:satMod val="103000"/>
+                <a:lumMod val="102000"/>
+                <a:tint val="94000"/>
+              </a:schemeClr>
+            </a:gs>
+            <a:gs pos="50000">
+              <a:schemeClr val="phClr">
+                <a:satMod val="110000"/>
+                <a:lumMod val="100000"/>
+                <a:shade val="100000"/>
+              </a:schemeClr>
+            </a:gs>
+            <a:gs pos="100000">
+              <a:schemeClr val="phClr">
+                <a:lumMod val="99000"/>
+                <a:satMod val="120000"/>
+                <a:shade val="78000"/>
+              </a:schemeClr>
+            </a:gs>
+          </a:gsLst>
+          <a:lin ang="5400000" scaled="0"/>
+        </a:gradFill>
+      </a:fillStyleLst>
+      <a:lnStyleLst>
+        <a:ln w="6350" cap="flat" cmpd="sng" algn="ctr">
+          <a:solidFill>
+            <a:schemeClr val="phClr"/>
+          </a:solidFill>
+          <a:prstDash val="solid"/>
+          <a:miter lim="800000"/>
+        </a:ln>
+        <a:ln w="12700" cap="flat" cmpd="sng" algn="ctr">
+          <a:solidFill>
+            <a:schemeClr val="phClr"/>
+          </a:solidFill>
+          <a:prstDash val="solid"/>
+          <a:miter lim="800000"/>
+        </a:ln>
+        <a:ln w="19050" cap="flat" cmpd="sng" algn="ctr">
+          <a:solidFill>
+            <a:schemeClr val="phClr"/>
+          </a:solidFill>
+          <a:prstDash val="solid"/>
+          <a:miter lim="800000"/>
+        </a:ln>
+      </a:lnStyleLst>
+      <a:effectStyleLst>
+        <a:effectStyle>
+          <a:effectLst/>
+        </a:effectStyle>
+        <a:effectStyle>
+          <a:effectLst/>
+        </a:effectStyle>
+        <a:effectStyle>
+          <a:effectLst>
+            <a:outerShdw blurRad="57150" dist="19050" dir="5400000" algn="ctr" rotWithShape="0">
+              <a:srgbClr val="000000">
+                <a:alpha val="63000"/>
+              </a:srgbClr>
+            </a:outerShdw>
+          </a:effectLst>
+        </a:effectStyle>
+      </a:effectStyleLst>
+      <a:bgFillStyleLst>
+        <a:solidFill>
+          <a:schemeClr val="phClr"/>
+        </a:solidFill>
+        <a:solidFill>
+          <a:schemeClr val="phClr">
+            <a:tint val="95000"/>
+            <a:satMod val="170000"/>
+          </a:schemeClr>
+        </a:solidFill>
+        <a:gradFill rotWithShape="1">
+          <a:gsLst>
+            <a:gs pos="0">
+              <a:schemeClr val="phClr">
+                <a:tint val="93000"/>
+                <a:satMod val="150000"/>
+                <a:shade val="98000"/>
+                <a:lumMod val="102000"/>
+              </a:schemeClr>
+            </a:gs>
+            <a:gs pos="50000">
+              <a:schemeClr val="phClr">
+                <a:tint val="98000"/>
+                <a:satMod val="130000"/>
+                <a:shade val="90000"/>
+                <a:lumMod val="103000"/>
+              </a:schemeClr>
+            </a:gs>
+            <a:gs pos="100000">
+              <a:schemeClr val="phClr">
+                <a:shade val="63000"/>
+                <a:satMod val="120000"/>
+              </a:schemeClr>
+            </a:gs>
+          </a:gsLst>
+          <a:lin ang="5400000" scaled="0"/>
+        </a:gradFill>
+      </a:bgFillStyleLst>
+    </a:fmtScheme>
+  </a:themeElements>
+  <a:objectDefaults/>
+  <a:extraClrSchemeLst/>
+  <a:extLst>
+    <a:ext uri="{05A4C25C-085E-4340-85A3-A5531E510DB2}">
+      <thm15:themeFamily xmlns:thm15="http://schemas.microsoft.com/office/thememl/2012/main" name="Office Theme" id="{62F939B6-93AF-4DB8-9C6B-D6C7DFDC589F}" vid="{4A3C46E8-61CC-4603-A589-7422A47A8E4A}"/>
+    </a:ext>
+  </a:extLst>
+</a:theme>
 </file>
--- a/services/templates/pdf/submissions/subd-submission-template.docx
+++ b/services/templates/pdf/submissions/subd-submission-template.docx
@@ -1,9 +1,10 @@
 
 <file path=word/document.xml><?xml version="1.0" encoding="utf-8"?>
-<w:document xmlns:wpc="http://schemas.microsoft.com/office/word/2010/wordprocessingCanvas" xmlns:cx="http://schemas.microsoft.com/office/drawing/2014/chartex" xmlns:cx1="http://schemas.microsoft.com/office/drawing/2015/9/8/chartex" xmlns:cx2="http://schemas.microsoft.com/office/drawing/2015/10/21/chartex" xmlns:cx3="http://schemas.microsoft.com/office/drawing/2016/5/9/chartex" xmlns:cx4="http://schemas.microsoft.com/office/drawing/2016/5/10/chartex" xmlns:cx5="http://schemas.microsoft.com/office/drawing/2016/5/11/chartex" xmlns:cx6="http://schemas.microsoft.com/office/drawing/2016/5/12/chartex" xmlns:cx7="http://schemas.microsoft.com/office/drawing/2016/5/13/chartex" xmlns:cx8="http://schemas.microsoft.com/office/drawing/2016/5/14/chartex" xmlns:mc="http://schemas.openxmlformats.org/markup-compatibility/2006" xmlns:aink="http://schemas.microsoft.com/office/drawing/2016/ink" xmlns:am3d="http://schemas.microsoft.com/office/drawing/2017/model3d" xmlns:o="urn:schemas-microsoft-com:office:office" xmlns:oel="http://schemas.microsoft.com/office/2019/extlst" xmlns:r="http://schemas.openxmlformats.org/officeDocument/2006/relationships" xmlns:m="http://schemas.openxmlformats.org/officeDocument/2006/math" xmlns:v="urn:schemas-microsoft-com:vml" xmlns:wp14="http://schemas.microsoft.com/office/word/2010/wordprocessingDrawing" xmlns:wp="http://schemas.openxmlformats.org/drawingml/2006/wordprocessingDrawing" xmlns:w10="urn:schemas-microsoft-com:office:word" xmlns:w="http://schemas.openxmlformats.org/wordprocessingml/2006/main" xmlns:w14="http://schemas.microsoft.com/office/word/2010/wordml" xmlns:w15="http://schemas.microsoft.com/office/word/2012/wordml" xmlns:w16cex="http://schemas.microsoft.com/office/word/2018/wordml/cex" xmlns:w16cid="http://schemas.microsoft.com/office/word/2016/wordml/cid" xmlns:w16="http://schemas.microsoft.com/office/word/2018/wordml" xmlns:w16sdtdh="http://schemas.microsoft.com/office/word/2020/wordml/sdtdatahash" xmlns:w16se="http://schemas.microsoft.com/office/word/2015/wordml/symex" xmlns:wpg="http://schemas.microsoft.com/office/word/2010/wordprocessingGroup" xmlns:wpi="http://schemas.microsoft.com/office/word/2010/wordprocessingInk" xmlns:wne="http://schemas.microsoft.com/office/word/2006/wordml" xmlns:wps="http://schemas.microsoft.com/office/word/2010/wordprocessingShape" mc:Ignorable="w14 w15 w16se w16cid w16 w16cex w16sdtdh wp14">
+<w:document xmlns:o="urn:schemas-microsoft-com:office:office" xmlns:r="http://schemas.openxmlformats.org/officeDocument/2006/relationships" xmlns:v="urn:schemas-microsoft-com:vml" xmlns:w="http://schemas.openxmlformats.org/wordprocessingml/2006/main" xmlns:w10="urn:schemas-microsoft-com:office:word" xmlns:wp="http://schemas.openxmlformats.org/drawingml/2006/wordprocessingDrawing" xmlns:wps="http://schemas.microsoft.com/office/word/2010/wordprocessingShape" xmlns:wpg="http://schemas.microsoft.com/office/word/2010/wordprocessingGroup" xmlns:mc="http://schemas.openxmlformats.org/markup-compatibility/2006" xmlns:wp14="http://schemas.microsoft.com/office/word/2010/wordprocessingDrawing" xmlns:w14="http://schemas.microsoft.com/office/word/2010/wordml" xmlns:w15="http://schemas.microsoft.com/office/word/2012/wordml" mc:Ignorable="w14 wp14 w15">
   <w:body>
     <w:p>
       <w:pPr>
+        <w:pStyle w:val="Normal"/>
         <w:rPr>
           <w:rFonts w:ascii="BC Sans" w:hAnsi="BC Sans"/>
         </w:rPr>
@@ -11,10 +12,9 @@
       <w:r>
         <w:rPr>
           <w:rFonts w:ascii="BC Sans" w:hAnsi="BC Sans"/>
-          <w:noProof/>
         </w:rPr>
         <w:drawing>
-          <wp:anchor distT="0" distB="0" distL="0" distR="0" simplePos="0" relativeHeight="2" behindDoc="0" locked="0" layoutInCell="0" allowOverlap="1" wp14:anchorId="370D3FFD" wp14:editId="125C9598">
+          <wp:anchor behindDoc="0" distT="0" distB="0" distL="0" distR="0" simplePos="0" locked="0" layoutInCell="0" allowOverlap="1" relativeHeight="2">
             <wp:simplePos x="0" y="0"/>
             <wp:positionH relativeFrom="column">
               <wp:posOffset>30480</wp:posOffset>
@@ -25,7 +25,7 @@
             <wp:extent cx="1828165" cy="1198245"/>
             <wp:effectExtent l="0" t="0" r="0" b="0"/>
             <wp:wrapSquare wrapText="largest"/>
-            <wp:docPr id="1" name="Image1"/>
+            <wp:docPr id="1" name="Image1" descr=""/>
             <wp:cNvGraphicFramePr>
               <a:graphicFrameLocks xmlns:a="http://schemas.openxmlformats.org/drawingml/2006/main" noChangeAspect="1"/>
             </wp:cNvGraphicFramePr>
@@ -33,13 +33,13 @@
               <a:graphicData uri="http://schemas.openxmlformats.org/drawingml/2006/picture">
                 <pic:pic xmlns:pic="http://schemas.openxmlformats.org/drawingml/2006/picture">
                   <pic:nvPicPr>
-                    <pic:cNvPr id="1" name="Image1"/>
+                    <pic:cNvPr id="1" name="Image1" descr=""/>
                     <pic:cNvPicPr>
                       <a:picLocks noChangeAspect="1" noChangeArrowheads="1"/>
                     </pic:cNvPicPr>
                   </pic:nvPicPr>
                   <pic:blipFill>
-                    <a:blip r:embed="rId7"/>
+                    <a:blip r:embed="rId2"/>
                     <a:stretch>
                       <a:fillRect/>
                     </a:stretch>
@@ -62,57 +62,104 @@
     </w:p>
     <w:p>
       <w:pPr>
-        <w:rPr>
-          <w:rFonts w:ascii="BC Sans" w:hAnsi="BC Sans"/>
-        </w:rPr>
-      </w:pPr>
+        <w:pStyle w:val="Normal"/>
+        <w:rPr>
+          <w:rFonts w:ascii="BC Sans" w:hAnsi="BC Sans"/>
+        </w:rPr>
+      </w:pPr>
+      <w:r>
+        <w:rPr>
+          <w:rFonts w:ascii="BC Sans" w:hAnsi="BC Sans"/>
+        </w:rPr>
+      </w:r>
     </w:p>
     <w:p>
       <w:pPr>
-        <w:rPr>
-          <w:rFonts w:ascii="BC Sans" w:hAnsi="BC Sans"/>
-        </w:rPr>
-      </w:pPr>
+        <w:pStyle w:val="Normal"/>
+        <w:rPr>
+          <w:rFonts w:ascii="BC Sans" w:hAnsi="BC Sans"/>
+        </w:rPr>
+      </w:pPr>
+      <w:r>
+        <w:rPr>
+          <w:rFonts w:ascii="BC Sans" w:hAnsi="BC Sans"/>
+        </w:rPr>
+      </w:r>
     </w:p>
     <w:p>
       <w:pPr>
-        <w:rPr>
-          <w:rFonts w:ascii="BC Sans" w:hAnsi="BC Sans"/>
-        </w:rPr>
-      </w:pPr>
+        <w:pStyle w:val="Normal"/>
+        <w:rPr>
+          <w:rFonts w:ascii="BC Sans" w:hAnsi="BC Sans"/>
+        </w:rPr>
+      </w:pPr>
+      <w:r>
+        <w:rPr>
+          <w:rFonts w:ascii="BC Sans" w:hAnsi="BC Sans"/>
+        </w:rPr>
+      </w:r>
     </w:p>
     <w:p>
       <w:pPr>
-        <w:rPr>
-          <w:rFonts w:ascii="BC Sans" w:hAnsi="BC Sans"/>
-        </w:rPr>
-      </w:pPr>
+        <w:pStyle w:val="Normal"/>
+        <w:rPr>
+          <w:rFonts w:ascii="BC Sans" w:hAnsi="BC Sans"/>
+        </w:rPr>
+      </w:pPr>
+      <w:r>
+        <w:rPr>
+          <w:rFonts w:ascii="BC Sans" w:hAnsi="BC Sans"/>
+        </w:rPr>
+      </w:r>
     </w:p>
     <w:p>
       <w:pPr>
-        <w:rPr>
-          <w:rFonts w:ascii="BC Sans" w:hAnsi="BC Sans"/>
-        </w:rPr>
-      </w:pPr>
+        <w:pStyle w:val="Normal"/>
+        <w:rPr>
+          <w:rFonts w:ascii="BC Sans" w:hAnsi="BC Sans"/>
+        </w:rPr>
+      </w:pPr>
+      <w:r>
+        <w:rPr>
+          <w:rFonts w:ascii="BC Sans" w:hAnsi="BC Sans"/>
+        </w:rPr>
+      </w:r>
     </w:p>
     <w:p>
       <w:pPr>
-        <w:rPr>
-          <w:rFonts w:ascii="BC Sans" w:hAnsi="BC Sans"/>
-        </w:rPr>
-      </w:pPr>
+        <w:pStyle w:val="Normal"/>
+        <w:rPr>
+          <w:rFonts w:ascii="BC Sans" w:hAnsi="BC Sans"/>
+        </w:rPr>
+      </w:pPr>
+      <w:r>
+        <w:rPr>
+          <w:rFonts w:ascii="BC Sans" w:hAnsi="BC Sans"/>
+        </w:rPr>
+      </w:r>
     </w:p>
     <w:p>
       <w:pPr>
+        <w:pStyle w:val="Normal"/>
         <w:rPr>
           <w:rFonts w:ascii="BC Sans" w:hAnsi="BC Sans"/>
           <w:u w:val="double"/>
         </w:rPr>
       </w:pPr>
+      <w:r>
+        <w:rPr>
+          <w:rFonts w:ascii="BC Sans" w:hAnsi="BC Sans"/>
+          <w:u w:val="double"/>
+        </w:rPr>
+      </w:r>
     </w:p>
     <w:p>
       <w:pPr>
         <w:pStyle w:val="Heading1"/>
+        <w:numPr>
+          <w:ilvl w:val="0"/>
+          <w:numId w:val="2"/>
+        </w:numPr>
         <w:rPr>
           <w:rFonts w:ascii="BC Sans" w:hAnsi="BC Sans"/>
           <w:sz w:val="32"/>
@@ -131,6 +178,8 @@
     <w:tbl>
       <w:tblPr>
         <w:tblW w:w="5000" w:type="pct"/>
+        <w:jc w:val="left"/>
+        <w:tblInd w:w="0" w:type="dxa"/>
         <w:tblLayout w:type="fixed"/>
         <w:tblCellMar>
           <w:top w:w="55" w:type="dxa"/>
@@ -138,22 +187,24 @@
           <w:bottom w:w="55" w:type="dxa"/>
           <w:right w:w="55" w:type="dxa"/>
         </w:tblCellMar>
-        <w:tblLook w:val="04A0" w:firstRow="1" w:lastRow="0" w:firstColumn="1" w:lastColumn="0" w:noHBand="0" w:noVBand="1"/>
+        <w:tblLook w:val="04a0" w:noVBand="1" w:noHBand="0" w:lastColumn="0" w:firstColumn="1" w:lastRow="0" w:firstRow="1"/>
       </w:tblPr>
       <w:tblGrid>
         <w:gridCol w:w="4171"/>
-        <w:gridCol w:w="6720"/>
+        <w:gridCol w:w="6719"/>
       </w:tblGrid>
       <w:tr>
+        <w:trPr/>
         <w:tc>
           <w:tcPr>
             <w:tcW w:w="4171" w:type="dxa"/>
-          </w:tcPr>
-          <w:p>
-            <w:pPr>
-              <w:pStyle w:val="BodyText"/>
-              <w:widowControl w:val="0"/>
-              <w:spacing w:after="0"/>
+            <w:tcBorders/>
+          </w:tcPr>
+          <w:p>
+            <w:pPr>
+              <w:pStyle w:val="TextBody"/>
+              <w:widowControl w:val="false"/>
+              <w:spacing w:before="0" w:after="0"/>
               <w:rPr>
                 <w:rFonts w:ascii="BC Sans" w:hAnsi="BC Sans"/>
                 <w:sz w:val="20"/>
@@ -175,12 +226,13 @@
         <w:tc>
           <w:tcPr>
             <w:tcW w:w="6719" w:type="dxa"/>
-          </w:tcPr>
-          <w:p>
-            <w:pPr>
-              <w:pStyle w:val="BodyText"/>
-              <w:widowControl w:val="0"/>
-              <w:spacing w:after="0"/>
+            <w:tcBorders/>
+          </w:tcPr>
+          <w:p>
+            <w:pPr>
+              <w:pStyle w:val="TextBody"/>
+              <w:widowControl w:val="false"/>
+              <w:spacing w:before="0" w:after="0"/>
               <w:rPr>
                 <w:rFonts w:ascii="BC Sans" w:hAnsi="BC Sans"/>
                 <w:sz w:val="20"/>
@@ -199,15 +251,17 @@
         </w:tc>
       </w:tr>
       <w:tr>
+        <w:trPr/>
         <w:tc>
           <w:tcPr>
             <w:tcW w:w="4171" w:type="dxa"/>
-          </w:tcPr>
-          <w:p>
-            <w:pPr>
-              <w:pStyle w:val="BodyText"/>
-              <w:widowControl w:val="0"/>
-              <w:spacing w:after="0"/>
+            <w:tcBorders/>
+          </w:tcPr>
+          <w:p>
+            <w:pPr>
+              <w:pStyle w:val="TextBody"/>
+              <w:widowControl w:val="false"/>
+              <w:spacing w:before="0" w:after="0"/>
               <w:rPr>
                 <w:rFonts w:ascii="BC Sans" w:hAnsi="BC Sans"/>
                 <w:sz w:val="20"/>
@@ -229,12 +283,13 @@
         <w:tc>
           <w:tcPr>
             <w:tcW w:w="6719" w:type="dxa"/>
-          </w:tcPr>
-          <w:p>
-            <w:pPr>
-              <w:pStyle w:val="BodyText"/>
-              <w:widowControl w:val="0"/>
-              <w:spacing w:after="0"/>
+            <w:tcBorders/>
+          </w:tcPr>
+          <w:p>
+            <w:pPr>
+              <w:pStyle w:val="TextBody"/>
+              <w:widowControl w:val="false"/>
+              <w:spacing w:before="0" w:after="0"/>
               <w:rPr>
                 <w:rFonts w:ascii="BC Sans" w:hAnsi="BC Sans"/>
                 <w:sz w:val="20"/>
@@ -253,15 +308,17 @@
         </w:tc>
       </w:tr>
       <w:tr>
+        <w:trPr/>
         <w:tc>
           <w:tcPr>
             <w:tcW w:w="4171" w:type="dxa"/>
-          </w:tcPr>
-          <w:p>
-            <w:pPr>
-              <w:pStyle w:val="BodyText"/>
-              <w:widowControl w:val="0"/>
-              <w:spacing w:after="0"/>
+            <w:tcBorders/>
+          </w:tcPr>
+          <w:p>
+            <w:pPr>
+              <w:pStyle w:val="TextBody"/>
+              <w:widowControl w:val="false"/>
+              <w:spacing w:before="0" w:after="0"/>
               <w:rPr>
                 <w:rFonts w:ascii="BC Sans" w:hAnsi="BC Sans"/>
                 <w:sz w:val="20"/>
@@ -283,12 +340,13 @@
         <w:tc>
           <w:tcPr>
             <w:tcW w:w="6719" w:type="dxa"/>
-          </w:tcPr>
-          <w:p>
-            <w:pPr>
-              <w:pStyle w:val="BodyText"/>
-              <w:widowControl w:val="0"/>
-              <w:spacing w:after="0"/>
+            <w:tcBorders/>
+          </w:tcPr>
+          <w:p>
+            <w:pPr>
+              <w:pStyle w:val="TextBody"/>
+              <w:widowControl w:val="false"/>
+              <w:spacing w:before="0" w:after="0"/>
               <w:rPr>
                 <w:rFonts w:ascii="BC Sans" w:hAnsi="BC Sans"/>
                 <w:sz w:val="20"/>
@@ -307,15 +365,17 @@
         </w:tc>
       </w:tr>
       <w:tr>
+        <w:trPr/>
         <w:tc>
           <w:tcPr>
             <w:tcW w:w="4171" w:type="dxa"/>
-          </w:tcPr>
-          <w:p>
-            <w:pPr>
-              <w:pStyle w:val="BodyText"/>
-              <w:widowControl w:val="0"/>
-              <w:spacing w:after="0"/>
+            <w:tcBorders/>
+          </w:tcPr>
+          <w:p>
+            <w:pPr>
+              <w:pStyle w:val="TextBody"/>
+              <w:widowControl w:val="false"/>
+              <w:spacing w:before="0" w:after="0"/>
               <w:rPr>
                 <w:rFonts w:ascii="BC Sans" w:hAnsi="BC Sans"/>
                 <w:sz w:val="20"/>
@@ -337,12 +397,13 @@
         <w:tc>
           <w:tcPr>
             <w:tcW w:w="6719" w:type="dxa"/>
-          </w:tcPr>
-          <w:p>
-            <w:pPr>
-              <w:pStyle w:val="BodyText"/>
-              <w:widowControl w:val="0"/>
-              <w:spacing w:after="0"/>
+            <w:tcBorders/>
+          </w:tcPr>
+          <w:p>
+            <w:pPr>
+              <w:pStyle w:val="TextBody"/>
+              <w:widowControl w:val="false"/>
+              <w:spacing w:before="0" w:after="0"/>
               <w:rPr>
                 <w:rFonts w:ascii="BC Sans" w:hAnsi="BC Sans"/>
                 <w:sz w:val="20"/>
@@ -361,15 +422,17 @@
         </w:tc>
       </w:tr>
       <w:tr>
+        <w:trPr/>
         <w:tc>
           <w:tcPr>
             <w:tcW w:w="4171" w:type="dxa"/>
-          </w:tcPr>
-          <w:p>
-            <w:pPr>
-              <w:pStyle w:val="BodyText"/>
-              <w:widowControl w:val="0"/>
-              <w:spacing w:after="0"/>
+            <w:tcBorders/>
+          </w:tcPr>
+          <w:p>
+            <w:pPr>
+              <w:pStyle w:val="TextBody"/>
+              <w:widowControl w:val="false"/>
+              <w:spacing w:before="0" w:after="0"/>
               <w:rPr>
                 <w:rFonts w:ascii="BC Sans" w:hAnsi="BC Sans"/>
                 <w:sz w:val="20"/>
@@ -391,12 +454,13 @@
         <w:tc>
           <w:tcPr>
             <w:tcW w:w="6719" w:type="dxa"/>
-          </w:tcPr>
-          <w:p>
-            <w:pPr>
-              <w:pStyle w:val="BodyText"/>
-              <w:widowControl w:val="0"/>
-              <w:spacing w:after="0"/>
+            <w:tcBorders/>
+          </w:tcPr>
+          <w:p>
+            <w:pPr>
+              <w:pStyle w:val="TextBody"/>
+              <w:widowControl w:val="false"/>
+              <w:spacing w:before="0" w:after="0"/>
               <w:rPr>
                 <w:rFonts w:ascii="BC Sans" w:hAnsi="BC Sans"/>
                 <w:sz w:val="20"/>
@@ -417,11 +481,17 @@
     </w:tbl>
     <w:p>
       <w:pPr>
-        <w:spacing w:after="140"/>
-        <w:rPr>
-          <w:rFonts w:ascii="BC Sans" w:hAnsi="BC Sans"/>
-        </w:rPr>
-      </w:pPr>
+        <w:pStyle w:val="Normal"/>
+        <w:spacing w:before="0" w:after="140"/>
+        <w:rPr>
+          <w:rFonts w:ascii="BC Sans" w:hAnsi="BC Sans"/>
+        </w:rPr>
+      </w:pPr>
+      <w:r>
+        <w:rPr>
+          <w:rFonts w:ascii="BC Sans" w:hAnsi="BC Sans"/>
+        </w:rPr>
+      </w:r>
     </w:p>
     <w:p>
       <w:pPr>
@@ -430,6 +500,7 @@
           <w:ilvl w:val="0"/>
           <w:numId w:val="0"/>
         </w:numPr>
+        <w:ind w:left="0" w:hanging="0"/>
         <w:rPr>
           <w:rFonts w:ascii="BC Sans" w:hAnsi="BC Sans"/>
           <w:sz w:val="28"/>
@@ -452,7 +523,7 @@
           <w:ilvl w:val="0"/>
           <w:numId w:val="3"/>
         </w:numPr>
-        <w:ind w:left="0" w:firstLine="0"/>
+        <w:ind w:left="0" w:hanging="0"/>
         <w:rPr>
           <w:rFonts w:ascii="BC Sans" w:hAnsi="BC Sans"/>
           <w:sz w:val="24"/>
@@ -497,6 +568,8 @@
     <w:tbl>
       <w:tblPr>
         <w:tblW w:w="5000" w:type="pct"/>
+        <w:jc w:val="left"/>
+        <w:tblInd w:w="0" w:type="dxa"/>
         <w:tblLayout w:type="fixed"/>
         <w:tblCellMar>
           <w:top w:w="55" w:type="dxa"/>
@@ -504,21 +577,24 @@
           <w:bottom w:w="55" w:type="dxa"/>
           <w:right w:w="55" w:type="dxa"/>
         </w:tblCellMar>
-        <w:tblLook w:val="04A0" w:firstRow="1" w:lastRow="0" w:firstColumn="1" w:lastColumn="0" w:noHBand="0" w:noVBand="1"/>
+        <w:tblLook w:val="04a0" w:noVBand="1" w:noHBand="0" w:lastColumn="0" w:firstColumn="1" w:lastRow="0" w:firstRow="1"/>
       </w:tblPr>
       <w:tblGrid>
-        <w:gridCol w:w="3077"/>
+        <w:gridCol w:w="3076"/>
         <w:gridCol w:w="7814"/>
       </w:tblGrid>
       <w:tr>
-        <w:tc>
-          <w:tcPr>
-            <w:tcW w:w="3077" w:type="dxa"/>
-          </w:tcPr>
-          <w:p>
-            <w:pPr>
-              <w:pStyle w:val="TableContents"/>
-              <w:spacing w:line="276" w:lineRule="auto"/>
+        <w:trPr/>
+        <w:tc>
+          <w:tcPr>
+            <w:tcW w:w="3076" w:type="dxa"/>
+            <w:tcBorders/>
+          </w:tcPr>
+          <w:p>
+            <w:pPr>
+              <w:pStyle w:val="TableContents"/>
+              <w:widowControl w:val="false"/>
+              <w:spacing w:lineRule="auto" w:line="276"/>
               <w:rPr>
                 <w:rFonts w:ascii="BC Sans" w:hAnsi="BC Sans"/>
                 <w:sz w:val="20"/>
@@ -539,12 +615,14 @@
         </w:tc>
         <w:tc>
           <w:tcPr>
-            <w:tcW w:w="7813" w:type="dxa"/>
-          </w:tcPr>
-          <w:p>
-            <w:pPr>
-              <w:pStyle w:val="TableContents"/>
-              <w:spacing w:line="276" w:lineRule="auto"/>
+            <w:tcW w:w="7814" w:type="dxa"/>
+            <w:tcBorders/>
+          </w:tcPr>
+          <w:p>
+            <w:pPr>
+              <w:pStyle w:val="TableContents"/>
+              <w:widowControl w:val="false"/>
+              <w:spacing w:lineRule="auto" w:line="276"/>
               <w:rPr>
                 <w:rFonts w:ascii="BC Sans" w:hAnsi="BC Sans"/>
                 <w:sz w:val="20"/>
@@ -563,14 +641,17 @@
         </w:tc>
       </w:tr>
       <w:tr>
-        <w:tc>
-          <w:tcPr>
-            <w:tcW w:w="3077" w:type="dxa"/>
-          </w:tcPr>
-          <w:p>
-            <w:pPr>
-              <w:pStyle w:val="TableContents"/>
-              <w:spacing w:line="276" w:lineRule="auto"/>
+        <w:trPr/>
+        <w:tc>
+          <w:tcPr>
+            <w:tcW w:w="3076" w:type="dxa"/>
+            <w:tcBorders/>
+          </w:tcPr>
+          <w:p>
+            <w:pPr>
+              <w:pStyle w:val="TableContents"/>
+              <w:widowControl w:val="false"/>
+              <w:spacing w:lineRule="auto" w:line="276"/>
               <w:rPr>
                 <w:rFonts w:ascii="BC Sans" w:hAnsi="BC Sans"/>
                 <w:sz w:val="20"/>
@@ -591,12 +672,14 @@
         </w:tc>
         <w:tc>
           <w:tcPr>
-            <w:tcW w:w="7813" w:type="dxa"/>
-          </w:tcPr>
-          <w:p>
-            <w:pPr>
-              <w:pStyle w:val="TableContents"/>
-              <w:spacing w:line="276" w:lineRule="auto"/>
+            <w:tcW w:w="7814" w:type="dxa"/>
+            <w:tcBorders/>
+          </w:tcPr>
+          <w:p>
+            <w:pPr>
+              <w:pStyle w:val="TableContents"/>
+              <w:widowControl w:val="false"/>
+              <w:spacing w:lineRule="auto" w:line="276"/>
               <w:rPr>
                 <w:rFonts w:ascii="BC Sans" w:hAnsi="BC Sans"/>
                 <w:sz w:val="20"/>
@@ -615,14 +698,17 @@
         </w:tc>
       </w:tr>
       <w:tr>
-        <w:tc>
-          <w:tcPr>
-            <w:tcW w:w="3077" w:type="dxa"/>
-          </w:tcPr>
-          <w:p>
-            <w:pPr>
-              <w:pStyle w:val="TableContents"/>
-              <w:spacing w:line="276" w:lineRule="auto"/>
+        <w:trPr/>
+        <w:tc>
+          <w:tcPr>
+            <w:tcW w:w="3076" w:type="dxa"/>
+            <w:tcBorders/>
+          </w:tcPr>
+          <w:p>
+            <w:pPr>
+              <w:pStyle w:val="TableContents"/>
+              <w:widowControl w:val="false"/>
+              <w:spacing w:lineRule="auto" w:line="276"/>
               <w:rPr>
                 <w:rFonts w:ascii="BC Sans" w:hAnsi="BC Sans"/>
                 <w:sz w:val="20"/>
@@ -643,12 +729,14 @@
         </w:tc>
         <w:tc>
           <w:tcPr>
-            <w:tcW w:w="7813" w:type="dxa"/>
-          </w:tcPr>
-          <w:p>
-            <w:pPr>
-              <w:pStyle w:val="TableContents"/>
-              <w:spacing w:line="276" w:lineRule="auto"/>
+            <w:tcW w:w="7814" w:type="dxa"/>
+            <w:tcBorders/>
+          </w:tcPr>
+          <w:p>
+            <w:pPr>
+              <w:pStyle w:val="TableContents"/>
+              <w:widowControl w:val="false"/>
+              <w:spacing w:lineRule="auto" w:line="276"/>
               <w:rPr>
                 <w:rFonts w:ascii="BC Sans" w:hAnsi="BC Sans"/>
                 <w:sz w:val="20"/>
@@ -667,14 +755,17 @@
         </w:tc>
       </w:tr>
       <w:tr>
-        <w:tc>
-          <w:tcPr>
-            <w:tcW w:w="3077" w:type="dxa"/>
-          </w:tcPr>
-          <w:p>
-            <w:pPr>
-              <w:pStyle w:val="TableContents"/>
-              <w:spacing w:line="276" w:lineRule="auto"/>
+        <w:trPr/>
+        <w:tc>
+          <w:tcPr>
+            <w:tcW w:w="3076" w:type="dxa"/>
+            <w:tcBorders/>
+          </w:tcPr>
+          <w:p>
+            <w:pPr>
+              <w:pStyle w:val="TableContents"/>
+              <w:widowControl w:val="false"/>
+              <w:spacing w:lineRule="auto" w:line="276"/>
               <w:rPr>
                 <w:rFonts w:ascii="BC Sans" w:hAnsi="BC Sans"/>
                 <w:sz w:val="20"/>
@@ -695,12 +786,14 @@
         </w:tc>
         <w:tc>
           <w:tcPr>
-            <w:tcW w:w="7813" w:type="dxa"/>
-          </w:tcPr>
-          <w:p>
-            <w:pPr>
-              <w:pStyle w:val="TableContents"/>
-              <w:spacing w:line="276" w:lineRule="auto"/>
+            <w:tcW w:w="7814" w:type="dxa"/>
+            <w:tcBorders/>
+          </w:tcPr>
+          <w:p>
+            <w:pPr>
+              <w:pStyle w:val="TableContents"/>
+              <w:widowControl w:val="false"/>
+              <w:spacing w:lineRule="auto" w:line="276"/>
               <w:rPr>
                 <w:rFonts w:ascii="BC Sans" w:hAnsi="BC Sans"/>
                 <w:sz w:val="20"/>
@@ -719,14 +812,17 @@
         </w:tc>
       </w:tr>
       <w:tr>
-        <w:tc>
-          <w:tcPr>
-            <w:tcW w:w="3077" w:type="dxa"/>
-          </w:tcPr>
-          <w:p>
-            <w:pPr>
-              <w:pStyle w:val="TableContents"/>
-              <w:spacing w:line="276" w:lineRule="auto"/>
+        <w:trPr/>
+        <w:tc>
+          <w:tcPr>
+            <w:tcW w:w="3076" w:type="dxa"/>
+            <w:tcBorders/>
+          </w:tcPr>
+          <w:p>
+            <w:pPr>
+              <w:pStyle w:val="TableContents"/>
+              <w:widowControl w:val="false"/>
+              <w:spacing w:lineRule="auto" w:line="276"/>
               <w:rPr>
                 <w:rFonts w:ascii="BC Sans" w:hAnsi="BC Sans"/>
                 <w:sz w:val="20"/>
@@ -747,12 +843,14 @@
         </w:tc>
         <w:tc>
           <w:tcPr>
-            <w:tcW w:w="7813" w:type="dxa"/>
-          </w:tcPr>
-          <w:p>
-            <w:pPr>
-              <w:pStyle w:val="TableContents"/>
-              <w:spacing w:line="276" w:lineRule="auto"/>
+            <w:tcW w:w="7814" w:type="dxa"/>
+            <w:tcBorders/>
+          </w:tcPr>
+          <w:p>
+            <w:pPr>
+              <w:pStyle w:val="TableContents"/>
+              <w:widowControl w:val="false"/>
+              <w:spacing w:lineRule="auto" w:line="276"/>
               <w:rPr>
                 <w:rFonts w:ascii="BC Sans" w:hAnsi="BC Sans"/>
                 <w:sz w:val="20"/>
@@ -771,14 +869,17 @@
         </w:tc>
       </w:tr>
       <w:tr>
-        <w:tc>
-          <w:tcPr>
-            <w:tcW w:w="3077" w:type="dxa"/>
-          </w:tcPr>
-          <w:p>
-            <w:pPr>
-              <w:pStyle w:val="TableContents"/>
-              <w:spacing w:line="276" w:lineRule="auto"/>
+        <w:trPr/>
+        <w:tc>
+          <w:tcPr>
+            <w:tcW w:w="3076" w:type="dxa"/>
+            <w:tcBorders/>
+          </w:tcPr>
+          <w:p>
+            <w:pPr>
+              <w:pStyle w:val="TableContents"/>
+              <w:widowControl w:val="false"/>
+              <w:spacing w:lineRule="auto" w:line="276"/>
               <w:rPr>
                 <w:rFonts w:ascii="BC Sans" w:hAnsi="BC Sans"/>
                 <w:sz w:val="20"/>
@@ -799,12 +900,14 @@
         </w:tc>
         <w:tc>
           <w:tcPr>
-            <w:tcW w:w="7813" w:type="dxa"/>
-          </w:tcPr>
-          <w:p>
-            <w:pPr>
-              <w:pStyle w:val="TableContents"/>
-              <w:spacing w:line="276" w:lineRule="auto"/>
+            <w:tcW w:w="7814" w:type="dxa"/>
+            <w:tcBorders/>
+          </w:tcPr>
+          <w:p>
+            <w:pPr>
+              <w:pStyle w:val="TableContents"/>
+              <w:widowControl w:val="false"/>
+              <w:spacing w:lineRule="auto" w:line="276"/>
               <w:rPr>
                 <w:rFonts w:ascii="BC Sans" w:hAnsi="BC Sans"/>
                 <w:sz w:val="20"/>
@@ -823,14 +926,17 @@
         </w:tc>
       </w:tr>
       <w:tr>
-        <w:tc>
-          <w:tcPr>
-            <w:tcW w:w="3077" w:type="dxa"/>
-          </w:tcPr>
-          <w:p>
-            <w:pPr>
-              <w:pStyle w:val="TableContents"/>
-              <w:spacing w:line="276" w:lineRule="auto"/>
+        <w:trPr/>
+        <w:tc>
+          <w:tcPr>
+            <w:tcW w:w="3076" w:type="dxa"/>
+            <w:tcBorders/>
+          </w:tcPr>
+          <w:p>
+            <w:pPr>
+              <w:pStyle w:val="TableContents"/>
+              <w:widowControl w:val="false"/>
+              <w:spacing w:lineRule="auto" w:line="276"/>
               <w:rPr>
                 <w:rFonts w:ascii="BC Sans" w:hAnsi="BC Sans"/>
                 <w:sz w:val="20"/>
@@ -851,12 +957,14 @@
         </w:tc>
         <w:tc>
           <w:tcPr>
-            <w:tcW w:w="7813" w:type="dxa"/>
-          </w:tcPr>
-          <w:p>
-            <w:pPr>
-              <w:pStyle w:val="TableContents"/>
-              <w:spacing w:line="276" w:lineRule="auto"/>
+            <w:tcW w:w="7814" w:type="dxa"/>
+            <w:tcBorders/>
+          </w:tcPr>
+          <w:p>
+            <w:pPr>
+              <w:pStyle w:val="TableContents"/>
+              <w:widowControl w:val="false"/>
+              <w:spacing w:lineRule="auto" w:line="276"/>
               <w:rPr>
                 <w:rFonts w:ascii="BC Sans" w:hAnsi="BC Sans"/>
                 <w:sz w:val="20"/>
@@ -875,14 +983,17 @@
         </w:tc>
       </w:tr>
       <w:tr>
-        <w:tc>
-          <w:tcPr>
-            <w:tcW w:w="3077" w:type="dxa"/>
-          </w:tcPr>
-          <w:p>
-            <w:pPr>
-              <w:pStyle w:val="TableContents"/>
-              <w:spacing w:line="276" w:lineRule="auto"/>
+        <w:trPr/>
+        <w:tc>
+          <w:tcPr>
+            <w:tcW w:w="3076" w:type="dxa"/>
+            <w:tcBorders/>
+          </w:tcPr>
+          <w:p>
+            <w:pPr>
+              <w:pStyle w:val="TableContents"/>
+              <w:widowControl w:val="false"/>
+              <w:spacing w:lineRule="auto" w:line="276"/>
               <w:rPr>
                 <w:rFonts w:ascii="BC Sans" w:hAnsi="BC Sans"/>
                 <w:sz w:val="20"/>
@@ -903,12 +1014,14 @@
         </w:tc>
         <w:tc>
           <w:tcPr>
-            <w:tcW w:w="7813" w:type="dxa"/>
-          </w:tcPr>
-          <w:p>
-            <w:pPr>
-              <w:pStyle w:val="TableContents"/>
-              <w:spacing w:line="276" w:lineRule="auto"/>
+            <w:tcW w:w="7814" w:type="dxa"/>
+            <w:tcBorders/>
+          </w:tcPr>
+          <w:p>
+            <w:pPr>
+              <w:pStyle w:val="TableContents"/>
+              <w:widowControl w:val="false"/>
+              <w:spacing w:lineRule="auto" w:line="276"/>
               <w:rPr>
                 <w:rFonts w:ascii="BC Sans" w:hAnsi="BC Sans"/>
                 <w:sz w:val="20"/>
@@ -948,6 +1061,8 @@
     <w:tbl>
       <w:tblPr>
         <w:tblW w:w="5000" w:type="pct"/>
+        <w:jc w:val="left"/>
+        <w:tblInd w:w="0" w:type="dxa"/>
         <w:tblLayout w:type="fixed"/>
         <w:tblCellMar>
           <w:top w:w="55" w:type="dxa"/>
@@ -955,23 +1070,26 @@
           <w:bottom w:w="55" w:type="dxa"/>
           <w:right w:w="55" w:type="dxa"/>
         </w:tblCellMar>
-        <w:tblLook w:val="04A0" w:firstRow="1" w:lastRow="0" w:firstColumn="1" w:lastColumn="0" w:noHBand="0" w:noVBand="1"/>
+        <w:tblLook w:val="04a0" w:noVBand="1" w:noHBand="0" w:lastColumn="0" w:firstColumn="1" w:lastRow="0" w:firstRow="1"/>
       </w:tblPr>
       <w:tblGrid>
-        <w:gridCol w:w="3063"/>
-        <w:gridCol w:w="2552"/>
+        <w:gridCol w:w="3062"/>
+        <w:gridCol w:w="2553"/>
         <w:gridCol w:w="1639"/>
         <w:gridCol w:w="1819"/>
         <w:gridCol w:w="1818"/>
       </w:tblGrid>
       <w:tr>
-        <w:tc>
-          <w:tcPr>
-            <w:tcW w:w="3063" w:type="dxa"/>
-          </w:tcPr>
-          <w:p>
-            <w:pPr>
-              <w:pStyle w:val="TableContents"/>
+        <w:trPr/>
+        <w:tc>
+          <w:tcPr>
+            <w:tcW w:w="3062" w:type="dxa"/>
+            <w:tcBorders/>
+          </w:tcPr>
+          <w:p>
+            <w:pPr>
+              <w:pStyle w:val="TableContents"/>
+              <w:widowControl w:val="false"/>
               <w:rPr>
                 <w:rFonts w:ascii="BC Sans" w:hAnsi="BC Sans"/>
                 <w:sz w:val="20"/>
@@ -992,11 +1110,13 @@
         </w:tc>
         <w:tc>
           <w:tcPr>
-            <w:tcW w:w="2552" w:type="dxa"/>
-          </w:tcPr>
-          <w:p>
-            <w:pPr>
-              <w:pStyle w:val="TableContents"/>
+            <w:tcW w:w="2553" w:type="dxa"/>
+            <w:tcBorders/>
+          </w:tcPr>
+          <w:p>
+            <w:pPr>
+              <w:pStyle w:val="TableContents"/>
+              <w:widowControl w:val="false"/>
               <w:rPr>
                 <w:rFonts w:ascii="BC Sans" w:hAnsi="BC Sans"/>
                 <w:sz w:val="20"/>
@@ -1018,10 +1138,12 @@
         <w:tc>
           <w:tcPr>
             <w:tcW w:w="1639" w:type="dxa"/>
-          </w:tcPr>
-          <w:p>
-            <w:pPr>
-              <w:pStyle w:val="TableContents"/>
+            <w:tcBorders/>
+          </w:tcPr>
+          <w:p>
+            <w:pPr>
+              <w:pStyle w:val="TableContents"/>
+              <w:widowControl w:val="false"/>
               <w:rPr>
                 <w:rFonts w:ascii="BC Sans" w:hAnsi="BC Sans"/>
                 <w:sz w:val="20"/>
@@ -1043,10 +1165,12 @@
         <w:tc>
           <w:tcPr>
             <w:tcW w:w="1819" w:type="dxa"/>
-          </w:tcPr>
-          <w:p>
-            <w:pPr>
-              <w:pStyle w:val="TableContents"/>
+            <w:tcBorders/>
+          </w:tcPr>
+          <w:p>
+            <w:pPr>
+              <w:pStyle w:val="TableContents"/>
+              <w:widowControl w:val="false"/>
               <w:rPr>
                 <w:rFonts w:ascii="BC Sans" w:hAnsi="BC Sans"/>
                 <w:sz w:val="20"/>
@@ -1068,10 +1192,12 @@
         <w:tc>
           <w:tcPr>
             <w:tcW w:w="1818" w:type="dxa"/>
-          </w:tcPr>
-          <w:p>
-            <w:pPr>
-              <w:pStyle w:val="TableContents"/>
+            <w:tcBorders/>
+          </w:tcPr>
+          <w:p>
+            <w:pPr>
+              <w:pStyle w:val="TableContents"/>
+              <w:widowControl w:val="false"/>
               <w:rPr>
                 <w:rFonts w:ascii="BC Sans" w:hAnsi="BC Sans"/>
                 <w:sz w:val="20"/>
@@ -1092,13 +1218,16 @@
         </w:tc>
       </w:tr>
       <w:tr>
-        <w:tc>
-          <w:tcPr>
-            <w:tcW w:w="3063" w:type="dxa"/>
-          </w:tcPr>
-          <w:p>
-            <w:pPr>
-              <w:pStyle w:val="TableContents"/>
+        <w:trPr/>
+        <w:tc>
+          <w:tcPr>
+            <w:tcW w:w="3062" w:type="dxa"/>
+            <w:tcBorders/>
+          </w:tcPr>
+          <w:p>
+            <w:pPr>
+              <w:pStyle w:val="TableContents"/>
+              <w:widowControl w:val="false"/>
               <w:rPr>
                 <w:rFonts w:ascii="BC Sans" w:hAnsi="BC Sans"/>
                 <w:sz w:val="20"/>
@@ -1117,11 +1246,13 @@
         </w:tc>
         <w:tc>
           <w:tcPr>
-            <w:tcW w:w="2552" w:type="dxa"/>
-          </w:tcPr>
-          <w:p>
-            <w:pPr>
-              <w:pStyle w:val="TableContents"/>
+            <w:tcW w:w="2553" w:type="dxa"/>
+            <w:tcBorders/>
+          </w:tcPr>
+          <w:p>
+            <w:pPr>
+              <w:pStyle w:val="TableContents"/>
+              <w:widowControl w:val="false"/>
               <w:rPr>
                 <w:rFonts w:ascii="BC Sans" w:hAnsi="BC Sans"/>
                 <w:sz w:val="20"/>
@@ -1141,10 +1272,12 @@
         <w:tc>
           <w:tcPr>
             <w:tcW w:w="1639" w:type="dxa"/>
-          </w:tcPr>
-          <w:p>
-            <w:pPr>
-              <w:pStyle w:val="TableContents"/>
+            <w:tcBorders/>
+          </w:tcPr>
+          <w:p>
+            <w:pPr>
+              <w:pStyle w:val="TableContents"/>
+              <w:widowControl w:val="false"/>
               <w:rPr>
                 <w:rFonts w:ascii="BC Sans" w:hAnsi="BC Sans"/>
                 <w:sz w:val="20"/>
@@ -1164,10 +1297,12 @@
         <w:tc>
           <w:tcPr>
             <w:tcW w:w="1819" w:type="dxa"/>
-          </w:tcPr>
-          <w:p>
-            <w:pPr>
-              <w:pStyle w:val="TableContents"/>
+            <w:tcBorders/>
+          </w:tcPr>
+          <w:p>
+            <w:pPr>
+              <w:pStyle w:val="TableContents"/>
+              <w:widowControl w:val="false"/>
               <w:rPr>
                 <w:rFonts w:ascii="BC Sans" w:hAnsi="BC Sans"/>
                 <w:sz w:val="20"/>
@@ -1187,10 +1322,12 @@
         <w:tc>
           <w:tcPr>
             <w:tcW w:w="1818" w:type="dxa"/>
-          </w:tcPr>
-          <w:p>
-            <w:pPr>
-              <w:pStyle w:val="TableContents"/>
+            <w:tcBorders/>
+          </w:tcPr>
+          <w:p>
+            <w:pPr>
+              <w:pStyle w:val="TableContents"/>
+              <w:widowControl w:val="false"/>
               <w:rPr>
                 <w:rFonts w:ascii="BC Sans" w:hAnsi="BC Sans"/>
                 <w:sz w:val="20"/>
@@ -1209,13 +1346,16 @@
         </w:tc>
       </w:tr>
       <w:tr>
-        <w:tc>
-          <w:tcPr>
-            <w:tcW w:w="3063" w:type="dxa"/>
-          </w:tcPr>
-          <w:p>
-            <w:pPr>
-              <w:pStyle w:val="TableContents"/>
+        <w:trPr/>
+        <w:tc>
+          <w:tcPr>
+            <w:tcW w:w="3062" w:type="dxa"/>
+            <w:tcBorders/>
+          </w:tcPr>
+          <w:p>
+            <w:pPr>
+              <w:pStyle w:val="TableContents"/>
+              <w:widowControl w:val="false"/>
               <w:rPr>
                 <w:rFonts w:ascii="BC Sans" w:hAnsi="BC Sans"/>
                 <w:sz w:val="20"/>
@@ -1234,11 +1374,13 @@
         </w:tc>
         <w:tc>
           <w:tcPr>
-            <w:tcW w:w="2552" w:type="dxa"/>
-          </w:tcPr>
-          <w:p>
-            <w:pPr>
-              <w:pStyle w:val="TableContents"/>
+            <w:tcW w:w="2553" w:type="dxa"/>
+            <w:tcBorders/>
+          </w:tcPr>
+          <w:p>
+            <w:pPr>
+              <w:pStyle w:val="TableContents"/>
+              <w:widowControl w:val="false"/>
               <w:rPr>
                 <w:rFonts w:ascii="BC Sans" w:hAnsi="BC Sans"/>
                 <w:sz w:val="20"/>
@@ -1258,10 +1400,12 @@
         <w:tc>
           <w:tcPr>
             <w:tcW w:w="1639" w:type="dxa"/>
-          </w:tcPr>
-          <w:p>
-            <w:pPr>
-              <w:pStyle w:val="TableContents"/>
+            <w:tcBorders/>
+          </w:tcPr>
+          <w:p>
+            <w:pPr>
+              <w:pStyle w:val="TableContents"/>
+              <w:widowControl w:val="false"/>
               <w:rPr>
                 <w:rFonts w:ascii="BC Sans" w:hAnsi="BC Sans"/>
                 <w:sz w:val="20"/>
@@ -1281,10 +1425,12 @@
         <w:tc>
           <w:tcPr>
             <w:tcW w:w="1819" w:type="dxa"/>
-          </w:tcPr>
-          <w:p>
-            <w:pPr>
-              <w:pStyle w:val="TableContents"/>
+            <w:tcBorders/>
+          </w:tcPr>
+          <w:p>
+            <w:pPr>
+              <w:pStyle w:val="TableContents"/>
+              <w:widowControl w:val="false"/>
               <w:rPr>
                 <w:rFonts w:ascii="BC Sans" w:hAnsi="BC Sans"/>
                 <w:sz w:val="20"/>
@@ -1304,10 +1450,12 @@
         <w:tc>
           <w:tcPr>
             <w:tcW w:w="1818" w:type="dxa"/>
-          </w:tcPr>
-          <w:p>
-            <w:pPr>
-              <w:pStyle w:val="TableContents"/>
+            <w:tcBorders/>
+          </w:tcPr>
+          <w:p>
+            <w:pPr>
+              <w:pStyle w:val="TableContents"/>
+              <w:widowControl w:val="false"/>
               <w:rPr>
                 <w:rFonts w:ascii="BC Sans" w:hAnsi="BC Sans"/>
                 <w:sz w:val="20"/>
@@ -1348,6 +1496,8 @@
     <w:tbl>
       <w:tblPr>
         <w:tblW w:w="5000" w:type="pct"/>
+        <w:jc w:val="left"/>
+        <w:tblInd w:w="0" w:type="dxa"/>
         <w:tblLayout w:type="fixed"/>
         <w:tblCellMar>
           <w:top w:w="55" w:type="dxa"/>
@@ -1355,21 +1505,24 @@
           <w:bottom w:w="55" w:type="dxa"/>
           <w:right w:w="55" w:type="dxa"/>
         </w:tblCellMar>
-        <w:tblLook w:val="04A0" w:firstRow="1" w:lastRow="0" w:firstColumn="1" w:lastColumn="0" w:noHBand="0" w:noVBand="1"/>
+        <w:tblLook w:val="04a0" w:noVBand="1" w:noHBand="0" w:lastColumn="0" w:firstColumn="1" w:lastRow="0" w:firstRow="1"/>
       </w:tblPr>
       <w:tblGrid>
-        <w:gridCol w:w="3077"/>
+        <w:gridCol w:w="3076"/>
         <w:gridCol w:w="7814"/>
       </w:tblGrid>
       <w:tr>
-        <w:tc>
-          <w:tcPr>
-            <w:tcW w:w="3077" w:type="dxa"/>
-          </w:tcPr>
-          <w:p>
-            <w:pPr>
-              <w:pStyle w:val="TableContents"/>
-              <w:spacing w:line="276" w:lineRule="auto"/>
+        <w:trPr/>
+        <w:tc>
+          <w:tcPr>
+            <w:tcW w:w="3076" w:type="dxa"/>
+            <w:tcBorders/>
+          </w:tcPr>
+          <w:p>
+            <w:pPr>
+              <w:pStyle w:val="TableContents"/>
+              <w:widowControl w:val="false"/>
+              <w:spacing w:lineRule="auto" w:line="276"/>
               <w:rPr>
                 <w:rFonts w:ascii="BC Sans" w:hAnsi="BC Sans"/>
                 <w:sz w:val="20"/>
@@ -1384,19 +1537,20 @@
                 <w:sz w:val="20"/>
                 <w:szCs w:val="20"/>
               </w:rPr>
-              <w:lastRenderedPageBreak/>
               <w:t>Parcel Type</w:t>
             </w:r>
           </w:p>
         </w:tc>
         <w:tc>
           <w:tcPr>
-            <w:tcW w:w="7813" w:type="dxa"/>
-          </w:tcPr>
-          <w:p>
-            <w:pPr>
-              <w:pStyle w:val="TableContents"/>
-              <w:spacing w:line="276" w:lineRule="auto"/>
+            <w:tcW w:w="7814" w:type="dxa"/>
+            <w:tcBorders/>
+          </w:tcPr>
+          <w:p>
+            <w:pPr>
+              <w:pStyle w:val="TableContents"/>
+              <w:widowControl w:val="false"/>
+              <w:spacing w:lineRule="auto" w:line="276"/>
               <w:rPr>
                 <w:rFonts w:ascii="BC Sans" w:hAnsi="BC Sans"/>
                 <w:sz w:val="20"/>
@@ -1415,14 +1569,17 @@
         </w:tc>
       </w:tr>
       <w:tr>
-        <w:tc>
-          <w:tcPr>
-            <w:tcW w:w="3077" w:type="dxa"/>
-          </w:tcPr>
-          <w:p>
-            <w:pPr>
-              <w:pStyle w:val="TableContents"/>
-              <w:spacing w:line="276" w:lineRule="auto"/>
+        <w:trPr/>
+        <w:tc>
+          <w:tcPr>
+            <w:tcW w:w="3076" w:type="dxa"/>
+            <w:tcBorders/>
+          </w:tcPr>
+          <w:p>
+            <w:pPr>
+              <w:pStyle w:val="TableContents"/>
+              <w:widowControl w:val="false"/>
+              <w:spacing w:lineRule="auto" w:line="276"/>
               <w:rPr>
                 <w:rFonts w:ascii="BC Sans" w:hAnsi="BC Sans"/>
                 <w:sz w:val="20"/>
@@ -1443,12 +1600,14 @@
         </w:tc>
         <w:tc>
           <w:tcPr>
-            <w:tcW w:w="7813" w:type="dxa"/>
-          </w:tcPr>
-          <w:p>
-            <w:pPr>
-              <w:pStyle w:val="TableContents"/>
-              <w:spacing w:line="276" w:lineRule="auto"/>
+            <w:tcW w:w="7814" w:type="dxa"/>
+            <w:tcBorders/>
+          </w:tcPr>
+          <w:p>
+            <w:pPr>
+              <w:pStyle w:val="TableContents"/>
+              <w:widowControl w:val="false"/>
+              <w:spacing w:lineRule="auto" w:line="276"/>
               <w:rPr>
                 <w:rFonts w:ascii="BC Sans" w:hAnsi="BC Sans"/>
                 <w:sz w:val="20"/>
@@ -1467,14 +1626,17 @@
         </w:tc>
       </w:tr>
       <w:tr>
-        <w:tc>
-          <w:tcPr>
-            <w:tcW w:w="3077" w:type="dxa"/>
-          </w:tcPr>
-          <w:p>
-            <w:pPr>
-              <w:pStyle w:val="TableContents"/>
-              <w:spacing w:line="276" w:lineRule="auto"/>
+        <w:trPr/>
+        <w:tc>
+          <w:tcPr>
+            <w:tcW w:w="3076" w:type="dxa"/>
+            <w:tcBorders/>
+          </w:tcPr>
+          <w:p>
+            <w:pPr>
+              <w:pStyle w:val="TableContents"/>
+              <w:widowControl w:val="false"/>
+              <w:spacing w:lineRule="auto" w:line="276"/>
               <w:rPr>
                 <w:rFonts w:ascii="BC Sans" w:hAnsi="BC Sans"/>
                 <w:sz w:val="20"/>
@@ -1495,12 +1657,14 @@
         </w:tc>
         <w:tc>
           <w:tcPr>
-            <w:tcW w:w="7813" w:type="dxa"/>
-          </w:tcPr>
-          <w:p>
-            <w:pPr>
-              <w:pStyle w:val="TableContents"/>
-              <w:spacing w:line="276" w:lineRule="auto"/>
+            <w:tcW w:w="7814" w:type="dxa"/>
+            <w:tcBorders/>
+          </w:tcPr>
+          <w:p>
+            <w:pPr>
+              <w:pStyle w:val="TableContents"/>
+              <w:widowControl w:val="false"/>
+              <w:spacing w:lineRule="auto" w:line="276"/>
               <w:rPr>
                 <w:rFonts w:ascii="BC Sans" w:hAnsi="BC Sans"/>
                 <w:sz w:val="20"/>
@@ -1519,14 +1683,17 @@
         </w:tc>
       </w:tr>
       <w:tr>
-        <w:tc>
-          <w:tcPr>
-            <w:tcW w:w="3077" w:type="dxa"/>
-          </w:tcPr>
-          <w:p>
-            <w:pPr>
-              <w:pStyle w:val="TableContents"/>
-              <w:spacing w:line="276" w:lineRule="auto"/>
+        <w:trPr/>
+        <w:tc>
+          <w:tcPr>
+            <w:tcW w:w="3076" w:type="dxa"/>
+            <w:tcBorders/>
+          </w:tcPr>
+          <w:p>
+            <w:pPr>
+              <w:pStyle w:val="TableContents"/>
+              <w:widowControl w:val="false"/>
+              <w:spacing w:lineRule="auto" w:line="276"/>
               <w:rPr>
                 <w:rFonts w:ascii="BC Sans" w:hAnsi="BC Sans"/>
                 <w:sz w:val="20"/>
@@ -1547,12 +1714,14 @@
         </w:tc>
         <w:tc>
           <w:tcPr>
-            <w:tcW w:w="7813" w:type="dxa"/>
-          </w:tcPr>
-          <w:p>
-            <w:pPr>
-              <w:pStyle w:val="TableContents"/>
-              <w:spacing w:line="276" w:lineRule="auto"/>
+            <w:tcW w:w="7814" w:type="dxa"/>
+            <w:tcBorders/>
+          </w:tcPr>
+          <w:p>
+            <w:pPr>
+              <w:pStyle w:val="TableContents"/>
+              <w:widowControl w:val="false"/>
+              <w:spacing w:lineRule="auto" w:line="276"/>
               <w:rPr>
                 <w:rFonts w:ascii="BC Sans" w:hAnsi="BC Sans"/>
                 <w:sz w:val="20"/>
@@ -1571,14 +1740,17 @@
         </w:tc>
       </w:tr>
       <w:tr>
-        <w:tc>
-          <w:tcPr>
-            <w:tcW w:w="3077" w:type="dxa"/>
-          </w:tcPr>
-          <w:p>
-            <w:pPr>
-              <w:pStyle w:val="TableContents"/>
-              <w:spacing w:line="276" w:lineRule="auto"/>
+        <w:trPr/>
+        <w:tc>
+          <w:tcPr>
+            <w:tcW w:w="3076" w:type="dxa"/>
+            <w:tcBorders/>
+          </w:tcPr>
+          <w:p>
+            <w:pPr>
+              <w:pStyle w:val="TableContents"/>
+              <w:widowControl w:val="false"/>
+              <w:spacing w:lineRule="auto" w:line="276"/>
               <w:rPr>
                 <w:rFonts w:ascii="BC Sans" w:hAnsi="BC Sans"/>
                 <w:sz w:val="20"/>
@@ -1599,12 +1771,14 @@
         </w:tc>
         <w:tc>
           <w:tcPr>
-            <w:tcW w:w="7813" w:type="dxa"/>
-          </w:tcPr>
-          <w:p>
-            <w:pPr>
-              <w:pStyle w:val="TableContents"/>
-              <w:spacing w:line="276" w:lineRule="auto"/>
+            <w:tcW w:w="7814" w:type="dxa"/>
+            <w:tcBorders/>
+          </w:tcPr>
+          <w:p>
+            <w:pPr>
+              <w:pStyle w:val="TableContents"/>
+              <w:widowControl w:val="false"/>
+              <w:spacing w:lineRule="auto" w:line="276"/>
               <w:rPr>
                 <w:rFonts w:ascii="BC Sans" w:hAnsi="BC Sans"/>
                 <w:sz w:val="20"/>
@@ -1623,14 +1797,17 @@
         </w:tc>
       </w:tr>
       <w:tr>
-        <w:tc>
-          <w:tcPr>
-            <w:tcW w:w="3077" w:type="dxa"/>
-          </w:tcPr>
-          <w:p>
-            <w:pPr>
-              <w:pStyle w:val="TableContents"/>
-              <w:spacing w:line="276" w:lineRule="auto"/>
+        <w:trPr/>
+        <w:tc>
+          <w:tcPr>
+            <w:tcW w:w="3076" w:type="dxa"/>
+            <w:tcBorders/>
+          </w:tcPr>
+          <w:p>
+            <w:pPr>
+              <w:pStyle w:val="TableContents"/>
+              <w:widowControl w:val="false"/>
+              <w:spacing w:lineRule="auto" w:line="276"/>
               <w:rPr>
                 <w:rFonts w:ascii="BC Sans" w:hAnsi="BC Sans"/>
                 <w:sz w:val="20"/>
@@ -1651,12 +1828,14 @@
         </w:tc>
         <w:tc>
           <w:tcPr>
-            <w:tcW w:w="7813" w:type="dxa"/>
-          </w:tcPr>
-          <w:p>
-            <w:pPr>
-              <w:pStyle w:val="TableContents"/>
-              <w:spacing w:line="276" w:lineRule="auto"/>
+            <w:tcW w:w="7814" w:type="dxa"/>
+            <w:tcBorders/>
+          </w:tcPr>
+          <w:p>
+            <w:pPr>
+              <w:pStyle w:val="TableContents"/>
+              <w:widowControl w:val="false"/>
+              <w:spacing w:lineRule="auto" w:line="276"/>
               <w:rPr>
                 <w:rFonts w:ascii="BC Sans" w:hAnsi="BC Sans"/>
                 <w:sz w:val="20"/>
@@ -1675,14 +1854,17 @@
         </w:tc>
       </w:tr>
       <w:tr>
-        <w:tc>
-          <w:tcPr>
-            <w:tcW w:w="3077" w:type="dxa"/>
-          </w:tcPr>
-          <w:p>
-            <w:pPr>
-              <w:pStyle w:val="TableContents"/>
-              <w:spacing w:line="276" w:lineRule="auto"/>
+        <w:trPr/>
+        <w:tc>
+          <w:tcPr>
+            <w:tcW w:w="3076" w:type="dxa"/>
+            <w:tcBorders/>
+          </w:tcPr>
+          <w:p>
+            <w:pPr>
+              <w:pStyle w:val="TableContents"/>
+              <w:widowControl w:val="false"/>
+              <w:spacing w:lineRule="auto" w:line="276"/>
               <w:rPr>
                 <w:rFonts w:ascii="BC Sans" w:hAnsi="BC Sans"/>
                 <w:sz w:val="20"/>
@@ -1703,12 +1885,14 @@
         </w:tc>
         <w:tc>
           <w:tcPr>
-            <w:tcW w:w="7813" w:type="dxa"/>
-          </w:tcPr>
-          <w:p>
-            <w:pPr>
-              <w:pStyle w:val="TableContents"/>
-              <w:spacing w:line="276" w:lineRule="auto"/>
+            <w:tcW w:w="7814" w:type="dxa"/>
+            <w:tcBorders/>
+          </w:tcPr>
+          <w:p>
+            <w:pPr>
+              <w:pStyle w:val="TableContents"/>
+              <w:widowControl w:val="false"/>
+              <w:spacing w:lineRule="auto" w:line="276"/>
               <w:rPr>
                 <w:rFonts w:ascii="BC Sans" w:hAnsi="BC Sans"/>
                 <w:sz w:val="20"/>
@@ -1727,14 +1911,17 @@
         </w:tc>
       </w:tr>
       <w:tr>
-        <w:tc>
-          <w:tcPr>
-            <w:tcW w:w="3077" w:type="dxa"/>
-          </w:tcPr>
-          <w:p>
-            <w:pPr>
-              <w:pStyle w:val="TableContents"/>
-              <w:spacing w:line="276" w:lineRule="auto"/>
+        <w:trPr/>
+        <w:tc>
+          <w:tcPr>
+            <w:tcW w:w="3076" w:type="dxa"/>
+            <w:tcBorders/>
+          </w:tcPr>
+          <w:p>
+            <w:pPr>
+              <w:pStyle w:val="TableContents"/>
+              <w:widowControl w:val="false"/>
+              <w:spacing w:lineRule="auto" w:line="276"/>
               <w:rPr>
                 <w:rFonts w:ascii="BC Sans" w:hAnsi="BC Sans"/>
                 <w:sz w:val="20"/>
@@ -1755,12 +1942,14 @@
         </w:tc>
         <w:tc>
           <w:tcPr>
-            <w:tcW w:w="7813" w:type="dxa"/>
-          </w:tcPr>
-          <w:p>
-            <w:pPr>
-              <w:pStyle w:val="TableContents"/>
-              <w:spacing w:line="276" w:lineRule="auto"/>
+            <w:tcW w:w="7814" w:type="dxa"/>
+            <w:tcBorders/>
+          </w:tcPr>
+          <w:p>
+            <w:pPr>
+              <w:pStyle w:val="TableContents"/>
+              <w:widowControl w:val="false"/>
+              <w:spacing w:lineRule="auto" w:line="276"/>
               <w:rPr>
                 <w:rFonts w:ascii="BC Sans" w:hAnsi="BC Sans"/>
                 <w:sz w:val="20"/>
@@ -1788,10 +1977,17 @@
           <w:szCs w:val="20"/>
         </w:rPr>
       </w:pPr>
+      <w:r>
+        <w:rPr>
+          <w:rFonts w:ascii="BC Sans" w:hAnsi="BC Sans"/>
+          <w:sz w:val="20"/>
+          <w:szCs w:val="20"/>
+        </w:rPr>
+      </w:r>
     </w:p>
     <w:p>
       <w:pPr>
-        <w:pStyle w:val="BodyText"/>
+        <w:pStyle w:val="TextBody"/>
         <w:rPr>
           <w:rFonts w:ascii="BC Sans" w:hAnsi="BC Sans"/>
         </w:rPr>
@@ -1826,6 +2022,8 @@
     <w:tbl>
       <w:tblPr>
         <w:tblW w:w="5000" w:type="pct"/>
+        <w:jc w:val="left"/>
+        <w:tblInd w:w="0" w:type="dxa"/>
         <w:tblLayout w:type="fixed"/>
         <w:tblCellMar>
           <w:top w:w="55" w:type="dxa"/>
@@ -1833,21 +2031,24 @@
           <w:bottom w:w="55" w:type="dxa"/>
           <w:right w:w="55" w:type="dxa"/>
         </w:tblCellMar>
-        <w:tblLook w:val="04A0" w:firstRow="1" w:lastRow="0" w:firstColumn="1" w:lastColumn="0" w:noHBand="0" w:noVBand="1"/>
+        <w:tblLook w:val="04a0" w:noVBand="1" w:noHBand="0" w:lastColumn="0" w:firstColumn="1" w:lastRow="0" w:firstRow="1"/>
       </w:tblPr>
       <w:tblGrid>
-        <w:gridCol w:w="3076"/>
+        <w:gridCol w:w="3075"/>
         <w:gridCol w:w="7815"/>
       </w:tblGrid>
       <w:tr>
-        <w:tc>
-          <w:tcPr>
-            <w:tcW w:w="3076" w:type="dxa"/>
-          </w:tcPr>
-          <w:p>
-            <w:pPr>
-              <w:pStyle w:val="TableContents"/>
-              <w:spacing w:line="276" w:lineRule="auto"/>
+        <w:trPr/>
+        <w:tc>
+          <w:tcPr>
+            <w:tcW w:w="3075" w:type="dxa"/>
+            <w:tcBorders/>
+          </w:tcPr>
+          <w:p>
+            <w:pPr>
+              <w:pStyle w:val="TableContents"/>
+              <w:widowControl w:val="false"/>
+              <w:spacing w:lineRule="auto" w:line="276"/>
               <w:rPr>
                 <w:rFonts w:ascii="BC Sans" w:hAnsi="BC Sans"/>
                 <w:sz w:val="20"/>
@@ -1868,12 +2069,14 @@
         </w:tc>
         <w:tc>
           <w:tcPr>
-            <w:tcW w:w="7814" w:type="dxa"/>
-          </w:tcPr>
-          <w:p>
-            <w:pPr>
-              <w:pStyle w:val="TableContents"/>
-              <w:spacing w:line="276" w:lineRule="auto"/>
+            <w:tcW w:w="7815" w:type="dxa"/>
+            <w:tcBorders/>
+          </w:tcPr>
+          <w:p>
+            <w:pPr>
+              <w:pStyle w:val="TableContents"/>
+              <w:widowControl w:val="false"/>
+              <w:spacing w:lineRule="auto" w:line="276"/>
               <w:rPr>
                 <w:rFonts w:ascii="BC Sans" w:hAnsi="BC Sans"/>
                 <w:sz w:val="20"/>
@@ -1892,14 +2095,17 @@
         </w:tc>
       </w:tr>
       <w:tr>
-        <w:tc>
-          <w:tcPr>
-            <w:tcW w:w="3076" w:type="dxa"/>
-          </w:tcPr>
-          <w:p>
-            <w:pPr>
-              <w:pStyle w:val="TableContents"/>
-              <w:spacing w:line="276" w:lineRule="auto"/>
+        <w:trPr/>
+        <w:tc>
+          <w:tcPr>
+            <w:tcW w:w="3075" w:type="dxa"/>
+            <w:tcBorders/>
+          </w:tcPr>
+          <w:p>
+            <w:pPr>
+              <w:pStyle w:val="TableContents"/>
+              <w:widowControl w:val="false"/>
+              <w:spacing w:lineRule="auto" w:line="276"/>
               <w:rPr>
                 <w:rFonts w:ascii="BC Sans" w:hAnsi="BC Sans"/>
                 <w:sz w:val="20"/>
@@ -1920,12 +2126,14 @@
         </w:tc>
         <w:tc>
           <w:tcPr>
-            <w:tcW w:w="7814" w:type="dxa"/>
-          </w:tcPr>
-          <w:p>
-            <w:pPr>
-              <w:pStyle w:val="TableContents"/>
-              <w:spacing w:line="276" w:lineRule="auto"/>
+            <w:tcW w:w="7815" w:type="dxa"/>
+            <w:tcBorders/>
+          </w:tcPr>
+          <w:p>
+            <w:pPr>
+              <w:pStyle w:val="TableContents"/>
+              <w:widowControl w:val="false"/>
+              <w:spacing w:lineRule="auto" w:line="276"/>
               <w:rPr>
                 <w:rFonts w:ascii="BC Sans" w:hAnsi="BC Sans"/>
                 <w:sz w:val="20"/>
@@ -1944,14 +2152,17 @@
         </w:tc>
       </w:tr>
       <w:tr>
-        <w:tc>
-          <w:tcPr>
-            <w:tcW w:w="3076" w:type="dxa"/>
-          </w:tcPr>
-          <w:p>
-            <w:pPr>
-              <w:pStyle w:val="TableContents"/>
-              <w:spacing w:line="276" w:lineRule="auto"/>
+        <w:trPr/>
+        <w:tc>
+          <w:tcPr>
+            <w:tcW w:w="3075" w:type="dxa"/>
+            <w:tcBorders/>
+          </w:tcPr>
+          <w:p>
+            <w:pPr>
+              <w:pStyle w:val="TableContents"/>
+              <w:widowControl w:val="false"/>
+              <w:spacing w:lineRule="auto" w:line="276"/>
               <w:rPr>
                 <w:rFonts w:ascii="BC Sans" w:hAnsi="BC Sans"/>
                 <w:sz w:val="20"/>
@@ -1972,12 +2183,14 @@
         </w:tc>
         <w:tc>
           <w:tcPr>
-            <w:tcW w:w="7814" w:type="dxa"/>
-          </w:tcPr>
-          <w:p>
-            <w:pPr>
-              <w:pStyle w:val="TableContents"/>
-              <w:spacing w:line="276" w:lineRule="auto"/>
+            <w:tcW w:w="7815" w:type="dxa"/>
+            <w:tcBorders/>
+          </w:tcPr>
+          <w:p>
+            <w:pPr>
+              <w:pStyle w:val="TableContents"/>
+              <w:widowControl w:val="false"/>
+              <w:spacing w:lineRule="auto" w:line="276"/>
               <w:rPr>
                 <w:rFonts w:ascii="BC Sans" w:hAnsi="BC Sans"/>
                 <w:sz w:val="20"/>
@@ -1996,14 +2209,17 @@
         </w:tc>
       </w:tr>
       <w:tr>
-        <w:tc>
-          <w:tcPr>
-            <w:tcW w:w="3076" w:type="dxa"/>
-          </w:tcPr>
-          <w:p>
-            <w:pPr>
-              <w:pStyle w:val="TableContents"/>
-              <w:spacing w:line="276" w:lineRule="auto"/>
+        <w:trPr/>
+        <w:tc>
+          <w:tcPr>
+            <w:tcW w:w="3075" w:type="dxa"/>
+            <w:tcBorders/>
+          </w:tcPr>
+          <w:p>
+            <w:pPr>
+              <w:pStyle w:val="TableContents"/>
+              <w:widowControl w:val="false"/>
+              <w:spacing w:lineRule="auto" w:line="276"/>
               <w:rPr>
                 <w:rFonts w:ascii="BC Sans" w:hAnsi="BC Sans"/>
                 <w:sz w:val="20"/>
@@ -2024,12 +2240,14 @@
         </w:tc>
         <w:tc>
           <w:tcPr>
-            <w:tcW w:w="7814" w:type="dxa"/>
-          </w:tcPr>
-          <w:p>
-            <w:pPr>
-              <w:pStyle w:val="TableContents"/>
-              <w:spacing w:line="276" w:lineRule="auto"/>
+            <w:tcW w:w="7815" w:type="dxa"/>
+            <w:tcBorders/>
+          </w:tcPr>
+          <w:p>
+            <w:pPr>
+              <w:pStyle w:val="TableContents"/>
+              <w:widowControl w:val="false"/>
+              <w:spacing w:lineRule="auto" w:line="276"/>
               <w:rPr>
                 <w:rFonts w:ascii="BC Sans" w:hAnsi="BC Sans"/>
                 <w:sz w:val="20"/>
@@ -2048,14 +2266,17 @@
         </w:tc>
       </w:tr>
       <w:tr>
-        <w:tc>
-          <w:tcPr>
-            <w:tcW w:w="3076" w:type="dxa"/>
-          </w:tcPr>
-          <w:p>
-            <w:pPr>
-              <w:pStyle w:val="TableContents"/>
-              <w:spacing w:line="276" w:lineRule="auto"/>
+        <w:trPr/>
+        <w:tc>
+          <w:tcPr>
+            <w:tcW w:w="3075" w:type="dxa"/>
+            <w:tcBorders/>
+          </w:tcPr>
+          <w:p>
+            <w:pPr>
+              <w:pStyle w:val="TableContents"/>
+              <w:widowControl w:val="false"/>
+              <w:spacing w:lineRule="auto" w:line="276"/>
               <w:rPr>
                 <w:rFonts w:ascii="BC Sans" w:hAnsi="BC Sans"/>
                 <w:sz w:val="20"/>
@@ -2076,12 +2297,14 @@
         </w:tc>
         <w:tc>
           <w:tcPr>
-            <w:tcW w:w="7814" w:type="dxa"/>
-          </w:tcPr>
-          <w:p>
-            <w:pPr>
-              <w:pStyle w:val="TableContents"/>
-              <w:spacing w:line="276" w:lineRule="auto"/>
+            <w:tcW w:w="7815" w:type="dxa"/>
+            <w:tcBorders/>
+          </w:tcPr>
+          <w:p>
+            <w:pPr>
+              <w:pStyle w:val="TableContents"/>
+              <w:widowControl w:val="false"/>
+              <w:spacing w:lineRule="auto" w:line="276"/>
               <w:rPr>
                 <w:rFonts w:ascii="BC Sans" w:hAnsi="BC Sans"/>
                 <w:sz w:val="20"/>
@@ -2100,14 +2323,17 @@
         </w:tc>
       </w:tr>
       <w:tr>
-        <w:tc>
-          <w:tcPr>
-            <w:tcW w:w="3076" w:type="dxa"/>
-          </w:tcPr>
-          <w:p>
-            <w:pPr>
-              <w:pStyle w:val="TableContents"/>
-              <w:spacing w:line="276" w:lineRule="auto"/>
+        <w:trPr/>
+        <w:tc>
+          <w:tcPr>
+            <w:tcW w:w="3075" w:type="dxa"/>
+            <w:tcBorders/>
+          </w:tcPr>
+          <w:p>
+            <w:pPr>
+              <w:pStyle w:val="TableContents"/>
+              <w:widowControl w:val="false"/>
+              <w:spacing w:lineRule="auto" w:line="276"/>
               <w:rPr>
                 <w:rFonts w:ascii="BC Sans" w:hAnsi="BC Sans"/>
                 <w:sz w:val="20"/>
@@ -2128,12 +2354,14 @@
         </w:tc>
         <w:tc>
           <w:tcPr>
-            <w:tcW w:w="7814" w:type="dxa"/>
-          </w:tcPr>
-          <w:p>
-            <w:pPr>
-              <w:pStyle w:val="TableContents"/>
-              <w:spacing w:line="276" w:lineRule="auto"/>
+            <w:tcW w:w="7815" w:type="dxa"/>
+            <w:tcBorders/>
+          </w:tcPr>
+          <w:p>
+            <w:pPr>
+              <w:pStyle w:val="TableContents"/>
+              <w:widowControl w:val="false"/>
+              <w:spacing w:lineRule="auto" w:line="276"/>
               <w:rPr>
                 <w:rFonts w:ascii="BC Sans" w:hAnsi="BC Sans"/>
                 <w:sz w:val="20"/>
@@ -2154,7 +2382,7 @@
     </w:tbl>
     <w:p>
       <w:pPr>
-        <w:pStyle w:val="BodyText"/>
+        <w:pStyle w:val="TextBody"/>
         <w:rPr>
           <w:sz w:val="20"/>
           <w:szCs w:val="20"/>
@@ -2191,6 +2419,8 @@
     <w:tbl>
       <w:tblPr>
         <w:tblW w:w="5000" w:type="pct"/>
+        <w:jc w:val="left"/>
+        <w:tblInd w:w="0" w:type="dxa"/>
         <w:tblLayout w:type="fixed"/>
         <w:tblCellMar>
           <w:top w:w="55" w:type="dxa"/>
@@ -2198,7 +2428,7 @@
           <w:bottom w:w="55" w:type="dxa"/>
           <w:right w:w="55" w:type="dxa"/>
         </w:tblCellMar>
-        <w:tblLook w:val="04A0" w:firstRow="1" w:lastRow="0" w:firstColumn="1" w:lastColumn="0" w:noHBand="0" w:noVBand="1"/>
+        <w:tblLook w:val="04a0" w:noVBand="1" w:noHBand="0" w:lastColumn="0" w:firstColumn="1" w:lastRow="0" w:firstRow="1"/>
       </w:tblPr>
       <w:tblGrid>
         <w:gridCol w:w="2670"/>
@@ -2208,13 +2438,16 @@
         <w:gridCol w:w="1816"/>
       </w:tblGrid>
       <w:tr>
+        <w:trPr/>
         <w:tc>
           <w:tcPr>
             <w:tcW w:w="2670" w:type="dxa"/>
-          </w:tcPr>
-          <w:p>
-            <w:pPr>
-              <w:pStyle w:val="TableContents"/>
+            <w:tcBorders/>
+          </w:tcPr>
+          <w:p>
+            <w:pPr>
+              <w:pStyle w:val="TableContents"/>
+              <w:widowControl w:val="false"/>
               <w:rPr>
                 <w:rFonts w:ascii="BC Sans" w:hAnsi="BC Sans"/>
                 <w:sz w:val="20"/>
@@ -2236,10 +2469,12 @@
         <w:tc>
           <w:tcPr>
             <w:tcW w:w="2494" w:type="dxa"/>
-          </w:tcPr>
-          <w:p>
-            <w:pPr>
-              <w:pStyle w:val="TableContents"/>
+            <w:tcBorders/>
+          </w:tcPr>
+          <w:p>
+            <w:pPr>
+              <w:pStyle w:val="TableContents"/>
+              <w:widowControl w:val="false"/>
               <w:rPr>
                 <w:rFonts w:ascii="BC Sans" w:hAnsi="BC Sans"/>
                 <w:sz w:val="20"/>
@@ -2261,10 +2496,12 @@
         <w:tc>
           <w:tcPr>
             <w:tcW w:w="2090" w:type="dxa"/>
-          </w:tcPr>
-          <w:p>
-            <w:pPr>
-              <w:pStyle w:val="TableContents"/>
+            <w:tcBorders/>
+          </w:tcPr>
+          <w:p>
+            <w:pPr>
+              <w:pStyle w:val="TableContents"/>
+              <w:widowControl w:val="false"/>
               <w:rPr>
                 <w:rFonts w:ascii="BC Sans" w:hAnsi="BC Sans"/>
                 <w:sz w:val="20"/>
@@ -2286,10 +2523,12 @@
         <w:tc>
           <w:tcPr>
             <w:tcW w:w="1821" w:type="dxa"/>
-          </w:tcPr>
-          <w:p>
-            <w:pPr>
-              <w:pStyle w:val="TableContents"/>
+            <w:tcBorders/>
+          </w:tcPr>
+          <w:p>
+            <w:pPr>
+              <w:pStyle w:val="TableContents"/>
+              <w:widowControl w:val="false"/>
               <w:rPr>
                 <w:rFonts w:ascii="BC Sans" w:hAnsi="BC Sans"/>
                 <w:sz w:val="20"/>
@@ -2311,10 +2550,12 @@
         <w:tc>
           <w:tcPr>
             <w:tcW w:w="1816" w:type="dxa"/>
-          </w:tcPr>
-          <w:p>
-            <w:pPr>
-              <w:pStyle w:val="TableContents"/>
+            <w:tcBorders/>
+          </w:tcPr>
+          <w:p>
+            <w:pPr>
+              <w:pStyle w:val="TableContents"/>
+              <w:widowControl w:val="false"/>
               <w:rPr>
                 <w:rFonts w:ascii="BC Sans" w:hAnsi="BC Sans"/>
                 <w:sz w:val="20"/>
@@ -2335,14 +2576,17 @@
         </w:tc>
       </w:tr>
       <w:tr>
+        <w:trPr/>
         <w:tc>
           <w:tcPr>
             <w:tcW w:w="10891" w:type="dxa"/>
             <w:gridSpan w:val="5"/>
-          </w:tcPr>
-          <w:p>
-            <w:pPr>
-              <w:pStyle w:val="TableContents"/>
+            <w:tcBorders/>
+          </w:tcPr>
+          <w:p>
+            <w:pPr>
+              <w:pStyle w:val="TableContents"/>
+              <w:widowControl w:val="false"/>
               <w:jc w:val="center"/>
               <w:rPr>
                 <w:rFonts w:ascii="BC Sans" w:hAnsi="BC Sans"/>
@@ -2388,6 +2632,7 @@
           <w:ilvl w:val="0"/>
           <w:numId w:val="0"/>
         </w:numPr>
+        <w:ind w:left="0" w:hanging="0"/>
         <w:rPr>
           <w:rFonts w:ascii="BC Sans" w:hAnsi="BC Sans"/>
           <w:sz w:val="28"/>
@@ -2406,6 +2651,8 @@
     <w:tbl>
       <w:tblPr>
         <w:tblW w:w="5000" w:type="pct"/>
+        <w:jc w:val="left"/>
+        <w:tblInd w:w="0" w:type="dxa"/>
         <w:tblLayout w:type="fixed"/>
         <w:tblCellMar>
           <w:top w:w="55" w:type="dxa"/>
@@ -2413,21 +2660,24 @@
           <w:bottom w:w="55" w:type="dxa"/>
           <w:right w:w="55" w:type="dxa"/>
         </w:tblCellMar>
-        <w:tblLook w:val="04A0" w:firstRow="1" w:lastRow="0" w:firstColumn="1" w:lastColumn="0" w:noHBand="0" w:noVBand="1"/>
+        <w:tblLook w:val="04a0" w:noVBand="1" w:noHBand="0" w:lastColumn="0" w:firstColumn="1" w:lastRow="0" w:firstRow="1"/>
       </w:tblPr>
       <w:tblGrid>
-        <w:gridCol w:w="3627"/>
+        <w:gridCol w:w="3626"/>
         <w:gridCol w:w="7264"/>
       </w:tblGrid>
       <w:tr>
-        <w:tc>
-          <w:tcPr>
-            <w:tcW w:w="3627" w:type="dxa"/>
-          </w:tcPr>
-          <w:p>
-            <w:pPr>
-              <w:pStyle w:val="TableContents"/>
-              <w:spacing w:line="276" w:lineRule="auto"/>
+        <w:trPr/>
+        <w:tc>
+          <w:tcPr>
+            <w:tcW w:w="3626" w:type="dxa"/>
+            <w:tcBorders/>
+          </w:tcPr>
+          <w:p>
+            <w:pPr>
+              <w:pStyle w:val="TableContents"/>
+              <w:widowControl w:val="false"/>
+              <w:spacing w:lineRule="auto" w:line="276"/>
               <w:rPr>
                 <w:rFonts w:ascii="BC Sans" w:hAnsi="BC Sans"/>
                 <w:sz w:val="20"/>
@@ -2448,12 +2698,14 @@
         </w:tc>
         <w:tc>
           <w:tcPr>
-            <w:tcW w:w="7263" w:type="dxa"/>
-          </w:tcPr>
-          <w:p>
-            <w:pPr>
-              <w:pStyle w:val="TableContents"/>
-              <w:spacing w:line="276" w:lineRule="auto"/>
+            <w:tcW w:w="7264" w:type="dxa"/>
+            <w:tcBorders/>
+          </w:tcPr>
+          <w:p>
+            <w:pPr>
+              <w:pStyle w:val="TableContents"/>
+              <w:widowControl w:val="false"/>
+              <w:spacing w:lineRule="auto" w:line="276"/>
               <w:rPr>
                 <w:rFonts w:ascii="BC Sans" w:hAnsi="BC Sans"/>
                 <w:sz w:val="20"/>
@@ -2475,6 +2727,7 @@
     <w:p>
       <w:pPr>
         <w:pStyle w:val="TableContents"/>
+        <w:widowControl w:val="false"/>
         <w:rPr>
           <w:rFonts w:ascii="BC Sans" w:hAnsi="BC Sans"/>
           <w:sz w:val="20"/>
@@ -2484,16 +2737,86 @@
       <w:r>
         <w:rPr>
           <w:rFonts w:ascii="BC Sans" w:hAnsi="BC Sans"/>
+          <w:b w:val="false"/>
+          <w:bCs w:val="false"/>
           <w:color w:val="B85C00"/>
           <w:sz w:val="20"/>
           <w:szCs w:val="20"/>
         </w:rPr>
-        <w:t>{d.hasOtherParcelsInCommunity:ifEQ(true):showBegin}</w:t>
+        <w:t>{d.</w:t>
+      </w:r>
+      <w:r>
+        <w:rPr>
+          <w:rFonts w:ascii="BC Sans" w:hAnsi="BC Sans"/>
+          <w:b w:val="false"/>
+          <w:bCs w:val="false"/>
+          <w:color w:val="B85C00"/>
+          <w:sz w:val="20"/>
+          <w:szCs w:val="20"/>
+        </w:rPr>
+        <w:t>otherParcelsDescription:</w:t>
+      </w:r>
+      <w:r>
+        <w:rPr>
+          <w:rFonts w:ascii="BC Sans" w:hAnsi="BC Sans"/>
+          <w:b w:val="false"/>
+          <w:bCs w:val="false"/>
+          <w:color w:val="B85C00"/>
+          <w:sz w:val="20"/>
+          <w:szCs w:val="20"/>
+        </w:rPr>
+        <w:t>ifE</w:t>
+      </w:r>
+      <w:r>
+        <w:rPr>
+          <w:rFonts w:ascii="BC Sans" w:hAnsi="BC Sans"/>
+          <w:b w:val="false"/>
+          <w:bCs w:val="false"/>
+          <w:color w:val="B85C00"/>
+          <w:sz w:val="20"/>
+          <w:szCs w:val="20"/>
+        </w:rPr>
+        <w:t>M</w:t>
+      </w:r>
+      <w:r>
+        <w:rPr>
+          <w:rFonts w:ascii="BC Sans" w:hAnsi="BC Sans"/>
+          <w:b w:val="false"/>
+          <w:bCs w:val="false"/>
+          <w:color w:val="B85C00"/>
+          <w:sz w:val="20"/>
+          <w:szCs w:val="20"/>
+        </w:rPr>
+        <w:t>():</w:t>
+      </w:r>
+      <w:r>
+        <w:rPr>
+          <w:rFonts w:ascii="BC Sans" w:hAnsi="BC Sans"/>
+          <w:b w:val="false"/>
+          <w:bCs w:val="false"/>
+          <w:color w:val="B85C00"/>
+          <w:sz w:val="20"/>
+          <w:szCs w:val="20"/>
+        </w:rPr>
+        <w:t>hide</w:t>
+      </w:r>
+      <w:r>
+        <w:rPr>
+          <w:rFonts w:ascii="BC Sans" w:hAnsi="BC Sans"/>
+          <w:b w:val="false"/>
+          <w:bCs w:val="false"/>
+          <w:color w:val="B85C00"/>
+          <w:sz w:val="20"/>
+          <w:szCs w:val="20"/>
+        </w:rPr>
+        <w:t>Begin}</w:t>
       </w:r>
     </w:p>
     <w:tbl>
       <w:tblPr>
         <w:tblW w:w="5000" w:type="pct"/>
+        <w:jc w:val="left"/>
+        <w:tblInd w:w="0" w:type="dxa"/>
         <w:tblLayout w:type="fixed"/>
         <w:tblCellMar>
           <w:top w:w="55" w:type="dxa"/>
@@ -2501,21 +2824,24 @@
           <w:bottom w:w="55" w:type="dxa"/>
           <w:right w:w="55" w:type="dxa"/>
         </w:tblCellMar>
-        <w:tblLook w:val="04A0" w:firstRow="1" w:lastRow="0" w:firstColumn="1" w:lastColumn="0" w:noHBand="0" w:noVBand="1"/>
+        <w:tblLook w:val="04a0" w:noVBand="1" w:noHBand="0" w:lastColumn="0" w:firstColumn="1" w:lastRow="0" w:firstRow="1"/>
       </w:tblPr>
       <w:tblGrid>
-        <w:gridCol w:w="3626"/>
+        <w:gridCol w:w="3625"/>
         <w:gridCol w:w="7265"/>
       </w:tblGrid>
       <w:tr>
-        <w:tc>
-          <w:tcPr>
-            <w:tcW w:w="3626" w:type="dxa"/>
-          </w:tcPr>
-          <w:p>
-            <w:pPr>
-              <w:pStyle w:val="TableContents"/>
-              <w:spacing w:line="276" w:lineRule="auto"/>
+        <w:trPr/>
+        <w:tc>
+          <w:tcPr>
+            <w:tcW w:w="3625" w:type="dxa"/>
+            <w:tcBorders/>
+          </w:tcPr>
+          <w:p>
+            <w:pPr>
+              <w:pStyle w:val="TableContents"/>
+              <w:widowControl w:val="false"/>
+              <w:spacing w:lineRule="auto" w:line="276"/>
               <w:rPr>
                 <w:rFonts w:ascii="BC Sans" w:hAnsi="BC Sans"/>
                 <w:sz w:val="20"/>
@@ -2536,25 +2862,132 @@
         </w:tc>
         <w:tc>
           <w:tcPr>
-            <w:tcW w:w="7264" w:type="dxa"/>
-          </w:tcPr>
-          <w:p>
-            <w:pPr>
-              <w:pStyle w:val="TableContents"/>
-              <w:spacing w:line="276" w:lineRule="auto"/>
-              <w:rPr>
-                <w:rFonts w:ascii="BC Sans" w:hAnsi="BC Sans"/>
-                <w:sz w:val="20"/>
-                <w:szCs w:val="20"/>
-              </w:rPr>
-            </w:pPr>
-            <w:r>
-              <w:rPr>
-                <w:rFonts w:ascii="BC Sans" w:hAnsi="BC Sans"/>
-                <w:sz w:val="20"/>
-                <w:szCs w:val="20"/>
-              </w:rPr>
-              <w:t>{d.otherParcelsDescription:ifEM():show(.noData)}</w:t>
+            <w:tcW w:w="7265" w:type="dxa"/>
+            <w:tcBorders/>
+          </w:tcPr>
+          <w:p>
+            <w:pPr>
+              <w:pStyle w:val="TableContents"/>
+              <w:widowControl w:val="false"/>
+              <w:spacing w:lineRule="auto" w:line="276"/>
+              <w:rPr>
+                <w:rFonts w:ascii="BC Sans" w:hAnsi="BC Sans"/>
+                <w:sz w:val="20"/>
+                <w:szCs w:val="20"/>
+              </w:rPr>
+            </w:pPr>
+            <w:r>
+              <w:rPr>
+                <w:rFonts w:ascii="BC Sans" w:hAnsi="BC Sans"/>
+                <w:sz w:val="20"/>
+                <w:szCs w:val="20"/>
+              </w:rPr>
+              <w:t>{d.otherParcelsDescription:</w:t>
+            </w:r>
+            <w:r>
+              <w:rPr>
+                <w:rFonts w:ascii="BC Sans" w:hAnsi="BC Sans"/>
+                <w:sz w:val="20"/>
+                <w:szCs w:val="20"/>
+              </w:rPr>
+              <w:t>convCRLF</w:t>
+            </w:r>
+            <w:r>
+              <w:rPr>
+                <w:rFonts w:ascii="BC Sans" w:hAnsi="BC Sans"/>
+                <w:sz w:val="20"/>
+                <w:szCs w:val="20"/>
+              </w:rPr>
+              <w:t>:ifEM():show(.noData)}</w:t>
+            </w:r>
+          </w:p>
+          <w:p>
+            <w:pPr>
+              <w:pStyle w:val="TableContents"/>
+              <w:widowControl w:val="false"/>
+              <w:spacing w:lineRule="auto" w:line="276"/>
+              <w:rPr>
+                <w:rFonts w:ascii="BC Sans" w:hAnsi="BC Sans"/>
+                <w:sz w:val="20"/>
+                <w:szCs w:val="20"/>
+              </w:rPr>
+            </w:pPr>
+            <w:r>
+              <w:rPr>
+                <w:rFonts w:ascii="BC Sans" w:hAnsi="BC Sans"/>
+                <w:b w:val="false"/>
+                <w:bCs w:val="false"/>
+                <w:color w:val="B85C00"/>
+                <w:sz w:val="20"/>
+                <w:szCs w:val="20"/>
+              </w:rPr>
+              <w:t>{d.</w:t>
+            </w:r>
+            <w:r>
+              <w:rPr>
+                <w:rFonts w:ascii="BC Sans" w:hAnsi="BC Sans"/>
+                <w:b w:val="false"/>
+                <w:bCs w:val="false"/>
+                <w:color w:val="B85C00"/>
+                <w:sz w:val="20"/>
+                <w:szCs w:val="20"/>
+              </w:rPr>
+              <w:t>otherParcelsDescription:</w:t>
+            </w:r>
+            <w:r>
+              <w:rPr>
+                <w:rFonts w:ascii="BC Sans" w:hAnsi="BC Sans"/>
+                <w:b w:val="false"/>
+                <w:bCs w:val="false"/>
+                <w:color w:val="B85C00"/>
+                <w:sz w:val="20"/>
+                <w:szCs w:val="20"/>
+              </w:rPr>
+              <w:t>ifE</w:t>
+            </w:r>
+            <w:r>
+              <w:rPr>
+                <w:rFonts w:ascii="BC Sans" w:hAnsi="BC Sans"/>
+                <w:b w:val="false"/>
+                <w:bCs w:val="false"/>
+                <w:color w:val="B85C00"/>
+                <w:sz w:val="20"/>
+                <w:szCs w:val="20"/>
+              </w:rPr>
+              <w:t>M</w:t>
+            </w:r>
+            <w:r>
+              <w:rPr>
+                <w:rFonts w:ascii="BC Sans" w:hAnsi="BC Sans"/>
+                <w:b w:val="false"/>
+                <w:bCs w:val="false"/>
+                <w:color w:val="B85C00"/>
+                <w:sz w:val="20"/>
+                <w:szCs w:val="20"/>
+              </w:rPr>
+              <w:t>():</w:t>
+            </w:r>
+            <w:r>
+              <w:rPr>
+                <w:rFonts w:ascii="BC Sans" w:hAnsi="BC Sans"/>
+                <w:b w:val="false"/>
+                <w:bCs w:val="false"/>
+                <w:color w:val="B85C00"/>
+                <w:sz w:val="20"/>
+                <w:szCs w:val="20"/>
+              </w:rPr>
+              <w:t>hideEnd</w:t>
+            </w:r>
+            <w:r>
+              <w:rPr>
+                <w:rFonts w:ascii="BC Sans" w:hAnsi="BC Sans"/>
+                <w:b w:val="false"/>
+                <w:bCs w:val="false"/>
+                <w:color w:val="B85C00"/>
+                <w:sz w:val="20"/>
+                <w:szCs w:val="20"/>
+              </w:rPr>
+              <w:t>}</w:t>
             </w:r>
           </w:p>
         </w:tc>
@@ -2567,20 +3000,12 @@
           <w:ilvl w:val="0"/>
           <w:numId w:val="0"/>
         </w:numPr>
+        <w:ind w:left="0" w:hanging="0"/>
         <w:rPr>
           <w:sz w:val="28"/>
           <w:szCs w:val="28"/>
         </w:rPr>
       </w:pPr>
-      <w:r>
-        <w:rPr>
-          <w:rFonts w:ascii="BC Sans" w:hAnsi="BC Sans"/>
-          <w:color w:val="B85C00"/>
-          <w:sz w:val="28"/>
-          <w:szCs w:val="28"/>
-        </w:rPr>
-        <w:t xml:space="preserve">{d.hasOtherParcelsInCommunity:ifEQ(true):showEnd} </w:t>
-      </w:r>
       <w:r>
         <w:rPr>
           <w:rFonts w:ascii="BC Sans" w:hAnsi="BC Sans"/>
@@ -2593,6 +3018,8 @@
     <w:tbl>
       <w:tblPr>
         <w:tblW w:w="5000" w:type="pct"/>
+        <w:jc w:val="left"/>
+        <w:tblInd w:w="0" w:type="dxa"/>
         <w:tblLayout w:type="fixed"/>
         <w:tblCellMar>
           <w:top w:w="55" w:type="dxa"/>
@@ -2600,21 +3027,24 @@
           <w:bottom w:w="55" w:type="dxa"/>
           <w:right w:w="55" w:type="dxa"/>
         </w:tblCellMar>
-        <w:tblLook w:val="04A0" w:firstRow="1" w:lastRow="0" w:firstColumn="1" w:lastColumn="0" w:noHBand="0" w:noVBand="1"/>
+        <w:tblLook w:val="04a0" w:noVBand="1" w:noHBand="0" w:lastColumn="0" w:firstColumn="1" w:lastRow="0" w:firstRow="1"/>
       </w:tblPr>
       <w:tblGrid>
         <w:gridCol w:w="3623"/>
-        <w:gridCol w:w="7268"/>
+        <w:gridCol w:w="7267"/>
       </w:tblGrid>
       <w:tr>
+        <w:trPr/>
         <w:tc>
           <w:tcPr>
             <w:tcW w:w="3623" w:type="dxa"/>
-          </w:tcPr>
-          <w:p>
-            <w:pPr>
-              <w:pStyle w:val="TableContents"/>
-              <w:spacing w:line="276" w:lineRule="auto"/>
+            <w:tcBorders/>
+          </w:tcPr>
+          <w:p>
+            <w:pPr>
+              <w:pStyle w:val="TableContents"/>
+              <w:widowControl w:val="false"/>
+              <w:spacing w:lineRule="auto" w:line="276"/>
               <w:rPr>
                 <w:rFonts w:ascii="BC Sans" w:hAnsi="BC Sans"/>
                 <w:b/>
@@ -2631,9 +3061,49 @@
                 <w:sz w:val="20"/>
                 <w:szCs w:val="20"/>
               </w:rPr>
-              <w:t xml:space="preserve">Will one of the landowners or government contacts added </w:t>
-            </w:r>
-            <w:r>
+              <w:t>Will one of the landowners or government contacts added previously be the primary contact?</w:t>
+            </w:r>
+          </w:p>
+        </w:tc>
+        <w:tc>
+          <w:tcPr>
+            <w:tcW w:w="7267" w:type="dxa"/>
+            <w:tcBorders/>
+          </w:tcPr>
+          <w:p>
+            <w:pPr>
+              <w:pStyle w:val="TableContents"/>
+              <w:widowControl w:val="false"/>
+              <w:spacing w:lineRule="auto" w:line="276"/>
+              <w:rPr>
+                <w:rFonts w:ascii="BC Sans" w:hAnsi="BC Sans"/>
+                <w:sz w:val="20"/>
+                <w:szCs w:val="20"/>
+              </w:rPr>
+            </w:pPr>
+            <w:r>
+              <w:rPr>
+                <w:rFonts w:ascii="BC Sans" w:hAnsi="BC Sans"/>
+                <w:sz w:val="20"/>
+                <w:szCs w:val="20"/>
+              </w:rPr>
+              <w:t>{d.selectedThirdPartyAgent:ifEQ(false):show(Yes):elseShow(No)}</w:t>
+            </w:r>
+          </w:p>
+        </w:tc>
+      </w:tr>
+      <w:tr>
+        <w:trPr/>
+        <w:tc>
+          <w:tcPr>
+            <w:tcW w:w="3623" w:type="dxa"/>
+            <w:tcBorders/>
+          </w:tcPr>
+          <w:p>
+            <w:pPr>
+              <w:pStyle w:val="TableContents"/>
+              <w:widowControl w:val="false"/>
+              <w:spacing w:lineRule="auto" w:line="276"/>
               <w:rPr>
                 <w:rFonts w:ascii="BC Sans" w:hAnsi="BC Sans"/>
                 <w:b/>
@@ -2641,46 +3111,65 @@
                 <w:sz w:val="20"/>
                 <w:szCs w:val="20"/>
               </w:rPr>
-              <w:lastRenderedPageBreak/>
-              <w:t>previously be the primary contact?</w:t>
+            </w:pPr>
+            <w:r>
+              <w:rPr>
+                <w:rFonts w:ascii="BC Sans" w:hAnsi="BC Sans"/>
+                <w:b/>
+                <w:bCs/>
+                <w:sz w:val="20"/>
+                <w:szCs w:val="20"/>
+              </w:rPr>
+              <w:t>Type</w:t>
             </w:r>
           </w:p>
         </w:tc>
         <w:tc>
           <w:tcPr>
             <w:tcW w:w="7267" w:type="dxa"/>
-          </w:tcPr>
-          <w:p>
-            <w:pPr>
-              <w:pStyle w:val="TableContents"/>
-              <w:spacing w:line="276" w:lineRule="auto"/>
-              <w:rPr>
-                <w:rFonts w:ascii="BC Sans" w:hAnsi="BC Sans"/>
-                <w:sz w:val="20"/>
-                <w:szCs w:val="20"/>
-              </w:rPr>
-            </w:pPr>
-            <w:r>
-              <w:rPr>
-                <w:rFonts w:ascii="BC Sans" w:hAnsi="BC Sans"/>
-                <w:sz w:val="20"/>
-                <w:szCs w:val="20"/>
-              </w:rPr>
-              <w:lastRenderedPageBreak/>
-              <w:t>{d.selectedThirdPartyAgent:ifEQ(false):show(Yes):elseShow(No)}</w:t>
+            <w:tcBorders/>
+          </w:tcPr>
+          <w:p>
+            <w:pPr>
+              <w:pStyle w:val="TableContents"/>
+              <w:widowControl w:val="false"/>
+              <w:spacing w:lineRule="auto" w:line="276"/>
+              <w:rPr>
+                <w:rFonts w:ascii="BC Sans" w:hAnsi="BC Sans"/>
+                <w:sz w:val="20"/>
+                <w:szCs w:val="20"/>
+              </w:rPr>
+            </w:pPr>
+            <w:r>
+              <w:rPr>
+                <w:rFonts w:ascii="BC Sans" w:hAnsi="BC Sans"/>
+                <w:sz w:val="20"/>
+                <w:szCs w:val="20"/>
+              </w:rPr>
+              <w:t>{d.primaryContactType:ifEM():show(.noData)}</w:t>
             </w:r>
           </w:p>
         </w:tc>
       </w:tr>
       <w:tr>
+        <w:trPr/>
         <w:tc>
           <w:tcPr>
             <w:tcW w:w="3623" w:type="dxa"/>
-          </w:tcPr>
-          <w:p>
-            <w:pPr>
-              <w:pStyle w:val="TableContents"/>
-              <w:spacing w:line="276" w:lineRule="auto"/>
+            <w:tcBorders/>
+          </w:tcPr>
+          <w:p>
+            <w:pPr>
+              <w:pStyle w:val="TableContents"/>
+              <w:widowControl w:val="false"/>
+              <w:spacing w:lineRule="auto" w:line="276"/>
+              <w:rPr>
+                <w:rFonts w:ascii="BC Sans" w:hAnsi="BC Sans"/>
+                <w:sz w:val="20"/>
+                <w:szCs w:val="20"/>
+              </w:rPr>
+            </w:pPr>
+            <w:r>
               <w:rPr>
                 <w:rFonts w:ascii="BC Sans" w:hAnsi="BC Sans"/>
                 <w:b/>
@@ -2688,6 +3177,54 @@
                 <w:sz w:val="20"/>
                 <w:szCs w:val="20"/>
               </w:rPr>
+              <w:t>First Name</w:t>
+            </w:r>
+          </w:p>
+        </w:tc>
+        <w:tc>
+          <w:tcPr>
+            <w:tcW w:w="7267" w:type="dxa"/>
+            <w:tcBorders/>
+          </w:tcPr>
+          <w:p>
+            <w:pPr>
+              <w:pStyle w:val="TableContents"/>
+              <w:widowControl w:val="false"/>
+              <w:spacing w:lineRule="auto" w:line="276"/>
+              <w:rPr>
+                <w:rFonts w:ascii="BC Sans" w:hAnsi="BC Sans"/>
+                <w:sz w:val="20"/>
+                <w:szCs w:val="20"/>
+              </w:rPr>
+            </w:pPr>
+            <w:r>
+              <w:rPr>
+                <w:rFonts w:ascii="BC Sans" w:hAnsi="BC Sans"/>
+                <w:sz w:val="20"/>
+                <w:szCs w:val="20"/>
+              </w:rPr>
+              <w:t>{d.primaryContactFirstName:ifEM():show(.noData)}</w:t>
+            </w:r>
+          </w:p>
+        </w:tc>
+      </w:tr>
+      <w:tr>
+        <w:trPr/>
+        <w:tc>
+          <w:tcPr>
+            <w:tcW w:w="3623" w:type="dxa"/>
+            <w:tcBorders/>
+          </w:tcPr>
+          <w:p>
+            <w:pPr>
+              <w:pStyle w:val="TableContents"/>
+              <w:widowControl w:val="false"/>
+              <w:spacing w:lineRule="auto" w:line="276"/>
+              <w:rPr>
+                <w:rFonts w:ascii="BC Sans" w:hAnsi="BC Sans"/>
+                <w:sz w:val="20"/>
+                <w:szCs w:val="20"/>
+              </w:rPr>
             </w:pPr>
             <w:r>
               <w:rPr>
@@ -2697,44 +3234,49 @@
                 <w:sz w:val="20"/>
                 <w:szCs w:val="20"/>
               </w:rPr>
-              <w:t>Type</w:t>
+              <w:t>Last Name</w:t>
             </w:r>
           </w:p>
         </w:tc>
         <w:tc>
           <w:tcPr>
             <w:tcW w:w="7267" w:type="dxa"/>
-          </w:tcPr>
-          <w:p>
-            <w:pPr>
-              <w:pStyle w:val="TableContents"/>
-              <w:spacing w:line="276" w:lineRule="auto"/>
-              <w:rPr>
-                <w:rFonts w:ascii="BC Sans" w:hAnsi="BC Sans"/>
-                <w:sz w:val="20"/>
-                <w:szCs w:val="20"/>
-              </w:rPr>
-            </w:pPr>
-            <w:r>
-              <w:rPr>
-                <w:rFonts w:ascii="BC Sans" w:hAnsi="BC Sans"/>
-                <w:sz w:val="20"/>
-                <w:szCs w:val="20"/>
-              </w:rPr>
-              <w:t>{d.primaryContactType:ifEM():show(.noData)}</w:t>
+            <w:tcBorders/>
+          </w:tcPr>
+          <w:p>
+            <w:pPr>
+              <w:pStyle w:val="TableContents"/>
+              <w:widowControl w:val="false"/>
+              <w:spacing w:lineRule="auto" w:line="276"/>
+              <w:rPr>
+                <w:rFonts w:ascii="BC Sans" w:hAnsi="BC Sans"/>
+                <w:sz w:val="20"/>
+                <w:szCs w:val="20"/>
+              </w:rPr>
+            </w:pPr>
+            <w:r>
+              <w:rPr>
+                <w:rFonts w:ascii="BC Sans" w:hAnsi="BC Sans"/>
+                <w:sz w:val="20"/>
+                <w:szCs w:val="20"/>
+              </w:rPr>
+              <w:t>{d.primaryContactLastName:ifEM():show(.noData)}</w:t>
             </w:r>
           </w:p>
         </w:tc>
       </w:tr>
       <w:tr>
+        <w:trPr/>
         <w:tc>
           <w:tcPr>
             <w:tcW w:w="3623" w:type="dxa"/>
-          </w:tcPr>
-          <w:p>
-            <w:pPr>
-              <w:pStyle w:val="TableContents"/>
-              <w:spacing w:line="276" w:lineRule="auto"/>
+            <w:tcBorders/>
+          </w:tcPr>
+          <w:p>
+            <w:pPr>
+              <w:pStyle w:val="TableContents"/>
+              <w:widowControl w:val="false"/>
+              <w:spacing w:lineRule="auto" w:line="276"/>
               <w:rPr>
                 <w:rFonts w:ascii="BC Sans" w:hAnsi="BC Sans"/>
                 <w:sz w:val="20"/>
@@ -2749,44 +3291,49 @@
                 <w:sz w:val="20"/>
                 <w:szCs w:val="20"/>
               </w:rPr>
-              <w:t>First Name</w:t>
+              <w:t>{d.organizationText}</w:t>
             </w:r>
           </w:p>
         </w:tc>
         <w:tc>
           <w:tcPr>
             <w:tcW w:w="7267" w:type="dxa"/>
-          </w:tcPr>
-          <w:p>
-            <w:pPr>
-              <w:pStyle w:val="TableContents"/>
-              <w:spacing w:line="276" w:lineRule="auto"/>
-              <w:rPr>
-                <w:rFonts w:ascii="BC Sans" w:hAnsi="BC Sans"/>
-                <w:sz w:val="20"/>
-                <w:szCs w:val="20"/>
-              </w:rPr>
-            </w:pPr>
-            <w:r>
-              <w:rPr>
-                <w:rFonts w:ascii="BC Sans" w:hAnsi="BC Sans"/>
-                <w:sz w:val="20"/>
-                <w:szCs w:val="20"/>
-              </w:rPr>
-              <w:t>{d.primaryContactFirstName:ifEM():show(.noData)}</w:t>
+            <w:tcBorders/>
+          </w:tcPr>
+          <w:p>
+            <w:pPr>
+              <w:pStyle w:val="TableContents"/>
+              <w:widowControl w:val="false"/>
+              <w:spacing w:lineRule="auto" w:line="276"/>
+              <w:rPr>
+                <w:rFonts w:ascii="BC Sans" w:hAnsi="BC Sans"/>
+                <w:sz w:val="20"/>
+                <w:szCs w:val="20"/>
+              </w:rPr>
+            </w:pPr>
+            <w:r>
+              <w:rPr>
+                <w:rFonts w:ascii="BC Sans" w:hAnsi="BC Sans"/>
+                <w:sz w:val="20"/>
+                <w:szCs w:val="20"/>
+              </w:rPr>
+              <w:t>{d.primaryContactOrganizationName:ifEM():show(.noData)}</w:t>
             </w:r>
           </w:p>
         </w:tc>
       </w:tr>
       <w:tr>
+        <w:trPr/>
         <w:tc>
           <w:tcPr>
             <w:tcW w:w="3623" w:type="dxa"/>
-          </w:tcPr>
-          <w:p>
-            <w:pPr>
-              <w:pStyle w:val="TableContents"/>
-              <w:spacing w:line="276" w:lineRule="auto"/>
+            <w:tcBorders/>
+          </w:tcPr>
+          <w:p>
+            <w:pPr>
+              <w:pStyle w:val="TableContents"/>
+              <w:widowControl w:val="false"/>
+              <w:spacing w:lineRule="auto" w:line="276"/>
               <w:rPr>
                 <w:rFonts w:ascii="BC Sans" w:hAnsi="BC Sans"/>
                 <w:sz w:val="20"/>
@@ -2801,44 +3348,49 @@
                 <w:sz w:val="20"/>
                 <w:szCs w:val="20"/>
               </w:rPr>
-              <w:t>Last Name</w:t>
+              <w:t>Phone</w:t>
             </w:r>
           </w:p>
         </w:tc>
         <w:tc>
           <w:tcPr>
             <w:tcW w:w="7267" w:type="dxa"/>
-          </w:tcPr>
-          <w:p>
-            <w:pPr>
-              <w:pStyle w:val="TableContents"/>
-              <w:spacing w:line="276" w:lineRule="auto"/>
-              <w:rPr>
-                <w:rFonts w:ascii="BC Sans" w:hAnsi="BC Sans"/>
-                <w:sz w:val="20"/>
-                <w:szCs w:val="20"/>
-              </w:rPr>
-            </w:pPr>
-            <w:r>
-              <w:rPr>
-                <w:rFonts w:ascii="BC Sans" w:hAnsi="BC Sans"/>
-                <w:sz w:val="20"/>
-                <w:szCs w:val="20"/>
-              </w:rPr>
-              <w:t>{d.primaryContactLastName:ifEM():show(.noData)}</w:t>
+            <w:tcBorders/>
+          </w:tcPr>
+          <w:p>
+            <w:pPr>
+              <w:pStyle w:val="TableContents"/>
+              <w:widowControl w:val="false"/>
+              <w:spacing w:lineRule="auto" w:line="276"/>
+              <w:rPr>
+                <w:rFonts w:ascii="BC Sans" w:hAnsi="BC Sans"/>
+                <w:sz w:val="20"/>
+                <w:szCs w:val="20"/>
+              </w:rPr>
+            </w:pPr>
+            <w:r>
+              <w:rPr>
+                <w:rFonts w:ascii="BC Sans" w:hAnsi="BC Sans"/>
+                <w:sz w:val="20"/>
+                <w:szCs w:val="20"/>
+              </w:rPr>
+              <w:t>{d.primaryContactPhoneNumber:ifEM():show(.noData)}</w:t>
             </w:r>
           </w:p>
         </w:tc>
       </w:tr>
       <w:tr>
+        <w:trPr/>
         <w:tc>
           <w:tcPr>
             <w:tcW w:w="3623" w:type="dxa"/>
-          </w:tcPr>
-          <w:p>
-            <w:pPr>
-              <w:pStyle w:val="TableContents"/>
-              <w:spacing w:line="276" w:lineRule="auto"/>
+            <w:tcBorders/>
+          </w:tcPr>
+          <w:p>
+            <w:pPr>
+              <w:pStyle w:val="TableContents"/>
+              <w:widowControl w:val="false"/>
+              <w:spacing w:lineRule="auto" w:line="276"/>
               <w:rPr>
                 <w:rFonts w:ascii="BC Sans" w:hAnsi="BC Sans"/>
                 <w:sz w:val="20"/>
@@ -2853,122 +3405,20 @@
                 <w:sz w:val="20"/>
                 <w:szCs w:val="20"/>
               </w:rPr>
-              <w:t>{d.organizationText}</w:t>
+              <w:t>Email</w:t>
             </w:r>
           </w:p>
         </w:tc>
         <w:tc>
           <w:tcPr>
             <w:tcW w:w="7267" w:type="dxa"/>
-          </w:tcPr>
-          <w:p>
-            <w:pPr>
-              <w:pStyle w:val="TableContents"/>
-              <w:spacing w:line="276" w:lineRule="auto"/>
-              <w:rPr>
-                <w:rFonts w:ascii="BC Sans" w:hAnsi="BC Sans"/>
-                <w:sz w:val="20"/>
-                <w:szCs w:val="20"/>
-              </w:rPr>
-            </w:pPr>
-            <w:r>
-              <w:rPr>
-                <w:rFonts w:ascii="BC Sans" w:hAnsi="BC Sans"/>
-                <w:sz w:val="20"/>
-                <w:szCs w:val="20"/>
-              </w:rPr>
-              <w:t>{d.primaryContactOrganizationName:ifEM():show(.noData)}</w:t>
-            </w:r>
-          </w:p>
-        </w:tc>
-      </w:tr>
-      <w:tr>
-        <w:tc>
-          <w:tcPr>
-            <w:tcW w:w="3623" w:type="dxa"/>
-          </w:tcPr>
-          <w:p>
-            <w:pPr>
-              <w:pStyle w:val="TableContents"/>
-              <w:spacing w:line="276" w:lineRule="auto"/>
-              <w:rPr>
-                <w:rFonts w:ascii="BC Sans" w:hAnsi="BC Sans"/>
-                <w:sz w:val="20"/>
-                <w:szCs w:val="20"/>
-              </w:rPr>
-            </w:pPr>
-            <w:r>
-              <w:rPr>
-                <w:rFonts w:ascii="BC Sans" w:hAnsi="BC Sans"/>
-                <w:b/>
-                <w:bCs/>
-                <w:sz w:val="20"/>
-                <w:szCs w:val="20"/>
-              </w:rPr>
-              <w:t>Phone</w:t>
-            </w:r>
-          </w:p>
-        </w:tc>
-        <w:tc>
-          <w:tcPr>
-            <w:tcW w:w="7267" w:type="dxa"/>
-          </w:tcPr>
-          <w:p>
-            <w:pPr>
-              <w:pStyle w:val="TableContents"/>
-              <w:spacing w:line="276" w:lineRule="auto"/>
-              <w:rPr>
-                <w:rFonts w:ascii="BC Sans" w:hAnsi="BC Sans"/>
-                <w:sz w:val="20"/>
-                <w:szCs w:val="20"/>
-              </w:rPr>
-            </w:pPr>
-            <w:r>
-              <w:rPr>
-                <w:rFonts w:ascii="BC Sans" w:hAnsi="BC Sans"/>
-                <w:sz w:val="20"/>
-                <w:szCs w:val="20"/>
-              </w:rPr>
-              <w:t>{d.primaryContactPhoneNumber:ifEM():show(.noData)}</w:t>
-            </w:r>
-          </w:p>
-        </w:tc>
-      </w:tr>
-      <w:tr>
-        <w:tc>
-          <w:tcPr>
-            <w:tcW w:w="3623" w:type="dxa"/>
-          </w:tcPr>
-          <w:p>
-            <w:pPr>
-              <w:pStyle w:val="TableContents"/>
-              <w:spacing w:line="276" w:lineRule="auto"/>
-              <w:rPr>
-                <w:rFonts w:ascii="BC Sans" w:hAnsi="BC Sans"/>
-                <w:sz w:val="20"/>
-                <w:szCs w:val="20"/>
-              </w:rPr>
-            </w:pPr>
-            <w:r>
-              <w:rPr>
-                <w:rFonts w:ascii="BC Sans" w:hAnsi="BC Sans"/>
-                <w:b/>
-                <w:bCs/>
-                <w:sz w:val="20"/>
-                <w:szCs w:val="20"/>
-              </w:rPr>
-              <w:t>Email</w:t>
-            </w:r>
-          </w:p>
-        </w:tc>
-        <w:tc>
-          <w:tcPr>
-            <w:tcW w:w="7267" w:type="dxa"/>
-          </w:tcPr>
-          <w:p>
-            <w:pPr>
-              <w:pStyle w:val="TableContents"/>
-              <w:spacing w:line="276" w:lineRule="auto"/>
+            <w:tcBorders/>
+          </w:tcPr>
+          <w:p>
+            <w:pPr>
+              <w:pStyle w:val="TableContents"/>
+              <w:widowControl w:val="false"/>
+              <w:spacing w:lineRule="auto" w:line="276"/>
               <w:rPr>
                 <w:rFonts w:ascii="BC Sans" w:hAnsi="BC Sans"/>
                 <w:sz w:val="20"/>
@@ -2989,11 +3439,16 @@
     </w:tbl>
     <w:p>
       <w:pPr>
-        <w:pStyle w:val="BodyText"/>
-        <w:rPr>
-          <w:rFonts w:ascii="BC Sans" w:hAnsi="BC Sans"/>
-        </w:rPr>
-      </w:pPr>
+        <w:pStyle w:val="TextBody"/>
+        <w:rPr>
+          <w:rFonts w:ascii="BC Sans" w:hAnsi="BC Sans"/>
+        </w:rPr>
+      </w:pPr>
+      <w:r>
+        <w:rPr>
+          <w:rFonts w:ascii="BC Sans" w:hAnsi="BC Sans"/>
+        </w:rPr>
+      </w:r>
     </w:p>
     <w:p>
       <w:pPr>
@@ -3002,6 +3457,7 @@
           <w:ilvl w:val="0"/>
           <w:numId w:val="0"/>
         </w:numPr>
+        <w:ind w:left="0" w:hanging="0"/>
         <w:rPr>
           <w:sz w:val="20"/>
           <w:szCs w:val="20"/>
@@ -3019,6 +3475,8 @@
     <w:tbl>
       <w:tblPr>
         <w:tblW w:w="5000" w:type="pct"/>
+        <w:jc w:val="left"/>
+        <w:tblInd w:w="0" w:type="dxa"/>
         <w:tblLayout w:type="fixed"/>
         <w:tblCellMar>
           <w:top w:w="55" w:type="dxa"/>
@@ -3026,20 +3484,23 @@
           <w:bottom w:w="55" w:type="dxa"/>
           <w:right w:w="55" w:type="dxa"/>
         </w:tblCellMar>
-        <w:tblLook w:val="04A0" w:firstRow="1" w:lastRow="0" w:firstColumn="1" w:lastColumn="0" w:noHBand="0" w:noVBand="1"/>
+        <w:tblLook w:val="04a0" w:noVBand="1" w:noHBand="0" w:lastColumn="0" w:firstColumn="1" w:lastRow="0" w:firstRow="1"/>
       </w:tblPr>
       <w:tblGrid>
-        <w:gridCol w:w="3627"/>
+        <w:gridCol w:w="3626"/>
         <w:gridCol w:w="7264"/>
       </w:tblGrid>
       <w:tr>
-        <w:tc>
-          <w:tcPr>
-            <w:tcW w:w="3627" w:type="dxa"/>
-          </w:tcPr>
-          <w:p>
-            <w:pPr>
-              <w:pStyle w:val="TableContents"/>
+        <w:trPr/>
+        <w:tc>
+          <w:tcPr>
+            <w:tcW w:w="3626" w:type="dxa"/>
+            <w:tcBorders/>
+          </w:tcPr>
+          <w:p>
+            <w:pPr>
+              <w:pStyle w:val="TableContents"/>
+              <w:widowControl w:val="false"/>
               <w:rPr>
                 <w:rFonts w:ascii="BC Sans" w:hAnsi="BC Sans"/>
                 <w:sz w:val="20"/>
@@ -3060,11 +3521,13 @@
         </w:tc>
         <w:tc>
           <w:tcPr>
-            <w:tcW w:w="7263" w:type="dxa"/>
-          </w:tcPr>
-          <w:p>
-            <w:pPr>
-              <w:pStyle w:val="TableContents"/>
+            <w:tcW w:w="7264" w:type="dxa"/>
+            <w:tcBorders/>
+          </w:tcPr>
+          <w:p>
+            <w:pPr>
+              <w:pStyle w:val="TableContents"/>
+              <w:widowControl w:val="false"/>
               <w:rPr>
                 <w:rFonts w:ascii="BC Sans" w:hAnsi="BC Sans"/>
                 <w:sz w:val="20"/>
@@ -3104,6 +3567,7 @@
     </w:p>
     <w:p>
       <w:pPr>
+        <w:pStyle w:val="Normal"/>
         <w:jc w:val="center"/>
         <w:rPr>
           <w:rFonts w:ascii="BC Sans" w:hAnsi="BC Sans"/>
@@ -3123,39 +3587,12 @@
         </w:rPr>
         <w:t>Note:  </w:t>
-      </w:r>
-      <w:r>
-        <w:rPr>
-          <w:rFonts w:ascii="BC Sans" w:hAnsi="BC Sans"/>
-          <w:b/>
-          <w:bCs/>
-          <w:sz w:val="20"/>
-          <w:szCs w:val="20"/>
-        </w:rPr>
         <w:br/>
         <w:t xml:space="preserve">This local/First Nation government is not set up with the ALC Portal to receive submissions.   </w:t>
-      </w:r>
-      <w:r>
-        <w:rPr>
-          <w:rFonts w:ascii="BC Sans" w:hAnsi="BC Sans"/>
-          <w:b/>
-          <w:bCs/>
-          <w:sz w:val="20"/>
-          <w:szCs w:val="20"/>
-        </w:rPr>
         <w:br/>
         <w:t xml:space="preserve">You can continue to fill out the form but you will be unable to submit.   </w:t>
-      </w:r>
-      <w:r>
-        <w:rPr>
-          <w:rFonts w:ascii="BC Sans" w:hAnsi="BC Sans"/>
-          <w:b/>
-          <w:bCs/>
-          <w:sz w:val="20"/>
-          <w:szCs w:val="20"/>
-        </w:rPr>
         <w:br/>
         <w:t>Please contact the ALC directly as soon as possible: ALC.Portal@gov.bc.ca / 236-468-3342</w:t>
       </w:r>
@@ -3186,6 +3623,7 @@
           <w:ilvl w:val="0"/>
           <w:numId w:val="0"/>
         </w:numPr>
+        <w:ind w:left="0" w:hanging="0"/>
         <w:rPr>
           <w:rFonts w:ascii="BC Sans" w:hAnsi="BC Sans"/>
           <w:sz w:val="28"/>
@@ -3203,7 +3641,7 @@
     </w:p>
     <w:p>
       <w:pPr>
-        <w:pStyle w:val="BodyText"/>
+        <w:pStyle w:val="TextBody"/>
         <w:rPr>
           <w:rFonts w:ascii="BC Sans" w:hAnsi="BC Sans"/>
         </w:rPr>
@@ -3220,6 +3658,8 @@
     <w:tbl>
       <w:tblPr>
         <w:tblW w:w="5000" w:type="pct"/>
+        <w:jc w:val="left"/>
+        <w:tblInd w:w="0" w:type="dxa"/>
         <w:tblLayout w:type="fixed"/>
         <w:tblCellMar>
           <w:top w:w="57" w:type="dxa"/>
@@ -3227,21 +3667,24 @@
           <w:bottom w:w="170" w:type="dxa"/>
           <w:right w:w="57" w:type="dxa"/>
         </w:tblCellMar>
-        <w:tblLook w:val="04A0" w:firstRow="1" w:lastRow="0" w:firstColumn="1" w:lastColumn="0" w:noHBand="0" w:noVBand="1"/>
+        <w:tblLook w:val="04a0" w:noVBand="1" w:noHBand="0" w:lastColumn="0" w:firstColumn="1" w:lastRow="0" w:firstRow="1"/>
       </w:tblPr>
       <w:tblGrid>
         <w:gridCol w:w="3623"/>
-        <w:gridCol w:w="7268"/>
+        <w:gridCol w:w="7267"/>
       </w:tblGrid>
       <w:tr>
+        <w:trPr/>
         <w:tc>
           <w:tcPr>
             <w:tcW w:w="3623" w:type="dxa"/>
-          </w:tcPr>
-          <w:p>
-            <w:pPr>
-              <w:pStyle w:val="TableContents"/>
-              <w:spacing w:line="276" w:lineRule="auto"/>
+            <w:tcBorders/>
+          </w:tcPr>
+          <w:p>
+            <w:pPr>
+              <w:pStyle w:val="TableContents"/>
+              <w:widowControl w:val="false"/>
+              <w:spacing w:lineRule="auto" w:line="276"/>
               <w:rPr>
                 <w:rFonts w:ascii="BC Sans" w:hAnsi="BC Sans"/>
                 <w:sz w:val="20"/>
@@ -3263,37 +3706,58 @@
         <w:tc>
           <w:tcPr>
             <w:tcW w:w="7267" w:type="dxa"/>
-          </w:tcPr>
-          <w:p>
-            <w:pPr>
-              <w:pStyle w:val="TableContents"/>
-              <w:spacing w:line="276" w:lineRule="auto"/>
-              <w:rPr>
-                <w:rFonts w:ascii="BC Sans" w:hAnsi="BC Sans"/>
-                <w:sz w:val="20"/>
-                <w:szCs w:val="20"/>
-              </w:rPr>
-            </w:pPr>
-            <w:r>
-              <w:rPr>
-                <w:rFonts w:ascii="BC Sans" w:hAnsi="BC Sans"/>
-                <w:sz w:val="20"/>
-                <w:szCs w:val="20"/>
-              </w:rPr>
-              <w:t>{d.parcelsAgricultureDescription:ifEM():show(.noData)}</w:t>
+            <w:tcBorders/>
+          </w:tcPr>
+          <w:p>
+            <w:pPr>
+              <w:pStyle w:val="TableContents"/>
+              <w:widowControl w:val="false"/>
+              <w:spacing w:lineRule="auto" w:line="276"/>
+              <w:rPr>
+                <w:rFonts w:ascii="BC Sans" w:hAnsi="BC Sans"/>
+                <w:sz w:val="20"/>
+                <w:szCs w:val="20"/>
+              </w:rPr>
+            </w:pPr>
+            <w:r>
+              <w:rPr>
+                <w:rFonts w:ascii="BC Sans" w:hAnsi="BC Sans"/>
+                <w:sz w:val="20"/>
+                <w:szCs w:val="20"/>
+              </w:rPr>
+              <w:t>{d.parcelsAgricultureDescription:</w:t>
+            </w:r>
+            <w:r>
+              <w:rPr>
+                <w:rFonts w:ascii="BC Sans" w:hAnsi="BC Sans"/>
+                <w:sz w:val="20"/>
+                <w:szCs w:val="20"/>
+              </w:rPr>
+              <w:t>convCRLF</w:t>
+            </w:r>
+            <w:r>
+              <w:rPr>
+                <w:rFonts w:ascii="BC Sans" w:hAnsi="BC Sans"/>
+                <w:sz w:val="20"/>
+                <w:szCs w:val="20"/>
+              </w:rPr>
+              <w:t>:ifEM():show(.noData)}</w:t>
             </w:r>
           </w:p>
         </w:tc>
       </w:tr>
       <w:tr>
+        <w:trPr/>
         <w:tc>
           <w:tcPr>
             <w:tcW w:w="3623" w:type="dxa"/>
-          </w:tcPr>
-          <w:p>
-            <w:pPr>
-              <w:pStyle w:val="TableContents"/>
-              <w:spacing w:line="276" w:lineRule="auto"/>
+            <w:tcBorders/>
+          </w:tcPr>
+          <w:p>
+            <w:pPr>
+              <w:pStyle w:val="TableContents"/>
+              <w:widowControl w:val="false"/>
+              <w:spacing w:lineRule="auto" w:line="276"/>
               <w:rPr>
                 <w:rFonts w:ascii="BC Sans" w:hAnsi="BC Sans"/>
                 <w:sz w:val="20"/>
@@ -3315,37 +3779,58 @@
         <w:tc>
           <w:tcPr>
             <w:tcW w:w="7267" w:type="dxa"/>
-          </w:tcPr>
-          <w:p>
-            <w:pPr>
-              <w:pStyle w:val="TableContents"/>
-              <w:spacing w:line="276" w:lineRule="auto"/>
-              <w:rPr>
-                <w:rFonts w:ascii="BC Sans" w:hAnsi="BC Sans"/>
-                <w:sz w:val="20"/>
-                <w:szCs w:val="20"/>
-              </w:rPr>
-            </w:pPr>
-            <w:r>
-              <w:rPr>
-                <w:rFonts w:ascii="BC Sans" w:hAnsi="BC Sans"/>
-                <w:sz w:val="20"/>
-                <w:szCs w:val="20"/>
-              </w:rPr>
-              <w:t>{d.parcelsAgricultureImprovementDescription:ifEM():show(.noData)}</w:t>
+            <w:tcBorders/>
+          </w:tcPr>
+          <w:p>
+            <w:pPr>
+              <w:pStyle w:val="TableContents"/>
+              <w:widowControl w:val="false"/>
+              <w:spacing w:lineRule="auto" w:line="276"/>
+              <w:rPr>
+                <w:rFonts w:ascii="BC Sans" w:hAnsi="BC Sans"/>
+                <w:sz w:val="20"/>
+                <w:szCs w:val="20"/>
+              </w:rPr>
+            </w:pPr>
+            <w:r>
+              <w:rPr>
+                <w:rFonts w:ascii="BC Sans" w:hAnsi="BC Sans"/>
+                <w:sz w:val="20"/>
+                <w:szCs w:val="20"/>
+              </w:rPr>
+              <w:t>{d.parcelsAgricultureImprovementDescription:</w:t>
+            </w:r>
+            <w:r>
+              <w:rPr>
+                <w:rFonts w:ascii="BC Sans" w:hAnsi="BC Sans"/>
+                <w:sz w:val="20"/>
+                <w:szCs w:val="20"/>
+              </w:rPr>
+              <w:t>convCRLF</w:t>
+            </w:r>
+            <w:r>
+              <w:rPr>
+                <w:rFonts w:ascii="BC Sans" w:hAnsi="BC Sans"/>
+                <w:sz w:val="20"/>
+                <w:szCs w:val="20"/>
+              </w:rPr>
+              <w:t>:ifEM():show(.noData)}</w:t>
             </w:r>
           </w:p>
         </w:tc>
       </w:tr>
       <w:tr>
+        <w:trPr/>
         <w:tc>
           <w:tcPr>
             <w:tcW w:w="3623" w:type="dxa"/>
-          </w:tcPr>
-          <w:p>
-            <w:pPr>
-              <w:pStyle w:val="TableContents"/>
-              <w:spacing w:line="276" w:lineRule="auto"/>
+            <w:tcBorders/>
+          </w:tcPr>
+          <w:p>
+            <w:pPr>
+              <w:pStyle w:val="TableContents"/>
+              <w:widowControl w:val="false"/>
+              <w:spacing w:lineRule="auto" w:line="276"/>
               <w:rPr>
                 <w:rFonts w:ascii="BC Sans" w:hAnsi="BC Sans"/>
                 <w:sz w:val="20"/>
@@ -3367,24 +3852,42 @@
         <w:tc>
           <w:tcPr>
             <w:tcW w:w="7267" w:type="dxa"/>
-          </w:tcPr>
-          <w:p>
-            <w:pPr>
-              <w:pStyle w:val="TableContents"/>
-              <w:spacing w:line="276" w:lineRule="auto"/>
-              <w:rPr>
-                <w:rFonts w:ascii="BC Sans" w:hAnsi="BC Sans"/>
-                <w:sz w:val="20"/>
-                <w:szCs w:val="20"/>
-              </w:rPr>
-            </w:pPr>
-            <w:r>
-              <w:rPr>
-                <w:rFonts w:ascii="BC Sans" w:hAnsi="BC Sans"/>
-                <w:sz w:val="20"/>
-                <w:szCs w:val="20"/>
-              </w:rPr>
-              <w:t>{d.parcelsNonAgricultureUseDescription:ifEM():show(.noData)}</w:t>
+            <w:tcBorders/>
+          </w:tcPr>
+          <w:p>
+            <w:pPr>
+              <w:pStyle w:val="TableContents"/>
+              <w:widowControl w:val="false"/>
+              <w:spacing w:lineRule="auto" w:line="276"/>
+              <w:rPr>
+                <w:rFonts w:ascii="BC Sans" w:hAnsi="BC Sans"/>
+                <w:sz w:val="20"/>
+                <w:szCs w:val="20"/>
+              </w:rPr>
+            </w:pPr>
+            <w:r>
+              <w:rPr>
+                <w:rFonts w:ascii="BC Sans" w:hAnsi="BC Sans"/>
+                <w:sz w:val="20"/>
+                <w:szCs w:val="20"/>
+              </w:rPr>
+              <w:t>{d.parcelsNonAgricultureUseDescription:</w:t>
+            </w:r>
+            <w:r>
+              <w:rPr>
+                <w:rFonts w:ascii="BC Sans" w:hAnsi="BC Sans"/>
+                <w:sz w:val="20"/>
+                <w:szCs w:val="20"/>
+              </w:rPr>
+              <w:t>convCRLF</w:t>
+            </w:r>
+            <w:r>
+              <w:rPr>
+                <w:rFonts w:ascii="BC Sans" w:hAnsi="BC Sans"/>
+                <w:sz w:val="20"/>
+                <w:szCs w:val="20"/>
+              </w:rPr>
+              <w:t>:ifEM():show(.noData)}</w:t>
             </w:r>
           </w:p>
         </w:tc>
@@ -3392,13 +3895,20 @@
     </w:tbl>
     <w:p>
       <w:pPr>
-        <w:rPr>
-          <w:rFonts w:ascii="BC Sans" w:hAnsi="BC Sans"/>
-        </w:rPr>
-      </w:pPr>
+        <w:pStyle w:val="Normal"/>
+        <w:rPr>
+          <w:rFonts w:ascii="BC Sans" w:hAnsi="BC Sans"/>
+        </w:rPr>
+      </w:pPr>
+      <w:r>
+        <w:rPr>
+          <w:rFonts w:ascii="BC Sans" w:hAnsi="BC Sans"/>
+        </w:rPr>
+      </w:r>
     </w:p>
     <w:p>
       <w:pPr>
+        <w:pStyle w:val="Normal"/>
         <w:rPr>
           <w:rFonts w:ascii="BC Sans" w:hAnsi="BC Sans"/>
         </w:rPr>
@@ -3414,14 +3924,22 @@
     </w:p>
     <w:p>
       <w:pPr>
-        <w:rPr>
-          <w:rFonts w:ascii="BC Sans" w:hAnsi="BC Sans"/>
-        </w:rPr>
-      </w:pPr>
+        <w:pStyle w:val="Normal"/>
+        <w:rPr>
+          <w:rFonts w:ascii="BC Sans" w:hAnsi="BC Sans"/>
+        </w:rPr>
+      </w:pPr>
+      <w:r>
+        <w:rPr>
+          <w:rFonts w:ascii="BC Sans" w:hAnsi="BC Sans"/>
+        </w:rPr>
+      </w:r>
     </w:p>
     <w:tbl>
       <w:tblPr>
         <w:tblW w:w="5000" w:type="pct"/>
+        <w:jc w:val="left"/>
+        <w:tblInd w:w="0" w:type="dxa"/>
         <w:tblLayout w:type="fixed"/>
         <w:tblCellMar>
           <w:top w:w="55" w:type="dxa"/>
@@ -3429,7 +3947,7 @@
           <w:bottom w:w="55" w:type="dxa"/>
           <w:right w:w="55" w:type="dxa"/>
         </w:tblCellMar>
-        <w:tblLook w:val="04A0" w:firstRow="1" w:lastRow="0" w:firstColumn="1" w:lastColumn="0" w:noHBand="0" w:noVBand="1"/>
+        <w:tblLook w:val="04a0" w:noVBand="1" w:noHBand="0" w:lastColumn="0" w:firstColumn="1" w:lastRow="0" w:firstRow="1"/>
       </w:tblPr>
       <w:tblGrid>
         <w:gridCol w:w="3624"/>
@@ -3437,30 +3955,42 @@
         <w:gridCol w:w="4590"/>
       </w:tblGrid>
       <w:tr>
+        <w:trPr/>
         <w:tc>
           <w:tcPr>
             <w:tcW w:w="3624" w:type="dxa"/>
-          </w:tcPr>
-          <w:p>
-            <w:pPr>
-              <w:pStyle w:val="TableContents"/>
-              <w:spacing w:line="276" w:lineRule="auto"/>
-              <w:rPr>
-                <w:rFonts w:ascii="BC Sans" w:hAnsi="BC Sans"/>
-                <w:sz w:val="20"/>
-                <w:szCs w:val="20"/>
-              </w:rPr>
-            </w:pPr>
+            <w:tcBorders/>
+          </w:tcPr>
+          <w:p>
+            <w:pPr>
+              <w:pStyle w:val="TableContents"/>
+              <w:widowControl w:val="false"/>
+              <w:spacing w:lineRule="auto" w:line="276"/>
+              <w:rPr>
+                <w:rFonts w:ascii="BC Sans" w:hAnsi="BC Sans"/>
+                <w:sz w:val="20"/>
+                <w:szCs w:val="20"/>
+              </w:rPr>
+            </w:pPr>
+            <w:r>
+              <w:rPr>
+                <w:rFonts w:ascii="BC Sans" w:hAnsi="BC Sans"/>
+                <w:sz w:val="20"/>
+                <w:szCs w:val="20"/>
+              </w:rPr>
+            </w:r>
           </w:p>
         </w:tc>
         <w:tc>
           <w:tcPr>
             <w:tcW w:w="2677" w:type="dxa"/>
-          </w:tcPr>
-          <w:p>
-            <w:pPr>
-              <w:pStyle w:val="TableContents"/>
-              <w:spacing w:line="276" w:lineRule="auto"/>
+            <w:tcBorders/>
+          </w:tcPr>
+          <w:p>
+            <w:pPr>
+              <w:pStyle w:val="TableContents"/>
+              <w:widowControl w:val="false"/>
+              <w:spacing w:lineRule="auto" w:line="276"/>
               <w:rPr>
                 <w:rFonts w:ascii="BC Sans" w:hAnsi="BC Sans"/>
                 <w:sz w:val="20"/>
@@ -3482,11 +4012,13 @@
         <w:tc>
           <w:tcPr>
             <w:tcW w:w="4590" w:type="dxa"/>
-          </w:tcPr>
-          <w:p>
-            <w:pPr>
-              <w:pStyle w:val="TableContents"/>
-              <w:spacing w:line="276" w:lineRule="auto"/>
+            <w:tcBorders/>
+          </w:tcPr>
+          <w:p>
+            <w:pPr>
+              <w:pStyle w:val="TableContents"/>
+              <w:widowControl w:val="false"/>
+              <w:spacing w:lineRule="auto" w:line="276"/>
               <w:rPr>
                 <w:rFonts w:ascii="BC Sans" w:hAnsi="BC Sans"/>
                 <w:sz w:val="20"/>
@@ -3507,14 +4039,17 @@
         </w:tc>
       </w:tr>
       <w:tr>
+        <w:trPr/>
         <w:tc>
           <w:tcPr>
             <w:tcW w:w="3624" w:type="dxa"/>
-          </w:tcPr>
-          <w:p>
-            <w:pPr>
-              <w:pStyle w:val="TableContents"/>
-              <w:spacing w:line="276" w:lineRule="auto"/>
+            <w:tcBorders/>
+          </w:tcPr>
+          <w:p>
+            <w:pPr>
+              <w:pStyle w:val="TableContents"/>
+              <w:widowControl w:val="false"/>
+              <w:spacing w:lineRule="auto" w:line="276"/>
               <w:rPr>
                 <w:rFonts w:ascii="BC Sans" w:hAnsi="BC Sans"/>
                 <w:sz w:val="20"/>
@@ -3536,11 +4071,13 @@
         <w:tc>
           <w:tcPr>
             <w:tcW w:w="2677" w:type="dxa"/>
-          </w:tcPr>
-          <w:p>
-            <w:pPr>
-              <w:pStyle w:val="TableContents"/>
-              <w:spacing w:line="276" w:lineRule="auto"/>
+            <w:tcBorders/>
+          </w:tcPr>
+          <w:p>
+            <w:pPr>
+              <w:pStyle w:val="TableContents"/>
+              <w:widowControl w:val="false"/>
+              <w:spacing w:lineRule="auto" w:line="276"/>
               <w:rPr>
                 <w:rFonts w:ascii="BC Sans" w:hAnsi="BC Sans"/>
                 <w:sz w:val="20"/>
@@ -3560,11 +4097,13 @@
         <w:tc>
           <w:tcPr>
             <w:tcW w:w="4590" w:type="dxa"/>
-          </w:tcPr>
-          <w:p>
-            <w:pPr>
-              <w:pStyle w:val="TableContents"/>
-              <w:spacing w:line="276" w:lineRule="auto"/>
+            <w:tcBorders/>
+          </w:tcPr>
+          <w:p>
+            <w:pPr>
+              <w:pStyle w:val="TableContents"/>
+              <w:widowControl w:val="false"/>
+              <w:spacing w:lineRule="auto" w:line="276"/>
               <w:rPr>
                 <w:rFonts w:ascii="BC Sans" w:hAnsi="BC Sans"/>
                 <w:sz w:val="20"/>
@@ -3583,14 +4122,17 @@
         </w:tc>
       </w:tr>
       <w:tr>
+        <w:trPr/>
         <w:tc>
           <w:tcPr>
             <w:tcW w:w="3624" w:type="dxa"/>
-          </w:tcPr>
-          <w:p>
-            <w:pPr>
-              <w:pStyle w:val="TableContents"/>
-              <w:spacing w:line="276" w:lineRule="auto"/>
+            <w:tcBorders/>
+          </w:tcPr>
+          <w:p>
+            <w:pPr>
+              <w:pStyle w:val="TableContents"/>
+              <w:widowControl w:val="false"/>
+              <w:spacing w:lineRule="auto" w:line="276"/>
               <w:rPr>
                 <w:rFonts w:ascii="BC Sans" w:hAnsi="BC Sans"/>
                 <w:sz w:val="20"/>
@@ -3612,11 +4154,13 @@
         <w:tc>
           <w:tcPr>
             <w:tcW w:w="2677" w:type="dxa"/>
-          </w:tcPr>
-          <w:p>
-            <w:pPr>
-              <w:pStyle w:val="TableContents"/>
-              <w:spacing w:line="276" w:lineRule="auto"/>
+            <w:tcBorders/>
+          </w:tcPr>
+          <w:p>
+            <w:pPr>
+              <w:pStyle w:val="TableContents"/>
+              <w:widowControl w:val="false"/>
+              <w:spacing w:lineRule="auto" w:line="276"/>
               <w:rPr>
                 <w:rFonts w:ascii="BC Sans" w:hAnsi="BC Sans"/>
                 <w:sz w:val="20"/>
@@ -3636,11 +4180,13 @@
         <w:tc>
           <w:tcPr>
             <w:tcW w:w="4590" w:type="dxa"/>
-          </w:tcPr>
-          <w:p>
-            <w:pPr>
-              <w:pStyle w:val="TableContents"/>
-              <w:spacing w:line="276" w:lineRule="auto"/>
+            <w:tcBorders/>
+          </w:tcPr>
+          <w:p>
+            <w:pPr>
+              <w:pStyle w:val="TableContents"/>
+              <w:widowControl w:val="false"/>
+              <w:spacing w:lineRule="auto" w:line="276"/>
               <w:rPr>
                 <w:rFonts w:ascii="BC Sans" w:hAnsi="BC Sans"/>
                 <w:sz w:val="20"/>
@@ -3659,14 +4205,17 @@
         </w:tc>
       </w:tr>
       <w:tr>
+        <w:trPr/>
         <w:tc>
           <w:tcPr>
             <w:tcW w:w="3624" w:type="dxa"/>
-          </w:tcPr>
-          <w:p>
-            <w:pPr>
-              <w:pStyle w:val="TableContents"/>
-              <w:spacing w:line="276" w:lineRule="auto"/>
+            <w:tcBorders/>
+          </w:tcPr>
+          <w:p>
+            <w:pPr>
+              <w:pStyle w:val="TableContents"/>
+              <w:widowControl w:val="false"/>
+              <w:spacing w:lineRule="auto" w:line="276"/>
               <w:rPr>
                 <w:rFonts w:ascii="BC Sans" w:hAnsi="BC Sans"/>
                 <w:sz w:val="20"/>
@@ -3688,11 +4237,13 @@
         <w:tc>
           <w:tcPr>
             <w:tcW w:w="2677" w:type="dxa"/>
-          </w:tcPr>
-          <w:p>
-            <w:pPr>
-              <w:pStyle w:val="TableContents"/>
-              <w:spacing w:line="276" w:lineRule="auto"/>
+            <w:tcBorders/>
+          </w:tcPr>
+          <w:p>
+            <w:pPr>
+              <w:pStyle w:val="TableContents"/>
+              <w:widowControl w:val="false"/>
+              <w:spacing w:lineRule="auto" w:line="276"/>
               <w:rPr>
                 <w:rFonts w:ascii="BC Sans" w:hAnsi="BC Sans"/>
                 <w:sz w:val="20"/>
@@ -3712,11 +4263,13 @@
         <w:tc>
           <w:tcPr>
             <w:tcW w:w="4590" w:type="dxa"/>
-          </w:tcPr>
-          <w:p>
-            <w:pPr>
-              <w:pStyle w:val="TableContents"/>
-              <w:spacing w:line="276" w:lineRule="auto"/>
+            <w:tcBorders/>
+          </w:tcPr>
+          <w:p>
+            <w:pPr>
+              <w:pStyle w:val="TableContents"/>
+              <w:widowControl w:val="false"/>
+              <w:spacing w:lineRule="auto" w:line="276"/>
               <w:rPr>
                 <w:rFonts w:ascii="BC Sans" w:hAnsi="BC Sans"/>
                 <w:sz w:val="20"/>
@@ -3735,14 +4288,17 @@
         </w:tc>
       </w:tr>
       <w:tr>
+        <w:trPr/>
         <w:tc>
           <w:tcPr>
             <w:tcW w:w="3624" w:type="dxa"/>
-          </w:tcPr>
-          <w:p>
-            <w:pPr>
-              <w:pStyle w:val="TableContents"/>
-              <w:spacing w:line="276" w:lineRule="auto"/>
+            <w:tcBorders/>
+          </w:tcPr>
+          <w:p>
+            <w:pPr>
+              <w:pStyle w:val="TableContents"/>
+              <w:widowControl w:val="false"/>
+              <w:spacing w:lineRule="auto" w:line="276"/>
               <w:rPr>
                 <w:rFonts w:ascii="BC Sans" w:hAnsi="BC Sans"/>
                 <w:sz w:val="20"/>
@@ -3764,11 +4320,13 @@
         <w:tc>
           <w:tcPr>
             <w:tcW w:w="2677" w:type="dxa"/>
-          </w:tcPr>
-          <w:p>
-            <w:pPr>
-              <w:pStyle w:val="TableContents"/>
-              <w:spacing w:line="276" w:lineRule="auto"/>
+            <w:tcBorders/>
+          </w:tcPr>
+          <w:p>
+            <w:pPr>
+              <w:pStyle w:val="TableContents"/>
+              <w:widowControl w:val="false"/>
+              <w:spacing w:lineRule="auto" w:line="276"/>
               <w:rPr>
                 <w:rFonts w:ascii="BC Sans" w:hAnsi="BC Sans"/>
                 <w:sz w:val="20"/>
@@ -3788,11 +4346,13 @@
         <w:tc>
           <w:tcPr>
             <w:tcW w:w="4590" w:type="dxa"/>
-          </w:tcPr>
-          <w:p>
-            <w:pPr>
-              <w:pStyle w:val="TableContents"/>
-              <w:spacing w:line="276" w:lineRule="auto"/>
+            <w:tcBorders/>
+          </w:tcPr>
+          <w:p>
+            <w:pPr>
+              <w:pStyle w:val="TableContents"/>
+              <w:widowControl w:val="false"/>
+              <w:spacing w:lineRule="auto" w:line="276"/>
               <w:rPr>
                 <w:rFonts w:ascii="BC Sans" w:hAnsi="BC Sans"/>
                 <w:sz w:val="20"/>
@@ -3813,10 +4373,16 @@
     </w:tbl>
     <w:p>
       <w:pPr>
-        <w:rPr>
-          <w:rFonts w:ascii="BC Sans" w:hAnsi="BC Sans"/>
-        </w:rPr>
-      </w:pPr>
+        <w:pStyle w:val="Normal"/>
+        <w:rPr>
+          <w:rFonts w:ascii="BC Sans" w:hAnsi="BC Sans"/>
+        </w:rPr>
+      </w:pPr>
+      <w:r>
+        <w:rPr>
+          <w:rFonts w:ascii="BC Sans" w:hAnsi="BC Sans"/>
+        </w:rPr>
+      </w:r>
     </w:p>
     <w:p>
       <w:pPr>
@@ -3825,6 +4391,7 @@
           <w:ilvl w:val="0"/>
           <w:numId w:val="0"/>
         </w:numPr>
+        <w:ind w:left="0" w:hanging="0"/>
         <w:rPr>
           <w:rFonts w:ascii="BC Sans" w:hAnsi="BC Sans"/>
           <w:sz w:val="28"/>
@@ -3843,6 +4410,8 @@
     <w:tbl>
       <w:tblPr>
         <w:tblW w:w="10885" w:type="dxa"/>
+        <w:jc w:val="left"/>
+        <w:tblInd w:w="0" w:type="dxa"/>
         <w:tblLayout w:type="fixed"/>
         <w:tblCellMar>
           <w:top w:w="57" w:type="dxa"/>
@@ -3850,20 +4419,23 @@
           <w:bottom w:w="170" w:type="dxa"/>
           <w:right w:w="57" w:type="dxa"/>
         </w:tblCellMar>
-        <w:tblLook w:val="04A0" w:firstRow="1" w:lastRow="0" w:firstColumn="1" w:lastColumn="0" w:noHBand="0" w:noVBand="1"/>
+        <w:tblLook w:val="04a0" w:noVBand="1" w:noHBand="0" w:lastColumn="0" w:firstColumn="1" w:lastRow="0" w:firstRow="1"/>
       </w:tblPr>
       <w:tblGrid>
         <w:gridCol w:w="4028"/>
-        <w:gridCol w:w="6857"/>
+        <w:gridCol w:w="6856"/>
       </w:tblGrid>
       <w:tr>
+        <w:trPr/>
         <w:tc>
           <w:tcPr>
             <w:tcW w:w="4028" w:type="dxa"/>
-          </w:tcPr>
-          <w:p>
-            <w:pPr>
-              <w:pStyle w:val="TableContents"/>
+            <w:tcBorders/>
+          </w:tcPr>
+          <w:p>
+            <w:pPr>
+              <w:pStyle w:val="TableContents"/>
+              <w:widowControl w:val="false"/>
               <w:rPr>
                 <w:sz w:val="20"/>
                 <w:szCs w:val="20"/>
@@ -3884,27 +4456,40 @@
         <w:tc>
           <w:tcPr>
             <w:tcW w:w="6856" w:type="dxa"/>
-          </w:tcPr>
-          <w:p>
-            <w:pPr>
-              <w:pStyle w:val="TableContents"/>
-              <w:rPr>
-                <w:rFonts w:ascii="BC Sans" w:hAnsi="BC Sans"/>
-                <w:sz w:val="20"/>
-                <w:szCs w:val="20"/>
-              </w:rPr>
-            </w:pPr>
+            <w:tcBorders/>
+          </w:tcPr>
+          <w:p>
+            <w:pPr>
+              <w:pStyle w:val="TableContents"/>
+              <w:widowControl w:val="false"/>
+              <w:rPr>
+                <w:rFonts w:ascii="BC Sans" w:hAnsi="BC Sans"/>
+                <w:sz w:val="20"/>
+                <w:szCs w:val="20"/>
+              </w:rPr>
+            </w:pPr>
+            <w:r>
+              <w:rPr>
+                <w:rFonts w:ascii="BC Sans" w:hAnsi="BC Sans"/>
+                <w:sz w:val="20"/>
+                <w:szCs w:val="20"/>
+              </w:rPr>
+            </w:r>
           </w:p>
         </w:tc>
       </w:tr>
       <w:tr>
+        <w:trPr/>
         <w:tc>
           <w:tcPr>
             <w:tcW w:w="4028" w:type="dxa"/>
+            <w:tcBorders/>
           </w:tcPr>
           <w:tbl>
             <w:tblPr>
               <w:tblW w:w="4082" w:type="dxa"/>
+              <w:jc w:val="left"/>
+              <w:tblInd w:w="0" w:type="dxa"/>
               <w:tblLayout w:type="fixed"/>
               <w:tblCellMar>
                 <w:top w:w="55" w:type="dxa"/>
@@ -3912,7 +4497,7 @@
                 <w:bottom w:w="55" w:type="dxa"/>
                 <w:right w:w="55" w:type="dxa"/>
               </w:tblCellMar>
-              <w:tblLook w:val="04A0" w:firstRow="1" w:lastRow="0" w:firstColumn="1" w:lastColumn="0" w:noHBand="0" w:noVBand="1"/>
+              <w:tblLook w:val="04a0" w:noVBand="1" w:noHBand="0" w:lastColumn="0" w:firstColumn="1" w:lastRow="0" w:firstRow="1"/>
             </w:tblPr>
             <w:tblGrid>
               <w:gridCol w:w="560"/>
@@ -3920,6 +4505,7 @@
               <w:gridCol w:w="1535"/>
             </w:tblGrid>
             <w:tr>
+              <w:trPr/>
               <w:tc>
                 <w:tcPr>
                   <w:tcW w:w="560" w:type="dxa"/>
@@ -3932,6 +4518,7 @@
                 <w:p>
                   <w:pPr>
                     <w:pStyle w:val="TableContents"/>
+                    <w:widowControl w:val="false"/>
                     <w:rPr>
                       <w:sz w:val="20"/>
                       <w:szCs w:val="20"/>
@@ -3961,6 +4548,7 @@
                 <w:p>
                   <w:pPr>
                     <w:pStyle w:val="TableContents"/>
+                    <w:widowControl w:val="false"/>
                     <w:rPr>
                       <w:sz w:val="20"/>
                       <w:szCs w:val="20"/>
@@ -3991,6 +4579,7 @@
                 <w:p>
                   <w:pPr>
                     <w:pStyle w:val="TableContents"/>
+                    <w:widowControl w:val="false"/>
                     <w:rPr>
                       <w:sz w:val="20"/>
                       <w:szCs w:val="20"/>
@@ -4010,6 +4599,7 @@
               </w:tc>
             </w:tr>
             <w:tr>
+              <w:trPr/>
               <w:tc>
                 <w:tcPr>
                   <w:tcW w:w="560" w:type="dxa"/>
@@ -4021,6 +4611,7 @@
                 <w:p>
                   <w:pPr>
                     <w:pStyle w:val="TableContents"/>
+                    <w:widowControl w:val="false"/>
                     <w:rPr>
                       <w:sz w:val="20"/>
                       <w:szCs w:val="20"/>
@@ -4047,6 +4638,7 @@
                 <w:p>
                   <w:pPr>
                     <w:pStyle w:val="TableContents"/>
+                    <w:widowControl w:val="false"/>
                     <w:rPr>
                       <w:sz w:val="20"/>
                       <w:szCs w:val="20"/>
@@ -4074,6 +4666,7 @@
                 <w:p>
                   <w:pPr>
                     <w:pStyle w:val="TableContents"/>
+                    <w:widowControl w:val="false"/>
                     <w:rPr>
                       <w:sz w:val="20"/>
                       <w:szCs w:val="20"/>
@@ -4091,6 +4684,7 @@
               </w:tc>
             </w:tr>
             <w:tr>
+              <w:trPr/>
               <w:tc>
                 <w:tcPr>
                   <w:tcW w:w="560" w:type="dxa"/>
@@ -4102,6 +4696,7 @@
                 <w:p>
                   <w:pPr>
                     <w:pStyle w:val="TableContents"/>
+                    <w:widowControl w:val="false"/>
                     <w:rPr>
                       <w:sz w:val="20"/>
                       <w:szCs w:val="20"/>
@@ -4128,6 +4723,7 @@
                 <w:p>
                   <w:pPr>
                     <w:pStyle w:val="TableContents"/>
+                    <w:widowControl w:val="false"/>
                     <w:rPr>
                       <w:sz w:val="20"/>
                       <w:szCs w:val="20"/>
@@ -4155,6 +4751,7 @@
                 <w:p>
                   <w:pPr>
                     <w:pStyle w:val="TableContents"/>
+                    <w:widowControl w:val="false"/>
                     <w:rPr>
                       <w:sz w:val="20"/>
                       <w:szCs w:val="20"/>
@@ -4175,6 +4772,7 @@
           <w:p>
             <w:pPr>
               <w:pStyle w:val="TableContents"/>
+              <w:widowControl w:val="false"/>
               <w:rPr>
                 <w:rFonts w:ascii="BC Sans" w:hAnsi="BC Sans"/>
                 <w:b/>
@@ -4183,32 +4781,44 @@
                 <w:szCs w:val="20"/>
               </w:rPr>
             </w:pPr>
+            <w:r>
+              <w:rPr>
+                <w:rFonts w:ascii="BC Sans" w:hAnsi="BC Sans"/>
+                <w:b/>
+                <w:bCs/>
+                <w:sz w:val="20"/>
+                <w:szCs w:val="20"/>
+              </w:rPr>
+            </w:r>
           </w:p>
         </w:tc>
         <w:tc>
           <w:tcPr>
             <w:tcW w:w="6856" w:type="dxa"/>
-          </w:tcPr>
-          <w:p>
-            <w:pPr>
-              <w:pStyle w:val="TableContents"/>
-              <w:rPr>
-                <w:rFonts w:ascii="BC Sans" w:hAnsi="BC Sans"/>
-                <w:sz w:val="20"/>
-                <w:szCs w:val="20"/>
-              </w:rPr>
-            </w:pPr>
+            <w:tcBorders/>
+          </w:tcPr>
+          <w:p>
+            <w:pPr>
+              <w:pStyle w:val="Normal"/>
+              <w:rPr/>
+            </w:pPr>
+            <w:r>
+              <w:rPr/>
+            </w:r>
           </w:p>
         </w:tc>
       </w:tr>
       <w:tr>
+        <w:trPr/>
         <w:tc>
           <w:tcPr>
             <w:tcW w:w="4028" w:type="dxa"/>
-          </w:tcPr>
-          <w:p>
-            <w:pPr>
-              <w:pStyle w:val="TableContents"/>
+            <w:tcBorders/>
+          </w:tcPr>
+          <w:p>
+            <w:pPr>
+              <w:pStyle w:val="TableContents"/>
+              <w:widowControl w:val="false"/>
               <w:rPr>
                 <w:sz w:val="20"/>
                 <w:szCs w:val="20"/>
@@ -4229,30 +4839,32 @@
         <w:tc>
           <w:tcPr>
             <w:tcW w:w="6856" w:type="dxa"/>
-          </w:tcPr>
-          <w:p>
-            <w:pPr>
-              <w:pStyle w:val="TableContents"/>
-              <w:rPr>
-                <w:sz w:val="20"/>
-                <w:szCs w:val="20"/>
-              </w:rPr>
-            </w:pPr>
-            <w:r>
-              <w:rPr>
-                <w:rFonts w:ascii="BC Sans" w:hAnsi="BC Sans"/>
-                <w:sz w:val="20"/>
-                <w:szCs w:val="20"/>
-              </w:rPr>
-              <w:t>{d.</w:t>
-            </w:r>
-            <w:r>
-              <w:rPr>
-                <w:rFonts w:ascii="BC Sans" w:hAnsi="BC Sans"/>
-                <w:sz w:val="20"/>
-                <w:szCs w:val="20"/>
-              </w:rPr>
-              <w:t>purpose</w:t>
+            <w:tcBorders/>
+          </w:tcPr>
+          <w:p>
+            <w:pPr>
+              <w:pStyle w:val="TableContents"/>
+              <w:widowControl w:val="false"/>
+              <w:rPr>
+                <w:sz w:val="20"/>
+                <w:szCs w:val="20"/>
+              </w:rPr>
+            </w:pPr>
+            <w:r>
+              <w:rPr>
+                <w:rFonts w:ascii="BC Sans" w:hAnsi="BC Sans"/>
+                <w:sz w:val="20"/>
+                <w:szCs w:val="20"/>
+              </w:rPr>
+              <w:t>{d.purpose:</w:t>
+            </w:r>
+            <w:r>
+              <w:rPr>
+                <w:rFonts w:ascii="BC Sans" w:hAnsi="BC Sans"/>
+                <w:sz w:val="20"/>
+                <w:szCs w:val="20"/>
+              </w:rPr>
+              <w:t>convCRLF</w:t>
             </w:r>
             <w:r>
               <w:rPr>
@@ -4266,13 +4878,16 @@
         </w:tc>
       </w:tr>
       <w:tr>
+        <w:trPr/>
         <w:tc>
           <w:tcPr>
             <w:tcW w:w="4028" w:type="dxa"/>
-          </w:tcPr>
-          <w:p>
-            <w:pPr>
-              <w:pStyle w:val="TableContents"/>
+            <w:tcBorders/>
+          </w:tcPr>
+          <w:p>
+            <w:pPr>
+              <w:pStyle w:val="TableContents"/>
+              <w:widowControl w:val="false"/>
               <w:rPr>
                 <w:sz w:val="20"/>
                 <w:szCs w:val="20"/>
@@ -4294,34 +4909,55 @@
         <w:tc>
           <w:tcPr>
             <w:tcW w:w="6856" w:type="dxa"/>
-          </w:tcPr>
-          <w:p>
-            <w:pPr>
-              <w:pStyle w:val="TableContents"/>
-              <w:rPr>
-                <w:sz w:val="20"/>
-                <w:szCs w:val="20"/>
-              </w:rPr>
-            </w:pPr>
-            <w:r>
-              <w:rPr>
-                <w:rFonts w:ascii="BC Sans" w:hAnsi="BC Sans"/>
-                <w:sz w:val="20"/>
-                <w:szCs w:val="20"/>
-              </w:rPr>
-              <w:t>{d.subdSuitability:ifEM():show(.noData)}</w:t>
+            <w:tcBorders/>
+          </w:tcPr>
+          <w:p>
+            <w:pPr>
+              <w:pStyle w:val="TableContents"/>
+              <w:widowControl w:val="false"/>
+              <w:rPr>
+                <w:sz w:val="20"/>
+                <w:szCs w:val="20"/>
+              </w:rPr>
+            </w:pPr>
+            <w:r>
+              <w:rPr>
+                <w:rFonts w:ascii="BC Sans" w:hAnsi="BC Sans"/>
+                <w:sz w:val="20"/>
+                <w:szCs w:val="20"/>
+              </w:rPr>
+              <w:t>{d.subdSuitability:</w:t>
+            </w:r>
+            <w:r>
+              <w:rPr>
+                <w:rFonts w:ascii="BC Sans" w:hAnsi="BC Sans"/>
+                <w:sz w:val="20"/>
+                <w:szCs w:val="20"/>
+              </w:rPr>
+              <w:t>convCRLF</w:t>
+            </w:r>
+            <w:r>
+              <w:rPr>
+                <w:rFonts w:ascii="BC Sans" w:hAnsi="BC Sans"/>
+                <w:sz w:val="20"/>
+                <w:szCs w:val="20"/>
+              </w:rPr>
+              <w:t>:ifEM():show(.noData)}</w:t>
             </w:r>
           </w:p>
         </w:tc>
       </w:tr>
       <w:tr>
+        <w:trPr/>
         <w:tc>
           <w:tcPr>
             <w:tcW w:w="4028" w:type="dxa"/>
-          </w:tcPr>
-          <w:p>
-            <w:pPr>
-              <w:pStyle w:val="TableContents"/>
+            <w:tcBorders/>
+          </w:tcPr>
+          <w:p>
+            <w:pPr>
+              <w:pStyle w:val="TableContents"/>
+              <w:widowControl w:val="false"/>
               <w:rPr>
                 <w:sz w:val="20"/>
                 <w:szCs w:val="20"/>
@@ -4343,34 +4979,55 @@
         <w:tc>
           <w:tcPr>
             <w:tcW w:w="6856" w:type="dxa"/>
-          </w:tcPr>
-          <w:p>
-            <w:pPr>
-              <w:pStyle w:val="TableContents"/>
-              <w:rPr>
-                <w:sz w:val="20"/>
-                <w:szCs w:val="20"/>
-              </w:rPr>
-            </w:pPr>
-            <w:r>
-              <w:rPr>
-                <w:rFonts w:ascii="BC Sans" w:hAnsi="BC Sans"/>
-                <w:sz w:val="20"/>
-                <w:szCs w:val="20"/>
-              </w:rPr>
-              <w:t>{d.subdAgricultureSupport:ifEM():show(.noData)}</w:t>
+            <w:tcBorders/>
+          </w:tcPr>
+          <w:p>
+            <w:pPr>
+              <w:pStyle w:val="TableContents"/>
+              <w:widowControl w:val="false"/>
+              <w:rPr>
+                <w:sz w:val="20"/>
+                <w:szCs w:val="20"/>
+              </w:rPr>
+            </w:pPr>
+            <w:r>
+              <w:rPr>
+                <w:rFonts w:ascii="BC Sans" w:hAnsi="BC Sans"/>
+                <w:sz w:val="20"/>
+                <w:szCs w:val="20"/>
+              </w:rPr>
+              <w:t>{d.subdAgricultureSupport:</w:t>
+            </w:r>
+            <w:r>
+              <w:rPr>
+                <w:rFonts w:ascii="BC Sans" w:hAnsi="BC Sans"/>
+                <w:sz w:val="20"/>
+                <w:szCs w:val="20"/>
+              </w:rPr>
+              <w:t>convCRLF</w:t>
+            </w:r>
+            <w:r>
+              <w:rPr>
+                <w:rFonts w:ascii="BC Sans" w:hAnsi="BC Sans"/>
+                <w:sz w:val="20"/>
+                <w:szCs w:val="20"/>
+              </w:rPr>
+              <w:t>:ifEM():show(.noData)}</w:t>
             </w:r>
           </w:p>
         </w:tc>
       </w:tr>
       <w:tr>
+        <w:trPr/>
         <w:tc>
           <w:tcPr>
             <w:tcW w:w="4028" w:type="dxa"/>
-          </w:tcPr>
-          <w:p>
-            <w:pPr>
-              <w:pStyle w:val="TableContents"/>
+            <w:tcBorders/>
+          </w:tcPr>
+          <w:p>
+            <w:pPr>
+              <w:pStyle w:val="TableContents"/>
+              <w:widowControl w:val="false"/>
               <w:rPr>
                 <w:sz w:val="20"/>
                 <w:szCs w:val="20"/>
@@ -4392,10 +5049,12 @@
         <w:tc>
           <w:tcPr>
             <w:tcW w:w="6856" w:type="dxa"/>
-          </w:tcPr>
-          <w:p>
-            <w:pPr>
-              <w:pStyle w:val="TableContents"/>
+            <w:tcBorders/>
+          </w:tcPr>
+          <w:p>
+            <w:pPr>
+              <w:pStyle w:val="TableContents"/>
+              <w:widowControl w:val="false"/>
               <w:rPr>
                 <w:sz w:val="20"/>
                 <w:szCs w:val="20"/>
@@ -4413,13 +5072,16 @@
         </w:tc>
       </w:tr>
       <w:tr>
+        <w:trPr/>
         <w:tc>
           <w:tcPr>
             <w:tcW w:w="4028" w:type="dxa"/>
-          </w:tcPr>
-          <w:p>
-            <w:pPr>
-              <w:pStyle w:val="TableContents"/>
+            <w:tcBorders/>
+          </w:tcPr>
+          <w:p>
+            <w:pPr>
+              <w:pStyle w:val="TableContents"/>
+              <w:widowControl w:val="false"/>
               <w:rPr>
                 <w:sz w:val="20"/>
                 <w:szCs w:val="20"/>
@@ -4441,10 +5103,12 @@
         <w:tc>
           <w:tcPr>
             <w:tcW w:w="6856" w:type="dxa"/>
-          </w:tcPr>
-          <w:p>
-            <w:pPr>
-              <w:pStyle w:val="TableContents"/>
+            <w:tcBorders/>
+          </w:tcPr>
+          <w:p>
+            <w:pPr>
+              <w:pStyle w:val="TableContents"/>
+              <w:widowControl w:val="false"/>
               <w:rPr>
                 <w:sz w:val="20"/>
                 <w:szCs w:val="20"/>
@@ -4483,6 +5147,8 @@
     <w:tbl>
       <w:tblPr>
         <w:tblW w:w="10885" w:type="dxa"/>
+        <w:jc w:val="left"/>
+        <w:tblInd w:w="0" w:type="dxa"/>
         <w:tblLayout w:type="fixed"/>
         <w:tblCellMar>
           <w:top w:w="57" w:type="dxa"/>
@@ -4490,20 +5156,23 @@
           <w:bottom w:w="170" w:type="dxa"/>
           <w:right w:w="57" w:type="dxa"/>
         </w:tblCellMar>
-        <w:tblLook w:val="04A0" w:firstRow="1" w:lastRow="0" w:firstColumn="1" w:lastColumn="0" w:noHBand="0" w:noVBand="1"/>
+        <w:tblLook w:val="04a0" w:noVBand="1" w:noHBand="0" w:lastColumn="0" w:firstColumn="1" w:lastRow="0" w:firstRow="1"/>
       </w:tblPr>
       <w:tblGrid>
         <w:gridCol w:w="4028"/>
-        <w:gridCol w:w="6857"/>
+        <w:gridCol w:w="6856"/>
       </w:tblGrid>
       <w:tr>
+        <w:trPr/>
         <w:tc>
           <w:tcPr>
             <w:tcW w:w="4028" w:type="dxa"/>
-          </w:tcPr>
-          <w:p>
-            <w:pPr>
-              <w:pStyle w:val="TableContents"/>
+            <w:tcBorders/>
+          </w:tcPr>
+          <w:p>
+            <w:pPr>
+              <w:pStyle w:val="TableContents"/>
+              <w:widowControl w:val="false"/>
               <w:rPr>
                 <w:sz w:val="20"/>
                 <w:szCs w:val="20"/>
@@ -4525,10 +5194,12 @@
         <w:tc>
           <w:tcPr>
             <w:tcW w:w="6856" w:type="dxa"/>
-          </w:tcPr>
-          <w:p>
-            <w:pPr>
-              <w:pStyle w:val="TableContents"/>
+            <w:tcBorders/>
+          </w:tcPr>
+          <w:p>
+            <w:pPr>
+              <w:pStyle w:val="TableContents"/>
+              <w:widowControl w:val="false"/>
               <w:rPr>
                 <w:sz w:val="20"/>
                 <w:szCs w:val="20"/>
@@ -4546,6 +5217,7 @@
           <w:p>
             <w:pPr>
               <w:pStyle w:val="TableContents"/>
+              <w:widowControl w:val="false"/>
               <w:rPr>
                 <w:sz w:val="20"/>
                 <w:szCs w:val="20"/>
@@ -4563,6 +5235,7 @@
           <w:p>
             <w:pPr>
               <w:pStyle w:val="TableContents"/>
+              <w:widowControl w:val="false"/>
               <w:rPr>
                 <w:sz w:val="20"/>
                 <w:szCs w:val="20"/>
@@ -4589,6 +5262,7 @@
           <w:p>
             <w:pPr>
               <w:pStyle w:val="TableContents"/>
+              <w:widowControl w:val="false"/>
               <w:rPr>
                 <w:sz w:val="20"/>
                 <w:szCs w:val="20"/>
@@ -4632,6 +5306,7 @@
           <w:ilvl w:val="0"/>
           <w:numId w:val="0"/>
         </w:numPr>
+        <w:ind w:left="0" w:hanging="0"/>
         <w:rPr>
           <w:rFonts w:ascii="BC Sans" w:hAnsi="BC Sans"/>
           <w:sz w:val="28"/>
@@ -4650,6 +5325,8 @@
     <w:tbl>
       <w:tblPr>
         <w:tblW w:w="5000" w:type="pct"/>
+        <w:jc w:val="left"/>
+        <w:tblInd w:w="0" w:type="dxa"/>
         <w:tblLayout w:type="fixed"/>
         <w:tblCellMar>
           <w:top w:w="55" w:type="dxa"/>
@@ -4657,7 +5334,7 @@
           <w:bottom w:w="55" w:type="dxa"/>
           <w:right w:w="55" w:type="dxa"/>
         </w:tblCellMar>
-        <w:tblLook w:val="04A0" w:firstRow="1" w:lastRow="0" w:firstColumn="1" w:lastColumn="0" w:noHBand="0" w:noVBand="1"/>
+        <w:tblLook w:val="04a0" w:noVBand="1" w:noHBand="0" w:lastColumn="0" w:firstColumn="1" w:lastRow="0" w:firstRow="1"/>
       </w:tblPr>
       <w:tblGrid>
         <w:gridCol w:w="3630"/>
@@ -4665,14 +5342,17 @@
         <w:gridCol w:w="3631"/>
       </w:tblGrid>
       <w:tr>
+        <w:trPr/>
         <w:tc>
           <w:tcPr>
             <w:tcW w:w="3630" w:type="dxa"/>
-          </w:tcPr>
-          <w:p>
-            <w:pPr>
-              <w:pStyle w:val="TableContents"/>
-              <w:spacing w:line="276" w:lineRule="auto"/>
+            <w:tcBorders/>
+          </w:tcPr>
+          <w:p>
+            <w:pPr>
+              <w:pStyle w:val="TableContents"/>
+              <w:widowControl w:val="false"/>
+              <w:spacing w:lineRule="auto" w:line="276"/>
               <w:rPr>
                 <w:rFonts w:ascii="BC Sans" w:hAnsi="BC Sans"/>
                 <w:sz w:val="20"/>
@@ -4694,11 +5374,13 @@
         <w:tc>
           <w:tcPr>
             <w:tcW w:w="3630" w:type="dxa"/>
-          </w:tcPr>
-          <w:p>
-            <w:pPr>
-              <w:pStyle w:val="TableContents"/>
-              <w:spacing w:line="276" w:lineRule="auto"/>
+            <w:tcBorders/>
+          </w:tcPr>
+          <w:p>
+            <w:pPr>
+              <w:pStyle w:val="TableContents"/>
+              <w:widowControl w:val="false"/>
+              <w:spacing w:lineRule="auto" w:line="276"/>
               <w:rPr>
                 <w:rFonts w:ascii="BC Sans" w:hAnsi="BC Sans"/>
                 <w:sz w:val="20"/>
@@ -4720,11 +5402,13 @@
         <w:tc>
           <w:tcPr>
             <w:tcW w:w="3631" w:type="dxa"/>
-          </w:tcPr>
-          <w:p>
-            <w:pPr>
-              <w:pStyle w:val="TableContents"/>
-              <w:spacing w:line="276" w:lineRule="auto"/>
+            <w:tcBorders/>
+          </w:tcPr>
+          <w:p>
+            <w:pPr>
+              <w:pStyle w:val="TableContents"/>
+              <w:widowControl w:val="false"/>
+              <w:spacing w:lineRule="auto" w:line="276"/>
               <w:rPr>
                 <w:rFonts w:ascii="BC Sans" w:hAnsi="BC Sans"/>
                 <w:sz w:val="20"/>
@@ -4745,14 +5429,17 @@
         </w:tc>
       </w:tr>
       <w:tr>
+        <w:trPr/>
         <w:tc>
           <w:tcPr>
             <w:tcW w:w="3630" w:type="dxa"/>
-          </w:tcPr>
-          <w:p>
-            <w:pPr>
-              <w:pStyle w:val="TableContents"/>
-              <w:spacing w:line="276" w:lineRule="auto"/>
+            <w:tcBorders/>
+          </w:tcPr>
+          <w:p>
+            <w:pPr>
+              <w:pStyle w:val="TableContents"/>
+              <w:widowControl w:val="false"/>
+              <w:spacing w:lineRule="auto" w:line="276"/>
               <w:rPr>
                 <w:rFonts w:ascii="BC Sans" w:hAnsi="BC Sans"/>
                 <w:sz w:val="20"/>
@@ -4772,11 +5459,13 @@
         <w:tc>
           <w:tcPr>
             <w:tcW w:w="3630" w:type="dxa"/>
-          </w:tcPr>
-          <w:p>
-            <w:pPr>
-              <w:pStyle w:val="TableContents"/>
-              <w:spacing w:line="276" w:lineRule="auto"/>
+            <w:tcBorders/>
+          </w:tcPr>
+          <w:p>
+            <w:pPr>
+              <w:pStyle w:val="TableContents"/>
+              <w:widowControl w:val="false"/>
+              <w:spacing w:lineRule="auto" w:line="276"/>
               <w:rPr>
                 <w:rFonts w:ascii="BC Sans" w:hAnsi="BC Sans"/>
                 <w:sz w:val="20"/>
@@ -4796,11 +5485,13 @@
         <w:tc>
           <w:tcPr>
             <w:tcW w:w="3631" w:type="dxa"/>
-          </w:tcPr>
-          <w:p>
-            <w:pPr>
-              <w:pStyle w:val="TableContents"/>
-              <w:spacing w:line="276" w:lineRule="auto"/>
+            <w:tcBorders/>
+          </w:tcPr>
+          <w:p>
+            <w:pPr>
+              <w:pStyle w:val="TableContents"/>
+              <w:widowControl w:val="false"/>
+              <w:spacing w:lineRule="auto" w:line="276"/>
               <w:rPr>
                 <w:rFonts w:ascii="BC Sans" w:hAnsi="BC Sans"/>
                 <w:sz w:val="20"/>
@@ -4819,14 +5510,17 @@
         </w:tc>
       </w:tr>
       <w:tr>
+        <w:trPr/>
         <w:tc>
           <w:tcPr>
             <w:tcW w:w="3630" w:type="dxa"/>
-          </w:tcPr>
-          <w:p>
-            <w:pPr>
-              <w:pStyle w:val="TableContents"/>
-              <w:spacing w:line="276" w:lineRule="auto"/>
+            <w:tcBorders/>
+          </w:tcPr>
+          <w:p>
+            <w:pPr>
+              <w:pStyle w:val="TableContents"/>
+              <w:widowControl w:val="false"/>
+              <w:spacing w:lineRule="auto" w:line="276"/>
               <w:rPr>
                 <w:rFonts w:ascii="BC Sans" w:hAnsi="BC Sans"/>
                 <w:sz w:val="20"/>
@@ -4846,11 +5540,13 @@
         <w:tc>
           <w:tcPr>
             <w:tcW w:w="3630" w:type="dxa"/>
-          </w:tcPr>
-          <w:p>
-            <w:pPr>
-              <w:pStyle w:val="TableContents"/>
-              <w:spacing w:line="276" w:lineRule="auto"/>
+            <w:tcBorders/>
+          </w:tcPr>
+          <w:p>
+            <w:pPr>
+              <w:pStyle w:val="TableContents"/>
+              <w:widowControl w:val="false"/>
+              <w:spacing w:lineRule="auto" w:line="276"/>
               <w:rPr>
                 <w:rFonts w:ascii="BC Sans" w:hAnsi="BC Sans"/>
                 <w:sz w:val="20"/>
@@ -4870,11 +5566,13 @@
         <w:tc>
           <w:tcPr>
             <w:tcW w:w="3631" w:type="dxa"/>
-          </w:tcPr>
-          <w:p>
-            <w:pPr>
-              <w:pStyle w:val="TableContents"/>
-              <w:spacing w:line="276" w:lineRule="auto"/>
+            <w:tcBorders/>
+          </w:tcPr>
+          <w:p>
+            <w:pPr>
+              <w:pStyle w:val="TableContents"/>
+              <w:widowControl w:val="false"/>
+              <w:spacing w:lineRule="auto" w:line="276"/>
               <w:rPr>
                 <w:rFonts w:ascii="BC Sans" w:hAnsi="BC Sans"/>
                 <w:sz w:val="20"/>
@@ -4895,46 +5593,33 @@
     </w:tbl>
     <w:p>
       <w:pPr>
-        <w:pStyle w:val="BodyText"/>
-        <w:rPr>
-          <w:rFonts w:ascii="BC Sans" w:hAnsi="BC Sans"/>
-        </w:rPr>
-      </w:pPr>
+        <w:pStyle w:val="TextBody"/>
+        <w:spacing w:before="0" w:after="140"/>
+        <w:rPr>
+          <w:rFonts w:ascii="BC Sans" w:hAnsi="BC Sans"/>
+        </w:rPr>
+      </w:pPr>
+      <w:r>
+        <w:rPr/>
+      </w:r>
     </w:p>
     <w:sectPr>
-      <w:headerReference w:type="default" r:id="rId8"/>
-      <w:footerReference w:type="default" r:id="rId9"/>
+      <w:headerReference w:type="default" r:id="rId3"/>
+      <w:footerReference w:type="default" r:id="rId4"/>
+      <w:type w:val="nextPage"/>
       <w:pgSz w:w="11906" w:h="15840"/>
-      <w:pgMar w:top="1288" w:right="513" w:bottom="1690" w:left="502" w:header="731" w:footer="1141" w:gutter="0"/>
-      <w:cols w:space="720"/>
-      <w:formProt w:val="0"/>
-      <w:docGrid w:linePitch="100"/>
+      <w:pgMar w:left="502" w:right="513" w:gutter="0" w:header="731" w:top="1288" w:footer="1141" w:bottom="1690"/>
+      <w:pgNumType w:fmt="decimal"/>
+      <w:formProt w:val="false"/>
+      <w:textDirection w:val="lrTb"/>
+      <w:docGrid w:type="default" w:linePitch="100" w:charSpace="0"/>
     </w:sectPr>
   </w:body>
 </w:document>
 </file>
 
-<file path=word/endnotes.xml><?xml version="1.0" encoding="utf-8"?>
-<w:endnotes xmlns:wpc="http://schemas.microsoft.com/office/word/2010/wordprocessingCanvas" xmlns:cx="http://schemas.microsoft.com/office/drawing/2014/chartex" xmlns:cx1="http://schemas.microsoft.com/office/drawing/2015/9/8/chartex" xmlns:cx2="http://schemas.microsoft.com/office/drawing/2015/10/21/chartex" xmlns:cx3="http://schemas.microsoft.com/office/drawing/2016/5/9/chartex" xmlns:cx4="http://schemas.microsoft.com/office/drawing/2016/5/10/chartex" xmlns:cx5="http://schemas.microsoft.com/office/drawing/2016/5/11/chartex" xmlns:cx6="http://schemas.microsoft.com/office/drawing/2016/5/12/chartex" xmlns:cx7="http://schemas.microsoft.com/office/drawing/2016/5/13/chartex" xmlns:cx8="http://schemas.microsoft.com/office/drawing/2016/5/14/chartex" xmlns:mc="http://schemas.openxmlformats.org/markup-compatibility/2006" xmlns:aink="http://schemas.microsoft.com/office/drawing/2016/ink" xmlns:am3d="http://schemas.microsoft.com/office/drawing/2017/model3d" xmlns:o="urn:schemas-microsoft-com:office:office" xmlns:oel="http://schemas.microsoft.com/office/2019/extlst" xmlns:r="http://schemas.openxmlformats.org/officeDocument/2006/relationships" xmlns:m="http://schemas.openxmlformats.org/officeDocument/2006/math" xmlns:v="urn:schemas-microsoft-com:vml" xmlns:wp14="http://schemas.microsoft.com/office/word/2010/wordprocessingDrawing" xmlns:wp="http://schemas.openxmlformats.org/drawingml/2006/wordprocessingDrawing" xmlns:w10="urn:schemas-microsoft-com:office:word" xmlns:w="http://schemas.openxmlformats.org/wordprocessingml/2006/main" xmlns:w14="http://schemas.microsoft.com/office/word/2010/wordml" xmlns:w15="http://schemas.microsoft.com/office/word/2012/wordml" xmlns:w16cex="http://schemas.microsoft.com/office/word/2018/wordml/cex" xmlns:w16cid="http://schemas.microsoft.com/office/word/2016/wordml/cid" xmlns:w16="http://schemas.microsoft.com/office/word/2018/wordml" xmlns:w16sdtdh="http://schemas.microsoft.com/office/word/2020/wordml/sdtdatahash" xmlns:w16se="http://schemas.microsoft.com/office/word/2015/wordml/symex" xmlns:wpg="http://schemas.microsoft.com/office/word/2010/wordprocessingGroup" xmlns:wpi="http://schemas.microsoft.com/office/word/2010/wordprocessingInk" xmlns:wne="http://schemas.microsoft.com/office/word/2006/wordml" xmlns:wps="http://schemas.microsoft.com/office/word/2010/wordprocessingShape" mc:Ignorable="w14 w15 w16se w16cid w16 w16cex w16sdtdh wp14">
-  <w:endnote w:type="separator" w:id="-1">
-    <w:p>
-      <w:r>
-        <w:separator/>
-      </w:r>
-    </w:p>
-  </w:endnote>
-  <w:endnote w:type="continuationSeparator" w:id="0">
-    <w:p>
-      <w:r>
-        <w:continuationSeparator/>
-      </w:r>
-    </w:p>
-  </w:endnote>
-</w:endnotes>
-</file>
-
 <file path=word/footer1.xml><?xml version="1.0" encoding="utf-8"?>
-<w:ftr xmlns:wpc="http://schemas.microsoft.com/office/word/2010/wordprocessingCanvas" xmlns:cx="http://schemas.microsoft.com/office/drawing/2014/chartex" xmlns:cx1="http://schemas.microsoft.com/office/drawing/2015/9/8/chartex" xmlns:cx2="http://schemas.microsoft.com/office/drawing/2015/10/21/chartex" xmlns:cx3="http://schemas.microsoft.com/office/drawing/2016/5/9/chartex" xmlns:cx4="http://schemas.microsoft.com/office/drawing/2016/5/10/chartex" xmlns:cx5="http://schemas.microsoft.com/office/drawing/2016/5/11/chartex" xmlns:cx6="http://schemas.microsoft.com/office/drawing/2016/5/12/chartex" xmlns:cx7="http://schemas.microsoft.com/office/drawing/2016/5/13/chartex" xmlns:cx8="http://schemas.microsoft.com/office/drawing/2016/5/14/chartex" xmlns:mc="http://schemas.openxmlformats.org/markup-compatibility/2006" xmlns:aink="http://schemas.microsoft.com/office/drawing/2016/ink" xmlns:am3d="http://schemas.microsoft.com/office/drawing/2017/model3d" xmlns:o="urn:schemas-microsoft-com:office:office" xmlns:oel="http://schemas.microsoft.com/office/2019/extlst" xmlns:r="http://schemas.openxmlformats.org/officeDocument/2006/relationships" xmlns:m="http://schemas.openxmlformats.org/officeDocument/2006/math" xmlns:v="urn:schemas-microsoft-com:vml" xmlns:wp14="http://schemas.microsoft.com/office/word/2010/wordprocessingDrawing" xmlns:wp="http://schemas.openxmlformats.org/drawingml/2006/wordprocessingDrawing" xmlns:w10="urn:schemas-microsoft-com:office:word" xmlns:w="http://schemas.openxmlformats.org/wordprocessingml/2006/main" xmlns:w14="http://schemas.microsoft.com/office/word/2010/wordml" xmlns:w15="http://schemas.microsoft.com/office/word/2012/wordml" xmlns:w16cex="http://schemas.microsoft.com/office/word/2018/wordml/cex" xmlns:w16cid="http://schemas.microsoft.com/office/word/2016/wordml/cid" xmlns:w16="http://schemas.microsoft.com/office/word/2018/wordml" xmlns:w16sdtdh="http://schemas.microsoft.com/office/word/2020/wordml/sdtdatahash" xmlns:w16se="http://schemas.microsoft.com/office/word/2015/wordml/symex" xmlns:wpg="http://schemas.microsoft.com/office/word/2010/wordprocessingGroup" xmlns:wpi="http://schemas.microsoft.com/office/word/2010/wordprocessingInk" xmlns:wne="http://schemas.microsoft.com/office/word/2006/wordml" xmlns:wps="http://schemas.microsoft.com/office/word/2010/wordprocessingShape" mc:Ignorable="w14 w15 w16se w16cid w16 w16cex w16sdtdh wp14">
+<w:ftr xmlns:o="urn:schemas-microsoft-com:office:office" xmlns:r="http://schemas.openxmlformats.org/officeDocument/2006/relationships" xmlns:v="urn:schemas-microsoft-com:vml" xmlns:w="http://schemas.openxmlformats.org/wordprocessingml/2006/main" xmlns:w10="urn:schemas-microsoft-com:office:word" xmlns:wp="http://schemas.openxmlformats.org/drawingml/2006/wordprocessingDrawing" xmlns:wps="http://schemas.microsoft.com/office/word/2010/wordprocessingShape" xmlns:wpg="http://schemas.microsoft.com/office/word/2010/wordprocessingGroup" xmlns:mc="http://schemas.openxmlformats.org/markup-compatibility/2006" xmlns:wp14="http://schemas.microsoft.com/office/word/2010/wordprocessingDrawing" xmlns:w14="http://schemas.microsoft.com/office/word/2010/wordml" xmlns:w15="http://schemas.microsoft.com/office/word/2012/wordml" mc:Ignorable="w14 wp14 w15">
   <w:p>
     <w:pPr>
       <w:pStyle w:val="Footer"/>
@@ -4962,33 +5647,33 @@
     </w:r>
     <w:r>
       <w:rPr>
-        <w:rFonts w:ascii="BC Sans" w:hAnsi="BC Sans"/>
         <w:sz w:val="20"/>
         <w:szCs w:val="20"/>
+        <w:rFonts w:ascii="BC Sans" w:hAnsi="BC Sans"/>
       </w:rPr>
       <w:instrText xml:space="preserve"> PAGE </w:instrText>
     </w:r>
     <w:r>
       <w:rPr>
-        <w:rFonts w:ascii="BC Sans" w:hAnsi="BC Sans"/>
         <w:sz w:val="20"/>
         <w:szCs w:val="20"/>
+        <w:rFonts w:ascii="BC Sans" w:hAnsi="BC Sans"/>
       </w:rPr>
       <w:fldChar w:fldCharType="separate"/>
     </w:r>
     <w:r>
       <w:rPr>
-        <w:rFonts w:ascii="BC Sans" w:hAnsi="BC Sans"/>
         <w:sz w:val="20"/>
         <w:szCs w:val="20"/>
+        <w:rFonts w:ascii="BC Sans" w:hAnsi="BC Sans"/>
       </w:rPr>
-      <w:t>5</w:t>
+      <w:t>3</w:t>
     </w:r>
     <w:r>
       <w:rPr>
-        <w:rFonts w:ascii="BC Sans" w:hAnsi="BC Sans"/>
         <w:sz w:val="20"/>
         <w:szCs w:val="20"/>
+        <w:rFonts w:ascii="BC Sans" w:hAnsi="BC Sans"/>
       </w:rPr>
       <w:fldChar w:fldCharType="end"/>
     </w:r>
@@ -5010,33 +5695,33 @@
     </w:r>
     <w:r>
       <w:rPr>
-        <w:rFonts w:ascii="BC Sans" w:hAnsi="BC Sans"/>
         <w:sz w:val="20"/>
         <w:szCs w:val="20"/>
+        <w:rFonts w:ascii="BC Sans" w:hAnsi="BC Sans"/>
       </w:rPr>
       <w:instrText xml:space="preserve"> NUMPAGES </w:instrText>
     </w:r>
     <w:r>
       <w:rPr>
-        <w:rFonts w:ascii="BC Sans" w:hAnsi="BC Sans"/>
         <w:sz w:val="20"/>
         <w:szCs w:val="20"/>
+        <w:rFonts w:ascii="BC Sans" w:hAnsi="BC Sans"/>
       </w:rPr>
       <w:fldChar w:fldCharType="separate"/>
     </w:r>
     <w:r>
       <w:rPr>
-        <w:rFonts w:ascii="BC Sans" w:hAnsi="BC Sans"/>
         <w:sz w:val="20"/>
         <w:szCs w:val="20"/>
+        <w:rFonts w:ascii="BC Sans" w:hAnsi="BC Sans"/>
       </w:rPr>
       <w:t>5</w:t>
     </w:r>
     <w:r>
       <w:rPr>
-        <w:rFonts w:ascii="BC Sans" w:hAnsi="BC Sans"/>
         <w:sz w:val="20"/>
         <w:szCs w:val="20"/>
+        <w:rFonts w:ascii="BC Sans" w:hAnsi="BC Sans"/>
       </w:rPr>
       <w:fldChar w:fldCharType="end"/>
     </w:r>
@@ -5044,27 +5729,8 @@
 </w:ftr>
 </file>
 
-<file path=word/footnotes.xml><?xml version="1.0" encoding="utf-8"?>
-<w:footnotes xmlns:wpc="http://schemas.microsoft.com/office/word/2010/wordprocessingCanvas" xmlns:cx="http://schemas.microsoft.com/office/drawing/2014/chartex" xmlns:cx1="http://schemas.microsoft.com/office/drawing/2015/9/8/chartex" xmlns:cx2="http://schemas.microsoft.com/office/drawing/2015/10/21/chartex" xmlns:cx3="http://schemas.microsoft.com/office/drawing/2016/5/9/chartex" xmlns:cx4="http://schemas.microsoft.com/office/drawing/2016/5/10/chartex" xmlns:cx5="http://schemas.microsoft.com/office/drawing/2016/5/11/chartex" xmlns:cx6="http://schemas.microsoft.com/office/drawing/2016/5/12/chartex" xmlns:cx7="http://schemas.microsoft.com/office/drawing/2016/5/13/chartex" xmlns:cx8="http://schemas.microsoft.com/office/drawing/2016/5/14/chartex" xmlns:mc="http://schemas.openxmlformats.org/markup-compatibility/2006" xmlns:aink="http://schemas.microsoft.com/office/drawing/2016/ink" xmlns:am3d="http://schemas.microsoft.com/office/drawing/2017/model3d" xmlns:o="urn:schemas-microsoft-com:office:office" xmlns:oel="http://schemas.microsoft.com/office/2019/extlst" xmlns:r="http://schemas.openxmlformats.org/officeDocument/2006/relationships" xmlns:m="http://schemas.openxmlformats.org/officeDocument/2006/math" xmlns:v="urn:schemas-microsoft-com:vml" xmlns:wp14="http://schemas.microsoft.com/office/word/2010/wordprocessingDrawing" xmlns:wp="http://schemas.openxmlformats.org/drawingml/2006/wordprocessingDrawing" xmlns:w10="urn:schemas-microsoft-com:office:word" xmlns:w="http://schemas.openxmlformats.org/wordprocessingml/2006/main" xmlns:w14="http://schemas.microsoft.com/office/word/2010/wordml" xmlns:w15="http://schemas.microsoft.com/office/word/2012/wordml" xmlns:w16cex="http://schemas.microsoft.com/office/word/2018/wordml/cex" xmlns:w16cid="http://schemas.microsoft.com/office/word/2016/wordml/cid" xmlns:w16="http://schemas.microsoft.com/office/word/2018/wordml" xmlns:w16sdtdh="http://schemas.microsoft.com/office/word/2020/wordml/sdtdatahash" xmlns:w16se="http://schemas.microsoft.com/office/word/2015/wordml/symex" xmlns:wpg="http://schemas.microsoft.com/office/word/2010/wordprocessingGroup" xmlns:wpi="http://schemas.microsoft.com/office/word/2010/wordprocessingInk" xmlns:wne="http://schemas.microsoft.com/office/word/2006/wordml" xmlns:wps="http://schemas.microsoft.com/office/word/2010/wordprocessingShape" mc:Ignorable="w14 w15 w16se w16cid w16 w16cex w16sdtdh wp14">
-  <w:footnote w:type="separator" w:id="-1">
-    <w:p>
-      <w:r>
-        <w:separator/>
-      </w:r>
-    </w:p>
-  </w:footnote>
-  <w:footnote w:type="continuationSeparator" w:id="0">
-    <w:p>
-      <w:r>
-        <w:continuationSeparator/>
-      </w:r>
-    </w:p>
-  </w:footnote>
-</w:footnotes>
-</file>
-
 <file path=word/header1.xml><?xml version="1.0" encoding="utf-8"?>
-<w:hdr xmlns:wpc="http://schemas.microsoft.com/office/word/2010/wordprocessingCanvas" xmlns:cx="http://schemas.microsoft.com/office/drawing/2014/chartex" xmlns:cx1="http://schemas.microsoft.com/office/drawing/2015/9/8/chartex" xmlns:cx2="http://schemas.microsoft.com/office/drawing/2015/10/21/chartex" xmlns:cx3="http://schemas.microsoft.com/office/drawing/2016/5/9/chartex" xmlns:cx4="http://schemas.microsoft.com/office/drawing/2016/5/10/chartex" xmlns:cx5="http://schemas.microsoft.com/office/drawing/2016/5/11/chartex" xmlns:cx6="http://schemas.microsoft.com/office/drawing/2016/5/12/chartex" xmlns:cx7="http://schemas.microsoft.com/office/drawing/2016/5/13/chartex" xmlns:cx8="http://schemas.microsoft.com/office/drawing/2016/5/14/chartex" xmlns:mc="http://schemas.openxmlformats.org/markup-compatibility/2006" xmlns:aink="http://schemas.microsoft.com/office/drawing/2016/ink" xmlns:am3d="http://schemas.microsoft.com/office/drawing/2017/model3d" xmlns:o="urn:schemas-microsoft-com:office:office" xmlns:oel="http://schemas.microsoft.com/office/2019/extlst" xmlns:r="http://schemas.openxmlformats.org/officeDocument/2006/relationships" xmlns:m="http://schemas.openxmlformats.org/officeDocument/2006/math" xmlns:v="urn:schemas-microsoft-com:vml" xmlns:wp14="http://schemas.microsoft.com/office/word/2010/wordprocessingDrawing" xmlns:wp="http://schemas.openxmlformats.org/drawingml/2006/wordprocessingDrawing" xmlns:w10="urn:schemas-microsoft-com:office:word" xmlns:w="http://schemas.openxmlformats.org/wordprocessingml/2006/main" xmlns:w14="http://schemas.microsoft.com/office/word/2010/wordml" xmlns:w15="http://schemas.microsoft.com/office/word/2012/wordml" xmlns:w16cex="http://schemas.microsoft.com/office/word/2018/wordml/cex" xmlns:w16cid="http://schemas.microsoft.com/office/word/2016/wordml/cid" xmlns:w16="http://schemas.microsoft.com/office/word/2018/wordml" xmlns:w16sdtdh="http://schemas.microsoft.com/office/word/2020/wordml/sdtdatahash" xmlns:w16se="http://schemas.microsoft.com/office/word/2015/wordml/symex" xmlns:wpg="http://schemas.microsoft.com/office/word/2010/wordprocessingGroup" xmlns:wpi="http://schemas.microsoft.com/office/word/2010/wordprocessingInk" xmlns:wne="http://schemas.microsoft.com/office/word/2006/wordml" xmlns:wps="http://schemas.microsoft.com/office/word/2010/wordprocessingShape" mc:Ignorable="w14 w15 w16se w16cid w16 w16cex w16sdtdh wp14">
+<w:hdr xmlns:o="urn:schemas-microsoft-com:office:office" xmlns:r="http://schemas.openxmlformats.org/officeDocument/2006/relationships" xmlns:v="urn:schemas-microsoft-com:vml" xmlns:w="http://schemas.openxmlformats.org/wordprocessingml/2006/main" xmlns:w10="urn:schemas-microsoft-com:office:word" xmlns:wp="http://schemas.openxmlformats.org/drawingml/2006/wordprocessingDrawing" xmlns:wps="http://schemas.microsoft.com/office/word/2010/wordprocessingShape" xmlns:wpg="http://schemas.microsoft.com/office/word/2010/wordprocessingGroup" xmlns:mc="http://schemas.openxmlformats.org/markup-compatibility/2006" xmlns:wp14="http://schemas.microsoft.com/office/word/2010/wordprocessingDrawing" xmlns:w14="http://schemas.microsoft.com/office/word/2010/wordml" xmlns:w15="http://schemas.microsoft.com/office/word/2012/wordml" mc:Ignorable="w14 wp14 w15">
   <w:p>
     <w:pPr>
       <w:pStyle w:val="Header"/>
@@ -5087,11 +5753,8 @@
 </file>
 
 <file path=word/numbering.xml><?xml version="1.0" encoding="utf-8"?>
-<w:numbering xmlns:wpc="http://schemas.microsoft.com/office/word/2010/wordprocessingCanvas" xmlns:cx="http://schemas.microsoft.com/office/drawing/2014/chartex" xmlns:cx1="http://schemas.microsoft.com/office/drawing/2015/9/8/chartex" xmlns:cx2="http://schemas.microsoft.com/office/drawing/2015/10/21/chartex" xmlns:cx3="http://schemas.microsoft.com/office/drawing/2016/5/9/chartex" xmlns:cx4="http://schemas.microsoft.com/office/drawing/2016/5/10/chartex" xmlns:cx5="http://schemas.microsoft.com/office/drawing/2016/5/11/chartex" xmlns:cx6="http://schemas.microsoft.com/office/drawing/2016/5/12/chartex" xmlns:cx7="http://schemas.microsoft.com/office/drawing/2016/5/13/chartex" xmlns:cx8="http://schemas.microsoft.com/office/drawing/2016/5/14/chartex" xmlns:mc="http://schemas.openxmlformats.org/markup-compatibility/2006" xmlns:aink="http://schemas.microsoft.com/office/drawing/2016/ink" xmlns:am3d="http://schemas.microsoft.com/office/drawing/2017/model3d" xmlns:o="urn:schemas-microsoft-com:office:office" xmlns:oel="http://schemas.microsoft.com/office/2019/extlst" xmlns:r="http://schemas.openxmlformats.org/officeDocument/2006/relationships" xmlns:m="http://schemas.openxmlformats.org/officeDocument/2006/math" xmlns:v="urn:schemas-microsoft-com:vml" xmlns:wp14="http://schemas.microsoft.com/office/word/2010/wordprocessingDrawing" xmlns:wp="http://schemas.openxmlformats.org/drawingml/2006/wordprocessingDrawing" xmlns:w10="urn:schemas-microsoft-com:office:word" xmlns:w="http://schemas.openxmlformats.org/wordprocessingml/2006/main" xmlns:w14="http://schemas.microsoft.com/office/word/2010/wordml" xmlns:w15="http://schemas.microsoft.com/office/word/2012/wordml" xmlns:w16cex="http://schemas.microsoft.com/office/word/2018/wordml/cex" xmlns:w16cid="http://schemas.microsoft.com/office/word/2016/wordml/cid" xmlns:w16="http://schemas.microsoft.com/office/word/2018/wordml" xmlns:w16sdtdh="http://schemas.microsoft.com/office/word/2020/wordml/sdtdatahash" xmlns:w16se="http://schemas.microsoft.com/office/word/2015/wordml/symex" xmlns:wpg="http://schemas.microsoft.com/office/word/2010/wordprocessingGroup" xmlns:wpi="http://schemas.microsoft.com/office/word/2010/wordprocessingInk" xmlns:wne="http://schemas.microsoft.com/office/word/2006/wordml" xmlns:wps="http://schemas.microsoft.com/office/word/2010/wordprocessingShape" mc:Ignorable="w14 w15 w16se w16cid w16 w16cex w16sdtdh wp14">
-  <w:abstractNum w:abstractNumId="0" w15:restartNumberingAfterBreak="0">
-    <w:nsid w:val="0C037B78"/>
-    <w:multiLevelType w:val="multilevel"/>
-    <w:tmpl w:val="1DF6D9B2"/>
+<w:numbering xmlns:w="http://schemas.openxmlformats.org/wordprocessingml/2006/main" xmlns:o="urn:schemas-microsoft-com:office:office" xmlns:r="http://schemas.openxmlformats.org/officeDocument/2006/relationships" xmlns:v="urn:schemas-microsoft-com:vml" xmlns:mc="http://schemas.openxmlformats.org/markup-compatibility/2006" xmlns:w14="http://schemas.microsoft.com/office/word/2010/wordml" mc:Ignorable="w14">
+  <w:abstractNum w:abstractNumId="1">
     <w:lvl w:ilvl="0">
       <w:start w:val="1"/>
       <w:numFmt w:val="none"/>
@@ -5102,13 +5765,13 @@
         <w:tabs>
           <w:tab w:val="num" w:pos="0"/>
         </w:tabs>
-        <w:ind w:left="0" w:firstLine="0"/>
-      </w:pPr>
+        <w:ind w:left="0" w:hanging="0"/>
+      </w:pPr>
+      <w:rPr/>
     </w:lvl>
     <w:lvl w:ilvl="1">
       <w:start w:val="1"/>
       <w:numFmt w:val="none"/>
-      <w:pStyle w:val="Heading2"/>
       <w:suff w:val="nothing"/>
       <w:lvlText w:val=""/>
       <w:lvlJc w:val="left"/>
@@ -5116,8 +5779,9 @@
         <w:tabs>
           <w:tab w:val="num" w:pos="0"/>
         </w:tabs>
-        <w:ind w:left="0" w:firstLine="0"/>
-      </w:pPr>
+        <w:ind w:left="0" w:hanging="0"/>
+      </w:pPr>
+      <w:rPr/>
     </w:lvl>
     <w:lvl w:ilvl="2">
       <w:start w:val="1"/>
@@ -5129,8 +5793,9 @@
         <w:tabs>
           <w:tab w:val="num" w:pos="0"/>
         </w:tabs>
-        <w:ind w:left="0" w:firstLine="0"/>
-      </w:pPr>
+        <w:ind w:left="0" w:hanging="0"/>
+      </w:pPr>
+      <w:rPr/>
     </w:lvl>
     <w:lvl w:ilvl="3">
       <w:start w:val="1"/>
@@ -5142,8 +5807,9 @@
         <w:tabs>
           <w:tab w:val="num" w:pos="0"/>
         </w:tabs>
-        <w:ind w:left="0" w:firstLine="0"/>
-      </w:pPr>
+        <w:ind w:left="0" w:hanging="0"/>
+      </w:pPr>
+      <w:rPr/>
     </w:lvl>
     <w:lvl w:ilvl="4">
       <w:start w:val="1"/>
@@ -5155,8 +5821,9 @@
         <w:tabs>
           <w:tab w:val="num" w:pos="0"/>
         </w:tabs>
-        <w:ind w:left="0" w:firstLine="0"/>
-      </w:pPr>
+        <w:ind w:left="0" w:hanging="0"/>
+      </w:pPr>
+      <w:rPr/>
     </w:lvl>
     <w:lvl w:ilvl="5">
       <w:start w:val="1"/>
@@ -5168,8 +5835,9 @@
         <w:tabs>
           <w:tab w:val="num" w:pos="0"/>
         </w:tabs>
-        <w:ind w:left="0" w:firstLine="0"/>
-      </w:pPr>
+        <w:ind w:left="0" w:hanging="0"/>
+      </w:pPr>
+      <w:rPr/>
     </w:lvl>
     <w:lvl w:ilvl="6">
       <w:start w:val="1"/>
@@ -5181,8 +5849,9 @@
         <w:tabs>
           <w:tab w:val="num" w:pos="0"/>
         </w:tabs>
-        <w:ind w:left="0" w:firstLine="0"/>
-      </w:pPr>
+        <w:ind w:left="0" w:hanging="0"/>
+      </w:pPr>
+      <w:rPr/>
     </w:lvl>
     <w:lvl w:ilvl="7">
       <w:start w:val="1"/>
@@ -5194,8 +5863,9 @@
         <w:tabs>
           <w:tab w:val="num" w:pos="0"/>
         </w:tabs>
-        <w:ind w:left="0" w:firstLine="0"/>
-      </w:pPr>
+        <w:ind w:left="0" w:hanging="0"/>
+      </w:pPr>
+      <w:rPr/>
     </w:lvl>
     <w:lvl w:ilvl="8">
       <w:start w:val="1"/>
@@ -5207,14 +5877,12 @@
         <w:tabs>
           <w:tab w:val="num" w:pos="0"/>
         </w:tabs>
-        <w:ind w:left="0" w:firstLine="0"/>
-      </w:pPr>
+        <w:ind w:left="0" w:hanging="0"/>
+      </w:pPr>
+      <w:rPr/>
     </w:lvl>
   </w:abstractNum>
-  <w:abstractNum w:abstractNumId="1" w15:restartNumberingAfterBreak="0">
-    <w:nsid w:val="12C0141A"/>
-    <w:multiLevelType w:val="multilevel"/>
-    <w:tmpl w:val="9FBC97E6"/>
+  <w:abstractNum w:abstractNumId="2">
     <w:lvl w:ilvl="0">
       <w:start w:val="1"/>
       <w:numFmt w:val="none"/>
@@ -5225,8 +5893,9 @@
         <w:tabs>
           <w:tab w:val="num" w:pos="0"/>
         </w:tabs>
-        <w:ind w:left="0" w:firstLine="0"/>
-      </w:pPr>
+        <w:ind w:left="0" w:hanging="0"/>
+      </w:pPr>
+      <w:rPr/>
     </w:lvl>
     <w:lvl w:ilvl="1">
       <w:start w:val="1"/>
@@ -5238,8 +5907,9 @@
         <w:tabs>
           <w:tab w:val="num" w:pos="0"/>
         </w:tabs>
-        <w:ind w:left="0" w:firstLine="0"/>
-      </w:pPr>
+        <w:ind w:left="0" w:hanging="0"/>
+      </w:pPr>
+      <w:rPr/>
     </w:lvl>
     <w:lvl w:ilvl="2">
       <w:start w:val="1"/>
@@ -5251,8 +5921,9 @@
         <w:tabs>
           <w:tab w:val="num" w:pos="0"/>
         </w:tabs>
-        <w:ind w:left="0" w:firstLine="0"/>
-      </w:pPr>
+        <w:ind w:left="0" w:hanging="0"/>
+      </w:pPr>
+      <w:rPr/>
     </w:lvl>
     <w:lvl w:ilvl="3">
       <w:start w:val="1"/>
@@ -5264,8 +5935,9 @@
         <w:tabs>
           <w:tab w:val="num" w:pos="0"/>
         </w:tabs>
-        <w:ind w:left="0" w:firstLine="0"/>
-      </w:pPr>
+        <w:ind w:left="0" w:hanging="0"/>
+      </w:pPr>
+      <w:rPr/>
     </w:lvl>
     <w:lvl w:ilvl="4">
       <w:start w:val="1"/>
@@ -5277,8 +5949,9 @@
         <w:tabs>
           <w:tab w:val="num" w:pos="0"/>
         </w:tabs>
-        <w:ind w:left="0" w:firstLine="0"/>
-      </w:pPr>
+        <w:ind w:left="0" w:hanging="0"/>
+      </w:pPr>
+      <w:rPr/>
     </w:lvl>
     <w:lvl w:ilvl="5">
       <w:start w:val="1"/>
@@ -5290,8 +5963,9 @@
         <w:tabs>
           <w:tab w:val="num" w:pos="0"/>
         </w:tabs>
-        <w:ind w:left="0" w:firstLine="0"/>
-      </w:pPr>
+        <w:ind w:left="0" w:hanging="0"/>
+      </w:pPr>
+      <w:rPr/>
     </w:lvl>
     <w:lvl w:ilvl="6">
       <w:start w:val="1"/>
@@ -5303,8 +5977,9 @@
         <w:tabs>
           <w:tab w:val="num" w:pos="0"/>
         </w:tabs>
-        <w:ind w:left="0" w:firstLine="0"/>
-      </w:pPr>
+        <w:ind w:left="0" w:hanging="0"/>
+      </w:pPr>
+      <w:rPr/>
     </w:lvl>
     <w:lvl w:ilvl="7">
       <w:start w:val="1"/>
@@ -5316,8 +5991,9 @@
         <w:tabs>
           <w:tab w:val="num" w:pos="0"/>
         </w:tabs>
-        <w:ind w:left="0" w:firstLine="0"/>
-      </w:pPr>
+        <w:ind w:left="0" w:hanging="0"/>
+      </w:pPr>
+      <w:rPr/>
     </w:lvl>
     <w:lvl w:ilvl="8">
       <w:start w:val="1"/>
@@ -5329,137 +6005,12 @@
         <w:tabs>
           <w:tab w:val="num" w:pos="0"/>
         </w:tabs>
-        <w:ind w:left="0" w:firstLine="0"/>
-      </w:pPr>
+        <w:ind w:left="0" w:hanging="0"/>
+      </w:pPr>
+      <w:rPr/>
     </w:lvl>
   </w:abstractNum>
-  <w:abstractNum w:abstractNumId="2" w15:restartNumberingAfterBreak="0">
-    <w:nsid w:val="17815577"/>
-    <w:multiLevelType w:val="multilevel"/>
-    <w:tmpl w:val="D80CE3A8"/>
-    <w:lvl w:ilvl="0">
-      <w:start w:val="1"/>
-      <w:numFmt w:val="none"/>
-      <w:pStyle w:val="Heading1"/>
-      <w:suff w:val="nothing"/>
-      <w:lvlText w:val=""/>
-      <w:lvlJc w:val="left"/>
-      <w:pPr>
-        <w:tabs>
-          <w:tab w:val="num" w:pos="0"/>
-        </w:tabs>
-        <w:ind w:left="0" w:firstLine="0"/>
-      </w:pPr>
-    </w:lvl>
-    <w:lvl w:ilvl="1">
-      <w:start w:val="1"/>
-      <w:numFmt w:val="none"/>
-      <w:suff w:val="nothing"/>
-      <w:lvlText w:val=""/>
-      <w:lvlJc w:val="left"/>
-      <w:pPr>
-        <w:tabs>
-          <w:tab w:val="num" w:pos="0"/>
-        </w:tabs>
-        <w:ind w:left="0" w:firstLine="0"/>
-      </w:pPr>
-    </w:lvl>
-    <w:lvl w:ilvl="2">
-      <w:start w:val="1"/>
-      <w:numFmt w:val="none"/>
-      <w:suff w:val="nothing"/>
-      <w:lvlText w:val=""/>
-      <w:lvlJc w:val="left"/>
-      <w:pPr>
-        <w:tabs>
-          <w:tab w:val="num" w:pos="0"/>
-        </w:tabs>
-        <w:ind w:left="0" w:firstLine="0"/>
-      </w:pPr>
-    </w:lvl>
-    <w:lvl w:ilvl="3">
-      <w:start w:val="1"/>
-      <w:numFmt w:val="none"/>
-      <w:suff w:val="nothing"/>
-      <w:lvlText w:val=""/>
-      <w:lvlJc w:val="left"/>
-      <w:pPr>
-        <w:tabs>
-          <w:tab w:val="num" w:pos="0"/>
-        </w:tabs>
-        <w:ind w:left="0" w:firstLine="0"/>
-      </w:pPr>
-    </w:lvl>
-    <w:lvl w:ilvl="4">
-      <w:start w:val="1"/>
-      <w:numFmt w:val="none"/>
-      <w:suff w:val="nothing"/>
-      <w:lvlText w:val=""/>
-      <w:lvlJc w:val="left"/>
-      <w:pPr>
-        <w:tabs>
-          <w:tab w:val="num" w:pos="0"/>
-        </w:tabs>
-        <w:ind w:left="0" w:firstLine="0"/>
-      </w:pPr>
-    </w:lvl>
-    <w:lvl w:ilvl="5">
-      <w:start w:val="1"/>
-      <w:numFmt w:val="none"/>
-      <w:suff w:val="nothing"/>
-      <w:lvlText w:val=""/>
-      <w:lvlJc w:val="left"/>
-      <w:pPr>
-        <w:tabs>
-          <w:tab w:val="num" w:pos="0"/>
-        </w:tabs>
-        <w:ind w:left="0" w:firstLine="0"/>
-      </w:pPr>
-    </w:lvl>
-    <w:lvl w:ilvl="6">
-      <w:start w:val="1"/>
-      <w:numFmt w:val="none"/>
-      <w:suff w:val="nothing"/>
-      <w:lvlText w:val=""/>
-      <w:lvlJc w:val="left"/>
-      <w:pPr>
-        <w:tabs>
-          <w:tab w:val="num" w:pos="0"/>
-        </w:tabs>
-        <w:ind w:left="0" w:firstLine="0"/>
-      </w:pPr>
-    </w:lvl>
-    <w:lvl w:ilvl="7">
-      <w:start w:val="1"/>
-      <w:numFmt w:val="none"/>
-      <w:suff w:val="nothing"/>
-      <w:lvlText w:val=""/>
-      <w:lvlJc w:val="left"/>
-      <w:pPr>
-        <w:tabs>
-          <w:tab w:val="num" w:pos="0"/>
-        </w:tabs>
-        <w:ind w:left="0" w:firstLine="0"/>
-      </w:pPr>
-    </w:lvl>
-    <w:lvl w:ilvl="8">
-      <w:start w:val="1"/>
-      <w:numFmt w:val="none"/>
-      <w:suff w:val="nothing"/>
-      <w:lvlText w:val=""/>
-      <w:lvlJc w:val="left"/>
-      <w:pPr>
-        <w:tabs>
-          <w:tab w:val="num" w:pos="0"/>
-        </w:tabs>
-        <w:ind w:left="0" w:firstLine="0"/>
-      </w:pPr>
-    </w:lvl>
-  </w:abstractNum>
-  <w:abstractNum w:abstractNumId="3" w15:restartNumberingAfterBreak="0">
-    <w:nsid w:val="3F1847A9"/>
-    <w:multiLevelType w:val="multilevel"/>
-    <w:tmpl w:val="ABAC5748"/>
+  <w:abstractNum w:abstractNumId="3">
     <w:lvl w:ilvl="0">
       <w:start w:val="1"/>
       <w:numFmt w:val="decimal"/>
@@ -5486,6 +6037,7 @@
         </w:tabs>
         <w:ind w:left="1080" w:hanging="360"/>
       </w:pPr>
+      <w:rPr/>
     </w:lvl>
     <w:lvl w:ilvl="2">
       <w:start w:val="1"/>
@@ -5498,6 +6050,7 @@
         </w:tabs>
         <w:ind w:left="1440" w:hanging="360"/>
       </w:pPr>
+      <w:rPr/>
     </w:lvl>
     <w:lvl w:ilvl="3">
       <w:start w:val="1"/>
@@ -5510,6 +6063,7 @@
         </w:tabs>
         <w:ind w:left="1800" w:hanging="360"/>
       </w:pPr>
+      <w:rPr/>
     </w:lvl>
     <w:lvl w:ilvl="4">
       <w:start w:val="1"/>
@@ -5522,6 +6076,7 @@
         </w:tabs>
         <w:ind w:left="2160" w:hanging="360"/>
       </w:pPr>
+      <w:rPr/>
     </w:lvl>
     <w:lvl w:ilvl="5">
       <w:start w:val="1"/>
@@ -5534,6 +6089,7 @@
         </w:tabs>
         <w:ind w:left="2520" w:hanging="360"/>
       </w:pPr>
+      <w:rPr/>
     </w:lvl>
     <w:lvl w:ilvl="6">
       <w:start w:val="1"/>
@@ -5546,6 +6102,7 @@
         </w:tabs>
         <w:ind w:left="2880" w:hanging="360"/>
       </w:pPr>
+      <w:rPr/>
     </w:lvl>
     <w:lvl w:ilvl="7">
       <w:start w:val="1"/>
@@ -5558,6 +6115,7 @@
         </w:tabs>
         <w:ind w:left="3240" w:hanging="360"/>
       </w:pPr>
+      <w:rPr/>
     </w:lvl>
     <w:lvl w:ilvl="8">
       <w:start w:val="1"/>
@@ -5570,29 +6128,149 @@
         </w:tabs>
         <w:ind w:left="3600" w:hanging="360"/>
       </w:pPr>
+      <w:rPr/>
     </w:lvl>
   </w:abstractNum>
-  <w:num w:numId="1" w16cid:durableId="959192364">
-    <w:abstractNumId w:val="0"/>
+  <w:abstractNum w:abstractNumId="4">
+    <w:lvl w:ilvl="0">
+      <w:start w:val="1"/>
+      <w:numFmt w:val="none"/>
+      <w:suff w:val="nothing"/>
+      <w:lvlText w:val=""/>
+      <w:lvlJc w:val="left"/>
+      <w:pPr>
+        <w:tabs>
+          <w:tab w:val="num" w:pos="0"/>
+        </w:tabs>
+        <w:ind w:left="0" w:hanging="0"/>
+      </w:pPr>
+    </w:lvl>
+    <w:lvl w:ilvl="1">
+      <w:start w:val="1"/>
+      <w:numFmt w:val="none"/>
+      <w:suff w:val="nothing"/>
+      <w:lvlText w:val=""/>
+      <w:lvlJc w:val="left"/>
+      <w:pPr>
+        <w:tabs>
+          <w:tab w:val="num" w:pos="0"/>
+        </w:tabs>
+        <w:ind w:left="0" w:hanging="0"/>
+      </w:pPr>
+    </w:lvl>
+    <w:lvl w:ilvl="2">
+      <w:start w:val="1"/>
+      <w:numFmt w:val="none"/>
+      <w:suff w:val="nothing"/>
+      <w:lvlText w:val=""/>
+      <w:lvlJc w:val="left"/>
+      <w:pPr>
+        <w:tabs>
+          <w:tab w:val="num" w:pos="0"/>
+        </w:tabs>
+        <w:ind w:left="0" w:hanging="0"/>
+      </w:pPr>
+    </w:lvl>
+    <w:lvl w:ilvl="3">
+      <w:start w:val="1"/>
+      <w:numFmt w:val="none"/>
+      <w:suff w:val="nothing"/>
+      <w:lvlText w:val=""/>
+      <w:lvlJc w:val="left"/>
+      <w:pPr>
+        <w:tabs>
+          <w:tab w:val="num" w:pos="0"/>
+        </w:tabs>
+        <w:ind w:left="0" w:hanging="0"/>
+      </w:pPr>
+    </w:lvl>
+    <w:lvl w:ilvl="4">
+      <w:start w:val="1"/>
+      <w:numFmt w:val="none"/>
+      <w:suff w:val="nothing"/>
+      <w:lvlText w:val=""/>
+      <w:lvlJc w:val="left"/>
+      <w:pPr>
+        <w:tabs>
+          <w:tab w:val="num" w:pos="0"/>
+        </w:tabs>
+        <w:ind w:left="0" w:hanging="0"/>
+      </w:pPr>
+    </w:lvl>
+    <w:lvl w:ilvl="5">
+      <w:start w:val="1"/>
+      <w:numFmt w:val="none"/>
+      <w:suff w:val="nothing"/>
+      <w:lvlText w:val=""/>
+      <w:lvlJc w:val="left"/>
+      <w:pPr>
+        <w:tabs>
+          <w:tab w:val="num" w:pos="0"/>
+        </w:tabs>
+        <w:ind w:left="0" w:hanging="0"/>
+      </w:pPr>
+    </w:lvl>
+    <w:lvl w:ilvl="6">
+      <w:start w:val="1"/>
+      <w:numFmt w:val="none"/>
+      <w:suff w:val="nothing"/>
+      <w:lvlText w:val=""/>
+      <w:lvlJc w:val="left"/>
+      <w:pPr>
+        <w:tabs>
+          <w:tab w:val="num" w:pos="0"/>
+        </w:tabs>
+        <w:ind w:left="0" w:hanging="0"/>
+      </w:pPr>
+    </w:lvl>
+    <w:lvl w:ilvl="7">
+      <w:start w:val="1"/>
+      <w:numFmt w:val="none"/>
+      <w:suff w:val="nothing"/>
+      <w:lvlText w:val=""/>
+      <w:lvlJc w:val="left"/>
+      <w:pPr>
+        <w:tabs>
+          <w:tab w:val="num" w:pos="0"/>
+        </w:tabs>
+        <w:ind w:left="0" w:hanging="0"/>
+      </w:pPr>
+    </w:lvl>
+    <w:lvl w:ilvl="8">
+      <w:start w:val="1"/>
+      <w:numFmt w:val="none"/>
+      <w:suff w:val="nothing"/>
+      <w:lvlText w:val=""/>
+      <w:lvlJc w:val="left"/>
+      <w:pPr>
+        <w:tabs>
+          <w:tab w:val="num" w:pos="0"/>
+        </w:tabs>
+        <w:ind w:left="0" w:hanging="0"/>
+      </w:pPr>
+    </w:lvl>
+  </w:abstractNum>
+  <w:num w:numId="1">
+    <w:abstractNumId w:val="1"/>
   </w:num>
-  <w:num w:numId="2" w16cid:durableId="1074012175">
+  <w:num w:numId="2">
     <w:abstractNumId w:val="2"/>
   </w:num>
-  <w:num w:numId="3" w16cid:durableId="2003653544">
+  <w:num w:numId="3">
     <w:abstractNumId w:val="3"/>
   </w:num>
-  <w:num w:numId="4" w16cid:durableId="940914520">
-    <w:abstractNumId w:val="1"/>
+  <w:num w:numId="4">
+    <w:abstractNumId w:val="4"/>
   </w:num>
 </w:numbering>
 </file>
 
 <file path=word/styles.xml><?xml version="1.0" encoding="utf-8"?>
-<w:styles xmlns:mc="http://schemas.openxmlformats.org/markup-compatibility/2006" xmlns:r="http://schemas.openxmlformats.org/officeDocument/2006/relationships" xmlns:w="http://schemas.openxmlformats.org/wordprocessingml/2006/main" xmlns:w14="http://schemas.microsoft.com/office/word/2010/wordml" xmlns:w15="http://schemas.microsoft.com/office/word/2012/wordml" xmlns:w16cex="http://schemas.microsoft.com/office/word/2018/wordml/cex" xmlns:w16cid="http://schemas.microsoft.com/office/word/2016/wordml/cid" xmlns:w16="http://schemas.microsoft.com/office/word/2018/wordml" xmlns:w16sdtdh="http://schemas.microsoft.com/office/word/2020/wordml/sdtdatahash" xmlns:w16se="http://schemas.microsoft.com/office/word/2015/wordml/symex" mc:Ignorable="w14 w15 w16se w16cid w16 w16cex w16sdtdh">
+<w:styles xmlns:w="http://schemas.openxmlformats.org/wordprocessingml/2006/main" xmlns:w14="http://schemas.microsoft.com/office/word/2010/wordml" xmlns:mc="http://schemas.openxmlformats.org/markup-compatibility/2006" mc:Ignorable="w14">
   <w:docDefaults>
     <w:rPrDefault>
       <w:rPr>
-        <w:rFonts w:ascii="Liberation Serif" w:eastAsia="Songti SC" w:hAnsi="Liberation Serif" w:cs="Arial Unicode MS"/>
+        <w:rFonts w:ascii="Liberation Serif" w:hAnsi="Liberation Serif" w:eastAsia="Songti SC" w:cs="Arial Unicode MS"/>
         <w:kern w:val="2"/>
         <w:sz w:val="24"/>
         <w:szCs w:val="24"/>
@@ -5601,21 +6279,21 @@
     </w:rPrDefault>
     <w:pPrDefault>
       <w:pPr>
-        <w:suppressAutoHyphens/>
+        <w:suppressAutoHyphens w:val="true"/>
       </w:pPr>
     </w:pPrDefault>
   </w:docDefaults>
   <w:latentStyles w:defLockedState="0" w:defUIPriority="99" w:defSemiHidden="0" w:defUnhideWhenUsed="0" w:defQFormat="0" w:count="376">
     <w:lsdException w:name="Normal" w:uiPriority="0" w:qFormat="1"/>
     <w:lsdException w:name="heading 1" w:uiPriority="9" w:qFormat="1"/>
-    <w:lsdException w:name="heading 2" w:semiHidden="1" w:uiPriority="9" w:unhideWhenUsed="1" w:qFormat="1"/>
-    <w:lsdException w:name="heading 3" w:semiHidden="1" w:uiPriority="9" w:unhideWhenUsed="1" w:qFormat="1"/>
-    <w:lsdException w:name="heading 4" w:semiHidden="1" w:uiPriority="9" w:unhideWhenUsed="1" w:qFormat="1"/>
-    <w:lsdException w:name="heading 5" w:semiHidden="1" w:uiPriority="9" w:unhideWhenUsed="1" w:qFormat="1"/>
-    <w:lsdException w:name="heading 6" w:semiHidden="1" w:uiPriority="9" w:unhideWhenUsed="1" w:qFormat="1"/>
-    <w:lsdException w:name="heading 7" w:semiHidden="1" w:uiPriority="9" w:unhideWhenUsed="1" w:qFormat="1"/>
-    <w:lsdException w:name="heading 8" w:semiHidden="1" w:uiPriority="9" w:unhideWhenUsed="1" w:qFormat="1"/>
-    <w:lsdException w:name="heading 9" w:semiHidden="1" w:uiPriority="9" w:unhideWhenUsed="1" w:qFormat="1"/>
+    <w:lsdException w:name="heading 2" w:uiPriority="9" w:semiHidden="1" w:unhideWhenUsed="1" w:qFormat="1"/>
+    <w:lsdException w:name="heading 3" w:uiPriority="9" w:semiHidden="1" w:unhideWhenUsed="1" w:qFormat="1"/>
+    <w:lsdException w:name="heading 4" w:uiPriority="9" w:semiHidden="1" w:unhideWhenUsed="1" w:qFormat="1"/>
+    <w:lsdException w:name="heading 5" w:uiPriority="9" w:semiHidden="1" w:unhideWhenUsed="1" w:qFormat="1"/>
+    <w:lsdException w:name="heading 6" w:uiPriority="9" w:semiHidden="1" w:unhideWhenUsed="1" w:qFormat="1"/>
+    <w:lsdException w:name="heading 7" w:uiPriority="9" w:semiHidden="1" w:unhideWhenUsed="1" w:qFormat="1"/>
+    <w:lsdException w:name="heading 8" w:uiPriority="9" w:semiHidden="1" w:unhideWhenUsed="1" w:qFormat="1"/>
+    <w:lsdException w:name="heading 9" w:uiPriority="9" w:semiHidden="1" w:unhideWhenUsed="1" w:qFormat="1"/>
     <w:lsdException w:name="index 1" w:semiHidden="1" w:unhideWhenUsed="1"/>
     <w:lsdException w:name="index 2" w:semiHidden="1" w:unhideWhenUsed="1"/>
     <w:lsdException w:name="index 3" w:semiHidden="1" w:unhideWhenUsed="1"/>
@@ -5625,22 +6303,22 @@
     <w:lsdException w:name="index 7" w:semiHidden="1" w:unhideWhenUsed="1"/>
     <w:lsdException w:name="index 8" w:semiHidden="1" w:unhideWhenUsed="1"/>
     <w:lsdException w:name="index 9" w:semiHidden="1" w:unhideWhenUsed="1"/>
-    <w:lsdException w:name="toc 1" w:semiHidden="1" w:uiPriority="39" w:unhideWhenUsed="1"/>
-    <w:lsdException w:name="toc 2" w:semiHidden="1" w:uiPriority="39" w:unhideWhenUsed="1"/>
-    <w:lsdException w:name="toc 3" w:semiHidden="1" w:uiPriority="39" w:unhideWhenUsed="1"/>
-    <w:lsdException w:name="toc 4" w:semiHidden="1" w:uiPriority="39" w:unhideWhenUsed="1"/>
-    <w:lsdException w:name="toc 5" w:semiHidden="1" w:uiPriority="39" w:unhideWhenUsed="1"/>
-    <w:lsdException w:name="toc 6" w:semiHidden="1" w:uiPriority="39" w:unhideWhenUsed="1"/>
-    <w:lsdException w:name="toc 7" w:semiHidden="1" w:uiPriority="39" w:unhideWhenUsed="1"/>
-    <w:lsdException w:name="toc 8" w:semiHidden="1" w:uiPriority="39" w:unhideWhenUsed="1"/>
-    <w:lsdException w:name="toc 9" w:semiHidden="1" w:uiPriority="39" w:unhideWhenUsed="1"/>
+    <w:lsdException w:name="toc 1" w:uiPriority="39" w:semiHidden="1" w:unhideWhenUsed="1"/>
+    <w:lsdException w:name="toc 2" w:uiPriority="39" w:semiHidden="1" w:unhideWhenUsed="1"/>
+    <w:lsdException w:name="toc 3" w:uiPriority="39" w:semiHidden="1" w:unhideWhenUsed="1"/>
+    <w:lsdException w:name="toc 4" w:uiPriority="39" w:semiHidden="1" w:unhideWhenUsed="1"/>
+    <w:lsdException w:name="toc 5" w:uiPriority="39" w:semiHidden="1" w:unhideWhenUsed="1"/>
+    <w:lsdException w:name="toc 6" w:uiPriority="39" w:semiHidden="1" w:unhideWhenUsed="1"/>
+    <w:lsdException w:name="toc 7" w:uiPriority="39" w:semiHidden="1" w:unhideWhenUsed="1"/>
+    <w:lsdException w:name="toc 8" w:uiPriority="39" w:semiHidden="1" w:unhideWhenUsed="1"/>
+    <w:lsdException w:name="toc 9" w:uiPriority="39" w:semiHidden="1" w:unhideWhenUsed="1"/>
     <w:lsdException w:name="Normal Indent" w:semiHidden="1" w:unhideWhenUsed="1"/>
     <w:lsdException w:name="footnote text" w:semiHidden="1" w:unhideWhenUsed="1"/>
     <w:lsdException w:name="annotation text" w:semiHidden="1" w:unhideWhenUsed="1"/>
     <w:lsdException w:name="header" w:semiHidden="1" w:unhideWhenUsed="1"/>
     <w:lsdException w:name="footer" w:semiHidden="1" w:unhideWhenUsed="1"/>
     <w:lsdException w:name="index heading" w:semiHidden="1" w:unhideWhenUsed="1"/>
-    <w:lsdException w:name="caption" w:semiHidden="1" w:uiPriority="35" w:unhideWhenUsed="1" w:qFormat="1"/>
+    <w:lsdException w:name="caption" w:uiPriority="35" w:semiHidden="1" w:unhideWhenUsed="1" w:qFormat="1"/>
     <w:lsdException w:name="table of figures" w:semiHidden="1" w:unhideWhenUsed="1"/>
     <w:lsdException w:name="envelope address" w:semiHidden="1" w:unhideWhenUsed="1"/>
     <w:lsdException w:name="envelope return" w:semiHidden="1" w:unhideWhenUsed="1"/>
@@ -5671,7 +6349,7 @@
     <w:lsdException w:name="Title" w:uiPriority="10" w:qFormat="1"/>
     <w:lsdException w:name="Closing" w:semiHidden="1" w:unhideWhenUsed="1"/>
     <w:lsdException w:name="Signature" w:semiHidden="1" w:unhideWhenUsed="1"/>
-    <w:lsdException w:name="Default Paragraph Font" w:semiHidden="1" w:uiPriority="1" w:unhideWhenUsed="1"/>
+    <w:lsdException w:name="Default Paragraph Font" w:uiPriority="1" w:semiHidden="1" w:unhideWhenUsed="1"/>
     <w:lsdException w:name="Body Text" w:semiHidden="1" w:unhideWhenUsed="1"/>
     <w:lsdException w:name="Body Text Indent" w:semiHidden="1" w:unhideWhenUsed="1"/>
     <w:lsdException w:name="List Continue" w:semiHidden="1" w:unhideWhenUsed="1"/>
@@ -5871,8 +6549,8 @@
     <w:lsdException w:name="Subtle Reference" w:uiPriority="31" w:qFormat="1"/>
     <w:lsdException w:name="Intense Reference" w:uiPriority="32" w:qFormat="1"/>
     <w:lsdException w:name="Book Title" w:uiPriority="33" w:qFormat="1"/>
-    <w:lsdException w:name="Bibliography" w:semiHidden="1" w:uiPriority="37" w:unhideWhenUsed="1"/>
-    <w:lsdException w:name="TOC Heading" w:semiHidden="1" w:uiPriority="39" w:unhideWhenUsed="1" w:qFormat="1"/>
+    <w:lsdException w:name="Bibliography" w:uiPriority="37" w:semiHidden="1" w:unhideWhenUsed="1"/>
+    <w:lsdException w:name="TOC Heading" w:uiPriority="39" w:semiHidden="1" w:unhideWhenUsed="1" w:qFormat="1"/>
     <w:lsdException w:name="Plain Table 1" w:uiPriority="41"/>
     <w:lsdException w:name="Plain Table 2" w:uiPriority="42"/>
     <w:lsdException w:name="Plain Table 3" w:uiPriority="43"/>
@@ -5983,18 +6661,34 @@
     <w:lsdException w:name="Unresolved Mention" w:semiHidden="1" w:unhideWhenUsed="1"/>
     <w:lsdException w:name="Smart Link" w:semiHidden="1" w:unhideWhenUsed="1"/>
   </w:latentStyles>
-  <w:style w:type="paragraph" w:default="1" w:styleId="Normal">
+  <w:style w:type="paragraph" w:styleId="Normal" w:default="1">
     <w:name w:val="Normal"/>
     <w:qFormat/>
+    <w:pPr>
+      <w:widowControl/>
+      <w:suppressAutoHyphens w:val="true"/>
+      <w:bidi w:val="0"/>
+      <w:spacing w:before="0" w:after="0"/>
+      <w:jc w:val="left"/>
+    </w:pPr>
+    <w:rPr>
+      <w:rFonts w:ascii="Liberation Serif" w:hAnsi="Liberation Serif" w:eastAsia="Songti SC" w:cs="Arial Unicode MS"/>
+      <w:color w:val="auto"/>
+      <w:kern w:val="2"/>
+      <w:sz w:val="24"/>
+      <w:szCs w:val="24"/>
+      <w:lang w:val="en-CA" w:eastAsia="zh-CN" w:bidi="hi-IN"/>
+    </w:rPr>
   </w:style>
   <w:style w:type="paragraph" w:styleId="Heading1">
-    <w:name w:val="heading 1"/>
+    <w:name w:val="Heading 1"/>
     <w:basedOn w:val="Heading"/>
-    <w:next w:val="BodyText"/>
+    <w:next w:val="TextBody"/>
     <w:uiPriority w:val="9"/>
     <w:qFormat/>
     <w:pPr>
       <w:numPr>
+        <w:ilvl w:val="0"/>
         <w:numId w:val="2"/>
       </w:numPr>
       <w:outlineLvl w:val="0"/>
@@ -6007,9 +6701,9 @@
     </w:rPr>
   </w:style>
   <w:style w:type="paragraph" w:styleId="Heading2">
-    <w:name w:val="heading 2"/>
+    <w:name w:val="Heading 2"/>
     <w:basedOn w:val="Heading"/>
-    <w:next w:val="BodyText"/>
+    <w:next w:val="TextBody"/>
     <w:uiPriority w:val="9"/>
     <w:unhideWhenUsed/>
     <w:qFormat/>
@@ -6018,7 +6712,7 @@
         <w:ilvl w:val="1"/>
         <w:numId w:val="1"/>
       </w:numPr>
-      <w:spacing w:before="200"/>
+      <w:spacing w:before="200" w:after="120"/>
       <w:outlineLvl w:val="1"/>
     </w:pPr>
     <w:rPr>
@@ -6029,80 +6723,90 @@
     </w:rPr>
   </w:style>
   <w:style w:type="paragraph" w:styleId="Heading3">
-    <w:name w:val="heading 3"/>
+    <w:name w:val="Heading 3"/>
     <w:basedOn w:val="Heading"/>
-    <w:next w:val="BodyText"/>
+    <w:next w:val="TextBody"/>
     <w:uiPriority w:val="9"/>
     <w:unhideWhenUsed/>
     <w:qFormat/>
     <w:pPr>
-      <w:spacing w:before="140"/>
+      <w:spacing w:before="140" w:after="120"/>
       <w:outlineLvl w:val="2"/>
     </w:pPr>
     <w:rPr>
-      <w:rFonts w:ascii="Liberation Serif" w:eastAsia="Songti SC" w:hAnsi="Liberation Serif"/>
+      <w:rFonts w:ascii="Liberation Serif" w:hAnsi="Liberation Serif" w:eastAsia="Songti SC"/>
       <w:b/>
       <w:bCs/>
     </w:rPr>
   </w:style>
-  <w:style w:type="character" w:default="1" w:styleId="DefaultParagraphFont">
+  <w:style w:type="character" w:styleId="DefaultParagraphFont" w:default="1">
     <w:name w:val="Default Paragraph Font"/>
     <w:uiPriority w:val="1"/>
     <w:semiHidden/>
     <w:unhideWhenUsed/>
+    <w:qFormat/>
+    <w:rPr/>
   </w:style>
-  <w:style w:type="table" w:default="1" w:styleId="TableNormal">
-    <w:name w:val="Normal Table"/>
-    <w:uiPriority w:val="99"/>
-    <w:semiHidden/>
-    <w:unhideWhenUsed/>
-    <w:tblPr>
-      <w:tblInd w:w="0" w:type="dxa"/>
-      <w:tblCellMar>
-        <w:top w:w="0" w:type="dxa"/>
-        <w:left w:w="108" w:type="dxa"/>
-        <w:bottom w:w="0" w:type="dxa"/>
-        <w:right w:w="108" w:type="dxa"/>
-      </w:tblCellMar>
-    </w:tblPr>
-  </w:style>
-  <w:style w:type="numbering" w:default="1" w:styleId="NoList">
-    <w:name w:val="No List"/>
-    <w:uiPriority w:val="99"/>
-    <w:semiHidden/>
-    <w:unhideWhenUsed/>
-  </w:style>
-  <w:style w:type="character" w:customStyle="1" w:styleId="NumberingSymbols">
+  <w:style w:type="character" w:styleId="NumberingSymbols" w:customStyle="1">
     <w:name w:val="Numbering Symbols"/>
     <w:qFormat/>
+    <w:rPr/>
   </w:style>
-  <w:style w:type="paragraph" w:customStyle="1" w:styleId="Heading">
+  <w:style w:type="paragraph" w:styleId="Heading" w:customStyle="1">
     <w:name w:val="Heading"/>
     <w:basedOn w:val="Normal"/>
-    <w:next w:val="BodyText"/>
+    <w:next w:val="TextBody"/>
     <w:qFormat/>
     <w:pPr>
-      <w:keepNext/>
+      <w:keepNext w:val="true"/>
       <w:spacing w:before="240" w:after="120"/>
     </w:pPr>
     <w:rPr>
-      <w:rFonts w:ascii="Liberation Sans" w:eastAsia="PingFang SC" w:hAnsi="Liberation Sans"/>
+      <w:rFonts w:ascii="Liberation Sans" w:hAnsi="Liberation Sans" w:eastAsia="PingFang SC"/>
       <w:sz w:val="28"/>
       <w:szCs w:val="28"/>
     </w:rPr>
   </w:style>
-  <w:style w:type="paragraph" w:styleId="BodyText">
+  <w:style w:type="paragraph" w:styleId="TextBody">
     <w:name w:val="Body Text"/>
     <w:basedOn w:val="Normal"/>
     <w:pPr>
-      <w:spacing w:after="140" w:line="276" w:lineRule="auto"/>
+      <w:spacing w:lineRule="auto" w:line="276" w:before="0" w:after="140"/>
     </w:pPr>
+    <w:rPr/>
   </w:style>
   <w:style w:type="paragraph" w:styleId="List">
     <w:name w:val="List"/>
-    <w:basedOn w:val="BodyText"/>
+    <w:basedOn w:val="TextBody"/>
+    <w:pPr/>
+    <w:rPr/>
   </w:style>
   <w:style w:type="paragraph" w:styleId="Caption">
+    <w:name w:val="Caption"/>
+    <w:basedOn w:val="Normal"/>
+    <w:qFormat/>
+    <w:pPr>
+      <w:suppressLineNumbers/>
+      <w:spacing w:before="120" w:after="120"/>
+    </w:pPr>
+    <w:rPr>
+      <w:rFonts w:cs="Arial Unicode MS"/>
+      <w:i/>
+      <w:iCs/>
+      <w:sz w:val="24"/>
+      <w:szCs w:val="24"/>
+    </w:rPr>
+  </w:style>
+  <w:style w:type="paragraph" w:styleId="Index" w:customStyle="1">
+    <w:name w:val="Index"/>
+    <w:basedOn w:val="Normal"/>
+    <w:qFormat/>
+    <w:pPr>
+      <w:suppressLineNumbers/>
+    </w:pPr>
+    <w:rPr/>
+  </w:style>
+  <w:style w:type="paragraph" w:styleId="Caption1">
     <w:name w:val="caption"/>
     <w:basedOn w:val="Normal"/>
     <w:qFormat/>
@@ -6115,18 +6819,10 @@
       <w:iCs/>
     </w:rPr>
   </w:style>
-  <w:style w:type="paragraph" w:customStyle="1" w:styleId="Index">
-    <w:name w:val="Index"/>
-    <w:basedOn w:val="Normal"/>
-    <w:qFormat/>
-    <w:pPr>
-      <w:suppressLineNumbers/>
-    </w:pPr>
-  </w:style>
   <w:style w:type="paragraph" w:styleId="Title">
     <w:name w:val="Title"/>
     <w:basedOn w:val="Heading"/>
-    <w:next w:val="BodyText"/>
+    <w:next w:val="TextBody"/>
     <w:uiPriority w:val="10"/>
     <w:qFormat/>
     <w:pPr>
@@ -6139,35 +6835,38 @@
       <w:szCs w:val="56"/>
     </w:rPr>
   </w:style>
-  <w:style w:type="paragraph" w:customStyle="1" w:styleId="Quotations">
+  <w:style w:type="paragraph" w:styleId="Quotations" w:customStyle="1">
     <w:name w:val="Quotations"/>
     <w:basedOn w:val="Normal"/>
     <w:qFormat/>
     <w:pPr>
-      <w:spacing w:after="283"/>
-      <w:ind w:left="567" w:right="567"/>
+      <w:spacing w:before="0" w:after="283"/>
+      <w:ind w:left="567" w:right="567" w:hanging="0"/>
     </w:pPr>
+    <w:rPr/>
   </w:style>
-  <w:style w:type="paragraph" w:customStyle="1" w:styleId="PreformattedText">
+  <w:style w:type="paragraph" w:styleId="PreformattedText" w:customStyle="1">
     <w:name w:val="Preformatted Text"/>
     <w:basedOn w:val="Normal"/>
     <w:qFormat/>
+    <w:pPr/>
     <w:rPr>
-      <w:rFonts w:ascii="Liberation Mono" w:eastAsia="Liberation Mono" w:hAnsi="Liberation Mono" w:cs="Liberation Mono"/>
+      <w:rFonts w:ascii="Liberation Mono" w:hAnsi="Liberation Mono" w:eastAsia="Liberation Mono" w:cs="Liberation Mono"/>
       <w:sz w:val="20"/>
       <w:szCs w:val="20"/>
     </w:rPr>
   </w:style>
-  <w:style w:type="paragraph" w:customStyle="1" w:styleId="TableContents">
+  <w:style w:type="paragraph" w:styleId="TableContents" w:customStyle="1">
     <w:name w:val="Table Contents"/>
     <w:basedOn w:val="Normal"/>
     <w:qFormat/>
     <w:pPr>
-      <w:widowControl w:val="0"/>
+      <w:widowControl w:val="false"/>
       <w:suppressLineNumbers/>
     </w:pPr>
+    <w:rPr/>
   </w:style>
-  <w:style w:type="paragraph" w:customStyle="1" w:styleId="TableHeading">
+  <w:style w:type="paragraph" w:styleId="TableHeading" w:customStyle="1">
     <w:name w:val="Table Heading"/>
     <w:basedOn w:val="TableContents"/>
     <w:qFormat/>
@@ -6179,25 +6878,52 @@
       <w:bCs/>
     </w:rPr>
   </w:style>
-  <w:style w:type="paragraph" w:customStyle="1" w:styleId="HeaderandFooter">
+  <w:style w:type="paragraph" w:styleId="HeaderandFooter" w:customStyle="1">
     <w:name w:val="Header and Footer"/>
     <w:basedOn w:val="Normal"/>
     <w:qFormat/>
     <w:pPr>
       <w:suppressLineNumbers/>
       <w:tabs>
-        <w:tab w:val="center" w:pos="5612"/>
-        <w:tab w:val="right" w:pos="11225"/>
+        <w:tab w:val="clear" w:pos="709"/>
+        <w:tab w:val="center" w:pos="5612" w:leader="none"/>
+        <w:tab w:val="right" w:pos="11225" w:leader="none"/>
       </w:tabs>
     </w:pPr>
+    <w:rPr/>
   </w:style>
   <w:style w:type="paragraph" w:styleId="Header">
-    <w:name w:val="header"/>
+    <w:name w:val="Header"/>
     <w:basedOn w:val="HeaderandFooter"/>
+    <w:pPr/>
+    <w:rPr/>
   </w:style>
   <w:style w:type="paragraph" w:styleId="Footer">
-    <w:name w:val="footer"/>
+    <w:name w:val="Footer"/>
     <w:basedOn w:val="HeaderandFooter"/>
+    <w:pPr/>
+    <w:rPr/>
+  </w:style>
+  <w:style w:type="numbering" w:styleId="NoList" w:default="1">
+    <w:name w:val="No List"/>
+    <w:uiPriority w:val="99"/>
+    <w:semiHidden/>
+    <w:unhideWhenUsed/>
+    <w:qFormat/>
+  </w:style>
+  <w:style w:type="table" w:default="1" w:styleId="TableNormal">
+    <w:name w:val="Normal Table"/>
+    <w:uiPriority w:val="99"/>
+    <w:semiHidden/>
+    <w:unhideWhenUsed/>
+    <w:tblPr>
+      <w:tblCellMar>
+        <w:top w:w="0" w:type="dxa"/>
+        <w:left w:w="108" w:type="dxa"/>
+        <w:bottom w:w="0" w:type="dxa"/>
+        <w:right w:w="108" w:type="dxa"/>
+      </w:tblCellMar>
+    </w:tblPr>
   </w:style>
 </w:styles>
 </file>

--- a/services/templates/pdf/submissions/subd-submission-template.docx
+++ b/services/templates/pdf/submissions/subd-submission-template.docx
@@ -1073,8 +1073,8 @@
         <w:tblLook w:val="04a0" w:noVBand="1" w:noHBand="0" w:lastColumn="0" w:firstColumn="1" w:lastRow="0" w:firstRow="1"/>
       </w:tblPr>
       <w:tblGrid>
-        <w:gridCol w:w="3062"/>
-        <w:gridCol w:w="2553"/>
+        <w:gridCol w:w="3061"/>
+        <w:gridCol w:w="2554"/>
         <w:gridCol w:w="1639"/>
         <w:gridCol w:w="1819"/>
         <w:gridCol w:w="1818"/>
@@ -1083,7 +1083,7 @@
         <w:trPr/>
         <w:tc>
           <w:tcPr>
-            <w:tcW w:w="3062" w:type="dxa"/>
+            <w:tcW w:w="3061" w:type="dxa"/>
             <w:tcBorders/>
           </w:tcPr>
           <w:p>
@@ -1110,7 +1110,7 @@
         </w:tc>
         <w:tc>
           <w:tcPr>
-            <w:tcW w:w="2553" w:type="dxa"/>
+            <w:tcW w:w="2554" w:type="dxa"/>
             <w:tcBorders/>
           </w:tcPr>
           <w:p>
@@ -1221,7 +1221,7 @@
         <w:trPr/>
         <w:tc>
           <w:tcPr>
-            <w:tcW w:w="3062" w:type="dxa"/>
+            <w:tcW w:w="3061" w:type="dxa"/>
             <w:tcBorders/>
           </w:tcPr>
           <w:p>
@@ -1246,7 +1246,7 @@
         </w:tc>
         <w:tc>
           <w:tcPr>
-            <w:tcW w:w="2553" w:type="dxa"/>
+            <w:tcW w:w="2554" w:type="dxa"/>
             <w:tcBorders/>
           </w:tcPr>
           <w:p>
@@ -1349,7 +1349,7 @@
         <w:trPr/>
         <w:tc>
           <w:tcPr>
-            <w:tcW w:w="3062" w:type="dxa"/>
+            <w:tcW w:w="3061" w:type="dxa"/>
             <w:tcBorders/>
           </w:tcPr>
           <w:p>
@@ -1374,7 +1374,7 @@
         </w:tc>
         <w:tc>
           <w:tcPr>
-            <w:tcW w:w="2553" w:type="dxa"/>
+            <w:tcW w:w="2554" w:type="dxa"/>
             <w:tcBorders/>
           </w:tcPr>
           <w:p>
@@ -2203,7 +2203,7 @@
                 <w:sz w:val="20"/>
                 <w:szCs w:val="20"/>
               </w:rPr>
-              <w:t>{d.parcels[i].owners[i].organizationName}f</w:t>
+              <w:t>{d.parcels[i].owners[i].organizationName}</w:t>
             </w:r>
           </w:p>
         </w:tc>
@@ -2743,73 +2743,7 @@
           <w:sz w:val="20"/>
           <w:szCs w:val="20"/>
         </w:rPr>
-        <w:t>{d.</w:t>
-      </w:r>
-      <w:r>
-        <w:rPr>
-          <w:rFonts w:ascii="BC Sans" w:hAnsi="BC Sans"/>
-          <w:b w:val="false"/>
-          <w:bCs w:val="false"/>
-          <w:color w:val="B85C00"/>
-          <w:sz w:val="20"/>
-          <w:szCs w:val="20"/>
-        </w:rPr>
-        <w:t>otherParcelsDescription:</w:t>
-      </w:r>
-      <w:r>
-        <w:rPr>
-          <w:rFonts w:ascii="BC Sans" w:hAnsi="BC Sans"/>
-          <w:b w:val="false"/>
-          <w:bCs w:val="false"/>
-          <w:color w:val="B85C00"/>
-          <w:sz w:val="20"/>
-          <w:szCs w:val="20"/>
-        </w:rPr>
-        <w:t>ifE</w:t>
-      </w:r>
-      <w:r>
-        <w:rPr>
-          <w:rFonts w:ascii="BC Sans" w:hAnsi="BC Sans"/>
-          <w:b w:val="false"/>
-          <w:bCs w:val="false"/>
-          <w:color w:val="B85C00"/>
-          <w:sz w:val="20"/>
-          <w:szCs w:val="20"/>
-        </w:rPr>
-        <w:t>M</w:t>
-      </w:r>
-      <w:r>
-        <w:rPr>
-          <w:rFonts w:ascii="BC Sans" w:hAnsi="BC Sans"/>
-          <w:b w:val="false"/>
-          <w:bCs w:val="false"/>
-          <w:color w:val="B85C00"/>
-          <w:sz w:val="20"/>
-          <w:szCs w:val="20"/>
-        </w:rPr>
-        <w:t>():</w:t>
-      </w:r>
-      <w:r>
-        <w:rPr>
-          <w:rFonts w:ascii="BC Sans" w:hAnsi="BC Sans"/>
-          <w:b w:val="false"/>
-          <w:bCs w:val="false"/>
-          <w:color w:val="B85C00"/>
-          <w:sz w:val="20"/>
-          <w:szCs w:val="20"/>
-        </w:rPr>
-        <w:t>hide</w:t>
-      </w:r>
-      <w:r>
-        <w:rPr>
-          <w:rFonts w:ascii="BC Sans" w:hAnsi="BC Sans"/>
-          <w:b w:val="false"/>
-          <w:bCs w:val="false"/>
-          <w:color w:val="B85C00"/>
-          <w:sz w:val="20"/>
-          <w:szCs w:val="20"/>
-        </w:rPr>
-        <w:t>Begin}</w:t>
+        <w:t>{d.otherParcelsDescription:ifEM():hideBegin}</w:t>
       </w:r>
     </w:p>
     <w:tbl>
@@ -2882,23 +2816,7 @@
                 <w:sz w:val="20"/>
                 <w:szCs w:val="20"/>
               </w:rPr>
-              <w:t>{d.otherParcelsDescription:</w:t>
-            </w:r>
-            <w:r>
-              <w:rPr>
-                <w:rFonts w:ascii="BC Sans" w:hAnsi="BC Sans"/>
-                <w:sz w:val="20"/>
-                <w:szCs w:val="20"/>
-              </w:rPr>
-              <w:t>convCRLF</w:t>
-            </w:r>
-            <w:r>
-              <w:rPr>
-                <w:rFonts w:ascii="BC Sans" w:hAnsi="BC Sans"/>
-                <w:sz w:val="20"/>
-                <w:szCs w:val="20"/>
-              </w:rPr>
-              <w:t>:ifEM():show(.noData)}</w:t>
+              <w:t>{d.otherParcelsDescription:convCRLF:ifEM():show(.noData)}</w:t>
             </w:r>
           </w:p>
           <w:p>
@@ -2921,73 +2839,7 @@
                 <w:sz w:val="20"/>
                 <w:szCs w:val="20"/>
               </w:rPr>
-              <w:t>{d.</w:t>
-            </w:r>
-            <w:r>
-              <w:rPr>
-                <w:rFonts w:ascii="BC Sans" w:hAnsi="BC Sans"/>
-                <w:b w:val="false"/>
-                <w:bCs w:val="false"/>
-                <w:color w:val="B85C00"/>
-                <w:sz w:val="20"/>
-                <w:szCs w:val="20"/>
-              </w:rPr>
-              <w:t>otherParcelsDescription:</w:t>
-            </w:r>
-            <w:r>
-              <w:rPr>
-                <w:rFonts w:ascii="BC Sans" w:hAnsi="BC Sans"/>
-                <w:b w:val="false"/>
-                <w:bCs w:val="false"/>
-                <w:color w:val="B85C00"/>
-                <w:sz w:val="20"/>
-                <w:szCs w:val="20"/>
-              </w:rPr>
-              <w:t>ifE</w:t>
-            </w:r>
-            <w:r>
-              <w:rPr>
-                <w:rFonts w:ascii="BC Sans" w:hAnsi="BC Sans"/>
-                <w:b w:val="false"/>
-                <w:bCs w:val="false"/>
-                <w:color w:val="B85C00"/>
-                <w:sz w:val="20"/>
-                <w:szCs w:val="20"/>
-              </w:rPr>
-              <w:t>M</w:t>
-            </w:r>
-            <w:r>
-              <w:rPr>
-                <w:rFonts w:ascii="BC Sans" w:hAnsi="BC Sans"/>
-                <w:b w:val="false"/>
-                <w:bCs w:val="false"/>
-                <w:color w:val="B85C00"/>
-                <w:sz w:val="20"/>
-                <w:szCs w:val="20"/>
-              </w:rPr>
-              <w:t>():</w:t>
-            </w:r>
-            <w:r>
-              <w:rPr>
-                <w:rFonts w:ascii="BC Sans" w:hAnsi="BC Sans"/>
-                <w:b w:val="false"/>
-                <w:bCs w:val="false"/>
-                <w:color w:val="B85C00"/>
-                <w:sz w:val="20"/>
-                <w:szCs w:val="20"/>
-              </w:rPr>
-              <w:t>hideEnd</w:t>
-            </w:r>
-            <w:r>
-              <w:rPr>
-                <w:rFonts w:ascii="BC Sans" w:hAnsi="BC Sans"/>
-                <w:b w:val="false"/>
-                <w:bCs w:val="false"/>
-                <w:color w:val="B85C00"/>
-                <w:sz w:val="20"/>
-                <w:szCs w:val="20"/>
-              </w:rPr>
-              <w:t>}</w:t>
+              <w:t>{d.otherParcelsDescription:ifEM():hideEnd}</w:t>
             </w:r>
           </w:p>
         </w:tc>
@@ -3725,23 +3577,7 @@
                 <w:sz w:val="20"/>
                 <w:szCs w:val="20"/>
               </w:rPr>
-              <w:t>{d.parcelsAgricultureDescription:</w:t>
-            </w:r>
-            <w:r>
-              <w:rPr>
-                <w:rFonts w:ascii="BC Sans" w:hAnsi="BC Sans"/>
-                <w:sz w:val="20"/>
-                <w:szCs w:val="20"/>
-              </w:rPr>
-              <w:t>convCRLF</w:t>
-            </w:r>
-            <w:r>
-              <w:rPr>
-                <w:rFonts w:ascii="BC Sans" w:hAnsi="BC Sans"/>
-                <w:sz w:val="20"/>
-                <w:szCs w:val="20"/>
-              </w:rPr>
-              <w:t>:ifEM():show(.noData)}</w:t>
+              <w:t>{d.parcelsAgricultureDescription:convCRLF:ifEM():show(.noData)}</w:t>
             </w:r>
           </w:p>
         </w:tc>
@@ -3798,23 +3634,7 @@
                 <w:sz w:val="20"/>
                 <w:szCs w:val="20"/>
               </w:rPr>
-              <w:t>{d.parcelsAgricultureImprovementDescription:</w:t>
-            </w:r>
-            <w:r>
-              <w:rPr>
-                <w:rFonts w:ascii="BC Sans" w:hAnsi="BC Sans"/>
-                <w:sz w:val="20"/>
-                <w:szCs w:val="20"/>
-              </w:rPr>
-              <w:t>convCRLF</w:t>
-            </w:r>
-            <w:r>
-              <w:rPr>
-                <w:rFonts w:ascii="BC Sans" w:hAnsi="BC Sans"/>
-                <w:sz w:val="20"/>
-                <w:szCs w:val="20"/>
-              </w:rPr>
-              <w:t>:ifEM():show(.noData)}</w:t>
+              <w:t>{d.parcelsAgricultureImprovementDescription:convCRLF:ifEM():show(.noData)}</w:t>
             </w:r>
           </w:p>
         </w:tc>
@@ -3871,23 +3691,7 @@
                 <w:sz w:val="20"/>
                 <w:szCs w:val="20"/>
               </w:rPr>
-              <w:t>{d.parcelsNonAgricultureUseDescription:</w:t>
-            </w:r>
-            <w:r>
-              <w:rPr>
-                <w:rFonts w:ascii="BC Sans" w:hAnsi="BC Sans"/>
-                <w:sz w:val="20"/>
-                <w:szCs w:val="20"/>
-              </w:rPr>
-              <w:t>convCRLF</w:t>
-            </w:r>
-            <w:r>
-              <w:rPr>
-                <w:rFonts w:ascii="BC Sans" w:hAnsi="BC Sans"/>
-                <w:sz w:val="20"/>
-                <w:szCs w:val="20"/>
-              </w:rPr>
-              <w:t>:ifEM():show(.noData)}</w:t>
+              <w:t>{d.parcelsNonAgricultureUseDescription:convCRLF:ifEM():show(.noData)}</w:t>
             </w:r>
           </w:p>
         </w:tc>
@@ -4800,6 +4604,7 @@
           <w:p>
             <w:pPr>
               <w:pStyle w:val="Normal"/>
+              <w:widowControl w:val="false"/>
               <w:rPr/>
             </w:pPr>
             <w:r>
@@ -4856,23 +4661,7 @@
                 <w:sz w:val="20"/>
                 <w:szCs w:val="20"/>
               </w:rPr>
-              <w:t>{d.purpose:</w:t>
-            </w:r>
-            <w:r>
-              <w:rPr>
-                <w:rFonts w:ascii="BC Sans" w:hAnsi="BC Sans"/>
-                <w:sz w:val="20"/>
-                <w:szCs w:val="20"/>
-              </w:rPr>
-              <w:t>convCRLF</w:t>
-            </w:r>
-            <w:r>
-              <w:rPr>
-                <w:rFonts w:ascii="BC Sans" w:hAnsi="BC Sans"/>
-                <w:sz w:val="20"/>
-                <w:szCs w:val="20"/>
-              </w:rPr>
-              <w:t>:ifEM():show(.noData)}</w:t>
+              <w:t>{d.purpose:convCRLF:ifEM():show(.noData)}</w:t>
             </w:r>
           </w:p>
         </w:tc>
@@ -4926,23 +4715,7 @@
                 <w:sz w:val="20"/>
                 <w:szCs w:val="20"/>
               </w:rPr>
-              <w:t>{d.subdSuitability:</w:t>
-            </w:r>
-            <w:r>
-              <w:rPr>
-                <w:rFonts w:ascii="BC Sans" w:hAnsi="BC Sans"/>
-                <w:sz w:val="20"/>
-                <w:szCs w:val="20"/>
-              </w:rPr>
-              <w:t>convCRLF</w:t>
-            </w:r>
-            <w:r>
-              <w:rPr>
-                <w:rFonts w:ascii="BC Sans" w:hAnsi="BC Sans"/>
-                <w:sz w:val="20"/>
-                <w:szCs w:val="20"/>
-              </w:rPr>
-              <w:t>:ifEM():show(.noData)}</w:t>
+              <w:t>{d.subdSuitability:convCRLF:ifEM():show(.noData)}</w:t>
             </w:r>
           </w:p>
         </w:tc>
@@ -4996,23 +4769,7 @@
                 <w:sz w:val="20"/>
                 <w:szCs w:val="20"/>
               </w:rPr>
-              <w:t>{d.subdAgricultureSupport:</w:t>
-            </w:r>
-            <w:r>
-              <w:rPr>
-                <w:rFonts w:ascii="BC Sans" w:hAnsi="BC Sans"/>
-                <w:sz w:val="20"/>
-                <w:szCs w:val="20"/>
-              </w:rPr>
-              <w:t>convCRLF</w:t>
-            </w:r>
-            <w:r>
-              <w:rPr>
-                <w:rFonts w:ascii="BC Sans" w:hAnsi="BC Sans"/>
-                <w:sz w:val="20"/>
-                <w:szCs w:val="20"/>
-              </w:rPr>
-              <w:t>:ifEM():show(.noData)}</w:t>
+              <w:t>{d.subdAgricultureSupport:convCRLF:ifEM():show(.noData)}</w:t>
             </w:r>
           </w:p>
         </w:tc>
@@ -5667,7 +5424,7 @@
         <w:szCs w:val="20"/>
         <w:rFonts w:ascii="BC Sans" w:hAnsi="BC Sans"/>
       </w:rPr>
-      <w:t>3</w:t>
+      <w:t>5</w:t>
     </w:r>
     <w:r>
       <w:rPr>

--- a/services/templates/pdf/submissions/subd-submission-template.docx
+++ b/services/templates/pdf/submissions/subd-submission-template.docx
@@ -2913,65 +2913,6 @@
                 <w:sz w:val="20"/>
                 <w:szCs w:val="20"/>
               </w:rPr>
-              <w:t>Will one of the landowners or government contacts added previously be the primary contact?</w:t>
-            </w:r>
-          </w:p>
-        </w:tc>
-        <w:tc>
-          <w:tcPr>
-            <w:tcW w:w="7267" w:type="dxa"/>
-            <w:tcBorders/>
-          </w:tcPr>
-          <w:p>
-            <w:pPr>
-              <w:pStyle w:val="TableContents"/>
-              <w:widowControl w:val="false"/>
-              <w:spacing w:lineRule="auto" w:line="276"/>
-              <w:rPr>
-                <w:rFonts w:ascii="BC Sans" w:hAnsi="BC Sans"/>
-                <w:sz w:val="20"/>
-                <w:szCs w:val="20"/>
-              </w:rPr>
-            </w:pPr>
-            <w:r>
-              <w:rPr>
-                <w:rFonts w:ascii="BC Sans" w:hAnsi="BC Sans"/>
-                <w:sz w:val="20"/>
-                <w:szCs w:val="20"/>
-              </w:rPr>
-              <w:t>{d.selectedThirdPartyAgent:ifEQ(false):show(Yes):elseShow(No)}</w:t>
-            </w:r>
-          </w:p>
-        </w:tc>
-      </w:tr>
-      <w:tr>
-        <w:trPr/>
-        <w:tc>
-          <w:tcPr>
-            <w:tcW w:w="3623" w:type="dxa"/>
-            <w:tcBorders/>
-          </w:tcPr>
-          <w:p>
-            <w:pPr>
-              <w:pStyle w:val="TableContents"/>
-              <w:widowControl w:val="false"/>
-              <w:spacing w:lineRule="auto" w:line="276"/>
-              <w:rPr>
-                <w:rFonts w:ascii="BC Sans" w:hAnsi="BC Sans"/>
-                <w:b/>
-                <w:bCs/>
-                <w:sz w:val="20"/>
-                <w:szCs w:val="20"/>
-              </w:rPr>
-            </w:pPr>
-            <w:r>
-              <w:rPr>
-                <w:rFonts w:ascii="BC Sans" w:hAnsi="BC Sans"/>
-                <w:b/>
-                <w:bCs/>
-                <w:sz w:val="20"/>
-                <w:szCs w:val="20"/>
-              </w:rPr>
               <w:t>Type</w:t>
             </w:r>
           </w:p>
@@ -3723,7 +3664,7 @@
           <w:b/>
           <w:bCs/>
         </w:rPr>
-        <w:t>Choose and describe neighbouring land uses</w:t>
+        <w:t>Land Use of Adjacent Parcels</w:t>
       </w:r>
     </w:p>
     <w:p>

--- a/services/templates/pdf/submissions/subd-submission-template.docx
+++ b/services/templates/pdf/submissions/subd-submission-template.docx
@@ -1265,7 +1265,7 @@
                 <w:sz w:val="20"/>
                 <w:szCs w:val="20"/>
               </w:rPr>
-              <w:t>{d.parcels[i].owners[i].organizationName:ifEM():show(.noData)}</w:t>
+              <w:t>{d.parcels[i].owners[i].organizationName:ifEM():show(.notApplicable)}</w:t>
             </w:r>
           </w:p>
         </w:tc>
@@ -1393,7 +1393,7 @@
                 <w:sz w:val="20"/>
                 <w:szCs w:val="20"/>
               </w:rPr>
-              <w:t>{d.parcels[i].owners[i+1].organizationName:ifEM():show(.noData)}</w:t>
+              <w:t>{d.parcels[i].owners[i+1].organizationName:ifEM():show(.notApplicable)}</w:t>
             </w:r>
           </w:p>
         </w:tc>

--- a/services/templates/pdf/submissions/subd-submission-template.docx
+++ b/services/templates/pdf/submissions/subd-submission-template.docx
@@ -1,20 +1,20 @@
 
 <file path=word/document.xml><?xml version="1.0" encoding="utf-8"?>
-<w:document xmlns:o="urn:schemas-microsoft-com:office:office" xmlns:r="http://schemas.openxmlformats.org/officeDocument/2006/relationships" xmlns:v="urn:schemas-microsoft-com:vml" xmlns:w="http://schemas.openxmlformats.org/wordprocessingml/2006/main" xmlns:w10="urn:schemas-microsoft-com:office:word" xmlns:wp="http://schemas.openxmlformats.org/drawingml/2006/wordprocessingDrawing" xmlns:wps="http://schemas.microsoft.com/office/word/2010/wordprocessingShape" xmlns:wpg="http://schemas.microsoft.com/office/word/2010/wordprocessingGroup" xmlns:mc="http://schemas.openxmlformats.org/markup-compatibility/2006" xmlns:wp14="http://schemas.microsoft.com/office/word/2010/wordprocessingDrawing" xmlns:w14="http://schemas.microsoft.com/office/word/2010/wordml" xmlns:w15="http://schemas.microsoft.com/office/word/2012/wordml" mc:Ignorable="w14 wp14 w15">
+<w:document xmlns:wpc="http://schemas.microsoft.com/office/word/2010/wordprocessingCanvas" xmlns:cx="http://schemas.microsoft.com/office/drawing/2014/chartex" xmlns:cx1="http://schemas.microsoft.com/office/drawing/2015/9/8/chartex" xmlns:cx2="http://schemas.microsoft.com/office/drawing/2015/10/21/chartex" xmlns:cx3="http://schemas.microsoft.com/office/drawing/2016/5/9/chartex" xmlns:cx4="http://schemas.microsoft.com/office/drawing/2016/5/10/chartex" xmlns:cx5="http://schemas.microsoft.com/office/drawing/2016/5/11/chartex" xmlns:cx6="http://schemas.microsoft.com/office/drawing/2016/5/12/chartex" xmlns:cx7="http://schemas.microsoft.com/office/drawing/2016/5/13/chartex" xmlns:cx8="http://schemas.microsoft.com/office/drawing/2016/5/14/chartex" xmlns:mc="http://schemas.openxmlformats.org/markup-compatibility/2006" xmlns:aink="http://schemas.microsoft.com/office/drawing/2016/ink" xmlns:am3d="http://schemas.microsoft.com/office/drawing/2017/model3d" xmlns:o="urn:schemas-microsoft-com:office:office" xmlns:oel="http://schemas.microsoft.com/office/2019/extlst" xmlns:r="http://schemas.openxmlformats.org/officeDocument/2006/relationships" xmlns:m="http://schemas.openxmlformats.org/officeDocument/2006/math" xmlns:v="urn:schemas-microsoft-com:vml" xmlns:wp14="http://schemas.microsoft.com/office/word/2010/wordprocessingDrawing" xmlns:wp="http://schemas.openxmlformats.org/drawingml/2006/wordprocessingDrawing" xmlns:w10="urn:schemas-microsoft-com:office:word" xmlns:w="http://schemas.openxmlformats.org/wordprocessingml/2006/main" xmlns:w14="http://schemas.microsoft.com/office/word/2010/wordml" xmlns:w15="http://schemas.microsoft.com/office/word/2012/wordml" xmlns:w16cex="http://schemas.microsoft.com/office/word/2018/wordml/cex" xmlns:w16cid="http://schemas.microsoft.com/office/word/2016/wordml/cid" xmlns:w16="http://schemas.microsoft.com/office/word/2018/wordml" xmlns:w16du="http://schemas.microsoft.com/office/word/2023/wordml/word16du" xmlns:w16sdtdh="http://schemas.microsoft.com/office/word/2020/wordml/sdtdatahash" xmlns:w16se="http://schemas.microsoft.com/office/word/2015/wordml/symex" xmlns:wpg="http://schemas.microsoft.com/office/word/2010/wordprocessingGroup" xmlns:wpi="http://schemas.microsoft.com/office/word/2010/wordprocessingInk" xmlns:wne="http://schemas.microsoft.com/office/word/2006/wordml" xmlns:wps="http://schemas.microsoft.com/office/word/2010/wordprocessingShape" mc:Ignorable="w14 w15 w16se w16cid w16 w16cex w16sdtdh w16du wp14">
   <w:body>
     <w:p>
       <w:pPr>
-        <w:pStyle w:val="Normal"/>
+        <w:rPr>
+          <w:rFonts w:ascii="BC Sans" w:hAnsi="BC Sans" w:hint="eastAsia"/>
+        </w:rPr>
+      </w:pPr>
+      <w:r>
         <w:rPr>
           <w:rFonts w:ascii="BC Sans" w:hAnsi="BC Sans"/>
-        </w:rPr>
-      </w:pPr>
-      <w:r>
-        <w:rPr>
-          <w:rFonts w:ascii="BC Sans" w:hAnsi="BC Sans"/>
+          <w:noProof/>
         </w:rPr>
         <w:drawing>
-          <wp:anchor behindDoc="0" distT="0" distB="0" distL="0" distR="0" simplePos="0" locked="0" layoutInCell="0" allowOverlap="1" relativeHeight="2">
+          <wp:anchor distT="0" distB="0" distL="0" distR="0" simplePos="0" relativeHeight="2" behindDoc="0" locked="0" layoutInCell="0" allowOverlap="1" wp14:anchorId="2F97F976" wp14:editId="7449F589">
             <wp:simplePos x="0" y="0"/>
             <wp:positionH relativeFrom="column">
               <wp:posOffset>30480</wp:posOffset>
@@ -25,7 +25,7 @@
             <wp:extent cx="1828165" cy="1198245"/>
             <wp:effectExtent l="0" t="0" r="0" b="0"/>
             <wp:wrapSquare wrapText="largest"/>
-            <wp:docPr id="1" name="Image1" descr=""/>
+            <wp:docPr id="1" name="Image1"/>
             <wp:cNvGraphicFramePr>
               <a:graphicFrameLocks xmlns:a="http://schemas.openxmlformats.org/drawingml/2006/main" noChangeAspect="1"/>
             </wp:cNvGraphicFramePr>
@@ -33,13 +33,13 @@
               <a:graphicData uri="http://schemas.openxmlformats.org/drawingml/2006/picture">
                 <pic:pic xmlns:pic="http://schemas.openxmlformats.org/drawingml/2006/picture">
                   <pic:nvPicPr>
-                    <pic:cNvPr id="1" name="Image1" descr=""/>
+                    <pic:cNvPr id="1" name="Image1"/>
                     <pic:cNvPicPr>
                       <a:picLocks noChangeAspect="1" noChangeArrowheads="1"/>
                     </pic:cNvPicPr>
                   </pic:nvPicPr>
                   <pic:blipFill>
-                    <a:blip r:embed="rId2"/>
+                    <a:blip r:embed="rId7"/>
                     <a:stretch>
                       <a:fillRect/>
                     </a:stretch>
@@ -62,106 +62,59 @@
     </w:p>
     <w:p>
       <w:pPr>
-        <w:pStyle w:val="Normal"/>
-        <w:rPr>
-          <w:rFonts w:ascii="BC Sans" w:hAnsi="BC Sans"/>
-        </w:rPr>
-      </w:pPr>
-      <w:r>
-        <w:rPr>
-          <w:rFonts w:ascii="BC Sans" w:hAnsi="BC Sans"/>
-        </w:rPr>
-      </w:r>
+        <w:rPr>
+          <w:rFonts w:ascii="BC Sans" w:hAnsi="BC Sans" w:hint="eastAsia"/>
+        </w:rPr>
+      </w:pPr>
     </w:p>
     <w:p>
       <w:pPr>
-        <w:pStyle w:val="Normal"/>
-        <w:rPr>
-          <w:rFonts w:ascii="BC Sans" w:hAnsi="BC Sans"/>
-        </w:rPr>
-      </w:pPr>
-      <w:r>
-        <w:rPr>
-          <w:rFonts w:ascii="BC Sans" w:hAnsi="BC Sans"/>
-        </w:rPr>
-      </w:r>
+        <w:rPr>
+          <w:rFonts w:ascii="BC Sans" w:hAnsi="BC Sans" w:hint="eastAsia"/>
+        </w:rPr>
+      </w:pPr>
     </w:p>
     <w:p>
       <w:pPr>
-        <w:pStyle w:val="Normal"/>
-        <w:rPr>
-          <w:rFonts w:ascii="BC Sans" w:hAnsi="BC Sans"/>
-        </w:rPr>
-      </w:pPr>
-      <w:r>
-        <w:rPr>
-          <w:rFonts w:ascii="BC Sans" w:hAnsi="BC Sans"/>
-        </w:rPr>
-      </w:r>
+        <w:rPr>
+          <w:rFonts w:ascii="BC Sans" w:hAnsi="BC Sans" w:hint="eastAsia"/>
+        </w:rPr>
+      </w:pPr>
     </w:p>
     <w:p>
       <w:pPr>
-        <w:pStyle w:val="Normal"/>
-        <w:rPr>
-          <w:rFonts w:ascii="BC Sans" w:hAnsi="BC Sans"/>
-        </w:rPr>
-      </w:pPr>
-      <w:r>
-        <w:rPr>
-          <w:rFonts w:ascii="BC Sans" w:hAnsi="BC Sans"/>
-        </w:rPr>
-      </w:r>
+        <w:rPr>
+          <w:rFonts w:ascii="BC Sans" w:hAnsi="BC Sans" w:hint="eastAsia"/>
+        </w:rPr>
+      </w:pPr>
     </w:p>
     <w:p>
       <w:pPr>
-        <w:pStyle w:val="Normal"/>
-        <w:rPr>
-          <w:rFonts w:ascii="BC Sans" w:hAnsi="BC Sans"/>
-        </w:rPr>
-      </w:pPr>
-      <w:r>
-        <w:rPr>
-          <w:rFonts w:ascii="BC Sans" w:hAnsi="BC Sans"/>
-        </w:rPr>
-      </w:r>
+        <w:rPr>
+          <w:rFonts w:ascii="BC Sans" w:hAnsi="BC Sans" w:hint="eastAsia"/>
+        </w:rPr>
+      </w:pPr>
     </w:p>
     <w:p>
       <w:pPr>
-        <w:pStyle w:val="Normal"/>
-        <w:rPr>
-          <w:rFonts w:ascii="BC Sans" w:hAnsi="BC Sans"/>
-        </w:rPr>
-      </w:pPr>
-      <w:r>
-        <w:rPr>
-          <w:rFonts w:ascii="BC Sans" w:hAnsi="BC Sans"/>
-        </w:rPr>
-      </w:r>
+        <w:rPr>
+          <w:rFonts w:ascii="BC Sans" w:hAnsi="BC Sans" w:hint="eastAsia"/>
+        </w:rPr>
+      </w:pPr>
     </w:p>
     <w:p>
       <w:pPr>
-        <w:pStyle w:val="Normal"/>
-        <w:rPr>
-          <w:rFonts w:ascii="BC Sans" w:hAnsi="BC Sans"/>
+        <w:rPr>
+          <w:rFonts w:ascii="BC Sans" w:hAnsi="BC Sans" w:hint="eastAsia"/>
           <w:u w:val="double"/>
         </w:rPr>
       </w:pPr>
-      <w:r>
-        <w:rPr>
-          <w:rFonts w:ascii="BC Sans" w:hAnsi="BC Sans"/>
-          <w:u w:val="double"/>
-        </w:rPr>
-      </w:r>
     </w:p>
     <w:p>
       <w:pPr>
         <w:pStyle w:val="Heading1"/>
-        <w:numPr>
-          <w:ilvl w:val="0"/>
-          <w:numId w:val="2"/>
-        </w:numPr>
-        <w:rPr>
-          <w:rFonts w:ascii="BC Sans" w:hAnsi="BC Sans"/>
+        <w:rPr>
+          <w:rFonts w:ascii="BC Sans" w:hAnsi="BC Sans" w:hint="eastAsia"/>
           <w:sz w:val="32"/>
           <w:szCs w:val="32"/>
         </w:rPr>
@@ -178,8 +131,6 @@
     <w:tbl>
       <w:tblPr>
         <w:tblW w:w="5000" w:type="pct"/>
-        <w:jc w:val="left"/>
-        <w:tblInd w:w="0" w:type="dxa"/>
         <w:tblLayout w:type="fixed"/>
         <w:tblCellMar>
           <w:top w:w="55" w:type="dxa"/>
@@ -187,26 +138,24 @@
           <w:bottom w:w="55" w:type="dxa"/>
           <w:right w:w="55" w:type="dxa"/>
         </w:tblCellMar>
-        <w:tblLook w:val="04a0" w:noVBand="1" w:noHBand="0" w:lastColumn="0" w:firstColumn="1" w:lastRow="0" w:firstRow="1"/>
+        <w:tblLook w:val="04A0" w:firstRow="1" w:lastRow="0" w:firstColumn="1" w:lastColumn="0" w:noHBand="0" w:noVBand="1"/>
       </w:tblPr>
       <w:tblGrid>
         <w:gridCol w:w="4171"/>
-        <w:gridCol w:w="6719"/>
+        <w:gridCol w:w="6720"/>
       </w:tblGrid>
       <w:tr>
-        <w:trPr/>
         <w:tc>
           <w:tcPr>
             <w:tcW w:w="4171" w:type="dxa"/>
-            <w:tcBorders/>
-          </w:tcPr>
-          <w:p>
-            <w:pPr>
-              <w:pStyle w:val="TextBody"/>
-              <w:widowControl w:val="false"/>
-              <w:spacing w:before="0" w:after="0"/>
-              <w:rPr>
-                <w:rFonts w:ascii="BC Sans" w:hAnsi="BC Sans"/>
+          </w:tcPr>
+          <w:p>
+            <w:pPr>
+              <w:pStyle w:val="BodyText"/>
+              <w:widowControl w:val="0"/>
+              <w:spacing w:after="0"/>
+              <w:rPr>
+                <w:rFonts w:ascii="BC Sans" w:hAnsi="BC Sans" w:hint="eastAsia"/>
                 <w:sz w:val="20"/>
                 <w:szCs w:val="20"/>
               </w:rPr>
@@ -226,15 +175,14 @@
         <w:tc>
           <w:tcPr>
             <w:tcW w:w="6719" w:type="dxa"/>
-            <w:tcBorders/>
-          </w:tcPr>
-          <w:p>
-            <w:pPr>
-              <w:pStyle w:val="TextBody"/>
-              <w:widowControl w:val="false"/>
-              <w:spacing w:before="0" w:after="0"/>
-              <w:rPr>
-                <w:rFonts w:ascii="BC Sans" w:hAnsi="BC Sans"/>
+          </w:tcPr>
+          <w:p>
+            <w:pPr>
+              <w:pStyle w:val="BodyText"/>
+              <w:widowControl w:val="0"/>
+              <w:spacing w:after="0"/>
+              <w:rPr>
+                <w:rFonts w:ascii="BC Sans" w:hAnsi="BC Sans" w:hint="eastAsia"/>
                 <w:sz w:val="20"/>
                 <w:szCs w:val="20"/>
               </w:rPr>
@@ -251,19 +199,17 @@
         </w:tc>
       </w:tr>
       <w:tr>
-        <w:trPr/>
         <w:tc>
           <w:tcPr>
             <w:tcW w:w="4171" w:type="dxa"/>
-            <w:tcBorders/>
-          </w:tcPr>
-          <w:p>
-            <w:pPr>
-              <w:pStyle w:val="TextBody"/>
-              <w:widowControl w:val="false"/>
-              <w:spacing w:before="0" w:after="0"/>
-              <w:rPr>
-                <w:rFonts w:ascii="BC Sans" w:hAnsi="BC Sans"/>
+          </w:tcPr>
+          <w:p>
+            <w:pPr>
+              <w:pStyle w:val="BodyText"/>
+              <w:widowControl w:val="0"/>
+              <w:spacing w:after="0"/>
+              <w:rPr>
+                <w:rFonts w:ascii="BC Sans" w:hAnsi="BC Sans" w:hint="eastAsia"/>
                 <w:sz w:val="20"/>
                 <w:szCs w:val="20"/>
               </w:rPr>
@@ -283,15 +229,14 @@
         <w:tc>
           <w:tcPr>
             <w:tcW w:w="6719" w:type="dxa"/>
-            <w:tcBorders/>
-          </w:tcPr>
-          <w:p>
-            <w:pPr>
-              <w:pStyle w:val="TextBody"/>
-              <w:widowControl w:val="false"/>
-              <w:spacing w:before="0" w:after="0"/>
-              <w:rPr>
-                <w:rFonts w:ascii="BC Sans" w:hAnsi="BC Sans"/>
+          </w:tcPr>
+          <w:p>
+            <w:pPr>
+              <w:pStyle w:val="BodyText"/>
+              <w:widowControl w:val="0"/>
+              <w:spacing w:after="0"/>
+              <w:rPr>
+                <w:rFonts w:ascii="BC Sans" w:hAnsi="BC Sans" w:hint="eastAsia"/>
                 <w:sz w:val="20"/>
                 <w:szCs w:val="20"/>
               </w:rPr>
@@ -308,19 +253,17 @@
         </w:tc>
       </w:tr>
       <w:tr>
-        <w:trPr/>
         <w:tc>
           <w:tcPr>
             <w:tcW w:w="4171" w:type="dxa"/>
-            <w:tcBorders/>
-          </w:tcPr>
-          <w:p>
-            <w:pPr>
-              <w:pStyle w:val="TextBody"/>
-              <w:widowControl w:val="false"/>
-              <w:spacing w:before="0" w:after="0"/>
-              <w:rPr>
-                <w:rFonts w:ascii="BC Sans" w:hAnsi="BC Sans"/>
+          </w:tcPr>
+          <w:p>
+            <w:pPr>
+              <w:pStyle w:val="BodyText"/>
+              <w:widowControl w:val="0"/>
+              <w:spacing w:after="0"/>
+              <w:rPr>
+                <w:rFonts w:ascii="BC Sans" w:hAnsi="BC Sans" w:hint="eastAsia"/>
                 <w:sz w:val="20"/>
                 <w:szCs w:val="20"/>
               </w:rPr>
@@ -340,15 +283,14 @@
         <w:tc>
           <w:tcPr>
             <w:tcW w:w="6719" w:type="dxa"/>
-            <w:tcBorders/>
-          </w:tcPr>
-          <w:p>
-            <w:pPr>
-              <w:pStyle w:val="TextBody"/>
-              <w:widowControl w:val="false"/>
-              <w:spacing w:before="0" w:after="0"/>
-              <w:rPr>
-                <w:rFonts w:ascii="BC Sans" w:hAnsi="BC Sans"/>
+          </w:tcPr>
+          <w:p>
+            <w:pPr>
+              <w:pStyle w:val="BodyText"/>
+              <w:widowControl w:val="0"/>
+              <w:spacing w:after="0"/>
+              <w:rPr>
+                <w:rFonts w:ascii="BC Sans" w:hAnsi="BC Sans" w:hint="eastAsia"/>
                 <w:sz w:val="20"/>
                 <w:szCs w:val="20"/>
               </w:rPr>
@@ -365,47 +307,54 @@
         </w:tc>
       </w:tr>
       <w:tr>
-        <w:trPr/>
         <w:tc>
           <w:tcPr>
             <w:tcW w:w="4171" w:type="dxa"/>
-            <w:tcBorders/>
-          </w:tcPr>
-          <w:p>
-            <w:pPr>
-              <w:pStyle w:val="TextBody"/>
-              <w:widowControl w:val="false"/>
-              <w:spacing w:before="0" w:after="0"/>
-              <w:rPr>
-                <w:rFonts w:ascii="BC Sans" w:hAnsi="BC Sans"/>
-                <w:sz w:val="20"/>
-                <w:szCs w:val="20"/>
-              </w:rPr>
-            </w:pPr>
-            <w:r>
-              <w:rPr>
-                <w:rFonts w:ascii="BC Sans" w:hAnsi="BC Sans"/>
-                <w:b/>
-                <w:bCs/>
-                <w:sz w:val="20"/>
-                <w:szCs w:val="20"/>
-              </w:rPr>
-              <w:t>Applicant:</w:t>
+          </w:tcPr>
+          <w:p>
+            <w:pPr>
+              <w:pStyle w:val="BodyText"/>
+              <w:widowControl w:val="0"/>
+              <w:spacing w:after="0"/>
+              <w:rPr>
+                <w:rFonts w:ascii="BC Sans" w:hAnsi="BC Sans" w:hint="eastAsia"/>
+                <w:sz w:val="20"/>
+                <w:szCs w:val="20"/>
+              </w:rPr>
+            </w:pPr>
+            <w:r>
+              <w:rPr>
+                <w:rFonts w:ascii="BC Sans" w:hAnsi="BC Sans"/>
+                <w:b/>
+                <w:bCs/>
+                <w:sz w:val="20"/>
+                <w:szCs w:val="20"/>
+              </w:rPr>
+              <w:t>Name</w:t>
+            </w:r>
+            <w:r>
+              <w:rPr>
+                <w:rFonts w:ascii="BC Sans" w:hAnsi="BC Sans"/>
+                <w:b/>
+                <w:bCs/>
+                <w:sz w:val="20"/>
+                <w:szCs w:val="20"/>
+              </w:rPr>
+              <w:t>:</w:t>
             </w:r>
           </w:p>
         </w:tc>
         <w:tc>
           <w:tcPr>
             <w:tcW w:w="6719" w:type="dxa"/>
-            <w:tcBorders/>
-          </w:tcPr>
-          <w:p>
-            <w:pPr>
-              <w:pStyle w:val="TextBody"/>
-              <w:widowControl w:val="false"/>
-              <w:spacing w:before="0" w:after="0"/>
-              <w:rPr>
-                <w:rFonts w:ascii="BC Sans" w:hAnsi="BC Sans"/>
+          </w:tcPr>
+          <w:p>
+            <w:pPr>
+              <w:pStyle w:val="BodyText"/>
+              <w:widowControl w:val="0"/>
+              <w:spacing w:after="0"/>
+              <w:rPr>
+                <w:rFonts w:ascii="BC Sans" w:hAnsi="BC Sans" w:hint="eastAsia"/>
                 <w:sz w:val="20"/>
                 <w:szCs w:val="20"/>
               </w:rPr>
@@ -422,19 +371,17 @@
         </w:tc>
       </w:tr>
       <w:tr>
-        <w:trPr/>
         <w:tc>
           <w:tcPr>
             <w:tcW w:w="4171" w:type="dxa"/>
-            <w:tcBorders/>
-          </w:tcPr>
-          <w:p>
-            <w:pPr>
-              <w:pStyle w:val="TextBody"/>
-              <w:widowControl w:val="false"/>
-              <w:spacing w:before="0" w:after="0"/>
-              <w:rPr>
-                <w:rFonts w:ascii="BC Sans" w:hAnsi="BC Sans"/>
+          </w:tcPr>
+          <w:p>
+            <w:pPr>
+              <w:pStyle w:val="BodyText"/>
+              <w:widowControl w:val="0"/>
+              <w:spacing w:after="0"/>
+              <w:rPr>
+                <w:rFonts w:ascii="BC Sans" w:hAnsi="BC Sans" w:hint="eastAsia"/>
                 <w:sz w:val="20"/>
                 <w:szCs w:val="20"/>
               </w:rPr>
@@ -454,15 +401,14 @@
         <w:tc>
           <w:tcPr>
             <w:tcW w:w="6719" w:type="dxa"/>
-            <w:tcBorders/>
-          </w:tcPr>
-          <w:p>
-            <w:pPr>
-              <w:pStyle w:val="TextBody"/>
-              <w:widowControl w:val="false"/>
-              <w:spacing w:before="0" w:after="0"/>
-              <w:rPr>
-                <w:rFonts w:ascii="BC Sans" w:hAnsi="BC Sans"/>
+          </w:tcPr>
+          <w:p>
+            <w:pPr>
+              <w:pStyle w:val="BodyText"/>
+              <w:widowControl w:val="0"/>
+              <w:spacing w:after="0"/>
+              <w:rPr>
+                <w:rFonts w:ascii="BC Sans" w:hAnsi="BC Sans" w:hint="eastAsia"/>
                 <w:sz w:val="20"/>
                 <w:szCs w:val="20"/>
               </w:rPr>
@@ -481,17 +427,11 @@
     </w:tbl>
     <w:p>
       <w:pPr>
-        <w:pStyle w:val="Normal"/>
-        <w:spacing w:before="0" w:after="140"/>
-        <w:rPr>
-          <w:rFonts w:ascii="BC Sans" w:hAnsi="BC Sans"/>
-        </w:rPr>
-      </w:pPr>
-      <w:r>
-        <w:rPr>
-          <w:rFonts w:ascii="BC Sans" w:hAnsi="BC Sans"/>
-        </w:rPr>
-      </w:r>
+        <w:spacing w:after="140"/>
+        <w:rPr>
+          <w:rFonts w:ascii="BC Sans" w:hAnsi="BC Sans" w:hint="eastAsia"/>
+        </w:rPr>
+      </w:pPr>
     </w:p>
     <w:p>
       <w:pPr>
@@ -500,9 +440,8 @@
           <w:ilvl w:val="0"/>
           <w:numId w:val="0"/>
         </w:numPr>
-        <w:ind w:left="0" w:hanging="0"/>
-        <w:rPr>
-          <w:rFonts w:ascii="BC Sans" w:hAnsi="BC Sans"/>
+        <w:rPr>
+          <w:rFonts w:ascii="BC Sans" w:hAnsi="BC Sans" w:hint="eastAsia"/>
           <w:sz w:val="28"/>
           <w:szCs w:val="28"/>
         </w:rPr>
@@ -523,9 +462,9 @@
           <w:ilvl w:val="0"/>
           <w:numId w:val="3"/>
         </w:numPr>
-        <w:ind w:left="0" w:hanging="0"/>
-        <w:rPr>
-          <w:rFonts w:ascii="BC Sans" w:hAnsi="BC Sans"/>
+        <w:ind w:left="0" w:firstLine="0"/>
+        <w:rPr>
+          <w:rFonts w:ascii="BC Sans" w:hAnsi="BC Sans" w:hint="eastAsia"/>
           <w:sz w:val="24"/>
           <w:szCs w:val="24"/>
         </w:rPr>
@@ -568,8 +507,6 @@
     <w:tbl>
       <w:tblPr>
         <w:tblW w:w="5000" w:type="pct"/>
-        <w:jc w:val="left"/>
-        <w:tblInd w:w="0" w:type="dxa"/>
         <w:tblLayout w:type="fixed"/>
         <w:tblCellMar>
           <w:top w:w="55" w:type="dxa"/>
@@ -577,26 +514,23 @@
           <w:bottom w:w="55" w:type="dxa"/>
           <w:right w:w="55" w:type="dxa"/>
         </w:tblCellMar>
-        <w:tblLook w:val="04a0" w:noVBand="1" w:noHBand="0" w:lastColumn="0" w:firstColumn="1" w:lastRow="0" w:firstRow="1"/>
+        <w:tblLook w:val="04A0" w:firstRow="1" w:lastRow="0" w:firstColumn="1" w:lastColumn="0" w:noHBand="0" w:noVBand="1"/>
       </w:tblPr>
       <w:tblGrid>
         <w:gridCol w:w="3076"/>
-        <w:gridCol w:w="7814"/>
+        <w:gridCol w:w="7815"/>
       </w:tblGrid>
       <w:tr>
-        <w:trPr/>
         <w:tc>
           <w:tcPr>
             <w:tcW w:w="3076" w:type="dxa"/>
-            <w:tcBorders/>
-          </w:tcPr>
-          <w:p>
-            <w:pPr>
-              <w:pStyle w:val="TableContents"/>
-              <w:widowControl w:val="false"/>
-              <w:spacing w:lineRule="auto" w:line="276"/>
-              <w:rPr>
-                <w:rFonts w:ascii="BC Sans" w:hAnsi="BC Sans"/>
+          </w:tcPr>
+          <w:p>
+            <w:pPr>
+              <w:pStyle w:val="TableContents"/>
+              <w:spacing w:line="276" w:lineRule="auto"/>
+              <w:rPr>
+                <w:rFonts w:ascii="BC Sans" w:hAnsi="BC Sans" w:hint="eastAsia"/>
                 <w:sz w:val="20"/>
                 <w:szCs w:val="20"/>
               </w:rPr>
@@ -616,15 +550,13 @@
         <w:tc>
           <w:tcPr>
             <w:tcW w:w="7814" w:type="dxa"/>
-            <w:tcBorders/>
-          </w:tcPr>
-          <w:p>
-            <w:pPr>
-              <w:pStyle w:val="TableContents"/>
-              <w:widowControl w:val="false"/>
-              <w:spacing w:lineRule="auto" w:line="276"/>
-              <w:rPr>
-                <w:rFonts w:ascii="BC Sans" w:hAnsi="BC Sans"/>
+          </w:tcPr>
+          <w:p>
+            <w:pPr>
+              <w:pStyle w:val="TableContents"/>
+              <w:spacing w:line="276" w:lineRule="auto"/>
+              <w:rPr>
+                <w:rFonts w:ascii="BC Sans" w:hAnsi="BC Sans" w:hint="eastAsia"/>
                 <w:sz w:val="20"/>
                 <w:szCs w:val="20"/>
               </w:rPr>
@@ -641,19 +573,16 @@
         </w:tc>
       </w:tr>
       <w:tr>
-        <w:trPr/>
         <w:tc>
           <w:tcPr>
             <w:tcW w:w="3076" w:type="dxa"/>
-            <w:tcBorders/>
-          </w:tcPr>
-          <w:p>
-            <w:pPr>
-              <w:pStyle w:val="TableContents"/>
-              <w:widowControl w:val="false"/>
-              <w:spacing w:lineRule="auto" w:line="276"/>
-              <w:rPr>
-                <w:rFonts w:ascii="BC Sans" w:hAnsi="BC Sans"/>
+          </w:tcPr>
+          <w:p>
+            <w:pPr>
+              <w:pStyle w:val="TableContents"/>
+              <w:spacing w:line="276" w:lineRule="auto"/>
+              <w:rPr>
+                <w:rFonts w:ascii="BC Sans" w:hAnsi="BC Sans" w:hint="eastAsia"/>
                 <w:sz w:val="20"/>
                 <w:szCs w:val="20"/>
               </w:rPr>
@@ -673,15 +602,13 @@
         <w:tc>
           <w:tcPr>
             <w:tcW w:w="7814" w:type="dxa"/>
-            <w:tcBorders/>
-          </w:tcPr>
-          <w:p>
-            <w:pPr>
-              <w:pStyle w:val="TableContents"/>
-              <w:widowControl w:val="false"/>
-              <w:spacing w:lineRule="auto" w:line="276"/>
-              <w:rPr>
-                <w:rFonts w:ascii="BC Sans" w:hAnsi="BC Sans"/>
+          </w:tcPr>
+          <w:p>
+            <w:pPr>
+              <w:pStyle w:val="TableContents"/>
+              <w:spacing w:line="276" w:lineRule="auto"/>
+              <w:rPr>
+                <w:rFonts w:ascii="BC Sans" w:hAnsi="BC Sans" w:hint="eastAsia"/>
                 <w:sz w:val="20"/>
                 <w:szCs w:val="20"/>
               </w:rPr>
@@ -698,19 +625,16 @@
         </w:tc>
       </w:tr>
       <w:tr>
-        <w:trPr/>
         <w:tc>
           <w:tcPr>
             <w:tcW w:w="3076" w:type="dxa"/>
-            <w:tcBorders/>
-          </w:tcPr>
-          <w:p>
-            <w:pPr>
-              <w:pStyle w:val="TableContents"/>
-              <w:widowControl w:val="false"/>
-              <w:spacing w:lineRule="auto" w:line="276"/>
-              <w:rPr>
-                <w:rFonts w:ascii="BC Sans" w:hAnsi="BC Sans"/>
+          </w:tcPr>
+          <w:p>
+            <w:pPr>
+              <w:pStyle w:val="TableContents"/>
+              <w:spacing w:line="276" w:lineRule="auto"/>
+              <w:rPr>
+                <w:rFonts w:ascii="BC Sans" w:hAnsi="BC Sans" w:hint="eastAsia"/>
                 <w:sz w:val="20"/>
                 <w:szCs w:val="20"/>
               </w:rPr>
@@ -730,15 +654,13 @@
         <w:tc>
           <w:tcPr>
             <w:tcW w:w="7814" w:type="dxa"/>
-            <w:tcBorders/>
-          </w:tcPr>
-          <w:p>
-            <w:pPr>
-              <w:pStyle w:val="TableContents"/>
-              <w:widowControl w:val="false"/>
-              <w:spacing w:lineRule="auto" w:line="276"/>
-              <w:rPr>
-                <w:rFonts w:ascii="BC Sans" w:hAnsi="BC Sans"/>
+          </w:tcPr>
+          <w:p>
+            <w:pPr>
+              <w:pStyle w:val="TableContents"/>
+              <w:spacing w:line="276" w:lineRule="auto"/>
+              <w:rPr>
+                <w:rFonts w:ascii="BC Sans" w:hAnsi="BC Sans" w:hint="eastAsia"/>
                 <w:sz w:val="20"/>
                 <w:szCs w:val="20"/>
               </w:rPr>
@@ -755,19 +677,16 @@
         </w:tc>
       </w:tr>
       <w:tr>
-        <w:trPr/>
         <w:tc>
           <w:tcPr>
             <w:tcW w:w="3076" w:type="dxa"/>
-            <w:tcBorders/>
-          </w:tcPr>
-          <w:p>
-            <w:pPr>
-              <w:pStyle w:val="TableContents"/>
-              <w:widowControl w:val="false"/>
-              <w:spacing w:lineRule="auto" w:line="276"/>
-              <w:rPr>
-                <w:rFonts w:ascii="BC Sans" w:hAnsi="BC Sans"/>
+          </w:tcPr>
+          <w:p>
+            <w:pPr>
+              <w:pStyle w:val="TableContents"/>
+              <w:spacing w:line="276" w:lineRule="auto"/>
+              <w:rPr>
+                <w:rFonts w:ascii="BC Sans" w:hAnsi="BC Sans" w:hint="eastAsia"/>
                 <w:sz w:val="20"/>
                 <w:szCs w:val="20"/>
               </w:rPr>
@@ -787,15 +706,13 @@
         <w:tc>
           <w:tcPr>
             <w:tcW w:w="7814" w:type="dxa"/>
-            <w:tcBorders/>
-          </w:tcPr>
-          <w:p>
-            <w:pPr>
-              <w:pStyle w:val="TableContents"/>
-              <w:widowControl w:val="false"/>
-              <w:spacing w:lineRule="auto" w:line="276"/>
-              <w:rPr>
-                <w:rFonts w:ascii="BC Sans" w:hAnsi="BC Sans"/>
+          </w:tcPr>
+          <w:p>
+            <w:pPr>
+              <w:pStyle w:val="TableContents"/>
+              <w:spacing w:line="276" w:lineRule="auto"/>
+              <w:rPr>
+                <w:rFonts w:ascii="BC Sans" w:hAnsi="BC Sans" w:hint="eastAsia"/>
                 <w:sz w:val="20"/>
                 <w:szCs w:val="20"/>
               </w:rPr>
@@ -812,19 +729,16 @@
         </w:tc>
       </w:tr>
       <w:tr>
-        <w:trPr/>
         <w:tc>
           <w:tcPr>
             <w:tcW w:w="3076" w:type="dxa"/>
-            <w:tcBorders/>
-          </w:tcPr>
-          <w:p>
-            <w:pPr>
-              <w:pStyle w:val="TableContents"/>
-              <w:widowControl w:val="false"/>
-              <w:spacing w:lineRule="auto" w:line="276"/>
-              <w:rPr>
-                <w:rFonts w:ascii="BC Sans" w:hAnsi="BC Sans"/>
+          </w:tcPr>
+          <w:p>
+            <w:pPr>
+              <w:pStyle w:val="TableContents"/>
+              <w:spacing w:line="276" w:lineRule="auto"/>
+              <w:rPr>
+                <w:rFonts w:ascii="BC Sans" w:hAnsi="BC Sans" w:hint="eastAsia"/>
                 <w:sz w:val="20"/>
                 <w:szCs w:val="20"/>
               </w:rPr>
@@ -844,15 +758,13 @@
         <w:tc>
           <w:tcPr>
             <w:tcW w:w="7814" w:type="dxa"/>
-            <w:tcBorders/>
-          </w:tcPr>
-          <w:p>
-            <w:pPr>
-              <w:pStyle w:val="TableContents"/>
-              <w:widowControl w:val="false"/>
-              <w:spacing w:lineRule="auto" w:line="276"/>
-              <w:rPr>
-                <w:rFonts w:ascii="BC Sans" w:hAnsi="BC Sans"/>
+          </w:tcPr>
+          <w:p>
+            <w:pPr>
+              <w:pStyle w:val="TableContents"/>
+              <w:spacing w:line="276" w:lineRule="auto"/>
+              <w:rPr>
+                <w:rFonts w:ascii="BC Sans" w:hAnsi="BC Sans" w:hint="eastAsia"/>
                 <w:sz w:val="20"/>
                 <w:szCs w:val="20"/>
               </w:rPr>
@@ -869,19 +781,16 @@
         </w:tc>
       </w:tr>
       <w:tr>
-        <w:trPr/>
         <w:tc>
           <w:tcPr>
             <w:tcW w:w="3076" w:type="dxa"/>
-            <w:tcBorders/>
-          </w:tcPr>
-          <w:p>
-            <w:pPr>
-              <w:pStyle w:val="TableContents"/>
-              <w:widowControl w:val="false"/>
-              <w:spacing w:lineRule="auto" w:line="276"/>
-              <w:rPr>
-                <w:rFonts w:ascii="BC Sans" w:hAnsi="BC Sans"/>
+          </w:tcPr>
+          <w:p>
+            <w:pPr>
+              <w:pStyle w:val="TableContents"/>
+              <w:spacing w:line="276" w:lineRule="auto"/>
+              <w:rPr>
+                <w:rFonts w:ascii="BC Sans" w:hAnsi="BC Sans" w:hint="eastAsia"/>
                 <w:sz w:val="20"/>
                 <w:szCs w:val="20"/>
               </w:rPr>
@@ -901,15 +810,13 @@
         <w:tc>
           <w:tcPr>
             <w:tcW w:w="7814" w:type="dxa"/>
-            <w:tcBorders/>
-          </w:tcPr>
-          <w:p>
-            <w:pPr>
-              <w:pStyle w:val="TableContents"/>
-              <w:widowControl w:val="false"/>
-              <w:spacing w:lineRule="auto" w:line="276"/>
-              <w:rPr>
-                <w:rFonts w:ascii="BC Sans" w:hAnsi="BC Sans"/>
+          </w:tcPr>
+          <w:p>
+            <w:pPr>
+              <w:pStyle w:val="TableContents"/>
+              <w:spacing w:line="276" w:lineRule="auto"/>
+              <w:rPr>
+                <w:rFonts w:ascii="BC Sans" w:hAnsi="BC Sans" w:hint="eastAsia"/>
                 <w:sz w:val="20"/>
                 <w:szCs w:val="20"/>
               </w:rPr>
@@ -926,19 +833,16 @@
         </w:tc>
       </w:tr>
       <w:tr>
-        <w:trPr/>
         <w:tc>
           <w:tcPr>
             <w:tcW w:w="3076" w:type="dxa"/>
-            <w:tcBorders/>
-          </w:tcPr>
-          <w:p>
-            <w:pPr>
-              <w:pStyle w:val="TableContents"/>
-              <w:widowControl w:val="false"/>
-              <w:spacing w:lineRule="auto" w:line="276"/>
-              <w:rPr>
-                <w:rFonts w:ascii="BC Sans" w:hAnsi="BC Sans"/>
+          </w:tcPr>
+          <w:p>
+            <w:pPr>
+              <w:pStyle w:val="TableContents"/>
+              <w:spacing w:line="276" w:lineRule="auto"/>
+              <w:rPr>
+                <w:rFonts w:ascii="BC Sans" w:hAnsi="BC Sans" w:hint="eastAsia"/>
                 <w:sz w:val="20"/>
                 <w:szCs w:val="20"/>
               </w:rPr>
@@ -958,15 +862,13 @@
         <w:tc>
           <w:tcPr>
             <w:tcW w:w="7814" w:type="dxa"/>
-            <w:tcBorders/>
-          </w:tcPr>
-          <w:p>
-            <w:pPr>
-              <w:pStyle w:val="TableContents"/>
-              <w:widowControl w:val="false"/>
-              <w:spacing w:lineRule="auto" w:line="276"/>
-              <w:rPr>
-                <w:rFonts w:ascii="BC Sans" w:hAnsi="BC Sans"/>
+          </w:tcPr>
+          <w:p>
+            <w:pPr>
+              <w:pStyle w:val="TableContents"/>
+              <w:spacing w:line="276" w:lineRule="auto"/>
+              <w:rPr>
+                <w:rFonts w:ascii="BC Sans" w:hAnsi="BC Sans" w:hint="eastAsia"/>
                 <w:sz w:val="20"/>
                 <w:szCs w:val="20"/>
               </w:rPr>
@@ -983,19 +885,16 @@
         </w:tc>
       </w:tr>
       <w:tr>
-        <w:trPr/>
         <w:tc>
           <w:tcPr>
             <w:tcW w:w="3076" w:type="dxa"/>
-            <w:tcBorders/>
-          </w:tcPr>
-          <w:p>
-            <w:pPr>
-              <w:pStyle w:val="TableContents"/>
-              <w:widowControl w:val="false"/>
-              <w:spacing w:lineRule="auto" w:line="276"/>
-              <w:rPr>
-                <w:rFonts w:ascii="BC Sans" w:hAnsi="BC Sans"/>
+          </w:tcPr>
+          <w:p>
+            <w:pPr>
+              <w:pStyle w:val="TableContents"/>
+              <w:spacing w:line="276" w:lineRule="auto"/>
+              <w:rPr>
+                <w:rFonts w:ascii="BC Sans" w:hAnsi="BC Sans" w:hint="eastAsia"/>
                 <w:sz w:val="20"/>
                 <w:szCs w:val="20"/>
               </w:rPr>
@@ -1015,15 +914,13 @@
         <w:tc>
           <w:tcPr>
             <w:tcW w:w="7814" w:type="dxa"/>
-            <w:tcBorders/>
-          </w:tcPr>
-          <w:p>
-            <w:pPr>
-              <w:pStyle w:val="TableContents"/>
-              <w:widowControl w:val="false"/>
-              <w:spacing w:lineRule="auto" w:line="276"/>
-              <w:rPr>
-                <w:rFonts w:ascii="BC Sans" w:hAnsi="BC Sans"/>
+          </w:tcPr>
+          <w:p>
+            <w:pPr>
+              <w:pStyle w:val="TableContents"/>
+              <w:spacing w:line="276" w:lineRule="auto"/>
+              <w:rPr>
+                <w:rFonts w:ascii="BC Sans" w:hAnsi="BC Sans" w:hint="eastAsia"/>
                 <w:sz w:val="20"/>
                 <w:szCs w:val="20"/>
               </w:rPr>
@@ -1044,6 +941,7 @@
       <w:pPr>
         <w:pStyle w:val="TableContents"/>
         <w:rPr>
+          <w:rFonts w:hint="eastAsia"/>
           <w:sz w:val="20"/>
           <w:szCs w:val="20"/>
         </w:rPr>
@@ -1061,8 +959,6 @@
     <w:tbl>
       <w:tblPr>
         <w:tblW w:w="5000" w:type="pct"/>
-        <w:jc w:val="left"/>
-        <w:tblInd w:w="0" w:type="dxa"/>
         <w:tblLayout w:type="fixed"/>
         <w:tblCellMar>
           <w:top w:w="55" w:type="dxa"/>
@@ -1070,7 +966,7 @@
           <w:bottom w:w="55" w:type="dxa"/>
           <w:right w:w="55" w:type="dxa"/>
         </w:tblCellMar>
-        <w:tblLook w:val="04a0" w:noVBand="1" w:noHBand="0" w:lastColumn="0" w:firstColumn="1" w:lastRow="0" w:firstRow="1"/>
+        <w:tblLook w:val="04A0" w:firstRow="1" w:lastRow="0" w:firstColumn="1" w:lastColumn="0" w:noHBand="0" w:noVBand="1"/>
       </w:tblPr>
       <w:tblGrid>
         <w:gridCol w:w="3061"/>
@@ -1080,18 +976,15 @@
         <w:gridCol w:w="1818"/>
       </w:tblGrid>
       <w:tr>
-        <w:trPr/>
         <w:tc>
           <w:tcPr>
             <w:tcW w:w="3061" w:type="dxa"/>
-            <w:tcBorders/>
-          </w:tcPr>
-          <w:p>
-            <w:pPr>
-              <w:pStyle w:val="TableContents"/>
-              <w:widowControl w:val="false"/>
-              <w:rPr>
-                <w:rFonts w:ascii="BC Sans" w:hAnsi="BC Sans"/>
+          </w:tcPr>
+          <w:p>
+            <w:pPr>
+              <w:pStyle w:val="TableContents"/>
+              <w:rPr>
+                <w:rFonts w:ascii="BC Sans" w:hAnsi="BC Sans" w:hint="eastAsia"/>
                 <w:sz w:val="20"/>
                 <w:szCs w:val="20"/>
               </w:rPr>
@@ -1111,14 +1004,12 @@
         <w:tc>
           <w:tcPr>
             <w:tcW w:w="2554" w:type="dxa"/>
-            <w:tcBorders/>
-          </w:tcPr>
-          <w:p>
-            <w:pPr>
-              <w:pStyle w:val="TableContents"/>
-              <w:widowControl w:val="false"/>
-              <w:rPr>
-                <w:rFonts w:ascii="BC Sans" w:hAnsi="BC Sans"/>
+          </w:tcPr>
+          <w:p>
+            <w:pPr>
+              <w:pStyle w:val="TableContents"/>
+              <w:rPr>
+                <w:rFonts w:ascii="BC Sans" w:hAnsi="BC Sans" w:hint="eastAsia"/>
                 <w:sz w:val="20"/>
                 <w:szCs w:val="20"/>
               </w:rPr>
@@ -1138,14 +1029,12 @@
         <w:tc>
           <w:tcPr>
             <w:tcW w:w="1639" w:type="dxa"/>
-            <w:tcBorders/>
-          </w:tcPr>
-          <w:p>
-            <w:pPr>
-              <w:pStyle w:val="TableContents"/>
-              <w:widowControl w:val="false"/>
-              <w:rPr>
-                <w:rFonts w:ascii="BC Sans" w:hAnsi="BC Sans"/>
+          </w:tcPr>
+          <w:p>
+            <w:pPr>
+              <w:pStyle w:val="TableContents"/>
+              <w:rPr>
+                <w:rFonts w:ascii="BC Sans" w:hAnsi="BC Sans" w:hint="eastAsia"/>
                 <w:sz w:val="20"/>
                 <w:szCs w:val="20"/>
               </w:rPr>
@@ -1165,14 +1054,12 @@
         <w:tc>
           <w:tcPr>
             <w:tcW w:w="1819" w:type="dxa"/>
-            <w:tcBorders/>
-          </w:tcPr>
-          <w:p>
-            <w:pPr>
-              <w:pStyle w:val="TableContents"/>
-              <w:widowControl w:val="false"/>
-              <w:rPr>
-                <w:rFonts w:ascii="BC Sans" w:hAnsi="BC Sans"/>
+          </w:tcPr>
+          <w:p>
+            <w:pPr>
+              <w:pStyle w:val="TableContents"/>
+              <w:rPr>
+                <w:rFonts w:ascii="BC Sans" w:hAnsi="BC Sans" w:hint="eastAsia"/>
                 <w:sz w:val="20"/>
                 <w:szCs w:val="20"/>
               </w:rPr>
@@ -1192,14 +1079,12 @@
         <w:tc>
           <w:tcPr>
             <w:tcW w:w="1818" w:type="dxa"/>
-            <w:tcBorders/>
-          </w:tcPr>
-          <w:p>
-            <w:pPr>
-              <w:pStyle w:val="TableContents"/>
-              <w:widowControl w:val="false"/>
-              <w:rPr>
-                <w:rFonts w:ascii="BC Sans" w:hAnsi="BC Sans"/>
+          </w:tcPr>
+          <w:p>
+            <w:pPr>
+              <w:pStyle w:val="TableContents"/>
+              <w:rPr>
+                <w:rFonts w:ascii="BC Sans" w:hAnsi="BC Sans" w:hint="eastAsia"/>
                 <w:sz w:val="20"/>
                 <w:szCs w:val="20"/>
               </w:rPr>
@@ -1218,18 +1103,15 @@
         </w:tc>
       </w:tr>
       <w:tr>
-        <w:trPr/>
         <w:tc>
           <w:tcPr>
             <w:tcW w:w="3061" w:type="dxa"/>
-            <w:tcBorders/>
-          </w:tcPr>
-          <w:p>
-            <w:pPr>
-              <w:pStyle w:val="TableContents"/>
-              <w:widowControl w:val="false"/>
-              <w:rPr>
-                <w:rFonts w:ascii="BC Sans" w:hAnsi="BC Sans"/>
+          </w:tcPr>
+          <w:p>
+            <w:pPr>
+              <w:pStyle w:val="TableContents"/>
+              <w:rPr>
+                <w:rFonts w:ascii="BC Sans" w:hAnsi="BC Sans" w:hint="eastAsia"/>
                 <w:sz w:val="20"/>
                 <w:szCs w:val="20"/>
               </w:rPr>
@@ -1247,14 +1129,12 @@
         <w:tc>
           <w:tcPr>
             <w:tcW w:w="2554" w:type="dxa"/>
-            <w:tcBorders/>
-          </w:tcPr>
-          <w:p>
-            <w:pPr>
-              <w:pStyle w:val="TableContents"/>
-              <w:widowControl w:val="false"/>
-              <w:rPr>
-                <w:rFonts w:ascii="BC Sans" w:hAnsi="BC Sans"/>
+          </w:tcPr>
+          <w:p>
+            <w:pPr>
+              <w:pStyle w:val="TableContents"/>
+              <w:rPr>
+                <w:rFonts w:ascii="BC Sans" w:hAnsi="BC Sans" w:hint="eastAsia"/>
                 <w:sz w:val="20"/>
                 <w:szCs w:val="20"/>
               </w:rPr>
@@ -1272,14 +1152,12 @@
         <w:tc>
           <w:tcPr>
             <w:tcW w:w="1639" w:type="dxa"/>
-            <w:tcBorders/>
-          </w:tcPr>
-          <w:p>
-            <w:pPr>
-              <w:pStyle w:val="TableContents"/>
-              <w:widowControl w:val="false"/>
-              <w:rPr>
-                <w:rFonts w:ascii="BC Sans" w:hAnsi="BC Sans"/>
+          </w:tcPr>
+          <w:p>
+            <w:pPr>
+              <w:pStyle w:val="TableContents"/>
+              <w:rPr>
+                <w:rFonts w:ascii="BC Sans" w:hAnsi="BC Sans" w:hint="eastAsia"/>
                 <w:sz w:val="20"/>
                 <w:szCs w:val="20"/>
               </w:rPr>
@@ -1297,14 +1175,12 @@
         <w:tc>
           <w:tcPr>
             <w:tcW w:w="1819" w:type="dxa"/>
-            <w:tcBorders/>
-          </w:tcPr>
-          <w:p>
-            <w:pPr>
-              <w:pStyle w:val="TableContents"/>
-              <w:widowControl w:val="false"/>
-              <w:rPr>
-                <w:rFonts w:ascii="BC Sans" w:hAnsi="BC Sans"/>
+          </w:tcPr>
+          <w:p>
+            <w:pPr>
+              <w:pStyle w:val="TableContents"/>
+              <w:rPr>
+                <w:rFonts w:ascii="BC Sans" w:hAnsi="BC Sans" w:hint="eastAsia"/>
                 <w:sz w:val="20"/>
                 <w:szCs w:val="20"/>
               </w:rPr>
@@ -1322,14 +1198,12 @@
         <w:tc>
           <w:tcPr>
             <w:tcW w:w="1818" w:type="dxa"/>
-            <w:tcBorders/>
-          </w:tcPr>
-          <w:p>
-            <w:pPr>
-              <w:pStyle w:val="TableContents"/>
-              <w:widowControl w:val="false"/>
-              <w:rPr>
-                <w:rFonts w:ascii="BC Sans" w:hAnsi="BC Sans"/>
+          </w:tcPr>
+          <w:p>
+            <w:pPr>
+              <w:pStyle w:val="TableContents"/>
+              <w:rPr>
+                <w:rFonts w:ascii="BC Sans" w:hAnsi="BC Sans" w:hint="eastAsia"/>
                 <w:sz w:val="20"/>
                 <w:szCs w:val="20"/>
               </w:rPr>
@@ -1346,18 +1220,15 @@
         </w:tc>
       </w:tr>
       <w:tr>
-        <w:trPr/>
         <w:tc>
           <w:tcPr>
             <w:tcW w:w="3061" w:type="dxa"/>
-            <w:tcBorders/>
-          </w:tcPr>
-          <w:p>
-            <w:pPr>
-              <w:pStyle w:val="TableContents"/>
-              <w:widowControl w:val="false"/>
-              <w:rPr>
-                <w:rFonts w:ascii="BC Sans" w:hAnsi="BC Sans"/>
+          </w:tcPr>
+          <w:p>
+            <w:pPr>
+              <w:pStyle w:val="TableContents"/>
+              <w:rPr>
+                <w:rFonts w:ascii="BC Sans" w:hAnsi="BC Sans" w:hint="eastAsia"/>
                 <w:sz w:val="20"/>
                 <w:szCs w:val="20"/>
               </w:rPr>
@@ -1375,14 +1246,12 @@
         <w:tc>
           <w:tcPr>
             <w:tcW w:w="2554" w:type="dxa"/>
-            <w:tcBorders/>
-          </w:tcPr>
-          <w:p>
-            <w:pPr>
-              <w:pStyle w:val="TableContents"/>
-              <w:widowControl w:val="false"/>
-              <w:rPr>
-                <w:rFonts w:ascii="BC Sans" w:hAnsi="BC Sans"/>
+          </w:tcPr>
+          <w:p>
+            <w:pPr>
+              <w:pStyle w:val="TableContents"/>
+              <w:rPr>
+                <w:rFonts w:ascii="BC Sans" w:hAnsi="BC Sans" w:hint="eastAsia"/>
                 <w:sz w:val="20"/>
                 <w:szCs w:val="20"/>
               </w:rPr>
@@ -1400,14 +1269,12 @@
         <w:tc>
           <w:tcPr>
             <w:tcW w:w="1639" w:type="dxa"/>
-            <w:tcBorders/>
-          </w:tcPr>
-          <w:p>
-            <w:pPr>
-              <w:pStyle w:val="TableContents"/>
-              <w:widowControl w:val="false"/>
-              <w:rPr>
-                <w:rFonts w:ascii="BC Sans" w:hAnsi="BC Sans"/>
+          </w:tcPr>
+          <w:p>
+            <w:pPr>
+              <w:pStyle w:val="TableContents"/>
+              <w:rPr>
+                <w:rFonts w:ascii="BC Sans" w:hAnsi="BC Sans" w:hint="eastAsia"/>
                 <w:sz w:val="20"/>
                 <w:szCs w:val="20"/>
               </w:rPr>
@@ -1425,14 +1292,12 @@
         <w:tc>
           <w:tcPr>
             <w:tcW w:w="1819" w:type="dxa"/>
-            <w:tcBorders/>
-          </w:tcPr>
-          <w:p>
-            <w:pPr>
-              <w:pStyle w:val="TableContents"/>
-              <w:widowControl w:val="false"/>
-              <w:rPr>
-                <w:rFonts w:ascii="BC Sans" w:hAnsi="BC Sans"/>
+          </w:tcPr>
+          <w:p>
+            <w:pPr>
+              <w:pStyle w:val="TableContents"/>
+              <w:rPr>
+                <w:rFonts w:ascii="BC Sans" w:hAnsi="BC Sans" w:hint="eastAsia"/>
                 <w:sz w:val="20"/>
                 <w:szCs w:val="20"/>
               </w:rPr>
@@ -1450,14 +1315,12 @@
         <w:tc>
           <w:tcPr>
             <w:tcW w:w="1818" w:type="dxa"/>
-            <w:tcBorders/>
-          </w:tcPr>
-          <w:p>
-            <w:pPr>
-              <w:pStyle w:val="TableContents"/>
-              <w:widowControl w:val="false"/>
-              <w:rPr>
-                <w:rFonts w:ascii="BC Sans" w:hAnsi="BC Sans"/>
+          </w:tcPr>
+          <w:p>
+            <w:pPr>
+              <w:pStyle w:val="TableContents"/>
+              <w:rPr>
+                <w:rFonts w:ascii="BC Sans" w:hAnsi="BC Sans" w:hint="eastAsia"/>
                 <w:sz w:val="20"/>
                 <w:szCs w:val="20"/>
               </w:rPr>
@@ -1478,7 +1341,7 @@
       <w:pPr>
         <w:pStyle w:val="TableContents"/>
         <w:rPr>
-          <w:rFonts w:ascii="BC Sans" w:hAnsi="BC Sans"/>
+          <w:rFonts w:ascii="BC Sans" w:hAnsi="BC Sans" w:hint="eastAsia"/>
           <w:sz w:val="20"/>
           <w:szCs w:val="20"/>
         </w:rPr>
@@ -1496,8 +1359,6 @@
     <w:tbl>
       <w:tblPr>
         <w:tblW w:w="5000" w:type="pct"/>
-        <w:jc w:val="left"/>
-        <w:tblInd w:w="0" w:type="dxa"/>
         <w:tblLayout w:type="fixed"/>
         <w:tblCellMar>
           <w:top w:w="55" w:type="dxa"/>
@@ -1505,38 +1366,36 @@
           <w:bottom w:w="55" w:type="dxa"/>
           <w:right w:w="55" w:type="dxa"/>
         </w:tblCellMar>
-        <w:tblLook w:val="04a0" w:noVBand="1" w:noHBand="0" w:lastColumn="0" w:firstColumn="1" w:lastRow="0" w:firstRow="1"/>
+        <w:tblLook w:val="04A0" w:firstRow="1" w:lastRow="0" w:firstColumn="1" w:lastColumn="0" w:noHBand="0" w:noVBand="1"/>
       </w:tblPr>
       <w:tblGrid>
         <w:gridCol w:w="3076"/>
-        <w:gridCol w:w="7814"/>
+        <w:gridCol w:w="7815"/>
       </w:tblGrid>
       <w:tr>
-        <w:trPr/>
         <w:tc>
           <w:tcPr>
             <w:tcW w:w="3076" w:type="dxa"/>
-            <w:tcBorders/>
-          </w:tcPr>
-          <w:p>
-            <w:pPr>
-              <w:pStyle w:val="TableContents"/>
-              <w:widowControl w:val="false"/>
-              <w:spacing w:lineRule="auto" w:line="276"/>
-              <w:rPr>
-                <w:rFonts w:ascii="BC Sans" w:hAnsi="BC Sans"/>
-                <w:sz w:val="20"/>
-                <w:szCs w:val="20"/>
-              </w:rPr>
-            </w:pPr>
-            <w:r>
-              <w:rPr>
-                <w:rFonts w:ascii="BC Sans" w:hAnsi="BC Sans"/>
-                <w:b/>
-                <w:bCs/>
-                <w:sz w:val="20"/>
-                <w:szCs w:val="20"/>
-              </w:rPr>
+          </w:tcPr>
+          <w:p>
+            <w:pPr>
+              <w:pStyle w:val="TableContents"/>
+              <w:spacing w:line="276" w:lineRule="auto"/>
+              <w:rPr>
+                <w:rFonts w:ascii="BC Sans" w:hAnsi="BC Sans" w:hint="eastAsia"/>
+                <w:sz w:val="20"/>
+                <w:szCs w:val="20"/>
+              </w:rPr>
+            </w:pPr>
+            <w:r>
+              <w:rPr>
+                <w:rFonts w:ascii="BC Sans" w:hAnsi="BC Sans"/>
+                <w:b/>
+                <w:bCs/>
+                <w:sz w:val="20"/>
+                <w:szCs w:val="20"/>
+              </w:rPr>
+              <w:lastRenderedPageBreak/>
               <w:t>Parcel Type</w:t>
             </w:r>
           </w:p>
@@ -1544,15 +1403,13 @@
         <w:tc>
           <w:tcPr>
             <w:tcW w:w="7814" w:type="dxa"/>
-            <w:tcBorders/>
-          </w:tcPr>
-          <w:p>
-            <w:pPr>
-              <w:pStyle w:val="TableContents"/>
-              <w:widowControl w:val="false"/>
-              <w:spacing w:lineRule="auto" w:line="276"/>
-              <w:rPr>
-                <w:rFonts w:ascii="BC Sans" w:hAnsi="BC Sans"/>
+          </w:tcPr>
+          <w:p>
+            <w:pPr>
+              <w:pStyle w:val="TableContents"/>
+              <w:spacing w:line="276" w:lineRule="auto"/>
+              <w:rPr>
+                <w:rFonts w:ascii="BC Sans" w:hAnsi="BC Sans" w:hint="eastAsia"/>
                 <w:sz w:val="20"/>
                 <w:szCs w:val="20"/>
               </w:rPr>
@@ -1569,19 +1426,16 @@
         </w:tc>
       </w:tr>
       <w:tr>
-        <w:trPr/>
         <w:tc>
           <w:tcPr>
             <w:tcW w:w="3076" w:type="dxa"/>
-            <w:tcBorders/>
-          </w:tcPr>
-          <w:p>
-            <w:pPr>
-              <w:pStyle w:val="TableContents"/>
-              <w:widowControl w:val="false"/>
-              <w:spacing w:lineRule="auto" w:line="276"/>
-              <w:rPr>
-                <w:rFonts w:ascii="BC Sans" w:hAnsi="BC Sans"/>
+          </w:tcPr>
+          <w:p>
+            <w:pPr>
+              <w:pStyle w:val="TableContents"/>
+              <w:spacing w:line="276" w:lineRule="auto"/>
+              <w:rPr>
+                <w:rFonts w:ascii="BC Sans" w:hAnsi="BC Sans" w:hint="eastAsia"/>
                 <w:sz w:val="20"/>
                 <w:szCs w:val="20"/>
               </w:rPr>
@@ -1601,15 +1455,13 @@
         <w:tc>
           <w:tcPr>
             <w:tcW w:w="7814" w:type="dxa"/>
-            <w:tcBorders/>
-          </w:tcPr>
-          <w:p>
-            <w:pPr>
-              <w:pStyle w:val="TableContents"/>
-              <w:widowControl w:val="false"/>
-              <w:spacing w:lineRule="auto" w:line="276"/>
-              <w:rPr>
-                <w:rFonts w:ascii="BC Sans" w:hAnsi="BC Sans"/>
+          </w:tcPr>
+          <w:p>
+            <w:pPr>
+              <w:pStyle w:val="TableContents"/>
+              <w:spacing w:line="276" w:lineRule="auto"/>
+              <w:rPr>
+                <w:rFonts w:ascii="BC Sans" w:hAnsi="BC Sans" w:hint="eastAsia"/>
                 <w:sz w:val="20"/>
                 <w:szCs w:val="20"/>
               </w:rPr>
@@ -1626,19 +1478,16 @@
         </w:tc>
       </w:tr>
       <w:tr>
-        <w:trPr/>
         <w:tc>
           <w:tcPr>
             <w:tcW w:w="3076" w:type="dxa"/>
-            <w:tcBorders/>
-          </w:tcPr>
-          <w:p>
-            <w:pPr>
-              <w:pStyle w:val="TableContents"/>
-              <w:widowControl w:val="false"/>
-              <w:spacing w:lineRule="auto" w:line="276"/>
-              <w:rPr>
-                <w:rFonts w:ascii="BC Sans" w:hAnsi="BC Sans"/>
+          </w:tcPr>
+          <w:p>
+            <w:pPr>
+              <w:pStyle w:val="TableContents"/>
+              <w:spacing w:line="276" w:lineRule="auto"/>
+              <w:rPr>
+                <w:rFonts w:ascii="BC Sans" w:hAnsi="BC Sans" w:hint="eastAsia"/>
                 <w:sz w:val="20"/>
                 <w:szCs w:val="20"/>
               </w:rPr>
@@ -1658,15 +1507,13 @@
         <w:tc>
           <w:tcPr>
             <w:tcW w:w="7814" w:type="dxa"/>
-            <w:tcBorders/>
-          </w:tcPr>
-          <w:p>
-            <w:pPr>
-              <w:pStyle w:val="TableContents"/>
-              <w:widowControl w:val="false"/>
-              <w:spacing w:lineRule="auto" w:line="276"/>
-              <w:rPr>
-                <w:rFonts w:ascii="BC Sans" w:hAnsi="BC Sans"/>
+          </w:tcPr>
+          <w:p>
+            <w:pPr>
+              <w:pStyle w:val="TableContents"/>
+              <w:spacing w:line="276" w:lineRule="auto"/>
+              <w:rPr>
+                <w:rFonts w:ascii="BC Sans" w:hAnsi="BC Sans" w:hint="eastAsia"/>
                 <w:sz w:val="20"/>
                 <w:szCs w:val="20"/>
               </w:rPr>
@@ -1683,19 +1530,16 @@
         </w:tc>
       </w:tr>
       <w:tr>
-        <w:trPr/>
         <w:tc>
           <w:tcPr>
             <w:tcW w:w="3076" w:type="dxa"/>
-            <w:tcBorders/>
-          </w:tcPr>
-          <w:p>
-            <w:pPr>
-              <w:pStyle w:val="TableContents"/>
-              <w:widowControl w:val="false"/>
-              <w:spacing w:lineRule="auto" w:line="276"/>
-              <w:rPr>
-                <w:rFonts w:ascii="BC Sans" w:hAnsi="BC Sans"/>
+          </w:tcPr>
+          <w:p>
+            <w:pPr>
+              <w:pStyle w:val="TableContents"/>
+              <w:spacing w:line="276" w:lineRule="auto"/>
+              <w:rPr>
+                <w:rFonts w:ascii="BC Sans" w:hAnsi="BC Sans" w:hint="eastAsia"/>
                 <w:sz w:val="20"/>
                 <w:szCs w:val="20"/>
               </w:rPr>
@@ -1715,15 +1559,13 @@
         <w:tc>
           <w:tcPr>
             <w:tcW w:w="7814" w:type="dxa"/>
-            <w:tcBorders/>
-          </w:tcPr>
-          <w:p>
-            <w:pPr>
-              <w:pStyle w:val="TableContents"/>
-              <w:widowControl w:val="false"/>
-              <w:spacing w:lineRule="auto" w:line="276"/>
-              <w:rPr>
-                <w:rFonts w:ascii="BC Sans" w:hAnsi="BC Sans"/>
+          </w:tcPr>
+          <w:p>
+            <w:pPr>
+              <w:pStyle w:val="TableContents"/>
+              <w:spacing w:line="276" w:lineRule="auto"/>
+              <w:rPr>
+                <w:rFonts w:ascii="BC Sans" w:hAnsi="BC Sans" w:hint="eastAsia"/>
                 <w:sz w:val="20"/>
                 <w:szCs w:val="20"/>
               </w:rPr>
@@ -1740,19 +1582,16 @@
         </w:tc>
       </w:tr>
       <w:tr>
-        <w:trPr/>
         <w:tc>
           <w:tcPr>
             <w:tcW w:w="3076" w:type="dxa"/>
-            <w:tcBorders/>
-          </w:tcPr>
-          <w:p>
-            <w:pPr>
-              <w:pStyle w:val="TableContents"/>
-              <w:widowControl w:val="false"/>
-              <w:spacing w:lineRule="auto" w:line="276"/>
-              <w:rPr>
-                <w:rFonts w:ascii="BC Sans" w:hAnsi="BC Sans"/>
+          </w:tcPr>
+          <w:p>
+            <w:pPr>
+              <w:pStyle w:val="TableContents"/>
+              <w:spacing w:line="276" w:lineRule="auto"/>
+              <w:rPr>
+                <w:rFonts w:ascii="BC Sans" w:hAnsi="BC Sans" w:hint="eastAsia"/>
                 <w:sz w:val="20"/>
                 <w:szCs w:val="20"/>
               </w:rPr>
@@ -1772,15 +1611,13 @@
         <w:tc>
           <w:tcPr>
             <w:tcW w:w="7814" w:type="dxa"/>
-            <w:tcBorders/>
-          </w:tcPr>
-          <w:p>
-            <w:pPr>
-              <w:pStyle w:val="TableContents"/>
-              <w:widowControl w:val="false"/>
-              <w:spacing w:lineRule="auto" w:line="276"/>
-              <w:rPr>
-                <w:rFonts w:ascii="BC Sans" w:hAnsi="BC Sans"/>
+          </w:tcPr>
+          <w:p>
+            <w:pPr>
+              <w:pStyle w:val="TableContents"/>
+              <w:spacing w:line="276" w:lineRule="auto"/>
+              <w:rPr>
+                <w:rFonts w:ascii="BC Sans" w:hAnsi="BC Sans" w:hint="eastAsia"/>
                 <w:sz w:val="20"/>
                 <w:szCs w:val="20"/>
               </w:rPr>
@@ -1797,19 +1634,16 @@
         </w:tc>
       </w:tr>
       <w:tr>
-        <w:trPr/>
         <w:tc>
           <w:tcPr>
             <w:tcW w:w="3076" w:type="dxa"/>
-            <w:tcBorders/>
-          </w:tcPr>
-          <w:p>
-            <w:pPr>
-              <w:pStyle w:val="TableContents"/>
-              <w:widowControl w:val="false"/>
-              <w:spacing w:lineRule="auto" w:line="276"/>
-              <w:rPr>
-                <w:rFonts w:ascii="BC Sans" w:hAnsi="BC Sans"/>
+          </w:tcPr>
+          <w:p>
+            <w:pPr>
+              <w:pStyle w:val="TableContents"/>
+              <w:spacing w:line="276" w:lineRule="auto"/>
+              <w:rPr>
+                <w:rFonts w:ascii="BC Sans" w:hAnsi="BC Sans" w:hint="eastAsia"/>
                 <w:sz w:val="20"/>
                 <w:szCs w:val="20"/>
               </w:rPr>
@@ -1829,15 +1663,13 @@
         <w:tc>
           <w:tcPr>
             <w:tcW w:w="7814" w:type="dxa"/>
-            <w:tcBorders/>
-          </w:tcPr>
-          <w:p>
-            <w:pPr>
-              <w:pStyle w:val="TableContents"/>
-              <w:widowControl w:val="false"/>
-              <w:spacing w:lineRule="auto" w:line="276"/>
-              <w:rPr>
-                <w:rFonts w:ascii="BC Sans" w:hAnsi="BC Sans"/>
+          </w:tcPr>
+          <w:p>
+            <w:pPr>
+              <w:pStyle w:val="TableContents"/>
+              <w:spacing w:line="276" w:lineRule="auto"/>
+              <w:rPr>
+                <w:rFonts w:ascii="BC Sans" w:hAnsi="BC Sans" w:hint="eastAsia"/>
                 <w:sz w:val="20"/>
                 <w:szCs w:val="20"/>
               </w:rPr>
@@ -1854,19 +1686,16 @@
         </w:tc>
       </w:tr>
       <w:tr>
-        <w:trPr/>
         <w:tc>
           <w:tcPr>
             <w:tcW w:w="3076" w:type="dxa"/>
-            <w:tcBorders/>
-          </w:tcPr>
-          <w:p>
-            <w:pPr>
-              <w:pStyle w:val="TableContents"/>
-              <w:widowControl w:val="false"/>
-              <w:spacing w:lineRule="auto" w:line="276"/>
-              <w:rPr>
-                <w:rFonts w:ascii="BC Sans" w:hAnsi="BC Sans"/>
+          </w:tcPr>
+          <w:p>
+            <w:pPr>
+              <w:pStyle w:val="TableContents"/>
+              <w:spacing w:line="276" w:lineRule="auto"/>
+              <w:rPr>
+                <w:rFonts w:ascii="BC Sans" w:hAnsi="BC Sans" w:hint="eastAsia"/>
                 <w:sz w:val="20"/>
                 <w:szCs w:val="20"/>
               </w:rPr>
@@ -1886,15 +1715,13 @@
         <w:tc>
           <w:tcPr>
             <w:tcW w:w="7814" w:type="dxa"/>
-            <w:tcBorders/>
-          </w:tcPr>
-          <w:p>
-            <w:pPr>
-              <w:pStyle w:val="TableContents"/>
-              <w:widowControl w:val="false"/>
-              <w:spacing w:lineRule="auto" w:line="276"/>
-              <w:rPr>
-                <w:rFonts w:ascii="BC Sans" w:hAnsi="BC Sans"/>
+          </w:tcPr>
+          <w:p>
+            <w:pPr>
+              <w:pStyle w:val="TableContents"/>
+              <w:spacing w:line="276" w:lineRule="auto"/>
+              <w:rPr>
+                <w:rFonts w:ascii="BC Sans" w:hAnsi="BC Sans" w:hint="eastAsia"/>
                 <w:sz w:val="20"/>
                 <w:szCs w:val="20"/>
               </w:rPr>
@@ -1911,19 +1738,16 @@
         </w:tc>
       </w:tr>
       <w:tr>
-        <w:trPr/>
         <w:tc>
           <w:tcPr>
             <w:tcW w:w="3076" w:type="dxa"/>
-            <w:tcBorders/>
-          </w:tcPr>
-          <w:p>
-            <w:pPr>
-              <w:pStyle w:val="TableContents"/>
-              <w:widowControl w:val="false"/>
-              <w:spacing w:lineRule="auto" w:line="276"/>
-              <w:rPr>
-                <w:rFonts w:ascii="BC Sans" w:hAnsi="BC Sans"/>
+          </w:tcPr>
+          <w:p>
+            <w:pPr>
+              <w:pStyle w:val="TableContents"/>
+              <w:spacing w:line="276" w:lineRule="auto"/>
+              <w:rPr>
+                <w:rFonts w:ascii="BC Sans" w:hAnsi="BC Sans" w:hint="eastAsia"/>
                 <w:sz w:val="20"/>
                 <w:szCs w:val="20"/>
               </w:rPr>
@@ -1943,15 +1767,13 @@
         <w:tc>
           <w:tcPr>
             <w:tcW w:w="7814" w:type="dxa"/>
-            <w:tcBorders/>
-          </w:tcPr>
-          <w:p>
-            <w:pPr>
-              <w:pStyle w:val="TableContents"/>
-              <w:widowControl w:val="false"/>
-              <w:spacing w:lineRule="auto" w:line="276"/>
-              <w:rPr>
-                <w:rFonts w:ascii="BC Sans" w:hAnsi="BC Sans"/>
+          </w:tcPr>
+          <w:p>
+            <w:pPr>
+              <w:pStyle w:val="TableContents"/>
+              <w:spacing w:line="276" w:lineRule="auto"/>
+              <w:rPr>
+                <w:rFonts w:ascii="BC Sans" w:hAnsi="BC Sans" w:hint="eastAsia"/>
                 <w:sz w:val="20"/>
                 <w:szCs w:val="20"/>
               </w:rPr>
@@ -1972,24 +1794,17 @@
       <w:pPr>
         <w:pStyle w:val="TableContents"/>
         <w:rPr>
-          <w:rFonts w:ascii="BC Sans" w:hAnsi="BC Sans"/>
+          <w:rFonts w:ascii="BC Sans" w:hAnsi="BC Sans" w:hint="eastAsia"/>
           <w:sz w:val="20"/>
           <w:szCs w:val="20"/>
         </w:rPr>
       </w:pPr>
-      <w:r>
-        <w:rPr>
-          <w:rFonts w:ascii="BC Sans" w:hAnsi="BC Sans"/>
-          <w:sz w:val="20"/>
-          <w:szCs w:val="20"/>
-        </w:rPr>
-      </w:r>
     </w:p>
     <w:p>
       <w:pPr>
-        <w:pStyle w:val="TextBody"/>
-        <w:rPr>
-          <w:rFonts w:ascii="BC Sans" w:hAnsi="BC Sans"/>
+        <w:pStyle w:val="BodyText"/>
+        <w:rPr>
+          <w:rFonts w:ascii="BC Sans" w:hAnsi="BC Sans" w:hint="eastAsia"/>
         </w:rPr>
       </w:pPr>
       <w:r>
@@ -2022,8 +1837,6 @@
     <w:tbl>
       <w:tblPr>
         <w:tblW w:w="5000" w:type="pct"/>
-        <w:jc w:val="left"/>
-        <w:tblInd w:w="0" w:type="dxa"/>
         <w:tblLayout w:type="fixed"/>
         <w:tblCellMar>
           <w:top w:w="55" w:type="dxa"/>
@@ -2031,26 +1844,23 @@
           <w:bottom w:w="55" w:type="dxa"/>
           <w:right w:w="55" w:type="dxa"/>
         </w:tblCellMar>
-        <w:tblLook w:val="04a0" w:noVBand="1" w:noHBand="0" w:lastColumn="0" w:firstColumn="1" w:lastRow="0" w:firstRow="1"/>
+        <w:tblLook w:val="04A0" w:firstRow="1" w:lastRow="0" w:firstColumn="1" w:lastColumn="0" w:noHBand="0" w:noVBand="1"/>
       </w:tblPr>
       <w:tblGrid>
         <w:gridCol w:w="3075"/>
-        <w:gridCol w:w="7815"/>
+        <w:gridCol w:w="7816"/>
       </w:tblGrid>
       <w:tr>
-        <w:trPr/>
         <w:tc>
           <w:tcPr>
             <w:tcW w:w="3075" w:type="dxa"/>
-            <w:tcBorders/>
-          </w:tcPr>
-          <w:p>
-            <w:pPr>
-              <w:pStyle w:val="TableContents"/>
-              <w:widowControl w:val="false"/>
-              <w:spacing w:lineRule="auto" w:line="276"/>
-              <w:rPr>
-                <w:rFonts w:ascii="BC Sans" w:hAnsi="BC Sans"/>
+          </w:tcPr>
+          <w:p>
+            <w:pPr>
+              <w:pStyle w:val="TableContents"/>
+              <w:spacing w:line="276" w:lineRule="auto"/>
+              <w:rPr>
+                <w:rFonts w:ascii="BC Sans" w:hAnsi="BC Sans" w:hint="eastAsia"/>
                 <w:sz w:val="20"/>
                 <w:szCs w:val="20"/>
               </w:rPr>
@@ -2070,15 +1880,13 @@
         <w:tc>
           <w:tcPr>
             <w:tcW w:w="7815" w:type="dxa"/>
-            <w:tcBorders/>
-          </w:tcPr>
-          <w:p>
-            <w:pPr>
-              <w:pStyle w:val="TableContents"/>
-              <w:widowControl w:val="false"/>
-              <w:spacing w:lineRule="auto" w:line="276"/>
-              <w:rPr>
-                <w:rFonts w:ascii="BC Sans" w:hAnsi="BC Sans"/>
+          </w:tcPr>
+          <w:p>
+            <w:pPr>
+              <w:pStyle w:val="TableContents"/>
+              <w:spacing w:line="276" w:lineRule="auto"/>
+              <w:rPr>
+                <w:rFonts w:ascii="BC Sans" w:hAnsi="BC Sans" w:hint="eastAsia"/>
                 <w:sz w:val="20"/>
                 <w:szCs w:val="20"/>
               </w:rPr>
@@ -2095,19 +1903,16 @@
         </w:tc>
       </w:tr>
       <w:tr>
-        <w:trPr/>
         <w:tc>
           <w:tcPr>
             <w:tcW w:w="3075" w:type="dxa"/>
-            <w:tcBorders/>
-          </w:tcPr>
-          <w:p>
-            <w:pPr>
-              <w:pStyle w:val="TableContents"/>
-              <w:widowControl w:val="false"/>
-              <w:spacing w:lineRule="auto" w:line="276"/>
-              <w:rPr>
-                <w:rFonts w:ascii="BC Sans" w:hAnsi="BC Sans"/>
+          </w:tcPr>
+          <w:p>
+            <w:pPr>
+              <w:pStyle w:val="TableContents"/>
+              <w:spacing w:line="276" w:lineRule="auto"/>
+              <w:rPr>
+                <w:rFonts w:ascii="BC Sans" w:hAnsi="BC Sans" w:hint="eastAsia"/>
                 <w:sz w:val="20"/>
                 <w:szCs w:val="20"/>
               </w:rPr>
@@ -2127,15 +1932,13 @@
         <w:tc>
           <w:tcPr>
             <w:tcW w:w="7815" w:type="dxa"/>
-            <w:tcBorders/>
-          </w:tcPr>
-          <w:p>
-            <w:pPr>
-              <w:pStyle w:val="TableContents"/>
-              <w:widowControl w:val="false"/>
-              <w:spacing w:lineRule="auto" w:line="276"/>
-              <w:rPr>
-                <w:rFonts w:ascii="BC Sans" w:hAnsi="BC Sans"/>
+          </w:tcPr>
+          <w:p>
+            <w:pPr>
+              <w:pStyle w:val="TableContents"/>
+              <w:spacing w:line="276" w:lineRule="auto"/>
+              <w:rPr>
+                <w:rFonts w:ascii="BC Sans" w:hAnsi="BC Sans" w:hint="eastAsia"/>
                 <w:sz w:val="20"/>
                 <w:szCs w:val="20"/>
               </w:rPr>
@@ -2152,19 +1955,16 @@
         </w:tc>
       </w:tr>
       <w:tr>
-        <w:trPr/>
         <w:tc>
           <w:tcPr>
             <w:tcW w:w="3075" w:type="dxa"/>
-            <w:tcBorders/>
-          </w:tcPr>
-          <w:p>
-            <w:pPr>
-              <w:pStyle w:val="TableContents"/>
-              <w:widowControl w:val="false"/>
-              <w:spacing w:lineRule="auto" w:line="276"/>
-              <w:rPr>
-                <w:rFonts w:ascii="BC Sans" w:hAnsi="BC Sans"/>
+          </w:tcPr>
+          <w:p>
+            <w:pPr>
+              <w:pStyle w:val="TableContents"/>
+              <w:spacing w:line="276" w:lineRule="auto"/>
+              <w:rPr>
+                <w:rFonts w:ascii="BC Sans" w:hAnsi="BC Sans" w:hint="eastAsia"/>
                 <w:sz w:val="20"/>
                 <w:szCs w:val="20"/>
               </w:rPr>
@@ -2184,15 +1984,13 @@
         <w:tc>
           <w:tcPr>
             <w:tcW w:w="7815" w:type="dxa"/>
-            <w:tcBorders/>
-          </w:tcPr>
-          <w:p>
-            <w:pPr>
-              <w:pStyle w:val="TableContents"/>
-              <w:widowControl w:val="false"/>
-              <w:spacing w:lineRule="auto" w:line="276"/>
-              <w:rPr>
-                <w:rFonts w:ascii="BC Sans" w:hAnsi="BC Sans"/>
+          </w:tcPr>
+          <w:p>
+            <w:pPr>
+              <w:pStyle w:val="TableContents"/>
+              <w:spacing w:line="276" w:lineRule="auto"/>
+              <w:rPr>
+                <w:rFonts w:ascii="BC Sans" w:hAnsi="BC Sans" w:hint="eastAsia"/>
                 <w:sz w:val="20"/>
                 <w:szCs w:val="20"/>
               </w:rPr>
@@ -2209,19 +2007,16 @@
         </w:tc>
       </w:tr>
       <w:tr>
-        <w:trPr/>
         <w:tc>
           <w:tcPr>
             <w:tcW w:w="3075" w:type="dxa"/>
-            <w:tcBorders/>
-          </w:tcPr>
-          <w:p>
-            <w:pPr>
-              <w:pStyle w:val="TableContents"/>
-              <w:widowControl w:val="false"/>
-              <w:spacing w:lineRule="auto" w:line="276"/>
-              <w:rPr>
-                <w:rFonts w:ascii="BC Sans" w:hAnsi="BC Sans"/>
+          </w:tcPr>
+          <w:p>
+            <w:pPr>
+              <w:pStyle w:val="TableContents"/>
+              <w:spacing w:line="276" w:lineRule="auto"/>
+              <w:rPr>
+                <w:rFonts w:ascii="BC Sans" w:hAnsi="BC Sans" w:hint="eastAsia"/>
                 <w:sz w:val="20"/>
                 <w:szCs w:val="20"/>
               </w:rPr>
@@ -2241,15 +2036,13 @@
         <w:tc>
           <w:tcPr>
             <w:tcW w:w="7815" w:type="dxa"/>
-            <w:tcBorders/>
-          </w:tcPr>
-          <w:p>
-            <w:pPr>
-              <w:pStyle w:val="TableContents"/>
-              <w:widowControl w:val="false"/>
-              <w:spacing w:lineRule="auto" w:line="276"/>
-              <w:rPr>
-                <w:rFonts w:ascii="BC Sans" w:hAnsi="BC Sans"/>
+          </w:tcPr>
+          <w:p>
+            <w:pPr>
+              <w:pStyle w:val="TableContents"/>
+              <w:spacing w:line="276" w:lineRule="auto"/>
+              <w:rPr>
+                <w:rFonts w:ascii="BC Sans" w:hAnsi="BC Sans" w:hint="eastAsia"/>
                 <w:sz w:val="20"/>
                 <w:szCs w:val="20"/>
               </w:rPr>
@@ -2266,19 +2059,16 @@
         </w:tc>
       </w:tr>
       <w:tr>
-        <w:trPr/>
         <w:tc>
           <w:tcPr>
             <w:tcW w:w="3075" w:type="dxa"/>
-            <w:tcBorders/>
-          </w:tcPr>
-          <w:p>
-            <w:pPr>
-              <w:pStyle w:val="TableContents"/>
-              <w:widowControl w:val="false"/>
-              <w:spacing w:lineRule="auto" w:line="276"/>
-              <w:rPr>
-                <w:rFonts w:ascii="BC Sans" w:hAnsi="BC Sans"/>
+          </w:tcPr>
+          <w:p>
+            <w:pPr>
+              <w:pStyle w:val="TableContents"/>
+              <w:spacing w:line="276" w:lineRule="auto"/>
+              <w:rPr>
+                <w:rFonts w:ascii="BC Sans" w:hAnsi="BC Sans" w:hint="eastAsia"/>
                 <w:sz w:val="20"/>
                 <w:szCs w:val="20"/>
               </w:rPr>
@@ -2298,15 +2088,13 @@
         <w:tc>
           <w:tcPr>
             <w:tcW w:w="7815" w:type="dxa"/>
-            <w:tcBorders/>
-          </w:tcPr>
-          <w:p>
-            <w:pPr>
-              <w:pStyle w:val="TableContents"/>
-              <w:widowControl w:val="false"/>
-              <w:spacing w:lineRule="auto" w:line="276"/>
-              <w:rPr>
-                <w:rFonts w:ascii="BC Sans" w:hAnsi="BC Sans"/>
+          </w:tcPr>
+          <w:p>
+            <w:pPr>
+              <w:pStyle w:val="TableContents"/>
+              <w:spacing w:line="276" w:lineRule="auto"/>
+              <w:rPr>
+                <w:rFonts w:ascii="BC Sans" w:hAnsi="BC Sans" w:hint="eastAsia"/>
                 <w:sz w:val="20"/>
                 <w:szCs w:val="20"/>
               </w:rPr>
@@ -2323,19 +2111,16 @@
         </w:tc>
       </w:tr>
       <w:tr>
-        <w:trPr/>
         <w:tc>
           <w:tcPr>
             <w:tcW w:w="3075" w:type="dxa"/>
-            <w:tcBorders/>
-          </w:tcPr>
-          <w:p>
-            <w:pPr>
-              <w:pStyle w:val="TableContents"/>
-              <w:widowControl w:val="false"/>
-              <w:spacing w:lineRule="auto" w:line="276"/>
-              <w:rPr>
-                <w:rFonts w:ascii="BC Sans" w:hAnsi="BC Sans"/>
+          </w:tcPr>
+          <w:p>
+            <w:pPr>
+              <w:pStyle w:val="TableContents"/>
+              <w:spacing w:line="276" w:lineRule="auto"/>
+              <w:rPr>
+                <w:rFonts w:ascii="BC Sans" w:hAnsi="BC Sans" w:hint="eastAsia"/>
                 <w:sz w:val="20"/>
                 <w:szCs w:val="20"/>
               </w:rPr>
@@ -2355,15 +2140,13 @@
         <w:tc>
           <w:tcPr>
             <w:tcW w:w="7815" w:type="dxa"/>
-            <w:tcBorders/>
-          </w:tcPr>
-          <w:p>
-            <w:pPr>
-              <w:pStyle w:val="TableContents"/>
-              <w:widowControl w:val="false"/>
-              <w:spacing w:lineRule="auto" w:line="276"/>
-              <w:rPr>
-                <w:rFonts w:ascii="BC Sans" w:hAnsi="BC Sans"/>
+          </w:tcPr>
+          <w:p>
+            <w:pPr>
+              <w:pStyle w:val="TableContents"/>
+              <w:spacing w:line="276" w:lineRule="auto"/>
+              <w:rPr>
+                <w:rFonts w:ascii="BC Sans" w:hAnsi="BC Sans" w:hint="eastAsia"/>
                 <w:sz w:val="20"/>
                 <w:szCs w:val="20"/>
               </w:rPr>
@@ -2382,8 +2165,9 @@
     </w:tbl>
     <w:p>
       <w:pPr>
-        <w:pStyle w:val="TextBody"/>
-        <w:rPr>
+        <w:pStyle w:val="BodyText"/>
+        <w:rPr>
+          <w:rFonts w:hint="eastAsia"/>
           <w:sz w:val="20"/>
           <w:szCs w:val="20"/>
         </w:rPr>
@@ -2419,8 +2203,6 @@
     <w:tbl>
       <w:tblPr>
         <w:tblW w:w="5000" w:type="pct"/>
-        <w:jc w:val="left"/>
-        <w:tblInd w:w="0" w:type="dxa"/>
         <w:tblLayout w:type="fixed"/>
         <w:tblCellMar>
           <w:top w:w="55" w:type="dxa"/>
@@ -2428,7 +2210,7 @@
           <w:bottom w:w="55" w:type="dxa"/>
           <w:right w:w="55" w:type="dxa"/>
         </w:tblCellMar>
-        <w:tblLook w:val="04a0" w:noVBand="1" w:noHBand="0" w:lastColumn="0" w:firstColumn="1" w:lastRow="0" w:firstRow="1"/>
+        <w:tblLook w:val="04A0" w:firstRow="1" w:lastRow="0" w:firstColumn="1" w:lastColumn="0" w:noHBand="0" w:noVBand="1"/>
       </w:tblPr>
       <w:tblGrid>
         <w:gridCol w:w="2670"/>
@@ -2438,18 +2220,15 @@
         <w:gridCol w:w="1816"/>
       </w:tblGrid>
       <w:tr>
-        <w:trPr/>
         <w:tc>
           <w:tcPr>
             <w:tcW w:w="2670" w:type="dxa"/>
-            <w:tcBorders/>
-          </w:tcPr>
-          <w:p>
-            <w:pPr>
-              <w:pStyle w:val="TableContents"/>
-              <w:widowControl w:val="false"/>
-              <w:rPr>
-                <w:rFonts w:ascii="BC Sans" w:hAnsi="BC Sans"/>
+          </w:tcPr>
+          <w:p>
+            <w:pPr>
+              <w:pStyle w:val="TableContents"/>
+              <w:rPr>
+                <w:rFonts w:ascii="BC Sans" w:hAnsi="BC Sans" w:hint="eastAsia"/>
                 <w:sz w:val="20"/>
                 <w:szCs w:val="20"/>
               </w:rPr>
@@ -2469,14 +2248,12 @@
         <w:tc>
           <w:tcPr>
             <w:tcW w:w="2494" w:type="dxa"/>
-            <w:tcBorders/>
-          </w:tcPr>
-          <w:p>
-            <w:pPr>
-              <w:pStyle w:val="TableContents"/>
-              <w:widowControl w:val="false"/>
-              <w:rPr>
-                <w:rFonts w:ascii="BC Sans" w:hAnsi="BC Sans"/>
+          </w:tcPr>
+          <w:p>
+            <w:pPr>
+              <w:pStyle w:val="TableContents"/>
+              <w:rPr>
+                <w:rFonts w:ascii="BC Sans" w:hAnsi="BC Sans" w:hint="eastAsia"/>
                 <w:sz w:val="20"/>
                 <w:szCs w:val="20"/>
               </w:rPr>
@@ -2496,14 +2273,12 @@
         <w:tc>
           <w:tcPr>
             <w:tcW w:w="2090" w:type="dxa"/>
-            <w:tcBorders/>
-          </w:tcPr>
-          <w:p>
-            <w:pPr>
-              <w:pStyle w:val="TableContents"/>
-              <w:widowControl w:val="false"/>
-              <w:rPr>
-                <w:rFonts w:ascii="BC Sans" w:hAnsi="BC Sans"/>
+          </w:tcPr>
+          <w:p>
+            <w:pPr>
+              <w:pStyle w:val="TableContents"/>
+              <w:rPr>
+                <w:rFonts w:ascii="BC Sans" w:hAnsi="BC Sans" w:hint="eastAsia"/>
                 <w:sz w:val="20"/>
                 <w:szCs w:val="20"/>
               </w:rPr>
@@ -2523,14 +2298,12 @@
         <w:tc>
           <w:tcPr>
             <w:tcW w:w="1821" w:type="dxa"/>
-            <w:tcBorders/>
-          </w:tcPr>
-          <w:p>
-            <w:pPr>
-              <w:pStyle w:val="TableContents"/>
-              <w:widowControl w:val="false"/>
-              <w:rPr>
-                <w:rFonts w:ascii="BC Sans" w:hAnsi="BC Sans"/>
+          </w:tcPr>
+          <w:p>
+            <w:pPr>
+              <w:pStyle w:val="TableContents"/>
+              <w:rPr>
+                <w:rFonts w:ascii="BC Sans" w:hAnsi="BC Sans" w:hint="eastAsia"/>
                 <w:sz w:val="20"/>
                 <w:szCs w:val="20"/>
               </w:rPr>
@@ -2550,14 +2323,12 @@
         <w:tc>
           <w:tcPr>
             <w:tcW w:w="1816" w:type="dxa"/>
-            <w:tcBorders/>
-          </w:tcPr>
-          <w:p>
-            <w:pPr>
-              <w:pStyle w:val="TableContents"/>
-              <w:widowControl w:val="false"/>
-              <w:rPr>
-                <w:rFonts w:ascii="BC Sans" w:hAnsi="BC Sans"/>
+          </w:tcPr>
+          <w:p>
+            <w:pPr>
+              <w:pStyle w:val="TableContents"/>
+              <w:rPr>
+                <w:rFonts w:ascii="BC Sans" w:hAnsi="BC Sans" w:hint="eastAsia"/>
                 <w:sz w:val="20"/>
                 <w:szCs w:val="20"/>
               </w:rPr>
@@ -2576,20 +2347,17 @@
         </w:tc>
       </w:tr>
       <w:tr>
-        <w:trPr/>
         <w:tc>
           <w:tcPr>
             <w:tcW w:w="10891" w:type="dxa"/>
             <w:gridSpan w:val="5"/>
-            <w:tcBorders/>
-          </w:tcPr>
-          <w:p>
-            <w:pPr>
-              <w:pStyle w:val="TableContents"/>
-              <w:widowControl w:val="false"/>
+          </w:tcPr>
+          <w:p>
+            <w:pPr>
+              <w:pStyle w:val="TableContents"/>
               <w:jc w:val="center"/>
               <w:rPr>
-                <w:rFonts w:ascii="BC Sans" w:hAnsi="BC Sans"/>
+                <w:rFonts w:ascii="BC Sans" w:hAnsi="BC Sans" w:hint="eastAsia"/>
                 <w:sz w:val="20"/>
                 <w:szCs w:val="20"/>
               </w:rPr>
@@ -2611,6 +2379,7 @@
       <w:pPr>
         <w:pStyle w:val="TableContents"/>
         <w:rPr>
+          <w:rFonts w:hint="eastAsia"/>
           <w:sz w:val="20"/>
           <w:szCs w:val="20"/>
         </w:rPr>
@@ -2632,9 +2401,8 @@
           <w:ilvl w:val="0"/>
           <w:numId w:val="0"/>
         </w:numPr>
-        <w:ind w:left="0" w:hanging="0"/>
-        <w:rPr>
-          <w:rFonts w:ascii="BC Sans" w:hAnsi="BC Sans"/>
+        <w:rPr>
+          <w:rFonts w:ascii="BC Sans" w:hAnsi="BC Sans" w:hint="eastAsia"/>
           <w:sz w:val="28"/>
           <w:szCs w:val="28"/>
         </w:rPr>
@@ -2651,8 +2419,6 @@
     <w:tbl>
       <w:tblPr>
         <w:tblW w:w="5000" w:type="pct"/>
-        <w:jc w:val="left"/>
-        <w:tblInd w:w="0" w:type="dxa"/>
         <w:tblLayout w:type="fixed"/>
         <w:tblCellMar>
           <w:top w:w="55" w:type="dxa"/>
@@ -2660,26 +2426,23 @@
           <w:bottom w:w="55" w:type="dxa"/>
           <w:right w:w="55" w:type="dxa"/>
         </w:tblCellMar>
-        <w:tblLook w:val="04a0" w:noVBand="1" w:noHBand="0" w:lastColumn="0" w:firstColumn="1" w:lastRow="0" w:firstRow="1"/>
+        <w:tblLook w:val="04A0" w:firstRow="1" w:lastRow="0" w:firstColumn="1" w:lastColumn="0" w:noHBand="0" w:noVBand="1"/>
       </w:tblPr>
       <w:tblGrid>
         <w:gridCol w:w="3626"/>
-        <w:gridCol w:w="7264"/>
+        <w:gridCol w:w="7265"/>
       </w:tblGrid>
       <w:tr>
-        <w:trPr/>
         <w:tc>
           <w:tcPr>
             <w:tcW w:w="3626" w:type="dxa"/>
-            <w:tcBorders/>
-          </w:tcPr>
-          <w:p>
-            <w:pPr>
-              <w:pStyle w:val="TableContents"/>
-              <w:widowControl w:val="false"/>
-              <w:spacing w:lineRule="auto" w:line="276"/>
-              <w:rPr>
-                <w:rFonts w:ascii="BC Sans" w:hAnsi="BC Sans"/>
+          </w:tcPr>
+          <w:p>
+            <w:pPr>
+              <w:pStyle w:val="TableContents"/>
+              <w:spacing w:line="276" w:lineRule="auto"/>
+              <w:rPr>
+                <w:rFonts w:ascii="BC Sans" w:hAnsi="BC Sans" w:hint="eastAsia"/>
                 <w:sz w:val="20"/>
                 <w:szCs w:val="20"/>
               </w:rPr>
@@ -2699,15 +2462,13 @@
         <w:tc>
           <w:tcPr>
             <w:tcW w:w="7264" w:type="dxa"/>
-            <w:tcBorders/>
-          </w:tcPr>
-          <w:p>
-            <w:pPr>
-              <w:pStyle w:val="TableContents"/>
-              <w:widowControl w:val="false"/>
-              <w:spacing w:lineRule="auto" w:line="276"/>
-              <w:rPr>
-                <w:rFonts w:ascii="BC Sans" w:hAnsi="BC Sans"/>
+          </w:tcPr>
+          <w:p>
+            <w:pPr>
+              <w:pStyle w:val="TableContents"/>
+              <w:spacing w:line="276" w:lineRule="auto"/>
+              <w:rPr>
+                <w:rFonts w:ascii="BC Sans" w:hAnsi="BC Sans" w:hint="eastAsia"/>
                 <w:sz w:val="20"/>
                 <w:szCs w:val="20"/>
               </w:rPr>
@@ -2727,9 +2488,8 @@
     <w:p>
       <w:pPr>
         <w:pStyle w:val="TableContents"/>
-        <w:widowControl w:val="false"/>
-        <w:rPr>
-          <w:rFonts w:ascii="BC Sans" w:hAnsi="BC Sans"/>
+        <w:rPr>
+          <w:rFonts w:ascii="BC Sans" w:hAnsi="BC Sans" w:hint="eastAsia"/>
           <w:sz w:val="20"/>
           <w:szCs w:val="20"/>
         </w:rPr>
@@ -2737,8 +2497,6 @@
       <w:r>
         <w:rPr>
           <w:rFonts w:ascii="BC Sans" w:hAnsi="BC Sans"/>
-          <w:b w:val="false"/>
-          <w:bCs w:val="false"/>
           <w:color w:val="B85C00"/>
           <w:sz w:val="20"/>
           <w:szCs w:val="20"/>
@@ -2749,8 +2507,6 @@
     <w:tbl>
       <w:tblPr>
         <w:tblW w:w="5000" w:type="pct"/>
-        <w:jc w:val="left"/>
-        <w:tblInd w:w="0" w:type="dxa"/>
         <w:tblLayout w:type="fixed"/>
         <w:tblCellMar>
           <w:top w:w="55" w:type="dxa"/>
@@ -2758,26 +2514,23 @@
           <w:bottom w:w="55" w:type="dxa"/>
           <w:right w:w="55" w:type="dxa"/>
         </w:tblCellMar>
-        <w:tblLook w:val="04a0" w:noVBand="1" w:noHBand="0" w:lastColumn="0" w:firstColumn="1" w:lastRow="0" w:firstRow="1"/>
+        <w:tblLook w:val="04A0" w:firstRow="1" w:lastRow="0" w:firstColumn="1" w:lastColumn="0" w:noHBand="0" w:noVBand="1"/>
       </w:tblPr>
       <w:tblGrid>
         <w:gridCol w:w="3625"/>
-        <w:gridCol w:w="7265"/>
+        <w:gridCol w:w="7266"/>
       </w:tblGrid>
       <w:tr>
-        <w:trPr/>
         <w:tc>
           <w:tcPr>
             <w:tcW w:w="3625" w:type="dxa"/>
-            <w:tcBorders/>
-          </w:tcPr>
-          <w:p>
-            <w:pPr>
-              <w:pStyle w:val="TableContents"/>
-              <w:widowControl w:val="false"/>
-              <w:spacing w:lineRule="auto" w:line="276"/>
-              <w:rPr>
-                <w:rFonts w:ascii="BC Sans" w:hAnsi="BC Sans"/>
+          </w:tcPr>
+          <w:p>
+            <w:pPr>
+              <w:pStyle w:val="TableContents"/>
+              <w:spacing w:line="276" w:lineRule="auto"/>
+              <w:rPr>
+                <w:rFonts w:ascii="BC Sans" w:hAnsi="BC Sans" w:hint="eastAsia"/>
                 <w:sz w:val="20"/>
                 <w:szCs w:val="20"/>
               </w:rPr>
@@ -2797,15 +2550,13 @@
         <w:tc>
           <w:tcPr>
             <w:tcW w:w="7265" w:type="dxa"/>
-            <w:tcBorders/>
-          </w:tcPr>
-          <w:p>
-            <w:pPr>
-              <w:pStyle w:val="TableContents"/>
-              <w:widowControl w:val="false"/>
-              <w:spacing w:lineRule="auto" w:line="276"/>
-              <w:rPr>
-                <w:rFonts w:ascii="BC Sans" w:hAnsi="BC Sans"/>
+          </w:tcPr>
+          <w:p>
+            <w:pPr>
+              <w:pStyle w:val="TableContents"/>
+              <w:spacing w:line="276" w:lineRule="auto"/>
+              <w:rPr>
+                <w:rFonts w:ascii="BC Sans" w:hAnsi="BC Sans" w:hint="eastAsia"/>
                 <w:sz w:val="20"/>
                 <w:szCs w:val="20"/>
               </w:rPr>
@@ -2822,19 +2573,16 @@
           <w:p>
             <w:pPr>
               <w:pStyle w:val="TableContents"/>
-              <w:widowControl w:val="false"/>
-              <w:spacing w:lineRule="auto" w:line="276"/>
-              <w:rPr>
-                <w:rFonts w:ascii="BC Sans" w:hAnsi="BC Sans"/>
-                <w:sz w:val="20"/>
-                <w:szCs w:val="20"/>
-              </w:rPr>
-            </w:pPr>
-            <w:r>
-              <w:rPr>
-                <w:rFonts w:ascii="BC Sans" w:hAnsi="BC Sans"/>
-                <w:b w:val="false"/>
-                <w:bCs w:val="false"/>
+              <w:spacing w:line="276" w:lineRule="auto"/>
+              <w:rPr>
+                <w:rFonts w:ascii="BC Sans" w:hAnsi="BC Sans" w:hint="eastAsia"/>
+                <w:sz w:val="20"/>
+                <w:szCs w:val="20"/>
+              </w:rPr>
+            </w:pPr>
+            <w:r>
+              <w:rPr>
+                <w:rFonts w:ascii="BC Sans" w:hAnsi="BC Sans"/>
                 <w:color w:val="B85C00"/>
                 <w:sz w:val="20"/>
                 <w:szCs w:val="20"/>
@@ -2852,8 +2600,8 @@
           <w:ilvl w:val="0"/>
           <w:numId w:val="0"/>
         </w:numPr>
-        <w:ind w:left="0" w:hanging="0"/>
-        <w:rPr>
+        <w:rPr>
+          <w:rFonts w:hint="eastAsia"/>
           <w:sz w:val="28"/>
           <w:szCs w:val="28"/>
         </w:rPr>
@@ -2870,8 +2618,6 @@
     <w:tbl>
       <w:tblPr>
         <w:tblW w:w="5000" w:type="pct"/>
-        <w:jc w:val="left"/>
-        <w:tblInd w:w="0" w:type="dxa"/>
         <w:tblLayout w:type="fixed"/>
         <w:tblCellMar>
           <w:top w:w="55" w:type="dxa"/>
@@ -2879,26 +2625,23 @@
           <w:bottom w:w="55" w:type="dxa"/>
           <w:right w:w="55" w:type="dxa"/>
         </w:tblCellMar>
-        <w:tblLook w:val="04a0" w:noVBand="1" w:noHBand="0" w:lastColumn="0" w:firstColumn="1" w:lastRow="0" w:firstRow="1"/>
+        <w:tblLook w:val="04A0" w:firstRow="1" w:lastRow="0" w:firstColumn="1" w:lastColumn="0" w:noHBand="0" w:noVBand="1"/>
       </w:tblPr>
       <w:tblGrid>
         <w:gridCol w:w="3623"/>
-        <w:gridCol w:w="7267"/>
+        <w:gridCol w:w="7268"/>
       </w:tblGrid>
       <w:tr>
-        <w:trPr/>
         <w:tc>
           <w:tcPr>
             <w:tcW w:w="3623" w:type="dxa"/>
-            <w:tcBorders/>
-          </w:tcPr>
-          <w:p>
-            <w:pPr>
-              <w:pStyle w:val="TableContents"/>
-              <w:widowControl w:val="false"/>
-              <w:spacing w:lineRule="auto" w:line="276"/>
-              <w:rPr>
-                <w:rFonts w:ascii="BC Sans" w:hAnsi="BC Sans"/>
+          </w:tcPr>
+          <w:p>
+            <w:pPr>
+              <w:pStyle w:val="TableContents"/>
+              <w:spacing w:line="276" w:lineRule="auto"/>
+              <w:rPr>
+                <w:rFonts w:ascii="BC Sans" w:hAnsi="BC Sans" w:hint="eastAsia"/>
                 <w:b/>
                 <w:bCs/>
                 <w:sz w:val="20"/>
@@ -2920,15 +2663,13 @@
         <w:tc>
           <w:tcPr>
             <w:tcW w:w="7267" w:type="dxa"/>
-            <w:tcBorders/>
-          </w:tcPr>
-          <w:p>
-            <w:pPr>
-              <w:pStyle w:val="TableContents"/>
-              <w:widowControl w:val="false"/>
-              <w:spacing w:lineRule="auto" w:line="276"/>
-              <w:rPr>
-                <w:rFonts w:ascii="BC Sans" w:hAnsi="BC Sans"/>
+          </w:tcPr>
+          <w:p>
+            <w:pPr>
+              <w:pStyle w:val="TableContents"/>
+              <w:spacing w:line="276" w:lineRule="auto"/>
+              <w:rPr>
+                <w:rFonts w:ascii="BC Sans" w:hAnsi="BC Sans" w:hint="eastAsia"/>
                 <w:sz w:val="20"/>
                 <w:szCs w:val="20"/>
               </w:rPr>
@@ -2945,19 +2686,16 @@
         </w:tc>
       </w:tr>
       <w:tr>
-        <w:trPr/>
         <w:tc>
           <w:tcPr>
             <w:tcW w:w="3623" w:type="dxa"/>
-            <w:tcBorders/>
-          </w:tcPr>
-          <w:p>
-            <w:pPr>
-              <w:pStyle w:val="TableContents"/>
-              <w:widowControl w:val="false"/>
-              <w:spacing w:lineRule="auto" w:line="276"/>
-              <w:rPr>
-                <w:rFonts w:ascii="BC Sans" w:hAnsi="BC Sans"/>
+          </w:tcPr>
+          <w:p>
+            <w:pPr>
+              <w:pStyle w:val="TableContents"/>
+              <w:spacing w:line="276" w:lineRule="auto"/>
+              <w:rPr>
+                <w:rFonts w:ascii="BC Sans" w:hAnsi="BC Sans" w:hint="eastAsia"/>
                 <w:sz w:val="20"/>
                 <w:szCs w:val="20"/>
               </w:rPr>
@@ -2977,15 +2715,13 @@
         <w:tc>
           <w:tcPr>
             <w:tcW w:w="7267" w:type="dxa"/>
-            <w:tcBorders/>
-          </w:tcPr>
-          <w:p>
-            <w:pPr>
-              <w:pStyle w:val="TableContents"/>
-              <w:widowControl w:val="false"/>
-              <w:spacing w:lineRule="auto" w:line="276"/>
-              <w:rPr>
-                <w:rFonts w:ascii="BC Sans" w:hAnsi="BC Sans"/>
+          </w:tcPr>
+          <w:p>
+            <w:pPr>
+              <w:pStyle w:val="TableContents"/>
+              <w:spacing w:line="276" w:lineRule="auto"/>
+              <w:rPr>
+                <w:rFonts w:ascii="BC Sans" w:hAnsi="BC Sans" w:hint="eastAsia"/>
                 <w:sz w:val="20"/>
                 <w:szCs w:val="20"/>
               </w:rPr>
@@ -3002,31 +2738,29 @@
         </w:tc>
       </w:tr>
       <w:tr>
-        <w:trPr/>
         <w:tc>
           <w:tcPr>
             <w:tcW w:w="3623" w:type="dxa"/>
-            <w:tcBorders/>
-          </w:tcPr>
-          <w:p>
-            <w:pPr>
-              <w:pStyle w:val="TableContents"/>
-              <w:widowControl w:val="false"/>
-              <w:spacing w:lineRule="auto" w:line="276"/>
-              <w:rPr>
-                <w:rFonts w:ascii="BC Sans" w:hAnsi="BC Sans"/>
-                <w:sz w:val="20"/>
-                <w:szCs w:val="20"/>
-              </w:rPr>
-            </w:pPr>
-            <w:r>
-              <w:rPr>
-                <w:rFonts w:ascii="BC Sans" w:hAnsi="BC Sans"/>
-                <w:b/>
-                <w:bCs/>
-                <w:sz w:val="20"/>
-                <w:szCs w:val="20"/>
-              </w:rPr>
+          </w:tcPr>
+          <w:p>
+            <w:pPr>
+              <w:pStyle w:val="TableContents"/>
+              <w:spacing w:line="276" w:lineRule="auto"/>
+              <w:rPr>
+                <w:rFonts w:ascii="BC Sans" w:hAnsi="BC Sans" w:hint="eastAsia"/>
+                <w:sz w:val="20"/>
+                <w:szCs w:val="20"/>
+              </w:rPr>
+            </w:pPr>
+            <w:r>
+              <w:rPr>
+                <w:rFonts w:ascii="BC Sans" w:hAnsi="BC Sans"/>
+                <w:b/>
+                <w:bCs/>
+                <w:sz w:val="20"/>
+                <w:szCs w:val="20"/>
+              </w:rPr>
+              <w:lastRenderedPageBreak/>
               <w:t>Last Name</w:t>
             </w:r>
           </w:p>
@@ -3034,15 +2768,13 @@
         <w:tc>
           <w:tcPr>
             <w:tcW w:w="7267" w:type="dxa"/>
-            <w:tcBorders/>
-          </w:tcPr>
-          <w:p>
-            <w:pPr>
-              <w:pStyle w:val="TableContents"/>
-              <w:widowControl w:val="false"/>
-              <w:spacing w:lineRule="auto" w:line="276"/>
-              <w:rPr>
-                <w:rFonts w:ascii="BC Sans" w:hAnsi="BC Sans"/>
+          </w:tcPr>
+          <w:p>
+            <w:pPr>
+              <w:pStyle w:val="TableContents"/>
+              <w:spacing w:line="276" w:lineRule="auto"/>
+              <w:rPr>
+                <w:rFonts w:ascii="BC Sans" w:hAnsi="BC Sans" w:hint="eastAsia"/>
                 <w:sz w:val="20"/>
                 <w:szCs w:val="20"/>
               </w:rPr>
@@ -3059,19 +2791,16 @@
         </w:tc>
       </w:tr>
       <w:tr>
-        <w:trPr/>
         <w:tc>
           <w:tcPr>
             <w:tcW w:w="3623" w:type="dxa"/>
-            <w:tcBorders/>
-          </w:tcPr>
-          <w:p>
-            <w:pPr>
-              <w:pStyle w:val="TableContents"/>
-              <w:widowControl w:val="false"/>
-              <w:spacing w:lineRule="auto" w:line="276"/>
-              <w:rPr>
-                <w:rFonts w:ascii="BC Sans" w:hAnsi="BC Sans"/>
+          </w:tcPr>
+          <w:p>
+            <w:pPr>
+              <w:pStyle w:val="TableContents"/>
+              <w:spacing w:line="276" w:lineRule="auto"/>
+              <w:rPr>
+                <w:rFonts w:ascii="BC Sans" w:hAnsi="BC Sans" w:hint="eastAsia"/>
                 <w:sz w:val="20"/>
                 <w:szCs w:val="20"/>
               </w:rPr>
@@ -3091,15 +2820,13 @@
         <w:tc>
           <w:tcPr>
             <w:tcW w:w="7267" w:type="dxa"/>
-            <w:tcBorders/>
-          </w:tcPr>
-          <w:p>
-            <w:pPr>
-              <w:pStyle w:val="TableContents"/>
-              <w:widowControl w:val="false"/>
-              <w:spacing w:lineRule="auto" w:line="276"/>
-              <w:rPr>
-                <w:rFonts w:ascii="BC Sans" w:hAnsi="BC Sans"/>
+          </w:tcPr>
+          <w:p>
+            <w:pPr>
+              <w:pStyle w:val="TableContents"/>
+              <w:spacing w:line="276" w:lineRule="auto"/>
+              <w:rPr>
+                <w:rFonts w:ascii="BC Sans" w:hAnsi="BC Sans" w:hint="eastAsia"/>
                 <w:sz w:val="20"/>
                 <w:szCs w:val="20"/>
               </w:rPr>
@@ -3116,19 +2843,16 @@
         </w:tc>
       </w:tr>
       <w:tr>
-        <w:trPr/>
         <w:tc>
           <w:tcPr>
             <w:tcW w:w="3623" w:type="dxa"/>
-            <w:tcBorders/>
-          </w:tcPr>
-          <w:p>
-            <w:pPr>
-              <w:pStyle w:val="TableContents"/>
-              <w:widowControl w:val="false"/>
-              <w:spacing w:lineRule="auto" w:line="276"/>
-              <w:rPr>
-                <w:rFonts w:ascii="BC Sans" w:hAnsi="BC Sans"/>
+          </w:tcPr>
+          <w:p>
+            <w:pPr>
+              <w:pStyle w:val="TableContents"/>
+              <w:spacing w:line="276" w:lineRule="auto"/>
+              <w:rPr>
+                <w:rFonts w:ascii="BC Sans" w:hAnsi="BC Sans" w:hint="eastAsia"/>
                 <w:sz w:val="20"/>
                 <w:szCs w:val="20"/>
               </w:rPr>
@@ -3148,15 +2872,13 @@
         <w:tc>
           <w:tcPr>
             <w:tcW w:w="7267" w:type="dxa"/>
-            <w:tcBorders/>
-          </w:tcPr>
-          <w:p>
-            <w:pPr>
-              <w:pStyle w:val="TableContents"/>
-              <w:widowControl w:val="false"/>
-              <w:spacing w:lineRule="auto" w:line="276"/>
-              <w:rPr>
-                <w:rFonts w:ascii="BC Sans" w:hAnsi="BC Sans"/>
+          </w:tcPr>
+          <w:p>
+            <w:pPr>
+              <w:pStyle w:val="TableContents"/>
+              <w:spacing w:line="276" w:lineRule="auto"/>
+              <w:rPr>
+                <w:rFonts w:ascii="BC Sans" w:hAnsi="BC Sans" w:hint="eastAsia"/>
                 <w:sz w:val="20"/>
                 <w:szCs w:val="20"/>
               </w:rPr>
@@ -3173,19 +2895,16 @@
         </w:tc>
       </w:tr>
       <w:tr>
-        <w:trPr/>
         <w:tc>
           <w:tcPr>
             <w:tcW w:w="3623" w:type="dxa"/>
-            <w:tcBorders/>
-          </w:tcPr>
-          <w:p>
-            <w:pPr>
-              <w:pStyle w:val="TableContents"/>
-              <w:widowControl w:val="false"/>
-              <w:spacing w:lineRule="auto" w:line="276"/>
-              <w:rPr>
-                <w:rFonts w:ascii="BC Sans" w:hAnsi="BC Sans"/>
+          </w:tcPr>
+          <w:p>
+            <w:pPr>
+              <w:pStyle w:val="TableContents"/>
+              <w:spacing w:line="276" w:lineRule="auto"/>
+              <w:rPr>
+                <w:rFonts w:ascii="BC Sans" w:hAnsi="BC Sans" w:hint="eastAsia"/>
                 <w:sz w:val="20"/>
                 <w:szCs w:val="20"/>
               </w:rPr>
@@ -3205,15 +2924,13 @@
         <w:tc>
           <w:tcPr>
             <w:tcW w:w="7267" w:type="dxa"/>
-            <w:tcBorders/>
-          </w:tcPr>
-          <w:p>
-            <w:pPr>
-              <w:pStyle w:val="TableContents"/>
-              <w:widowControl w:val="false"/>
-              <w:spacing w:lineRule="auto" w:line="276"/>
-              <w:rPr>
-                <w:rFonts w:ascii="BC Sans" w:hAnsi="BC Sans"/>
+          </w:tcPr>
+          <w:p>
+            <w:pPr>
+              <w:pStyle w:val="TableContents"/>
+              <w:spacing w:line="276" w:lineRule="auto"/>
+              <w:rPr>
+                <w:rFonts w:ascii="BC Sans" w:hAnsi="BC Sans" w:hint="eastAsia"/>
                 <w:sz w:val="20"/>
                 <w:szCs w:val="20"/>
               </w:rPr>
@@ -3232,16 +2949,11 @@
     </w:tbl>
     <w:p>
       <w:pPr>
-        <w:pStyle w:val="TextBody"/>
-        <w:rPr>
-          <w:rFonts w:ascii="BC Sans" w:hAnsi="BC Sans"/>
-        </w:rPr>
-      </w:pPr>
-      <w:r>
-        <w:rPr>
-          <w:rFonts w:ascii="BC Sans" w:hAnsi="BC Sans"/>
-        </w:rPr>
-      </w:r>
+        <w:pStyle w:val="BodyText"/>
+        <w:rPr>
+          <w:rFonts w:ascii="BC Sans" w:hAnsi="BC Sans" w:hint="eastAsia"/>
+        </w:rPr>
+      </w:pPr>
     </w:p>
     <w:p>
       <w:pPr>
@@ -3250,8 +2962,8 @@
           <w:ilvl w:val="0"/>
           <w:numId w:val="0"/>
         </w:numPr>
-        <w:ind w:left="0" w:hanging="0"/>
-        <w:rPr>
+        <w:rPr>
+          <w:rFonts w:hint="eastAsia"/>
           <w:sz w:val="20"/>
           <w:szCs w:val="20"/>
         </w:rPr>
@@ -3268,8 +2980,6 @@
     <w:tbl>
       <w:tblPr>
         <w:tblW w:w="5000" w:type="pct"/>
-        <w:jc w:val="left"/>
-        <w:tblInd w:w="0" w:type="dxa"/>
         <w:tblLayout w:type="fixed"/>
         <w:tblCellMar>
           <w:top w:w="55" w:type="dxa"/>
@@ -3277,25 +2987,22 @@
           <w:bottom w:w="55" w:type="dxa"/>
           <w:right w:w="55" w:type="dxa"/>
         </w:tblCellMar>
-        <w:tblLook w:val="04a0" w:noVBand="1" w:noHBand="0" w:lastColumn="0" w:firstColumn="1" w:lastRow="0" w:firstRow="1"/>
+        <w:tblLook w:val="04A0" w:firstRow="1" w:lastRow="0" w:firstColumn="1" w:lastColumn="0" w:noHBand="0" w:noVBand="1"/>
       </w:tblPr>
       <w:tblGrid>
         <w:gridCol w:w="3626"/>
-        <w:gridCol w:w="7264"/>
+        <w:gridCol w:w="7265"/>
       </w:tblGrid>
       <w:tr>
-        <w:trPr/>
         <w:tc>
           <w:tcPr>
             <w:tcW w:w="3626" w:type="dxa"/>
-            <w:tcBorders/>
-          </w:tcPr>
-          <w:p>
-            <w:pPr>
-              <w:pStyle w:val="TableContents"/>
-              <w:widowControl w:val="false"/>
-              <w:rPr>
-                <w:rFonts w:ascii="BC Sans" w:hAnsi="BC Sans"/>
+          </w:tcPr>
+          <w:p>
+            <w:pPr>
+              <w:pStyle w:val="TableContents"/>
+              <w:rPr>
+                <w:rFonts w:ascii="BC Sans" w:hAnsi="BC Sans" w:hint="eastAsia"/>
                 <w:sz w:val="20"/>
                 <w:szCs w:val="20"/>
               </w:rPr>
@@ -3315,14 +3022,12 @@
         <w:tc>
           <w:tcPr>
             <w:tcW w:w="7264" w:type="dxa"/>
-            <w:tcBorders/>
-          </w:tcPr>
-          <w:p>
-            <w:pPr>
-              <w:pStyle w:val="TableContents"/>
-              <w:widowControl w:val="false"/>
-              <w:rPr>
-                <w:rFonts w:ascii="BC Sans" w:hAnsi="BC Sans"/>
+          </w:tcPr>
+          <w:p>
+            <w:pPr>
+              <w:pStyle w:val="TableContents"/>
+              <w:rPr>
+                <w:rFonts w:ascii="BC Sans" w:hAnsi="BC Sans" w:hint="eastAsia"/>
                 <w:sz w:val="20"/>
                 <w:szCs w:val="20"/>
               </w:rPr>
@@ -3343,7 +3048,7 @@
       <w:pPr>
         <w:pStyle w:val="TableContents"/>
         <w:rPr>
-          <w:rFonts w:ascii="BC Sans" w:hAnsi="BC Sans"/>
+          <w:rFonts w:ascii="BC Sans" w:hAnsi="BC Sans" w:hint="eastAsia"/>
           <w:sz w:val="20"/>
           <w:szCs w:val="20"/>
         </w:rPr>
@@ -3360,8 +3065,16 @@
     </w:p>
     <w:p>
       <w:pPr>
-        <w:pStyle w:val="Normal"/>
         <w:jc w:val="center"/>
+        <w:rPr>
+          <w:rFonts w:ascii="BC Sans" w:hAnsi="BC Sans" w:hint="eastAsia"/>
+          <w:b/>
+          <w:bCs/>
+          <w:sz w:val="20"/>
+          <w:szCs w:val="20"/>
+        </w:rPr>
+      </w:pPr>
+      <w:r>
         <w:rPr>
           <w:rFonts w:ascii="BC Sans" w:hAnsi="BC Sans"/>
           <w:b/>
@@ -3369,7 +3082,9 @@
           <w:sz w:val="20"/>
           <w:szCs w:val="20"/>
         </w:rPr>
-      </w:pPr>
+        <w:t>Note: +</w:t>
+      </w:r>
       <w:r>
         <w:rPr>
           <w:rFonts w:ascii="BC Sans" w:hAnsi="BC Sans"/>
@@ -3378,14 +3093,30 @@
           <w:sz w:val="20"/>
           <w:szCs w:val="20"/>
         </w:rPr>
-        <w:t>Note: -</w:t>
         <w:br/>
         <w:t xml:space="preserve">This local/First Nation government is not set up with the ALC Portal to receive submissions.   </w:t>
+      </w:r>
+      <w:r>
+        <w:rPr>
+          <w:rFonts w:ascii="BC Sans" w:hAnsi="BC Sans"/>
+          <w:b/>
+          <w:bCs/>
+          <w:sz w:val="20"/>
+          <w:szCs w:val="20"/>
+        </w:rPr>
         <w:br/>
         <w:t xml:space="preserve">You can continue to fill out the form but you will be unable to submit.   </w:t>
+      </w:r>
+      <w:r>
+        <w:rPr>
+          <w:rFonts w:ascii="BC Sans" w:hAnsi="BC Sans"/>
+          <w:b/>
+          <w:bCs/>
+          <w:sz w:val="20"/>
+          <w:szCs w:val="20"/>
+        </w:rPr>
         <w:br/>
         <w:t>Please contact the ALC directly as soon as possible: ALC.Portal@gov.bc.ca / 236-468-3342</w:t>
       </w:r>
@@ -3394,7 +3125,7 @@
       <w:pPr>
         <w:pStyle w:val="TableContents"/>
         <w:rPr>
-          <w:rFonts w:ascii="BC Sans" w:hAnsi="BC Sans"/>
+          <w:rFonts w:ascii="BC Sans" w:hAnsi="BC Sans" w:hint="eastAsia"/>
           <w:sz w:val="20"/>
           <w:szCs w:val="20"/>
         </w:rPr>
@@ -3416,9 +3147,8 @@
           <w:ilvl w:val="0"/>
           <w:numId w:val="0"/>
         </w:numPr>
-        <w:ind w:left="0" w:hanging="0"/>
-        <w:rPr>
-          <w:rFonts w:ascii="BC Sans" w:hAnsi="BC Sans"/>
+        <w:rPr>
+          <w:rFonts w:ascii="BC Sans" w:hAnsi="BC Sans" w:hint="eastAsia"/>
           <w:sz w:val="28"/>
           <w:szCs w:val="28"/>
         </w:rPr>
@@ -3434,9 +3164,9 @@
     </w:p>
     <w:p>
       <w:pPr>
-        <w:pStyle w:val="TextBody"/>
-        <w:rPr>
-          <w:rFonts w:ascii="BC Sans" w:hAnsi="BC Sans"/>
+        <w:pStyle w:val="BodyText"/>
+        <w:rPr>
+          <w:rFonts w:ascii="BC Sans" w:hAnsi="BC Sans" w:hint="eastAsia"/>
         </w:rPr>
       </w:pPr>
       <w:r>
@@ -3451,8 +3181,6 @@
     <w:tbl>
       <w:tblPr>
         <w:tblW w:w="5000" w:type="pct"/>
-        <w:jc w:val="left"/>
-        <w:tblInd w:w="0" w:type="dxa"/>
         <w:tblLayout w:type="fixed"/>
         <w:tblCellMar>
           <w:top w:w="57" w:type="dxa"/>
@@ -3460,26 +3188,23 @@
           <w:bottom w:w="170" w:type="dxa"/>
           <w:right w:w="57" w:type="dxa"/>
         </w:tblCellMar>
-        <w:tblLook w:val="04a0" w:noVBand="1" w:noHBand="0" w:lastColumn="0" w:firstColumn="1" w:lastRow="0" w:firstRow="1"/>
+        <w:tblLook w:val="04A0" w:firstRow="1" w:lastRow="0" w:firstColumn="1" w:lastColumn="0" w:noHBand="0" w:noVBand="1"/>
       </w:tblPr>
       <w:tblGrid>
         <w:gridCol w:w="3623"/>
-        <w:gridCol w:w="7267"/>
+        <w:gridCol w:w="7268"/>
       </w:tblGrid>
       <w:tr>
-        <w:trPr/>
         <w:tc>
           <w:tcPr>
             <w:tcW w:w="3623" w:type="dxa"/>
-            <w:tcBorders/>
-          </w:tcPr>
-          <w:p>
-            <w:pPr>
-              <w:pStyle w:val="TableContents"/>
-              <w:widowControl w:val="false"/>
-              <w:spacing w:lineRule="auto" w:line="276"/>
-              <w:rPr>
-                <w:rFonts w:ascii="BC Sans" w:hAnsi="BC Sans"/>
+          </w:tcPr>
+          <w:p>
+            <w:pPr>
+              <w:pStyle w:val="TableContents"/>
+              <w:spacing w:line="276" w:lineRule="auto"/>
+              <w:rPr>
+                <w:rFonts w:ascii="BC Sans" w:hAnsi="BC Sans" w:hint="eastAsia"/>
                 <w:sz w:val="20"/>
                 <w:szCs w:val="20"/>
               </w:rPr>
@@ -3499,15 +3224,13 @@
         <w:tc>
           <w:tcPr>
             <w:tcW w:w="7267" w:type="dxa"/>
-            <w:tcBorders/>
-          </w:tcPr>
-          <w:p>
-            <w:pPr>
-              <w:pStyle w:val="TableContents"/>
-              <w:widowControl w:val="false"/>
-              <w:spacing w:lineRule="auto" w:line="276"/>
-              <w:rPr>
-                <w:rFonts w:ascii="BC Sans" w:hAnsi="BC Sans"/>
+          </w:tcPr>
+          <w:p>
+            <w:pPr>
+              <w:pStyle w:val="TableContents"/>
+              <w:spacing w:line="276" w:lineRule="auto"/>
+              <w:rPr>
+                <w:rFonts w:ascii="BC Sans" w:hAnsi="BC Sans" w:hint="eastAsia"/>
                 <w:sz w:val="20"/>
                 <w:szCs w:val="20"/>
               </w:rPr>
@@ -3524,19 +3247,16 @@
         </w:tc>
       </w:tr>
       <w:tr>
-        <w:trPr/>
         <w:tc>
           <w:tcPr>
             <w:tcW w:w="3623" w:type="dxa"/>
-            <w:tcBorders/>
-          </w:tcPr>
-          <w:p>
-            <w:pPr>
-              <w:pStyle w:val="TableContents"/>
-              <w:widowControl w:val="false"/>
-              <w:spacing w:lineRule="auto" w:line="276"/>
-              <w:rPr>
-                <w:rFonts w:ascii="BC Sans" w:hAnsi="BC Sans"/>
+          </w:tcPr>
+          <w:p>
+            <w:pPr>
+              <w:pStyle w:val="TableContents"/>
+              <w:spacing w:line="276" w:lineRule="auto"/>
+              <w:rPr>
+                <w:rFonts w:ascii="BC Sans" w:hAnsi="BC Sans" w:hint="eastAsia"/>
                 <w:sz w:val="20"/>
                 <w:szCs w:val="20"/>
               </w:rPr>
@@ -3556,15 +3276,13 @@
         <w:tc>
           <w:tcPr>
             <w:tcW w:w="7267" w:type="dxa"/>
-            <w:tcBorders/>
-          </w:tcPr>
-          <w:p>
-            <w:pPr>
-              <w:pStyle w:val="TableContents"/>
-              <w:widowControl w:val="false"/>
-              <w:spacing w:lineRule="auto" w:line="276"/>
-              <w:rPr>
-                <w:rFonts w:ascii="BC Sans" w:hAnsi="BC Sans"/>
+          </w:tcPr>
+          <w:p>
+            <w:pPr>
+              <w:pStyle w:val="TableContents"/>
+              <w:spacing w:line="276" w:lineRule="auto"/>
+              <w:rPr>
+                <w:rFonts w:ascii="BC Sans" w:hAnsi="BC Sans" w:hint="eastAsia"/>
                 <w:sz w:val="20"/>
                 <w:szCs w:val="20"/>
               </w:rPr>
@@ -3581,19 +3299,16 @@
         </w:tc>
       </w:tr>
       <w:tr>
-        <w:trPr/>
         <w:tc>
           <w:tcPr>
             <w:tcW w:w="3623" w:type="dxa"/>
-            <w:tcBorders/>
-          </w:tcPr>
-          <w:p>
-            <w:pPr>
-              <w:pStyle w:val="TableContents"/>
-              <w:widowControl w:val="false"/>
-              <w:spacing w:lineRule="auto" w:line="276"/>
-              <w:rPr>
-                <w:rFonts w:ascii="BC Sans" w:hAnsi="BC Sans"/>
+          </w:tcPr>
+          <w:p>
+            <w:pPr>
+              <w:pStyle w:val="TableContents"/>
+              <w:spacing w:line="276" w:lineRule="auto"/>
+              <w:rPr>
+                <w:rFonts w:ascii="BC Sans" w:hAnsi="BC Sans" w:hint="eastAsia"/>
                 <w:sz w:val="20"/>
                 <w:szCs w:val="20"/>
               </w:rPr>
@@ -3613,15 +3328,13 @@
         <w:tc>
           <w:tcPr>
             <w:tcW w:w="7267" w:type="dxa"/>
-            <w:tcBorders/>
-          </w:tcPr>
-          <w:p>
-            <w:pPr>
-              <w:pStyle w:val="TableContents"/>
-              <w:widowControl w:val="false"/>
-              <w:spacing w:lineRule="auto" w:line="276"/>
-              <w:rPr>
-                <w:rFonts w:ascii="BC Sans" w:hAnsi="BC Sans"/>
+          </w:tcPr>
+          <w:p>
+            <w:pPr>
+              <w:pStyle w:val="TableContents"/>
+              <w:spacing w:line="276" w:lineRule="auto"/>
+              <w:rPr>
+                <w:rFonts w:ascii="BC Sans" w:hAnsi="BC Sans" w:hint="eastAsia"/>
                 <w:sz w:val="20"/>
                 <w:szCs w:val="20"/>
               </w:rPr>
@@ -3640,22 +3353,15 @@
     </w:tbl>
     <w:p>
       <w:pPr>
-        <w:pStyle w:val="Normal"/>
-        <w:rPr>
-          <w:rFonts w:ascii="BC Sans" w:hAnsi="BC Sans"/>
-        </w:rPr>
-      </w:pPr>
-      <w:r>
-        <w:rPr>
-          <w:rFonts w:ascii="BC Sans" w:hAnsi="BC Sans"/>
-        </w:rPr>
-      </w:r>
+        <w:rPr>
+          <w:rFonts w:ascii="BC Sans" w:hAnsi="BC Sans" w:hint="eastAsia"/>
+        </w:rPr>
+      </w:pPr>
     </w:p>
     <w:p>
       <w:pPr>
-        <w:pStyle w:val="Normal"/>
-        <w:rPr>
-          <w:rFonts w:ascii="BC Sans" w:hAnsi="BC Sans"/>
+        <w:rPr>
+          <w:rFonts w:ascii="BC Sans" w:hAnsi="BC Sans" w:hint="eastAsia"/>
         </w:rPr>
       </w:pPr>
       <w:r>
@@ -3669,22 +3375,14 @@
     </w:p>
     <w:p>
       <w:pPr>
-        <w:pStyle w:val="Normal"/>
-        <w:rPr>
-          <w:rFonts w:ascii="BC Sans" w:hAnsi="BC Sans"/>
-        </w:rPr>
-      </w:pPr>
-      <w:r>
-        <w:rPr>
-          <w:rFonts w:ascii="BC Sans" w:hAnsi="BC Sans"/>
-        </w:rPr>
-      </w:r>
+        <w:rPr>
+          <w:rFonts w:ascii="BC Sans" w:hAnsi="BC Sans" w:hint="eastAsia"/>
+        </w:rPr>
+      </w:pPr>
     </w:p>
     <w:tbl>
       <w:tblPr>
         <w:tblW w:w="5000" w:type="pct"/>
-        <w:jc w:val="left"/>
-        <w:tblInd w:w="0" w:type="dxa"/>
         <w:tblLayout w:type="fixed"/>
         <w:tblCellMar>
           <w:top w:w="55" w:type="dxa"/>
@@ -3692,7 +3390,7 @@
           <w:bottom w:w="55" w:type="dxa"/>
           <w:right w:w="55" w:type="dxa"/>
         </w:tblCellMar>
-        <w:tblLook w:val="04a0" w:noVBand="1" w:noHBand="0" w:lastColumn="0" w:firstColumn="1" w:lastRow="0" w:firstRow="1"/>
+        <w:tblLook w:val="04A0" w:firstRow="1" w:lastRow="0" w:firstColumn="1" w:lastColumn="0" w:noHBand="0" w:noVBand="1"/>
       </w:tblPr>
       <w:tblGrid>
         <w:gridCol w:w="3624"/>
@@ -3700,44 +3398,32 @@
         <w:gridCol w:w="4590"/>
       </w:tblGrid>
       <w:tr>
-        <w:trPr/>
         <w:tc>
           <w:tcPr>
             <w:tcW w:w="3624" w:type="dxa"/>
-            <w:tcBorders/>
-          </w:tcPr>
-          <w:p>
-            <w:pPr>
-              <w:pStyle w:val="TableContents"/>
-              <w:widowControl w:val="false"/>
-              <w:spacing w:lineRule="auto" w:line="276"/>
-              <w:rPr>
-                <w:rFonts w:ascii="BC Sans" w:hAnsi="BC Sans"/>
-                <w:sz w:val="20"/>
-                <w:szCs w:val="20"/>
-              </w:rPr>
-            </w:pPr>
-            <w:r>
-              <w:rPr>
-                <w:rFonts w:ascii="BC Sans" w:hAnsi="BC Sans"/>
-                <w:sz w:val="20"/>
-                <w:szCs w:val="20"/>
-              </w:rPr>
-            </w:r>
+          </w:tcPr>
+          <w:p>
+            <w:pPr>
+              <w:pStyle w:val="TableContents"/>
+              <w:spacing w:line="276" w:lineRule="auto"/>
+              <w:rPr>
+                <w:rFonts w:ascii="BC Sans" w:hAnsi="BC Sans" w:hint="eastAsia"/>
+                <w:sz w:val="20"/>
+                <w:szCs w:val="20"/>
+              </w:rPr>
+            </w:pPr>
           </w:p>
         </w:tc>
         <w:tc>
           <w:tcPr>
             <w:tcW w:w="2677" w:type="dxa"/>
-            <w:tcBorders/>
-          </w:tcPr>
-          <w:p>
-            <w:pPr>
-              <w:pStyle w:val="TableContents"/>
-              <w:widowControl w:val="false"/>
-              <w:spacing w:lineRule="auto" w:line="276"/>
-              <w:rPr>
-                <w:rFonts w:ascii="BC Sans" w:hAnsi="BC Sans"/>
+          </w:tcPr>
+          <w:p>
+            <w:pPr>
+              <w:pStyle w:val="TableContents"/>
+              <w:spacing w:line="276" w:lineRule="auto"/>
+              <w:rPr>
+                <w:rFonts w:ascii="BC Sans" w:hAnsi="BC Sans" w:hint="eastAsia"/>
                 <w:sz w:val="20"/>
                 <w:szCs w:val="20"/>
               </w:rPr>
@@ -3757,15 +3443,13 @@
         <w:tc>
           <w:tcPr>
             <w:tcW w:w="4590" w:type="dxa"/>
-            <w:tcBorders/>
-          </w:tcPr>
-          <w:p>
-            <w:pPr>
-              <w:pStyle w:val="TableContents"/>
-              <w:widowControl w:val="false"/>
-              <w:spacing w:lineRule="auto" w:line="276"/>
-              <w:rPr>
-                <w:rFonts w:ascii="BC Sans" w:hAnsi="BC Sans"/>
+          </w:tcPr>
+          <w:p>
+            <w:pPr>
+              <w:pStyle w:val="TableContents"/>
+              <w:spacing w:line="276" w:lineRule="auto"/>
+              <w:rPr>
+                <w:rFonts w:ascii="BC Sans" w:hAnsi="BC Sans" w:hint="eastAsia"/>
                 <w:sz w:val="20"/>
                 <w:szCs w:val="20"/>
               </w:rPr>
@@ -3784,19 +3468,16 @@
         </w:tc>
       </w:tr>
       <w:tr>
-        <w:trPr/>
         <w:tc>
           <w:tcPr>
             <w:tcW w:w="3624" w:type="dxa"/>
-            <w:tcBorders/>
-          </w:tcPr>
-          <w:p>
-            <w:pPr>
-              <w:pStyle w:val="TableContents"/>
-              <w:widowControl w:val="false"/>
-              <w:spacing w:lineRule="auto" w:line="276"/>
-              <w:rPr>
-                <w:rFonts w:ascii="BC Sans" w:hAnsi="BC Sans"/>
+          </w:tcPr>
+          <w:p>
+            <w:pPr>
+              <w:pStyle w:val="TableContents"/>
+              <w:spacing w:line="276" w:lineRule="auto"/>
+              <w:rPr>
+                <w:rFonts w:ascii="BC Sans" w:hAnsi="BC Sans" w:hint="eastAsia"/>
                 <w:sz w:val="20"/>
                 <w:szCs w:val="20"/>
               </w:rPr>
@@ -3816,15 +3497,13 @@
         <w:tc>
           <w:tcPr>
             <w:tcW w:w="2677" w:type="dxa"/>
-            <w:tcBorders/>
-          </w:tcPr>
-          <w:p>
-            <w:pPr>
-              <w:pStyle w:val="TableContents"/>
-              <w:widowControl w:val="false"/>
-              <w:spacing w:lineRule="auto" w:line="276"/>
-              <w:rPr>
-                <w:rFonts w:ascii="BC Sans" w:hAnsi="BC Sans"/>
+          </w:tcPr>
+          <w:p>
+            <w:pPr>
+              <w:pStyle w:val="TableContents"/>
+              <w:spacing w:line="276" w:lineRule="auto"/>
+              <w:rPr>
+                <w:rFonts w:ascii="BC Sans" w:hAnsi="BC Sans" w:hint="eastAsia"/>
                 <w:sz w:val="20"/>
                 <w:szCs w:val="20"/>
               </w:rPr>
@@ -3842,15 +3521,13 @@
         <w:tc>
           <w:tcPr>
             <w:tcW w:w="4590" w:type="dxa"/>
-            <w:tcBorders/>
-          </w:tcPr>
-          <w:p>
-            <w:pPr>
-              <w:pStyle w:val="TableContents"/>
-              <w:widowControl w:val="false"/>
-              <w:spacing w:lineRule="auto" w:line="276"/>
-              <w:rPr>
-                <w:rFonts w:ascii="BC Sans" w:hAnsi="BC Sans"/>
+          </w:tcPr>
+          <w:p>
+            <w:pPr>
+              <w:pStyle w:val="TableContents"/>
+              <w:spacing w:line="276" w:lineRule="auto"/>
+              <w:rPr>
+                <w:rFonts w:ascii="BC Sans" w:hAnsi="BC Sans" w:hint="eastAsia"/>
                 <w:sz w:val="20"/>
                 <w:szCs w:val="20"/>
               </w:rPr>
@@ -3867,19 +3544,16 @@
         </w:tc>
       </w:tr>
       <w:tr>
-        <w:trPr/>
         <w:tc>
           <w:tcPr>
             <w:tcW w:w="3624" w:type="dxa"/>
-            <w:tcBorders/>
-          </w:tcPr>
-          <w:p>
-            <w:pPr>
-              <w:pStyle w:val="TableContents"/>
-              <w:widowControl w:val="false"/>
-              <w:spacing w:lineRule="auto" w:line="276"/>
-              <w:rPr>
-                <w:rFonts w:ascii="BC Sans" w:hAnsi="BC Sans"/>
+          </w:tcPr>
+          <w:p>
+            <w:pPr>
+              <w:pStyle w:val="TableContents"/>
+              <w:spacing w:line="276" w:lineRule="auto"/>
+              <w:rPr>
+                <w:rFonts w:ascii="BC Sans" w:hAnsi="BC Sans" w:hint="eastAsia"/>
                 <w:sz w:val="20"/>
                 <w:szCs w:val="20"/>
               </w:rPr>
@@ -3899,15 +3573,13 @@
         <w:tc>
           <w:tcPr>
             <w:tcW w:w="2677" w:type="dxa"/>
-            <w:tcBorders/>
-          </w:tcPr>
-          <w:p>
-            <w:pPr>
-              <w:pStyle w:val="TableContents"/>
-              <w:widowControl w:val="false"/>
-              <w:spacing w:lineRule="auto" w:line="276"/>
-              <w:rPr>
-                <w:rFonts w:ascii="BC Sans" w:hAnsi="BC Sans"/>
+          </w:tcPr>
+          <w:p>
+            <w:pPr>
+              <w:pStyle w:val="TableContents"/>
+              <w:spacing w:line="276" w:lineRule="auto"/>
+              <w:rPr>
+                <w:rFonts w:ascii="BC Sans" w:hAnsi="BC Sans" w:hint="eastAsia"/>
                 <w:sz w:val="20"/>
                 <w:szCs w:val="20"/>
               </w:rPr>
@@ -3925,15 +3597,13 @@
         <w:tc>
           <w:tcPr>
             <w:tcW w:w="4590" w:type="dxa"/>
-            <w:tcBorders/>
-          </w:tcPr>
-          <w:p>
-            <w:pPr>
-              <w:pStyle w:val="TableContents"/>
-              <w:widowControl w:val="false"/>
-              <w:spacing w:lineRule="auto" w:line="276"/>
-              <w:rPr>
-                <w:rFonts w:ascii="BC Sans" w:hAnsi="BC Sans"/>
+          </w:tcPr>
+          <w:p>
+            <w:pPr>
+              <w:pStyle w:val="TableContents"/>
+              <w:spacing w:line="276" w:lineRule="auto"/>
+              <w:rPr>
+                <w:rFonts w:ascii="BC Sans" w:hAnsi="BC Sans" w:hint="eastAsia"/>
                 <w:sz w:val="20"/>
                 <w:szCs w:val="20"/>
               </w:rPr>
@@ -3950,19 +3620,16 @@
         </w:tc>
       </w:tr>
       <w:tr>
-        <w:trPr/>
         <w:tc>
           <w:tcPr>
             <w:tcW w:w="3624" w:type="dxa"/>
-            <w:tcBorders/>
-          </w:tcPr>
-          <w:p>
-            <w:pPr>
-              <w:pStyle w:val="TableContents"/>
-              <w:widowControl w:val="false"/>
-              <w:spacing w:lineRule="auto" w:line="276"/>
-              <w:rPr>
-                <w:rFonts w:ascii="BC Sans" w:hAnsi="BC Sans"/>
+          </w:tcPr>
+          <w:p>
+            <w:pPr>
+              <w:pStyle w:val="TableContents"/>
+              <w:spacing w:line="276" w:lineRule="auto"/>
+              <w:rPr>
+                <w:rFonts w:ascii="BC Sans" w:hAnsi="BC Sans" w:hint="eastAsia"/>
                 <w:sz w:val="20"/>
                 <w:szCs w:val="20"/>
               </w:rPr>
@@ -3982,15 +3649,13 @@
         <w:tc>
           <w:tcPr>
             <w:tcW w:w="2677" w:type="dxa"/>
-            <w:tcBorders/>
-          </w:tcPr>
-          <w:p>
-            <w:pPr>
-              <w:pStyle w:val="TableContents"/>
-              <w:widowControl w:val="false"/>
-              <w:spacing w:lineRule="auto" w:line="276"/>
-              <w:rPr>
-                <w:rFonts w:ascii="BC Sans" w:hAnsi="BC Sans"/>
+          </w:tcPr>
+          <w:p>
+            <w:pPr>
+              <w:pStyle w:val="TableContents"/>
+              <w:spacing w:line="276" w:lineRule="auto"/>
+              <w:rPr>
+                <w:rFonts w:ascii="BC Sans" w:hAnsi="BC Sans" w:hint="eastAsia"/>
                 <w:sz w:val="20"/>
                 <w:szCs w:val="20"/>
               </w:rPr>
@@ -4008,15 +3673,13 @@
         <w:tc>
           <w:tcPr>
             <w:tcW w:w="4590" w:type="dxa"/>
-            <w:tcBorders/>
-          </w:tcPr>
-          <w:p>
-            <w:pPr>
-              <w:pStyle w:val="TableContents"/>
-              <w:widowControl w:val="false"/>
-              <w:spacing w:lineRule="auto" w:line="276"/>
-              <w:rPr>
-                <w:rFonts w:ascii="BC Sans" w:hAnsi="BC Sans"/>
+          </w:tcPr>
+          <w:p>
+            <w:pPr>
+              <w:pStyle w:val="TableContents"/>
+              <w:spacing w:line="276" w:lineRule="auto"/>
+              <w:rPr>
+                <w:rFonts w:ascii="BC Sans" w:hAnsi="BC Sans" w:hint="eastAsia"/>
                 <w:sz w:val="20"/>
                 <w:szCs w:val="20"/>
               </w:rPr>
@@ -4033,19 +3696,16 @@
         </w:tc>
       </w:tr>
       <w:tr>
-        <w:trPr/>
         <w:tc>
           <w:tcPr>
             <w:tcW w:w="3624" w:type="dxa"/>
-            <w:tcBorders/>
-          </w:tcPr>
-          <w:p>
-            <w:pPr>
-              <w:pStyle w:val="TableContents"/>
-              <w:widowControl w:val="false"/>
-              <w:spacing w:lineRule="auto" w:line="276"/>
-              <w:rPr>
-                <w:rFonts w:ascii="BC Sans" w:hAnsi="BC Sans"/>
+          </w:tcPr>
+          <w:p>
+            <w:pPr>
+              <w:pStyle w:val="TableContents"/>
+              <w:spacing w:line="276" w:lineRule="auto"/>
+              <w:rPr>
+                <w:rFonts w:ascii="BC Sans" w:hAnsi="BC Sans" w:hint="eastAsia"/>
                 <w:sz w:val="20"/>
                 <w:szCs w:val="20"/>
               </w:rPr>
@@ -4065,15 +3725,13 @@
         <w:tc>
           <w:tcPr>
             <w:tcW w:w="2677" w:type="dxa"/>
-            <w:tcBorders/>
-          </w:tcPr>
-          <w:p>
-            <w:pPr>
-              <w:pStyle w:val="TableContents"/>
-              <w:widowControl w:val="false"/>
-              <w:spacing w:lineRule="auto" w:line="276"/>
-              <w:rPr>
-                <w:rFonts w:ascii="BC Sans" w:hAnsi="BC Sans"/>
+          </w:tcPr>
+          <w:p>
+            <w:pPr>
+              <w:pStyle w:val="TableContents"/>
+              <w:spacing w:line="276" w:lineRule="auto"/>
+              <w:rPr>
+                <w:rFonts w:ascii="BC Sans" w:hAnsi="BC Sans" w:hint="eastAsia"/>
                 <w:sz w:val="20"/>
                 <w:szCs w:val="20"/>
               </w:rPr>
@@ -4091,15 +3749,13 @@
         <w:tc>
           <w:tcPr>
             <w:tcW w:w="4590" w:type="dxa"/>
-            <w:tcBorders/>
-          </w:tcPr>
-          <w:p>
-            <w:pPr>
-              <w:pStyle w:val="TableContents"/>
-              <w:widowControl w:val="false"/>
-              <w:spacing w:lineRule="auto" w:line="276"/>
-              <w:rPr>
-                <w:rFonts w:ascii="BC Sans" w:hAnsi="BC Sans"/>
+          </w:tcPr>
+          <w:p>
+            <w:pPr>
+              <w:pStyle w:val="TableContents"/>
+              <w:spacing w:line="276" w:lineRule="auto"/>
+              <w:rPr>
+                <w:rFonts w:ascii="BC Sans" w:hAnsi="BC Sans" w:hint="eastAsia"/>
                 <w:sz w:val="20"/>
                 <w:szCs w:val="20"/>
               </w:rPr>
@@ -4118,16 +3774,10 @@
     </w:tbl>
     <w:p>
       <w:pPr>
-        <w:pStyle w:val="Normal"/>
-        <w:rPr>
-          <w:rFonts w:ascii="BC Sans" w:hAnsi="BC Sans"/>
-        </w:rPr>
-      </w:pPr>
-      <w:r>
-        <w:rPr>
-          <w:rFonts w:ascii="BC Sans" w:hAnsi="BC Sans"/>
-        </w:rPr>
-      </w:r>
+        <w:rPr>
+          <w:rFonts w:ascii="BC Sans" w:hAnsi="BC Sans" w:hint="eastAsia"/>
+        </w:rPr>
+      </w:pPr>
     </w:p>
     <w:p>
       <w:pPr>
@@ -4136,27 +3786,25 @@
           <w:ilvl w:val="0"/>
           <w:numId w:val="0"/>
         </w:numPr>
-        <w:ind w:left="0" w:hanging="0"/>
+        <w:rPr>
+          <w:rFonts w:ascii="BC Sans" w:hAnsi="BC Sans" w:hint="eastAsia"/>
+          <w:sz w:val="28"/>
+          <w:szCs w:val="28"/>
+        </w:rPr>
+      </w:pPr>
+      <w:r>
         <w:rPr>
           <w:rFonts w:ascii="BC Sans" w:hAnsi="BC Sans"/>
           <w:sz w:val="28"/>
           <w:szCs w:val="28"/>
         </w:rPr>
-      </w:pPr>
-      <w:r>
-        <w:rPr>
-          <w:rFonts w:ascii="BC Sans" w:hAnsi="BC Sans"/>
-          <w:sz w:val="28"/>
-          <w:szCs w:val="28"/>
-        </w:rPr>
+        <w:lastRenderedPageBreak/>
         <w:t>6. Proposal</w:t>
       </w:r>
     </w:p>
     <w:tbl>
       <w:tblPr>
         <w:tblW w:w="10885" w:type="dxa"/>
-        <w:jc w:val="left"/>
-        <w:tblInd w:w="0" w:type="dxa"/>
         <w:tblLayout w:type="fixed"/>
         <w:tblCellMar>
           <w:top w:w="57" w:type="dxa"/>
@@ -4164,24 +3812,22 @@
           <w:bottom w:w="170" w:type="dxa"/>
           <w:right w:w="57" w:type="dxa"/>
         </w:tblCellMar>
-        <w:tblLook w:val="04a0" w:noVBand="1" w:noHBand="0" w:lastColumn="0" w:firstColumn="1" w:lastRow="0" w:firstRow="1"/>
+        <w:tblLook w:val="04A0" w:firstRow="1" w:lastRow="0" w:firstColumn="1" w:lastColumn="0" w:noHBand="0" w:noVBand="1"/>
       </w:tblPr>
       <w:tblGrid>
         <w:gridCol w:w="4028"/>
-        <w:gridCol w:w="6856"/>
+        <w:gridCol w:w="6857"/>
       </w:tblGrid>
       <w:tr>
-        <w:trPr/>
         <w:tc>
           <w:tcPr>
             <w:tcW w:w="4028" w:type="dxa"/>
-            <w:tcBorders/>
-          </w:tcPr>
-          <w:p>
-            <w:pPr>
-              <w:pStyle w:val="TableContents"/>
-              <w:widowControl w:val="false"/>
-              <w:rPr>
+          </w:tcPr>
+          <w:p>
+            <w:pPr>
+              <w:pStyle w:val="TableContents"/>
+              <w:rPr>
+                <w:rFonts w:hint="eastAsia"/>
                 <w:sz w:val="20"/>
                 <w:szCs w:val="20"/>
               </w:rPr>
@@ -4201,40 +3847,27 @@
         <w:tc>
           <w:tcPr>
             <w:tcW w:w="6856" w:type="dxa"/>
-            <w:tcBorders/>
-          </w:tcPr>
-          <w:p>
-            <w:pPr>
-              <w:pStyle w:val="TableContents"/>
-              <w:widowControl w:val="false"/>
-              <w:rPr>
-                <w:rFonts w:ascii="BC Sans" w:hAnsi="BC Sans"/>
-                <w:sz w:val="20"/>
-                <w:szCs w:val="20"/>
-              </w:rPr>
-            </w:pPr>
-            <w:r>
-              <w:rPr>
-                <w:rFonts w:ascii="BC Sans" w:hAnsi="BC Sans"/>
-                <w:sz w:val="20"/>
-                <w:szCs w:val="20"/>
-              </w:rPr>
-            </w:r>
+          </w:tcPr>
+          <w:p>
+            <w:pPr>
+              <w:pStyle w:val="TableContents"/>
+              <w:rPr>
+                <w:rFonts w:ascii="BC Sans" w:hAnsi="BC Sans" w:hint="eastAsia"/>
+                <w:sz w:val="20"/>
+                <w:szCs w:val="20"/>
+              </w:rPr>
+            </w:pPr>
           </w:p>
         </w:tc>
       </w:tr>
       <w:tr>
-        <w:trPr/>
         <w:tc>
           <w:tcPr>
             <w:tcW w:w="4028" w:type="dxa"/>
-            <w:tcBorders/>
           </w:tcPr>
           <w:tbl>
             <w:tblPr>
               <w:tblW w:w="4082" w:type="dxa"/>
-              <w:jc w:val="left"/>
-              <w:tblInd w:w="0" w:type="dxa"/>
               <w:tblLayout w:type="fixed"/>
               <w:tblCellMar>
                 <w:top w:w="55" w:type="dxa"/>
@@ -4242,7 +3875,7 @@
                 <w:bottom w:w="55" w:type="dxa"/>
                 <w:right w:w="55" w:type="dxa"/>
               </w:tblCellMar>
-              <w:tblLook w:val="04a0" w:noVBand="1" w:noHBand="0" w:lastColumn="0" w:firstColumn="1" w:lastRow="0" w:firstRow="1"/>
+              <w:tblLook w:val="04A0" w:firstRow="1" w:lastRow="0" w:firstColumn="1" w:lastColumn="0" w:noHBand="0" w:noVBand="1"/>
             </w:tblPr>
             <w:tblGrid>
               <w:gridCol w:w="560"/>
@@ -4250,7 +3883,6 @@
               <w:gridCol w:w="1535"/>
             </w:tblGrid>
             <w:tr>
-              <w:trPr/>
               <w:tc>
                 <w:tcPr>
                   <w:tcW w:w="560" w:type="dxa"/>
@@ -4263,8 +3895,8 @@
                 <w:p>
                   <w:pPr>
                     <w:pStyle w:val="TableContents"/>
-                    <w:widowControl w:val="false"/>
                     <w:rPr>
+                      <w:rFonts w:hint="eastAsia"/>
                       <w:sz w:val="20"/>
                       <w:szCs w:val="20"/>
                     </w:rPr>
@@ -4293,8 +3925,8 @@
                 <w:p>
                   <w:pPr>
                     <w:pStyle w:val="TableContents"/>
-                    <w:widowControl w:val="false"/>
                     <w:rPr>
+                      <w:rFonts w:hint="eastAsia"/>
                       <w:sz w:val="20"/>
                       <w:szCs w:val="20"/>
                     </w:rPr>
@@ -4324,8 +3956,8 @@
                 <w:p>
                   <w:pPr>
                     <w:pStyle w:val="TableContents"/>
-                    <w:widowControl w:val="false"/>
                     <w:rPr>
+                      <w:rFonts w:hint="eastAsia"/>
                       <w:sz w:val="20"/>
                       <w:szCs w:val="20"/>
                     </w:rPr>
@@ -4344,7 +3976,6 @@
               </w:tc>
             </w:tr>
             <w:tr>
-              <w:trPr/>
               <w:tc>
                 <w:tcPr>
                   <w:tcW w:w="560" w:type="dxa"/>
@@ -4356,8 +3987,8 @@
                 <w:p>
                   <w:pPr>
                     <w:pStyle w:val="TableContents"/>
-                    <w:widowControl w:val="false"/>
                     <w:rPr>
+                      <w:rFonts w:hint="eastAsia"/>
                       <w:sz w:val="20"/>
                       <w:szCs w:val="20"/>
                     </w:rPr>
@@ -4383,8 +4014,8 @@
                 <w:p>
                   <w:pPr>
                     <w:pStyle w:val="TableContents"/>
-                    <w:widowControl w:val="false"/>
                     <w:rPr>
+                      <w:rFonts w:hint="eastAsia"/>
                       <w:sz w:val="20"/>
                       <w:szCs w:val="20"/>
                     </w:rPr>
@@ -4411,8 +4042,8 @@
                 <w:p>
                   <w:pPr>
                     <w:pStyle w:val="TableContents"/>
-                    <w:widowControl w:val="false"/>
                     <w:rPr>
+                      <w:rFonts w:hint="eastAsia"/>
                       <w:sz w:val="20"/>
                       <w:szCs w:val="20"/>
                     </w:rPr>
@@ -4429,7 +4060,6 @@
               </w:tc>
             </w:tr>
             <w:tr>
-              <w:trPr/>
               <w:tc>
                 <w:tcPr>
                   <w:tcW w:w="560" w:type="dxa"/>
@@ -4441,8 +4071,8 @@
                 <w:p>
                   <w:pPr>
                     <w:pStyle w:val="TableContents"/>
-                    <w:widowControl w:val="false"/>
                     <w:rPr>
+                      <w:rFonts w:hint="eastAsia"/>
                       <w:sz w:val="20"/>
                       <w:szCs w:val="20"/>
                     </w:rPr>
@@ -4468,8 +4098,8 @@
                 <w:p>
                   <w:pPr>
                     <w:pStyle w:val="TableContents"/>
-                    <w:widowControl w:val="false"/>
                     <w:rPr>
+                      <w:rFonts w:hint="eastAsia"/>
                       <w:sz w:val="20"/>
                       <w:szCs w:val="20"/>
                     </w:rPr>
@@ -4496,8 +4126,8 @@
                 <w:p>
                   <w:pPr>
                     <w:pStyle w:val="TableContents"/>
-                    <w:widowControl w:val="false"/>
                     <w:rPr>
+                      <w:rFonts w:hint="eastAsia"/>
                       <w:sz w:val="20"/>
                       <w:szCs w:val="20"/>
                     </w:rPr>
@@ -4517,55 +4147,40 @@
           <w:p>
             <w:pPr>
               <w:pStyle w:val="TableContents"/>
-              <w:widowControl w:val="false"/>
-              <w:rPr>
-                <w:rFonts w:ascii="BC Sans" w:hAnsi="BC Sans"/>
-                <w:b/>
-                <w:bCs/>
-                <w:sz w:val="20"/>
-                <w:szCs w:val="20"/>
-              </w:rPr>
-            </w:pPr>
-            <w:r>
-              <w:rPr>
-                <w:rFonts w:ascii="BC Sans" w:hAnsi="BC Sans"/>
-                <w:b/>
-                <w:bCs/>
-                <w:sz w:val="20"/>
-                <w:szCs w:val="20"/>
-              </w:rPr>
-            </w:r>
+              <w:rPr>
+                <w:rFonts w:ascii="BC Sans" w:hAnsi="BC Sans" w:hint="eastAsia"/>
+                <w:b/>
+                <w:bCs/>
+                <w:sz w:val="20"/>
+                <w:szCs w:val="20"/>
+              </w:rPr>
+            </w:pPr>
           </w:p>
         </w:tc>
         <w:tc>
           <w:tcPr>
             <w:tcW w:w="6856" w:type="dxa"/>
-            <w:tcBorders/>
-          </w:tcPr>
-          <w:p>
-            <w:pPr>
-              <w:pStyle w:val="Normal"/>
-              <w:widowControl w:val="false"/>
-              <w:rPr/>
-            </w:pPr>
-            <w:r>
-              <w:rPr/>
-            </w:r>
+          </w:tcPr>
+          <w:p>
+            <w:pPr>
+              <w:widowControl w:val="0"/>
+              <w:rPr>
+                <w:rFonts w:hint="eastAsia"/>
+              </w:rPr>
+            </w:pPr>
           </w:p>
         </w:tc>
       </w:tr>
       <w:tr>
-        <w:trPr/>
         <w:tc>
           <w:tcPr>
             <w:tcW w:w="4028" w:type="dxa"/>
-            <w:tcBorders/>
-          </w:tcPr>
-          <w:p>
-            <w:pPr>
-              <w:pStyle w:val="TableContents"/>
-              <w:widowControl w:val="false"/>
-              <w:rPr>
+          </w:tcPr>
+          <w:p>
+            <w:pPr>
+              <w:pStyle w:val="TableContents"/>
+              <w:rPr>
+                <w:rFonts w:hint="eastAsia"/>
                 <w:sz w:val="20"/>
                 <w:szCs w:val="20"/>
               </w:rPr>
@@ -4585,13 +4200,12 @@
         <w:tc>
           <w:tcPr>
             <w:tcW w:w="6856" w:type="dxa"/>
-            <w:tcBorders/>
-          </w:tcPr>
-          <w:p>
-            <w:pPr>
-              <w:pStyle w:val="TableContents"/>
-              <w:widowControl w:val="false"/>
-              <w:rPr>
+          </w:tcPr>
+          <w:p>
+            <w:pPr>
+              <w:pStyle w:val="TableContents"/>
+              <w:rPr>
+                <w:rFonts w:hint="eastAsia"/>
                 <w:sz w:val="20"/>
                 <w:szCs w:val="20"/>
               </w:rPr>
@@ -4608,17 +4222,15 @@
         </w:tc>
       </w:tr>
       <w:tr>
-        <w:trPr/>
         <w:tc>
           <w:tcPr>
             <w:tcW w:w="4028" w:type="dxa"/>
-            <w:tcBorders/>
-          </w:tcPr>
-          <w:p>
-            <w:pPr>
-              <w:pStyle w:val="TableContents"/>
-              <w:widowControl w:val="false"/>
-              <w:rPr>
+          </w:tcPr>
+          <w:p>
+            <w:pPr>
+              <w:pStyle w:val="TableContents"/>
+              <w:rPr>
+                <w:rFonts w:hint="eastAsia"/>
                 <w:sz w:val="20"/>
                 <w:szCs w:val="20"/>
               </w:rPr>
@@ -4639,13 +4251,12 @@
         <w:tc>
           <w:tcPr>
             <w:tcW w:w="6856" w:type="dxa"/>
-            <w:tcBorders/>
-          </w:tcPr>
-          <w:p>
-            <w:pPr>
-              <w:pStyle w:val="TableContents"/>
-              <w:widowControl w:val="false"/>
-              <w:rPr>
+          </w:tcPr>
+          <w:p>
+            <w:pPr>
+              <w:pStyle w:val="TableContents"/>
+              <w:rPr>
+                <w:rFonts w:hint="eastAsia"/>
                 <w:sz w:val="20"/>
                 <w:szCs w:val="20"/>
               </w:rPr>
@@ -4662,17 +4273,15 @@
         </w:tc>
       </w:tr>
       <w:tr>
-        <w:trPr/>
         <w:tc>
           <w:tcPr>
             <w:tcW w:w="4028" w:type="dxa"/>
-            <w:tcBorders/>
-          </w:tcPr>
-          <w:p>
-            <w:pPr>
-              <w:pStyle w:val="TableContents"/>
-              <w:widowControl w:val="false"/>
-              <w:rPr>
+          </w:tcPr>
+          <w:p>
+            <w:pPr>
+              <w:pStyle w:val="TableContents"/>
+              <w:rPr>
+                <w:rFonts w:hint="eastAsia"/>
                 <w:sz w:val="20"/>
                 <w:szCs w:val="20"/>
               </w:rPr>
@@ -4693,13 +4302,12 @@
         <w:tc>
           <w:tcPr>
             <w:tcW w:w="6856" w:type="dxa"/>
-            <w:tcBorders/>
-          </w:tcPr>
-          <w:p>
-            <w:pPr>
-              <w:pStyle w:val="TableContents"/>
-              <w:widowControl w:val="false"/>
-              <w:rPr>
+          </w:tcPr>
+          <w:p>
+            <w:pPr>
+              <w:pStyle w:val="TableContents"/>
+              <w:rPr>
+                <w:rFonts w:hint="eastAsia"/>
                 <w:sz w:val="20"/>
                 <w:szCs w:val="20"/>
               </w:rPr>
@@ -4716,17 +4324,15 @@
         </w:tc>
       </w:tr>
       <w:tr>
-        <w:trPr/>
         <w:tc>
           <w:tcPr>
             <w:tcW w:w="4028" w:type="dxa"/>
-            <w:tcBorders/>
-          </w:tcPr>
-          <w:p>
-            <w:pPr>
-              <w:pStyle w:val="TableContents"/>
-              <w:widowControl w:val="false"/>
-              <w:rPr>
+          </w:tcPr>
+          <w:p>
+            <w:pPr>
+              <w:pStyle w:val="TableContents"/>
+              <w:rPr>
+                <w:rFonts w:hint="eastAsia"/>
                 <w:sz w:val="20"/>
                 <w:szCs w:val="20"/>
               </w:rPr>
@@ -4747,13 +4353,12 @@
         <w:tc>
           <w:tcPr>
             <w:tcW w:w="6856" w:type="dxa"/>
-            <w:tcBorders/>
-          </w:tcPr>
-          <w:p>
-            <w:pPr>
-              <w:pStyle w:val="TableContents"/>
-              <w:widowControl w:val="false"/>
-              <w:rPr>
+          </w:tcPr>
+          <w:p>
+            <w:pPr>
+              <w:pStyle w:val="TableContents"/>
+              <w:rPr>
+                <w:rFonts w:hint="eastAsia"/>
                 <w:sz w:val="20"/>
                 <w:szCs w:val="20"/>
               </w:rPr>
@@ -4770,17 +4375,15 @@
         </w:tc>
       </w:tr>
       <w:tr>
-        <w:trPr/>
         <w:tc>
           <w:tcPr>
             <w:tcW w:w="4028" w:type="dxa"/>
-            <w:tcBorders/>
-          </w:tcPr>
-          <w:p>
-            <w:pPr>
-              <w:pStyle w:val="TableContents"/>
-              <w:widowControl w:val="false"/>
-              <w:rPr>
+          </w:tcPr>
+          <w:p>
+            <w:pPr>
+              <w:pStyle w:val="TableContents"/>
+              <w:rPr>
+                <w:rFonts w:hint="eastAsia"/>
                 <w:sz w:val="20"/>
                 <w:szCs w:val="20"/>
               </w:rPr>
@@ -4801,13 +4404,12 @@
         <w:tc>
           <w:tcPr>
             <w:tcW w:w="6856" w:type="dxa"/>
-            <w:tcBorders/>
-          </w:tcPr>
-          <w:p>
-            <w:pPr>
-              <w:pStyle w:val="TableContents"/>
-              <w:widowControl w:val="false"/>
-              <w:rPr>
+          </w:tcPr>
+          <w:p>
+            <w:pPr>
+              <w:pStyle w:val="TableContents"/>
+              <w:rPr>
+                <w:rFonts w:hint="eastAsia"/>
                 <w:sz w:val="20"/>
                 <w:szCs w:val="20"/>
               </w:rPr>
@@ -4828,6 +4430,7 @@
       <w:pPr>
         <w:pStyle w:val="TableContents"/>
         <w:rPr>
+          <w:rFonts w:hint="eastAsia"/>
           <w:sz w:val="20"/>
           <w:szCs w:val="20"/>
         </w:rPr>
@@ -4845,8 +4448,6 @@
     <w:tbl>
       <w:tblPr>
         <w:tblW w:w="10885" w:type="dxa"/>
-        <w:jc w:val="left"/>
-        <w:tblInd w:w="0" w:type="dxa"/>
         <w:tblLayout w:type="fixed"/>
         <w:tblCellMar>
           <w:top w:w="57" w:type="dxa"/>
@@ -4854,24 +4455,22 @@
           <w:bottom w:w="170" w:type="dxa"/>
           <w:right w:w="57" w:type="dxa"/>
         </w:tblCellMar>
-        <w:tblLook w:val="04a0" w:noVBand="1" w:noHBand="0" w:lastColumn="0" w:firstColumn="1" w:lastRow="0" w:firstRow="1"/>
+        <w:tblLook w:val="04A0" w:firstRow="1" w:lastRow="0" w:firstColumn="1" w:lastColumn="0" w:noHBand="0" w:noVBand="1"/>
       </w:tblPr>
       <w:tblGrid>
         <w:gridCol w:w="4028"/>
-        <w:gridCol w:w="6856"/>
+        <w:gridCol w:w="6857"/>
       </w:tblGrid>
       <w:tr>
-        <w:trPr/>
         <w:tc>
           <w:tcPr>
             <w:tcW w:w="4028" w:type="dxa"/>
-            <w:tcBorders/>
-          </w:tcPr>
-          <w:p>
-            <w:pPr>
-              <w:pStyle w:val="TableContents"/>
-              <w:widowControl w:val="false"/>
-              <w:rPr>
+          </w:tcPr>
+          <w:p>
+            <w:pPr>
+              <w:pStyle w:val="TableContents"/>
+              <w:rPr>
+                <w:rFonts w:hint="eastAsia"/>
                 <w:sz w:val="20"/>
                 <w:szCs w:val="20"/>
               </w:rPr>
@@ -4892,13 +4491,12 @@
         <w:tc>
           <w:tcPr>
             <w:tcW w:w="6856" w:type="dxa"/>
-            <w:tcBorders/>
-          </w:tcPr>
-          <w:p>
-            <w:pPr>
-              <w:pStyle w:val="TableContents"/>
-              <w:widowControl w:val="false"/>
-              <w:rPr>
+          </w:tcPr>
+          <w:p>
+            <w:pPr>
+              <w:pStyle w:val="TableContents"/>
+              <w:rPr>
+                <w:rFonts w:hint="eastAsia"/>
                 <w:sz w:val="20"/>
                 <w:szCs w:val="20"/>
               </w:rPr>
@@ -4915,8 +4513,8 @@
           <w:p>
             <w:pPr>
               <w:pStyle w:val="TableContents"/>
-              <w:widowControl w:val="false"/>
-              <w:rPr>
+              <w:rPr>
+                <w:rFonts w:hint="eastAsia"/>
                 <w:sz w:val="20"/>
                 <w:szCs w:val="20"/>
               </w:rPr>
@@ -4933,8 +4531,8 @@
           <w:p>
             <w:pPr>
               <w:pStyle w:val="TableContents"/>
-              <w:widowControl w:val="false"/>
-              <w:rPr>
+              <w:rPr>
+                <w:rFonts w:hint="eastAsia"/>
                 <w:sz w:val="20"/>
                 <w:szCs w:val="20"/>
               </w:rPr>
@@ -4960,8 +4558,8 @@
           <w:p>
             <w:pPr>
               <w:pStyle w:val="TableContents"/>
-              <w:widowControl w:val="false"/>
-              <w:rPr>
+              <w:rPr>
+                <w:rFonts w:hint="eastAsia"/>
                 <w:sz w:val="20"/>
                 <w:szCs w:val="20"/>
               </w:rPr>
@@ -4983,6 +4581,7 @@
       <w:pPr>
         <w:pStyle w:val="TableContents"/>
         <w:rPr>
+          <w:rFonts w:hint="eastAsia"/>
           <w:sz w:val="20"/>
           <w:szCs w:val="20"/>
         </w:rPr>
@@ -5004,9 +4603,8 @@
           <w:ilvl w:val="0"/>
           <w:numId w:val="0"/>
         </w:numPr>
-        <w:ind w:left="0" w:hanging="0"/>
-        <w:rPr>
-          <w:rFonts w:ascii="BC Sans" w:hAnsi="BC Sans"/>
+        <w:rPr>
+          <w:rFonts w:ascii="BC Sans" w:hAnsi="BC Sans" w:hint="eastAsia"/>
           <w:sz w:val="28"/>
           <w:szCs w:val="28"/>
         </w:rPr>
@@ -5023,8 +4621,6 @@
     <w:tbl>
       <w:tblPr>
         <w:tblW w:w="5000" w:type="pct"/>
-        <w:jc w:val="left"/>
-        <w:tblInd w:w="0" w:type="dxa"/>
         <w:tblLayout w:type="fixed"/>
         <w:tblCellMar>
           <w:top w:w="55" w:type="dxa"/>
@@ -5032,7 +4628,7 @@
           <w:bottom w:w="55" w:type="dxa"/>
           <w:right w:w="55" w:type="dxa"/>
         </w:tblCellMar>
-        <w:tblLook w:val="04a0" w:noVBand="1" w:noHBand="0" w:lastColumn="0" w:firstColumn="1" w:lastRow="0" w:firstRow="1"/>
+        <w:tblLook w:val="04A0" w:firstRow="1" w:lastRow="0" w:firstColumn="1" w:lastColumn="0" w:noHBand="0" w:noVBand="1"/>
       </w:tblPr>
       <w:tblGrid>
         <w:gridCol w:w="3630"/>
@@ -5040,19 +4636,16 @@
         <w:gridCol w:w="3631"/>
       </w:tblGrid>
       <w:tr>
-        <w:trPr/>
         <w:tc>
           <w:tcPr>
             <w:tcW w:w="3630" w:type="dxa"/>
-            <w:tcBorders/>
-          </w:tcPr>
-          <w:p>
-            <w:pPr>
-              <w:pStyle w:val="TableContents"/>
-              <w:widowControl w:val="false"/>
-              <w:spacing w:lineRule="auto" w:line="276"/>
-              <w:rPr>
-                <w:rFonts w:ascii="BC Sans" w:hAnsi="BC Sans"/>
+          </w:tcPr>
+          <w:p>
+            <w:pPr>
+              <w:pStyle w:val="TableContents"/>
+              <w:spacing w:line="276" w:lineRule="auto"/>
+              <w:rPr>
+                <w:rFonts w:ascii="BC Sans" w:hAnsi="BC Sans" w:hint="eastAsia"/>
                 <w:sz w:val="20"/>
                 <w:szCs w:val="20"/>
               </w:rPr>
@@ -5072,15 +4665,13 @@
         <w:tc>
           <w:tcPr>
             <w:tcW w:w="3630" w:type="dxa"/>
-            <w:tcBorders/>
-          </w:tcPr>
-          <w:p>
-            <w:pPr>
-              <w:pStyle w:val="TableContents"/>
-              <w:widowControl w:val="false"/>
-              <w:spacing w:lineRule="auto" w:line="276"/>
-              <w:rPr>
-                <w:rFonts w:ascii="BC Sans" w:hAnsi="BC Sans"/>
+          </w:tcPr>
+          <w:p>
+            <w:pPr>
+              <w:pStyle w:val="TableContents"/>
+              <w:spacing w:line="276" w:lineRule="auto"/>
+              <w:rPr>
+                <w:rFonts w:ascii="BC Sans" w:hAnsi="BC Sans" w:hint="eastAsia"/>
                 <w:sz w:val="20"/>
                 <w:szCs w:val="20"/>
               </w:rPr>
@@ -5100,15 +4691,13 @@
         <w:tc>
           <w:tcPr>
             <w:tcW w:w="3631" w:type="dxa"/>
-            <w:tcBorders/>
-          </w:tcPr>
-          <w:p>
-            <w:pPr>
-              <w:pStyle w:val="TableContents"/>
-              <w:widowControl w:val="false"/>
-              <w:spacing w:lineRule="auto" w:line="276"/>
-              <w:rPr>
-                <w:rFonts w:ascii="BC Sans" w:hAnsi="BC Sans"/>
+          </w:tcPr>
+          <w:p>
+            <w:pPr>
+              <w:pStyle w:val="TableContents"/>
+              <w:spacing w:line="276" w:lineRule="auto"/>
+              <w:rPr>
+                <w:rFonts w:ascii="BC Sans" w:hAnsi="BC Sans" w:hint="eastAsia"/>
                 <w:sz w:val="20"/>
                 <w:szCs w:val="20"/>
               </w:rPr>
@@ -5127,19 +4716,16 @@
         </w:tc>
       </w:tr>
       <w:tr>
-        <w:trPr/>
         <w:tc>
           <w:tcPr>
             <w:tcW w:w="3630" w:type="dxa"/>
-            <w:tcBorders/>
-          </w:tcPr>
-          <w:p>
-            <w:pPr>
-              <w:pStyle w:val="TableContents"/>
-              <w:widowControl w:val="false"/>
-              <w:spacing w:lineRule="auto" w:line="276"/>
-              <w:rPr>
-                <w:rFonts w:ascii="BC Sans" w:hAnsi="BC Sans"/>
+          </w:tcPr>
+          <w:p>
+            <w:pPr>
+              <w:pStyle w:val="TableContents"/>
+              <w:spacing w:line="276" w:lineRule="auto"/>
+              <w:rPr>
+                <w:rFonts w:ascii="BC Sans" w:hAnsi="BC Sans" w:hint="eastAsia"/>
                 <w:sz w:val="20"/>
                 <w:szCs w:val="20"/>
               </w:rPr>
@@ -5157,15 +4743,13 @@
         <w:tc>
           <w:tcPr>
             <w:tcW w:w="3630" w:type="dxa"/>
-            <w:tcBorders/>
-          </w:tcPr>
-          <w:p>
-            <w:pPr>
-              <w:pStyle w:val="TableContents"/>
-              <w:widowControl w:val="false"/>
-              <w:spacing w:lineRule="auto" w:line="276"/>
-              <w:rPr>
-                <w:rFonts w:ascii="BC Sans" w:hAnsi="BC Sans"/>
+          </w:tcPr>
+          <w:p>
+            <w:pPr>
+              <w:pStyle w:val="TableContents"/>
+              <w:spacing w:line="276" w:lineRule="auto"/>
+              <w:rPr>
+                <w:rFonts w:ascii="BC Sans" w:hAnsi="BC Sans" w:hint="eastAsia"/>
                 <w:sz w:val="20"/>
                 <w:szCs w:val="20"/>
               </w:rPr>
@@ -5183,15 +4767,13 @@
         <w:tc>
           <w:tcPr>
             <w:tcW w:w="3631" w:type="dxa"/>
-            <w:tcBorders/>
-          </w:tcPr>
-          <w:p>
-            <w:pPr>
-              <w:pStyle w:val="TableContents"/>
-              <w:widowControl w:val="false"/>
-              <w:spacing w:lineRule="auto" w:line="276"/>
-              <w:rPr>
-                <w:rFonts w:ascii="BC Sans" w:hAnsi="BC Sans"/>
+          </w:tcPr>
+          <w:p>
+            <w:pPr>
+              <w:pStyle w:val="TableContents"/>
+              <w:spacing w:line="276" w:lineRule="auto"/>
+              <w:rPr>
+                <w:rFonts w:ascii="BC Sans" w:hAnsi="BC Sans" w:hint="eastAsia"/>
                 <w:sz w:val="20"/>
                 <w:szCs w:val="20"/>
               </w:rPr>
@@ -5208,19 +4790,16 @@
         </w:tc>
       </w:tr>
       <w:tr>
-        <w:trPr/>
         <w:tc>
           <w:tcPr>
             <w:tcW w:w="3630" w:type="dxa"/>
-            <w:tcBorders/>
-          </w:tcPr>
-          <w:p>
-            <w:pPr>
-              <w:pStyle w:val="TableContents"/>
-              <w:widowControl w:val="false"/>
-              <w:spacing w:lineRule="auto" w:line="276"/>
-              <w:rPr>
-                <w:rFonts w:ascii="BC Sans" w:hAnsi="BC Sans"/>
+          </w:tcPr>
+          <w:p>
+            <w:pPr>
+              <w:pStyle w:val="TableContents"/>
+              <w:spacing w:line="276" w:lineRule="auto"/>
+              <w:rPr>
+                <w:rFonts w:ascii="BC Sans" w:hAnsi="BC Sans" w:hint="eastAsia"/>
                 <w:sz w:val="20"/>
                 <w:szCs w:val="20"/>
               </w:rPr>
@@ -5238,15 +4817,13 @@
         <w:tc>
           <w:tcPr>
             <w:tcW w:w="3630" w:type="dxa"/>
-            <w:tcBorders/>
-          </w:tcPr>
-          <w:p>
-            <w:pPr>
-              <w:pStyle w:val="TableContents"/>
-              <w:widowControl w:val="false"/>
-              <w:spacing w:lineRule="auto" w:line="276"/>
-              <w:rPr>
-                <w:rFonts w:ascii="BC Sans" w:hAnsi="BC Sans"/>
+          </w:tcPr>
+          <w:p>
+            <w:pPr>
+              <w:pStyle w:val="TableContents"/>
+              <w:spacing w:line="276" w:lineRule="auto"/>
+              <w:rPr>
+                <w:rFonts w:ascii="BC Sans" w:hAnsi="BC Sans" w:hint="eastAsia"/>
                 <w:sz w:val="20"/>
                 <w:szCs w:val="20"/>
               </w:rPr>
@@ -5264,15 +4841,13 @@
         <w:tc>
           <w:tcPr>
             <w:tcW w:w="3631" w:type="dxa"/>
-            <w:tcBorders/>
-          </w:tcPr>
-          <w:p>
-            <w:pPr>
-              <w:pStyle w:val="TableContents"/>
-              <w:widowControl w:val="false"/>
-              <w:spacing w:lineRule="auto" w:line="276"/>
-              <w:rPr>
-                <w:rFonts w:ascii="BC Sans" w:hAnsi="BC Sans"/>
+          </w:tcPr>
+          <w:p>
+            <w:pPr>
+              <w:pStyle w:val="TableContents"/>
+              <w:spacing w:line="276" w:lineRule="auto"/>
+              <w:rPr>
+                <w:rFonts w:ascii="BC Sans" w:hAnsi="BC Sans" w:hint="eastAsia"/>
                 <w:sz w:val="20"/>
                 <w:szCs w:val="20"/>
               </w:rPr>
@@ -5291,38 +4866,62 @@
     </w:tbl>
     <w:p>
       <w:pPr>
-        <w:pStyle w:val="TextBody"/>
-        <w:spacing w:before="0" w:after="140"/>
-        <w:rPr>
-          <w:rFonts w:ascii="BC Sans" w:hAnsi="BC Sans"/>
-        </w:rPr>
-      </w:pPr>
-      <w:r>
-        <w:rPr/>
-      </w:r>
+        <w:pStyle w:val="BodyText"/>
+        <w:rPr>
+          <w:rFonts w:ascii="BC Sans" w:hAnsi="BC Sans" w:hint="eastAsia"/>
+        </w:rPr>
+      </w:pPr>
     </w:p>
     <w:sectPr>
-      <w:headerReference w:type="default" r:id="rId3"/>
-      <w:footerReference w:type="default" r:id="rId4"/>
-      <w:type w:val="nextPage"/>
+      <w:headerReference w:type="default" r:id="rId8"/>
+      <w:footerReference w:type="default" r:id="rId9"/>
       <w:pgSz w:w="11906" w:h="15840"/>
-      <w:pgMar w:left="502" w:right="513" w:gutter="0" w:header="731" w:top="1288" w:footer="1141" w:bottom="1690"/>
-      <w:pgNumType w:fmt="decimal"/>
-      <w:formProt w:val="false"/>
-      <w:textDirection w:val="lrTb"/>
-      <w:docGrid w:type="default" w:linePitch="100" w:charSpace="0"/>
+      <w:pgMar w:top="1288" w:right="513" w:bottom="1690" w:left="502" w:header="731" w:footer="1141" w:gutter="0"/>
+      <w:cols w:space="720"/>
+      <w:formProt w:val="0"/>
+      <w:docGrid w:linePitch="100"/>
     </w:sectPr>
   </w:body>
 </w:document>
 </file>
 
+<file path=word/endnotes.xml><?xml version="1.0" encoding="utf-8"?>
+<w:endnotes xmlns:wpc="http://schemas.microsoft.com/office/word/2010/wordprocessingCanvas" xmlns:cx="http://schemas.microsoft.com/office/drawing/2014/chartex" xmlns:cx1="http://schemas.microsoft.com/office/drawing/2015/9/8/chartex" xmlns:cx2="http://schemas.microsoft.com/office/drawing/2015/10/21/chartex" xmlns:cx3="http://schemas.microsoft.com/office/drawing/2016/5/9/chartex" xmlns:cx4="http://schemas.microsoft.com/office/drawing/2016/5/10/chartex" xmlns:cx5="http://schemas.microsoft.com/office/drawing/2016/5/11/chartex" xmlns:cx6="http://schemas.microsoft.com/office/drawing/2016/5/12/chartex" xmlns:cx7="http://schemas.microsoft.com/office/drawing/2016/5/13/chartex" xmlns:cx8="http://schemas.microsoft.com/office/drawing/2016/5/14/chartex" xmlns:mc="http://schemas.openxmlformats.org/markup-compatibility/2006" xmlns:aink="http://schemas.microsoft.com/office/drawing/2016/ink" xmlns:am3d="http://schemas.microsoft.com/office/drawing/2017/model3d" xmlns:o="urn:schemas-microsoft-com:office:office" xmlns:oel="http://schemas.microsoft.com/office/2019/extlst" xmlns:r="http://schemas.openxmlformats.org/officeDocument/2006/relationships" xmlns:m="http://schemas.openxmlformats.org/officeDocument/2006/math" xmlns:v="urn:schemas-microsoft-com:vml" xmlns:wp14="http://schemas.microsoft.com/office/word/2010/wordprocessingDrawing" xmlns:wp="http://schemas.openxmlformats.org/drawingml/2006/wordprocessingDrawing" xmlns:w10="urn:schemas-microsoft-com:office:word" xmlns:w="http://schemas.openxmlformats.org/wordprocessingml/2006/main" xmlns:w14="http://schemas.microsoft.com/office/word/2010/wordml" xmlns:w15="http://schemas.microsoft.com/office/word/2012/wordml" xmlns:w16cex="http://schemas.microsoft.com/office/word/2018/wordml/cex" xmlns:w16cid="http://schemas.microsoft.com/office/word/2016/wordml/cid" xmlns:w16="http://schemas.microsoft.com/office/word/2018/wordml" xmlns:w16du="http://schemas.microsoft.com/office/word/2023/wordml/word16du" xmlns:w16sdtdh="http://schemas.microsoft.com/office/word/2020/wordml/sdtdatahash" xmlns:w16se="http://schemas.microsoft.com/office/word/2015/wordml/symex" xmlns:wpg="http://schemas.microsoft.com/office/word/2010/wordprocessingGroup" xmlns:wpi="http://schemas.microsoft.com/office/word/2010/wordprocessingInk" xmlns:wne="http://schemas.microsoft.com/office/word/2006/wordml" xmlns:wps="http://schemas.microsoft.com/office/word/2010/wordprocessingShape" mc:Ignorable="w14 w15 w16se w16cid w16 w16cex w16sdtdh w16du wp14">
+  <w:endnote w:type="separator" w:id="-1">
+    <w:p>
+      <w:pPr>
+        <w:rPr>
+          <w:rFonts w:hint="eastAsia"/>
+        </w:rPr>
+      </w:pPr>
+      <w:r>
+        <w:separator/>
+      </w:r>
+    </w:p>
+  </w:endnote>
+  <w:endnote w:type="continuationSeparator" w:id="0">
+    <w:p>
+      <w:pPr>
+        <w:rPr>
+          <w:rFonts w:hint="eastAsia"/>
+        </w:rPr>
+      </w:pPr>
+      <w:r>
+        <w:continuationSeparator/>
+      </w:r>
+    </w:p>
+  </w:endnote>
+</w:endnotes>
+</file>
+
 <file path=word/footer1.xml><?xml version="1.0" encoding="utf-8"?>
-<w:ftr xmlns:o="urn:schemas-microsoft-com:office:office" xmlns:r="http://schemas.openxmlformats.org/officeDocument/2006/relationships" xmlns:v="urn:schemas-microsoft-com:vml" xmlns:w="http://schemas.openxmlformats.org/wordprocessingml/2006/main" xmlns:w10="urn:schemas-microsoft-com:office:word" xmlns:wp="http://schemas.openxmlformats.org/drawingml/2006/wordprocessingDrawing" xmlns:wps="http://schemas.microsoft.com/office/word/2010/wordprocessingShape" xmlns:wpg="http://schemas.microsoft.com/office/word/2010/wordprocessingGroup" xmlns:mc="http://schemas.openxmlformats.org/markup-compatibility/2006" xmlns:wp14="http://schemas.microsoft.com/office/word/2010/wordprocessingDrawing" xmlns:w14="http://schemas.microsoft.com/office/word/2010/wordml" xmlns:w15="http://schemas.microsoft.com/office/word/2012/wordml" mc:Ignorable="w14 wp14 w15">
+<w:ftr xmlns:wpc="http://schemas.microsoft.com/office/word/2010/wordprocessingCanvas" xmlns:cx="http://schemas.microsoft.com/office/drawing/2014/chartex" xmlns:cx1="http://schemas.microsoft.com/office/drawing/2015/9/8/chartex" xmlns:cx2="http://schemas.microsoft.com/office/drawing/2015/10/21/chartex" xmlns:cx3="http://schemas.microsoft.com/office/drawing/2016/5/9/chartex" xmlns:cx4="http://schemas.microsoft.com/office/drawing/2016/5/10/chartex" xmlns:cx5="http://schemas.microsoft.com/office/drawing/2016/5/11/chartex" xmlns:cx6="http://schemas.microsoft.com/office/drawing/2016/5/12/chartex" xmlns:cx7="http://schemas.microsoft.com/office/drawing/2016/5/13/chartex" xmlns:cx8="http://schemas.microsoft.com/office/drawing/2016/5/14/chartex" xmlns:mc="http://schemas.openxmlformats.org/markup-compatibility/2006" xmlns:aink="http://schemas.microsoft.com/office/drawing/2016/ink" xmlns:am3d="http://schemas.microsoft.com/office/drawing/2017/model3d" xmlns:o="urn:schemas-microsoft-com:office:office" xmlns:oel="http://schemas.microsoft.com/office/2019/extlst" xmlns:r="http://schemas.openxmlformats.org/officeDocument/2006/relationships" xmlns:m="http://schemas.openxmlformats.org/officeDocument/2006/math" xmlns:v="urn:schemas-microsoft-com:vml" xmlns:wp14="http://schemas.microsoft.com/office/word/2010/wordprocessingDrawing" xmlns:wp="http://schemas.openxmlformats.org/drawingml/2006/wordprocessingDrawing" xmlns:w10="urn:schemas-microsoft-com:office:word" xmlns:w="http://schemas.openxmlformats.org/wordprocessingml/2006/main" xmlns:w14="http://schemas.microsoft.com/office/word/2010/wordml" xmlns:w15="http://schemas.microsoft.com/office/word/2012/wordml" xmlns:w16cex="http://schemas.microsoft.com/office/word/2018/wordml/cex" xmlns:w16cid="http://schemas.microsoft.com/office/word/2016/wordml/cid" xmlns:w16="http://schemas.microsoft.com/office/word/2018/wordml" xmlns:w16du="http://schemas.microsoft.com/office/word/2023/wordml/word16du" xmlns:w16sdtdh="http://schemas.microsoft.com/office/word/2020/wordml/sdtdatahash" xmlns:w16se="http://schemas.microsoft.com/office/word/2015/wordml/symex" xmlns:wpg="http://schemas.microsoft.com/office/word/2010/wordprocessingGroup" xmlns:wpi="http://schemas.microsoft.com/office/word/2010/wordprocessingInk" xmlns:wne="http://schemas.microsoft.com/office/word/2006/wordml" xmlns:wps="http://schemas.microsoft.com/office/word/2010/wordprocessingShape" mc:Ignorable="w14 w15 w16se w16cid w16 w16cex w16sdtdh w16du wp14">
   <w:p>
     <w:pPr>
       <w:pStyle w:val="Footer"/>
       <w:jc w:val="right"/>
       <w:rPr>
+        <w:rFonts w:hint="eastAsia"/>
         <w:sz w:val="20"/>
         <w:szCs w:val="20"/>
       </w:rPr>
@@ -5345,33 +4944,33 @@
     </w:r>
     <w:r>
       <w:rPr>
+        <w:rFonts w:ascii="BC Sans" w:hAnsi="BC Sans"/>
         <w:sz w:val="20"/>
         <w:szCs w:val="20"/>
-        <w:rFonts w:ascii="BC Sans" w:hAnsi="BC Sans"/>
       </w:rPr>
       <w:instrText xml:space="preserve"> PAGE </w:instrText>
     </w:r>
     <w:r>
       <w:rPr>
+        <w:rFonts w:ascii="BC Sans" w:hAnsi="BC Sans"/>
         <w:sz w:val="20"/>
         <w:szCs w:val="20"/>
-        <w:rFonts w:ascii="BC Sans" w:hAnsi="BC Sans"/>
       </w:rPr>
       <w:fldChar w:fldCharType="separate"/>
     </w:r>
     <w:r>
       <w:rPr>
+        <w:rFonts w:ascii="BC Sans" w:hAnsi="BC Sans"/>
         <w:sz w:val="20"/>
         <w:szCs w:val="20"/>
-        <w:rFonts w:ascii="BC Sans" w:hAnsi="BC Sans"/>
       </w:rPr>
       <w:t>5</w:t>
     </w:r>
     <w:r>
       <w:rPr>
+        <w:rFonts w:ascii="BC Sans" w:hAnsi="BC Sans"/>
         <w:sz w:val="20"/>
         <w:szCs w:val="20"/>
-        <w:rFonts w:ascii="BC Sans" w:hAnsi="BC Sans"/>
       </w:rPr>
       <w:fldChar w:fldCharType="end"/>
     </w:r>
@@ -5393,33 +4992,33 @@
     </w:r>
     <w:r>
       <w:rPr>
+        <w:rFonts w:ascii="BC Sans" w:hAnsi="BC Sans"/>
         <w:sz w:val="20"/>
         <w:szCs w:val="20"/>
-        <w:rFonts w:ascii="BC Sans" w:hAnsi="BC Sans"/>
       </w:rPr>
       <w:instrText xml:space="preserve"> NUMPAGES </w:instrText>
     </w:r>
     <w:r>
       <w:rPr>
+        <w:rFonts w:ascii="BC Sans" w:hAnsi="BC Sans"/>
         <w:sz w:val="20"/>
         <w:szCs w:val="20"/>
-        <w:rFonts w:ascii="BC Sans" w:hAnsi="BC Sans"/>
       </w:rPr>
       <w:fldChar w:fldCharType="separate"/>
     </w:r>
     <w:r>
       <w:rPr>
+        <w:rFonts w:ascii="BC Sans" w:hAnsi="BC Sans"/>
         <w:sz w:val="20"/>
         <w:szCs w:val="20"/>
-        <w:rFonts w:ascii="BC Sans" w:hAnsi="BC Sans"/>
       </w:rPr>
       <w:t>5</w:t>
     </w:r>
     <w:r>
       <w:rPr>
+        <w:rFonts w:ascii="BC Sans" w:hAnsi="BC Sans"/>
         <w:sz w:val="20"/>
         <w:szCs w:val="20"/>
-        <w:rFonts w:ascii="BC Sans" w:hAnsi="BC Sans"/>
       </w:rPr>
       <w:fldChar w:fldCharType="end"/>
     </w:r>
@@ -5427,13 +5026,43 @@
 </w:ftr>
 </file>
 
+<file path=word/footnotes.xml><?xml version="1.0" encoding="utf-8"?>
+<w:footnotes xmlns:wpc="http://schemas.microsoft.com/office/word/2010/wordprocessingCanvas" xmlns:cx="http://schemas.microsoft.com/office/drawing/2014/chartex" xmlns:cx1="http://schemas.microsoft.com/office/drawing/2015/9/8/chartex" xmlns:cx2="http://schemas.microsoft.com/office/drawing/2015/10/21/chartex" xmlns:cx3="http://schemas.microsoft.com/office/drawing/2016/5/9/chartex" xmlns:cx4="http://schemas.microsoft.com/office/drawing/2016/5/10/chartex" xmlns:cx5="http://schemas.microsoft.com/office/drawing/2016/5/11/chartex" xmlns:cx6="http://schemas.microsoft.com/office/drawing/2016/5/12/chartex" xmlns:cx7="http://schemas.microsoft.com/office/drawing/2016/5/13/chartex" xmlns:cx8="http://schemas.microsoft.com/office/drawing/2016/5/14/chartex" xmlns:mc="http://schemas.openxmlformats.org/markup-compatibility/2006" xmlns:aink="http://schemas.microsoft.com/office/drawing/2016/ink" xmlns:am3d="http://schemas.microsoft.com/office/drawing/2017/model3d" xmlns:o="urn:schemas-microsoft-com:office:office" xmlns:oel="http://schemas.microsoft.com/office/2019/extlst" xmlns:r="http://schemas.openxmlformats.org/officeDocument/2006/relationships" xmlns:m="http://schemas.openxmlformats.org/officeDocument/2006/math" xmlns:v="urn:schemas-microsoft-com:vml" xmlns:wp14="http://schemas.microsoft.com/office/word/2010/wordprocessingDrawing" xmlns:wp="http://schemas.openxmlformats.org/drawingml/2006/wordprocessingDrawing" xmlns:w10="urn:schemas-microsoft-com:office:word" xmlns:w="http://schemas.openxmlformats.org/wordprocessingml/2006/main" xmlns:w14="http://schemas.microsoft.com/office/word/2010/wordml" xmlns:w15="http://schemas.microsoft.com/office/word/2012/wordml" xmlns:w16cex="http://schemas.microsoft.com/office/word/2018/wordml/cex" xmlns:w16cid="http://schemas.microsoft.com/office/word/2016/wordml/cid" xmlns:w16="http://schemas.microsoft.com/office/word/2018/wordml" xmlns:w16du="http://schemas.microsoft.com/office/word/2023/wordml/word16du" xmlns:w16sdtdh="http://schemas.microsoft.com/office/word/2020/wordml/sdtdatahash" xmlns:w16se="http://schemas.microsoft.com/office/word/2015/wordml/symex" xmlns:wpg="http://schemas.microsoft.com/office/word/2010/wordprocessingGroup" xmlns:wpi="http://schemas.microsoft.com/office/word/2010/wordprocessingInk" xmlns:wne="http://schemas.microsoft.com/office/word/2006/wordml" xmlns:wps="http://schemas.microsoft.com/office/word/2010/wordprocessingShape" mc:Ignorable="w14 w15 w16se w16cid w16 w16cex w16sdtdh w16du wp14">
+  <w:footnote w:type="separator" w:id="-1">
+    <w:p>
+      <w:pPr>
+        <w:rPr>
+          <w:rFonts w:hint="eastAsia"/>
+        </w:rPr>
+      </w:pPr>
+      <w:r>
+        <w:separator/>
+      </w:r>
+    </w:p>
+  </w:footnote>
+  <w:footnote w:type="continuationSeparator" w:id="0">
+    <w:p>
+      <w:pPr>
+        <w:rPr>
+          <w:rFonts w:hint="eastAsia"/>
+        </w:rPr>
+      </w:pPr>
+      <w:r>
+        <w:continuationSeparator/>
+      </w:r>
+    </w:p>
+  </w:footnote>
+</w:footnotes>
+</file>
+
 <file path=word/header1.xml><?xml version="1.0" encoding="utf-8"?>
-<w:hdr xmlns:o="urn:schemas-microsoft-com:office:office" xmlns:r="http://schemas.openxmlformats.org/officeDocument/2006/relationships" xmlns:v="urn:schemas-microsoft-com:vml" xmlns:w="http://schemas.openxmlformats.org/wordprocessingml/2006/main" xmlns:w10="urn:schemas-microsoft-com:office:word" xmlns:wp="http://schemas.openxmlformats.org/drawingml/2006/wordprocessingDrawing" xmlns:wps="http://schemas.microsoft.com/office/word/2010/wordprocessingShape" xmlns:wpg="http://schemas.microsoft.com/office/word/2010/wordprocessingGroup" xmlns:mc="http://schemas.openxmlformats.org/markup-compatibility/2006" xmlns:wp14="http://schemas.microsoft.com/office/word/2010/wordprocessingDrawing" xmlns:w14="http://schemas.microsoft.com/office/word/2010/wordml" xmlns:w15="http://schemas.microsoft.com/office/word/2012/wordml" mc:Ignorable="w14 wp14 w15">
+<w:hdr xmlns:wpc="http://schemas.microsoft.com/office/word/2010/wordprocessingCanvas" xmlns:cx="http://schemas.microsoft.com/office/drawing/2014/chartex" xmlns:cx1="http://schemas.microsoft.com/office/drawing/2015/9/8/chartex" xmlns:cx2="http://schemas.microsoft.com/office/drawing/2015/10/21/chartex" xmlns:cx3="http://schemas.microsoft.com/office/drawing/2016/5/9/chartex" xmlns:cx4="http://schemas.microsoft.com/office/drawing/2016/5/10/chartex" xmlns:cx5="http://schemas.microsoft.com/office/drawing/2016/5/11/chartex" xmlns:cx6="http://schemas.microsoft.com/office/drawing/2016/5/12/chartex" xmlns:cx7="http://schemas.microsoft.com/office/drawing/2016/5/13/chartex" xmlns:cx8="http://schemas.microsoft.com/office/drawing/2016/5/14/chartex" xmlns:mc="http://schemas.openxmlformats.org/markup-compatibility/2006" xmlns:aink="http://schemas.microsoft.com/office/drawing/2016/ink" xmlns:am3d="http://schemas.microsoft.com/office/drawing/2017/model3d" xmlns:o="urn:schemas-microsoft-com:office:office" xmlns:oel="http://schemas.microsoft.com/office/2019/extlst" xmlns:r="http://schemas.openxmlformats.org/officeDocument/2006/relationships" xmlns:m="http://schemas.openxmlformats.org/officeDocument/2006/math" xmlns:v="urn:schemas-microsoft-com:vml" xmlns:wp14="http://schemas.microsoft.com/office/word/2010/wordprocessingDrawing" xmlns:wp="http://schemas.openxmlformats.org/drawingml/2006/wordprocessingDrawing" xmlns:w10="urn:schemas-microsoft-com:office:word" xmlns:w="http://schemas.openxmlformats.org/wordprocessingml/2006/main" xmlns:w14="http://schemas.microsoft.com/office/word/2010/wordml" xmlns:w15="http://schemas.microsoft.com/office/word/2012/wordml" xmlns:w16cex="http://schemas.microsoft.com/office/word/2018/wordml/cex" xmlns:w16cid="http://schemas.microsoft.com/office/word/2016/wordml/cid" xmlns:w16="http://schemas.microsoft.com/office/word/2018/wordml" xmlns:w16du="http://schemas.microsoft.com/office/word/2023/wordml/word16du" xmlns:w16sdtdh="http://schemas.microsoft.com/office/word/2020/wordml/sdtdatahash" xmlns:w16se="http://schemas.microsoft.com/office/word/2015/wordml/symex" xmlns:wpg="http://schemas.microsoft.com/office/word/2010/wordprocessingGroup" xmlns:wpi="http://schemas.microsoft.com/office/word/2010/wordprocessingInk" xmlns:wne="http://schemas.microsoft.com/office/word/2006/wordml" xmlns:wps="http://schemas.microsoft.com/office/word/2010/wordprocessingShape" mc:Ignorable="w14 w15 w16se w16cid w16 w16cex w16sdtdh w16du wp14">
   <w:p>
     <w:pPr>
       <w:pStyle w:val="Header"/>
       <w:jc w:val="right"/>
       <w:rPr>
+        <w:rFonts w:hint="eastAsia"/>
         <w:sz w:val="20"/>
         <w:szCs w:val="20"/>
       </w:rPr>
@@ -5451,11 +5080,15 @@
 </file>
 
 <file path=word/numbering.xml><?xml version="1.0" encoding="utf-8"?>
-<w:numbering xmlns:w="http://schemas.openxmlformats.org/wordprocessingml/2006/main" xmlns:o="urn:schemas-microsoft-com:office:office" xmlns:r="http://schemas.openxmlformats.org/officeDocument/2006/relationships" xmlns:v="urn:schemas-microsoft-com:vml" xmlns:mc="http://schemas.openxmlformats.org/markup-compatibility/2006" xmlns:w14="http://schemas.microsoft.com/office/word/2010/wordml" mc:Ignorable="w14">
-  <w:abstractNum w:abstractNumId="1">
+<w:numbering xmlns:wpc="http://schemas.microsoft.com/office/word/2010/wordprocessingCanvas" xmlns:cx="http://schemas.microsoft.com/office/drawing/2014/chartex" xmlns:cx1="http://schemas.microsoft.com/office/drawing/2015/9/8/chartex" xmlns:cx2="http://schemas.microsoft.com/office/drawing/2015/10/21/chartex" xmlns:cx3="http://schemas.microsoft.com/office/drawing/2016/5/9/chartex" xmlns:cx4="http://schemas.microsoft.com/office/drawing/2016/5/10/chartex" xmlns:cx5="http://schemas.microsoft.com/office/drawing/2016/5/11/chartex" xmlns:cx6="http://schemas.microsoft.com/office/drawing/2016/5/12/chartex" xmlns:cx7="http://schemas.microsoft.com/office/drawing/2016/5/13/chartex" xmlns:cx8="http://schemas.microsoft.com/office/drawing/2016/5/14/chartex" xmlns:mc="http://schemas.openxmlformats.org/markup-compatibility/2006" xmlns:aink="http://schemas.microsoft.com/office/drawing/2016/ink" xmlns:am3d="http://schemas.microsoft.com/office/drawing/2017/model3d" xmlns:o="urn:schemas-microsoft-com:office:office" xmlns:oel="http://schemas.microsoft.com/office/2019/extlst" xmlns:r="http://schemas.openxmlformats.org/officeDocument/2006/relationships" xmlns:m="http://schemas.openxmlformats.org/officeDocument/2006/math" xmlns:v="urn:schemas-microsoft-com:vml" xmlns:wp14="http://schemas.microsoft.com/office/word/2010/wordprocessingDrawing" xmlns:wp="http://schemas.openxmlformats.org/drawingml/2006/wordprocessingDrawing" xmlns:w10="urn:schemas-microsoft-com:office:word" xmlns:w="http://schemas.openxmlformats.org/wordprocessingml/2006/main" xmlns:w14="http://schemas.microsoft.com/office/word/2010/wordml" xmlns:w15="http://schemas.microsoft.com/office/word/2012/wordml" xmlns:w16cex="http://schemas.microsoft.com/office/word/2018/wordml/cex" xmlns:w16cid="http://schemas.microsoft.com/office/word/2016/wordml/cid" xmlns:w16="http://schemas.microsoft.com/office/word/2018/wordml" xmlns:w16du="http://schemas.microsoft.com/office/word/2023/wordml/word16du" xmlns:w16sdtdh="http://schemas.microsoft.com/office/word/2020/wordml/sdtdatahash" xmlns:w16se="http://schemas.microsoft.com/office/word/2015/wordml/symex" xmlns:wpg="http://schemas.microsoft.com/office/word/2010/wordprocessingGroup" xmlns:wpi="http://schemas.microsoft.com/office/word/2010/wordprocessingInk" xmlns:wne="http://schemas.microsoft.com/office/word/2006/wordml" xmlns:wps="http://schemas.microsoft.com/office/word/2010/wordprocessingShape" mc:Ignorable="w14 w15 w16se w16cid w16 w16cex w16sdtdh w16du wp14">
+  <w:abstractNum w:abstractNumId="0" w15:restartNumberingAfterBreak="0">
+    <w:nsid w:val="14A11DEA"/>
+    <w:multiLevelType w:val="multilevel"/>
+    <w:tmpl w:val="83F822AC"/>
     <w:lvl w:ilvl="0">
       <w:start w:val="1"/>
       <w:numFmt w:val="none"/>
+      <w:pStyle w:val="Heading1"/>
       <w:suff w:val="nothing"/>
       <w:lvlText w:val=""/>
       <w:lvlJc w:val="left"/>
@@ -5463,9 +5096,8 @@
         <w:tabs>
           <w:tab w:val="num" w:pos="0"/>
         </w:tabs>
-        <w:ind w:left="0" w:hanging="0"/>
-      </w:pPr>
-      <w:rPr/>
+        <w:ind w:left="0" w:firstLine="0"/>
+      </w:pPr>
     </w:lvl>
     <w:lvl w:ilvl="1">
       <w:start w:val="1"/>
@@ -5477,9 +5109,8 @@
         <w:tabs>
           <w:tab w:val="num" w:pos="0"/>
         </w:tabs>
-        <w:ind w:left="0" w:hanging="0"/>
-      </w:pPr>
-      <w:rPr/>
+        <w:ind w:left="0" w:firstLine="0"/>
+      </w:pPr>
     </w:lvl>
     <w:lvl w:ilvl="2">
       <w:start w:val="1"/>
@@ -5491,9 +5122,8 @@
         <w:tabs>
           <w:tab w:val="num" w:pos="0"/>
         </w:tabs>
-        <w:ind w:left="0" w:hanging="0"/>
-      </w:pPr>
-      <w:rPr/>
+        <w:ind w:left="0" w:firstLine="0"/>
+      </w:pPr>
     </w:lvl>
     <w:lvl w:ilvl="3">
       <w:start w:val="1"/>
@@ -5505,9 +5135,8 @@
         <w:tabs>
           <w:tab w:val="num" w:pos="0"/>
         </w:tabs>
-        <w:ind w:left="0" w:hanging="0"/>
-      </w:pPr>
-      <w:rPr/>
+        <w:ind w:left="0" w:firstLine="0"/>
+      </w:pPr>
     </w:lvl>
     <w:lvl w:ilvl="4">
       <w:start w:val="1"/>
@@ -5519,9 +5148,8 @@
         <w:tabs>
           <w:tab w:val="num" w:pos="0"/>
         </w:tabs>
-        <w:ind w:left="0" w:hanging="0"/>
-      </w:pPr>
-      <w:rPr/>
+        <w:ind w:left="0" w:firstLine="0"/>
+      </w:pPr>
     </w:lvl>
     <w:lvl w:ilvl="5">
       <w:start w:val="1"/>
@@ -5533,9 +5161,8 @@
         <w:tabs>
           <w:tab w:val="num" w:pos="0"/>
         </w:tabs>
-        <w:ind w:left="0" w:hanging="0"/>
-      </w:pPr>
-      <w:rPr/>
+        <w:ind w:left="0" w:firstLine="0"/>
+      </w:pPr>
     </w:lvl>
     <w:lvl w:ilvl="6">
       <w:start w:val="1"/>
@@ -5547,9 +5174,8 @@
         <w:tabs>
           <w:tab w:val="num" w:pos="0"/>
         </w:tabs>
-        <w:ind w:left="0" w:hanging="0"/>
-      </w:pPr>
-      <w:rPr/>
+        <w:ind w:left="0" w:firstLine="0"/>
+      </w:pPr>
     </w:lvl>
     <w:lvl w:ilvl="7">
       <w:start w:val="1"/>
@@ -5561,9 +5187,8 @@
         <w:tabs>
           <w:tab w:val="num" w:pos="0"/>
         </w:tabs>
-        <w:ind w:left="0" w:hanging="0"/>
-      </w:pPr>
-      <w:rPr/>
+        <w:ind w:left="0" w:firstLine="0"/>
+      </w:pPr>
     </w:lvl>
     <w:lvl w:ilvl="8">
       <w:start w:val="1"/>
@@ -5575,12 +5200,14 @@
         <w:tabs>
           <w:tab w:val="num" w:pos="0"/>
         </w:tabs>
-        <w:ind w:left="0" w:hanging="0"/>
-      </w:pPr>
-      <w:rPr/>
+        <w:ind w:left="0" w:firstLine="0"/>
+      </w:pPr>
     </w:lvl>
   </w:abstractNum>
-  <w:abstractNum w:abstractNumId="2">
+  <w:abstractNum w:abstractNumId="1" w15:restartNumberingAfterBreak="0">
+    <w:nsid w:val="1B8D252E"/>
+    <w:multiLevelType w:val="multilevel"/>
+    <w:tmpl w:val="1CA0B12C"/>
     <w:lvl w:ilvl="0">
       <w:start w:val="1"/>
       <w:numFmt w:val="none"/>
@@ -5591,9 +5218,131 @@
         <w:tabs>
           <w:tab w:val="num" w:pos="0"/>
         </w:tabs>
-        <w:ind w:left="0" w:hanging="0"/>
-      </w:pPr>
-      <w:rPr/>
+        <w:ind w:left="0" w:firstLine="0"/>
+      </w:pPr>
+    </w:lvl>
+    <w:lvl w:ilvl="1">
+      <w:start w:val="1"/>
+      <w:numFmt w:val="none"/>
+      <w:pStyle w:val="Heading2"/>
+      <w:suff w:val="nothing"/>
+      <w:lvlText w:val=""/>
+      <w:lvlJc w:val="left"/>
+      <w:pPr>
+        <w:tabs>
+          <w:tab w:val="num" w:pos="0"/>
+        </w:tabs>
+        <w:ind w:left="0" w:firstLine="0"/>
+      </w:pPr>
+    </w:lvl>
+    <w:lvl w:ilvl="2">
+      <w:start w:val="1"/>
+      <w:numFmt w:val="none"/>
+      <w:suff w:val="nothing"/>
+      <w:lvlText w:val=""/>
+      <w:lvlJc w:val="left"/>
+      <w:pPr>
+        <w:tabs>
+          <w:tab w:val="num" w:pos="0"/>
+        </w:tabs>
+        <w:ind w:left="0" w:firstLine="0"/>
+      </w:pPr>
+    </w:lvl>
+    <w:lvl w:ilvl="3">
+      <w:start w:val="1"/>
+      <w:numFmt w:val="none"/>
+      <w:suff w:val="nothing"/>
+      <w:lvlText w:val=""/>
+      <w:lvlJc w:val="left"/>
+      <w:pPr>
+        <w:tabs>
+          <w:tab w:val="num" w:pos="0"/>
+        </w:tabs>
+        <w:ind w:left="0" w:firstLine="0"/>
+      </w:pPr>
+    </w:lvl>
+    <w:lvl w:ilvl="4">
+      <w:start w:val="1"/>
+      <w:numFmt w:val="none"/>
+      <w:suff w:val="nothing"/>
+      <w:lvlText w:val=""/>
+      <w:lvlJc w:val="left"/>
+      <w:pPr>
+        <w:tabs>
+          <w:tab w:val="num" w:pos="0"/>
+        </w:tabs>
+        <w:ind w:left="0" w:firstLine="0"/>
+      </w:pPr>
+    </w:lvl>
+    <w:lvl w:ilvl="5">
+      <w:start w:val="1"/>
+      <w:numFmt w:val="none"/>
+      <w:suff w:val="nothing"/>
+      <w:lvlText w:val=""/>
+      <w:lvlJc w:val="left"/>
+      <w:pPr>
+        <w:tabs>
+          <w:tab w:val="num" w:pos="0"/>
+        </w:tabs>
+        <w:ind w:left="0" w:firstLine="0"/>
+      </w:pPr>
+    </w:lvl>
+    <w:lvl w:ilvl="6">
+      <w:start w:val="1"/>
+      <w:numFmt w:val="none"/>
+      <w:suff w:val="nothing"/>
+      <w:lvlText w:val=""/>
+      <w:lvlJc w:val="left"/>
+      <w:pPr>
+        <w:tabs>
+          <w:tab w:val="num" w:pos="0"/>
+        </w:tabs>
+        <w:ind w:left="0" w:firstLine="0"/>
+      </w:pPr>
+    </w:lvl>
+    <w:lvl w:ilvl="7">
+      <w:start w:val="1"/>
+      <w:numFmt w:val="none"/>
+      <w:suff w:val="nothing"/>
+      <w:lvlText w:val=""/>
+      <w:lvlJc w:val="left"/>
+      <w:pPr>
+        <w:tabs>
+          <w:tab w:val="num" w:pos="0"/>
+        </w:tabs>
+        <w:ind w:left="0" w:firstLine="0"/>
+      </w:pPr>
+    </w:lvl>
+    <w:lvl w:ilvl="8">
+      <w:start w:val="1"/>
+      <w:numFmt w:val="none"/>
+      <w:suff w:val="nothing"/>
+      <w:lvlText w:val=""/>
+      <w:lvlJc w:val="left"/>
+      <w:pPr>
+        <w:tabs>
+          <w:tab w:val="num" w:pos="0"/>
+        </w:tabs>
+        <w:ind w:left="0" w:firstLine="0"/>
+      </w:pPr>
+    </w:lvl>
+  </w:abstractNum>
+  <w:abstractNum w:abstractNumId="2" w15:restartNumberingAfterBreak="0">
+    <w:nsid w:val="3B3D4051"/>
+    <w:multiLevelType w:val="multilevel"/>
+    <w:tmpl w:val="4E2C7E08"/>
+    <w:lvl w:ilvl="0">
+      <w:start w:val="1"/>
+      <w:numFmt w:val="none"/>
+      <w:suff w:val="nothing"/>
+      <w:lvlText w:val=""/>
+      <w:lvlJc w:val="left"/>
+      <w:pPr>
+        <w:tabs>
+          <w:tab w:val="num" w:pos="0"/>
+        </w:tabs>
+        <w:ind w:left="0" w:firstLine="0"/>
+      </w:pPr>
     </w:lvl>
     <w:lvl w:ilvl="1">
       <w:start w:val="1"/>
@@ -5605,9 +5354,8 @@
         <w:tabs>
           <w:tab w:val="num" w:pos="0"/>
         </w:tabs>
-        <w:ind w:left="0" w:hanging="0"/>
-      </w:pPr>
-      <w:rPr/>
+        <w:ind w:left="0" w:firstLine="0"/>
+      </w:pPr>
     </w:lvl>
     <w:lvl w:ilvl="2">
       <w:start w:val="1"/>
@@ -5619,9 +5367,8 @@
         <w:tabs>
           <w:tab w:val="num" w:pos="0"/>
         </w:tabs>
-        <w:ind w:left="0" w:hanging="0"/>
-      </w:pPr>
-      <w:rPr/>
+        <w:ind w:left="0" w:firstLine="0"/>
+      </w:pPr>
     </w:lvl>
     <w:lvl w:ilvl="3">
       <w:start w:val="1"/>
@@ -5633,9 +5380,8 @@
         <w:tabs>
           <w:tab w:val="num" w:pos="0"/>
         </w:tabs>
-        <w:ind w:left="0" w:hanging="0"/>
-      </w:pPr>
-      <w:rPr/>
+        <w:ind w:left="0" w:firstLine="0"/>
+      </w:pPr>
     </w:lvl>
     <w:lvl w:ilvl="4">
       <w:start w:val="1"/>
@@ -5647,9 +5393,8 @@
         <w:tabs>
           <w:tab w:val="num" w:pos="0"/>
         </w:tabs>
-        <w:ind w:left="0" w:hanging="0"/>
-      </w:pPr>
-      <w:rPr/>
+        <w:ind w:left="0" w:firstLine="0"/>
+      </w:pPr>
     </w:lvl>
     <w:lvl w:ilvl="5">
       <w:start w:val="1"/>
@@ -5661,9 +5406,8 @@
         <w:tabs>
           <w:tab w:val="num" w:pos="0"/>
         </w:tabs>
-        <w:ind w:left="0" w:hanging="0"/>
-      </w:pPr>
-      <w:rPr/>
+        <w:ind w:left="0" w:firstLine="0"/>
+      </w:pPr>
     </w:lvl>
     <w:lvl w:ilvl="6">
       <w:start w:val="1"/>
@@ -5675,9 +5419,8 @@
         <w:tabs>
           <w:tab w:val="num" w:pos="0"/>
         </w:tabs>
-        <w:ind w:left="0" w:hanging="0"/>
-      </w:pPr>
-      <w:rPr/>
+        <w:ind w:left="0" w:firstLine="0"/>
+      </w:pPr>
     </w:lvl>
     <w:lvl w:ilvl="7">
       <w:start w:val="1"/>
@@ -5689,9 +5432,8 @@
         <w:tabs>
           <w:tab w:val="num" w:pos="0"/>
         </w:tabs>
-        <w:ind w:left="0" w:hanging="0"/>
-      </w:pPr>
-      <w:rPr/>
+        <w:ind w:left="0" w:firstLine="0"/>
+      </w:pPr>
     </w:lvl>
     <w:lvl w:ilvl="8">
       <w:start w:val="1"/>
@@ -5703,12 +5445,14 @@
         <w:tabs>
           <w:tab w:val="num" w:pos="0"/>
         </w:tabs>
-        <w:ind w:left="0" w:hanging="0"/>
-      </w:pPr>
-      <w:rPr/>
+        <w:ind w:left="0" w:firstLine="0"/>
+      </w:pPr>
     </w:lvl>
   </w:abstractNum>
-  <w:abstractNum w:abstractNumId="3">
+  <w:abstractNum w:abstractNumId="3" w15:restartNumberingAfterBreak="0">
+    <w:nsid w:val="6F881558"/>
+    <w:multiLevelType w:val="multilevel"/>
+    <w:tmpl w:val="E62CD026"/>
     <w:lvl w:ilvl="0">
       <w:start w:val="1"/>
       <w:numFmt w:val="decimal"/>
@@ -5735,7 +5479,6 @@
         </w:tabs>
         <w:ind w:left="1080" w:hanging="360"/>
       </w:pPr>
-      <w:rPr/>
     </w:lvl>
     <w:lvl w:ilvl="2">
       <w:start w:val="1"/>
@@ -5748,7 +5491,6 @@
         </w:tabs>
         <w:ind w:left="1440" w:hanging="360"/>
       </w:pPr>
-      <w:rPr/>
     </w:lvl>
     <w:lvl w:ilvl="3">
       <w:start w:val="1"/>
@@ -5761,7 +5503,6 @@
         </w:tabs>
         <w:ind w:left="1800" w:hanging="360"/>
       </w:pPr>
-      <w:rPr/>
     </w:lvl>
     <w:lvl w:ilvl="4">
       <w:start w:val="1"/>
@@ -5774,7 +5515,6 @@
         </w:tabs>
         <w:ind w:left="2160" w:hanging="360"/>
       </w:pPr>
-      <w:rPr/>
     </w:lvl>
     <w:lvl w:ilvl="5">
       <w:start w:val="1"/>
@@ -5787,7 +5527,6 @@
         </w:tabs>
         <w:ind w:left="2520" w:hanging="360"/>
       </w:pPr>
-      <w:rPr/>
     </w:lvl>
     <w:lvl w:ilvl="6">
       <w:start w:val="1"/>
@@ -5800,7 +5539,6 @@
         </w:tabs>
         <w:ind w:left="2880" w:hanging="360"/>
       </w:pPr>
-      <w:rPr/>
     </w:lvl>
     <w:lvl w:ilvl="7">
       <w:start w:val="1"/>
@@ -5813,7 +5551,6 @@
         </w:tabs>
         <w:ind w:left="3240" w:hanging="360"/>
       </w:pPr>
-      <w:rPr/>
     </w:lvl>
     <w:lvl w:ilvl="8">
       <w:start w:val="1"/>
@@ -5826,149 +5563,29 @@
         </w:tabs>
         <w:ind w:left="3600" w:hanging="360"/>
       </w:pPr>
-      <w:rPr/>
     </w:lvl>
   </w:abstractNum>
-  <w:abstractNum w:abstractNumId="4">
-    <w:lvl w:ilvl="0">
-      <w:start w:val="1"/>
-      <w:numFmt w:val="none"/>
-      <w:suff w:val="nothing"/>
-      <w:lvlText w:val=""/>
-      <w:lvlJc w:val="left"/>
-      <w:pPr>
-        <w:tabs>
-          <w:tab w:val="num" w:pos="0"/>
-        </w:tabs>
-        <w:ind w:left="0" w:hanging="0"/>
-      </w:pPr>
-    </w:lvl>
-    <w:lvl w:ilvl="1">
-      <w:start w:val="1"/>
-      <w:numFmt w:val="none"/>
-      <w:suff w:val="nothing"/>
-      <w:lvlText w:val=""/>
-      <w:lvlJc w:val="left"/>
-      <w:pPr>
-        <w:tabs>
-          <w:tab w:val="num" w:pos="0"/>
-        </w:tabs>
-        <w:ind w:left="0" w:hanging="0"/>
-      </w:pPr>
-    </w:lvl>
-    <w:lvl w:ilvl="2">
-      <w:start w:val="1"/>
-      <w:numFmt w:val="none"/>
-      <w:suff w:val="nothing"/>
-      <w:lvlText w:val=""/>
-      <w:lvlJc w:val="left"/>
-      <w:pPr>
-        <w:tabs>
-          <w:tab w:val="num" w:pos="0"/>
-        </w:tabs>
-        <w:ind w:left="0" w:hanging="0"/>
-      </w:pPr>
-    </w:lvl>
-    <w:lvl w:ilvl="3">
-      <w:start w:val="1"/>
-      <w:numFmt w:val="none"/>
-      <w:suff w:val="nothing"/>
-      <w:lvlText w:val=""/>
-      <w:lvlJc w:val="left"/>
-      <w:pPr>
-        <w:tabs>
-          <w:tab w:val="num" w:pos="0"/>
-        </w:tabs>
-        <w:ind w:left="0" w:hanging="0"/>
-      </w:pPr>
-    </w:lvl>
-    <w:lvl w:ilvl="4">
-      <w:start w:val="1"/>
-      <w:numFmt w:val="none"/>
-      <w:suff w:val="nothing"/>
-      <w:lvlText w:val=""/>
-      <w:lvlJc w:val="left"/>
-      <w:pPr>
-        <w:tabs>
-          <w:tab w:val="num" w:pos="0"/>
-        </w:tabs>
-        <w:ind w:left="0" w:hanging="0"/>
-      </w:pPr>
-    </w:lvl>
-    <w:lvl w:ilvl="5">
-      <w:start w:val="1"/>
-      <w:numFmt w:val="none"/>
-      <w:suff w:val="nothing"/>
-      <w:lvlText w:val=""/>
-      <w:lvlJc w:val="left"/>
-      <w:pPr>
-        <w:tabs>
-          <w:tab w:val="num" w:pos="0"/>
-        </w:tabs>
-        <w:ind w:left="0" w:hanging="0"/>
-      </w:pPr>
-    </w:lvl>
-    <w:lvl w:ilvl="6">
-      <w:start w:val="1"/>
-      <w:numFmt w:val="none"/>
-      <w:suff w:val="nothing"/>
-      <w:lvlText w:val=""/>
-      <w:lvlJc w:val="left"/>
-      <w:pPr>
-        <w:tabs>
-          <w:tab w:val="num" w:pos="0"/>
-        </w:tabs>
-        <w:ind w:left="0" w:hanging="0"/>
-      </w:pPr>
-    </w:lvl>
-    <w:lvl w:ilvl="7">
-      <w:start w:val="1"/>
-      <w:numFmt w:val="none"/>
-      <w:suff w:val="nothing"/>
-      <w:lvlText w:val=""/>
-      <w:lvlJc w:val="left"/>
-      <w:pPr>
-        <w:tabs>
-          <w:tab w:val="num" w:pos="0"/>
-        </w:tabs>
-        <w:ind w:left="0" w:hanging="0"/>
-      </w:pPr>
-    </w:lvl>
-    <w:lvl w:ilvl="8">
-      <w:start w:val="1"/>
-      <w:numFmt w:val="none"/>
-      <w:suff w:val="nothing"/>
-      <w:lvlText w:val=""/>
-      <w:lvlJc w:val="left"/>
-      <w:pPr>
-        <w:tabs>
-          <w:tab w:val="num" w:pos="0"/>
-        </w:tabs>
-        <w:ind w:left="0" w:hanging="0"/>
-      </w:pPr>
-    </w:lvl>
-  </w:abstractNum>
-  <w:num w:numId="1">
+  <w:num w:numId="1" w16cid:durableId="1495074035">
     <w:abstractNumId w:val="1"/>
   </w:num>
-  <w:num w:numId="2">
-    <w:abstractNumId w:val="2"/>
+  <w:num w:numId="2" w16cid:durableId="755513782">
+    <w:abstractNumId w:val="0"/>
   </w:num>
-  <w:num w:numId="3">
+  <w:num w:numId="3" w16cid:durableId="2106074747">
     <w:abstractNumId w:val="3"/>
   </w:num>
-  <w:num w:numId="4">
-    <w:abstractNumId w:val="4"/>
+  <w:num w:numId="4" w16cid:durableId="1865049526">
+    <w:abstractNumId w:val="2"/>
   </w:num>
 </w:numbering>
 </file>
 
 <file path=word/styles.xml><?xml version="1.0" encoding="utf-8"?>
-<w:styles xmlns:w="http://schemas.openxmlformats.org/wordprocessingml/2006/main" xmlns:w14="http://schemas.microsoft.com/office/word/2010/wordml" xmlns:mc="http://schemas.openxmlformats.org/markup-compatibility/2006" mc:Ignorable="w14">
+<w:styles xmlns:mc="http://schemas.openxmlformats.org/markup-compatibility/2006" xmlns:r="http://schemas.openxmlformats.org/officeDocument/2006/relationships" xmlns:w="http://schemas.openxmlformats.org/wordprocessingml/2006/main" xmlns:w14="http://schemas.microsoft.com/office/word/2010/wordml" xmlns:w15="http://schemas.microsoft.com/office/word/2012/wordml" xmlns:w16cex="http://schemas.microsoft.com/office/word/2018/wordml/cex" xmlns:w16cid="http://schemas.microsoft.com/office/word/2016/wordml/cid" xmlns:w16="http://schemas.microsoft.com/office/word/2018/wordml" xmlns:w16du="http://schemas.microsoft.com/office/word/2023/wordml/word16du" xmlns:w16sdtdh="http://schemas.microsoft.com/office/word/2020/wordml/sdtdatahash" xmlns:w16se="http://schemas.microsoft.com/office/word/2015/wordml/symex" mc:Ignorable="w14 w15 w16se w16cid w16 w16cex w16sdtdh w16du">
   <w:docDefaults>
     <w:rPrDefault>
       <w:rPr>
-        <w:rFonts w:ascii="Liberation Serif" w:hAnsi="Liberation Serif" w:eastAsia="Songti SC" w:cs="Arial Unicode MS"/>
+        <w:rFonts w:ascii="Liberation Serif" w:eastAsia="Songti SC" w:hAnsi="Liberation Serif" w:cs="Arial Unicode MS"/>
         <w:kern w:val="2"/>
         <w:sz w:val="24"/>
         <w:szCs w:val="24"/>
@@ -5977,21 +5594,21 @@
     </w:rPrDefault>
     <w:pPrDefault>
       <w:pPr>
-        <w:suppressAutoHyphens w:val="true"/>
+        <w:suppressAutoHyphens/>
       </w:pPr>
     </w:pPrDefault>
   </w:docDefaults>
   <w:latentStyles w:defLockedState="0" w:defUIPriority="99" w:defSemiHidden="0" w:defUnhideWhenUsed="0" w:defQFormat="0" w:count="376">
     <w:lsdException w:name="Normal" w:uiPriority="0" w:qFormat="1"/>
     <w:lsdException w:name="heading 1" w:uiPriority="9" w:qFormat="1"/>
-    <w:lsdException w:name="heading 2" w:uiPriority="9" w:semiHidden="1" w:unhideWhenUsed="1" w:qFormat="1"/>
-    <w:lsdException w:name="heading 3" w:uiPriority="9" w:semiHidden="1" w:unhideWhenUsed="1" w:qFormat="1"/>
-    <w:lsdException w:name="heading 4" w:uiPriority="9" w:semiHidden="1" w:unhideWhenUsed="1" w:qFormat="1"/>
-    <w:lsdException w:name="heading 5" w:uiPriority="9" w:semiHidden="1" w:unhideWhenUsed="1" w:qFormat="1"/>
-    <w:lsdException w:name="heading 6" w:uiPriority="9" w:semiHidden="1" w:unhideWhenUsed="1" w:qFormat="1"/>
-    <w:lsdException w:name="heading 7" w:uiPriority="9" w:semiHidden="1" w:unhideWhenUsed="1" w:qFormat="1"/>
-    <w:lsdException w:name="heading 8" w:uiPriority="9" w:semiHidden="1" w:unhideWhenUsed="1" w:qFormat="1"/>
-    <w:lsdException w:name="heading 9" w:uiPriority="9" w:semiHidden="1" w:unhideWhenUsed="1" w:qFormat="1"/>
+    <w:lsdException w:name="heading 2" w:semiHidden="1" w:uiPriority="9" w:unhideWhenUsed="1" w:qFormat="1"/>
+    <w:lsdException w:name="heading 3" w:semiHidden="1" w:uiPriority="9" w:unhideWhenUsed="1" w:qFormat="1"/>
+    <w:lsdException w:name="heading 4" w:semiHidden="1" w:uiPriority="9" w:unhideWhenUsed="1" w:qFormat="1"/>
+    <w:lsdException w:name="heading 5" w:semiHidden="1" w:uiPriority="9" w:unhideWhenUsed="1" w:qFormat="1"/>
+    <w:lsdException w:name="heading 6" w:semiHidden="1" w:uiPriority="9" w:unhideWhenUsed="1" w:qFormat="1"/>
+    <w:lsdException w:name="heading 7" w:semiHidden="1" w:uiPriority="9" w:unhideWhenUsed="1" w:qFormat="1"/>
+    <w:lsdException w:name="heading 8" w:semiHidden="1" w:uiPriority="9" w:unhideWhenUsed="1" w:qFormat="1"/>
+    <w:lsdException w:name="heading 9" w:semiHidden="1" w:uiPriority="9" w:unhideWhenUsed="1" w:qFormat="1"/>
     <w:lsdException w:name="index 1" w:semiHidden="1" w:unhideWhenUsed="1"/>
     <w:lsdException w:name="index 2" w:semiHidden="1" w:unhideWhenUsed="1"/>
     <w:lsdException w:name="index 3" w:semiHidden="1" w:unhideWhenUsed="1"/>
@@ -6001,22 +5618,22 @@
     <w:lsdException w:name="index 7" w:semiHidden="1" w:unhideWhenUsed="1"/>
     <w:lsdException w:name="index 8" w:semiHidden="1" w:unhideWhenUsed="1"/>
     <w:lsdException w:name="index 9" w:semiHidden="1" w:unhideWhenUsed="1"/>
-    <w:lsdException w:name="toc 1" w:uiPriority="39" w:semiHidden="1" w:unhideWhenUsed="1"/>
-    <w:lsdException w:name="toc 2" w:uiPriority="39" w:semiHidden="1" w:unhideWhenUsed="1"/>
-    <w:lsdException w:name="toc 3" w:uiPriority="39" w:semiHidden="1" w:unhideWhenUsed="1"/>
-    <w:lsdException w:name="toc 4" w:uiPriority="39" w:semiHidden="1" w:unhideWhenUsed="1"/>
-    <w:lsdException w:name="toc 5" w:uiPriority="39" w:semiHidden="1" w:unhideWhenUsed="1"/>
-    <w:lsdException w:name="toc 6" w:uiPriority="39" w:semiHidden="1" w:unhideWhenUsed="1"/>
-    <w:lsdException w:name="toc 7" w:uiPriority="39" w:semiHidden="1" w:unhideWhenUsed="1"/>
-    <w:lsdException w:name="toc 8" w:uiPriority="39" w:semiHidden="1" w:unhideWhenUsed="1"/>
-    <w:lsdException w:name="toc 9" w:uiPriority="39" w:semiHidden="1" w:unhideWhenUsed="1"/>
+    <w:lsdException w:name="toc 1" w:semiHidden="1" w:uiPriority="39" w:unhideWhenUsed="1"/>
+    <w:lsdException w:name="toc 2" w:semiHidden="1" w:uiPriority="39" w:unhideWhenUsed="1"/>
+    <w:lsdException w:name="toc 3" w:semiHidden="1" w:uiPriority="39" w:unhideWhenUsed="1"/>
+    <w:lsdException w:name="toc 4" w:semiHidden="1" w:uiPriority="39" w:unhideWhenUsed="1"/>
+    <w:lsdException w:name="toc 5" w:semiHidden="1" w:uiPriority="39" w:unhideWhenUsed="1"/>
+    <w:lsdException w:name="toc 6" w:semiHidden="1" w:uiPriority="39" w:unhideWhenUsed="1"/>
+    <w:lsdException w:name="toc 7" w:semiHidden="1" w:uiPriority="39" w:unhideWhenUsed="1"/>
+    <w:lsdException w:name="toc 8" w:semiHidden="1" w:uiPriority="39" w:unhideWhenUsed="1"/>
+    <w:lsdException w:name="toc 9" w:semiHidden="1" w:uiPriority="39" w:unhideWhenUsed="1"/>
     <w:lsdException w:name="Normal Indent" w:semiHidden="1" w:unhideWhenUsed="1"/>
     <w:lsdException w:name="footnote text" w:semiHidden="1" w:unhideWhenUsed="1"/>
     <w:lsdException w:name="annotation text" w:semiHidden="1" w:unhideWhenUsed="1"/>
     <w:lsdException w:name="header" w:semiHidden="1" w:unhideWhenUsed="1"/>
     <w:lsdException w:name="footer" w:semiHidden="1" w:unhideWhenUsed="1"/>
     <w:lsdException w:name="index heading" w:semiHidden="1" w:unhideWhenUsed="1"/>
-    <w:lsdException w:name="caption" w:uiPriority="35" w:semiHidden="1" w:unhideWhenUsed="1" w:qFormat="1"/>
+    <w:lsdException w:name="caption" w:semiHidden="1" w:uiPriority="35" w:unhideWhenUsed="1" w:qFormat="1"/>
     <w:lsdException w:name="table of figures" w:semiHidden="1" w:unhideWhenUsed="1"/>
     <w:lsdException w:name="envelope address" w:semiHidden="1" w:unhideWhenUsed="1"/>
     <w:lsdException w:name="envelope return" w:semiHidden="1" w:unhideWhenUsed="1"/>
@@ -6047,7 +5664,7 @@
     <w:lsdException w:name="Title" w:uiPriority="10" w:qFormat="1"/>
     <w:lsdException w:name="Closing" w:semiHidden="1" w:unhideWhenUsed="1"/>
     <w:lsdException w:name="Signature" w:semiHidden="1" w:unhideWhenUsed="1"/>
-    <w:lsdException w:name="Default Paragraph Font" w:uiPriority="1" w:semiHidden="1" w:unhideWhenUsed="1"/>
+    <w:lsdException w:name="Default Paragraph Font" w:semiHidden="1" w:uiPriority="1" w:unhideWhenUsed="1"/>
     <w:lsdException w:name="Body Text" w:semiHidden="1" w:unhideWhenUsed="1"/>
     <w:lsdException w:name="Body Text Indent" w:semiHidden="1" w:unhideWhenUsed="1"/>
     <w:lsdException w:name="List Continue" w:semiHidden="1" w:unhideWhenUsed="1"/>
@@ -6247,8 +5864,8 @@
     <w:lsdException w:name="Subtle Reference" w:uiPriority="31" w:qFormat="1"/>
     <w:lsdException w:name="Intense Reference" w:uiPriority="32" w:qFormat="1"/>
     <w:lsdException w:name="Book Title" w:uiPriority="33" w:qFormat="1"/>
-    <w:lsdException w:name="Bibliography" w:uiPriority="37" w:semiHidden="1" w:unhideWhenUsed="1"/>
-    <w:lsdException w:name="TOC Heading" w:uiPriority="39" w:semiHidden="1" w:unhideWhenUsed="1" w:qFormat="1"/>
+    <w:lsdException w:name="Bibliography" w:semiHidden="1" w:uiPriority="37" w:unhideWhenUsed="1"/>
+    <w:lsdException w:name="TOC Heading" w:semiHidden="1" w:uiPriority="39" w:unhideWhenUsed="1" w:qFormat="1"/>
     <w:lsdException w:name="Plain Table 1" w:uiPriority="41"/>
     <w:lsdException w:name="Plain Table 2" w:uiPriority="42"/>
     <w:lsdException w:name="Plain Table 3" w:uiPriority="43"/>
@@ -6359,34 +5976,18 @@
     <w:lsdException w:name="Unresolved Mention" w:semiHidden="1" w:unhideWhenUsed="1"/>
     <w:lsdException w:name="Smart Link" w:semiHidden="1" w:unhideWhenUsed="1"/>
   </w:latentStyles>
-  <w:style w:type="paragraph" w:styleId="Normal" w:default="1">
+  <w:style w:type="paragraph" w:default="1" w:styleId="Normal">
     <w:name w:val="Normal"/>
     <w:qFormat/>
-    <w:pPr>
-      <w:widowControl/>
-      <w:suppressAutoHyphens w:val="true"/>
-      <w:bidi w:val="0"/>
-      <w:spacing w:before="0" w:after="0"/>
-      <w:jc w:val="left"/>
-    </w:pPr>
-    <w:rPr>
-      <w:rFonts w:ascii="Liberation Serif" w:hAnsi="Liberation Serif" w:eastAsia="Songti SC" w:cs="Arial Unicode MS"/>
-      <w:color w:val="auto"/>
-      <w:kern w:val="2"/>
-      <w:sz w:val="24"/>
-      <w:szCs w:val="24"/>
-      <w:lang w:val="en-CA" w:eastAsia="zh-CN" w:bidi="hi-IN"/>
-    </w:rPr>
   </w:style>
   <w:style w:type="paragraph" w:styleId="Heading1">
-    <w:name w:val="Heading 1"/>
+    <w:name w:val="heading 1"/>
     <w:basedOn w:val="Heading"/>
-    <w:next w:val="TextBody"/>
+    <w:next w:val="BodyText"/>
     <w:uiPriority w:val="9"/>
     <w:qFormat/>
     <w:pPr>
       <w:numPr>
-        <w:ilvl w:val="0"/>
         <w:numId w:val="2"/>
       </w:numPr>
       <w:outlineLvl w:val="0"/>
@@ -6399,9 +6000,9 @@
     </w:rPr>
   </w:style>
   <w:style w:type="paragraph" w:styleId="Heading2">
-    <w:name w:val="Heading 2"/>
+    <w:name w:val="heading 2"/>
     <w:basedOn w:val="Heading"/>
-    <w:next w:val="TextBody"/>
+    <w:next w:val="BodyText"/>
     <w:uiPriority w:val="9"/>
     <w:unhideWhenUsed/>
     <w:qFormat/>
@@ -6410,7 +6011,7 @@
         <w:ilvl w:val="1"/>
         <w:numId w:val="1"/>
       </w:numPr>
-      <w:spacing w:before="200" w:after="120"/>
+      <w:spacing w:before="200"/>
       <w:outlineLvl w:val="1"/>
     </w:pPr>
     <w:rPr>
@@ -6421,90 +6022,80 @@
     </w:rPr>
   </w:style>
   <w:style w:type="paragraph" w:styleId="Heading3">
-    <w:name w:val="Heading 3"/>
+    <w:name w:val="heading 3"/>
     <w:basedOn w:val="Heading"/>
-    <w:next w:val="TextBody"/>
+    <w:next w:val="BodyText"/>
     <w:uiPriority w:val="9"/>
     <w:unhideWhenUsed/>
     <w:qFormat/>
     <w:pPr>
-      <w:spacing w:before="140" w:after="120"/>
+      <w:spacing w:before="140"/>
       <w:outlineLvl w:val="2"/>
     </w:pPr>
     <w:rPr>
-      <w:rFonts w:ascii="Liberation Serif" w:hAnsi="Liberation Serif" w:eastAsia="Songti SC"/>
+      <w:rFonts w:ascii="Liberation Serif" w:eastAsia="Songti SC" w:hAnsi="Liberation Serif"/>
       <w:b/>
       <w:bCs/>
     </w:rPr>
   </w:style>
-  <w:style w:type="character" w:styleId="DefaultParagraphFont" w:default="1">
+  <w:style w:type="character" w:default="1" w:styleId="DefaultParagraphFont">
     <w:name w:val="Default Paragraph Font"/>
     <w:uiPriority w:val="1"/>
     <w:semiHidden/>
     <w:unhideWhenUsed/>
-    <w:qFormat/>
-    <w:rPr/>
   </w:style>
-  <w:style w:type="character" w:styleId="NumberingSymbols" w:customStyle="1">
+  <w:style w:type="table" w:default="1" w:styleId="TableNormal">
+    <w:name w:val="Normal Table"/>
+    <w:uiPriority w:val="99"/>
+    <w:semiHidden/>
+    <w:unhideWhenUsed/>
+    <w:tblPr>
+      <w:tblInd w:w="0" w:type="dxa"/>
+      <w:tblCellMar>
+        <w:top w:w="0" w:type="dxa"/>
+        <w:left w:w="108" w:type="dxa"/>
+        <w:bottom w:w="0" w:type="dxa"/>
+        <w:right w:w="108" w:type="dxa"/>
+      </w:tblCellMar>
+    </w:tblPr>
+  </w:style>
+  <w:style w:type="numbering" w:default="1" w:styleId="NoList">
+    <w:name w:val="No List"/>
+    <w:uiPriority w:val="99"/>
+    <w:semiHidden/>
+    <w:unhideWhenUsed/>
+  </w:style>
+  <w:style w:type="character" w:customStyle="1" w:styleId="NumberingSymbols">
     <w:name w:val="Numbering Symbols"/>
     <w:qFormat/>
-    <w:rPr/>
   </w:style>
-  <w:style w:type="paragraph" w:styleId="Heading" w:customStyle="1">
+  <w:style w:type="paragraph" w:customStyle="1" w:styleId="Heading">
     <w:name w:val="Heading"/>
     <w:basedOn w:val="Normal"/>
-    <w:next w:val="TextBody"/>
+    <w:next w:val="BodyText"/>
     <w:qFormat/>
     <w:pPr>
-      <w:keepNext w:val="true"/>
+      <w:keepNext/>
       <w:spacing w:before="240" w:after="120"/>
     </w:pPr>
     <w:rPr>
-      <w:rFonts w:ascii="Liberation Sans" w:hAnsi="Liberation Sans" w:eastAsia="PingFang SC"/>
+      <w:rFonts w:ascii="Liberation Sans" w:eastAsia="PingFang SC" w:hAnsi="Liberation Sans"/>
       <w:sz w:val="28"/>
       <w:szCs w:val="28"/>
     </w:rPr>
   </w:style>
-  <w:style w:type="paragraph" w:styleId="TextBody">
+  <w:style w:type="paragraph" w:styleId="BodyText">
     <w:name w:val="Body Text"/>
     <w:basedOn w:val="Normal"/>
     <w:pPr>
-      <w:spacing w:lineRule="auto" w:line="276" w:before="0" w:after="140"/>
+      <w:spacing w:after="140" w:line="276" w:lineRule="auto"/>
     </w:pPr>
-    <w:rPr/>
   </w:style>
   <w:style w:type="paragraph" w:styleId="List">
     <w:name w:val="List"/>
-    <w:basedOn w:val="TextBody"/>
-    <w:pPr/>
-    <w:rPr/>
+    <w:basedOn w:val="BodyText"/>
   </w:style>
   <w:style w:type="paragraph" w:styleId="Caption">
-    <w:name w:val="Caption"/>
-    <w:basedOn w:val="Normal"/>
-    <w:qFormat/>
-    <w:pPr>
-      <w:suppressLineNumbers/>
-      <w:spacing w:before="120" w:after="120"/>
-    </w:pPr>
-    <w:rPr>
-      <w:rFonts w:cs="Arial Unicode MS"/>
-      <w:i/>
-      <w:iCs/>
-      <w:sz w:val="24"/>
-      <w:szCs w:val="24"/>
-    </w:rPr>
-  </w:style>
-  <w:style w:type="paragraph" w:styleId="Index" w:customStyle="1">
-    <w:name w:val="Index"/>
-    <w:basedOn w:val="Normal"/>
-    <w:qFormat/>
-    <w:pPr>
-      <w:suppressLineNumbers/>
-    </w:pPr>
-    <w:rPr/>
-  </w:style>
-  <w:style w:type="paragraph" w:styleId="Caption1">
     <w:name w:val="caption"/>
     <w:basedOn w:val="Normal"/>
     <w:qFormat/>
@@ -6517,10 +6108,18 @@
       <w:iCs/>
     </w:rPr>
   </w:style>
+  <w:style w:type="paragraph" w:customStyle="1" w:styleId="Index">
+    <w:name w:val="Index"/>
+    <w:basedOn w:val="Normal"/>
+    <w:qFormat/>
+    <w:pPr>
+      <w:suppressLineNumbers/>
+    </w:pPr>
+  </w:style>
   <w:style w:type="paragraph" w:styleId="Title">
     <w:name w:val="Title"/>
     <w:basedOn w:val="Heading"/>
-    <w:next w:val="TextBody"/>
+    <w:next w:val="BodyText"/>
     <w:uiPriority w:val="10"/>
     <w:qFormat/>
     <w:pPr>
@@ -6533,38 +6132,35 @@
       <w:szCs w:val="56"/>
     </w:rPr>
   </w:style>
-  <w:style w:type="paragraph" w:styleId="Quotations" w:customStyle="1">
+  <w:style w:type="paragraph" w:customStyle="1" w:styleId="Quotations">
     <w:name w:val="Quotations"/>
     <w:basedOn w:val="Normal"/>
     <w:qFormat/>
     <w:pPr>
-      <w:spacing w:before="0" w:after="283"/>
-      <w:ind w:left="567" w:right="567" w:hanging="0"/>
+      <w:spacing w:after="283"/>
+      <w:ind w:left="567" w:right="567"/>
     </w:pPr>
-    <w:rPr/>
   </w:style>
-  <w:style w:type="paragraph" w:styleId="PreformattedText" w:customStyle="1">
+  <w:style w:type="paragraph" w:customStyle="1" w:styleId="PreformattedText">
     <w:name w:val="Preformatted Text"/>
     <w:basedOn w:val="Normal"/>
     <w:qFormat/>
-    <w:pPr/>
     <w:rPr>
-      <w:rFonts w:ascii="Liberation Mono" w:hAnsi="Liberation Mono" w:eastAsia="Liberation Mono" w:cs="Liberation Mono"/>
+      <w:rFonts w:ascii="Liberation Mono" w:eastAsia="Liberation Mono" w:hAnsi="Liberation Mono" w:cs="Liberation Mono"/>
       <w:sz w:val="20"/>
       <w:szCs w:val="20"/>
     </w:rPr>
   </w:style>
-  <w:style w:type="paragraph" w:styleId="TableContents" w:customStyle="1">
+  <w:style w:type="paragraph" w:customStyle="1" w:styleId="TableContents">
     <w:name w:val="Table Contents"/>
     <w:basedOn w:val="Normal"/>
     <w:qFormat/>
     <w:pPr>
-      <w:widowControl w:val="false"/>
+      <w:widowControl w:val="0"/>
       <w:suppressLineNumbers/>
     </w:pPr>
-    <w:rPr/>
   </w:style>
-  <w:style w:type="paragraph" w:styleId="TableHeading" w:customStyle="1">
+  <w:style w:type="paragraph" w:customStyle="1" w:styleId="TableHeading">
     <w:name w:val="Table Heading"/>
     <w:basedOn w:val="TableContents"/>
     <w:qFormat/>
@@ -6576,52 +6172,25 @@
       <w:bCs/>
     </w:rPr>
   </w:style>
-  <w:style w:type="paragraph" w:styleId="HeaderandFooter" w:customStyle="1">
+  <w:style w:type="paragraph" w:customStyle="1" w:styleId="HeaderandFooter">
     <w:name w:val="Header and Footer"/>
     <w:basedOn w:val="Normal"/>
     <w:qFormat/>
     <w:pPr>
       <w:suppressLineNumbers/>
       <w:tabs>
-        <w:tab w:val="clear" w:pos="709"/>
-        <w:tab w:val="center" w:pos="5612" w:leader="none"/>
-        <w:tab w:val="right" w:pos="11225" w:leader="none"/>
+        <w:tab w:val="center" w:pos="5612"/>
+        <w:tab w:val="right" w:pos="11225"/>
       </w:tabs>
     </w:pPr>
-    <w:rPr/>
   </w:style>
   <w:style w:type="paragraph" w:styleId="Header">
-    <w:name w:val="Header"/>
+    <w:name w:val="header"/>
     <w:basedOn w:val="HeaderandFooter"/>
-    <w:pPr/>
-    <w:rPr/>
   </w:style>
   <w:style w:type="paragraph" w:styleId="Footer">
-    <w:name w:val="Footer"/>
+    <w:name w:val="footer"/>
     <w:basedOn w:val="HeaderandFooter"/>
-    <w:pPr/>
-    <w:rPr/>
-  </w:style>
-  <w:style w:type="numbering" w:styleId="NoList" w:default="1">
-    <w:name w:val="No List"/>
-    <w:uiPriority w:val="99"/>
-    <w:semiHidden/>
-    <w:unhideWhenUsed/>
-    <w:qFormat/>
-  </w:style>
-  <w:style w:type="table" w:default="1" w:styleId="TableNormal">
-    <w:name w:val="Normal Table"/>
-    <w:uiPriority w:val="99"/>
-    <w:semiHidden/>
-    <w:unhideWhenUsed/>
-    <w:tblPr>
-      <w:tblCellMar>
-        <w:top w:w="0" w:type="dxa"/>
-        <w:left w:w="108" w:type="dxa"/>
-        <w:bottom w:w="0" w:type="dxa"/>
-        <w:right w:w="108" w:type="dxa"/>
-      </w:tblCellMar>
-    </w:tblPr>
   </w:style>
 </w:styles>
 </file>

--- a/services/templates/pdf/submissions/subd-submission-template.docx
+++ b/services/templates/pdf/submissions/subd-submission-template.docx
@@ -5,7 +5,7 @@
     <w:p>
       <w:pPr>
         <w:rPr>
-          <w:rFonts w:ascii="BC Sans" w:hAnsi="BC Sans" w:hint="eastAsia"/>
+          <w:rFonts w:ascii="BC Sans" w:hAnsi="BC Sans"/>
         </w:rPr>
       </w:pPr>
       <w:r>
@@ -63,49 +63,49 @@
     <w:p>
       <w:pPr>
         <w:rPr>
-          <w:rFonts w:ascii="BC Sans" w:hAnsi="BC Sans" w:hint="eastAsia"/>
+          <w:rFonts w:ascii="BC Sans" w:hAnsi="BC Sans"/>
         </w:rPr>
       </w:pPr>
     </w:p>
     <w:p>
       <w:pPr>
         <w:rPr>
-          <w:rFonts w:ascii="BC Sans" w:hAnsi="BC Sans" w:hint="eastAsia"/>
+          <w:rFonts w:ascii="BC Sans" w:hAnsi="BC Sans"/>
         </w:rPr>
       </w:pPr>
     </w:p>
     <w:p>
       <w:pPr>
         <w:rPr>
-          <w:rFonts w:ascii="BC Sans" w:hAnsi="BC Sans" w:hint="eastAsia"/>
+          <w:rFonts w:ascii="BC Sans" w:hAnsi="BC Sans"/>
         </w:rPr>
       </w:pPr>
     </w:p>
     <w:p>
       <w:pPr>
         <w:rPr>
-          <w:rFonts w:ascii="BC Sans" w:hAnsi="BC Sans" w:hint="eastAsia"/>
+          <w:rFonts w:ascii="BC Sans" w:hAnsi="BC Sans"/>
         </w:rPr>
       </w:pPr>
     </w:p>
     <w:p>
       <w:pPr>
         <w:rPr>
-          <w:rFonts w:ascii="BC Sans" w:hAnsi="BC Sans" w:hint="eastAsia"/>
+          <w:rFonts w:ascii="BC Sans" w:hAnsi="BC Sans"/>
         </w:rPr>
       </w:pPr>
     </w:p>
     <w:p>
       <w:pPr>
         <w:rPr>
-          <w:rFonts w:ascii="BC Sans" w:hAnsi="BC Sans" w:hint="eastAsia"/>
+          <w:rFonts w:ascii="BC Sans" w:hAnsi="BC Sans"/>
         </w:rPr>
       </w:pPr>
     </w:p>
     <w:p>
       <w:pPr>
         <w:rPr>
-          <w:rFonts w:ascii="BC Sans" w:hAnsi="BC Sans" w:hint="eastAsia"/>
+          <w:rFonts w:ascii="BC Sans" w:hAnsi="BC Sans"/>
           <w:u w:val="double"/>
         </w:rPr>
       </w:pPr>
@@ -114,7 +114,7 @@
       <w:pPr>
         <w:pStyle w:val="Heading1"/>
         <w:rPr>
-          <w:rFonts w:ascii="BC Sans" w:hAnsi="BC Sans" w:hint="eastAsia"/>
+          <w:rFonts w:ascii="BC Sans" w:hAnsi="BC Sans"/>
           <w:sz w:val="32"/>
           <w:szCs w:val="32"/>
         </w:rPr>
@@ -155,7 +155,7 @@
               <w:widowControl w:val="0"/>
               <w:spacing w:after="0"/>
               <w:rPr>
-                <w:rFonts w:ascii="BC Sans" w:hAnsi="BC Sans" w:hint="eastAsia"/>
+                <w:rFonts w:ascii="BC Sans" w:hAnsi="BC Sans"/>
                 <w:sz w:val="20"/>
                 <w:szCs w:val="20"/>
               </w:rPr>
@@ -182,7 +182,7 @@
               <w:widowControl w:val="0"/>
               <w:spacing w:after="0"/>
               <w:rPr>
-                <w:rFonts w:ascii="BC Sans" w:hAnsi="BC Sans" w:hint="eastAsia"/>
+                <w:rFonts w:ascii="BC Sans" w:hAnsi="BC Sans"/>
                 <w:sz w:val="20"/>
                 <w:szCs w:val="20"/>
               </w:rPr>
@@ -209,7 +209,7 @@
               <w:widowControl w:val="0"/>
               <w:spacing w:after="0"/>
               <w:rPr>
-                <w:rFonts w:ascii="BC Sans" w:hAnsi="BC Sans" w:hint="eastAsia"/>
+                <w:rFonts w:ascii="BC Sans" w:hAnsi="BC Sans"/>
                 <w:sz w:val="20"/>
                 <w:szCs w:val="20"/>
               </w:rPr>
@@ -236,7 +236,7 @@
               <w:widowControl w:val="0"/>
               <w:spacing w:after="0"/>
               <w:rPr>
-                <w:rFonts w:ascii="BC Sans" w:hAnsi="BC Sans" w:hint="eastAsia"/>
+                <w:rFonts w:ascii="BC Sans" w:hAnsi="BC Sans"/>
                 <w:sz w:val="20"/>
                 <w:szCs w:val="20"/>
               </w:rPr>
@@ -263,7 +263,7 @@
               <w:widowControl w:val="0"/>
               <w:spacing w:after="0"/>
               <w:rPr>
-                <w:rFonts w:ascii="BC Sans" w:hAnsi="BC Sans" w:hint="eastAsia"/>
+                <w:rFonts w:ascii="BC Sans" w:hAnsi="BC Sans"/>
                 <w:sz w:val="20"/>
                 <w:szCs w:val="20"/>
               </w:rPr>
@@ -290,7 +290,7 @@
               <w:widowControl w:val="0"/>
               <w:spacing w:after="0"/>
               <w:rPr>
-                <w:rFonts w:ascii="BC Sans" w:hAnsi="BC Sans" w:hint="eastAsia"/>
+                <w:rFonts w:ascii="BC Sans" w:hAnsi="BC Sans"/>
                 <w:sz w:val="20"/>
                 <w:szCs w:val="20"/>
               </w:rPr>
@@ -317,30 +317,20 @@
               <w:widowControl w:val="0"/>
               <w:spacing w:after="0"/>
               <w:rPr>
-                <w:rFonts w:ascii="BC Sans" w:hAnsi="BC Sans" w:hint="eastAsia"/>
-                <w:sz w:val="20"/>
-                <w:szCs w:val="20"/>
-              </w:rPr>
-            </w:pPr>
-            <w:r>
-              <w:rPr>
-                <w:rFonts w:ascii="BC Sans" w:hAnsi="BC Sans"/>
-                <w:b/>
-                <w:bCs/>
-                <w:sz w:val="20"/>
-                <w:szCs w:val="20"/>
-              </w:rPr>
-              <w:t>Name</w:t>
-            </w:r>
-            <w:r>
-              <w:rPr>
-                <w:rFonts w:ascii="BC Sans" w:hAnsi="BC Sans"/>
-                <w:b/>
-                <w:bCs/>
-                <w:sz w:val="20"/>
-                <w:szCs w:val="20"/>
-              </w:rPr>
-              <w:t>:</w:t>
+                <w:rFonts w:ascii="BC Sans" w:hAnsi="BC Sans"/>
+                <w:sz w:val="20"/>
+                <w:szCs w:val="20"/>
+              </w:rPr>
+            </w:pPr>
+            <w:r>
+              <w:rPr>
+                <w:rFonts w:ascii="BC Sans" w:hAnsi="BC Sans"/>
+                <w:b/>
+                <w:bCs/>
+                <w:sz w:val="20"/>
+                <w:szCs w:val="20"/>
+              </w:rPr>
+              <w:t>Name:</w:t>
             </w:r>
           </w:p>
         </w:tc>
@@ -354,7 +344,7 @@
               <w:widowControl w:val="0"/>
               <w:spacing w:after="0"/>
               <w:rPr>
-                <w:rFonts w:ascii="BC Sans" w:hAnsi="BC Sans" w:hint="eastAsia"/>
+                <w:rFonts w:ascii="BC Sans" w:hAnsi="BC Sans"/>
                 <w:sz w:val="20"/>
                 <w:szCs w:val="20"/>
               </w:rPr>
@@ -381,7 +371,7 @@
               <w:widowControl w:val="0"/>
               <w:spacing w:after="0"/>
               <w:rPr>
-                <w:rFonts w:ascii="BC Sans" w:hAnsi="BC Sans" w:hint="eastAsia"/>
+                <w:rFonts w:ascii="BC Sans" w:hAnsi="BC Sans"/>
                 <w:sz w:val="20"/>
                 <w:szCs w:val="20"/>
               </w:rPr>
@@ -408,7 +398,7 @@
               <w:widowControl w:val="0"/>
               <w:spacing w:after="0"/>
               <w:rPr>
-                <w:rFonts w:ascii="BC Sans" w:hAnsi="BC Sans" w:hint="eastAsia"/>
+                <w:rFonts w:ascii="BC Sans" w:hAnsi="BC Sans"/>
                 <w:sz w:val="20"/>
                 <w:szCs w:val="20"/>
               </w:rPr>
@@ -429,7 +419,7 @@
       <w:pPr>
         <w:spacing w:after="140"/>
         <w:rPr>
-          <w:rFonts w:ascii="BC Sans" w:hAnsi="BC Sans" w:hint="eastAsia"/>
+          <w:rFonts w:ascii="BC Sans" w:hAnsi="BC Sans"/>
         </w:rPr>
       </w:pPr>
     </w:p>
@@ -441,7 +431,7 @@
           <w:numId w:val="0"/>
         </w:numPr>
         <w:rPr>
-          <w:rFonts w:ascii="BC Sans" w:hAnsi="BC Sans" w:hint="eastAsia"/>
+          <w:rFonts w:ascii="BC Sans" w:hAnsi="BC Sans"/>
           <w:sz w:val="28"/>
           <w:szCs w:val="28"/>
         </w:rPr>
@@ -464,7 +454,7 @@
         </w:numPr>
         <w:ind w:left="0" w:firstLine="0"/>
         <w:rPr>
-          <w:rFonts w:ascii="BC Sans" w:hAnsi="BC Sans" w:hint="eastAsia"/>
+          <w:rFonts w:ascii="BC Sans" w:hAnsi="BC Sans"/>
           <w:sz w:val="24"/>
           <w:szCs w:val="24"/>
         </w:rPr>
@@ -530,7 +520,7 @@
               <w:pStyle w:val="TableContents"/>
               <w:spacing w:line="276" w:lineRule="auto"/>
               <w:rPr>
-                <w:rFonts w:ascii="BC Sans" w:hAnsi="BC Sans" w:hint="eastAsia"/>
+                <w:rFonts w:ascii="BC Sans" w:hAnsi="BC Sans"/>
                 <w:sz w:val="20"/>
                 <w:szCs w:val="20"/>
               </w:rPr>
@@ -556,7 +546,7 @@
               <w:pStyle w:val="TableContents"/>
               <w:spacing w:line="276" w:lineRule="auto"/>
               <w:rPr>
-                <w:rFonts w:ascii="BC Sans" w:hAnsi="BC Sans" w:hint="eastAsia"/>
+                <w:rFonts w:ascii="BC Sans" w:hAnsi="BC Sans"/>
                 <w:sz w:val="20"/>
                 <w:szCs w:val="20"/>
               </w:rPr>
@@ -582,7 +572,7 @@
               <w:pStyle w:val="TableContents"/>
               <w:spacing w:line="276" w:lineRule="auto"/>
               <w:rPr>
-                <w:rFonts w:ascii="BC Sans" w:hAnsi="BC Sans" w:hint="eastAsia"/>
+                <w:rFonts w:ascii="BC Sans" w:hAnsi="BC Sans"/>
                 <w:sz w:val="20"/>
                 <w:szCs w:val="20"/>
               </w:rPr>
@@ -608,7 +598,7 @@
               <w:pStyle w:val="TableContents"/>
               <w:spacing w:line="276" w:lineRule="auto"/>
               <w:rPr>
-                <w:rFonts w:ascii="BC Sans" w:hAnsi="BC Sans" w:hint="eastAsia"/>
+                <w:rFonts w:ascii="BC Sans" w:hAnsi="BC Sans"/>
                 <w:sz w:val="20"/>
                 <w:szCs w:val="20"/>
               </w:rPr>
@@ -634,7 +624,7 @@
               <w:pStyle w:val="TableContents"/>
               <w:spacing w:line="276" w:lineRule="auto"/>
               <w:rPr>
-                <w:rFonts w:ascii="BC Sans" w:hAnsi="BC Sans" w:hint="eastAsia"/>
+                <w:rFonts w:ascii="BC Sans" w:hAnsi="BC Sans"/>
                 <w:sz w:val="20"/>
                 <w:szCs w:val="20"/>
               </w:rPr>
@@ -660,7 +650,7 @@
               <w:pStyle w:val="TableContents"/>
               <w:spacing w:line="276" w:lineRule="auto"/>
               <w:rPr>
-                <w:rFonts w:ascii="BC Sans" w:hAnsi="BC Sans" w:hint="eastAsia"/>
+                <w:rFonts w:ascii="BC Sans" w:hAnsi="BC Sans"/>
                 <w:sz w:val="20"/>
                 <w:szCs w:val="20"/>
               </w:rPr>
@@ -686,7 +676,7 @@
               <w:pStyle w:val="TableContents"/>
               <w:spacing w:line="276" w:lineRule="auto"/>
               <w:rPr>
-                <w:rFonts w:ascii="BC Sans" w:hAnsi="BC Sans" w:hint="eastAsia"/>
+                <w:rFonts w:ascii="BC Sans" w:hAnsi="BC Sans"/>
                 <w:sz w:val="20"/>
                 <w:szCs w:val="20"/>
               </w:rPr>
@@ -712,7 +702,7 @@
               <w:pStyle w:val="TableContents"/>
               <w:spacing w:line="276" w:lineRule="auto"/>
               <w:rPr>
-                <w:rFonts w:ascii="BC Sans" w:hAnsi="BC Sans" w:hint="eastAsia"/>
+                <w:rFonts w:ascii="BC Sans" w:hAnsi="BC Sans"/>
                 <w:sz w:val="20"/>
                 <w:szCs w:val="20"/>
               </w:rPr>
@@ -738,7 +728,7 @@
               <w:pStyle w:val="TableContents"/>
               <w:spacing w:line="276" w:lineRule="auto"/>
               <w:rPr>
-                <w:rFonts w:ascii="BC Sans" w:hAnsi="BC Sans" w:hint="eastAsia"/>
+                <w:rFonts w:ascii="BC Sans" w:hAnsi="BC Sans"/>
                 <w:sz w:val="20"/>
                 <w:szCs w:val="20"/>
               </w:rPr>
@@ -764,7 +754,7 @@
               <w:pStyle w:val="TableContents"/>
               <w:spacing w:line="276" w:lineRule="auto"/>
               <w:rPr>
-                <w:rFonts w:ascii="BC Sans" w:hAnsi="BC Sans" w:hint="eastAsia"/>
+                <w:rFonts w:ascii="BC Sans" w:hAnsi="BC Sans"/>
                 <w:sz w:val="20"/>
                 <w:szCs w:val="20"/>
               </w:rPr>
@@ -790,7 +780,7 @@
               <w:pStyle w:val="TableContents"/>
               <w:spacing w:line="276" w:lineRule="auto"/>
               <w:rPr>
-                <w:rFonts w:ascii="BC Sans" w:hAnsi="BC Sans" w:hint="eastAsia"/>
+                <w:rFonts w:ascii="BC Sans" w:hAnsi="BC Sans"/>
                 <w:sz w:val="20"/>
                 <w:szCs w:val="20"/>
               </w:rPr>
@@ -816,7 +806,7 @@
               <w:pStyle w:val="TableContents"/>
               <w:spacing w:line="276" w:lineRule="auto"/>
               <w:rPr>
-                <w:rFonts w:ascii="BC Sans" w:hAnsi="BC Sans" w:hint="eastAsia"/>
+                <w:rFonts w:ascii="BC Sans" w:hAnsi="BC Sans"/>
                 <w:sz w:val="20"/>
                 <w:szCs w:val="20"/>
               </w:rPr>
@@ -842,7 +832,7 @@
               <w:pStyle w:val="TableContents"/>
               <w:spacing w:line="276" w:lineRule="auto"/>
               <w:rPr>
-                <w:rFonts w:ascii="BC Sans" w:hAnsi="BC Sans" w:hint="eastAsia"/>
+                <w:rFonts w:ascii="BC Sans" w:hAnsi="BC Sans"/>
                 <w:sz w:val="20"/>
                 <w:szCs w:val="20"/>
               </w:rPr>
@@ -868,7 +858,7 @@
               <w:pStyle w:val="TableContents"/>
               <w:spacing w:line="276" w:lineRule="auto"/>
               <w:rPr>
-                <w:rFonts w:ascii="BC Sans" w:hAnsi="BC Sans" w:hint="eastAsia"/>
+                <w:rFonts w:ascii="BC Sans" w:hAnsi="BC Sans"/>
                 <w:sz w:val="20"/>
                 <w:szCs w:val="20"/>
               </w:rPr>
@@ -894,7 +884,7 @@
               <w:pStyle w:val="TableContents"/>
               <w:spacing w:line="276" w:lineRule="auto"/>
               <w:rPr>
-                <w:rFonts w:ascii="BC Sans" w:hAnsi="BC Sans" w:hint="eastAsia"/>
+                <w:rFonts w:ascii="BC Sans" w:hAnsi="BC Sans"/>
                 <w:sz w:val="20"/>
                 <w:szCs w:val="20"/>
               </w:rPr>
@@ -920,7 +910,7 @@
               <w:pStyle w:val="TableContents"/>
               <w:spacing w:line="276" w:lineRule="auto"/>
               <w:rPr>
-                <w:rFonts w:ascii="BC Sans" w:hAnsi="BC Sans" w:hint="eastAsia"/>
+                <w:rFonts w:ascii="BC Sans" w:hAnsi="BC Sans"/>
                 <w:sz w:val="20"/>
                 <w:szCs w:val="20"/>
               </w:rPr>
@@ -984,7 +974,7 @@
             <w:pPr>
               <w:pStyle w:val="TableContents"/>
               <w:rPr>
-                <w:rFonts w:ascii="BC Sans" w:hAnsi="BC Sans" w:hint="eastAsia"/>
+                <w:rFonts w:ascii="BC Sans" w:hAnsi="BC Sans"/>
                 <w:sz w:val="20"/>
                 <w:szCs w:val="20"/>
               </w:rPr>
@@ -1009,7 +999,7 @@
             <w:pPr>
               <w:pStyle w:val="TableContents"/>
               <w:rPr>
-                <w:rFonts w:ascii="BC Sans" w:hAnsi="BC Sans" w:hint="eastAsia"/>
+                <w:rFonts w:ascii="BC Sans" w:hAnsi="BC Sans"/>
                 <w:sz w:val="20"/>
                 <w:szCs w:val="20"/>
               </w:rPr>
@@ -1034,7 +1024,7 @@
             <w:pPr>
               <w:pStyle w:val="TableContents"/>
               <w:rPr>
-                <w:rFonts w:ascii="BC Sans" w:hAnsi="BC Sans" w:hint="eastAsia"/>
+                <w:rFonts w:ascii="BC Sans" w:hAnsi="BC Sans"/>
                 <w:sz w:val="20"/>
                 <w:szCs w:val="20"/>
               </w:rPr>
@@ -1059,7 +1049,7 @@
             <w:pPr>
               <w:pStyle w:val="TableContents"/>
               <w:rPr>
-                <w:rFonts w:ascii="BC Sans" w:hAnsi="BC Sans" w:hint="eastAsia"/>
+                <w:rFonts w:ascii="BC Sans" w:hAnsi="BC Sans"/>
                 <w:sz w:val="20"/>
                 <w:szCs w:val="20"/>
               </w:rPr>
@@ -1084,7 +1074,7 @@
             <w:pPr>
               <w:pStyle w:val="TableContents"/>
               <w:rPr>
-                <w:rFonts w:ascii="BC Sans" w:hAnsi="BC Sans" w:hint="eastAsia"/>
+                <w:rFonts w:ascii="BC Sans" w:hAnsi="BC Sans"/>
                 <w:sz w:val="20"/>
                 <w:szCs w:val="20"/>
               </w:rPr>
@@ -1111,7 +1101,7 @@
             <w:pPr>
               <w:pStyle w:val="TableContents"/>
               <w:rPr>
-                <w:rFonts w:ascii="BC Sans" w:hAnsi="BC Sans" w:hint="eastAsia"/>
+                <w:rFonts w:ascii="BC Sans" w:hAnsi="BC Sans"/>
                 <w:sz w:val="20"/>
                 <w:szCs w:val="20"/>
               </w:rPr>
@@ -1134,7 +1124,7 @@
             <w:pPr>
               <w:pStyle w:val="TableContents"/>
               <w:rPr>
-                <w:rFonts w:ascii="BC Sans" w:hAnsi="BC Sans" w:hint="eastAsia"/>
+                <w:rFonts w:ascii="BC Sans" w:hAnsi="BC Sans"/>
                 <w:sz w:val="20"/>
                 <w:szCs w:val="20"/>
               </w:rPr>
@@ -1157,18 +1147,27 @@
             <w:pPr>
               <w:pStyle w:val="TableContents"/>
               <w:rPr>
-                <w:rFonts w:ascii="BC Sans" w:hAnsi="BC Sans" w:hint="eastAsia"/>
-                <w:sz w:val="20"/>
-                <w:szCs w:val="20"/>
-              </w:rPr>
-            </w:pPr>
-            <w:r>
-              <w:rPr>
-                <w:rFonts w:ascii="BC Sans" w:hAnsi="BC Sans"/>
-                <w:sz w:val="20"/>
-                <w:szCs w:val="20"/>
-              </w:rPr>
-              <w:t>{d.parcels[i].owners[i].phoneNumber:ifEM():show(.noData)}</w:t>
+                <w:rFonts w:ascii="BC Sans" w:hAnsi="BC Sans"/>
+                <w:sz w:val="20"/>
+                <w:szCs w:val="20"/>
+              </w:rPr>
+            </w:pPr>
+            <w:r>
+              <w:rPr>
+                <w:rFonts w:ascii="BC Sans" w:hAnsi="BC Sans"/>
+                <w:sz w:val="20"/>
+                <w:szCs w:val="20"/>
+              </w:rPr>
+              <w:t>{d.parcels[i].owners[i].phoneNumber:ifEM():sh</w:t>
+            </w:r>
+            <w:r>
+              <w:rPr>
+                <w:rFonts w:ascii="BC Sans" w:hAnsi="BC Sans"/>
+                <w:sz w:val="20"/>
+                <w:szCs w:val="20"/>
+              </w:rPr>
+              <w:lastRenderedPageBreak/>
+              <w:t>ow(.noData)}</w:t>
             </w:r>
           </w:p>
         </w:tc>
@@ -1180,17 +1179,18 @@
             <w:pPr>
               <w:pStyle w:val="TableContents"/>
               <w:rPr>
-                <w:rFonts w:ascii="BC Sans" w:hAnsi="BC Sans" w:hint="eastAsia"/>
-                <w:sz w:val="20"/>
-                <w:szCs w:val="20"/>
-              </w:rPr>
-            </w:pPr>
-            <w:r>
-              <w:rPr>
-                <w:rFonts w:ascii="BC Sans" w:hAnsi="BC Sans"/>
-                <w:sz w:val="20"/>
-                <w:szCs w:val="20"/>
-              </w:rPr>
+                <w:rFonts w:ascii="BC Sans" w:hAnsi="BC Sans"/>
+                <w:sz w:val="20"/>
+                <w:szCs w:val="20"/>
+              </w:rPr>
+            </w:pPr>
+            <w:r>
+              <w:rPr>
+                <w:rFonts w:ascii="BC Sans" w:hAnsi="BC Sans"/>
+                <w:sz w:val="20"/>
+                <w:szCs w:val="20"/>
+              </w:rPr>
+              <w:lastRenderedPageBreak/>
               <w:t>{d.parcels[i].owners[i].email:ifEM():show(.noData)}</w:t>
             </w:r>
           </w:p>
@@ -1203,18 +1203,27 @@
             <w:pPr>
               <w:pStyle w:val="TableContents"/>
               <w:rPr>
-                <w:rFonts w:ascii="BC Sans" w:hAnsi="BC Sans" w:hint="eastAsia"/>
-                <w:sz w:val="20"/>
-                <w:szCs w:val="20"/>
-              </w:rPr>
-            </w:pPr>
-            <w:r>
-              <w:rPr>
-                <w:rFonts w:ascii="BC Sans" w:hAnsi="BC Sans"/>
-                <w:sz w:val="20"/>
-                <w:szCs w:val="20"/>
-              </w:rPr>
-              <w:t>{d.parcels[i].owners[i].corporateSummary:ifEM():show(.notApplicable)}</w:t>
+                <w:rFonts w:ascii="BC Sans" w:hAnsi="BC Sans"/>
+                <w:sz w:val="20"/>
+                <w:szCs w:val="20"/>
+              </w:rPr>
+            </w:pPr>
+            <w:r>
+              <w:rPr>
+                <w:rFonts w:ascii="BC Sans" w:hAnsi="BC Sans"/>
+                <w:sz w:val="20"/>
+                <w:szCs w:val="20"/>
+              </w:rPr>
+              <w:t>{d.parcels[i].owners[i].corporateSummary:ifEM():sho</w:t>
+            </w:r>
+            <w:r>
+              <w:rPr>
+                <w:rFonts w:ascii="BC Sans" w:hAnsi="BC Sans"/>
+                <w:sz w:val="20"/>
+                <w:szCs w:val="20"/>
+              </w:rPr>
+              <w:lastRenderedPageBreak/>
+              <w:t>w(.notApplicable)}</w:t>
             </w:r>
           </w:p>
         </w:tc>
@@ -1228,17 +1237,18 @@
             <w:pPr>
               <w:pStyle w:val="TableContents"/>
               <w:rPr>
-                <w:rFonts w:ascii="BC Sans" w:hAnsi="BC Sans" w:hint="eastAsia"/>
-                <w:sz w:val="20"/>
-                <w:szCs w:val="20"/>
-              </w:rPr>
-            </w:pPr>
-            <w:r>
-              <w:rPr>
-                <w:rFonts w:ascii="BC Sans" w:hAnsi="BC Sans"/>
-                <w:sz w:val="20"/>
-                <w:szCs w:val="20"/>
-              </w:rPr>
+                <w:rFonts w:ascii="BC Sans" w:hAnsi="BC Sans"/>
+                <w:sz w:val="20"/>
+                <w:szCs w:val="20"/>
+              </w:rPr>
+            </w:pPr>
+            <w:r>
+              <w:rPr>
+                <w:rFonts w:ascii="BC Sans" w:hAnsi="BC Sans"/>
+                <w:sz w:val="20"/>
+                <w:szCs w:val="20"/>
+              </w:rPr>
+              <w:lastRenderedPageBreak/>
               <w:t>{d.parcels[i].owners[i+1].name}</w:t>
             </w:r>
           </w:p>
@@ -1251,7 +1261,7 @@
             <w:pPr>
               <w:pStyle w:val="TableContents"/>
               <w:rPr>
-                <w:rFonts w:ascii="BC Sans" w:hAnsi="BC Sans" w:hint="eastAsia"/>
+                <w:rFonts w:ascii="BC Sans" w:hAnsi="BC Sans"/>
                 <w:sz w:val="20"/>
                 <w:szCs w:val="20"/>
               </w:rPr>
@@ -1274,7 +1284,7 @@
             <w:pPr>
               <w:pStyle w:val="TableContents"/>
               <w:rPr>
-                <w:rFonts w:ascii="BC Sans" w:hAnsi="BC Sans" w:hint="eastAsia"/>
+                <w:rFonts w:ascii="BC Sans" w:hAnsi="BC Sans"/>
                 <w:sz w:val="20"/>
                 <w:szCs w:val="20"/>
               </w:rPr>
@@ -1297,7 +1307,7 @@
             <w:pPr>
               <w:pStyle w:val="TableContents"/>
               <w:rPr>
-                <w:rFonts w:ascii="BC Sans" w:hAnsi="BC Sans" w:hint="eastAsia"/>
+                <w:rFonts w:ascii="BC Sans" w:hAnsi="BC Sans"/>
                 <w:sz w:val="20"/>
                 <w:szCs w:val="20"/>
               </w:rPr>
@@ -1320,7 +1330,7 @@
             <w:pPr>
               <w:pStyle w:val="TableContents"/>
               <w:rPr>
-                <w:rFonts w:ascii="BC Sans" w:hAnsi="BC Sans" w:hint="eastAsia"/>
+                <w:rFonts w:ascii="BC Sans" w:hAnsi="BC Sans"/>
                 <w:sz w:val="20"/>
                 <w:szCs w:val="20"/>
               </w:rPr>
@@ -1341,7 +1351,7 @@
       <w:pPr>
         <w:pStyle w:val="TableContents"/>
         <w:rPr>
-          <w:rFonts w:ascii="BC Sans" w:hAnsi="BC Sans" w:hint="eastAsia"/>
+          <w:rFonts w:ascii="BC Sans" w:hAnsi="BC Sans"/>
           <w:sz w:val="20"/>
           <w:szCs w:val="20"/>
         </w:rPr>
@@ -1382,20 +1392,19 @@
               <w:pStyle w:val="TableContents"/>
               <w:spacing w:line="276" w:lineRule="auto"/>
               <w:rPr>
-                <w:rFonts w:ascii="BC Sans" w:hAnsi="BC Sans" w:hint="eastAsia"/>
-                <w:sz w:val="20"/>
-                <w:szCs w:val="20"/>
-              </w:rPr>
-            </w:pPr>
-            <w:r>
-              <w:rPr>
-                <w:rFonts w:ascii="BC Sans" w:hAnsi="BC Sans"/>
-                <w:b/>
-                <w:bCs/>
-                <w:sz w:val="20"/>
-                <w:szCs w:val="20"/>
-              </w:rPr>
-              <w:lastRenderedPageBreak/>
+                <w:rFonts w:ascii="BC Sans" w:hAnsi="BC Sans"/>
+                <w:sz w:val="20"/>
+                <w:szCs w:val="20"/>
+              </w:rPr>
+            </w:pPr>
+            <w:r>
+              <w:rPr>
+                <w:rFonts w:ascii="BC Sans" w:hAnsi="BC Sans"/>
+                <w:b/>
+                <w:bCs/>
+                <w:sz w:val="20"/>
+                <w:szCs w:val="20"/>
+              </w:rPr>
               <w:t>Parcel Type</w:t>
             </w:r>
           </w:p>
@@ -1409,7 +1418,7 @@
               <w:pStyle w:val="TableContents"/>
               <w:spacing w:line="276" w:lineRule="auto"/>
               <w:rPr>
-                <w:rFonts w:ascii="BC Sans" w:hAnsi="BC Sans" w:hint="eastAsia"/>
+                <w:rFonts w:ascii="BC Sans" w:hAnsi="BC Sans"/>
                 <w:sz w:val="20"/>
                 <w:szCs w:val="20"/>
               </w:rPr>
@@ -1435,7 +1444,7 @@
               <w:pStyle w:val="TableContents"/>
               <w:spacing w:line="276" w:lineRule="auto"/>
               <w:rPr>
-                <w:rFonts w:ascii="BC Sans" w:hAnsi="BC Sans" w:hint="eastAsia"/>
+                <w:rFonts w:ascii="BC Sans" w:hAnsi="BC Sans"/>
                 <w:sz w:val="20"/>
                 <w:szCs w:val="20"/>
               </w:rPr>
@@ -1461,7 +1470,7 @@
               <w:pStyle w:val="TableContents"/>
               <w:spacing w:line="276" w:lineRule="auto"/>
               <w:rPr>
-                <w:rFonts w:ascii="BC Sans" w:hAnsi="BC Sans" w:hint="eastAsia"/>
+                <w:rFonts w:ascii="BC Sans" w:hAnsi="BC Sans"/>
                 <w:sz w:val="20"/>
                 <w:szCs w:val="20"/>
               </w:rPr>
@@ -1487,7 +1496,7 @@
               <w:pStyle w:val="TableContents"/>
               <w:spacing w:line="276" w:lineRule="auto"/>
               <w:rPr>
-                <w:rFonts w:ascii="BC Sans" w:hAnsi="BC Sans" w:hint="eastAsia"/>
+                <w:rFonts w:ascii="BC Sans" w:hAnsi="BC Sans"/>
                 <w:sz w:val="20"/>
                 <w:szCs w:val="20"/>
               </w:rPr>
@@ -1513,7 +1522,7 @@
               <w:pStyle w:val="TableContents"/>
               <w:spacing w:line="276" w:lineRule="auto"/>
               <w:rPr>
-                <w:rFonts w:ascii="BC Sans" w:hAnsi="BC Sans" w:hint="eastAsia"/>
+                <w:rFonts w:ascii="BC Sans" w:hAnsi="BC Sans"/>
                 <w:sz w:val="20"/>
                 <w:szCs w:val="20"/>
               </w:rPr>
@@ -1539,7 +1548,7 @@
               <w:pStyle w:val="TableContents"/>
               <w:spacing w:line="276" w:lineRule="auto"/>
               <w:rPr>
-                <w:rFonts w:ascii="BC Sans" w:hAnsi="BC Sans" w:hint="eastAsia"/>
+                <w:rFonts w:ascii="BC Sans" w:hAnsi="BC Sans"/>
                 <w:sz w:val="20"/>
                 <w:szCs w:val="20"/>
               </w:rPr>
@@ -1565,7 +1574,7 @@
               <w:pStyle w:val="TableContents"/>
               <w:spacing w:line="276" w:lineRule="auto"/>
               <w:rPr>
-                <w:rFonts w:ascii="BC Sans" w:hAnsi="BC Sans" w:hint="eastAsia"/>
+                <w:rFonts w:ascii="BC Sans" w:hAnsi="BC Sans"/>
                 <w:sz w:val="20"/>
                 <w:szCs w:val="20"/>
               </w:rPr>
@@ -1591,7 +1600,7 @@
               <w:pStyle w:val="TableContents"/>
               <w:spacing w:line="276" w:lineRule="auto"/>
               <w:rPr>
-                <w:rFonts w:ascii="BC Sans" w:hAnsi="BC Sans" w:hint="eastAsia"/>
+                <w:rFonts w:ascii="BC Sans" w:hAnsi="BC Sans"/>
                 <w:sz w:val="20"/>
                 <w:szCs w:val="20"/>
               </w:rPr>
@@ -1617,7 +1626,7 @@
               <w:pStyle w:val="TableContents"/>
               <w:spacing w:line="276" w:lineRule="auto"/>
               <w:rPr>
-                <w:rFonts w:ascii="BC Sans" w:hAnsi="BC Sans" w:hint="eastAsia"/>
+                <w:rFonts w:ascii="BC Sans" w:hAnsi="BC Sans"/>
                 <w:sz w:val="20"/>
                 <w:szCs w:val="20"/>
               </w:rPr>
@@ -1643,7 +1652,7 @@
               <w:pStyle w:val="TableContents"/>
               <w:spacing w:line="276" w:lineRule="auto"/>
               <w:rPr>
-                <w:rFonts w:ascii="BC Sans" w:hAnsi="BC Sans" w:hint="eastAsia"/>
+                <w:rFonts w:ascii="BC Sans" w:hAnsi="BC Sans"/>
                 <w:sz w:val="20"/>
                 <w:szCs w:val="20"/>
               </w:rPr>
@@ -1669,7 +1678,7 @@
               <w:pStyle w:val="TableContents"/>
               <w:spacing w:line="276" w:lineRule="auto"/>
               <w:rPr>
-                <w:rFonts w:ascii="BC Sans" w:hAnsi="BC Sans" w:hint="eastAsia"/>
+                <w:rFonts w:ascii="BC Sans" w:hAnsi="BC Sans"/>
                 <w:sz w:val="20"/>
                 <w:szCs w:val="20"/>
               </w:rPr>
@@ -1695,7 +1704,7 @@
               <w:pStyle w:val="TableContents"/>
               <w:spacing w:line="276" w:lineRule="auto"/>
               <w:rPr>
-                <w:rFonts w:ascii="BC Sans" w:hAnsi="BC Sans" w:hint="eastAsia"/>
+                <w:rFonts w:ascii="BC Sans" w:hAnsi="BC Sans"/>
                 <w:sz w:val="20"/>
                 <w:szCs w:val="20"/>
               </w:rPr>
@@ -1721,7 +1730,7 @@
               <w:pStyle w:val="TableContents"/>
               <w:spacing w:line="276" w:lineRule="auto"/>
               <w:rPr>
-                <w:rFonts w:ascii="BC Sans" w:hAnsi="BC Sans" w:hint="eastAsia"/>
+                <w:rFonts w:ascii="BC Sans" w:hAnsi="BC Sans"/>
                 <w:sz w:val="20"/>
                 <w:szCs w:val="20"/>
               </w:rPr>
@@ -1747,7 +1756,7 @@
               <w:pStyle w:val="TableContents"/>
               <w:spacing w:line="276" w:lineRule="auto"/>
               <w:rPr>
-                <w:rFonts w:ascii="BC Sans" w:hAnsi="BC Sans" w:hint="eastAsia"/>
+                <w:rFonts w:ascii="BC Sans" w:hAnsi="BC Sans"/>
                 <w:sz w:val="20"/>
                 <w:szCs w:val="20"/>
               </w:rPr>
@@ -1773,7 +1782,7 @@
               <w:pStyle w:val="TableContents"/>
               <w:spacing w:line="276" w:lineRule="auto"/>
               <w:rPr>
-                <w:rFonts w:ascii="BC Sans" w:hAnsi="BC Sans" w:hint="eastAsia"/>
+                <w:rFonts w:ascii="BC Sans" w:hAnsi="BC Sans"/>
                 <w:sz w:val="20"/>
                 <w:szCs w:val="20"/>
               </w:rPr>
@@ -1794,7 +1803,7 @@
       <w:pPr>
         <w:pStyle w:val="TableContents"/>
         <w:rPr>
-          <w:rFonts w:ascii="BC Sans" w:hAnsi="BC Sans" w:hint="eastAsia"/>
+          <w:rFonts w:ascii="BC Sans" w:hAnsi="BC Sans"/>
           <w:sz w:val="20"/>
           <w:szCs w:val="20"/>
         </w:rPr>
@@ -1804,7 +1813,7 @@
       <w:pPr>
         <w:pStyle w:val="BodyText"/>
         <w:rPr>
-          <w:rFonts w:ascii="BC Sans" w:hAnsi="BC Sans" w:hint="eastAsia"/>
+          <w:rFonts w:ascii="BC Sans" w:hAnsi="BC Sans"/>
         </w:rPr>
       </w:pPr>
       <w:r>
@@ -1860,7 +1869,7 @@
               <w:pStyle w:val="TableContents"/>
               <w:spacing w:line="276" w:lineRule="auto"/>
               <w:rPr>
-                <w:rFonts w:ascii="BC Sans" w:hAnsi="BC Sans" w:hint="eastAsia"/>
+                <w:rFonts w:ascii="BC Sans" w:hAnsi="BC Sans"/>
                 <w:sz w:val="20"/>
                 <w:szCs w:val="20"/>
               </w:rPr>
@@ -1886,7 +1895,7 @@
               <w:pStyle w:val="TableContents"/>
               <w:spacing w:line="276" w:lineRule="auto"/>
               <w:rPr>
-                <w:rFonts w:ascii="BC Sans" w:hAnsi="BC Sans" w:hint="eastAsia"/>
+                <w:rFonts w:ascii="BC Sans" w:hAnsi="BC Sans"/>
                 <w:sz w:val="20"/>
                 <w:szCs w:val="20"/>
               </w:rPr>
@@ -1912,7 +1921,7 @@
               <w:pStyle w:val="TableContents"/>
               <w:spacing w:line="276" w:lineRule="auto"/>
               <w:rPr>
-                <w:rFonts w:ascii="BC Sans" w:hAnsi="BC Sans" w:hint="eastAsia"/>
+                <w:rFonts w:ascii="BC Sans" w:hAnsi="BC Sans"/>
                 <w:sz w:val="20"/>
                 <w:szCs w:val="20"/>
               </w:rPr>
@@ -1938,7 +1947,7 @@
               <w:pStyle w:val="TableContents"/>
               <w:spacing w:line="276" w:lineRule="auto"/>
               <w:rPr>
-                <w:rFonts w:ascii="BC Sans" w:hAnsi="BC Sans" w:hint="eastAsia"/>
+                <w:rFonts w:ascii="BC Sans" w:hAnsi="BC Sans"/>
                 <w:sz w:val="20"/>
                 <w:szCs w:val="20"/>
               </w:rPr>
@@ -1964,7 +1973,7 @@
               <w:pStyle w:val="TableContents"/>
               <w:spacing w:line="276" w:lineRule="auto"/>
               <w:rPr>
-                <w:rFonts w:ascii="BC Sans" w:hAnsi="BC Sans" w:hint="eastAsia"/>
+                <w:rFonts w:ascii="BC Sans" w:hAnsi="BC Sans"/>
                 <w:sz w:val="20"/>
                 <w:szCs w:val="20"/>
               </w:rPr>
@@ -1990,7 +1999,7 @@
               <w:pStyle w:val="TableContents"/>
               <w:spacing w:line="276" w:lineRule="auto"/>
               <w:rPr>
-                <w:rFonts w:ascii="BC Sans" w:hAnsi="BC Sans" w:hint="eastAsia"/>
+                <w:rFonts w:ascii="BC Sans" w:hAnsi="BC Sans"/>
                 <w:sz w:val="20"/>
                 <w:szCs w:val="20"/>
               </w:rPr>
@@ -2016,7 +2025,7 @@
               <w:pStyle w:val="TableContents"/>
               <w:spacing w:line="276" w:lineRule="auto"/>
               <w:rPr>
-                <w:rFonts w:ascii="BC Sans" w:hAnsi="BC Sans" w:hint="eastAsia"/>
+                <w:rFonts w:ascii="BC Sans" w:hAnsi="BC Sans"/>
                 <w:sz w:val="20"/>
                 <w:szCs w:val="20"/>
               </w:rPr>
@@ -2042,7 +2051,7 @@
               <w:pStyle w:val="TableContents"/>
               <w:spacing w:line="276" w:lineRule="auto"/>
               <w:rPr>
-                <w:rFonts w:ascii="BC Sans" w:hAnsi="BC Sans" w:hint="eastAsia"/>
+                <w:rFonts w:ascii="BC Sans" w:hAnsi="BC Sans"/>
                 <w:sz w:val="20"/>
                 <w:szCs w:val="20"/>
               </w:rPr>
@@ -2068,7 +2077,7 @@
               <w:pStyle w:val="TableContents"/>
               <w:spacing w:line="276" w:lineRule="auto"/>
               <w:rPr>
-                <w:rFonts w:ascii="BC Sans" w:hAnsi="BC Sans" w:hint="eastAsia"/>
+                <w:rFonts w:ascii="BC Sans" w:hAnsi="BC Sans"/>
                 <w:sz w:val="20"/>
                 <w:szCs w:val="20"/>
               </w:rPr>
@@ -2094,7 +2103,7 @@
               <w:pStyle w:val="TableContents"/>
               <w:spacing w:line="276" w:lineRule="auto"/>
               <w:rPr>
-                <w:rFonts w:ascii="BC Sans" w:hAnsi="BC Sans" w:hint="eastAsia"/>
+                <w:rFonts w:ascii="BC Sans" w:hAnsi="BC Sans"/>
                 <w:sz w:val="20"/>
                 <w:szCs w:val="20"/>
               </w:rPr>
@@ -2120,7 +2129,7 @@
               <w:pStyle w:val="TableContents"/>
               <w:spacing w:line="276" w:lineRule="auto"/>
               <w:rPr>
-                <w:rFonts w:ascii="BC Sans" w:hAnsi="BC Sans" w:hint="eastAsia"/>
+                <w:rFonts w:ascii="BC Sans" w:hAnsi="BC Sans"/>
                 <w:sz w:val="20"/>
                 <w:szCs w:val="20"/>
               </w:rPr>
@@ -2146,7 +2155,7 @@
               <w:pStyle w:val="TableContents"/>
               <w:spacing w:line="276" w:lineRule="auto"/>
               <w:rPr>
-                <w:rFonts w:ascii="BC Sans" w:hAnsi="BC Sans" w:hint="eastAsia"/>
+                <w:rFonts w:ascii="BC Sans" w:hAnsi="BC Sans"/>
                 <w:sz w:val="20"/>
                 <w:szCs w:val="20"/>
               </w:rPr>
@@ -2228,7 +2237,7 @@
             <w:pPr>
               <w:pStyle w:val="TableContents"/>
               <w:rPr>
-                <w:rFonts w:ascii="BC Sans" w:hAnsi="BC Sans" w:hint="eastAsia"/>
+                <w:rFonts w:ascii="BC Sans" w:hAnsi="BC Sans"/>
                 <w:sz w:val="20"/>
                 <w:szCs w:val="20"/>
               </w:rPr>
@@ -2253,7 +2262,7 @@
             <w:pPr>
               <w:pStyle w:val="TableContents"/>
               <w:rPr>
-                <w:rFonts w:ascii="BC Sans" w:hAnsi="BC Sans" w:hint="eastAsia"/>
+                <w:rFonts w:ascii="BC Sans" w:hAnsi="BC Sans"/>
                 <w:sz w:val="20"/>
                 <w:szCs w:val="20"/>
               </w:rPr>
@@ -2278,7 +2287,7 @@
             <w:pPr>
               <w:pStyle w:val="TableContents"/>
               <w:rPr>
-                <w:rFonts w:ascii="BC Sans" w:hAnsi="BC Sans" w:hint="eastAsia"/>
+                <w:rFonts w:ascii="BC Sans" w:hAnsi="BC Sans"/>
                 <w:sz w:val="20"/>
                 <w:szCs w:val="20"/>
               </w:rPr>
@@ -2303,7 +2312,7 @@
             <w:pPr>
               <w:pStyle w:val="TableContents"/>
               <w:rPr>
-                <w:rFonts w:ascii="BC Sans" w:hAnsi="BC Sans" w:hint="eastAsia"/>
+                <w:rFonts w:ascii="BC Sans" w:hAnsi="BC Sans"/>
                 <w:sz w:val="20"/>
                 <w:szCs w:val="20"/>
               </w:rPr>
@@ -2328,7 +2337,7 @@
             <w:pPr>
               <w:pStyle w:val="TableContents"/>
               <w:rPr>
-                <w:rFonts w:ascii="BC Sans" w:hAnsi="BC Sans" w:hint="eastAsia"/>
+                <w:rFonts w:ascii="BC Sans" w:hAnsi="BC Sans"/>
                 <w:sz w:val="20"/>
                 <w:szCs w:val="20"/>
               </w:rPr>
@@ -2357,7 +2366,7 @@
               <w:pStyle w:val="TableContents"/>
               <w:jc w:val="center"/>
               <w:rPr>
-                <w:rFonts w:ascii="BC Sans" w:hAnsi="BC Sans" w:hint="eastAsia"/>
+                <w:rFonts w:ascii="BC Sans" w:hAnsi="BC Sans"/>
                 <w:sz w:val="20"/>
                 <w:szCs w:val="20"/>
               </w:rPr>
@@ -2402,7 +2411,7 @@
           <w:numId w:val="0"/>
         </w:numPr>
         <w:rPr>
-          <w:rFonts w:ascii="BC Sans" w:hAnsi="BC Sans" w:hint="eastAsia"/>
+          <w:rFonts w:ascii="BC Sans" w:hAnsi="BC Sans"/>
           <w:sz w:val="28"/>
           <w:szCs w:val="28"/>
         </w:rPr>
@@ -2442,20 +2451,31 @@
               <w:pStyle w:val="TableContents"/>
               <w:spacing w:line="276" w:lineRule="auto"/>
               <w:rPr>
-                <w:rFonts w:ascii="BC Sans" w:hAnsi="BC Sans" w:hint="eastAsia"/>
-                <w:sz w:val="20"/>
-                <w:szCs w:val="20"/>
-              </w:rPr>
-            </w:pPr>
-            <w:r>
-              <w:rPr>
-                <w:rFonts w:ascii="BC Sans" w:hAnsi="BC Sans"/>
-                <w:b/>
-                <w:bCs/>
-                <w:sz w:val="20"/>
-                <w:szCs w:val="20"/>
-              </w:rPr>
-              <w:t>Do any of the land owners added previously own or lease other parcels that might inform this application process?</w:t>
+                <w:rFonts w:ascii="BC Sans" w:hAnsi="BC Sans"/>
+                <w:sz w:val="20"/>
+                <w:szCs w:val="20"/>
+              </w:rPr>
+            </w:pPr>
+            <w:r>
+              <w:rPr>
+                <w:rFonts w:ascii="BC Sans" w:hAnsi="BC Sans"/>
+                <w:b/>
+                <w:bCs/>
+                <w:sz w:val="20"/>
+                <w:szCs w:val="20"/>
+              </w:rPr>
+              <w:t xml:space="preserve">Do any of the land owners added </w:t>
+            </w:r>
+            <w:r>
+              <w:rPr>
+                <w:rFonts w:ascii="BC Sans" w:hAnsi="BC Sans"/>
+                <w:b/>
+                <w:bCs/>
+                <w:sz w:val="20"/>
+                <w:szCs w:val="20"/>
+              </w:rPr>
+              <w:lastRenderedPageBreak/>
+              <w:t>previously own or lease other parcels that might inform this application process?</w:t>
             </w:r>
           </w:p>
         </w:tc>
@@ -2468,17 +2488,18 @@
               <w:pStyle w:val="TableContents"/>
               <w:spacing w:line="276" w:lineRule="auto"/>
               <w:rPr>
-                <w:rFonts w:ascii="BC Sans" w:hAnsi="BC Sans" w:hint="eastAsia"/>
-                <w:sz w:val="20"/>
-                <w:szCs w:val="20"/>
-              </w:rPr>
-            </w:pPr>
-            <w:r>
-              <w:rPr>
-                <w:rFonts w:ascii="BC Sans" w:hAnsi="BC Sans"/>
-                <w:sz w:val="20"/>
-                <w:szCs w:val="20"/>
-              </w:rPr>
+                <w:rFonts w:ascii="BC Sans" w:hAnsi="BC Sans"/>
+                <w:sz w:val="20"/>
+                <w:szCs w:val="20"/>
+              </w:rPr>
+            </w:pPr>
+            <w:r>
+              <w:rPr>
+                <w:rFonts w:ascii="BC Sans" w:hAnsi="BC Sans"/>
+                <w:sz w:val="20"/>
+                <w:szCs w:val="20"/>
+              </w:rPr>
+              <w:lastRenderedPageBreak/>
               <w:t>{d.hasOtherParcelsInCommunity}</w:t>
             </w:r>
           </w:p>
@@ -2489,7 +2510,7 @@
       <w:pPr>
         <w:pStyle w:val="TableContents"/>
         <w:rPr>
-          <w:rFonts w:ascii="BC Sans" w:hAnsi="BC Sans" w:hint="eastAsia"/>
+          <w:rFonts w:ascii="BC Sans" w:hAnsi="BC Sans"/>
           <w:sz w:val="20"/>
           <w:szCs w:val="20"/>
         </w:rPr>
@@ -2530,7 +2551,7 @@
               <w:pStyle w:val="TableContents"/>
               <w:spacing w:line="276" w:lineRule="auto"/>
               <w:rPr>
-                <w:rFonts w:ascii="BC Sans" w:hAnsi="BC Sans" w:hint="eastAsia"/>
+                <w:rFonts w:ascii="BC Sans" w:hAnsi="BC Sans"/>
                 <w:sz w:val="20"/>
                 <w:szCs w:val="20"/>
               </w:rPr>
@@ -2556,7 +2577,7 @@
               <w:pStyle w:val="TableContents"/>
               <w:spacing w:line="276" w:lineRule="auto"/>
               <w:rPr>
-                <w:rFonts w:ascii="BC Sans" w:hAnsi="BC Sans" w:hint="eastAsia"/>
+                <w:rFonts w:ascii="BC Sans" w:hAnsi="BC Sans"/>
                 <w:sz w:val="20"/>
                 <w:szCs w:val="20"/>
               </w:rPr>
@@ -2575,7 +2596,7 @@
               <w:pStyle w:val="TableContents"/>
               <w:spacing w:line="276" w:lineRule="auto"/>
               <w:rPr>
-                <w:rFonts w:ascii="BC Sans" w:hAnsi="BC Sans" w:hint="eastAsia"/>
+                <w:rFonts w:ascii="BC Sans" w:hAnsi="BC Sans"/>
                 <w:sz w:val="20"/>
                 <w:szCs w:val="20"/>
               </w:rPr>
@@ -2641,7 +2662,7 @@
               <w:pStyle w:val="TableContents"/>
               <w:spacing w:line="276" w:lineRule="auto"/>
               <w:rPr>
-                <w:rFonts w:ascii="BC Sans" w:hAnsi="BC Sans" w:hint="eastAsia"/>
+                <w:rFonts w:ascii="BC Sans" w:hAnsi="BC Sans"/>
                 <w:b/>
                 <w:bCs/>
                 <w:sz w:val="20"/>
@@ -2669,7 +2690,7 @@
               <w:pStyle w:val="TableContents"/>
               <w:spacing w:line="276" w:lineRule="auto"/>
               <w:rPr>
-                <w:rFonts w:ascii="BC Sans" w:hAnsi="BC Sans" w:hint="eastAsia"/>
+                <w:rFonts w:ascii="BC Sans" w:hAnsi="BC Sans"/>
                 <w:sz w:val="20"/>
                 <w:szCs w:val="20"/>
               </w:rPr>
@@ -2695,7 +2716,7 @@
               <w:pStyle w:val="TableContents"/>
               <w:spacing w:line="276" w:lineRule="auto"/>
               <w:rPr>
-                <w:rFonts w:ascii="BC Sans" w:hAnsi="BC Sans" w:hint="eastAsia"/>
+                <w:rFonts w:ascii="BC Sans" w:hAnsi="BC Sans"/>
                 <w:sz w:val="20"/>
                 <w:szCs w:val="20"/>
               </w:rPr>
@@ -2721,7 +2742,7 @@
               <w:pStyle w:val="TableContents"/>
               <w:spacing w:line="276" w:lineRule="auto"/>
               <w:rPr>
-                <w:rFonts w:ascii="BC Sans" w:hAnsi="BC Sans" w:hint="eastAsia"/>
+                <w:rFonts w:ascii="BC Sans" w:hAnsi="BC Sans"/>
                 <w:sz w:val="20"/>
                 <w:szCs w:val="20"/>
               </w:rPr>
@@ -2747,20 +2768,19 @@
               <w:pStyle w:val="TableContents"/>
               <w:spacing w:line="276" w:lineRule="auto"/>
               <w:rPr>
-                <w:rFonts w:ascii="BC Sans" w:hAnsi="BC Sans" w:hint="eastAsia"/>
-                <w:sz w:val="20"/>
-                <w:szCs w:val="20"/>
-              </w:rPr>
-            </w:pPr>
-            <w:r>
-              <w:rPr>
-                <w:rFonts w:ascii="BC Sans" w:hAnsi="BC Sans"/>
-                <w:b/>
-                <w:bCs/>
-                <w:sz w:val="20"/>
-                <w:szCs w:val="20"/>
-              </w:rPr>
-              <w:lastRenderedPageBreak/>
+                <w:rFonts w:ascii="BC Sans" w:hAnsi="BC Sans"/>
+                <w:sz w:val="20"/>
+                <w:szCs w:val="20"/>
+              </w:rPr>
+            </w:pPr>
+            <w:r>
+              <w:rPr>
+                <w:rFonts w:ascii="BC Sans" w:hAnsi="BC Sans"/>
+                <w:b/>
+                <w:bCs/>
+                <w:sz w:val="20"/>
+                <w:szCs w:val="20"/>
+              </w:rPr>
               <w:t>Last Name</w:t>
             </w:r>
           </w:p>
@@ -2774,7 +2794,7 @@
               <w:pStyle w:val="TableContents"/>
               <w:spacing w:line="276" w:lineRule="auto"/>
               <w:rPr>
-                <w:rFonts w:ascii="BC Sans" w:hAnsi="BC Sans" w:hint="eastAsia"/>
+                <w:rFonts w:ascii="BC Sans" w:hAnsi="BC Sans"/>
                 <w:sz w:val="20"/>
                 <w:szCs w:val="20"/>
               </w:rPr>
@@ -2800,7 +2820,7 @@
               <w:pStyle w:val="TableContents"/>
               <w:spacing w:line="276" w:lineRule="auto"/>
               <w:rPr>
-                <w:rFonts w:ascii="BC Sans" w:hAnsi="BC Sans" w:hint="eastAsia"/>
+                <w:rFonts w:ascii="BC Sans" w:hAnsi="BC Sans"/>
                 <w:sz w:val="20"/>
                 <w:szCs w:val="20"/>
               </w:rPr>
@@ -2826,7 +2846,7 @@
               <w:pStyle w:val="TableContents"/>
               <w:spacing w:line="276" w:lineRule="auto"/>
               <w:rPr>
-                <w:rFonts w:ascii="BC Sans" w:hAnsi="BC Sans" w:hint="eastAsia"/>
+                <w:rFonts w:ascii="BC Sans" w:hAnsi="BC Sans"/>
                 <w:sz w:val="20"/>
                 <w:szCs w:val="20"/>
               </w:rPr>
@@ -2852,7 +2872,7 @@
               <w:pStyle w:val="TableContents"/>
               <w:spacing w:line="276" w:lineRule="auto"/>
               <w:rPr>
-                <w:rFonts w:ascii="BC Sans" w:hAnsi="BC Sans" w:hint="eastAsia"/>
+                <w:rFonts w:ascii="BC Sans" w:hAnsi="BC Sans"/>
                 <w:sz w:val="20"/>
                 <w:szCs w:val="20"/>
               </w:rPr>
@@ -2878,7 +2898,7 @@
               <w:pStyle w:val="TableContents"/>
               <w:spacing w:line="276" w:lineRule="auto"/>
               <w:rPr>
-                <w:rFonts w:ascii="BC Sans" w:hAnsi="BC Sans" w:hint="eastAsia"/>
+                <w:rFonts w:ascii="BC Sans" w:hAnsi="BC Sans"/>
                 <w:sz w:val="20"/>
                 <w:szCs w:val="20"/>
               </w:rPr>
@@ -2904,7 +2924,7 @@
               <w:pStyle w:val="TableContents"/>
               <w:spacing w:line="276" w:lineRule="auto"/>
               <w:rPr>
-                <w:rFonts w:ascii="BC Sans" w:hAnsi="BC Sans" w:hint="eastAsia"/>
+                <w:rFonts w:ascii="BC Sans" w:hAnsi="BC Sans"/>
                 <w:sz w:val="20"/>
                 <w:szCs w:val="20"/>
               </w:rPr>
@@ -2930,7 +2950,7 @@
               <w:pStyle w:val="TableContents"/>
               <w:spacing w:line="276" w:lineRule="auto"/>
               <w:rPr>
-                <w:rFonts w:ascii="BC Sans" w:hAnsi="BC Sans" w:hint="eastAsia"/>
+                <w:rFonts w:ascii="BC Sans" w:hAnsi="BC Sans"/>
                 <w:sz w:val="20"/>
                 <w:szCs w:val="20"/>
               </w:rPr>
@@ -2951,7 +2971,7 @@
       <w:pPr>
         <w:pStyle w:val="BodyText"/>
         <w:rPr>
-          <w:rFonts w:ascii="BC Sans" w:hAnsi="BC Sans" w:hint="eastAsia"/>
+          <w:rFonts w:ascii="BC Sans" w:hAnsi="BC Sans"/>
         </w:rPr>
       </w:pPr>
     </w:p>
@@ -3002,7 +3022,7 @@
             <w:pPr>
               <w:pStyle w:val="TableContents"/>
               <w:rPr>
-                <w:rFonts w:ascii="BC Sans" w:hAnsi="BC Sans" w:hint="eastAsia"/>
+                <w:rFonts w:ascii="BC Sans" w:hAnsi="BC Sans"/>
                 <w:sz w:val="20"/>
                 <w:szCs w:val="20"/>
               </w:rPr>
@@ -3027,7 +3047,7 @@
             <w:pPr>
               <w:pStyle w:val="TableContents"/>
               <w:rPr>
-                <w:rFonts w:ascii="BC Sans" w:hAnsi="BC Sans" w:hint="eastAsia"/>
+                <w:rFonts w:ascii="BC Sans" w:hAnsi="BC Sans"/>
                 <w:sz w:val="20"/>
                 <w:szCs w:val="20"/>
               </w:rPr>
@@ -3048,7 +3068,7 @@
       <w:pPr>
         <w:pStyle w:val="TableContents"/>
         <w:rPr>
-          <w:rFonts w:ascii="BC Sans" w:hAnsi="BC Sans" w:hint="eastAsia"/>
+          <w:rFonts w:ascii="BC Sans" w:hAnsi="BC Sans"/>
           <w:sz w:val="20"/>
           <w:szCs w:val="20"/>
         </w:rPr>
@@ -3066,15 +3086,6 @@
     <w:p>
       <w:pPr>
         <w:jc w:val="center"/>
-        <w:rPr>
-          <w:rFonts w:ascii="BC Sans" w:hAnsi="BC Sans" w:hint="eastAsia"/>
-          <w:b/>
-          <w:bCs/>
-          <w:sz w:val="20"/>
-          <w:szCs w:val="20"/>
-        </w:rPr>
-      </w:pPr>
-      <w:r>
         <w:rPr>
           <w:rFonts w:ascii="BC Sans" w:hAnsi="BC Sans"/>
           <w:b/>
@@ -3082,9 +3093,7 @@
           <w:sz w:val="20"/>
           <w:szCs w:val="20"/>
         </w:rPr>
-        <w:t>Note: -</w:t>
-      </w:r>
+      </w:pPr>
       <w:r>
         <w:rPr>
           <w:rFonts w:ascii="BC Sans" w:hAnsi="BC Sans"/>
@@ -3093,6 +3102,17 @@
           <w:sz w:val="20"/>
           <w:szCs w:val="20"/>
         </w:rPr>
+        <w:t>Note: +</w:t>
+      </w:r>
+      <w:r>
+        <w:rPr>
+          <w:rFonts w:ascii="BC Sans" w:hAnsi="BC Sans"/>
+          <w:b/>
+          <w:bCs/>
+          <w:sz w:val="20"/>
+          <w:szCs w:val="20"/>
+        </w:rPr>
         <w:br/>
         <w:t xml:space="preserve">This local/First Nation government is not set up with the ALC Portal to receive submissions.   </w:t>
@@ -3125,7 +3145,7 @@
       <w:pPr>
         <w:pStyle w:val="TableContents"/>
         <w:rPr>
-          <w:rFonts w:ascii="BC Sans" w:hAnsi="BC Sans" w:hint="eastAsia"/>
+          <w:rFonts w:ascii="BC Sans" w:hAnsi="BC Sans"/>
           <w:sz w:val="20"/>
           <w:szCs w:val="20"/>
         </w:rPr>
@@ -3148,7 +3168,7 @@
           <w:numId w:val="0"/>
         </w:numPr>
         <w:rPr>
-          <w:rFonts w:ascii="BC Sans" w:hAnsi="BC Sans" w:hint="eastAsia"/>
+          <w:rFonts w:ascii="BC Sans" w:hAnsi="BC Sans"/>
           <w:sz w:val="28"/>
           <w:szCs w:val="28"/>
         </w:rPr>
@@ -3166,7 +3186,7 @@
       <w:pPr>
         <w:pStyle w:val="BodyText"/>
         <w:rPr>
-          <w:rFonts w:ascii="BC Sans" w:hAnsi="BC Sans" w:hint="eastAsia"/>
+          <w:rFonts w:ascii="BC Sans" w:hAnsi="BC Sans"/>
         </w:rPr>
       </w:pPr>
       <w:r>
@@ -3204,7 +3224,7 @@
               <w:pStyle w:val="TableContents"/>
               <w:spacing w:line="276" w:lineRule="auto"/>
               <w:rPr>
-                <w:rFonts w:ascii="BC Sans" w:hAnsi="BC Sans" w:hint="eastAsia"/>
+                <w:rFonts w:ascii="BC Sans" w:hAnsi="BC Sans"/>
                 <w:sz w:val="20"/>
                 <w:szCs w:val="20"/>
               </w:rPr>
@@ -3230,7 +3250,7 @@
               <w:pStyle w:val="TableContents"/>
               <w:spacing w:line="276" w:lineRule="auto"/>
               <w:rPr>
-                <w:rFonts w:ascii="BC Sans" w:hAnsi="BC Sans" w:hint="eastAsia"/>
+                <w:rFonts w:ascii="BC Sans" w:hAnsi="BC Sans"/>
                 <w:sz w:val="20"/>
                 <w:szCs w:val="20"/>
               </w:rPr>
@@ -3256,7 +3276,7 @@
               <w:pStyle w:val="TableContents"/>
               <w:spacing w:line="276" w:lineRule="auto"/>
               <w:rPr>
-                <w:rFonts w:ascii="BC Sans" w:hAnsi="BC Sans" w:hint="eastAsia"/>
+                <w:rFonts w:ascii="BC Sans" w:hAnsi="BC Sans"/>
                 <w:sz w:val="20"/>
                 <w:szCs w:val="20"/>
               </w:rPr>
@@ -3282,7 +3302,7 @@
               <w:pStyle w:val="TableContents"/>
               <w:spacing w:line="276" w:lineRule="auto"/>
               <w:rPr>
-                <w:rFonts w:ascii="BC Sans" w:hAnsi="BC Sans" w:hint="eastAsia"/>
+                <w:rFonts w:ascii="BC Sans" w:hAnsi="BC Sans"/>
                 <w:sz w:val="20"/>
                 <w:szCs w:val="20"/>
               </w:rPr>
@@ -3308,20 +3328,31 @@
               <w:pStyle w:val="TableContents"/>
               <w:spacing w:line="276" w:lineRule="auto"/>
               <w:rPr>
-                <w:rFonts w:ascii="BC Sans" w:hAnsi="BC Sans" w:hint="eastAsia"/>
-                <w:sz w:val="20"/>
-                <w:szCs w:val="20"/>
-              </w:rPr>
-            </w:pPr>
-            <w:r>
-              <w:rPr>
-                <w:rFonts w:ascii="BC Sans" w:hAnsi="BC Sans"/>
-                <w:b/>
-                <w:bCs/>
-                <w:sz w:val="20"/>
-                <w:szCs w:val="20"/>
-              </w:rPr>
-              <w:t>Describe all other uses that currently take place on the parcel(s).</w:t>
+                <w:rFonts w:ascii="BC Sans" w:hAnsi="BC Sans"/>
+                <w:sz w:val="20"/>
+                <w:szCs w:val="20"/>
+              </w:rPr>
+            </w:pPr>
+            <w:r>
+              <w:rPr>
+                <w:rFonts w:ascii="BC Sans" w:hAnsi="BC Sans"/>
+                <w:b/>
+                <w:bCs/>
+                <w:sz w:val="20"/>
+                <w:szCs w:val="20"/>
+              </w:rPr>
+              <w:t xml:space="preserve">Describe all other uses that </w:t>
+            </w:r>
+            <w:r>
+              <w:rPr>
+                <w:rFonts w:ascii="BC Sans" w:hAnsi="BC Sans"/>
+                <w:b/>
+                <w:bCs/>
+                <w:sz w:val="20"/>
+                <w:szCs w:val="20"/>
+              </w:rPr>
+              <w:lastRenderedPageBreak/>
+              <w:t>currently take place on the parcel(s).</w:t>
             </w:r>
           </w:p>
         </w:tc>
@@ -3334,17 +3365,18 @@
               <w:pStyle w:val="TableContents"/>
               <w:spacing w:line="276" w:lineRule="auto"/>
               <w:rPr>
-                <w:rFonts w:ascii="BC Sans" w:hAnsi="BC Sans" w:hint="eastAsia"/>
-                <w:sz w:val="20"/>
-                <w:szCs w:val="20"/>
-              </w:rPr>
-            </w:pPr>
-            <w:r>
-              <w:rPr>
-                <w:rFonts w:ascii="BC Sans" w:hAnsi="BC Sans"/>
-                <w:sz w:val="20"/>
-                <w:szCs w:val="20"/>
-              </w:rPr>
+                <w:rFonts w:ascii="BC Sans" w:hAnsi="BC Sans"/>
+                <w:sz w:val="20"/>
+                <w:szCs w:val="20"/>
+              </w:rPr>
+            </w:pPr>
+            <w:r>
+              <w:rPr>
+                <w:rFonts w:ascii="BC Sans" w:hAnsi="BC Sans"/>
+                <w:sz w:val="20"/>
+                <w:szCs w:val="20"/>
+              </w:rPr>
+              <w:lastRenderedPageBreak/>
               <w:t>{d.parcelsNonAgricultureUseDescription:convCRLF:ifEM():show(.noData)}</w:t>
             </w:r>
           </w:p>
@@ -3354,14 +3386,14 @@
     <w:p>
       <w:pPr>
         <w:rPr>
-          <w:rFonts w:ascii="BC Sans" w:hAnsi="BC Sans" w:hint="eastAsia"/>
+          <w:rFonts w:ascii="BC Sans" w:hAnsi="BC Sans"/>
         </w:rPr>
       </w:pPr>
     </w:p>
     <w:p>
       <w:pPr>
         <w:rPr>
-          <w:rFonts w:ascii="BC Sans" w:hAnsi="BC Sans" w:hint="eastAsia"/>
+          <w:rFonts w:ascii="BC Sans" w:hAnsi="BC Sans"/>
         </w:rPr>
       </w:pPr>
       <w:r>
@@ -3376,7 +3408,7 @@
     <w:p>
       <w:pPr>
         <w:rPr>
-          <w:rFonts w:ascii="BC Sans" w:hAnsi="BC Sans" w:hint="eastAsia"/>
+          <w:rFonts w:ascii="BC Sans" w:hAnsi="BC Sans"/>
         </w:rPr>
       </w:pPr>
     </w:p>
@@ -3407,7 +3439,7 @@
               <w:pStyle w:val="TableContents"/>
               <w:spacing w:line="276" w:lineRule="auto"/>
               <w:rPr>
-                <w:rFonts w:ascii="BC Sans" w:hAnsi="BC Sans" w:hint="eastAsia"/>
+                <w:rFonts w:ascii="BC Sans" w:hAnsi="BC Sans"/>
                 <w:sz w:val="20"/>
                 <w:szCs w:val="20"/>
               </w:rPr>
@@ -3423,7 +3455,7 @@
               <w:pStyle w:val="TableContents"/>
               <w:spacing w:line="276" w:lineRule="auto"/>
               <w:rPr>
-                <w:rFonts w:ascii="BC Sans" w:hAnsi="BC Sans" w:hint="eastAsia"/>
+                <w:rFonts w:ascii="BC Sans" w:hAnsi="BC Sans"/>
                 <w:sz w:val="20"/>
                 <w:szCs w:val="20"/>
               </w:rPr>
@@ -3449,7 +3481,7 @@
               <w:pStyle w:val="TableContents"/>
               <w:spacing w:line="276" w:lineRule="auto"/>
               <w:rPr>
-                <w:rFonts w:ascii="BC Sans" w:hAnsi="BC Sans" w:hint="eastAsia"/>
+                <w:rFonts w:ascii="BC Sans" w:hAnsi="BC Sans"/>
                 <w:sz w:val="20"/>
                 <w:szCs w:val="20"/>
               </w:rPr>
@@ -3477,7 +3509,7 @@
               <w:pStyle w:val="TableContents"/>
               <w:spacing w:line="276" w:lineRule="auto"/>
               <w:rPr>
-                <w:rFonts w:ascii="BC Sans" w:hAnsi="BC Sans" w:hint="eastAsia"/>
+                <w:rFonts w:ascii="BC Sans" w:hAnsi="BC Sans"/>
                 <w:sz w:val="20"/>
                 <w:szCs w:val="20"/>
               </w:rPr>
@@ -3503,7 +3535,7 @@
               <w:pStyle w:val="TableContents"/>
               <w:spacing w:line="276" w:lineRule="auto"/>
               <w:rPr>
-                <w:rFonts w:ascii="BC Sans" w:hAnsi="BC Sans" w:hint="eastAsia"/>
+                <w:rFonts w:ascii="BC Sans" w:hAnsi="BC Sans"/>
                 <w:sz w:val="20"/>
                 <w:szCs w:val="20"/>
               </w:rPr>
@@ -3527,7 +3559,7 @@
               <w:pStyle w:val="TableContents"/>
               <w:spacing w:line="276" w:lineRule="auto"/>
               <w:rPr>
-                <w:rFonts w:ascii="BC Sans" w:hAnsi="BC Sans" w:hint="eastAsia"/>
+                <w:rFonts w:ascii="BC Sans" w:hAnsi="BC Sans"/>
                 <w:sz w:val="20"/>
                 <w:szCs w:val="20"/>
               </w:rPr>
@@ -3553,7 +3585,7 @@
               <w:pStyle w:val="TableContents"/>
               <w:spacing w:line="276" w:lineRule="auto"/>
               <w:rPr>
-                <w:rFonts w:ascii="BC Sans" w:hAnsi="BC Sans" w:hint="eastAsia"/>
+                <w:rFonts w:ascii="BC Sans" w:hAnsi="BC Sans"/>
                 <w:sz w:val="20"/>
                 <w:szCs w:val="20"/>
               </w:rPr>
@@ -3579,7 +3611,7 @@
               <w:pStyle w:val="TableContents"/>
               <w:spacing w:line="276" w:lineRule="auto"/>
               <w:rPr>
-                <w:rFonts w:ascii="BC Sans" w:hAnsi="BC Sans" w:hint="eastAsia"/>
+                <w:rFonts w:ascii="BC Sans" w:hAnsi="BC Sans"/>
                 <w:sz w:val="20"/>
                 <w:szCs w:val="20"/>
               </w:rPr>
@@ -3603,7 +3635,7 @@
               <w:pStyle w:val="TableContents"/>
               <w:spacing w:line="276" w:lineRule="auto"/>
               <w:rPr>
-                <w:rFonts w:ascii="BC Sans" w:hAnsi="BC Sans" w:hint="eastAsia"/>
+                <w:rFonts w:ascii="BC Sans" w:hAnsi="BC Sans"/>
                 <w:sz w:val="20"/>
                 <w:szCs w:val="20"/>
               </w:rPr>
@@ -3629,7 +3661,7 @@
               <w:pStyle w:val="TableContents"/>
               <w:spacing w:line="276" w:lineRule="auto"/>
               <w:rPr>
-                <w:rFonts w:ascii="BC Sans" w:hAnsi="BC Sans" w:hint="eastAsia"/>
+                <w:rFonts w:ascii="BC Sans" w:hAnsi="BC Sans"/>
                 <w:sz w:val="20"/>
                 <w:szCs w:val="20"/>
               </w:rPr>
@@ -3655,7 +3687,7 @@
               <w:pStyle w:val="TableContents"/>
               <w:spacing w:line="276" w:lineRule="auto"/>
               <w:rPr>
-                <w:rFonts w:ascii="BC Sans" w:hAnsi="BC Sans" w:hint="eastAsia"/>
+                <w:rFonts w:ascii="BC Sans" w:hAnsi="BC Sans"/>
                 <w:sz w:val="20"/>
                 <w:szCs w:val="20"/>
               </w:rPr>
@@ -3679,7 +3711,7 @@
               <w:pStyle w:val="TableContents"/>
               <w:spacing w:line="276" w:lineRule="auto"/>
               <w:rPr>
-                <w:rFonts w:ascii="BC Sans" w:hAnsi="BC Sans" w:hint="eastAsia"/>
+                <w:rFonts w:ascii="BC Sans" w:hAnsi="BC Sans"/>
                 <w:sz w:val="20"/>
                 <w:szCs w:val="20"/>
               </w:rPr>
@@ -3705,7 +3737,7 @@
               <w:pStyle w:val="TableContents"/>
               <w:spacing w:line="276" w:lineRule="auto"/>
               <w:rPr>
-                <w:rFonts w:ascii="BC Sans" w:hAnsi="BC Sans" w:hint="eastAsia"/>
+                <w:rFonts w:ascii="BC Sans" w:hAnsi="BC Sans"/>
                 <w:sz w:val="20"/>
                 <w:szCs w:val="20"/>
               </w:rPr>
@@ -3731,7 +3763,7 @@
               <w:pStyle w:val="TableContents"/>
               <w:spacing w:line="276" w:lineRule="auto"/>
               <w:rPr>
-                <w:rFonts w:ascii="BC Sans" w:hAnsi="BC Sans" w:hint="eastAsia"/>
+                <w:rFonts w:ascii="BC Sans" w:hAnsi="BC Sans"/>
                 <w:sz w:val="20"/>
                 <w:szCs w:val="20"/>
               </w:rPr>
@@ -3755,7 +3787,7 @@
               <w:pStyle w:val="TableContents"/>
               <w:spacing w:line="276" w:lineRule="auto"/>
               <w:rPr>
-                <w:rFonts w:ascii="BC Sans" w:hAnsi="BC Sans" w:hint="eastAsia"/>
+                <w:rFonts w:ascii="BC Sans" w:hAnsi="BC Sans"/>
                 <w:sz w:val="20"/>
                 <w:szCs w:val="20"/>
               </w:rPr>
@@ -3775,7 +3807,7 @@
     <w:p>
       <w:pPr>
         <w:rPr>
-          <w:rFonts w:ascii="BC Sans" w:hAnsi="BC Sans" w:hint="eastAsia"/>
+          <w:rFonts w:ascii="BC Sans" w:hAnsi="BC Sans"/>
         </w:rPr>
       </w:pPr>
     </w:p>
@@ -3787,18 +3819,17 @@
           <w:numId w:val="0"/>
         </w:numPr>
         <w:rPr>
-          <w:rFonts w:ascii="BC Sans" w:hAnsi="BC Sans" w:hint="eastAsia"/>
-          <w:sz w:val="28"/>
-          <w:szCs w:val="28"/>
-        </w:rPr>
-      </w:pPr>
-      <w:r>
-        <w:rPr>
           <w:rFonts w:ascii="BC Sans" w:hAnsi="BC Sans"/>
           <w:sz w:val="28"/>
           <w:szCs w:val="28"/>
         </w:rPr>
-        <w:lastRenderedPageBreak/>
+      </w:pPr>
+      <w:r>
+        <w:rPr>
+          <w:rFonts w:ascii="BC Sans" w:hAnsi="BC Sans"/>
+          <w:sz w:val="28"/>
+          <w:szCs w:val="28"/>
+        </w:rPr>
         <w:t>6. Proposal</w:t>
       </w:r>
     </w:p>
@@ -3852,7 +3883,7 @@
             <w:pPr>
               <w:pStyle w:val="TableContents"/>
               <w:rPr>
-                <w:rFonts w:ascii="BC Sans" w:hAnsi="BC Sans" w:hint="eastAsia"/>
+                <w:rFonts w:ascii="BC Sans" w:hAnsi="BC Sans"/>
                 <w:sz w:val="20"/>
                 <w:szCs w:val="20"/>
               </w:rPr>
@@ -4148,7 +4179,7 @@
             <w:pPr>
               <w:pStyle w:val="TableContents"/>
               <w:rPr>
-                <w:rFonts w:ascii="BC Sans" w:hAnsi="BC Sans" w:hint="eastAsia"/>
+                <w:rFonts w:ascii="BC Sans" w:hAnsi="BC Sans"/>
                 <w:b/>
                 <w:bCs/>
                 <w:sz w:val="20"/>
@@ -4244,6 +4275,7 @@
                 <w:sz w:val="20"/>
                 <w:szCs w:val="20"/>
               </w:rPr>
+              <w:lastRenderedPageBreak/>
               <w:t>Why do you believe this parcel is suitable for subdivision?</w:t>
             </w:r>
           </w:p>
@@ -4604,7 +4636,7 @@
           <w:numId w:val="0"/>
         </w:numPr>
         <w:rPr>
-          <w:rFonts w:ascii="BC Sans" w:hAnsi="BC Sans" w:hint="eastAsia"/>
+          <w:rFonts w:ascii="BC Sans" w:hAnsi="BC Sans"/>
           <w:sz w:val="28"/>
           <w:szCs w:val="28"/>
         </w:rPr>
@@ -4645,7 +4677,7 @@
               <w:pStyle w:val="TableContents"/>
               <w:spacing w:line="276" w:lineRule="auto"/>
               <w:rPr>
-                <w:rFonts w:ascii="BC Sans" w:hAnsi="BC Sans" w:hint="eastAsia"/>
+                <w:rFonts w:ascii="BC Sans" w:hAnsi="BC Sans"/>
                 <w:sz w:val="20"/>
                 <w:szCs w:val="20"/>
               </w:rPr>
@@ -4671,7 +4703,7 @@
               <w:pStyle w:val="TableContents"/>
               <w:spacing w:line="276" w:lineRule="auto"/>
               <w:rPr>
-                <w:rFonts w:ascii="BC Sans" w:hAnsi="BC Sans" w:hint="eastAsia"/>
+                <w:rFonts w:ascii="BC Sans" w:hAnsi="BC Sans"/>
                 <w:sz w:val="20"/>
                 <w:szCs w:val="20"/>
               </w:rPr>
@@ -4697,7 +4729,7 @@
               <w:pStyle w:val="TableContents"/>
               <w:spacing w:line="276" w:lineRule="auto"/>
               <w:rPr>
-                <w:rFonts w:ascii="BC Sans" w:hAnsi="BC Sans" w:hint="eastAsia"/>
+                <w:rFonts w:ascii="BC Sans" w:hAnsi="BC Sans"/>
                 <w:sz w:val="20"/>
                 <w:szCs w:val="20"/>
               </w:rPr>
@@ -4725,7 +4757,7 @@
               <w:pStyle w:val="TableContents"/>
               <w:spacing w:line="276" w:lineRule="auto"/>
               <w:rPr>
-                <w:rFonts w:ascii="BC Sans" w:hAnsi="BC Sans" w:hint="eastAsia"/>
+                <w:rFonts w:ascii="BC Sans" w:hAnsi="BC Sans"/>
                 <w:sz w:val="20"/>
                 <w:szCs w:val="20"/>
               </w:rPr>
@@ -4749,7 +4781,7 @@
               <w:pStyle w:val="TableContents"/>
               <w:spacing w:line="276" w:lineRule="auto"/>
               <w:rPr>
-                <w:rFonts w:ascii="BC Sans" w:hAnsi="BC Sans" w:hint="eastAsia"/>
+                <w:rFonts w:ascii="BC Sans" w:hAnsi="BC Sans"/>
                 <w:sz w:val="20"/>
                 <w:szCs w:val="20"/>
               </w:rPr>
@@ -4773,7 +4805,7 @@
               <w:pStyle w:val="TableContents"/>
               <w:spacing w:line="276" w:lineRule="auto"/>
               <w:rPr>
-                <w:rFonts w:ascii="BC Sans" w:hAnsi="BC Sans" w:hint="eastAsia"/>
+                <w:rFonts w:ascii="BC Sans" w:hAnsi="BC Sans"/>
                 <w:sz w:val="20"/>
                 <w:szCs w:val="20"/>
               </w:rPr>
@@ -4799,7 +4831,7 @@
               <w:pStyle w:val="TableContents"/>
               <w:spacing w:line="276" w:lineRule="auto"/>
               <w:rPr>
-                <w:rFonts w:ascii="BC Sans" w:hAnsi="BC Sans" w:hint="eastAsia"/>
+                <w:rFonts w:ascii="BC Sans" w:hAnsi="BC Sans"/>
                 <w:sz w:val="20"/>
                 <w:szCs w:val="20"/>
               </w:rPr>
@@ -4823,7 +4855,7 @@
               <w:pStyle w:val="TableContents"/>
               <w:spacing w:line="276" w:lineRule="auto"/>
               <w:rPr>
-                <w:rFonts w:ascii="BC Sans" w:hAnsi="BC Sans" w:hint="eastAsia"/>
+                <w:rFonts w:ascii="BC Sans" w:hAnsi="BC Sans"/>
                 <w:sz w:val="20"/>
                 <w:szCs w:val="20"/>
               </w:rPr>
@@ -4847,7 +4879,7 @@
               <w:pStyle w:val="TableContents"/>
               <w:spacing w:line="276" w:lineRule="auto"/>
               <w:rPr>
-                <w:rFonts w:ascii="BC Sans" w:hAnsi="BC Sans" w:hint="eastAsia"/>
+                <w:rFonts w:ascii="BC Sans" w:hAnsi="BC Sans"/>
                 <w:sz w:val="20"/>
                 <w:szCs w:val="20"/>
               </w:rPr>
@@ -4867,10 +4899,37 @@
     <w:p>
       <w:pPr>
         <w:pStyle w:val="BodyText"/>
-        <w:rPr>
-          <w:rFonts w:ascii="BC Sans" w:hAnsi="BC Sans" w:hint="eastAsia"/>
-        </w:rPr>
-      </w:pPr>
+        <w:jc w:val="center"/>
+        <w:rPr>
+          <w:rFonts w:ascii="BC Sans" w:hAnsi="BC Sans"/>
+          <w:sz w:val="20"/>
+          <w:szCs w:val="20"/>
+        </w:rPr>
+      </w:pPr>
+      <w:r>
+        <w:rPr>
+          <w:rFonts w:ascii="BC Sans" w:hAnsi="BC Sans"/>
+          <w:sz w:val="20"/>
+          <w:szCs w:val="20"/>
+        </w:rPr>
+        <w:t>{d.</w:t>
+      </w:r>
+      <w:r>
+        <w:rPr>
+          <w:rFonts w:ascii="BC Sans" w:hAnsi="BC Sans"/>
+          <w:sz w:val="20"/>
+          <w:szCs w:val="20"/>
+        </w:rPr>
+        <w:t>otherAttachments:ifEM():show(.noData)</w:t>
+      </w:r>
+      <w:r>
+        <w:rPr>
+          <w:rFonts w:ascii="BC Sans" w:hAnsi="BC Sans"/>
+          <w:sz w:val="20"/>
+          <w:szCs w:val="20"/>
+        </w:rPr>
+        <w:t>}</w:t>
+      </w:r>
     </w:p>
     <w:sectPr>
       <w:headerReference w:type="default" r:id="rId8"/>

--- a/services/templates/pdf/submissions/subd-submission-template.docx
+++ b/services/templates/pdf/submissions/subd-submission-template.docx
@@ -3909,9 +3909,9 @@
               <w:tblLook w:val="04A0" w:firstRow="1" w:lastRow="0" w:firstColumn="1" w:lastColumn="0" w:noHBand="0" w:noVBand="1"/>
             </w:tblPr>
             <w:tblGrid>
-              <w:gridCol w:w="560"/>
-              <w:gridCol w:w="1987"/>
-              <w:gridCol w:w="1535"/>
+              <w:gridCol w:w="932"/>
+              <w:gridCol w:w="1494"/>
+              <w:gridCol w:w="1478"/>
             </w:tblGrid>
             <w:tr>
               <w:tc>
@@ -4275,7 +4275,6 @@
                 <w:sz w:val="20"/>
                 <w:szCs w:val="20"/>
               </w:rPr>
-              <w:lastRenderedPageBreak/>
               <w:t>Why do you believe this parcel is suitable for subdivision?</w:t>
             </w:r>
           </w:p>
@@ -4429,6 +4428,7 @@
                 <w:sz w:val="20"/>
                 <w:szCs w:val="20"/>
               </w:rPr>
+              <w:lastRenderedPageBreak/>
               <w:t>Are you applying for subdivision pursuant to the ALC Homesite Severance Policy?</w:t>
             </w:r>
           </w:p>
@@ -4921,6 +4921,14 @@
           <w:szCs w:val="20"/>
         </w:rPr>
         <w:t>otherAttachments:ifEM():show(.noData)</w:t>
+      </w:r>
+      <w:r>
+        <w:rPr>
+          <w:rFonts w:ascii="BC Sans" w:hAnsi="BC Sans"/>
+          <w:sz w:val="20"/>
+          <w:szCs w:val="20"/>
+        </w:rPr>
+        <w:t>:elseShow()</w:t>
       </w:r>
       <w:r>
         <w:rPr>
